--- a/15 ... Chapter 13 Using the Printer/Chapter 13 Using the Printer 1.docx
+++ b/15 ... Chapter 13 Using the Printer/Chapter 13 Using the Printer 1.docx
@@ -3,8 +3,2972 @@
 <w:document xmlns:wpc="http://schemas.microsoft.com/office/word/2010/wordprocessingCanvas" xmlns:cx="http://schemas.microsoft.com/office/drawing/2014/chartex" xmlns:cx1="http://schemas.microsoft.com/office/drawing/2015/9/8/chartex" xmlns:cx2="http://schemas.microsoft.com/office/drawing/2015/10/21/chartex" xmlns:cx3="http://schemas.microsoft.com/office/drawing/2016/5/9/chartex" xmlns:cx4="http://schemas.microsoft.com/office/drawing/2016/5/10/chartex" xmlns:cx5="http://schemas.microsoft.com/office/drawing/2016/5/11/chartex" xmlns:cx6="http://schemas.microsoft.com/office/drawing/2016/5/12/chartex" xmlns:cx7="http://schemas.microsoft.com/office/drawing/2016/5/13/chartex" xmlns:cx8="http://schemas.microsoft.com/office/drawing/2016/5/14/chartex" xmlns:mc="http://schemas.openxmlformats.org/markup-compatibility/2006" xmlns:aink="http://schemas.microsoft.com/office/drawing/2016/ink" xmlns:am3d="http://schemas.microsoft.com/office/drawing/2017/model3d" xmlns:o="urn:schemas-microsoft-com:office:office" xmlns:r="http://schemas.openxmlformats.org/officeDocument/2006/relationships" xmlns:m="http://schemas.openxmlformats.org/officeDocument/2006/math" xmlns:v="urn:schemas-microsoft-com:vml" xmlns:wp14="http://schemas.microsoft.com/office/word/2010/wordprocessingDrawing" xmlns:wp="http://schemas.openxmlformats.org/drawingml/2006/wordprocessingDrawing" xmlns:w10="urn:schemas-microsoft-com:office:word" xmlns:w="http://schemas.openxmlformats.org/wordprocessingml/2006/main" xmlns:w14="http://schemas.microsoft.com/office/word/2010/wordml" xmlns:w15="http://schemas.microsoft.com/office/word/2012/wordml" xmlns:w16cex="http://schemas.microsoft.com/office/word/2018/wordml/cex" xmlns:w16cid="http://schemas.microsoft.com/office/word/2016/wordml/cid" xmlns:w16="http://schemas.microsoft.com/office/word/2018/wordml" xmlns:w16sdtdh="http://schemas.microsoft.com/office/word/2020/wordml/sdtdatahash" xmlns:w16se="http://schemas.microsoft.com/office/word/2015/wordml/symex" xmlns:wpg="http://schemas.microsoft.com/office/word/2010/wordprocessingGroup" xmlns:wpi="http://schemas.microsoft.com/office/word/2010/wordprocessingInk" xmlns:wne="http://schemas.microsoft.com/office/word/2006/wordml" xmlns:wps="http://schemas.microsoft.com/office/word/2010/wordprocessingShape" mc:Ignorable="w14 w15 w16se w16cid w16 w16cex w16sdtdh wp14">
   <w:body>
     <w:p>
-      <w:r>
-        <w:t>CHAPTER 13 USING THE PRINTER</w:t>
+      <w:pPr>
+        <w:rPr>
+          <w:sz w:val="40"/>
+          <w:szCs w:val="40"/>
+          <w14:textOutline w14:w="9525" w14:cap="rnd" w14:cmpd="sng" w14:algn="ctr">
+            <w14:solidFill>
+              <w14:srgbClr w14:val="FF0000"/>
+            </w14:solidFill>
+            <w14:prstDash w14:val="solid"/>
+            <w14:bevel/>
+          </w14:textOutline>
+        </w:rPr>
+      </w:pPr>
+      <w:r>
+        <w:rPr>
+          <w:sz w:val="40"/>
+          <w:szCs w:val="40"/>
+          <w14:textOutline w14:w="9525" w14:cap="rnd" w14:cmpd="sng" w14:algn="ctr">
+            <w14:solidFill>
+              <w14:srgbClr w14:val="FF0000"/>
+            </w14:solidFill>
+            <w14:prstDash w14:val="solid"/>
+            <w14:bevel/>
+          </w14:textOutline>
+        </w:rPr>
+        <w:t>CHAPTER 13: PRINTING WITH GDI: MOVING BEYOND THE SCREEN</w:t>
+      </w:r>
+    </w:p>
+    <w:p>
+      <w:r>
+        <w:t>This chapter explores the application of GDI for printing, delving into the similarities and differences compared to using it for the video display. While the concept of device independence remains largely applicable, some key distinctions emerge.</w:t>
+      </w:r>
+    </w:p>
+    <w:p>
+      <w:pPr>
+        <w:rPr>
+          <w:sz w:val="32"/>
+          <w:szCs w:val="32"/>
+          <w14:textOutline w14:w="9525" w14:cap="rnd" w14:cmpd="sng" w14:algn="ctr">
+            <w14:solidFill>
+              <w14:srgbClr w14:val="00B050"/>
+            </w14:solidFill>
+            <w14:prstDash w14:val="solid"/>
+            <w14:bevel/>
+          </w14:textOutline>
+        </w:rPr>
+      </w:pPr>
+      <w:r>
+        <w:rPr>
+          <w:sz w:val="32"/>
+          <w:szCs w:val="32"/>
+          <w14:textOutline w14:w="9525" w14:cap="rnd" w14:cmpd="sng" w14:algn="ctr">
+            <w14:solidFill>
+              <w14:srgbClr w14:val="00B050"/>
+            </w14:solidFill>
+            <w14:prstDash w14:val="solid"/>
+            <w14:bevel/>
+          </w14:textOutline>
+        </w:rPr>
+        <w:t>Similarities:</w:t>
+      </w:r>
+    </w:p>
+    <w:p>
+      <w:pPr>
+        <w:pStyle w:val="ListParagraph"/>
+        <w:numPr>
+          <w:ilvl w:val="0"/>
+          <w:numId w:val="2"/>
+        </w:numPr>
+      </w:pPr>
+      <w:r>
+        <w:rPr>
+          <w:color w:val="0000FF"/>
+        </w:rPr>
+        <w:t xml:space="preserve">GDI Functions: </w:t>
+      </w:r>
+      <w:r>
+        <w:t>Many of the same GDI functions used for drawing on the screen can be utilized for printing text, lines, shapes, and other graphics elements on paper.</w:t>
+      </w:r>
+    </w:p>
+    <w:p>
+      <w:pPr>
+        <w:pStyle w:val="ListParagraph"/>
+        <w:numPr>
+          <w:ilvl w:val="0"/>
+          <w:numId w:val="2"/>
+        </w:numPr>
+      </w:pPr>
+      <w:r>
+        <w:rPr>
+          <w:color w:val="0000FF"/>
+        </w:rPr>
+        <w:t xml:space="preserve">Device Independence: </w:t>
+      </w:r>
+      <w:r>
+        <w:t>The device-independent nature of GDI allows programs to write code without worrying about specific printer hardware details. The underlying system handles the translation and formatting for different printers.</w:t>
+      </w:r>
+    </w:p>
+    <w:p>
+      <w:pPr>
+        <w:pStyle w:val="ListParagraph"/>
+        <w:numPr>
+          <w:ilvl w:val="0"/>
+          <w:numId w:val="2"/>
+        </w:numPr>
+      </w:pPr>
+      <w:r>
+        <w:rPr>
+          <w:color w:val="0000FF"/>
+        </w:rPr>
+        <w:t xml:space="preserve">Drawing Concepts: </w:t>
+      </w:r>
+      <w:r>
+        <w:t>Fundamental concepts like line styles, colors, brush styles, and text rendering are consistent between screen and printer output.</w:t>
+      </w:r>
+    </w:p>
+    <w:p>
+      <w:pPr>
+        <w:rPr>
+          <w:sz w:val="28"/>
+          <w:szCs w:val="28"/>
+          <w14:textOutline w14:w="9525" w14:cap="rnd" w14:cmpd="sng" w14:algn="ctr">
+            <w14:solidFill>
+              <w14:srgbClr w14:val="00B050"/>
+            </w14:solidFill>
+            <w14:prstDash w14:val="solid"/>
+            <w14:bevel/>
+          </w14:textOutline>
+        </w:rPr>
+      </w:pPr>
+    </w:p>
+    <w:p>
+      <w:pPr>
+        <w:rPr>
+          <w:sz w:val="28"/>
+          <w:szCs w:val="28"/>
+          <w14:textOutline w14:w="9525" w14:cap="rnd" w14:cmpd="sng" w14:algn="ctr">
+            <w14:solidFill>
+              <w14:srgbClr w14:val="00B050"/>
+            </w14:solidFill>
+            <w14:prstDash w14:val="solid"/>
+            <w14:bevel/>
+          </w14:textOutline>
+        </w:rPr>
+      </w:pPr>
+      <w:r>
+        <w:rPr>
+          <w:sz w:val="28"/>
+          <w:szCs w:val="28"/>
+          <w14:textOutline w14:w="9525" w14:cap="rnd" w14:cmpd="sng" w14:algn="ctr">
+            <w14:solidFill>
+              <w14:srgbClr w14:val="00B050"/>
+            </w14:solidFill>
+            <w14:prstDash w14:val="solid"/>
+            <w14:bevel/>
+          </w14:textOutline>
+        </w:rPr>
+        <w:t>Differences:</w:t>
+      </w:r>
+    </w:p>
+    <w:p>
+      <w:pPr>
+        <w:pStyle w:val="ListParagraph"/>
+        <w:numPr>
+          <w:ilvl w:val="0"/>
+          <w:numId w:val="3"/>
+        </w:numPr>
+      </w:pPr>
+      <w:r>
+        <w:rPr>
+          <w:color w:val="C00000"/>
+        </w:rPr>
+        <w:t xml:space="preserve">Printer Capabilities: </w:t>
+      </w:r>
+      <w:r>
+        <w:t>Printers are not simply a paper-based video display. They have limitations in terms of speed, graphics support (some cannot handle bitmaps), and paper handling (e.g., page ejection).</w:t>
+      </w:r>
+    </w:p>
+    <w:p>
+      <w:pPr>
+        <w:pStyle w:val="ListParagraph"/>
+        <w:numPr>
+          <w:ilvl w:val="0"/>
+          <w:numId w:val="3"/>
+        </w:numPr>
+      </w:pPr>
+      <w:r>
+        <w:rPr>
+          <w:color w:val="C00000"/>
+        </w:rPr>
+        <w:t xml:space="preserve">Output Speed: </w:t>
+      </w:r>
+      <w:r>
+        <w:t>Printing is significantly slower than drawing on the screen. Programs need to be mindful of potential performance bottlenecks and optimize accordingly.</w:t>
+      </w:r>
+    </w:p>
+    <w:p>
+      <w:pPr>
+        <w:pStyle w:val="ListParagraph"/>
+        <w:numPr>
+          <w:ilvl w:val="0"/>
+          <w:numId w:val="3"/>
+        </w:numPr>
+      </w:pPr>
+      <w:r>
+        <w:rPr>
+          <w:color w:val="C00000"/>
+        </w:rPr>
+        <w:t xml:space="preserve">Page Management: </w:t>
+      </w:r>
+      <w:r>
+        <w:t>Unlike the reusable video display surface, printed pages require separate handling. Each page needs to be initiated with StartPage, completed with EndPage, and ejected upon completion.</w:t>
+      </w:r>
+    </w:p>
+    <w:p>
+      <w:pPr>
+        <w:pStyle w:val="ListParagraph"/>
+        <w:numPr>
+          <w:ilvl w:val="0"/>
+          <w:numId w:val="3"/>
+        </w:numPr>
+      </w:pPr>
+      <w:r>
+        <w:rPr>
+          <w:color w:val="C00000"/>
+        </w:rPr>
+        <w:t xml:space="preserve">Document Organization: </w:t>
+      </w:r>
+      <w:r>
+        <w:t>Unlike the windowed environment of the screen, printing output from different applications requires separation into distinct documents or print jobs.</w:t>
+      </w:r>
+    </w:p>
+    <w:p>
+      <w:pPr>
+        <w:pStyle w:val="ListParagraph"/>
+        <w:numPr>
+          <w:ilvl w:val="0"/>
+          <w:numId w:val="3"/>
+        </w:numPr>
+      </w:pPr>
+      <w:r>
+        <w:rPr>
+          <w:color w:val="C00000"/>
+        </w:rPr>
+        <w:t xml:space="preserve">Printer-Specific Functions: </w:t>
+      </w:r>
+      <w:r>
+        <w:t>GDI offers additional functions like StartDoc and EndDoc specifically for managing printer output and organizing pages.</w:t>
+      </w:r>
+    </w:p>
+    <w:p>
+      <w:pPr>
+        <w:rPr>
+          <w14:textOutline w14:w="9525" w14:cap="rnd" w14:cmpd="sng" w14:algn="ctr">
+            <w14:solidFill>
+              <w14:srgbClr w14:val="00B050"/>
+            </w14:solidFill>
+            <w14:prstDash w14:val="solid"/>
+            <w14:bevel/>
+          </w14:textOutline>
+        </w:rPr>
+      </w:pPr>
+    </w:p>
+    <w:p>
+      <w:pPr>
+        <w:rPr>
+          <w:sz w:val="28"/>
+          <w:szCs w:val="28"/>
+          <w14:textOutline w14:w="9525" w14:cap="rnd" w14:cmpd="sng" w14:algn="ctr">
+            <w14:solidFill>
+              <w14:srgbClr w14:val="00B050"/>
+            </w14:solidFill>
+            <w14:prstDash w14:val="solid"/>
+            <w14:bevel/>
+          </w14:textOutline>
+        </w:rPr>
+      </w:pPr>
+      <w:r>
+        <w:rPr>
+          <w:sz w:val="28"/>
+          <w:szCs w:val="28"/>
+          <w14:textOutline w14:w="9525" w14:cap="rnd" w14:cmpd="sng" w14:algn="ctr">
+            <w14:solidFill>
+              <w14:srgbClr w14:val="00B050"/>
+            </w14:solidFill>
+            <w14:prstDash w14:val="solid"/>
+            <w14:bevel/>
+          </w14:textOutline>
+        </w:rPr>
+        <w:t>Additional Resources:</w:t>
+      </w:r>
+    </w:p>
+    <w:p>
+      <w:pPr>
+        <w:pStyle w:val="ListParagraph"/>
+        <w:numPr>
+          <w:ilvl w:val="0"/>
+          <w:numId w:val="4"/>
+        </w:numPr>
+      </w:pPr>
+      <w:r>
+        <w:t>Chapter 15: Printing Bitmaps</w:t>
+      </w:r>
+      <w:r>
+        <w:t>.</w:t>
+      </w:r>
+    </w:p>
+    <w:p>
+      <w:pPr>
+        <w:pStyle w:val="ListParagraph"/>
+        <w:numPr>
+          <w:ilvl w:val="0"/>
+          <w:numId w:val="4"/>
+        </w:numPr>
+      </w:pPr>
+      <w:r>
+        <w:t>Chapter 17: Printing Formatted Text</w:t>
+      </w:r>
+      <w:r>
+        <w:t>.</w:t>
+      </w:r>
+    </w:p>
+    <w:p>
+      <w:pPr>
+        <w:pStyle w:val="ListParagraph"/>
+        <w:numPr>
+          <w:ilvl w:val="0"/>
+          <w:numId w:val="4"/>
+        </w:numPr>
+      </w:pPr>
+      <w:r>
+        <w:t>Chapter 18: Printing Metafiles</w:t>
+      </w:r>
+      <w:r>
+        <w:t>.</w:t>
+      </w:r>
+    </w:p>
+    <w:p>
+      <w:r>
+        <w:t>These chapters provide further information on printing specific data formats using GDI and its related functions.</w:t>
+      </w:r>
+    </w:p>
+    <w:p/>
+    <w:p>
+      <w:pPr>
+        <w:rPr>
+          <w14:textOutline w14:w="9525" w14:cap="rnd" w14:cmpd="sng" w14:algn="ctr">
+            <w14:solidFill>
+              <w14:srgbClr w14:val="00B050"/>
+            </w14:solidFill>
+            <w14:prstDash w14:val="solid"/>
+            <w14:bevel/>
+          </w14:textOutline>
+        </w:rPr>
+      </w:pPr>
+    </w:p>
+    <w:p>
+      <w:pPr>
+        <w:rPr>
+          <w:sz w:val="40"/>
+          <w:szCs w:val="40"/>
+          <w14:textOutline w14:w="9525" w14:cap="rnd" w14:cmpd="sng" w14:algn="ctr">
+            <w14:solidFill>
+              <w14:srgbClr w14:val="FF0000"/>
+            </w14:solidFill>
+            <w14:prstDash w14:val="solid"/>
+            <w14:bevel/>
+          </w14:textOutline>
+        </w:rPr>
+      </w:pPr>
+      <w:r>
+        <w:rPr>
+          <w:sz w:val="40"/>
+          <w:szCs w:val="40"/>
+          <w14:textOutline w14:w="9525" w14:cap="rnd" w14:cmpd="sng" w14:algn="ctr">
+            <w14:solidFill>
+              <w14:srgbClr w14:val="FF0000"/>
+            </w14:solidFill>
+            <w14:prstDash w14:val="solid"/>
+            <w14:bevel/>
+          </w14:textOutline>
+        </w:rPr>
+        <w:t>PRINTING PROCESS: A DETAILED BREAKDOWN</w:t>
+      </w:r>
+    </w:p>
+    <w:p>
+      <w:r>
+        <w:t>This section dives deep into the intricate process of printing in Windows, highlighting the interactions between the application program, the GDI module, the printer driver, and the print spooler.</w:t>
+      </w:r>
+    </w:p>
+    <w:p>
+      <w:pPr>
+        <w:rPr>
+          <w14:textOutline w14:w="9525" w14:cap="rnd" w14:cmpd="sng" w14:algn="ctr">
+            <w14:solidFill>
+              <w14:srgbClr w14:val="00B050"/>
+            </w14:solidFill>
+            <w14:prstDash w14:val="solid"/>
+            <w14:bevel/>
+          </w14:textOutline>
+        </w:rPr>
+      </w:pPr>
+    </w:p>
+    <w:p>
+      <w:pPr>
+        <w:rPr>
+          <w:sz w:val="28"/>
+          <w:szCs w:val="28"/>
+          <w14:textOutline w14:w="9525" w14:cap="rnd" w14:cmpd="sng" w14:algn="ctr">
+            <w14:solidFill>
+              <w14:srgbClr w14:val="00B050"/>
+            </w14:solidFill>
+            <w14:prstDash w14:val="solid"/>
+            <w14:bevel/>
+          </w14:textOutline>
+        </w:rPr>
+      </w:pPr>
+      <w:r>
+        <w:rPr>
+          <w:sz w:val="28"/>
+          <w:szCs w:val="28"/>
+          <w14:textOutline w14:w="9525" w14:cap="rnd" w14:cmpd="sng" w14:algn="ctr">
+            <w14:solidFill>
+              <w14:srgbClr w14:val="00B050"/>
+            </w14:solidFill>
+            <w14:prstDash w14:val="solid"/>
+            <w14:bevel/>
+          </w14:textOutline>
+        </w:rPr>
+        <w:t>Initiating the Process:</w:t>
+      </w:r>
+    </w:p>
+    <w:p>
+      <w:r>
+        <w:rPr>
+          <w:color w:val="0000FF"/>
+        </w:rPr>
+        <w:t xml:space="preserve">CreateDC or PrintDlg: </w:t>
+      </w:r>
+      <w:r>
+        <w:t>The program acquires a handle to the printer device context, triggering the loading and initialization of the printer driver module (if necessary).</w:t>
+      </w:r>
+    </w:p>
+    <w:p>
+      <w:r>
+        <w:rPr>
+          <w:color w:val="0000FF"/>
+        </w:rPr>
+        <w:t xml:space="preserve">StartDoc: </w:t>
+      </w:r>
+      <w:r>
+        <w:t>This function marks the beginning of a new document, handled by the GDI module. It subsequently calls the printer driver's Control function, preparing the device for printing.</w:t>
+      </w:r>
+    </w:p>
+    <w:p>
+      <w:pPr>
+        <w:rPr>
+          <w:sz w:val="28"/>
+          <w:szCs w:val="28"/>
+          <w14:textOutline w14:w="9525" w14:cap="rnd" w14:cmpd="sng" w14:algn="ctr">
+            <w14:solidFill>
+              <w14:srgbClr w14:val="00B050"/>
+            </w14:solidFill>
+            <w14:prstDash w14:val="solid"/>
+            <w14:bevel/>
+          </w14:textOutline>
+        </w:rPr>
+      </w:pPr>
+    </w:p>
+    <w:p>
+      <w:pPr>
+        <w:rPr>
+          <w:sz w:val="28"/>
+          <w:szCs w:val="28"/>
+          <w14:textOutline w14:w="9525" w14:cap="rnd" w14:cmpd="sng" w14:algn="ctr">
+            <w14:solidFill>
+              <w14:srgbClr w14:val="00B050"/>
+            </w14:solidFill>
+            <w14:prstDash w14:val="solid"/>
+            <w14:bevel/>
+          </w14:textOutline>
+        </w:rPr>
+      </w:pPr>
+      <w:r>
+        <w:rPr>
+          <w:sz w:val="28"/>
+          <w:szCs w:val="28"/>
+          <w14:textOutline w14:w="9525" w14:cap="rnd" w14:cmpd="sng" w14:algn="ctr">
+            <w14:solidFill>
+              <w14:srgbClr w14:val="00B050"/>
+            </w14:solidFill>
+            <w14:prstDash w14:val="solid"/>
+            <w14:bevel/>
+          </w14:textOutline>
+        </w:rPr>
+        <w:t>Page Delimiters:</w:t>
+      </w:r>
+    </w:p>
+    <w:p>
+      <w:r>
+        <w:rPr>
+          <w:color w:val="0000FF"/>
+        </w:rPr>
+        <w:t xml:space="preserve">StartDoc/EndDoc: </w:t>
+      </w:r>
+      <w:r>
+        <w:t>These calls bookend the normal GDI functions used for drawing page content.</w:t>
+      </w:r>
+    </w:p>
+    <w:p>
+      <w:r>
+        <w:rPr>
+          <w:color w:val="0000FF"/>
+        </w:rPr>
+        <w:t xml:space="preserve">StartPage/EndPage: </w:t>
+      </w:r>
+      <w:r>
+        <w:t>These calls further delimit individual page boundaries within the document.</w:t>
+      </w:r>
+    </w:p>
+    <w:p>
+      <w:pPr>
+        <w:rPr>
+          <w:sz w:val="28"/>
+          <w:szCs w:val="28"/>
+          <w14:textOutline w14:w="9525" w14:cap="rnd" w14:cmpd="sng" w14:algn="ctr">
+            <w14:solidFill>
+              <w14:srgbClr w14:val="00B050"/>
+            </w14:solidFill>
+            <w14:prstDash w14:val="solid"/>
+            <w14:bevel/>
+          </w14:textOutline>
+        </w:rPr>
+      </w:pPr>
+    </w:p>
+    <w:p>
+      <w:pPr>
+        <w:rPr>
+          <w:sz w:val="28"/>
+          <w:szCs w:val="28"/>
+          <w14:textOutline w14:w="9525" w14:cap="rnd" w14:cmpd="sng" w14:algn="ctr">
+            <w14:solidFill>
+              <w14:srgbClr w14:val="00B050"/>
+            </w14:solidFill>
+            <w14:prstDash w14:val="solid"/>
+            <w14:bevel/>
+          </w14:textOutline>
+        </w:rPr>
+      </w:pPr>
+      <w:r>
+        <w:rPr>
+          <w:sz w:val="28"/>
+          <w:szCs w:val="28"/>
+          <w14:textOutline w14:w="9525" w14:cap="rnd" w14:cmpd="sng" w14:algn="ctr">
+            <w14:solidFill>
+              <w14:srgbClr w14:val="00B050"/>
+            </w14:solidFill>
+            <w14:prstDash w14:val="solid"/>
+            <w14:bevel/>
+          </w14:textOutline>
+        </w:rPr>
+        <w:t>Metafile Creation:</w:t>
+      </w:r>
+    </w:p>
+    <w:p>
+      <w:r>
+        <w:t>For each page, the GDI module initially stores the drawing commands in a disk-based metafile (.EMF) for most printers.</w:t>
+      </w:r>
+    </w:p>
+    <w:p>
+      <w:r>
+        <w:t>This metafile acts as an intermediary representation of the page content.</w:t>
+      </w:r>
+    </w:p>
+    <w:p>
+      <w:pPr>
+        <w:rPr>
+          <w14:textOutline w14:w="9525" w14:cap="rnd" w14:cmpd="sng" w14:algn="ctr">
+            <w14:solidFill>
+              <w14:srgbClr w14:val="00B050"/>
+            </w14:solidFill>
+            <w14:prstDash w14:val="solid"/>
+            <w14:bevel/>
+          </w14:textOutline>
+        </w:rPr>
+      </w:pPr>
+    </w:p>
+    <w:p>
+      <w:pPr>
+        <w:rPr>
+          <w:sz w:val="28"/>
+          <w:szCs w:val="28"/>
+          <w14:textOutline w14:w="9525" w14:cap="rnd" w14:cmpd="sng" w14:algn="ctr">
+            <w14:solidFill>
+              <w14:srgbClr w14:val="00B050"/>
+            </w14:solidFill>
+            <w14:prstDash w14:val="solid"/>
+            <w14:bevel/>
+          </w14:textOutline>
+        </w:rPr>
+      </w:pPr>
+      <w:r>
+        <w:rPr>
+          <w:sz w:val="28"/>
+          <w:szCs w:val="28"/>
+          <w14:textOutline w14:w="9525" w14:cap="rnd" w14:cmpd="sng" w14:algn="ctr">
+            <w14:solidFill>
+              <w14:srgbClr w14:val="00B050"/>
+            </w14:solidFill>
+            <w14:prstDash w14:val="solid"/>
+            <w14:bevel/>
+          </w14:textOutline>
+        </w:rPr>
+        <w:t>Banding:</w:t>
+      </w:r>
+    </w:p>
+    <w:p>
+      <w:pPr>
+        <w:pStyle w:val="ListParagraph"/>
+        <w:numPr>
+          <w:ilvl w:val="0"/>
+          <w:numId w:val="10"/>
+        </w:numPr>
+      </w:pPr>
+      <w:r>
+        <w:t>High-resolution printers often use "banding" to divide the page into smaller, manageable sections.</w:t>
+      </w:r>
+    </w:p>
+    <w:p>
+      <w:pPr>
+        <w:pStyle w:val="ListParagraph"/>
+        <w:numPr>
+          <w:ilvl w:val="0"/>
+          <w:numId w:val="10"/>
+        </w:numPr>
+      </w:pPr>
+      <w:r>
+        <w:t>GDI obtains the band dimensions from the driver and sets a clipping region accordingly.</w:t>
+      </w:r>
+    </w:p>
+    <w:p>
+      <w:pPr>
+        <w:pStyle w:val="ListParagraph"/>
+        <w:numPr>
+          <w:ilvl w:val="0"/>
+          <w:numId w:val="10"/>
+        </w:numPr>
+      </w:pPr>
+      <w:r>
+        <w:t>The Output function within the driver then translates the metafile drawing commands for each band.</w:t>
+      </w:r>
+    </w:p>
+    <w:p>
+      <w:pPr>
+        <w:pStyle w:val="ListParagraph"/>
+        <w:numPr>
+          <w:ilvl w:val="0"/>
+          <w:numId w:val="10"/>
+        </w:numPr>
+      </w:pPr>
+      <w:r>
+        <w:t>This process, called "playing the metafile," ensures efficient handling of large print jobs.</w:t>
+      </w:r>
+    </w:p>
+    <w:p>
+      <w:pPr>
+        <w:rPr>
+          <w14:textOutline w14:w="9525" w14:cap="rnd" w14:cmpd="sng" w14:algn="ctr">
+            <w14:solidFill>
+              <w14:srgbClr w14:val="00B050"/>
+            </w14:solidFill>
+            <w14:prstDash w14:val="solid"/>
+            <w14:bevel/>
+          </w14:textOutline>
+        </w:rPr>
+      </w:pPr>
+    </w:p>
+    <w:p>
+      <w:pPr>
+        <w:rPr>
+          <w14:textOutline w14:w="9525" w14:cap="rnd" w14:cmpd="sng" w14:algn="ctr">
+            <w14:solidFill>
+              <w14:srgbClr w14:val="00B050"/>
+            </w14:solidFill>
+            <w14:prstDash w14:val="solid"/>
+            <w14:bevel/>
+          </w14:textOutline>
+        </w:rPr>
+      </w:pPr>
+    </w:p>
+    <w:p>
+      <w:pPr>
+        <w:rPr>
+          <w14:textOutline w14:w="9525" w14:cap="rnd" w14:cmpd="sng" w14:algn="ctr">
+            <w14:solidFill>
+              <w14:srgbClr w14:val="00B050"/>
+            </w14:solidFill>
+            <w14:prstDash w14:val="solid"/>
+            <w14:bevel/>
+          </w14:textOutline>
+        </w:rPr>
+      </w:pPr>
+    </w:p>
+    <w:p>
+      <w:pPr>
+        <w:rPr>
+          <w:sz w:val="28"/>
+          <w:szCs w:val="28"/>
+          <w14:textOutline w14:w="9525" w14:cap="rnd" w14:cmpd="sng" w14:algn="ctr">
+            <w14:solidFill>
+              <w14:srgbClr w14:val="00B050"/>
+            </w14:solidFill>
+            <w14:prstDash w14:val="solid"/>
+            <w14:bevel/>
+          </w14:textOutline>
+        </w:rPr>
+      </w:pPr>
+      <w:r>
+        <w:rPr>
+          <w:sz w:val="28"/>
+          <w:szCs w:val="28"/>
+          <w14:textOutline w14:w="9525" w14:cap="rnd" w14:cmpd="sng" w14:algn="ctr">
+            <w14:solidFill>
+              <w14:srgbClr w14:val="00B050"/>
+            </w14:solidFill>
+            <w14:prstDash w14:val="solid"/>
+            <w14:bevel/>
+          </w14:textOutline>
+        </w:rPr>
+        <w:lastRenderedPageBreak/>
+        <w:t>Driver Output Generation:</w:t>
+      </w:r>
+    </w:p>
+    <w:p>
+      <w:pPr>
+        <w:pStyle w:val="ListParagraph"/>
+        <w:numPr>
+          <w:ilvl w:val="0"/>
+          <w:numId w:val="9"/>
+        </w:numPr>
+      </w:pPr>
+      <w:r>
+        <w:t>Each band requires translation into printer-specific output format.</w:t>
+      </w:r>
+    </w:p>
+    <w:p>
+      <w:pPr>
+        <w:pStyle w:val="ListParagraph"/>
+        <w:numPr>
+          <w:ilvl w:val="0"/>
+          <w:numId w:val="9"/>
+        </w:numPr>
+      </w:pPr>
+      <w:r>
+        <w:t>For dot-matrix printers, this involves control sequences and graphics commands.</w:t>
+      </w:r>
+    </w:p>
+    <w:p>
+      <w:pPr>
+        <w:pStyle w:val="ListParagraph"/>
+        <w:numPr>
+          <w:ilvl w:val="0"/>
+          <w:numId w:val="9"/>
+        </w:numPr>
+      </w:pPr>
+      <w:r>
+        <w:t>Laser printers with high-level languages like PostScript generate output in that specific language.</w:t>
+      </w:r>
+    </w:p>
+    <w:p>
+      <w:pPr>
+        <w:rPr>
+          <w:sz w:val="28"/>
+          <w:szCs w:val="28"/>
+          <w14:textOutline w14:w="9525" w14:cap="rnd" w14:cmpd="sng" w14:algn="ctr">
+            <w14:solidFill>
+              <w14:srgbClr w14:val="00B050"/>
+            </w14:solidFill>
+            <w14:prstDash w14:val="solid"/>
+            <w14:bevel/>
+          </w14:textOutline>
+        </w:rPr>
+      </w:pPr>
+    </w:p>
+    <w:p>
+      <w:pPr>
+        <w:rPr>
+          <w:sz w:val="28"/>
+          <w:szCs w:val="28"/>
+          <w14:textOutline w14:w="9525" w14:cap="rnd" w14:cmpd="sng" w14:algn="ctr">
+            <w14:solidFill>
+              <w14:srgbClr w14:val="00B050"/>
+            </w14:solidFill>
+            <w14:prstDash w14:val="solid"/>
+            <w14:bevel/>
+          </w14:textOutline>
+        </w:rPr>
+      </w:pPr>
+      <w:r>
+        <w:rPr>
+          <w:sz w:val="28"/>
+          <w:szCs w:val="28"/>
+          <w14:textOutline w14:w="9525" w14:cap="rnd" w14:cmpd="sng" w14:algn="ctr">
+            <w14:solidFill>
+              <w14:srgbClr w14:val="00B050"/>
+            </w14:solidFill>
+            <w14:prstDash w14:val="solid"/>
+            <w14:bevel/>
+          </w14:textOutline>
+        </w:rPr>
+        <w:t>Temporary File Storage:</w:t>
+      </w:r>
+    </w:p>
+    <w:p>
+      <w:pPr>
+        <w:pStyle w:val="ListParagraph"/>
+        <w:numPr>
+          <w:ilvl w:val="0"/>
+          <w:numId w:val="8"/>
+        </w:numPr>
+      </w:pPr>
+      <w:r>
+        <w:t>The driver-translated output for each band is stored in another temporary file (.SPL) by the GDI module.</w:t>
+      </w:r>
+    </w:p>
+    <w:p>
+      <w:pPr>
+        <w:pStyle w:val="ListParagraph"/>
+        <w:numPr>
+          <w:ilvl w:val="0"/>
+          <w:numId w:val="8"/>
+        </w:numPr>
+      </w:pPr>
+      <w:r>
+        <w:t>This file acts as a buffer before handing over the entire print job to the spooler.</w:t>
+      </w:r>
+    </w:p>
+    <w:p>
+      <w:pPr>
+        <w:rPr>
+          <w:sz w:val="28"/>
+          <w:szCs w:val="28"/>
+          <w14:textOutline w14:w="9525" w14:cap="rnd" w14:cmpd="sng" w14:algn="ctr">
+            <w14:solidFill>
+              <w14:srgbClr w14:val="00B050"/>
+            </w14:solidFill>
+            <w14:prstDash w14:val="solid"/>
+            <w14:bevel/>
+          </w14:textOutline>
+        </w:rPr>
+      </w:pPr>
+    </w:p>
+    <w:p>
+      <w:pPr>
+        <w:rPr>
+          <w:sz w:val="28"/>
+          <w:szCs w:val="28"/>
+          <w14:textOutline w14:w="9525" w14:cap="rnd" w14:cmpd="sng" w14:algn="ctr">
+            <w14:solidFill>
+              <w14:srgbClr w14:val="00B050"/>
+            </w14:solidFill>
+            <w14:prstDash w14:val="solid"/>
+            <w14:bevel/>
+          </w14:textOutline>
+        </w:rPr>
+      </w:pPr>
+      <w:r>
+        <w:rPr>
+          <w:sz w:val="28"/>
+          <w:szCs w:val="28"/>
+          <w14:textOutline w14:w="9525" w14:cap="rnd" w14:cmpd="sng" w14:algn="ctr">
+            <w14:solidFill>
+              <w14:srgbClr w14:val="00B050"/>
+            </w14:solidFill>
+            <w14:prstDash w14:val="solid"/>
+            <w14:bevel/>
+          </w14:textOutline>
+        </w:rPr>
+        <w:t>Print Spooler Interaction:</w:t>
+      </w:r>
+    </w:p>
+    <w:p>
+      <w:pPr>
+        <w:pStyle w:val="ListParagraph"/>
+        <w:numPr>
+          <w:ilvl w:val="0"/>
+          <w:numId w:val="7"/>
+        </w:numPr>
+      </w:pPr>
+      <w:r>
+        <w:t>Once the entire page is processed, the GDI module informs the print spooler about the new print job.</w:t>
+      </w:r>
+    </w:p>
+    <w:p>
+      <w:pPr>
+        <w:pStyle w:val="ListParagraph"/>
+        <w:numPr>
+          <w:ilvl w:val="0"/>
+          <w:numId w:val="7"/>
+        </w:numPr>
+      </w:pPr>
+      <w:r>
+        <w:t>This allows the spooler to manage and prioritize printing tasks for multiple applications.</w:t>
+      </w:r>
+    </w:p>
+    <w:p>
+      <w:pPr>
+        <w:rPr>
+          <w14:textOutline w14:w="9525" w14:cap="rnd" w14:cmpd="sng" w14:algn="ctr">
+            <w14:solidFill>
+              <w14:srgbClr w14:val="00B050"/>
+            </w14:solidFill>
+            <w14:prstDash w14:val="solid"/>
+            <w14:bevel/>
+          </w14:textOutline>
+        </w:rPr>
+      </w:pPr>
+    </w:p>
+    <w:p>
+      <w:pPr>
+        <w:rPr>
+          <w:sz w:val="28"/>
+          <w:szCs w:val="28"/>
+          <w14:textOutline w14:w="9525" w14:cap="rnd" w14:cmpd="sng" w14:algn="ctr">
+            <w14:solidFill>
+              <w14:srgbClr w14:val="00B050"/>
+            </w14:solidFill>
+            <w14:prstDash w14:val="solid"/>
+            <w14:bevel/>
+          </w14:textOutline>
+        </w:rPr>
+      </w:pPr>
+      <w:r>
+        <w:rPr>
+          <w:sz w:val="28"/>
+          <w:szCs w:val="28"/>
+          <w14:textOutline w14:w="9525" w14:cap="rnd" w14:cmpd="sng" w14:algn="ctr">
+            <w14:solidFill>
+              <w14:srgbClr w14:val="00B050"/>
+            </w14:solidFill>
+            <w14:prstDash w14:val="solid"/>
+            <w14:bevel/>
+          </w14:textOutline>
+        </w:rPr>
+        <w:t>EndDoc and Completion:</w:t>
+      </w:r>
+    </w:p>
+    <w:p>
+      <w:pPr>
+        <w:pStyle w:val="ListParagraph"/>
+        <w:numPr>
+          <w:ilvl w:val="0"/>
+          <w:numId w:val="6"/>
+        </w:numPr>
+      </w:pPr>
+      <w:r>
+        <w:t>After all page processing is complete, the program calls EndDoc to signal the end of the print job.</w:t>
+      </w:r>
+    </w:p>
+    <w:p>
+      <w:pPr>
+        <w:pStyle w:val="ListParagraph"/>
+        <w:numPr>
+          <w:ilvl w:val="0"/>
+          <w:numId w:val="6"/>
+        </w:numPr>
+      </w:pPr>
+      <w:r>
+        <w:t>This allows for cleanup and finalization of the printing process.</w:t>
+      </w:r>
+    </w:p>
+    <w:p>
+      <w:pPr>
+        <w:rPr>
+          <w:sz w:val="28"/>
+          <w:szCs w:val="28"/>
+          <w14:textOutline w14:w="9525" w14:cap="rnd" w14:cmpd="sng" w14:algn="ctr">
+            <w14:solidFill>
+              <w14:srgbClr w14:val="00B050"/>
+            </w14:solidFill>
+            <w14:prstDash w14:val="solid"/>
+            <w14:bevel/>
+          </w14:textOutline>
+        </w:rPr>
+      </w:pPr>
+    </w:p>
+    <w:p>
+      <w:pPr>
+        <w:rPr>
+          <w:sz w:val="28"/>
+          <w:szCs w:val="28"/>
+          <w14:textOutline w14:w="9525" w14:cap="rnd" w14:cmpd="sng" w14:algn="ctr">
+            <w14:solidFill>
+              <w14:srgbClr w14:val="00B050"/>
+            </w14:solidFill>
+            <w14:prstDash w14:val="solid"/>
+            <w14:bevel/>
+          </w14:textOutline>
+        </w:rPr>
+      </w:pPr>
+      <w:r>
+        <w:rPr>
+          <w:sz w:val="28"/>
+          <w:szCs w:val="28"/>
+          <w14:textOutline w14:w="9525" w14:cap="rnd" w14:cmpd="sng" w14:algn="ctr">
+            <w14:solidFill>
+              <w14:srgbClr w14:val="00B050"/>
+            </w14:solidFill>
+            <w14:prstDash w14:val="solid"/>
+            <w14:bevel/>
+          </w14:textOutline>
+        </w:rPr>
+        <w:t>Key Points:</w:t>
+      </w:r>
+    </w:p>
+    <w:p>
+      <w:pPr>
+        <w:pStyle w:val="ListParagraph"/>
+        <w:numPr>
+          <w:ilvl w:val="0"/>
+          <w:numId w:val="5"/>
+        </w:numPr>
+      </w:pPr>
+      <w:r>
+        <w:t>Printing involves a complex interaction between the application, GDI, printer driver, and print spooler.</w:t>
+      </w:r>
+    </w:p>
+    <w:p>
+      <w:pPr>
+        <w:pStyle w:val="ListParagraph"/>
+        <w:numPr>
+          <w:ilvl w:val="0"/>
+          <w:numId w:val="5"/>
+        </w:numPr>
+      </w:pPr>
+      <w:r>
+        <w:t>Metafiles act as an intermediate representation of page content for efficient processing.</w:t>
+      </w:r>
+    </w:p>
+    <w:p>
+      <w:pPr>
+        <w:pStyle w:val="ListParagraph"/>
+        <w:numPr>
+          <w:ilvl w:val="0"/>
+          <w:numId w:val="5"/>
+        </w:numPr>
+      </w:pPr>
+      <w:r>
+        <w:t>Banding helps handle large print jobs on high-resolution printers.</w:t>
+      </w:r>
+    </w:p>
+    <w:p>
+      <w:pPr>
+        <w:pStyle w:val="ListParagraph"/>
+        <w:numPr>
+          <w:ilvl w:val="0"/>
+          <w:numId w:val="5"/>
+        </w:numPr>
+      </w:pPr>
+      <w:r>
+        <w:t>Driver translation converts drawing commands into printer-specific output formats.</w:t>
+      </w:r>
+    </w:p>
+    <w:p>
+      <w:pPr>
+        <w:pStyle w:val="ListParagraph"/>
+        <w:numPr>
+          <w:ilvl w:val="0"/>
+          <w:numId w:val="5"/>
+        </w:numPr>
+      </w:pPr>
+      <w:r>
+        <w:t>Temporary files store intermediary data for efficient spooling and management.</w:t>
+      </w:r>
+    </w:p>
+    <w:p/>
+    <w:p/>
+    <w:p/>
+    <w:p/>
+    <w:p>
+      <w:r>
+        <w:rPr>
+          <w:noProof/>
+        </w:rPr>
+        <w:lastRenderedPageBreak/>
+        <w:drawing>
+          <wp:inline distT="0" distB="0" distL="0" distR="0" wp14:anchorId="586BAD2E" wp14:editId="7771273C">
+            <wp:extent cx="5943600" cy="5111115"/>
+            <wp:effectExtent l="0" t="0" r="0" b="0"/>
+            <wp:docPr id="1" name="Picture 1"/>
+            <wp:cNvGraphicFramePr>
+              <a:graphicFrameLocks xmlns:a="http://schemas.openxmlformats.org/drawingml/2006/main" noChangeAspect="1"/>
+            </wp:cNvGraphicFramePr>
+            <a:graphic xmlns:a="http://schemas.openxmlformats.org/drawingml/2006/main">
+              <a:graphicData uri="http://schemas.openxmlformats.org/drawingml/2006/picture">
+                <pic:pic xmlns:pic="http://schemas.openxmlformats.org/drawingml/2006/picture">
+                  <pic:nvPicPr>
+                    <pic:cNvPr id="1" name=""/>
+                    <pic:cNvPicPr/>
+                  </pic:nvPicPr>
+                  <pic:blipFill>
+                    <a:blip r:embed="rId6"/>
+                    <a:stretch>
+                      <a:fillRect/>
+                    </a:stretch>
+                  </pic:blipFill>
+                  <pic:spPr>
+                    <a:xfrm>
+                      <a:off x="0" y="0"/>
+                      <a:ext cx="5943600" cy="5111115"/>
+                    </a:xfrm>
+                    <a:prstGeom prst="rect">
+                      <a:avLst/>
+                    </a:prstGeom>
+                  </pic:spPr>
+                </pic:pic>
+              </a:graphicData>
+            </a:graphic>
+          </wp:inline>
+        </w:drawing>
+      </w:r>
+    </w:p>
+    <w:p/>
+    <w:p>
+      <w:pPr>
+        <w:rPr>
+          <w14:textOutline w14:w="9525" w14:cap="rnd" w14:cmpd="sng" w14:algn="ctr">
+            <w14:solidFill>
+              <w14:srgbClr w14:val="00B050"/>
+            </w14:solidFill>
+            <w14:prstDash w14:val="solid"/>
+            <w14:bevel/>
+          </w14:textOutline>
+        </w:rPr>
+      </w:pPr>
+    </w:p>
+    <w:p>
+      <w:pPr>
+        <w:rPr>
+          <w:sz w:val="40"/>
+          <w:szCs w:val="40"/>
+          <w14:textOutline w14:w="9525" w14:cap="rnd" w14:cmpd="sng" w14:algn="ctr">
+            <w14:solidFill>
+              <w14:srgbClr w14:val="FF0000"/>
+            </w14:solidFill>
+            <w14:prstDash w14:val="solid"/>
+            <w14:bevel/>
+          </w14:textOutline>
+        </w:rPr>
+      </w:pPr>
+      <w:r>
+        <w:rPr>
+          <w:sz w:val="40"/>
+          <w:szCs w:val="40"/>
+          <w14:textOutline w14:w="9525" w14:cap="rnd" w14:cmpd="sng" w14:algn="ctr">
+            <w14:solidFill>
+              <w14:srgbClr w14:val="FF0000"/>
+            </w14:solidFill>
+            <w14:prstDash w14:val="solid"/>
+            <w14:bevel/>
+          </w14:textOutline>
+        </w:rPr>
+        <w:t>THE WINDOWS PRINT SPOOLER: A BREAKDOWN OF ITS COMPONENTS</w:t>
+      </w:r>
+    </w:p>
+    <w:p>
+      <w:r>
+        <w:t xml:space="preserve">The Windows </w:t>
+      </w:r>
+      <w:r>
+        <w:rPr>
+          <w:color w:val="0000FF"/>
+        </w:rPr>
+        <w:t xml:space="preserve">print spooler </w:t>
+      </w:r>
+      <w:r>
+        <w:t>is a complex system consisting of various components working together to ensure efficient and smooth printing. Here's an in-depth breakdown of each component and its respective function:</w:t>
+      </w:r>
+    </w:p>
+    <w:p>
+      <w:pPr>
+        <w:rPr>
+          <w14:textOutline w14:w="9525" w14:cap="rnd" w14:cmpd="sng" w14:algn="ctr">
+            <w14:solidFill>
+              <w14:srgbClr w14:val="00B050"/>
+            </w14:solidFill>
+            <w14:prstDash w14:val="solid"/>
+            <w14:bevel/>
+          </w14:textOutline>
+        </w:rPr>
+      </w:pPr>
+    </w:p>
+    <w:p>
+      <w:pPr>
+        <w:rPr>
+          <w:sz w:val="28"/>
+          <w:szCs w:val="28"/>
+          <w14:textOutline w14:w="9525" w14:cap="rnd" w14:cmpd="sng" w14:algn="ctr">
+            <w14:solidFill>
+              <w14:srgbClr w14:val="00B050"/>
+            </w14:solidFill>
+            <w14:prstDash w14:val="solid"/>
+            <w14:bevel/>
+          </w14:textOutline>
+        </w:rPr>
+      </w:pPr>
+      <w:r>
+        <w:rPr>
+          <w:sz w:val="28"/>
+          <w:szCs w:val="28"/>
+          <w14:textOutline w14:w="9525" w14:cap="rnd" w14:cmpd="sng" w14:algn="ctr">
+            <w14:solidFill>
+              <w14:srgbClr w14:val="00B050"/>
+            </w14:solidFill>
+            <w14:prstDash w14:val="solid"/>
+            <w14:bevel/>
+          </w14:textOutline>
+        </w:rPr>
+        <w:br/>
+      </w:r>
+    </w:p>
+    <w:p>
+      <w:pPr>
+        <w:rPr>
+          <w:sz w:val="28"/>
+          <w:szCs w:val="28"/>
+          <w14:textOutline w14:w="9525" w14:cap="rnd" w14:cmpd="sng" w14:algn="ctr">
+            <w14:solidFill>
+              <w14:srgbClr w14:val="00B050"/>
+            </w14:solidFill>
+            <w14:prstDash w14:val="solid"/>
+            <w14:bevel/>
+          </w14:textOutline>
+        </w:rPr>
+      </w:pPr>
+      <w:r>
+        <w:rPr>
+          <w:sz w:val="28"/>
+          <w:szCs w:val="28"/>
+          <w14:textOutline w14:w="9525" w14:cap="rnd" w14:cmpd="sng" w14:algn="ctr">
+            <w14:solidFill>
+              <w14:srgbClr w14:val="00B050"/>
+            </w14:solidFill>
+            <w14:prstDash w14:val="solid"/>
+            <w14:bevel/>
+          </w14:textOutline>
+        </w:rPr>
+        <w:lastRenderedPageBreak/>
+        <w:t>1. Spooler:</w:t>
+      </w:r>
+    </w:p>
+    <w:p>
+      <w:r>
+        <w:t>Acts as the central hub, receiving print requests from applications and managing the entire printing process.</w:t>
+      </w:r>
+    </w:p>
+    <w:p>
+      <w:r>
+        <w:t>Routes the data stream containing the print job to the appropriate print provider.</w:t>
+      </w:r>
+    </w:p>
+    <w:p>
+      <w:pPr>
+        <w:rPr>
+          <w14:textOutline w14:w="9525" w14:cap="rnd" w14:cmpd="sng" w14:algn="ctr">
+            <w14:solidFill>
+              <w14:srgbClr w14:val="00B050"/>
+            </w14:solidFill>
+            <w14:prstDash w14:val="solid"/>
+            <w14:bevel/>
+          </w14:textOutline>
+        </w:rPr>
+      </w:pPr>
+    </w:p>
+    <w:p>
+      <w:pPr>
+        <w:rPr>
+          <w:sz w:val="28"/>
+          <w:szCs w:val="28"/>
+          <w14:textOutline w14:w="9525" w14:cap="rnd" w14:cmpd="sng" w14:algn="ctr">
+            <w14:solidFill>
+              <w14:srgbClr w14:val="00B050"/>
+            </w14:solidFill>
+            <w14:prstDash w14:val="solid"/>
+            <w14:bevel/>
+          </w14:textOutline>
+        </w:rPr>
+      </w:pPr>
+      <w:r>
+        <w:rPr>
+          <w:sz w:val="28"/>
+          <w:szCs w:val="28"/>
+          <w14:textOutline w14:w="9525" w14:cap="rnd" w14:cmpd="sng" w14:algn="ctr">
+            <w14:solidFill>
+              <w14:srgbClr w14:val="00B050"/>
+            </w14:solidFill>
+            <w14:prstDash w14:val="solid"/>
+            <w14:bevel/>
+          </w14:textOutline>
+        </w:rPr>
+        <w:t>2. Local Print Provider:</w:t>
+      </w:r>
+    </w:p>
+    <w:p>
+      <w:r>
+        <w:t>Handles print jobs destined for locally connected printers.</w:t>
+      </w:r>
+    </w:p>
+    <w:p>
+      <w:r>
+        <w:t>Creates and manages spool files containing the print job data in a format suitable for the specific printer.</w:t>
+      </w:r>
+    </w:p>
+    <w:p>
+      <w:pPr>
+        <w:rPr>
+          <w14:textOutline w14:w="9525" w14:cap="rnd" w14:cmpd="sng" w14:algn="ctr">
+            <w14:solidFill>
+              <w14:srgbClr w14:val="00B050"/>
+            </w14:solidFill>
+            <w14:prstDash w14:val="solid"/>
+            <w14:bevel/>
+          </w14:textOutline>
+        </w:rPr>
+      </w:pPr>
+    </w:p>
+    <w:p>
+      <w:pPr>
+        <w:rPr>
+          <w14:textOutline w14:w="9525" w14:cap="rnd" w14:cmpd="sng" w14:algn="ctr">
+            <w14:solidFill>
+              <w14:srgbClr w14:val="00B050"/>
+            </w14:solidFill>
+            <w14:prstDash w14:val="solid"/>
+            <w14:bevel/>
+          </w14:textOutline>
+        </w:rPr>
+      </w:pPr>
+      <w:r>
+        <w:rPr>
+          <w14:textOutline w14:w="9525" w14:cap="rnd" w14:cmpd="sng" w14:algn="ctr">
+            <w14:solidFill>
+              <w14:srgbClr w14:val="00B050"/>
+            </w14:solidFill>
+            <w14:prstDash w14:val="solid"/>
+            <w14:bevel/>
+          </w14:textOutline>
+        </w:rPr>
+        <w:t>3. Network Print Provider:</w:t>
+      </w:r>
+    </w:p>
+    <w:p>
+      <w:r>
+        <w:t>Responsible for handling print jobs directed towards network printers.</w:t>
+      </w:r>
+    </w:p>
+    <w:p>
+      <w:r>
+        <w:t>Similar to the Local Print Provider, it creates and manages spool files but for network destinations.</w:t>
+      </w:r>
+    </w:p>
+    <w:p>
+      <w:pPr>
+        <w:rPr>
+          <w14:textOutline w14:w="9525" w14:cap="rnd" w14:cmpd="sng" w14:algn="ctr">
+            <w14:solidFill>
+              <w14:srgbClr w14:val="00B050"/>
+            </w14:solidFill>
+            <w14:prstDash w14:val="solid"/>
+            <w14:bevel/>
+          </w14:textOutline>
+        </w:rPr>
+      </w:pPr>
+    </w:p>
+    <w:p>
+      <w:pPr>
+        <w:rPr>
+          <w:sz w:val="28"/>
+          <w:szCs w:val="28"/>
+          <w14:textOutline w14:w="9525" w14:cap="rnd" w14:cmpd="sng" w14:algn="ctr">
+            <w14:solidFill>
+              <w14:srgbClr w14:val="00B050"/>
+            </w14:solidFill>
+            <w14:prstDash w14:val="solid"/>
+            <w14:bevel/>
+          </w14:textOutline>
+        </w:rPr>
+      </w:pPr>
+      <w:r>
+        <w:rPr>
+          <w:sz w:val="28"/>
+          <w:szCs w:val="28"/>
+          <w14:textOutline w14:w="9525" w14:cap="rnd" w14:cmpd="sng" w14:algn="ctr">
+            <w14:solidFill>
+              <w14:srgbClr w14:val="00B050"/>
+            </w14:solidFill>
+            <w14:prstDash w14:val="solid"/>
+            <w14:bevel/>
+          </w14:textOutline>
+        </w:rPr>
+        <w:t>4. Print Processor:</w:t>
+      </w:r>
+    </w:p>
+    <w:p>
+      <w:r>
+        <w:t>Performs the crucial step of "despooling," which involves converting the device-independent spool file data into a format specifically understandable by the target printer.</w:t>
+      </w:r>
+    </w:p>
+    <w:p>
+      <w:r>
+        <w:t>This ensures compatibility and proper interpretation of the print job by the printer hardware.</w:t>
+      </w:r>
+    </w:p>
+    <w:p>
+      <w:pPr>
+        <w:rPr>
+          <w14:textOutline w14:w="9525" w14:cap="rnd" w14:cmpd="sng" w14:algn="ctr">
+            <w14:solidFill>
+              <w14:srgbClr w14:val="00B050"/>
+            </w14:solidFill>
+            <w14:prstDash w14:val="solid"/>
+            <w14:bevel/>
+          </w14:textOutline>
+        </w:rPr>
+      </w:pPr>
+    </w:p>
+    <w:p>
+      <w:pPr>
+        <w:rPr>
+          <w:sz w:val="28"/>
+          <w:szCs w:val="28"/>
+          <w14:textOutline w14:w="9525" w14:cap="rnd" w14:cmpd="sng" w14:algn="ctr">
+            <w14:solidFill>
+              <w14:srgbClr w14:val="00B050"/>
+            </w14:solidFill>
+            <w14:prstDash w14:val="solid"/>
+            <w14:bevel/>
+          </w14:textOutline>
+        </w:rPr>
+      </w:pPr>
+      <w:r>
+        <w:rPr>
+          <w:sz w:val="28"/>
+          <w:szCs w:val="28"/>
+          <w14:textOutline w14:w="9525" w14:cap="rnd" w14:cmpd="sng" w14:algn="ctr">
+            <w14:solidFill>
+              <w14:srgbClr w14:val="00B050"/>
+            </w14:solidFill>
+            <w14:prstDash w14:val="solid"/>
+            <w14:bevel/>
+          </w14:textOutline>
+        </w:rPr>
+        <w:t>5. Port Monitor:</w:t>
+      </w:r>
+    </w:p>
+    <w:p>
+      <w:r>
+        <w:t>Manages the communication port to which the printer is physically connected.</w:t>
+      </w:r>
+    </w:p>
+    <w:p>
+      <w:r>
+        <w:t>Oversees data transfer between the spooler and the printer, ensuring accurate and reliable transmission of the print job.</w:t>
+      </w:r>
+    </w:p>
+    <w:p>
+      <w:pPr>
+        <w:rPr>
+          <w14:textOutline w14:w="9525" w14:cap="rnd" w14:cmpd="sng" w14:algn="ctr">
+            <w14:solidFill>
+              <w14:srgbClr w14:val="00B050"/>
+            </w14:solidFill>
+            <w14:prstDash w14:val="solid"/>
+            <w14:bevel/>
+          </w14:textOutline>
+        </w:rPr>
+      </w:pPr>
+    </w:p>
+    <w:p>
+      <w:pPr>
+        <w:rPr>
+          <w:sz w:val="28"/>
+          <w:szCs w:val="28"/>
+          <w14:textOutline w14:w="9525" w14:cap="rnd" w14:cmpd="sng" w14:algn="ctr">
+            <w14:solidFill>
+              <w14:srgbClr w14:val="00B050"/>
+            </w14:solidFill>
+            <w14:prstDash w14:val="solid"/>
+            <w14:bevel/>
+          </w14:textOutline>
+        </w:rPr>
+      </w:pPr>
+      <w:r>
+        <w:rPr>
+          <w:sz w:val="28"/>
+          <w:szCs w:val="28"/>
+          <w14:textOutline w14:w="9525" w14:cap="rnd" w14:cmpd="sng" w14:algn="ctr">
+            <w14:solidFill>
+              <w14:srgbClr w14:val="00B050"/>
+            </w14:solidFill>
+            <w14:prstDash w14:val="solid"/>
+            <w14:bevel/>
+          </w14:textOutline>
+        </w:rPr>
+        <w:t>6. Language Monitor:</w:t>
+      </w:r>
+    </w:p>
+    <w:p>
+      <w:r>
+        <w:t>Applies to printers capable of two-way communication.</w:t>
+      </w:r>
+    </w:p>
+    <w:p>
+      <w:r>
+        <w:t>Enables configuration settings and status monitoring of the printer directly from the spooler.</w:t>
+      </w:r>
+    </w:p>
+    <w:p>
+      <w:r>
+        <w:t>This provides additional control and feedback about the printing process.</w:t>
+      </w:r>
+    </w:p>
+    <w:p>
+      <w:pPr>
+        <w:rPr>
+          <w14:textOutline w14:w="9525" w14:cap="rnd" w14:cmpd="sng" w14:algn="ctr">
+            <w14:solidFill>
+              <w14:srgbClr w14:val="00B050"/>
+            </w14:solidFill>
+            <w14:prstDash w14:val="solid"/>
+            <w14:bevel/>
+          </w14:textOutline>
+        </w:rPr>
+      </w:pPr>
+    </w:p>
+    <w:p>
+      <w:pPr>
+        <w:rPr>
+          <w14:textOutline w14:w="9525" w14:cap="rnd" w14:cmpd="sng" w14:algn="ctr">
+            <w14:solidFill>
+              <w14:srgbClr w14:val="00B050"/>
+            </w14:solidFill>
+            <w14:prstDash w14:val="solid"/>
+            <w14:bevel/>
+          </w14:textOutline>
+        </w:rPr>
+      </w:pPr>
+    </w:p>
+    <w:p>
+      <w:pPr>
+        <w:rPr>
+          <w:sz w:val="28"/>
+          <w:szCs w:val="28"/>
+          <w14:textOutline w14:w="9525" w14:cap="rnd" w14:cmpd="sng" w14:algn="ctr">
+            <w14:solidFill>
+              <w14:srgbClr w14:val="00B050"/>
+            </w14:solidFill>
+            <w14:prstDash w14:val="solid"/>
+            <w14:bevel/>
+          </w14:textOutline>
+        </w:rPr>
+      </w:pPr>
+      <w:r>
+        <w:rPr>
+          <w:sz w:val="28"/>
+          <w:szCs w:val="28"/>
+          <w14:textOutline w14:w="9525" w14:cap="rnd" w14:cmpd="sng" w14:algn="ctr">
+            <w14:solidFill>
+              <w14:srgbClr w14:val="00B050"/>
+            </w14:solidFill>
+            <w14:prstDash w14:val="solid"/>
+            <w14:bevel/>
+          </w14:textOutline>
+        </w:rPr>
+        <w:t>Benefits of the Print Spooler:</w:t>
+      </w:r>
+    </w:p>
+    <w:p>
+      <w:pPr>
+        <w:pStyle w:val="ListParagraph"/>
+        <w:numPr>
+          <w:ilvl w:val="0"/>
+          <w:numId w:val="11"/>
+        </w:numPr>
+      </w:pPr>
+      <w:r>
+        <w:rPr>
+          <w:color w:val="0000FF"/>
+        </w:rPr>
+        <w:t xml:space="preserve">Reduced workload on applications: </w:t>
+      </w:r>
+      <w:r>
+        <w:t>By handling the intricacies of print job processing and communication with the printer, the spooler offloads this burden from applications, allowing them to focus on their primary functionality.</w:t>
+      </w:r>
+    </w:p>
+    <w:p>
+      <w:pPr>
+        <w:pStyle w:val="ListParagraph"/>
+        <w:numPr>
+          <w:ilvl w:val="0"/>
+          <w:numId w:val="11"/>
+        </w:numPr>
+      </w:pPr>
+      <w:r>
+        <w:rPr>
+          <w:color w:val="0000FF"/>
+        </w:rPr>
+        <w:t xml:space="preserve">Improved performance: </w:t>
+      </w:r>
+      <w:r>
+        <w:t>Spooling allows applications to continue working while the print job is being processed and sent to the printer, resulting in faster response times and smoother workflow.</w:t>
+      </w:r>
+    </w:p>
+    <w:p>
+      <w:pPr>
+        <w:pStyle w:val="ListParagraph"/>
+        <w:numPr>
+          <w:ilvl w:val="0"/>
+          <w:numId w:val="11"/>
+        </w:numPr>
+      </w:pPr>
+      <w:r>
+        <w:rPr>
+          <w:color w:val="0000FF"/>
+        </w:rPr>
+        <w:t xml:space="preserve">Queued printing: </w:t>
+      </w:r>
+      <w:r>
+        <w:t>The spooler manages a queue of print jobs, allowing multiple jobs to be submitted while ensuring they are printed in the correct order.</w:t>
+      </w:r>
+    </w:p>
+    <w:p>
+      <w:pPr>
+        <w:pStyle w:val="ListParagraph"/>
+        <w:numPr>
+          <w:ilvl w:val="0"/>
+          <w:numId w:val="11"/>
+        </w:numPr>
+      </w:pPr>
+      <w:r>
+        <w:rPr>
+          <w:color w:val="0000FF"/>
+        </w:rPr>
+        <w:t xml:space="preserve">Background printing: </w:t>
+      </w:r>
+      <w:r>
+        <w:t>Users can continue working on their computers while the print spooler quietly transfers the print job to the printer in the background, maximizing productivity.</w:t>
+      </w:r>
+    </w:p>
+    <w:p/>
+    <w:p>
+      <w:r>
+        <w:rPr>
+          <w:noProof/>
+        </w:rPr>
+        <w:drawing>
+          <wp:inline distT="0" distB="0" distL="0" distR="0" wp14:anchorId="351446FA" wp14:editId="60AF8205">
+            <wp:extent cx="4512742" cy="4505093"/>
+            <wp:effectExtent l="0" t="0" r="2540" b="0"/>
+            <wp:docPr id="2" name="Picture 2"/>
+            <wp:cNvGraphicFramePr>
+              <a:graphicFrameLocks xmlns:a="http://schemas.openxmlformats.org/drawingml/2006/main" noChangeAspect="1"/>
+            </wp:cNvGraphicFramePr>
+            <a:graphic xmlns:a="http://schemas.openxmlformats.org/drawingml/2006/main">
+              <a:graphicData uri="http://schemas.openxmlformats.org/drawingml/2006/picture">
+                <pic:pic xmlns:pic="http://schemas.openxmlformats.org/drawingml/2006/picture">
+                  <pic:nvPicPr>
+                    <pic:cNvPr id="1" name=""/>
+                    <pic:cNvPicPr/>
+                  </pic:nvPicPr>
+                  <pic:blipFill>
+                    <a:blip r:embed="rId7"/>
+                    <a:stretch>
+                      <a:fillRect/>
+                    </a:stretch>
+                  </pic:blipFill>
+                  <pic:spPr>
+                    <a:xfrm>
+                      <a:off x="0" y="0"/>
+                      <a:ext cx="4517978" cy="4510320"/>
+                    </a:xfrm>
+                    <a:prstGeom prst="rect">
+                      <a:avLst/>
+                    </a:prstGeom>
+                  </pic:spPr>
+                </pic:pic>
+              </a:graphicData>
+            </a:graphic>
+          </wp:inline>
+        </w:drawing>
+      </w:r>
+    </w:p>
+    <w:p/>
+    <w:p>
+      <w:pPr>
+        <w:rPr>
+          <w:sz w:val="40"/>
+          <w:szCs w:val="40"/>
+          <w14:textOutline w14:w="9525" w14:cap="rnd" w14:cmpd="sng" w14:algn="ctr">
+            <w14:solidFill>
+              <w14:srgbClr w14:val="FF0000"/>
+            </w14:solidFill>
+            <w14:prstDash w14:val="solid"/>
+            <w14:bevel/>
+          </w14:textOutline>
+        </w:rPr>
+      </w:pPr>
+      <w:r>
+        <w:rPr>
+          <w:sz w:val="40"/>
+          <w:szCs w:val="40"/>
+          <w14:textOutline w14:w="9525" w14:cap="rnd" w14:cmpd="sng" w14:algn="ctr">
+            <w14:solidFill>
+              <w14:srgbClr w14:val="FF0000"/>
+            </w14:solidFill>
+            <w14:prstDash w14:val="solid"/>
+            <w14:bevel/>
+          </w14:textOutline>
+        </w:rPr>
+        <w:lastRenderedPageBreak/>
+        <w:t>PRINTING PROCESS TRANSPARENCY AND VARIATIONS</w:t>
+      </w:r>
+    </w:p>
+    <w:p>
+      <w:r>
+        <w:t>While the printing process seems transparent to the application, understanding its nuances is crucial for developers. Here's a deeper look into the variations and potential implications:</w:t>
+      </w:r>
+    </w:p>
+    <w:p/>
+    <w:p>
+      <w:pPr>
+        <w:rPr>
+          <w:sz w:val="28"/>
+          <w:szCs w:val="28"/>
+          <w14:textOutline w14:w="9525" w14:cap="rnd" w14:cmpd="sng" w14:algn="ctr">
+            <w14:solidFill>
+              <w14:srgbClr w14:val="00B050"/>
+            </w14:solidFill>
+            <w14:prstDash w14:val="solid"/>
+            <w14:bevel/>
+          </w14:textOutline>
+        </w:rPr>
+      </w:pPr>
+      <w:r>
+        <w:rPr>
+          <w:sz w:val="28"/>
+          <w:szCs w:val="28"/>
+          <w14:textOutline w14:w="9525" w14:cap="rnd" w14:cmpd="sng" w14:algn="ctr">
+            <w14:solidFill>
+              <w14:srgbClr w14:val="00B050"/>
+            </w14:solidFill>
+            <w14:prstDash w14:val="solid"/>
+            <w14:bevel/>
+          </w14:textOutline>
+        </w:rPr>
+        <w:t>1. Transparency for Applications:</w:t>
+      </w:r>
+    </w:p>
+    <w:p>
+      <w:r>
+        <w:t>Applications experience "printing" only during the time GDI saves the printer output to disk files.</w:t>
+      </w:r>
+    </w:p>
+    <w:p>
+      <w:r>
+        <w:t>This allows them to continue working while the spooler handles the actual printing, improving responsiveness.</w:t>
+      </w:r>
+    </w:p>
+    <w:p>
+      <w:pPr>
+        <w:rPr>
+          <w:sz w:val="28"/>
+          <w:szCs w:val="28"/>
+          <w14:textOutline w14:w="9525" w14:cap="rnd" w14:cmpd="sng" w14:algn="ctr">
+            <w14:solidFill>
+              <w14:srgbClr w14:val="00B050"/>
+            </w14:solidFill>
+            <w14:prstDash w14:val="solid"/>
+            <w14:bevel/>
+          </w14:textOutline>
+        </w:rPr>
+      </w:pPr>
+    </w:p>
+    <w:p>
+      <w:pPr>
+        <w:rPr>
+          <w:sz w:val="28"/>
+          <w:szCs w:val="28"/>
+          <w14:textOutline w14:w="9525" w14:cap="rnd" w14:cmpd="sng" w14:algn="ctr">
+            <w14:solidFill>
+              <w14:srgbClr w14:val="00B050"/>
+            </w14:solidFill>
+            <w14:prstDash w14:val="solid"/>
+            <w14:bevel/>
+          </w14:textOutline>
+        </w:rPr>
+      </w:pPr>
+      <w:r>
+        <w:rPr>
+          <w:sz w:val="28"/>
+          <w:szCs w:val="28"/>
+          <w14:textOutline w14:w="9525" w14:cap="rnd" w14:cmpd="sng" w14:algn="ctr">
+            <w14:solidFill>
+              <w14:srgbClr w14:val="00B050"/>
+            </w14:solidFill>
+            <w14:prstDash w14:val="solid"/>
+            <w14:bevel/>
+          </w14:textOutline>
+        </w:rPr>
+        <w:t>2. Spooler Bypass:</w:t>
+      </w:r>
+    </w:p>
+    <w:p>
+      <w:r>
+        <w:t>Printing without the spooler is technically possible by disabling it in the printer properties.</w:t>
+      </w:r>
+    </w:p>
+    <w:p>
+      <w:r>
+        <w:t>Reasons for bypassing the spooler might include:</w:t>
+      </w:r>
+    </w:p>
+    <w:p>
+      <w:pPr>
+        <w:pStyle w:val="ListParagraph"/>
+        <w:numPr>
+          <w:ilvl w:val="0"/>
+          <w:numId w:val="12"/>
+        </w:numPr>
+      </w:pPr>
+      <w:r>
+        <w:t>Using a faster hardware or software spooler.</w:t>
+      </w:r>
+    </w:p>
+    <w:p>
+      <w:pPr>
+        <w:pStyle w:val="ListParagraph"/>
+        <w:numPr>
+          <w:ilvl w:val="0"/>
+          <w:numId w:val="12"/>
+        </w:numPr>
+      </w:pPr>
+      <w:r>
+        <w:t>Printing on a network with its own spooler.</w:t>
+      </w:r>
+    </w:p>
+    <w:p>
+      <w:pPr>
+        <w:pStyle w:val="ListParagraph"/>
+        <w:numPr>
+          <w:ilvl w:val="0"/>
+          <w:numId w:val="12"/>
+        </w:numPr>
+      </w:pPr>
+      <w:r>
+        <w:t>Avoiding the performance overhead of two spoolers.</w:t>
+      </w:r>
+    </w:p>
+    <w:p>
+      <w:r>
+        <w:t>This approach removes disk storage for print jobs but can potentially slow down the application until printing is complete.</w:t>
+      </w:r>
+    </w:p>
+    <w:p>
+      <w:pPr>
+        <w:rPr>
+          <w14:textOutline w14:w="9525" w14:cap="rnd" w14:cmpd="sng" w14:algn="ctr">
+            <w14:solidFill>
+              <w14:srgbClr w14:val="00B050"/>
+            </w14:solidFill>
+            <w14:prstDash w14:val="solid"/>
+            <w14:bevel/>
+          </w14:textOutline>
+        </w:rPr>
+      </w:pPr>
+    </w:p>
+    <w:p>
+      <w:pPr>
+        <w:rPr>
+          <w:sz w:val="28"/>
+          <w:szCs w:val="28"/>
+          <w14:textOutline w14:w="9525" w14:cap="rnd" w14:cmpd="sng" w14:algn="ctr">
+            <w14:solidFill>
+              <w14:srgbClr w14:val="00B050"/>
+            </w14:solidFill>
+            <w14:prstDash w14:val="solid"/>
+            <w14:bevel/>
+          </w14:textOutline>
+        </w:rPr>
+      </w:pPr>
+      <w:r>
+        <w:rPr>
+          <w:sz w:val="28"/>
+          <w:szCs w:val="28"/>
+          <w14:textOutline w14:w="9525" w14:cap="rnd" w14:cmpd="sng" w14:algn="ctr">
+            <w14:solidFill>
+              <w14:srgbClr w14:val="00B050"/>
+            </w14:solidFill>
+            <w14:prstDash w14:val="solid"/>
+            <w14:bevel/>
+          </w14:textOutline>
+        </w:rPr>
+        <w:t>3. GDI Direct Output:</w:t>
+      </w:r>
+    </w:p>
+    <w:p>
+      <w:r>
+        <w:t>When the spooler is inactive, GDI directly transmits printer output to the port, bypassing file storage.</w:t>
+      </w:r>
+    </w:p>
+    <w:p>
+      <w:r>
+        <w:t>While faster, this method can hold up the application program until printing finishes.</w:t>
+      </w:r>
+    </w:p>
+    <w:p>
+      <w:pPr>
+        <w:rPr>
+          <w:sz w:val="28"/>
+          <w:szCs w:val="28"/>
+          <w14:textOutline w14:w="9525" w14:cap="rnd" w14:cmpd="sng" w14:algn="ctr">
+            <w14:solidFill>
+              <w14:srgbClr w14:val="00B050"/>
+            </w14:solidFill>
+            <w14:prstDash w14:val="solid"/>
+            <w14:bevel/>
+          </w14:textOutline>
+        </w:rPr>
+      </w:pPr>
+    </w:p>
+    <w:p>
+      <w:pPr>
+        <w:rPr>
+          <w:sz w:val="28"/>
+          <w:szCs w:val="28"/>
+          <w14:textOutline w14:w="9525" w14:cap="rnd" w14:cmpd="sng" w14:algn="ctr">
+            <w14:solidFill>
+              <w14:srgbClr w14:val="00B050"/>
+            </w14:solidFill>
+            <w14:prstDash w14:val="solid"/>
+            <w14:bevel/>
+          </w14:textOutline>
+        </w:rPr>
+      </w:pPr>
+    </w:p>
+    <w:p>
+      <w:pPr>
+        <w:rPr>
+          <w:sz w:val="28"/>
+          <w:szCs w:val="28"/>
+          <w14:textOutline w14:w="9525" w14:cap="rnd" w14:cmpd="sng" w14:algn="ctr">
+            <w14:solidFill>
+              <w14:srgbClr w14:val="00B050"/>
+            </w14:solidFill>
+            <w14:prstDash w14:val="solid"/>
+            <w14:bevel/>
+          </w14:textOutline>
+        </w:rPr>
+      </w:pPr>
+    </w:p>
+    <w:p>
+      <w:pPr>
+        <w:rPr>
+          <w:sz w:val="28"/>
+          <w:szCs w:val="28"/>
+          <w14:textOutline w14:w="9525" w14:cap="rnd" w14:cmpd="sng" w14:algn="ctr">
+            <w14:solidFill>
+              <w14:srgbClr w14:val="00B050"/>
+            </w14:solidFill>
+            <w14:prstDash w14:val="solid"/>
+            <w14:bevel/>
+          </w14:textOutline>
+        </w:rPr>
+      </w:pPr>
+    </w:p>
+    <w:p>
+      <w:pPr>
+        <w:rPr>
+          <w:sz w:val="28"/>
+          <w:szCs w:val="28"/>
+          <w14:textOutline w14:w="9525" w14:cap="rnd" w14:cmpd="sng" w14:algn="ctr">
+            <w14:solidFill>
+              <w14:srgbClr w14:val="00B050"/>
+            </w14:solidFill>
+            <w14:prstDash w14:val="solid"/>
+            <w14:bevel/>
+          </w14:textOutline>
+        </w:rPr>
+      </w:pPr>
+    </w:p>
+    <w:p>
+      <w:pPr>
+        <w:rPr>
+          <w:sz w:val="28"/>
+          <w:szCs w:val="28"/>
+          <w14:textOutline w14:w="9525" w14:cap="rnd" w14:cmpd="sng" w14:algn="ctr">
+            <w14:solidFill>
+              <w14:srgbClr w14:val="00B050"/>
+            </w14:solidFill>
+            <w14:prstDash w14:val="solid"/>
+            <w14:bevel/>
+          </w14:textOutline>
+        </w:rPr>
+      </w:pPr>
+      <w:r>
+        <w:rPr>
+          <w:sz w:val="28"/>
+          <w:szCs w:val="28"/>
+          <w14:textOutline w14:w="9525" w14:cap="rnd" w14:cmpd="sng" w14:algn="ctr">
+            <w14:solidFill>
+              <w14:srgbClr w14:val="00B050"/>
+            </w14:solidFill>
+            <w14:prstDash w14:val="solid"/>
+            <w14:bevel/>
+          </w14:textOutline>
+        </w:rPr>
+        <w:lastRenderedPageBreak/>
+        <w:t>4. Metafile Variations:</w:t>
+      </w:r>
+    </w:p>
+    <w:p>
+      <w:r>
+        <w:t>GDI typically stores drawing functions in a metafile used for each band defined by the printer driver.</w:t>
+      </w:r>
+    </w:p>
+    <w:p>
+      <w:r>
+        <w:t>For drivers not requiring banding, the metafile is skipped, and GDI directly sends functions to the driver.</w:t>
+      </w:r>
+    </w:p>
+    <w:p>
+      <w:r>
+        <w:t>Alternatively, the application can manage band division, adding complexity but relieving GDI of metafile creation.</w:t>
+      </w:r>
+    </w:p>
+    <w:p>
+      <w:pPr>
+        <w:rPr>
+          <w:sz w:val="28"/>
+          <w:szCs w:val="28"/>
+          <w14:textOutline w14:w="9525" w14:cap="rnd" w14:cmpd="sng" w14:algn="ctr">
+            <w14:solidFill>
+              <w14:srgbClr w14:val="00B050"/>
+            </w14:solidFill>
+            <w14:prstDash w14:val="solid"/>
+            <w14:bevel/>
+          </w14:textOutline>
+        </w:rPr>
+      </w:pPr>
+    </w:p>
+    <w:p>
+      <w:pPr>
+        <w:rPr>
+          <w:sz w:val="28"/>
+          <w:szCs w:val="28"/>
+          <w14:textOutline w14:w="9525" w14:cap="rnd" w14:cmpd="sng" w14:algn="ctr">
+            <w14:solidFill>
+              <w14:srgbClr w14:val="00B050"/>
+            </w14:solidFill>
+            <w14:prstDash w14:val="solid"/>
+            <w14:bevel/>
+          </w14:textOutline>
+        </w:rPr>
+      </w:pPr>
+      <w:r>
+        <w:rPr>
+          <w:sz w:val="28"/>
+          <w:szCs w:val="28"/>
+          <w14:textOutline w14:w="9525" w14:cap="rnd" w14:cmpd="sng" w14:algn="ctr">
+            <w14:solidFill>
+              <w14:srgbClr w14:val="00B050"/>
+            </w14:solidFill>
+            <w14:prstDash w14:val="solid"/>
+            <w14:bevel/>
+          </w14:textOutline>
+        </w:rPr>
+        <w:t>5. Potential Problems:</w:t>
+      </w:r>
+    </w:p>
+    <w:p>
+      <w:r>
+        <w:t>Printing can involve more overhead than video display usage.</w:t>
+      </w:r>
+    </w:p>
+    <w:p>
+      <w:r>
+        <w:t>Issues like GDI running out of disk space during file creation require handling and user feedback.</w:t>
+      </w:r>
+    </w:p>
+    <w:p>
+      <w:pPr>
+        <w:rPr>
+          <w:sz w:val="28"/>
+          <w:szCs w:val="28"/>
+          <w14:textOutline w14:w="9525" w14:cap="rnd" w14:cmpd="sng" w14:algn="ctr">
+            <w14:solidFill>
+              <w14:srgbClr w14:val="00B050"/>
+            </w14:solidFill>
+            <w14:prstDash w14:val="solid"/>
+            <w14:bevel/>
+          </w14:textOutline>
+        </w:rPr>
+      </w:pPr>
+    </w:p>
+    <w:p>
+      <w:pPr>
+        <w:rPr>
+          <w:sz w:val="28"/>
+          <w:szCs w:val="28"/>
+          <w14:textOutline w14:w="9525" w14:cap="rnd" w14:cmpd="sng" w14:algn="ctr">
+            <w14:solidFill>
+              <w14:srgbClr w14:val="00B050"/>
+            </w14:solidFill>
+            <w14:prstDash w14:val="solid"/>
+            <w14:bevel/>
+          </w14:textOutline>
+        </w:rPr>
+      </w:pPr>
+      <w:r>
+        <w:rPr>
+          <w:sz w:val="28"/>
+          <w:szCs w:val="28"/>
+          <w14:textOutline w14:w="9525" w14:cap="rnd" w14:cmpd="sng" w14:algn="ctr">
+            <w14:solidFill>
+              <w14:srgbClr w14:val="00B050"/>
+            </w14:solidFill>
+            <w14:prstDash w14:val="solid"/>
+            <w14:bevel/>
+          </w14:textOutline>
+        </w:rPr>
+        <w:t>6. First Step: Obtaining a Printer Device Context:</w:t>
+      </w:r>
+    </w:p>
+    <w:p>
+      <w:r>
+        <w:t>The first step in printing from an application is acquiring a printer device context.</w:t>
+      </w:r>
+    </w:p>
+    <w:p>
+      <w:r>
+        <w:t>This involves functions like CreateDC or PrintDlg and triggers driver loading and initialization.</w:t>
+      </w:r>
+    </w:p>
+    <w:p/>
+    <w:p/>
+    <w:p/>
+    <w:p>
+      <w:pPr>
+        <w:rPr>
+          <w:sz w:val="40"/>
+          <w:szCs w:val="40"/>
+          <w14:textOutline w14:w="9525" w14:cap="rnd" w14:cmpd="sng" w14:algn="ctr">
+            <w14:solidFill>
+              <w14:srgbClr w14:val="FF0000"/>
+            </w14:solidFill>
+            <w14:prstDash w14:val="solid"/>
+            <w14:bevel/>
+          </w14:textOutline>
+        </w:rPr>
+      </w:pPr>
+      <w:r>
+        <w:rPr>
+          <w:sz w:val="40"/>
+          <w:szCs w:val="40"/>
+          <w14:textOutline w14:w="9525" w14:cap="rnd" w14:cmpd="sng" w14:algn="ctr">
+            <w14:solidFill>
+              <w14:srgbClr w14:val="FF0000"/>
+            </w14:solidFill>
+            <w14:prstDash w14:val="solid"/>
+            <w14:bevel/>
+          </w14:textOutline>
+        </w:rPr>
+        <w:t>OBTAINING A PRINTER DEVICE CONTEXT</w:t>
+      </w:r>
+    </w:p>
+    <w:p>
+      <w:r>
+        <w:t>This section delves into the intricacies of acquiring a printer device context, crucial for printing from your application.</w:t>
+      </w:r>
+    </w:p>
+    <w:p>
+      <w:pPr>
+        <w:rPr>
+          <w14:textOutline w14:w="9525" w14:cap="rnd" w14:cmpd="sng" w14:algn="ctr">
+            <w14:solidFill>
+              <w14:srgbClr w14:val="00B050"/>
+            </w14:solidFill>
+            <w14:prstDash w14:val="solid"/>
+            <w14:bevel/>
+          </w14:textOutline>
+        </w:rPr>
+      </w:pPr>
+    </w:p>
+    <w:p>
+      <w:pPr>
+        <w:rPr>
+          <w:sz w:val="28"/>
+          <w:szCs w:val="28"/>
+          <w14:textOutline w14:w="9525" w14:cap="rnd" w14:cmpd="sng" w14:algn="ctr">
+            <w14:solidFill>
+              <w14:srgbClr w14:val="00B050"/>
+            </w14:solidFill>
+            <w14:prstDash w14:val="solid"/>
+            <w14:bevel/>
+          </w14:textOutline>
+        </w:rPr>
+      </w:pPr>
+      <w:r>
+        <w:rPr>
+          <w:sz w:val="28"/>
+          <w:szCs w:val="28"/>
+          <w14:textOutline w14:w="9525" w14:cap="rnd" w14:cmpd="sng" w14:algn="ctr">
+            <w14:solidFill>
+              <w14:srgbClr w14:val="00B050"/>
+            </w14:solidFill>
+            <w14:prstDash w14:val="solid"/>
+            <w14:bevel/>
+          </w14:textOutline>
+        </w:rPr>
+        <w:t>1. Device Context Handle:</w:t>
+      </w:r>
+    </w:p>
+    <w:p>
+      <w:r>
+        <w:t>Similar to interacting with the video display, printing requires a printer device context handle. This handle serves as the communication channel between your application and the printer driver, allowing you to issue drawing commands.</w:t>
+      </w:r>
+    </w:p>
+    <w:p>
+      <w:pPr>
+        <w:rPr>
+          <w14:textOutline w14:w="9525" w14:cap="rnd" w14:cmpd="sng" w14:algn="ctr">
+            <w14:solidFill>
+              <w14:srgbClr w14:val="00B050"/>
+            </w14:solidFill>
+            <w14:prstDash w14:val="solid"/>
+            <w14:bevel/>
+          </w14:textOutline>
+        </w:rPr>
+      </w:pPr>
+    </w:p>
+    <w:p>
+      <w:pPr>
+        <w:rPr>
+          <w14:textOutline w14:w="9525" w14:cap="rnd" w14:cmpd="sng" w14:algn="ctr">
+            <w14:solidFill>
+              <w14:srgbClr w14:val="00B050"/>
+            </w14:solidFill>
+            <w14:prstDash w14:val="solid"/>
+            <w14:bevel/>
+          </w14:textOutline>
+        </w:rPr>
+      </w:pPr>
+    </w:p>
+    <w:p>
+      <w:pPr>
+        <w:rPr>
+          <w14:textOutline w14:w="9525" w14:cap="rnd" w14:cmpd="sng" w14:algn="ctr">
+            <w14:solidFill>
+              <w14:srgbClr w14:val="00B050"/>
+            </w14:solidFill>
+            <w14:prstDash w14:val="solid"/>
+            <w14:bevel/>
+          </w14:textOutline>
+        </w:rPr>
+      </w:pPr>
+    </w:p>
+    <w:p>
+      <w:pPr>
+        <w:rPr>
+          <w:sz w:val="28"/>
+          <w:szCs w:val="28"/>
+          <w14:textOutline w14:w="9525" w14:cap="rnd" w14:cmpd="sng" w14:algn="ctr">
+            <w14:solidFill>
+              <w14:srgbClr w14:val="00B050"/>
+            </w14:solidFill>
+            <w14:prstDash w14:val="solid"/>
+            <w14:bevel/>
+          </w14:textOutline>
+        </w:rPr>
+      </w:pPr>
+      <w:r>
+        <w:rPr>
+          <w:sz w:val="28"/>
+          <w:szCs w:val="28"/>
+          <w14:textOutline w14:w="9525" w14:cap="rnd" w14:cmpd="sng" w14:algn="ctr">
+            <w14:solidFill>
+              <w14:srgbClr w14:val="00B050"/>
+            </w14:solidFill>
+            <w14:prstDash w14:val="solid"/>
+            <w14:bevel/>
+          </w14:textOutline>
+        </w:rPr>
+        <w:lastRenderedPageBreak/>
+        <w:t>2. StartDoc and StartPage:</w:t>
+      </w:r>
+    </w:p>
+    <w:p>
+      <w:r>
+        <w:t>Before issuing drawing commands, you need to signal the start of a new document with StartDoc and the start of a new page with StartPage. These functions inform the system about your printing intentions and prepare the printer driver for receiving commands.</w:t>
+      </w:r>
+    </w:p>
+    <w:p/>
+    <w:p>
+      <w:pPr>
+        <w:rPr>
+          <w:sz w:val="28"/>
+          <w:szCs w:val="28"/>
+          <w14:textOutline w14:w="9525" w14:cap="rnd" w14:cmpd="sng" w14:algn="ctr">
+            <w14:solidFill>
+              <w14:srgbClr w14:val="00B050"/>
+            </w14:solidFill>
+            <w14:prstDash w14:val="solid"/>
+            <w14:bevel/>
+          </w14:textOutline>
+        </w:rPr>
+      </w:pPr>
+      <w:r>
+        <w:rPr>
+          <w:sz w:val="28"/>
+          <w:szCs w:val="28"/>
+          <w14:textOutline w14:w="9525" w14:cap="rnd" w14:cmpd="sng" w14:algn="ctr">
+            <w14:solidFill>
+              <w14:srgbClr w14:val="00B050"/>
+            </w14:solidFill>
+            <w14:prstDash w14:val="solid"/>
+            <w14:bevel/>
+          </w14:textOutline>
+        </w:rPr>
+        <w:t>3. Creating the Device Context:</w:t>
+      </w:r>
+    </w:p>
+    <w:p>
+      <w:r>
+        <w:t>Two main approaches exist for obtaining the printer device context:</w:t>
+      </w:r>
+    </w:p>
+    <w:p>
+      <w:r>
+        <w:rPr>
+          <w:color w:val="0000FF"/>
+        </w:rPr>
+        <w:t xml:space="preserve">Standard Print Dialog (PrintDlg): </w:t>
+      </w:r>
+      <w:r>
+        <w:t>This function displays a dialog box allowing the user to choose a printer and customize printing options. Upon selection, PrintDlg provides the application with a printer device context handle.</w:t>
+      </w:r>
+    </w:p>
+    <w:p>
+      <w:r>
+        <w:rPr>
+          <w:color w:val="0000FF"/>
+        </w:rPr>
+        <w:t xml:space="preserve">Direct Creation (CreateDC): </w:t>
+      </w:r>
+      <w:r>
+        <w:t>This function offers more control and avoids displaying a dialog box. It requires the application to provide the printer's device name, which can be obtained through functions like EnumPrinters.</w:t>
+      </w:r>
+    </w:p>
+    <w:p>
+      <w:pPr>
+        <w:rPr>
+          <w:sz w:val="28"/>
+          <w:szCs w:val="28"/>
+          <w14:textOutline w14:w="9525" w14:cap="rnd" w14:cmpd="sng" w14:algn="ctr">
+            <w14:solidFill>
+              <w14:srgbClr w14:val="00B050"/>
+            </w14:solidFill>
+            <w14:prstDash w14:val="solid"/>
+            <w14:bevel/>
+          </w14:textOutline>
+        </w:rPr>
+      </w:pPr>
+    </w:p>
+    <w:p>
+      <w:pPr>
+        <w:rPr>
+          <w:sz w:val="28"/>
+          <w:szCs w:val="28"/>
+          <w14:textOutline w14:w="9525" w14:cap="rnd" w14:cmpd="sng" w14:algn="ctr">
+            <w14:solidFill>
+              <w14:srgbClr w14:val="00B050"/>
+            </w14:solidFill>
+            <w14:prstDash w14:val="solid"/>
+            <w14:bevel/>
+          </w14:textOutline>
+        </w:rPr>
+      </w:pPr>
+      <w:r>
+        <w:rPr>
+          <w:sz w:val="28"/>
+          <w:szCs w:val="28"/>
+          <w14:textOutline w14:w="9525" w14:cap="rnd" w14:cmpd="sng" w14:algn="ctr">
+            <w14:solidFill>
+              <w14:srgbClr w14:val="00B050"/>
+            </w14:solidFill>
+            <w14:prstDash w14:val="solid"/>
+            <w14:bevel/>
+          </w14:textOutline>
+        </w:rPr>
+        <w:t>4. CreateDC Syntax:</w:t>
+      </w:r>
+    </w:p>
+    <w:p>
+      <w:r>
+        <w:t>The syntax for CreateDC when dealing with printers differs slightly from the video display:</w:t>
+      </w:r>
+    </w:p>
+    <w:p>
+      <w:r>
+        <w:drawing>
+          <wp:inline distT="0" distB="0" distL="0" distR="0" wp14:anchorId="341426B0" wp14:editId="2426EAB1">
+            <wp:extent cx="4653776" cy="356789"/>
+            <wp:effectExtent l="0" t="0" r="0" b="5715"/>
+            <wp:docPr id="3" name="Picture 3"/>
+            <wp:cNvGraphicFramePr>
+              <a:graphicFrameLocks xmlns:a="http://schemas.openxmlformats.org/drawingml/2006/main" noChangeAspect="1"/>
+            </wp:cNvGraphicFramePr>
+            <a:graphic xmlns:a="http://schemas.openxmlformats.org/drawingml/2006/main">
+              <a:graphicData uri="http://schemas.openxmlformats.org/drawingml/2006/picture">
+                <pic:pic xmlns:pic="http://schemas.openxmlformats.org/drawingml/2006/picture">
+                  <pic:nvPicPr>
+                    <pic:cNvPr id="1" name=""/>
+                    <pic:cNvPicPr/>
+                  </pic:nvPicPr>
+                  <pic:blipFill>
+                    <a:blip r:embed="rId8"/>
+                    <a:stretch>
+                      <a:fillRect/>
+                    </a:stretch>
+                  </pic:blipFill>
+                  <pic:spPr>
+                    <a:xfrm>
+                      <a:off x="0" y="0"/>
+                      <a:ext cx="4678584" cy="358691"/>
+                    </a:xfrm>
+                    <a:prstGeom prst="rect">
+                      <a:avLst/>
+                    </a:prstGeom>
+                  </pic:spPr>
+                </pic:pic>
+              </a:graphicData>
+            </a:graphic>
+          </wp:inline>
+        </w:drawing>
+      </w:r>
+    </w:p>
+    <w:p>
+      <w:pPr>
+        <w:pStyle w:val="ListParagraph"/>
+        <w:numPr>
+          <w:ilvl w:val="0"/>
+          <w:numId w:val="13"/>
+        </w:numPr>
+      </w:pPr>
+      <w:r>
+        <w:rPr>
+          <w:color w:val="0000FF"/>
+        </w:rPr>
+        <w:t xml:space="preserve">szDeviceName: </w:t>
+      </w:r>
+      <w:r>
+        <w:t>Pointer to a character string containing the specific printer's device name.</w:t>
+      </w:r>
+    </w:p>
+    <w:p>
+      <w:pPr>
+        <w:pStyle w:val="ListParagraph"/>
+        <w:numPr>
+          <w:ilvl w:val="0"/>
+          <w:numId w:val="13"/>
+        </w:numPr>
+      </w:pPr>
+      <w:r>
+        <w:rPr>
+          <w:color w:val="0000FF"/>
+        </w:rPr>
+        <w:t xml:space="preserve">pInitializationData: </w:t>
+      </w:r>
+      <w:proofErr w:type="gramStart"/>
+      <w:r>
+        <w:t>Generally</w:t>
+      </w:r>
+      <w:proofErr w:type="gramEnd"/>
+      <w:r>
+        <w:t xml:space="preserve"> set to NULL.</w:t>
+      </w:r>
+    </w:p>
+    <w:p>
+      <w:pPr>
+        <w:rPr>
+          <w:sz w:val="28"/>
+          <w:szCs w:val="28"/>
+          <w14:textOutline w14:w="9525" w14:cap="rnd" w14:cmpd="sng" w14:algn="ctr">
+            <w14:solidFill>
+              <w14:srgbClr w14:val="00B050"/>
+            </w14:solidFill>
+            <w14:prstDash w14:val="solid"/>
+            <w14:bevel/>
+          </w14:textOutline>
+        </w:rPr>
+      </w:pPr>
+    </w:p>
+    <w:p>
+      <w:pPr>
+        <w:rPr>
+          <w:sz w:val="28"/>
+          <w:szCs w:val="28"/>
+          <w14:textOutline w14:w="9525" w14:cap="rnd" w14:cmpd="sng" w14:algn="ctr">
+            <w14:solidFill>
+              <w14:srgbClr w14:val="00B050"/>
+            </w14:solidFill>
+            <w14:prstDash w14:val="solid"/>
+            <w14:bevel/>
+          </w14:textOutline>
+        </w:rPr>
+      </w:pPr>
+      <w:r>
+        <w:rPr>
+          <w:sz w:val="28"/>
+          <w:szCs w:val="28"/>
+          <w14:textOutline w14:w="9525" w14:cap="rnd" w14:cmpd="sng" w14:algn="ctr">
+            <w14:solidFill>
+              <w14:srgbClr w14:val="00B050"/>
+            </w14:solidFill>
+            <w14:prstDash w14:val="solid"/>
+            <w14:bevel/>
+          </w14:textOutline>
+        </w:rPr>
+        <w:t>5. Finding Available Printers:</w:t>
+      </w:r>
+    </w:p>
+    <w:p>
+      <w:r>
+        <w:t xml:space="preserve">Since multiple printers can be attached to a system, determining the available options becomes crucial. This is achieved using the </w:t>
+      </w:r>
+      <w:r>
+        <w:rPr>
+          <w:color w:val="C00000"/>
+        </w:rPr>
+        <w:t>EnumPrinters function</w:t>
+      </w:r>
+      <w:r>
+        <w:t>, which fills an array of structures containing information about each attached printer.</w:t>
+      </w:r>
+    </w:p>
+    <w:p>
+      <w:pPr>
+        <w:rPr>
+          <w:sz w:val="28"/>
+          <w:szCs w:val="28"/>
+          <w14:textOutline w14:w="9525" w14:cap="rnd" w14:cmpd="sng" w14:algn="ctr">
+            <w14:solidFill>
+              <w14:srgbClr w14:val="00B050"/>
+            </w14:solidFill>
+            <w14:prstDash w14:val="solid"/>
+            <w14:bevel/>
+          </w14:textOutline>
+        </w:rPr>
+      </w:pPr>
+    </w:p>
+    <w:p>
+      <w:pPr>
+        <w:rPr>
+          <w:sz w:val="28"/>
+          <w:szCs w:val="28"/>
+          <w14:textOutline w14:w="9525" w14:cap="rnd" w14:cmpd="sng" w14:algn="ctr">
+            <w14:solidFill>
+              <w14:srgbClr w14:val="00B050"/>
+            </w14:solidFill>
+            <w14:prstDash w14:val="solid"/>
+            <w14:bevel/>
+          </w14:textOutline>
+        </w:rPr>
+      </w:pPr>
+      <w:r>
+        <w:rPr>
+          <w:sz w:val="28"/>
+          <w:szCs w:val="28"/>
+          <w14:textOutline w14:w="9525" w14:cap="rnd" w14:cmpd="sng" w14:algn="ctr">
+            <w14:solidFill>
+              <w14:srgbClr w14:val="00B050"/>
+            </w14:solidFill>
+            <w14:prstDash w14:val="solid"/>
+            <w14:bevel/>
+          </w14:textOutline>
+        </w:rPr>
+        <w:t>6. Getting the Default Printer Device Context:</w:t>
+      </w:r>
+    </w:p>
+    <w:p>
+      <w:r>
+        <w:t>The GetPrinterDC function shown in Chapter 13 provides a platform-independent approach to retrieving the default printer's device context. It works under both Windows 98 and Microsoft Windows NT.</w:t>
+      </w:r>
+    </w:p>
+    <w:p/>
+    <w:p>
+      <w:pPr>
+        <w:rPr>
+          <w:sz w:val="28"/>
+          <w:szCs w:val="28"/>
+          <w14:textOutline w14:w="9525" w14:cap="rnd" w14:cmpd="sng" w14:algn="ctr">
+            <w14:solidFill>
+              <w14:srgbClr w14:val="00B050"/>
+            </w14:solidFill>
+            <w14:prstDash w14:val="solid"/>
+            <w14:bevel/>
+          </w14:textOutline>
+        </w:rPr>
+      </w:pPr>
+      <w:r>
+        <w:rPr>
+          <w:sz w:val="28"/>
+          <w:szCs w:val="28"/>
+          <w14:textOutline w14:w="9525" w14:cap="rnd" w14:cmpd="sng" w14:algn="ctr">
+            <w14:solidFill>
+              <w14:srgbClr w14:val="00B050"/>
+            </w14:solidFill>
+            <w14:prstDash w14:val="solid"/>
+            <w14:bevel/>
+          </w14:textOutline>
+        </w:rPr>
+        <w:lastRenderedPageBreak/>
+        <w:t>7. Choosing the Right PRINTER_INFO_x Structure:</w:t>
+      </w:r>
+    </w:p>
+    <w:p>
+      <w:r>
+        <w:t>The specific PRINTER_INFO_x structure to use with EnumPrinters depends on the desired level of detail and the operating system version:</w:t>
+      </w:r>
+    </w:p>
+    <w:p>
+      <w:pPr>
+        <w:pStyle w:val="ListParagraph"/>
+        <w:numPr>
+          <w:ilvl w:val="0"/>
+          <w:numId w:val="15"/>
+        </w:numPr>
+      </w:pPr>
+      <w:r>
+        <w:t>Windows 98: PRINTER_INFO_1</w:t>
+      </w:r>
+    </w:p>
+    <w:p>
+      <w:pPr>
+        <w:pStyle w:val="ListParagraph"/>
+        <w:numPr>
+          <w:ilvl w:val="0"/>
+          <w:numId w:val="15"/>
+        </w:numPr>
+      </w:pPr>
+      <w:r>
+        <w:t>Microsoft Windows NT: PRINTER_INFO_2 or PRINTER_INFO_4</w:t>
+      </w:r>
+    </w:p>
+    <w:p>
+      <w:pPr>
+        <w:pStyle w:val="ListParagraph"/>
+        <w:numPr>
+          <w:ilvl w:val="0"/>
+          <w:numId w:val="15"/>
+        </w:numPr>
+      </w:pPr>
+      <w:r>
+        <w:rPr>
+          <w:color w:val="0000FF"/>
+        </w:rPr>
+        <w:t>Windows 10 and 11:</w:t>
+      </w:r>
+      <w:r>
+        <w:rPr>
+          <w:color w:val="0000FF"/>
+        </w:rPr>
+        <w:t xml:space="preserve"> </w:t>
+      </w:r>
+      <w:r>
+        <w:t>For Windows 10 and 11, the recommended PRINTER_INFO_x structure for using with EnumPrinters is PRINTER_INFO_4. This structure provides a good balance of information about each printer without being overly detailed.</w:t>
+      </w:r>
+    </w:p>
+    <w:p>
+      <w:pPr>
+        <w:ind w:left="360"/>
+      </w:pPr>
+    </w:p>
+    <w:p>
+      <w:r>
+        <w:t>Here's a breakdown of the available structures and their compatibility:</w:t>
+      </w:r>
+    </w:p>
+    <w:p>
+      <w:pPr>
+        <w:rPr>
+          <w:sz w:val="28"/>
+          <w:szCs w:val="28"/>
+          <w14:textOutline w14:w="9525" w14:cap="rnd" w14:cmpd="sng" w14:algn="ctr">
+            <w14:solidFill>
+              <w14:srgbClr w14:val="00B050"/>
+            </w14:solidFill>
+            <w14:prstDash w14:val="solid"/>
+            <w14:bevel/>
+          </w14:textOutline>
+        </w:rPr>
+      </w:pPr>
+      <w:r>
+        <w:rPr>
+          <w:sz w:val="28"/>
+          <w:szCs w:val="28"/>
+          <w14:textOutline w14:w="9525" w14:cap="rnd" w14:cmpd="sng" w14:algn="ctr">
+            <w14:solidFill>
+              <w14:srgbClr w14:val="00B050"/>
+            </w14:solidFill>
+            <w14:prstDash w14:val="solid"/>
+            <w14:bevel/>
+          </w14:textOutline>
+        </w:rPr>
+        <w:drawing>
+          <wp:inline distT="0" distB="0" distL="0" distR="0" wp14:anchorId="4AE9221D" wp14:editId="5771C2FC">
+            <wp:extent cx="5550119" cy="2770909"/>
+            <wp:effectExtent l="0" t="0" r="0" b="0"/>
+            <wp:docPr id="4" name="Picture 4"/>
+            <wp:cNvGraphicFramePr>
+              <a:graphicFrameLocks xmlns:a="http://schemas.openxmlformats.org/drawingml/2006/main" noChangeAspect="1"/>
+            </wp:cNvGraphicFramePr>
+            <a:graphic xmlns:a="http://schemas.openxmlformats.org/drawingml/2006/main">
+              <a:graphicData uri="http://schemas.openxmlformats.org/drawingml/2006/picture">
+                <pic:pic xmlns:pic="http://schemas.openxmlformats.org/drawingml/2006/picture">
+                  <pic:nvPicPr>
+                    <pic:cNvPr id="1" name=""/>
+                    <pic:cNvPicPr/>
+                  </pic:nvPicPr>
+                  <pic:blipFill>
+                    <a:blip r:embed="rId9"/>
+                    <a:stretch>
+                      <a:fillRect/>
+                    </a:stretch>
+                  </pic:blipFill>
+                  <pic:spPr>
+                    <a:xfrm>
+                      <a:off x="0" y="0"/>
+                      <a:ext cx="5555358" cy="2773524"/>
+                    </a:xfrm>
+                    <a:prstGeom prst="rect">
+                      <a:avLst/>
+                    </a:prstGeom>
+                  </pic:spPr>
+                </pic:pic>
+              </a:graphicData>
+            </a:graphic>
+          </wp:inline>
+        </w:drawing>
+      </w:r>
+    </w:p>
+    <w:p>
+      <w:pPr>
+        <w:rPr>
+          <w:sz w:val="28"/>
+          <w:szCs w:val="28"/>
+          <w14:textOutline w14:w="9525" w14:cap="rnd" w14:cmpd="sng" w14:algn="ctr">
+            <w14:solidFill>
+              <w14:srgbClr w14:val="00B050"/>
+            </w14:solidFill>
+            <w14:prstDash w14:val="solid"/>
+            <w14:bevel/>
+          </w14:textOutline>
+        </w:rPr>
+      </w:pPr>
+      <w:r>
+        <w:rPr>
+          <w:sz w:val="28"/>
+          <w:szCs w:val="28"/>
+          <w14:textOutline w14:w="9525" w14:cap="rnd" w14:cmpd="sng" w14:algn="ctr">
+            <w14:solidFill>
+              <w14:srgbClr w14:val="00B050"/>
+            </w14:solidFill>
+            <w14:prstDash w14:val="solid"/>
+            <w14:bevel/>
+          </w14:textOutline>
+        </w:rPr>
+        <w:t>Reasons for using PRINTER_INFO_4:</w:t>
+      </w:r>
+    </w:p>
+    <w:p>
+      <w:pPr>
+        <w:pStyle w:val="ListParagraph"/>
+        <w:numPr>
+          <w:ilvl w:val="0"/>
+          <w:numId w:val="16"/>
+        </w:numPr>
+      </w:pPr>
+      <w:r>
+        <w:t>Provides important information like printer name, driver name, and location.</w:t>
+      </w:r>
+    </w:p>
+    <w:p>
+      <w:pPr>
+        <w:pStyle w:val="ListParagraph"/>
+        <w:numPr>
+          <w:ilvl w:val="0"/>
+          <w:numId w:val="16"/>
+        </w:numPr>
+      </w:pPr>
+      <w:r>
+        <w:t>Relatively compact structure size compared to other options.</w:t>
+      </w:r>
+    </w:p>
+    <w:p>
+      <w:pPr>
+        <w:pStyle w:val="ListParagraph"/>
+        <w:numPr>
+          <w:ilvl w:val="0"/>
+          <w:numId w:val="16"/>
+        </w:numPr>
+      </w:pPr>
+      <w:r>
+        <w:t>Efficient for enumerating large numbers of printers.</w:t>
+      </w:r>
+    </w:p>
+    <w:p>
+      <w:pPr>
+        <w:rPr>
+          <w:sz w:val="28"/>
+          <w:szCs w:val="28"/>
+          <w14:textOutline w14:w="9525" w14:cap="rnd" w14:cmpd="sng" w14:algn="ctr">
+            <w14:solidFill>
+              <w14:srgbClr w14:val="00B050"/>
+            </w14:solidFill>
+            <w14:prstDash w14:val="solid"/>
+            <w14:bevel/>
+          </w14:textOutline>
+        </w:rPr>
+      </w:pPr>
+    </w:p>
+    <w:p>
+      <w:pPr>
+        <w:rPr>
+          <w:sz w:val="28"/>
+          <w:szCs w:val="28"/>
+          <w14:textOutline w14:w="9525" w14:cap="rnd" w14:cmpd="sng" w14:algn="ctr">
+            <w14:solidFill>
+              <w14:srgbClr w14:val="00B050"/>
+            </w14:solidFill>
+            <w14:prstDash w14:val="solid"/>
+            <w14:bevel/>
+          </w14:textOutline>
+        </w:rPr>
+      </w:pPr>
+      <w:r>
+        <w:rPr>
+          <w:sz w:val="28"/>
+          <w:szCs w:val="28"/>
+          <w14:textOutline w14:w="9525" w14:cap="rnd" w14:cmpd="sng" w14:algn="ctr">
+            <w14:solidFill>
+              <w14:srgbClr w14:val="00B050"/>
+            </w14:solidFill>
+            <w14:prstDash w14:val="solid"/>
+            <w14:bevel/>
+          </w14:textOutline>
+        </w:rPr>
+        <w:t>Alternatives to PRINTER_INFO_4:</w:t>
+      </w:r>
+    </w:p>
+    <w:p>
+      <w:pPr>
+        <w:pStyle w:val="ListParagraph"/>
+        <w:numPr>
+          <w:ilvl w:val="0"/>
+          <w:numId w:val="17"/>
+        </w:numPr>
+      </w:pPr>
+      <w:r>
+        <w:t>You can still use PRINTER_INFO_1 if you only require basic information like printer name.</w:t>
+      </w:r>
+    </w:p>
+    <w:p>
+      <w:pPr>
+        <w:pStyle w:val="ListParagraph"/>
+        <w:numPr>
+          <w:ilvl w:val="0"/>
+          <w:numId w:val="17"/>
+        </w:numPr>
+      </w:pPr>
+      <w:r>
+        <w:t>For more detailed information like printer properties and capabilities, consider using GetPrinterDriver and GetPrinter functions with the appropriate structures like DRIVER_INFO_x and PRINTER_INFO_2.</w:t>
+      </w:r>
+    </w:p>
+    <w:p>
+      <w:pPr>
+        <w:rPr>
+          <w:sz w:val="28"/>
+          <w:szCs w:val="28"/>
+          <w14:textOutline w14:w="9525" w14:cap="rnd" w14:cmpd="sng" w14:algn="ctr">
+            <w14:solidFill>
+              <w14:srgbClr w14:val="00B050"/>
+            </w14:solidFill>
+            <w14:prstDash w14:val="solid"/>
+            <w14:bevel/>
+          </w14:textOutline>
+        </w:rPr>
+      </w:pPr>
+    </w:p>
+    <w:p>
+      <w:pPr>
+        <w:rPr>
+          <w:sz w:val="28"/>
+          <w:szCs w:val="28"/>
+          <w14:textOutline w14:w="9525" w14:cap="rnd" w14:cmpd="sng" w14:algn="ctr">
+            <w14:solidFill>
+              <w14:srgbClr w14:val="00B050"/>
+            </w14:solidFill>
+            <w14:prstDash w14:val="solid"/>
+            <w14:bevel/>
+          </w14:textOutline>
+        </w:rPr>
+      </w:pPr>
+      <w:r>
+        <w:rPr>
+          <w:sz w:val="28"/>
+          <w:szCs w:val="28"/>
+          <w14:textOutline w14:w="9525" w14:cap="rnd" w14:cmpd="sng" w14:algn="ctr">
+            <w14:solidFill>
+              <w14:srgbClr w14:val="00B050"/>
+            </w14:solidFill>
+            <w14:prstDash w14:val="solid"/>
+            <w14:bevel/>
+          </w14:textOutline>
+        </w:rPr>
+        <w:lastRenderedPageBreak/>
+        <w:t>Conclusion:</w:t>
+      </w:r>
+    </w:p>
+    <w:p>
+      <w:pPr>
+        <w:pStyle w:val="ListParagraph"/>
+        <w:numPr>
+          <w:ilvl w:val="0"/>
+          <w:numId w:val="19"/>
+        </w:numPr>
+      </w:pPr>
+      <w:r>
+        <w:rPr>
+          <w:color w:val="0000FF"/>
+        </w:rPr>
+        <w:t xml:space="preserve">Choosing the appropriate PRINTER_INFO_x structure </w:t>
+      </w:r>
+      <w:r>
+        <w:t>depends on your specific needs and the operating system you are targeting. For Windows 10 and 11, PRINTER_INFO_4 offers a good balance of information and efficiency for enumerating printers.</w:t>
+      </w:r>
+    </w:p>
+    <w:p>
+      <w:pPr>
+        <w:pStyle w:val="ListParagraph"/>
+        <w:numPr>
+          <w:ilvl w:val="0"/>
+          <w:numId w:val="19"/>
+        </w:numPr>
+      </w:pPr>
+      <w:r>
+        <w:t xml:space="preserve">Understanding the </w:t>
+      </w:r>
+      <w:r>
+        <w:rPr>
+          <w:color w:val="C00000"/>
+        </w:rPr>
+        <w:t xml:space="preserve">different methods for obtaining a printer device context </w:t>
+      </w:r>
+      <w:r>
+        <w:t>and the intricacies involved in choosing the appropriate approach empowers you to effectively initiate printing from your application and interact with the chosen printer for subsequent drawing commands.</w:t>
       </w:r>
     </w:p>
     <w:p/>
@@ -17,6 +2981,2277 @@
     </w:sectPr>
   </w:body>
 </w:document>
+</file>
+
+<file path=word/numbering.xml><?xml version="1.0" encoding="utf-8"?>
+<w:numbering xmlns:wpc="http://schemas.microsoft.com/office/word/2010/wordprocessingCanvas" xmlns:cx="http://schemas.microsoft.com/office/drawing/2014/chartex" xmlns:cx1="http://schemas.microsoft.com/office/drawing/2015/9/8/chartex" xmlns:cx2="http://schemas.microsoft.com/office/drawing/2015/10/21/chartex" xmlns:cx3="http://schemas.microsoft.com/office/drawing/2016/5/9/chartex" xmlns:cx4="http://schemas.microsoft.com/office/drawing/2016/5/10/chartex" xmlns:cx5="http://schemas.microsoft.com/office/drawing/2016/5/11/chartex" xmlns:cx6="http://schemas.microsoft.com/office/drawing/2016/5/12/chartex" xmlns:cx7="http://schemas.microsoft.com/office/drawing/2016/5/13/chartex" xmlns:cx8="http://schemas.microsoft.com/office/drawing/2016/5/14/chartex" xmlns:mc="http://schemas.openxmlformats.org/markup-compatibility/2006" xmlns:aink="http://schemas.microsoft.com/office/drawing/2016/ink" xmlns:am3d="http://schemas.microsoft.com/office/drawing/2017/model3d" xmlns:o="urn:schemas-microsoft-com:office:office" xmlns:r="http://schemas.openxmlformats.org/officeDocument/2006/relationships" xmlns:m="http://schemas.openxmlformats.org/officeDocument/2006/math" xmlns:v="urn:schemas-microsoft-com:vml" xmlns:wp14="http://schemas.microsoft.com/office/word/2010/wordprocessingDrawing" xmlns:wp="http://schemas.openxmlformats.org/drawingml/2006/wordprocessingDrawing" xmlns:w10="urn:schemas-microsoft-com:office:word" xmlns:w="http://schemas.openxmlformats.org/wordprocessingml/2006/main" xmlns:w14="http://schemas.microsoft.com/office/word/2010/wordml" xmlns:w15="http://schemas.microsoft.com/office/word/2012/wordml" xmlns:w16cex="http://schemas.microsoft.com/office/word/2018/wordml/cex" xmlns:w16cid="http://schemas.microsoft.com/office/word/2016/wordml/cid" xmlns:w16="http://schemas.microsoft.com/office/word/2018/wordml" xmlns:w16sdtdh="http://schemas.microsoft.com/office/word/2020/wordml/sdtdatahash" xmlns:w16se="http://schemas.microsoft.com/office/word/2015/wordml/symex" xmlns:wpg="http://schemas.microsoft.com/office/word/2010/wordprocessingGroup" xmlns:wpi="http://schemas.microsoft.com/office/word/2010/wordprocessingInk" xmlns:wne="http://schemas.microsoft.com/office/word/2006/wordml" xmlns:wps="http://schemas.microsoft.com/office/word/2010/wordprocessingShape" mc:Ignorable="w14 w15 w16se w16cid w16 w16cex w16sdtdh wp14">
+  <w:numPicBullet w:numPicBulletId="0">
+    <w:pict>
+      <v:shapetype id="_x0000_t75" coordsize="21600,21600" o:spt="75" o:preferrelative="t" path="m@4@5l@4@11@9@11@9@5xe" filled="f" stroked="f">
+        <v:stroke joinstyle="miter"/>
+        <v:formulas>
+          <v:f eqn="if lineDrawn pixelLineWidth 0"/>
+          <v:f eqn="sum @0 1 0"/>
+          <v:f eqn="sum 0 0 @1"/>
+          <v:f eqn="prod @2 1 2"/>
+          <v:f eqn="prod @3 21600 pixelWidth"/>
+          <v:f eqn="prod @3 21600 pixelHeight"/>
+          <v:f eqn="sum @0 0 1"/>
+          <v:f eqn="prod @6 1 2"/>
+          <v:f eqn="prod @7 21600 pixelWidth"/>
+          <v:f eqn="sum @8 21600 0"/>
+          <v:f eqn="prod @7 21600 pixelHeight"/>
+          <v:f eqn="sum @10 21600 0"/>
+        </v:formulas>
+        <v:path o:extrusionok="f" gradientshapeok="t" o:connecttype="rect"/>
+        <o:lock v:ext="edit" aspectratio="t"/>
+      </v:shapetype>
+      <v:shape id="_x0000_i1181" type="#_x0000_t75" style="width:384pt;height:384pt" o:bullet="t">
+        <v:imagedata r:id="rId1" o:title="Gartoon-Team-Gartoon-Devices-Computer-laptop.512"/>
+      </v:shape>
+    </w:pict>
+  </w:numPicBullet>
+  <w:abstractNum w:abstractNumId="0" w15:restartNumberingAfterBreak="0">
+    <w:nsid w:val="08386BFD"/>
+    <w:multiLevelType w:val="hybridMultilevel"/>
+    <w:tmpl w:val="42CAD1CC"/>
+    <w:lvl w:ilvl="0" w:tplc="C492B162">
+      <w:start w:val="1"/>
+      <w:numFmt w:val="bullet"/>
+      <w:lvlText w:val=""/>
+      <w:lvlPicBulletId w:val="0"/>
+      <w:lvlJc w:val="left"/>
+      <w:pPr>
+        <w:ind w:left="720" w:hanging="360"/>
+      </w:pPr>
+      <w:rPr>
+        <w:rFonts w:ascii="Symbol" w:hAnsi="Symbol" w:hint="default"/>
+        <w:color w:val="auto"/>
+      </w:rPr>
+    </w:lvl>
+    <w:lvl w:ilvl="1" w:tplc="04090003" w:tentative="1">
+      <w:start w:val="1"/>
+      <w:numFmt w:val="bullet"/>
+      <w:lvlText w:val="o"/>
+      <w:lvlJc w:val="left"/>
+      <w:pPr>
+        <w:ind w:left="1440" w:hanging="360"/>
+      </w:pPr>
+      <w:rPr>
+        <w:rFonts w:ascii="Courier New" w:hAnsi="Courier New" w:cs="Courier New" w:hint="default"/>
+      </w:rPr>
+    </w:lvl>
+    <w:lvl w:ilvl="2" w:tplc="04090005" w:tentative="1">
+      <w:start w:val="1"/>
+      <w:numFmt w:val="bullet"/>
+      <w:lvlText w:val=""/>
+      <w:lvlJc w:val="left"/>
+      <w:pPr>
+        <w:ind w:left="2160" w:hanging="360"/>
+      </w:pPr>
+      <w:rPr>
+        <w:rFonts w:ascii="Wingdings" w:hAnsi="Wingdings" w:hint="default"/>
+      </w:rPr>
+    </w:lvl>
+    <w:lvl w:ilvl="3" w:tplc="04090001" w:tentative="1">
+      <w:start w:val="1"/>
+      <w:numFmt w:val="bullet"/>
+      <w:lvlText w:val=""/>
+      <w:lvlJc w:val="left"/>
+      <w:pPr>
+        <w:ind w:left="2880" w:hanging="360"/>
+      </w:pPr>
+      <w:rPr>
+        <w:rFonts w:ascii="Symbol" w:hAnsi="Symbol" w:hint="default"/>
+      </w:rPr>
+    </w:lvl>
+    <w:lvl w:ilvl="4" w:tplc="04090003" w:tentative="1">
+      <w:start w:val="1"/>
+      <w:numFmt w:val="bullet"/>
+      <w:lvlText w:val="o"/>
+      <w:lvlJc w:val="left"/>
+      <w:pPr>
+        <w:ind w:left="3600" w:hanging="360"/>
+      </w:pPr>
+      <w:rPr>
+        <w:rFonts w:ascii="Courier New" w:hAnsi="Courier New" w:cs="Courier New" w:hint="default"/>
+      </w:rPr>
+    </w:lvl>
+    <w:lvl w:ilvl="5" w:tplc="04090005" w:tentative="1">
+      <w:start w:val="1"/>
+      <w:numFmt w:val="bullet"/>
+      <w:lvlText w:val=""/>
+      <w:lvlJc w:val="left"/>
+      <w:pPr>
+        <w:ind w:left="4320" w:hanging="360"/>
+      </w:pPr>
+      <w:rPr>
+        <w:rFonts w:ascii="Wingdings" w:hAnsi="Wingdings" w:hint="default"/>
+      </w:rPr>
+    </w:lvl>
+    <w:lvl w:ilvl="6" w:tplc="04090001" w:tentative="1">
+      <w:start w:val="1"/>
+      <w:numFmt w:val="bullet"/>
+      <w:lvlText w:val=""/>
+      <w:lvlJc w:val="left"/>
+      <w:pPr>
+        <w:ind w:left="5040" w:hanging="360"/>
+      </w:pPr>
+      <w:rPr>
+        <w:rFonts w:ascii="Symbol" w:hAnsi="Symbol" w:hint="default"/>
+      </w:rPr>
+    </w:lvl>
+    <w:lvl w:ilvl="7" w:tplc="04090003" w:tentative="1">
+      <w:start w:val="1"/>
+      <w:numFmt w:val="bullet"/>
+      <w:lvlText w:val="o"/>
+      <w:lvlJc w:val="left"/>
+      <w:pPr>
+        <w:ind w:left="5760" w:hanging="360"/>
+      </w:pPr>
+      <w:rPr>
+        <w:rFonts w:ascii="Courier New" w:hAnsi="Courier New" w:cs="Courier New" w:hint="default"/>
+      </w:rPr>
+    </w:lvl>
+    <w:lvl w:ilvl="8" w:tplc="04090005" w:tentative="1">
+      <w:start w:val="1"/>
+      <w:numFmt w:val="bullet"/>
+      <w:lvlText w:val=""/>
+      <w:lvlJc w:val="left"/>
+      <w:pPr>
+        <w:ind w:left="6480" w:hanging="360"/>
+      </w:pPr>
+      <w:rPr>
+        <w:rFonts w:ascii="Wingdings" w:hAnsi="Wingdings" w:hint="default"/>
+      </w:rPr>
+    </w:lvl>
+  </w:abstractNum>
+  <w:abstractNum w:abstractNumId="1" w15:restartNumberingAfterBreak="0">
+    <w:nsid w:val="0E296EA0"/>
+    <w:multiLevelType w:val="hybridMultilevel"/>
+    <w:tmpl w:val="6C2A2476"/>
+    <w:lvl w:ilvl="0" w:tplc="04090001">
+      <w:start w:val="1"/>
+      <w:numFmt w:val="bullet"/>
+      <w:lvlText w:val=""/>
+      <w:lvlJc w:val="left"/>
+      <w:pPr>
+        <w:ind w:left="720" w:hanging="360"/>
+      </w:pPr>
+      <w:rPr>
+        <w:rFonts w:ascii="Symbol" w:hAnsi="Symbol" w:hint="default"/>
+      </w:rPr>
+    </w:lvl>
+    <w:lvl w:ilvl="1" w:tplc="04090003" w:tentative="1">
+      <w:start w:val="1"/>
+      <w:numFmt w:val="bullet"/>
+      <w:lvlText w:val="o"/>
+      <w:lvlJc w:val="left"/>
+      <w:pPr>
+        <w:ind w:left="1440" w:hanging="360"/>
+      </w:pPr>
+      <w:rPr>
+        <w:rFonts w:ascii="Courier New" w:hAnsi="Courier New" w:cs="Courier New" w:hint="default"/>
+      </w:rPr>
+    </w:lvl>
+    <w:lvl w:ilvl="2" w:tplc="04090005" w:tentative="1">
+      <w:start w:val="1"/>
+      <w:numFmt w:val="bullet"/>
+      <w:lvlText w:val=""/>
+      <w:lvlJc w:val="left"/>
+      <w:pPr>
+        <w:ind w:left="2160" w:hanging="360"/>
+      </w:pPr>
+      <w:rPr>
+        <w:rFonts w:ascii="Wingdings" w:hAnsi="Wingdings" w:hint="default"/>
+      </w:rPr>
+    </w:lvl>
+    <w:lvl w:ilvl="3" w:tplc="04090001" w:tentative="1">
+      <w:start w:val="1"/>
+      <w:numFmt w:val="bullet"/>
+      <w:lvlText w:val=""/>
+      <w:lvlJc w:val="left"/>
+      <w:pPr>
+        <w:ind w:left="2880" w:hanging="360"/>
+      </w:pPr>
+      <w:rPr>
+        <w:rFonts w:ascii="Symbol" w:hAnsi="Symbol" w:hint="default"/>
+      </w:rPr>
+    </w:lvl>
+    <w:lvl w:ilvl="4" w:tplc="04090003" w:tentative="1">
+      <w:start w:val="1"/>
+      <w:numFmt w:val="bullet"/>
+      <w:lvlText w:val="o"/>
+      <w:lvlJc w:val="left"/>
+      <w:pPr>
+        <w:ind w:left="3600" w:hanging="360"/>
+      </w:pPr>
+      <w:rPr>
+        <w:rFonts w:ascii="Courier New" w:hAnsi="Courier New" w:cs="Courier New" w:hint="default"/>
+      </w:rPr>
+    </w:lvl>
+    <w:lvl w:ilvl="5" w:tplc="04090005" w:tentative="1">
+      <w:start w:val="1"/>
+      <w:numFmt w:val="bullet"/>
+      <w:lvlText w:val=""/>
+      <w:lvlJc w:val="left"/>
+      <w:pPr>
+        <w:ind w:left="4320" w:hanging="360"/>
+      </w:pPr>
+      <w:rPr>
+        <w:rFonts w:ascii="Wingdings" w:hAnsi="Wingdings" w:hint="default"/>
+      </w:rPr>
+    </w:lvl>
+    <w:lvl w:ilvl="6" w:tplc="04090001" w:tentative="1">
+      <w:start w:val="1"/>
+      <w:numFmt w:val="bullet"/>
+      <w:lvlText w:val=""/>
+      <w:lvlJc w:val="left"/>
+      <w:pPr>
+        <w:ind w:left="5040" w:hanging="360"/>
+      </w:pPr>
+      <w:rPr>
+        <w:rFonts w:ascii="Symbol" w:hAnsi="Symbol" w:hint="default"/>
+      </w:rPr>
+    </w:lvl>
+    <w:lvl w:ilvl="7" w:tplc="04090003" w:tentative="1">
+      <w:start w:val="1"/>
+      <w:numFmt w:val="bullet"/>
+      <w:lvlText w:val="o"/>
+      <w:lvlJc w:val="left"/>
+      <w:pPr>
+        <w:ind w:left="5760" w:hanging="360"/>
+      </w:pPr>
+      <w:rPr>
+        <w:rFonts w:ascii="Courier New" w:hAnsi="Courier New" w:cs="Courier New" w:hint="default"/>
+      </w:rPr>
+    </w:lvl>
+    <w:lvl w:ilvl="8" w:tplc="04090005" w:tentative="1">
+      <w:start w:val="1"/>
+      <w:numFmt w:val="bullet"/>
+      <w:lvlText w:val=""/>
+      <w:lvlJc w:val="left"/>
+      <w:pPr>
+        <w:ind w:left="6480" w:hanging="360"/>
+      </w:pPr>
+      <w:rPr>
+        <w:rFonts w:ascii="Wingdings" w:hAnsi="Wingdings" w:hint="default"/>
+      </w:rPr>
+    </w:lvl>
+  </w:abstractNum>
+  <w:abstractNum w:abstractNumId="2" w15:restartNumberingAfterBreak="0">
+    <w:nsid w:val="1260322B"/>
+    <w:multiLevelType w:val="hybridMultilevel"/>
+    <w:tmpl w:val="9B628DFA"/>
+    <w:lvl w:ilvl="0" w:tplc="C492B162">
+      <w:start w:val="1"/>
+      <w:numFmt w:val="bullet"/>
+      <w:lvlText w:val=""/>
+      <w:lvlPicBulletId w:val="0"/>
+      <w:lvlJc w:val="left"/>
+      <w:pPr>
+        <w:ind w:left="720" w:hanging="360"/>
+      </w:pPr>
+      <w:rPr>
+        <w:rFonts w:ascii="Symbol" w:hAnsi="Symbol" w:hint="default"/>
+        <w:color w:val="auto"/>
+      </w:rPr>
+    </w:lvl>
+    <w:lvl w:ilvl="1" w:tplc="04090003" w:tentative="1">
+      <w:start w:val="1"/>
+      <w:numFmt w:val="bullet"/>
+      <w:lvlText w:val="o"/>
+      <w:lvlJc w:val="left"/>
+      <w:pPr>
+        <w:ind w:left="1440" w:hanging="360"/>
+      </w:pPr>
+      <w:rPr>
+        <w:rFonts w:ascii="Courier New" w:hAnsi="Courier New" w:cs="Courier New" w:hint="default"/>
+      </w:rPr>
+    </w:lvl>
+    <w:lvl w:ilvl="2" w:tplc="04090005" w:tentative="1">
+      <w:start w:val="1"/>
+      <w:numFmt w:val="bullet"/>
+      <w:lvlText w:val=""/>
+      <w:lvlJc w:val="left"/>
+      <w:pPr>
+        <w:ind w:left="2160" w:hanging="360"/>
+      </w:pPr>
+      <w:rPr>
+        <w:rFonts w:ascii="Wingdings" w:hAnsi="Wingdings" w:hint="default"/>
+      </w:rPr>
+    </w:lvl>
+    <w:lvl w:ilvl="3" w:tplc="04090001" w:tentative="1">
+      <w:start w:val="1"/>
+      <w:numFmt w:val="bullet"/>
+      <w:lvlText w:val=""/>
+      <w:lvlJc w:val="left"/>
+      <w:pPr>
+        <w:ind w:left="2880" w:hanging="360"/>
+      </w:pPr>
+      <w:rPr>
+        <w:rFonts w:ascii="Symbol" w:hAnsi="Symbol" w:hint="default"/>
+      </w:rPr>
+    </w:lvl>
+    <w:lvl w:ilvl="4" w:tplc="04090003" w:tentative="1">
+      <w:start w:val="1"/>
+      <w:numFmt w:val="bullet"/>
+      <w:lvlText w:val="o"/>
+      <w:lvlJc w:val="left"/>
+      <w:pPr>
+        <w:ind w:left="3600" w:hanging="360"/>
+      </w:pPr>
+      <w:rPr>
+        <w:rFonts w:ascii="Courier New" w:hAnsi="Courier New" w:cs="Courier New" w:hint="default"/>
+      </w:rPr>
+    </w:lvl>
+    <w:lvl w:ilvl="5" w:tplc="04090005" w:tentative="1">
+      <w:start w:val="1"/>
+      <w:numFmt w:val="bullet"/>
+      <w:lvlText w:val=""/>
+      <w:lvlJc w:val="left"/>
+      <w:pPr>
+        <w:ind w:left="4320" w:hanging="360"/>
+      </w:pPr>
+      <w:rPr>
+        <w:rFonts w:ascii="Wingdings" w:hAnsi="Wingdings" w:hint="default"/>
+      </w:rPr>
+    </w:lvl>
+    <w:lvl w:ilvl="6" w:tplc="04090001" w:tentative="1">
+      <w:start w:val="1"/>
+      <w:numFmt w:val="bullet"/>
+      <w:lvlText w:val=""/>
+      <w:lvlJc w:val="left"/>
+      <w:pPr>
+        <w:ind w:left="5040" w:hanging="360"/>
+      </w:pPr>
+      <w:rPr>
+        <w:rFonts w:ascii="Symbol" w:hAnsi="Symbol" w:hint="default"/>
+      </w:rPr>
+    </w:lvl>
+    <w:lvl w:ilvl="7" w:tplc="04090003" w:tentative="1">
+      <w:start w:val="1"/>
+      <w:numFmt w:val="bullet"/>
+      <w:lvlText w:val="o"/>
+      <w:lvlJc w:val="left"/>
+      <w:pPr>
+        <w:ind w:left="5760" w:hanging="360"/>
+      </w:pPr>
+      <w:rPr>
+        <w:rFonts w:ascii="Courier New" w:hAnsi="Courier New" w:cs="Courier New" w:hint="default"/>
+      </w:rPr>
+    </w:lvl>
+    <w:lvl w:ilvl="8" w:tplc="04090005" w:tentative="1">
+      <w:start w:val="1"/>
+      <w:numFmt w:val="bullet"/>
+      <w:lvlText w:val=""/>
+      <w:lvlJc w:val="left"/>
+      <w:pPr>
+        <w:ind w:left="6480" w:hanging="360"/>
+      </w:pPr>
+      <w:rPr>
+        <w:rFonts w:ascii="Wingdings" w:hAnsi="Wingdings" w:hint="default"/>
+      </w:rPr>
+    </w:lvl>
+  </w:abstractNum>
+  <w:abstractNum w:abstractNumId="3" w15:restartNumberingAfterBreak="0">
+    <w:nsid w:val="207C5D26"/>
+    <w:multiLevelType w:val="hybridMultilevel"/>
+    <w:tmpl w:val="807A43E6"/>
+    <w:lvl w:ilvl="0" w:tplc="C492B162">
+      <w:start w:val="1"/>
+      <w:numFmt w:val="bullet"/>
+      <w:lvlText w:val=""/>
+      <w:lvlPicBulletId w:val="0"/>
+      <w:lvlJc w:val="left"/>
+      <w:pPr>
+        <w:ind w:left="720" w:hanging="360"/>
+      </w:pPr>
+      <w:rPr>
+        <w:rFonts w:ascii="Symbol" w:hAnsi="Symbol" w:hint="default"/>
+        <w:color w:val="auto"/>
+      </w:rPr>
+    </w:lvl>
+    <w:lvl w:ilvl="1" w:tplc="04090003" w:tentative="1">
+      <w:start w:val="1"/>
+      <w:numFmt w:val="bullet"/>
+      <w:lvlText w:val="o"/>
+      <w:lvlJc w:val="left"/>
+      <w:pPr>
+        <w:ind w:left="1440" w:hanging="360"/>
+      </w:pPr>
+      <w:rPr>
+        <w:rFonts w:ascii="Courier New" w:hAnsi="Courier New" w:cs="Courier New" w:hint="default"/>
+      </w:rPr>
+    </w:lvl>
+    <w:lvl w:ilvl="2" w:tplc="04090005" w:tentative="1">
+      <w:start w:val="1"/>
+      <w:numFmt w:val="bullet"/>
+      <w:lvlText w:val=""/>
+      <w:lvlJc w:val="left"/>
+      <w:pPr>
+        <w:ind w:left="2160" w:hanging="360"/>
+      </w:pPr>
+      <w:rPr>
+        <w:rFonts w:ascii="Wingdings" w:hAnsi="Wingdings" w:hint="default"/>
+      </w:rPr>
+    </w:lvl>
+    <w:lvl w:ilvl="3" w:tplc="04090001" w:tentative="1">
+      <w:start w:val="1"/>
+      <w:numFmt w:val="bullet"/>
+      <w:lvlText w:val=""/>
+      <w:lvlJc w:val="left"/>
+      <w:pPr>
+        <w:ind w:left="2880" w:hanging="360"/>
+      </w:pPr>
+      <w:rPr>
+        <w:rFonts w:ascii="Symbol" w:hAnsi="Symbol" w:hint="default"/>
+      </w:rPr>
+    </w:lvl>
+    <w:lvl w:ilvl="4" w:tplc="04090003" w:tentative="1">
+      <w:start w:val="1"/>
+      <w:numFmt w:val="bullet"/>
+      <w:lvlText w:val="o"/>
+      <w:lvlJc w:val="left"/>
+      <w:pPr>
+        <w:ind w:left="3600" w:hanging="360"/>
+      </w:pPr>
+      <w:rPr>
+        <w:rFonts w:ascii="Courier New" w:hAnsi="Courier New" w:cs="Courier New" w:hint="default"/>
+      </w:rPr>
+    </w:lvl>
+    <w:lvl w:ilvl="5" w:tplc="04090005" w:tentative="1">
+      <w:start w:val="1"/>
+      <w:numFmt w:val="bullet"/>
+      <w:lvlText w:val=""/>
+      <w:lvlJc w:val="left"/>
+      <w:pPr>
+        <w:ind w:left="4320" w:hanging="360"/>
+      </w:pPr>
+      <w:rPr>
+        <w:rFonts w:ascii="Wingdings" w:hAnsi="Wingdings" w:hint="default"/>
+      </w:rPr>
+    </w:lvl>
+    <w:lvl w:ilvl="6" w:tplc="04090001" w:tentative="1">
+      <w:start w:val="1"/>
+      <w:numFmt w:val="bullet"/>
+      <w:lvlText w:val=""/>
+      <w:lvlJc w:val="left"/>
+      <w:pPr>
+        <w:ind w:left="5040" w:hanging="360"/>
+      </w:pPr>
+      <w:rPr>
+        <w:rFonts w:ascii="Symbol" w:hAnsi="Symbol" w:hint="default"/>
+      </w:rPr>
+    </w:lvl>
+    <w:lvl w:ilvl="7" w:tplc="04090003" w:tentative="1">
+      <w:start w:val="1"/>
+      <w:numFmt w:val="bullet"/>
+      <w:lvlText w:val="o"/>
+      <w:lvlJc w:val="left"/>
+      <w:pPr>
+        <w:ind w:left="5760" w:hanging="360"/>
+      </w:pPr>
+      <w:rPr>
+        <w:rFonts w:ascii="Courier New" w:hAnsi="Courier New" w:cs="Courier New" w:hint="default"/>
+      </w:rPr>
+    </w:lvl>
+    <w:lvl w:ilvl="8" w:tplc="04090005" w:tentative="1">
+      <w:start w:val="1"/>
+      <w:numFmt w:val="bullet"/>
+      <w:lvlText w:val=""/>
+      <w:lvlJc w:val="left"/>
+      <w:pPr>
+        <w:ind w:left="6480" w:hanging="360"/>
+      </w:pPr>
+      <w:rPr>
+        <w:rFonts w:ascii="Wingdings" w:hAnsi="Wingdings" w:hint="default"/>
+      </w:rPr>
+    </w:lvl>
+  </w:abstractNum>
+  <w:abstractNum w:abstractNumId="4" w15:restartNumberingAfterBreak="0">
+    <w:nsid w:val="23E70F72"/>
+    <w:multiLevelType w:val="hybridMultilevel"/>
+    <w:tmpl w:val="837EE30C"/>
+    <w:lvl w:ilvl="0" w:tplc="C492B162">
+      <w:start w:val="1"/>
+      <w:numFmt w:val="bullet"/>
+      <w:lvlText w:val=""/>
+      <w:lvlPicBulletId w:val="0"/>
+      <w:lvlJc w:val="left"/>
+      <w:pPr>
+        <w:ind w:left="720" w:hanging="360"/>
+      </w:pPr>
+      <w:rPr>
+        <w:rFonts w:ascii="Symbol" w:hAnsi="Symbol" w:hint="default"/>
+        <w:color w:val="auto"/>
+      </w:rPr>
+    </w:lvl>
+    <w:lvl w:ilvl="1" w:tplc="04090003" w:tentative="1">
+      <w:start w:val="1"/>
+      <w:numFmt w:val="bullet"/>
+      <w:lvlText w:val="o"/>
+      <w:lvlJc w:val="left"/>
+      <w:pPr>
+        <w:ind w:left="1440" w:hanging="360"/>
+      </w:pPr>
+      <w:rPr>
+        <w:rFonts w:ascii="Courier New" w:hAnsi="Courier New" w:cs="Courier New" w:hint="default"/>
+      </w:rPr>
+    </w:lvl>
+    <w:lvl w:ilvl="2" w:tplc="04090005" w:tentative="1">
+      <w:start w:val="1"/>
+      <w:numFmt w:val="bullet"/>
+      <w:lvlText w:val=""/>
+      <w:lvlJc w:val="left"/>
+      <w:pPr>
+        <w:ind w:left="2160" w:hanging="360"/>
+      </w:pPr>
+      <w:rPr>
+        <w:rFonts w:ascii="Wingdings" w:hAnsi="Wingdings" w:hint="default"/>
+      </w:rPr>
+    </w:lvl>
+    <w:lvl w:ilvl="3" w:tplc="04090001" w:tentative="1">
+      <w:start w:val="1"/>
+      <w:numFmt w:val="bullet"/>
+      <w:lvlText w:val=""/>
+      <w:lvlJc w:val="left"/>
+      <w:pPr>
+        <w:ind w:left="2880" w:hanging="360"/>
+      </w:pPr>
+      <w:rPr>
+        <w:rFonts w:ascii="Symbol" w:hAnsi="Symbol" w:hint="default"/>
+      </w:rPr>
+    </w:lvl>
+    <w:lvl w:ilvl="4" w:tplc="04090003" w:tentative="1">
+      <w:start w:val="1"/>
+      <w:numFmt w:val="bullet"/>
+      <w:lvlText w:val="o"/>
+      <w:lvlJc w:val="left"/>
+      <w:pPr>
+        <w:ind w:left="3600" w:hanging="360"/>
+      </w:pPr>
+      <w:rPr>
+        <w:rFonts w:ascii="Courier New" w:hAnsi="Courier New" w:cs="Courier New" w:hint="default"/>
+      </w:rPr>
+    </w:lvl>
+    <w:lvl w:ilvl="5" w:tplc="04090005" w:tentative="1">
+      <w:start w:val="1"/>
+      <w:numFmt w:val="bullet"/>
+      <w:lvlText w:val=""/>
+      <w:lvlJc w:val="left"/>
+      <w:pPr>
+        <w:ind w:left="4320" w:hanging="360"/>
+      </w:pPr>
+      <w:rPr>
+        <w:rFonts w:ascii="Wingdings" w:hAnsi="Wingdings" w:hint="default"/>
+      </w:rPr>
+    </w:lvl>
+    <w:lvl w:ilvl="6" w:tplc="04090001" w:tentative="1">
+      <w:start w:val="1"/>
+      <w:numFmt w:val="bullet"/>
+      <w:lvlText w:val=""/>
+      <w:lvlJc w:val="left"/>
+      <w:pPr>
+        <w:ind w:left="5040" w:hanging="360"/>
+      </w:pPr>
+      <w:rPr>
+        <w:rFonts w:ascii="Symbol" w:hAnsi="Symbol" w:hint="default"/>
+      </w:rPr>
+    </w:lvl>
+    <w:lvl w:ilvl="7" w:tplc="04090003" w:tentative="1">
+      <w:start w:val="1"/>
+      <w:numFmt w:val="bullet"/>
+      <w:lvlText w:val="o"/>
+      <w:lvlJc w:val="left"/>
+      <w:pPr>
+        <w:ind w:left="5760" w:hanging="360"/>
+      </w:pPr>
+      <w:rPr>
+        <w:rFonts w:ascii="Courier New" w:hAnsi="Courier New" w:cs="Courier New" w:hint="default"/>
+      </w:rPr>
+    </w:lvl>
+    <w:lvl w:ilvl="8" w:tplc="04090005" w:tentative="1">
+      <w:start w:val="1"/>
+      <w:numFmt w:val="bullet"/>
+      <w:lvlText w:val=""/>
+      <w:lvlJc w:val="left"/>
+      <w:pPr>
+        <w:ind w:left="6480" w:hanging="360"/>
+      </w:pPr>
+      <w:rPr>
+        <w:rFonts w:ascii="Wingdings" w:hAnsi="Wingdings" w:hint="default"/>
+      </w:rPr>
+    </w:lvl>
+  </w:abstractNum>
+  <w:abstractNum w:abstractNumId="5" w15:restartNumberingAfterBreak="0">
+    <w:nsid w:val="24D83316"/>
+    <w:multiLevelType w:val="hybridMultilevel"/>
+    <w:tmpl w:val="373C7520"/>
+    <w:lvl w:ilvl="0" w:tplc="C492B162">
+      <w:start w:val="1"/>
+      <w:numFmt w:val="bullet"/>
+      <w:lvlText w:val=""/>
+      <w:lvlPicBulletId w:val="0"/>
+      <w:lvlJc w:val="left"/>
+      <w:pPr>
+        <w:ind w:left="720" w:hanging="360"/>
+      </w:pPr>
+      <w:rPr>
+        <w:rFonts w:ascii="Symbol" w:hAnsi="Symbol" w:hint="default"/>
+        <w:color w:val="auto"/>
+      </w:rPr>
+    </w:lvl>
+    <w:lvl w:ilvl="1" w:tplc="04090003" w:tentative="1">
+      <w:start w:val="1"/>
+      <w:numFmt w:val="bullet"/>
+      <w:lvlText w:val="o"/>
+      <w:lvlJc w:val="left"/>
+      <w:pPr>
+        <w:ind w:left="1440" w:hanging="360"/>
+      </w:pPr>
+      <w:rPr>
+        <w:rFonts w:ascii="Courier New" w:hAnsi="Courier New" w:cs="Courier New" w:hint="default"/>
+      </w:rPr>
+    </w:lvl>
+    <w:lvl w:ilvl="2" w:tplc="04090005" w:tentative="1">
+      <w:start w:val="1"/>
+      <w:numFmt w:val="bullet"/>
+      <w:lvlText w:val=""/>
+      <w:lvlJc w:val="left"/>
+      <w:pPr>
+        <w:ind w:left="2160" w:hanging="360"/>
+      </w:pPr>
+      <w:rPr>
+        <w:rFonts w:ascii="Wingdings" w:hAnsi="Wingdings" w:hint="default"/>
+      </w:rPr>
+    </w:lvl>
+    <w:lvl w:ilvl="3" w:tplc="04090001" w:tentative="1">
+      <w:start w:val="1"/>
+      <w:numFmt w:val="bullet"/>
+      <w:lvlText w:val=""/>
+      <w:lvlJc w:val="left"/>
+      <w:pPr>
+        <w:ind w:left="2880" w:hanging="360"/>
+      </w:pPr>
+      <w:rPr>
+        <w:rFonts w:ascii="Symbol" w:hAnsi="Symbol" w:hint="default"/>
+      </w:rPr>
+    </w:lvl>
+    <w:lvl w:ilvl="4" w:tplc="04090003" w:tentative="1">
+      <w:start w:val="1"/>
+      <w:numFmt w:val="bullet"/>
+      <w:lvlText w:val="o"/>
+      <w:lvlJc w:val="left"/>
+      <w:pPr>
+        <w:ind w:left="3600" w:hanging="360"/>
+      </w:pPr>
+      <w:rPr>
+        <w:rFonts w:ascii="Courier New" w:hAnsi="Courier New" w:cs="Courier New" w:hint="default"/>
+      </w:rPr>
+    </w:lvl>
+    <w:lvl w:ilvl="5" w:tplc="04090005" w:tentative="1">
+      <w:start w:val="1"/>
+      <w:numFmt w:val="bullet"/>
+      <w:lvlText w:val=""/>
+      <w:lvlJc w:val="left"/>
+      <w:pPr>
+        <w:ind w:left="4320" w:hanging="360"/>
+      </w:pPr>
+      <w:rPr>
+        <w:rFonts w:ascii="Wingdings" w:hAnsi="Wingdings" w:hint="default"/>
+      </w:rPr>
+    </w:lvl>
+    <w:lvl w:ilvl="6" w:tplc="04090001" w:tentative="1">
+      <w:start w:val="1"/>
+      <w:numFmt w:val="bullet"/>
+      <w:lvlText w:val=""/>
+      <w:lvlJc w:val="left"/>
+      <w:pPr>
+        <w:ind w:left="5040" w:hanging="360"/>
+      </w:pPr>
+      <w:rPr>
+        <w:rFonts w:ascii="Symbol" w:hAnsi="Symbol" w:hint="default"/>
+      </w:rPr>
+    </w:lvl>
+    <w:lvl w:ilvl="7" w:tplc="04090003" w:tentative="1">
+      <w:start w:val="1"/>
+      <w:numFmt w:val="bullet"/>
+      <w:lvlText w:val="o"/>
+      <w:lvlJc w:val="left"/>
+      <w:pPr>
+        <w:ind w:left="5760" w:hanging="360"/>
+      </w:pPr>
+      <w:rPr>
+        <w:rFonts w:ascii="Courier New" w:hAnsi="Courier New" w:cs="Courier New" w:hint="default"/>
+      </w:rPr>
+    </w:lvl>
+    <w:lvl w:ilvl="8" w:tplc="04090005" w:tentative="1">
+      <w:start w:val="1"/>
+      <w:numFmt w:val="bullet"/>
+      <w:lvlText w:val=""/>
+      <w:lvlJc w:val="left"/>
+      <w:pPr>
+        <w:ind w:left="6480" w:hanging="360"/>
+      </w:pPr>
+      <w:rPr>
+        <w:rFonts w:ascii="Wingdings" w:hAnsi="Wingdings" w:hint="default"/>
+      </w:rPr>
+    </w:lvl>
+  </w:abstractNum>
+  <w:abstractNum w:abstractNumId="6" w15:restartNumberingAfterBreak="0">
+    <w:nsid w:val="25AE3DB0"/>
+    <w:multiLevelType w:val="hybridMultilevel"/>
+    <w:tmpl w:val="A880C5E4"/>
+    <w:lvl w:ilvl="0" w:tplc="C492B162">
+      <w:start w:val="1"/>
+      <w:numFmt w:val="bullet"/>
+      <w:lvlText w:val=""/>
+      <w:lvlPicBulletId w:val="0"/>
+      <w:lvlJc w:val="left"/>
+      <w:pPr>
+        <w:ind w:left="720" w:hanging="360"/>
+      </w:pPr>
+      <w:rPr>
+        <w:rFonts w:ascii="Symbol" w:hAnsi="Symbol" w:hint="default"/>
+        <w:color w:val="auto"/>
+      </w:rPr>
+    </w:lvl>
+    <w:lvl w:ilvl="1" w:tplc="04090003" w:tentative="1">
+      <w:start w:val="1"/>
+      <w:numFmt w:val="bullet"/>
+      <w:lvlText w:val="o"/>
+      <w:lvlJc w:val="left"/>
+      <w:pPr>
+        <w:ind w:left="1440" w:hanging="360"/>
+      </w:pPr>
+      <w:rPr>
+        <w:rFonts w:ascii="Courier New" w:hAnsi="Courier New" w:cs="Courier New" w:hint="default"/>
+      </w:rPr>
+    </w:lvl>
+    <w:lvl w:ilvl="2" w:tplc="04090005" w:tentative="1">
+      <w:start w:val="1"/>
+      <w:numFmt w:val="bullet"/>
+      <w:lvlText w:val=""/>
+      <w:lvlJc w:val="left"/>
+      <w:pPr>
+        <w:ind w:left="2160" w:hanging="360"/>
+      </w:pPr>
+      <w:rPr>
+        <w:rFonts w:ascii="Wingdings" w:hAnsi="Wingdings" w:hint="default"/>
+      </w:rPr>
+    </w:lvl>
+    <w:lvl w:ilvl="3" w:tplc="04090001" w:tentative="1">
+      <w:start w:val="1"/>
+      <w:numFmt w:val="bullet"/>
+      <w:lvlText w:val=""/>
+      <w:lvlJc w:val="left"/>
+      <w:pPr>
+        <w:ind w:left="2880" w:hanging="360"/>
+      </w:pPr>
+      <w:rPr>
+        <w:rFonts w:ascii="Symbol" w:hAnsi="Symbol" w:hint="default"/>
+      </w:rPr>
+    </w:lvl>
+    <w:lvl w:ilvl="4" w:tplc="04090003" w:tentative="1">
+      <w:start w:val="1"/>
+      <w:numFmt w:val="bullet"/>
+      <w:lvlText w:val="o"/>
+      <w:lvlJc w:val="left"/>
+      <w:pPr>
+        <w:ind w:left="3600" w:hanging="360"/>
+      </w:pPr>
+      <w:rPr>
+        <w:rFonts w:ascii="Courier New" w:hAnsi="Courier New" w:cs="Courier New" w:hint="default"/>
+      </w:rPr>
+    </w:lvl>
+    <w:lvl w:ilvl="5" w:tplc="04090005" w:tentative="1">
+      <w:start w:val="1"/>
+      <w:numFmt w:val="bullet"/>
+      <w:lvlText w:val=""/>
+      <w:lvlJc w:val="left"/>
+      <w:pPr>
+        <w:ind w:left="4320" w:hanging="360"/>
+      </w:pPr>
+      <w:rPr>
+        <w:rFonts w:ascii="Wingdings" w:hAnsi="Wingdings" w:hint="default"/>
+      </w:rPr>
+    </w:lvl>
+    <w:lvl w:ilvl="6" w:tplc="04090001" w:tentative="1">
+      <w:start w:val="1"/>
+      <w:numFmt w:val="bullet"/>
+      <w:lvlText w:val=""/>
+      <w:lvlJc w:val="left"/>
+      <w:pPr>
+        <w:ind w:left="5040" w:hanging="360"/>
+      </w:pPr>
+      <w:rPr>
+        <w:rFonts w:ascii="Symbol" w:hAnsi="Symbol" w:hint="default"/>
+      </w:rPr>
+    </w:lvl>
+    <w:lvl w:ilvl="7" w:tplc="04090003" w:tentative="1">
+      <w:start w:val="1"/>
+      <w:numFmt w:val="bullet"/>
+      <w:lvlText w:val="o"/>
+      <w:lvlJc w:val="left"/>
+      <w:pPr>
+        <w:ind w:left="5760" w:hanging="360"/>
+      </w:pPr>
+      <w:rPr>
+        <w:rFonts w:ascii="Courier New" w:hAnsi="Courier New" w:cs="Courier New" w:hint="default"/>
+      </w:rPr>
+    </w:lvl>
+    <w:lvl w:ilvl="8" w:tplc="04090005" w:tentative="1">
+      <w:start w:val="1"/>
+      <w:numFmt w:val="bullet"/>
+      <w:lvlText w:val=""/>
+      <w:lvlJc w:val="left"/>
+      <w:pPr>
+        <w:ind w:left="6480" w:hanging="360"/>
+      </w:pPr>
+      <w:rPr>
+        <w:rFonts w:ascii="Wingdings" w:hAnsi="Wingdings" w:hint="default"/>
+      </w:rPr>
+    </w:lvl>
+  </w:abstractNum>
+  <w:abstractNum w:abstractNumId="7" w15:restartNumberingAfterBreak="0">
+    <w:nsid w:val="2CF326E9"/>
+    <w:multiLevelType w:val="hybridMultilevel"/>
+    <w:tmpl w:val="DE9EF850"/>
+    <w:lvl w:ilvl="0" w:tplc="C492B162">
+      <w:start w:val="1"/>
+      <w:numFmt w:val="bullet"/>
+      <w:lvlText w:val=""/>
+      <w:lvlPicBulletId w:val="0"/>
+      <w:lvlJc w:val="left"/>
+      <w:pPr>
+        <w:ind w:left="720" w:hanging="360"/>
+      </w:pPr>
+      <w:rPr>
+        <w:rFonts w:ascii="Symbol" w:hAnsi="Symbol" w:hint="default"/>
+        <w:color w:val="auto"/>
+      </w:rPr>
+    </w:lvl>
+    <w:lvl w:ilvl="1" w:tplc="04090003" w:tentative="1">
+      <w:start w:val="1"/>
+      <w:numFmt w:val="bullet"/>
+      <w:lvlText w:val="o"/>
+      <w:lvlJc w:val="left"/>
+      <w:pPr>
+        <w:ind w:left="1440" w:hanging="360"/>
+      </w:pPr>
+      <w:rPr>
+        <w:rFonts w:ascii="Courier New" w:hAnsi="Courier New" w:cs="Courier New" w:hint="default"/>
+      </w:rPr>
+    </w:lvl>
+    <w:lvl w:ilvl="2" w:tplc="04090005" w:tentative="1">
+      <w:start w:val="1"/>
+      <w:numFmt w:val="bullet"/>
+      <w:lvlText w:val=""/>
+      <w:lvlJc w:val="left"/>
+      <w:pPr>
+        <w:ind w:left="2160" w:hanging="360"/>
+      </w:pPr>
+      <w:rPr>
+        <w:rFonts w:ascii="Wingdings" w:hAnsi="Wingdings" w:hint="default"/>
+      </w:rPr>
+    </w:lvl>
+    <w:lvl w:ilvl="3" w:tplc="04090001" w:tentative="1">
+      <w:start w:val="1"/>
+      <w:numFmt w:val="bullet"/>
+      <w:lvlText w:val=""/>
+      <w:lvlJc w:val="left"/>
+      <w:pPr>
+        <w:ind w:left="2880" w:hanging="360"/>
+      </w:pPr>
+      <w:rPr>
+        <w:rFonts w:ascii="Symbol" w:hAnsi="Symbol" w:hint="default"/>
+      </w:rPr>
+    </w:lvl>
+    <w:lvl w:ilvl="4" w:tplc="04090003" w:tentative="1">
+      <w:start w:val="1"/>
+      <w:numFmt w:val="bullet"/>
+      <w:lvlText w:val="o"/>
+      <w:lvlJc w:val="left"/>
+      <w:pPr>
+        <w:ind w:left="3600" w:hanging="360"/>
+      </w:pPr>
+      <w:rPr>
+        <w:rFonts w:ascii="Courier New" w:hAnsi="Courier New" w:cs="Courier New" w:hint="default"/>
+      </w:rPr>
+    </w:lvl>
+    <w:lvl w:ilvl="5" w:tplc="04090005" w:tentative="1">
+      <w:start w:val="1"/>
+      <w:numFmt w:val="bullet"/>
+      <w:lvlText w:val=""/>
+      <w:lvlJc w:val="left"/>
+      <w:pPr>
+        <w:ind w:left="4320" w:hanging="360"/>
+      </w:pPr>
+      <w:rPr>
+        <w:rFonts w:ascii="Wingdings" w:hAnsi="Wingdings" w:hint="default"/>
+      </w:rPr>
+    </w:lvl>
+    <w:lvl w:ilvl="6" w:tplc="04090001" w:tentative="1">
+      <w:start w:val="1"/>
+      <w:numFmt w:val="bullet"/>
+      <w:lvlText w:val=""/>
+      <w:lvlJc w:val="left"/>
+      <w:pPr>
+        <w:ind w:left="5040" w:hanging="360"/>
+      </w:pPr>
+      <w:rPr>
+        <w:rFonts w:ascii="Symbol" w:hAnsi="Symbol" w:hint="default"/>
+      </w:rPr>
+    </w:lvl>
+    <w:lvl w:ilvl="7" w:tplc="04090003" w:tentative="1">
+      <w:start w:val="1"/>
+      <w:numFmt w:val="bullet"/>
+      <w:lvlText w:val="o"/>
+      <w:lvlJc w:val="left"/>
+      <w:pPr>
+        <w:ind w:left="5760" w:hanging="360"/>
+      </w:pPr>
+      <w:rPr>
+        <w:rFonts w:ascii="Courier New" w:hAnsi="Courier New" w:cs="Courier New" w:hint="default"/>
+      </w:rPr>
+    </w:lvl>
+    <w:lvl w:ilvl="8" w:tplc="04090005" w:tentative="1">
+      <w:start w:val="1"/>
+      <w:numFmt w:val="bullet"/>
+      <w:lvlText w:val=""/>
+      <w:lvlJc w:val="left"/>
+      <w:pPr>
+        <w:ind w:left="6480" w:hanging="360"/>
+      </w:pPr>
+      <w:rPr>
+        <w:rFonts w:ascii="Wingdings" w:hAnsi="Wingdings" w:hint="default"/>
+      </w:rPr>
+    </w:lvl>
+  </w:abstractNum>
+  <w:abstractNum w:abstractNumId="8" w15:restartNumberingAfterBreak="0">
+    <w:nsid w:val="2E8F6D8A"/>
+    <w:multiLevelType w:val="hybridMultilevel"/>
+    <w:tmpl w:val="45DA275E"/>
+    <w:lvl w:ilvl="0" w:tplc="C492B162">
+      <w:start w:val="1"/>
+      <w:numFmt w:val="bullet"/>
+      <w:lvlText w:val=""/>
+      <w:lvlPicBulletId w:val="0"/>
+      <w:lvlJc w:val="left"/>
+      <w:pPr>
+        <w:ind w:left="720" w:hanging="360"/>
+      </w:pPr>
+      <w:rPr>
+        <w:rFonts w:ascii="Symbol" w:hAnsi="Symbol" w:hint="default"/>
+        <w:color w:val="auto"/>
+      </w:rPr>
+    </w:lvl>
+    <w:lvl w:ilvl="1" w:tplc="04090003" w:tentative="1">
+      <w:start w:val="1"/>
+      <w:numFmt w:val="bullet"/>
+      <w:lvlText w:val="o"/>
+      <w:lvlJc w:val="left"/>
+      <w:pPr>
+        <w:ind w:left="1440" w:hanging="360"/>
+      </w:pPr>
+      <w:rPr>
+        <w:rFonts w:ascii="Courier New" w:hAnsi="Courier New" w:cs="Courier New" w:hint="default"/>
+      </w:rPr>
+    </w:lvl>
+    <w:lvl w:ilvl="2" w:tplc="04090005" w:tentative="1">
+      <w:start w:val="1"/>
+      <w:numFmt w:val="bullet"/>
+      <w:lvlText w:val=""/>
+      <w:lvlJc w:val="left"/>
+      <w:pPr>
+        <w:ind w:left="2160" w:hanging="360"/>
+      </w:pPr>
+      <w:rPr>
+        <w:rFonts w:ascii="Wingdings" w:hAnsi="Wingdings" w:hint="default"/>
+      </w:rPr>
+    </w:lvl>
+    <w:lvl w:ilvl="3" w:tplc="04090001" w:tentative="1">
+      <w:start w:val="1"/>
+      <w:numFmt w:val="bullet"/>
+      <w:lvlText w:val=""/>
+      <w:lvlJc w:val="left"/>
+      <w:pPr>
+        <w:ind w:left="2880" w:hanging="360"/>
+      </w:pPr>
+      <w:rPr>
+        <w:rFonts w:ascii="Symbol" w:hAnsi="Symbol" w:hint="default"/>
+      </w:rPr>
+    </w:lvl>
+    <w:lvl w:ilvl="4" w:tplc="04090003" w:tentative="1">
+      <w:start w:val="1"/>
+      <w:numFmt w:val="bullet"/>
+      <w:lvlText w:val="o"/>
+      <w:lvlJc w:val="left"/>
+      <w:pPr>
+        <w:ind w:left="3600" w:hanging="360"/>
+      </w:pPr>
+      <w:rPr>
+        <w:rFonts w:ascii="Courier New" w:hAnsi="Courier New" w:cs="Courier New" w:hint="default"/>
+      </w:rPr>
+    </w:lvl>
+    <w:lvl w:ilvl="5" w:tplc="04090005" w:tentative="1">
+      <w:start w:val="1"/>
+      <w:numFmt w:val="bullet"/>
+      <w:lvlText w:val=""/>
+      <w:lvlJc w:val="left"/>
+      <w:pPr>
+        <w:ind w:left="4320" w:hanging="360"/>
+      </w:pPr>
+      <w:rPr>
+        <w:rFonts w:ascii="Wingdings" w:hAnsi="Wingdings" w:hint="default"/>
+      </w:rPr>
+    </w:lvl>
+    <w:lvl w:ilvl="6" w:tplc="04090001" w:tentative="1">
+      <w:start w:val="1"/>
+      <w:numFmt w:val="bullet"/>
+      <w:lvlText w:val=""/>
+      <w:lvlJc w:val="left"/>
+      <w:pPr>
+        <w:ind w:left="5040" w:hanging="360"/>
+      </w:pPr>
+      <w:rPr>
+        <w:rFonts w:ascii="Symbol" w:hAnsi="Symbol" w:hint="default"/>
+      </w:rPr>
+    </w:lvl>
+    <w:lvl w:ilvl="7" w:tplc="04090003" w:tentative="1">
+      <w:start w:val="1"/>
+      <w:numFmt w:val="bullet"/>
+      <w:lvlText w:val="o"/>
+      <w:lvlJc w:val="left"/>
+      <w:pPr>
+        <w:ind w:left="5760" w:hanging="360"/>
+      </w:pPr>
+      <w:rPr>
+        <w:rFonts w:ascii="Courier New" w:hAnsi="Courier New" w:cs="Courier New" w:hint="default"/>
+      </w:rPr>
+    </w:lvl>
+    <w:lvl w:ilvl="8" w:tplc="04090005" w:tentative="1">
+      <w:start w:val="1"/>
+      <w:numFmt w:val="bullet"/>
+      <w:lvlText w:val=""/>
+      <w:lvlJc w:val="left"/>
+      <w:pPr>
+        <w:ind w:left="6480" w:hanging="360"/>
+      </w:pPr>
+      <w:rPr>
+        <w:rFonts w:ascii="Wingdings" w:hAnsi="Wingdings" w:hint="default"/>
+      </w:rPr>
+    </w:lvl>
+  </w:abstractNum>
+  <w:abstractNum w:abstractNumId="9" w15:restartNumberingAfterBreak="0">
+    <w:nsid w:val="34EB4AC9"/>
+    <w:multiLevelType w:val="hybridMultilevel"/>
+    <w:tmpl w:val="8E027450"/>
+    <w:lvl w:ilvl="0" w:tplc="C492B162">
+      <w:start w:val="1"/>
+      <w:numFmt w:val="bullet"/>
+      <w:lvlText w:val=""/>
+      <w:lvlPicBulletId w:val="0"/>
+      <w:lvlJc w:val="left"/>
+      <w:pPr>
+        <w:ind w:left="720" w:hanging="360"/>
+      </w:pPr>
+      <w:rPr>
+        <w:rFonts w:ascii="Symbol" w:hAnsi="Symbol" w:hint="default"/>
+        <w:color w:val="auto"/>
+      </w:rPr>
+    </w:lvl>
+    <w:lvl w:ilvl="1" w:tplc="04090003" w:tentative="1">
+      <w:start w:val="1"/>
+      <w:numFmt w:val="bullet"/>
+      <w:lvlText w:val="o"/>
+      <w:lvlJc w:val="left"/>
+      <w:pPr>
+        <w:ind w:left="1440" w:hanging="360"/>
+      </w:pPr>
+      <w:rPr>
+        <w:rFonts w:ascii="Courier New" w:hAnsi="Courier New" w:cs="Courier New" w:hint="default"/>
+      </w:rPr>
+    </w:lvl>
+    <w:lvl w:ilvl="2" w:tplc="04090005" w:tentative="1">
+      <w:start w:val="1"/>
+      <w:numFmt w:val="bullet"/>
+      <w:lvlText w:val=""/>
+      <w:lvlJc w:val="left"/>
+      <w:pPr>
+        <w:ind w:left="2160" w:hanging="360"/>
+      </w:pPr>
+      <w:rPr>
+        <w:rFonts w:ascii="Wingdings" w:hAnsi="Wingdings" w:hint="default"/>
+      </w:rPr>
+    </w:lvl>
+    <w:lvl w:ilvl="3" w:tplc="04090001" w:tentative="1">
+      <w:start w:val="1"/>
+      <w:numFmt w:val="bullet"/>
+      <w:lvlText w:val=""/>
+      <w:lvlJc w:val="left"/>
+      <w:pPr>
+        <w:ind w:left="2880" w:hanging="360"/>
+      </w:pPr>
+      <w:rPr>
+        <w:rFonts w:ascii="Symbol" w:hAnsi="Symbol" w:hint="default"/>
+      </w:rPr>
+    </w:lvl>
+    <w:lvl w:ilvl="4" w:tplc="04090003" w:tentative="1">
+      <w:start w:val="1"/>
+      <w:numFmt w:val="bullet"/>
+      <w:lvlText w:val="o"/>
+      <w:lvlJc w:val="left"/>
+      <w:pPr>
+        <w:ind w:left="3600" w:hanging="360"/>
+      </w:pPr>
+      <w:rPr>
+        <w:rFonts w:ascii="Courier New" w:hAnsi="Courier New" w:cs="Courier New" w:hint="default"/>
+      </w:rPr>
+    </w:lvl>
+    <w:lvl w:ilvl="5" w:tplc="04090005" w:tentative="1">
+      <w:start w:val="1"/>
+      <w:numFmt w:val="bullet"/>
+      <w:lvlText w:val=""/>
+      <w:lvlJc w:val="left"/>
+      <w:pPr>
+        <w:ind w:left="4320" w:hanging="360"/>
+      </w:pPr>
+      <w:rPr>
+        <w:rFonts w:ascii="Wingdings" w:hAnsi="Wingdings" w:hint="default"/>
+      </w:rPr>
+    </w:lvl>
+    <w:lvl w:ilvl="6" w:tplc="04090001" w:tentative="1">
+      <w:start w:val="1"/>
+      <w:numFmt w:val="bullet"/>
+      <w:lvlText w:val=""/>
+      <w:lvlJc w:val="left"/>
+      <w:pPr>
+        <w:ind w:left="5040" w:hanging="360"/>
+      </w:pPr>
+      <w:rPr>
+        <w:rFonts w:ascii="Symbol" w:hAnsi="Symbol" w:hint="default"/>
+      </w:rPr>
+    </w:lvl>
+    <w:lvl w:ilvl="7" w:tplc="04090003" w:tentative="1">
+      <w:start w:val="1"/>
+      <w:numFmt w:val="bullet"/>
+      <w:lvlText w:val="o"/>
+      <w:lvlJc w:val="left"/>
+      <w:pPr>
+        <w:ind w:left="5760" w:hanging="360"/>
+      </w:pPr>
+      <w:rPr>
+        <w:rFonts w:ascii="Courier New" w:hAnsi="Courier New" w:cs="Courier New" w:hint="default"/>
+      </w:rPr>
+    </w:lvl>
+    <w:lvl w:ilvl="8" w:tplc="04090005" w:tentative="1">
+      <w:start w:val="1"/>
+      <w:numFmt w:val="bullet"/>
+      <w:lvlText w:val=""/>
+      <w:lvlJc w:val="left"/>
+      <w:pPr>
+        <w:ind w:left="6480" w:hanging="360"/>
+      </w:pPr>
+      <w:rPr>
+        <w:rFonts w:ascii="Wingdings" w:hAnsi="Wingdings" w:hint="default"/>
+      </w:rPr>
+    </w:lvl>
+  </w:abstractNum>
+  <w:abstractNum w:abstractNumId="10" w15:restartNumberingAfterBreak="0">
+    <w:nsid w:val="46AD2E5F"/>
+    <w:multiLevelType w:val="hybridMultilevel"/>
+    <w:tmpl w:val="75826656"/>
+    <w:lvl w:ilvl="0" w:tplc="C492B162">
+      <w:start w:val="1"/>
+      <w:numFmt w:val="bullet"/>
+      <w:lvlText w:val=""/>
+      <w:lvlPicBulletId w:val="0"/>
+      <w:lvlJc w:val="left"/>
+      <w:pPr>
+        <w:ind w:left="720" w:hanging="360"/>
+      </w:pPr>
+      <w:rPr>
+        <w:rFonts w:ascii="Symbol" w:hAnsi="Symbol" w:hint="default"/>
+        <w:color w:val="auto"/>
+      </w:rPr>
+    </w:lvl>
+    <w:lvl w:ilvl="1" w:tplc="04090003" w:tentative="1">
+      <w:start w:val="1"/>
+      <w:numFmt w:val="bullet"/>
+      <w:lvlText w:val="o"/>
+      <w:lvlJc w:val="left"/>
+      <w:pPr>
+        <w:ind w:left="1440" w:hanging="360"/>
+      </w:pPr>
+      <w:rPr>
+        <w:rFonts w:ascii="Courier New" w:hAnsi="Courier New" w:cs="Courier New" w:hint="default"/>
+      </w:rPr>
+    </w:lvl>
+    <w:lvl w:ilvl="2" w:tplc="04090005" w:tentative="1">
+      <w:start w:val="1"/>
+      <w:numFmt w:val="bullet"/>
+      <w:lvlText w:val=""/>
+      <w:lvlJc w:val="left"/>
+      <w:pPr>
+        <w:ind w:left="2160" w:hanging="360"/>
+      </w:pPr>
+      <w:rPr>
+        <w:rFonts w:ascii="Wingdings" w:hAnsi="Wingdings" w:hint="default"/>
+      </w:rPr>
+    </w:lvl>
+    <w:lvl w:ilvl="3" w:tplc="04090001" w:tentative="1">
+      <w:start w:val="1"/>
+      <w:numFmt w:val="bullet"/>
+      <w:lvlText w:val=""/>
+      <w:lvlJc w:val="left"/>
+      <w:pPr>
+        <w:ind w:left="2880" w:hanging="360"/>
+      </w:pPr>
+      <w:rPr>
+        <w:rFonts w:ascii="Symbol" w:hAnsi="Symbol" w:hint="default"/>
+      </w:rPr>
+    </w:lvl>
+    <w:lvl w:ilvl="4" w:tplc="04090003" w:tentative="1">
+      <w:start w:val="1"/>
+      <w:numFmt w:val="bullet"/>
+      <w:lvlText w:val="o"/>
+      <w:lvlJc w:val="left"/>
+      <w:pPr>
+        <w:ind w:left="3600" w:hanging="360"/>
+      </w:pPr>
+      <w:rPr>
+        <w:rFonts w:ascii="Courier New" w:hAnsi="Courier New" w:cs="Courier New" w:hint="default"/>
+      </w:rPr>
+    </w:lvl>
+    <w:lvl w:ilvl="5" w:tplc="04090005" w:tentative="1">
+      <w:start w:val="1"/>
+      <w:numFmt w:val="bullet"/>
+      <w:lvlText w:val=""/>
+      <w:lvlJc w:val="left"/>
+      <w:pPr>
+        <w:ind w:left="4320" w:hanging="360"/>
+      </w:pPr>
+      <w:rPr>
+        <w:rFonts w:ascii="Wingdings" w:hAnsi="Wingdings" w:hint="default"/>
+      </w:rPr>
+    </w:lvl>
+    <w:lvl w:ilvl="6" w:tplc="04090001" w:tentative="1">
+      <w:start w:val="1"/>
+      <w:numFmt w:val="bullet"/>
+      <w:lvlText w:val=""/>
+      <w:lvlJc w:val="left"/>
+      <w:pPr>
+        <w:ind w:left="5040" w:hanging="360"/>
+      </w:pPr>
+      <w:rPr>
+        <w:rFonts w:ascii="Symbol" w:hAnsi="Symbol" w:hint="default"/>
+      </w:rPr>
+    </w:lvl>
+    <w:lvl w:ilvl="7" w:tplc="04090003" w:tentative="1">
+      <w:start w:val="1"/>
+      <w:numFmt w:val="bullet"/>
+      <w:lvlText w:val="o"/>
+      <w:lvlJc w:val="left"/>
+      <w:pPr>
+        <w:ind w:left="5760" w:hanging="360"/>
+      </w:pPr>
+      <w:rPr>
+        <w:rFonts w:ascii="Courier New" w:hAnsi="Courier New" w:cs="Courier New" w:hint="default"/>
+      </w:rPr>
+    </w:lvl>
+    <w:lvl w:ilvl="8" w:tplc="04090005" w:tentative="1">
+      <w:start w:val="1"/>
+      <w:numFmt w:val="bullet"/>
+      <w:lvlText w:val=""/>
+      <w:lvlJc w:val="left"/>
+      <w:pPr>
+        <w:ind w:left="6480" w:hanging="360"/>
+      </w:pPr>
+      <w:rPr>
+        <w:rFonts w:ascii="Wingdings" w:hAnsi="Wingdings" w:hint="default"/>
+      </w:rPr>
+    </w:lvl>
+  </w:abstractNum>
+  <w:abstractNum w:abstractNumId="11" w15:restartNumberingAfterBreak="0">
+    <w:nsid w:val="4BD27D57"/>
+    <w:multiLevelType w:val="hybridMultilevel"/>
+    <w:tmpl w:val="B2D2BDE4"/>
+    <w:lvl w:ilvl="0" w:tplc="C492B162">
+      <w:start w:val="1"/>
+      <w:numFmt w:val="bullet"/>
+      <w:lvlText w:val=""/>
+      <w:lvlPicBulletId w:val="0"/>
+      <w:lvlJc w:val="left"/>
+      <w:pPr>
+        <w:ind w:left="720" w:hanging="360"/>
+      </w:pPr>
+      <w:rPr>
+        <w:rFonts w:ascii="Symbol" w:hAnsi="Symbol" w:hint="default"/>
+        <w:color w:val="auto"/>
+      </w:rPr>
+    </w:lvl>
+    <w:lvl w:ilvl="1" w:tplc="04090003" w:tentative="1">
+      <w:start w:val="1"/>
+      <w:numFmt w:val="bullet"/>
+      <w:lvlText w:val="o"/>
+      <w:lvlJc w:val="left"/>
+      <w:pPr>
+        <w:ind w:left="1440" w:hanging="360"/>
+      </w:pPr>
+      <w:rPr>
+        <w:rFonts w:ascii="Courier New" w:hAnsi="Courier New" w:cs="Courier New" w:hint="default"/>
+      </w:rPr>
+    </w:lvl>
+    <w:lvl w:ilvl="2" w:tplc="04090005" w:tentative="1">
+      <w:start w:val="1"/>
+      <w:numFmt w:val="bullet"/>
+      <w:lvlText w:val=""/>
+      <w:lvlJc w:val="left"/>
+      <w:pPr>
+        <w:ind w:left="2160" w:hanging="360"/>
+      </w:pPr>
+      <w:rPr>
+        <w:rFonts w:ascii="Wingdings" w:hAnsi="Wingdings" w:hint="default"/>
+      </w:rPr>
+    </w:lvl>
+    <w:lvl w:ilvl="3" w:tplc="04090001" w:tentative="1">
+      <w:start w:val="1"/>
+      <w:numFmt w:val="bullet"/>
+      <w:lvlText w:val=""/>
+      <w:lvlJc w:val="left"/>
+      <w:pPr>
+        <w:ind w:left="2880" w:hanging="360"/>
+      </w:pPr>
+      <w:rPr>
+        <w:rFonts w:ascii="Symbol" w:hAnsi="Symbol" w:hint="default"/>
+      </w:rPr>
+    </w:lvl>
+    <w:lvl w:ilvl="4" w:tplc="04090003" w:tentative="1">
+      <w:start w:val="1"/>
+      <w:numFmt w:val="bullet"/>
+      <w:lvlText w:val="o"/>
+      <w:lvlJc w:val="left"/>
+      <w:pPr>
+        <w:ind w:left="3600" w:hanging="360"/>
+      </w:pPr>
+      <w:rPr>
+        <w:rFonts w:ascii="Courier New" w:hAnsi="Courier New" w:cs="Courier New" w:hint="default"/>
+      </w:rPr>
+    </w:lvl>
+    <w:lvl w:ilvl="5" w:tplc="04090005" w:tentative="1">
+      <w:start w:val="1"/>
+      <w:numFmt w:val="bullet"/>
+      <w:lvlText w:val=""/>
+      <w:lvlJc w:val="left"/>
+      <w:pPr>
+        <w:ind w:left="4320" w:hanging="360"/>
+      </w:pPr>
+      <w:rPr>
+        <w:rFonts w:ascii="Wingdings" w:hAnsi="Wingdings" w:hint="default"/>
+      </w:rPr>
+    </w:lvl>
+    <w:lvl w:ilvl="6" w:tplc="04090001" w:tentative="1">
+      <w:start w:val="1"/>
+      <w:numFmt w:val="bullet"/>
+      <w:lvlText w:val=""/>
+      <w:lvlJc w:val="left"/>
+      <w:pPr>
+        <w:ind w:left="5040" w:hanging="360"/>
+      </w:pPr>
+      <w:rPr>
+        <w:rFonts w:ascii="Symbol" w:hAnsi="Symbol" w:hint="default"/>
+      </w:rPr>
+    </w:lvl>
+    <w:lvl w:ilvl="7" w:tplc="04090003" w:tentative="1">
+      <w:start w:val="1"/>
+      <w:numFmt w:val="bullet"/>
+      <w:lvlText w:val="o"/>
+      <w:lvlJc w:val="left"/>
+      <w:pPr>
+        <w:ind w:left="5760" w:hanging="360"/>
+      </w:pPr>
+      <w:rPr>
+        <w:rFonts w:ascii="Courier New" w:hAnsi="Courier New" w:cs="Courier New" w:hint="default"/>
+      </w:rPr>
+    </w:lvl>
+    <w:lvl w:ilvl="8" w:tplc="04090005" w:tentative="1">
+      <w:start w:val="1"/>
+      <w:numFmt w:val="bullet"/>
+      <w:lvlText w:val=""/>
+      <w:lvlJc w:val="left"/>
+      <w:pPr>
+        <w:ind w:left="6480" w:hanging="360"/>
+      </w:pPr>
+      <w:rPr>
+        <w:rFonts w:ascii="Wingdings" w:hAnsi="Wingdings" w:hint="default"/>
+      </w:rPr>
+    </w:lvl>
+  </w:abstractNum>
+  <w:abstractNum w:abstractNumId="12" w15:restartNumberingAfterBreak="0">
+    <w:nsid w:val="4D934FEB"/>
+    <w:multiLevelType w:val="hybridMultilevel"/>
+    <w:tmpl w:val="709EFB76"/>
+    <w:lvl w:ilvl="0" w:tplc="C492B162">
+      <w:start w:val="1"/>
+      <w:numFmt w:val="bullet"/>
+      <w:lvlText w:val=""/>
+      <w:lvlPicBulletId w:val="0"/>
+      <w:lvlJc w:val="left"/>
+      <w:pPr>
+        <w:ind w:left="720" w:hanging="360"/>
+      </w:pPr>
+      <w:rPr>
+        <w:rFonts w:ascii="Symbol" w:hAnsi="Symbol" w:hint="default"/>
+        <w:color w:val="auto"/>
+      </w:rPr>
+    </w:lvl>
+    <w:lvl w:ilvl="1" w:tplc="04090003" w:tentative="1">
+      <w:start w:val="1"/>
+      <w:numFmt w:val="bullet"/>
+      <w:lvlText w:val="o"/>
+      <w:lvlJc w:val="left"/>
+      <w:pPr>
+        <w:ind w:left="1440" w:hanging="360"/>
+      </w:pPr>
+      <w:rPr>
+        <w:rFonts w:ascii="Courier New" w:hAnsi="Courier New" w:cs="Courier New" w:hint="default"/>
+      </w:rPr>
+    </w:lvl>
+    <w:lvl w:ilvl="2" w:tplc="04090005" w:tentative="1">
+      <w:start w:val="1"/>
+      <w:numFmt w:val="bullet"/>
+      <w:lvlText w:val=""/>
+      <w:lvlJc w:val="left"/>
+      <w:pPr>
+        <w:ind w:left="2160" w:hanging="360"/>
+      </w:pPr>
+      <w:rPr>
+        <w:rFonts w:ascii="Wingdings" w:hAnsi="Wingdings" w:hint="default"/>
+      </w:rPr>
+    </w:lvl>
+    <w:lvl w:ilvl="3" w:tplc="04090001" w:tentative="1">
+      <w:start w:val="1"/>
+      <w:numFmt w:val="bullet"/>
+      <w:lvlText w:val=""/>
+      <w:lvlJc w:val="left"/>
+      <w:pPr>
+        <w:ind w:left="2880" w:hanging="360"/>
+      </w:pPr>
+      <w:rPr>
+        <w:rFonts w:ascii="Symbol" w:hAnsi="Symbol" w:hint="default"/>
+      </w:rPr>
+    </w:lvl>
+    <w:lvl w:ilvl="4" w:tplc="04090003" w:tentative="1">
+      <w:start w:val="1"/>
+      <w:numFmt w:val="bullet"/>
+      <w:lvlText w:val="o"/>
+      <w:lvlJc w:val="left"/>
+      <w:pPr>
+        <w:ind w:left="3600" w:hanging="360"/>
+      </w:pPr>
+      <w:rPr>
+        <w:rFonts w:ascii="Courier New" w:hAnsi="Courier New" w:cs="Courier New" w:hint="default"/>
+      </w:rPr>
+    </w:lvl>
+    <w:lvl w:ilvl="5" w:tplc="04090005" w:tentative="1">
+      <w:start w:val="1"/>
+      <w:numFmt w:val="bullet"/>
+      <w:lvlText w:val=""/>
+      <w:lvlJc w:val="left"/>
+      <w:pPr>
+        <w:ind w:left="4320" w:hanging="360"/>
+      </w:pPr>
+      <w:rPr>
+        <w:rFonts w:ascii="Wingdings" w:hAnsi="Wingdings" w:hint="default"/>
+      </w:rPr>
+    </w:lvl>
+    <w:lvl w:ilvl="6" w:tplc="04090001" w:tentative="1">
+      <w:start w:val="1"/>
+      <w:numFmt w:val="bullet"/>
+      <w:lvlText w:val=""/>
+      <w:lvlJc w:val="left"/>
+      <w:pPr>
+        <w:ind w:left="5040" w:hanging="360"/>
+      </w:pPr>
+      <w:rPr>
+        <w:rFonts w:ascii="Symbol" w:hAnsi="Symbol" w:hint="default"/>
+      </w:rPr>
+    </w:lvl>
+    <w:lvl w:ilvl="7" w:tplc="04090003" w:tentative="1">
+      <w:start w:val="1"/>
+      <w:numFmt w:val="bullet"/>
+      <w:lvlText w:val="o"/>
+      <w:lvlJc w:val="left"/>
+      <w:pPr>
+        <w:ind w:left="5760" w:hanging="360"/>
+      </w:pPr>
+      <w:rPr>
+        <w:rFonts w:ascii="Courier New" w:hAnsi="Courier New" w:cs="Courier New" w:hint="default"/>
+      </w:rPr>
+    </w:lvl>
+    <w:lvl w:ilvl="8" w:tplc="04090005" w:tentative="1">
+      <w:start w:val="1"/>
+      <w:numFmt w:val="bullet"/>
+      <w:lvlText w:val=""/>
+      <w:lvlJc w:val="left"/>
+      <w:pPr>
+        <w:ind w:left="6480" w:hanging="360"/>
+      </w:pPr>
+      <w:rPr>
+        <w:rFonts w:ascii="Wingdings" w:hAnsi="Wingdings" w:hint="default"/>
+      </w:rPr>
+    </w:lvl>
+  </w:abstractNum>
+  <w:abstractNum w:abstractNumId="13" w15:restartNumberingAfterBreak="0">
+    <w:nsid w:val="55456DFC"/>
+    <w:multiLevelType w:val="hybridMultilevel"/>
+    <w:tmpl w:val="4D8454AA"/>
+    <w:lvl w:ilvl="0" w:tplc="C492B162">
+      <w:start w:val="1"/>
+      <w:numFmt w:val="bullet"/>
+      <w:lvlText w:val=""/>
+      <w:lvlPicBulletId w:val="0"/>
+      <w:lvlJc w:val="left"/>
+      <w:pPr>
+        <w:ind w:left="720" w:hanging="360"/>
+      </w:pPr>
+      <w:rPr>
+        <w:rFonts w:ascii="Symbol" w:hAnsi="Symbol" w:hint="default"/>
+        <w:color w:val="auto"/>
+      </w:rPr>
+    </w:lvl>
+    <w:lvl w:ilvl="1" w:tplc="04090003" w:tentative="1">
+      <w:start w:val="1"/>
+      <w:numFmt w:val="bullet"/>
+      <w:lvlText w:val="o"/>
+      <w:lvlJc w:val="left"/>
+      <w:pPr>
+        <w:ind w:left="1440" w:hanging="360"/>
+      </w:pPr>
+      <w:rPr>
+        <w:rFonts w:ascii="Courier New" w:hAnsi="Courier New" w:cs="Courier New" w:hint="default"/>
+      </w:rPr>
+    </w:lvl>
+    <w:lvl w:ilvl="2" w:tplc="04090005" w:tentative="1">
+      <w:start w:val="1"/>
+      <w:numFmt w:val="bullet"/>
+      <w:lvlText w:val=""/>
+      <w:lvlJc w:val="left"/>
+      <w:pPr>
+        <w:ind w:left="2160" w:hanging="360"/>
+      </w:pPr>
+      <w:rPr>
+        <w:rFonts w:ascii="Wingdings" w:hAnsi="Wingdings" w:hint="default"/>
+      </w:rPr>
+    </w:lvl>
+    <w:lvl w:ilvl="3" w:tplc="04090001" w:tentative="1">
+      <w:start w:val="1"/>
+      <w:numFmt w:val="bullet"/>
+      <w:lvlText w:val=""/>
+      <w:lvlJc w:val="left"/>
+      <w:pPr>
+        <w:ind w:left="2880" w:hanging="360"/>
+      </w:pPr>
+      <w:rPr>
+        <w:rFonts w:ascii="Symbol" w:hAnsi="Symbol" w:hint="default"/>
+      </w:rPr>
+    </w:lvl>
+    <w:lvl w:ilvl="4" w:tplc="04090003" w:tentative="1">
+      <w:start w:val="1"/>
+      <w:numFmt w:val="bullet"/>
+      <w:lvlText w:val="o"/>
+      <w:lvlJc w:val="left"/>
+      <w:pPr>
+        <w:ind w:left="3600" w:hanging="360"/>
+      </w:pPr>
+      <w:rPr>
+        <w:rFonts w:ascii="Courier New" w:hAnsi="Courier New" w:cs="Courier New" w:hint="default"/>
+      </w:rPr>
+    </w:lvl>
+    <w:lvl w:ilvl="5" w:tplc="04090005" w:tentative="1">
+      <w:start w:val="1"/>
+      <w:numFmt w:val="bullet"/>
+      <w:lvlText w:val=""/>
+      <w:lvlJc w:val="left"/>
+      <w:pPr>
+        <w:ind w:left="4320" w:hanging="360"/>
+      </w:pPr>
+      <w:rPr>
+        <w:rFonts w:ascii="Wingdings" w:hAnsi="Wingdings" w:hint="default"/>
+      </w:rPr>
+    </w:lvl>
+    <w:lvl w:ilvl="6" w:tplc="04090001" w:tentative="1">
+      <w:start w:val="1"/>
+      <w:numFmt w:val="bullet"/>
+      <w:lvlText w:val=""/>
+      <w:lvlJc w:val="left"/>
+      <w:pPr>
+        <w:ind w:left="5040" w:hanging="360"/>
+      </w:pPr>
+      <w:rPr>
+        <w:rFonts w:ascii="Symbol" w:hAnsi="Symbol" w:hint="default"/>
+      </w:rPr>
+    </w:lvl>
+    <w:lvl w:ilvl="7" w:tplc="04090003" w:tentative="1">
+      <w:start w:val="1"/>
+      <w:numFmt w:val="bullet"/>
+      <w:lvlText w:val="o"/>
+      <w:lvlJc w:val="left"/>
+      <w:pPr>
+        <w:ind w:left="5760" w:hanging="360"/>
+      </w:pPr>
+      <w:rPr>
+        <w:rFonts w:ascii="Courier New" w:hAnsi="Courier New" w:cs="Courier New" w:hint="default"/>
+      </w:rPr>
+    </w:lvl>
+    <w:lvl w:ilvl="8" w:tplc="04090005" w:tentative="1">
+      <w:start w:val="1"/>
+      <w:numFmt w:val="bullet"/>
+      <w:lvlText w:val=""/>
+      <w:lvlJc w:val="left"/>
+      <w:pPr>
+        <w:ind w:left="6480" w:hanging="360"/>
+      </w:pPr>
+      <w:rPr>
+        <w:rFonts w:ascii="Wingdings" w:hAnsi="Wingdings" w:hint="default"/>
+      </w:rPr>
+    </w:lvl>
+  </w:abstractNum>
+  <w:abstractNum w:abstractNumId="14" w15:restartNumberingAfterBreak="0">
+    <w:nsid w:val="58883148"/>
+    <w:multiLevelType w:val="hybridMultilevel"/>
+    <w:tmpl w:val="B0B4964A"/>
+    <w:lvl w:ilvl="0" w:tplc="C492B162">
+      <w:start w:val="1"/>
+      <w:numFmt w:val="bullet"/>
+      <w:lvlText w:val=""/>
+      <w:lvlPicBulletId w:val="0"/>
+      <w:lvlJc w:val="left"/>
+      <w:pPr>
+        <w:ind w:left="720" w:hanging="360"/>
+      </w:pPr>
+      <w:rPr>
+        <w:rFonts w:ascii="Symbol" w:hAnsi="Symbol" w:hint="default"/>
+        <w:color w:val="auto"/>
+      </w:rPr>
+    </w:lvl>
+    <w:lvl w:ilvl="1" w:tplc="04090003" w:tentative="1">
+      <w:start w:val="1"/>
+      <w:numFmt w:val="bullet"/>
+      <w:lvlText w:val="o"/>
+      <w:lvlJc w:val="left"/>
+      <w:pPr>
+        <w:ind w:left="1440" w:hanging="360"/>
+      </w:pPr>
+      <w:rPr>
+        <w:rFonts w:ascii="Courier New" w:hAnsi="Courier New" w:cs="Courier New" w:hint="default"/>
+      </w:rPr>
+    </w:lvl>
+    <w:lvl w:ilvl="2" w:tplc="04090005" w:tentative="1">
+      <w:start w:val="1"/>
+      <w:numFmt w:val="bullet"/>
+      <w:lvlText w:val=""/>
+      <w:lvlJc w:val="left"/>
+      <w:pPr>
+        <w:ind w:left="2160" w:hanging="360"/>
+      </w:pPr>
+      <w:rPr>
+        <w:rFonts w:ascii="Wingdings" w:hAnsi="Wingdings" w:hint="default"/>
+      </w:rPr>
+    </w:lvl>
+    <w:lvl w:ilvl="3" w:tplc="04090001" w:tentative="1">
+      <w:start w:val="1"/>
+      <w:numFmt w:val="bullet"/>
+      <w:lvlText w:val=""/>
+      <w:lvlJc w:val="left"/>
+      <w:pPr>
+        <w:ind w:left="2880" w:hanging="360"/>
+      </w:pPr>
+      <w:rPr>
+        <w:rFonts w:ascii="Symbol" w:hAnsi="Symbol" w:hint="default"/>
+      </w:rPr>
+    </w:lvl>
+    <w:lvl w:ilvl="4" w:tplc="04090003" w:tentative="1">
+      <w:start w:val="1"/>
+      <w:numFmt w:val="bullet"/>
+      <w:lvlText w:val="o"/>
+      <w:lvlJc w:val="left"/>
+      <w:pPr>
+        <w:ind w:left="3600" w:hanging="360"/>
+      </w:pPr>
+      <w:rPr>
+        <w:rFonts w:ascii="Courier New" w:hAnsi="Courier New" w:cs="Courier New" w:hint="default"/>
+      </w:rPr>
+    </w:lvl>
+    <w:lvl w:ilvl="5" w:tplc="04090005" w:tentative="1">
+      <w:start w:val="1"/>
+      <w:numFmt w:val="bullet"/>
+      <w:lvlText w:val=""/>
+      <w:lvlJc w:val="left"/>
+      <w:pPr>
+        <w:ind w:left="4320" w:hanging="360"/>
+      </w:pPr>
+      <w:rPr>
+        <w:rFonts w:ascii="Wingdings" w:hAnsi="Wingdings" w:hint="default"/>
+      </w:rPr>
+    </w:lvl>
+    <w:lvl w:ilvl="6" w:tplc="04090001" w:tentative="1">
+      <w:start w:val="1"/>
+      <w:numFmt w:val="bullet"/>
+      <w:lvlText w:val=""/>
+      <w:lvlJc w:val="left"/>
+      <w:pPr>
+        <w:ind w:left="5040" w:hanging="360"/>
+      </w:pPr>
+      <w:rPr>
+        <w:rFonts w:ascii="Symbol" w:hAnsi="Symbol" w:hint="default"/>
+      </w:rPr>
+    </w:lvl>
+    <w:lvl w:ilvl="7" w:tplc="04090003" w:tentative="1">
+      <w:start w:val="1"/>
+      <w:numFmt w:val="bullet"/>
+      <w:lvlText w:val="o"/>
+      <w:lvlJc w:val="left"/>
+      <w:pPr>
+        <w:ind w:left="5760" w:hanging="360"/>
+      </w:pPr>
+      <w:rPr>
+        <w:rFonts w:ascii="Courier New" w:hAnsi="Courier New" w:cs="Courier New" w:hint="default"/>
+      </w:rPr>
+    </w:lvl>
+    <w:lvl w:ilvl="8" w:tplc="04090005" w:tentative="1">
+      <w:start w:val="1"/>
+      <w:numFmt w:val="bullet"/>
+      <w:lvlText w:val=""/>
+      <w:lvlJc w:val="left"/>
+      <w:pPr>
+        <w:ind w:left="6480" w:hanging="360"/>
+      </w:pPr>
+      <w:rPr>
+        <w:rFonts w:ascii="Wingdings" w:hAnsi="Wingdings" w:hint="default"/>
+      </w:rPr>
+    </w:lvl>
+  </w:abstractNum>
+  <w:abstractNum w:abstractNumId="15" w15:restartNumberingAfterBreak="0">
+    <w:nsid w:val="5EE40859"/>
+    <w:multiLevelType w:val="hybridMultilevel"/>
+    <w:tmpl w:val="DA78B38A"/>
+    <w:lvl w:ilvl="0" w:tplc="C492B162">
+      <w:start w:val="1"/>
+      <w:numFmt w:val="bullet"/>
+      <w:lvlText w:val=""/>
+      <w:lvlPicBulletId w:val="0"/>
+      <w:lvlJc w:val="left"/>
+      <w:pPr>
+        <w:ind w:left="720" w:hanging="360"/>
+      </w:pPr>
+      <w:rPr>
+        <w:rFonts w:ascii="Symbol" w:hAnsi="Symbol" w:hint="default"/>
+        <w:color w:val="auto"/>
+      </w:rPr>
+    </w:lvl>
+    <w:lvl w:ilvl="1" w:tplc="04090003" w:tentative="1">
+      <w:start w:val="1"/>
+      <w:numFmt w:val="bullet"/>
+      <w:lvlText w:val="o"/>
+      <w:lvlJc w:val="left"/>
+      <w:pPr>
+        <w:ind w:left="1440" w:hanging="360"/>
+      </w:pPr>
+      <w:rPr>
+        <w:rFonts w:ascii="Courier New" w:hAnsi="Courier New" w:cs="Courier New" w:hint="default"/>
+      </w:rPr>
+    </w:lvl>
+    <w:lvl w:ilvl="2" w:tplc="04090005" w:tentative="1">
+      <w:start w:val="1"/>
+      <w:numFmt w:val="bullet"/>
+      <w:lvlText w:val=""/>
+      <w:lvlJc w:val="left"/>
+      <w:pPr>
+        <w:ind w:left="2160" w:hanging="360"/>
+      </w:pPr>
+      <w:rPr>
+        <w:rFonts w:ascii="Wingdings" w:hAnsi="Wingdings" w:hint="default"/>
+      </w:rPr>
+    </w:lvl>
+    <w:lvl w:ilvl="3" w:tplc="04090001" w:tentative="1">
+      <w:start w:val="1"/>
+      <w:numFmt w:val="bullet"/>
+      <w:lvlText w:val=""/>
+      <w:lvlJc w:val="left"/>
+      <w:pPr>
+        <w:ind w:left="2880" w:hanging="360"/>
+      </w:pPr>
+      <w:rPr>
+        <w:rFonts w:ascii="Symbol" w:hAnsi="Symbol" w:hint="default"/>
+      </w:rPr>
+    </w:lvl>
+    <w:lvl w:ilvl="4" w:tplc="04090003" w:tentative="1">
+      <w:start w:val="1"/>
+      <w:numFmt w:val="bullet"/>
+      <w:lvlText w:val="o"/>
+      <w:lvlJc w:val="left"/>
+      <w:pPr>
+        <w:ind w:left="3600" w:hanging="360"/>
+      </w:pPr>
+      <w:rPr>
+        <w:rFonts w:ascii="Courier New" w:hAnsi="Courier New" w:cs="Courier New" w:hint="default"/>
+      </w:rPr>
+    </w:lvl>
+    <w:lvl w:ilvl="5" w:tplc="04090005" w:tentative="1">
+      <w:start w:val="1"/>
+      <w:numFmt w:val="bullet"/>
+      <w:lvlText w:val=""/>
+      <w:lvlJc w:val="left"/>
+      <w:pPr>
+        <w:ind w:left="4320" w:hanging="360"/>
+      </w:pPr>
+      <w:rPr>
+        <w:rFonts w:ascii="Wingdings" w:hAnsi="Wingdings" w:hint="default"/>
+      </w:rPr>
+    </w:lvl>
+    <w:lvl w:ilvl="6" w:tplc="04090001" w:tentative="1">
+      <w:start w:val="1"/>
+      <w:numFmt w:val="bullet"/>
+      <w:lvlText w:val=""/>
+      <w:lvlJc w:val="left"/>
+      <w:pPr>
+        <w:ind w:left="5040" w:hanging="360"/>
+      </w:pPr>
+      <w:rPr>
+        <w:rFonts w:ascii="Symbol" w:hAnsi="Symbol" w:hint="default"/>
+      </w:rPr>
+    </w:lvl>
+    <w:lvl w:ilvl="7" w:tplc="04090003" w:tentative="1">
+      <w:start w:val="1"/>
+      <w:numFmt w:val="bullet"/>
+      <w:lvlText w:val="o"/>
+      <w:lvlJc w:val="left"/>
+      <w:pPr>
+        <w:ind w:left="5760" w:hanging="360"/>
+      </w:pPr>
+      <w:rPr>
+        <w:rFonts w:ascii="Courier New" w:hAnsi="Courier New" w:cs="Courier New" w:hint="default"/>
+      </w:rPr>
+    </w:lvl>
+    <w:lvl w:ilvl="8" w:tplc="04090005" w:tentative="1">
+      <w:start w:val="1"/>
+      <w:numFmt w:val="bullet"/>
+      <w:lvlText w:val=""/>
+      <w:lvlJc w:val="left"/>
+      <w:pPr>
+        <w:ind w:left="6480" w:hanging="360"/>
+      </w:pPr>
+      <w:rPr>
+        <w:rFonts w:ascii="Wingdings" w:hAnsi="Wingdings" w:hint="default"/>
+      </w:rPr>
+    </w:lvl>
+  </w:abstractNum>
+  <w:abstractNum w:abstractNumId="16" w15:restartNumberingAfterBreak="0">
+    <w:nsid w:val="61A36CDF"/>
+    <w:multiLevelType w:val="hybridMultilevel"/>
+    <w:tmpl w:val="EC447B4C"/>
+    <w:lvl w:ilvl="0" w:tplc="C492B162">
+      <w:start w:val="1"/>
+      <w:numFmt w:val="bullet"/>
+      <w:lvlText w:val=""/>
+      <w:lvlPicBulletId w:val="0"/>
+      <w:lvlJc w:val="left"/>
+      <w:pPr>
+        <w:ind w:left="720" w:hanging="360"/>
+      </w:pPr>
+      <w:rPr>
+        <w:rFonts w:ascii="Symbol" w:hAnsi="Symbol" w:hint="default"/>
+        <w:color w:val="auto"/>
+      </w:rPr>
+    </w:lvl>
+    <w:lvl w:ilvl="1" w:tplc="04090003" w:tentative="1">
+      <w:start w:val="1"/>
+      <w:numFmt w:val="bullet"/>
+      <w:lvlText w:val="o"/>
+      <w:lvlJc w:val="left"/>
+      <w:pPr>
+        <w:ind w:left="1440" w:hanging="360"/>
+      </w:pPr>
+      <w:rPr>
+        <w:rFonts w:ascii="Courier New" w:hAnsi="Courier New" w:cs="Courier New" w:hint="default"/>
+      </w:rPr>
+    </w:lvl>
+    <w:lvl w:ilvl="2" w:tplc="04090005" w:tentative="1">
+      <w:start w:val="1"/>
+      <w:numFmt w:val="bullet"/>
+      <w:lvlText w:val=""/>
+      <w:lvlJc w:val="left"/>
+      <w:pPr>
+        <w:ind w:left="2160" w:hanging="360"/>
+      </w:pPr>
+      <w:rPr>
+        <w:rFonts w:ascii="Wingdings" w:hAnsi="Wingdings" w:hint="default"/>
+      </w:rPr>
+    </w:lvl>
+    <w:lvl w:ilvl="3" w:tplc="04090001" w:tentative="1">
+      <w:start w:val="1"/>
+      <w:numFmt w:val="bullet"/>
+      <w:lvlText w:val=""/>
+      <w:lvlJc w:val="left"/>
+      <w:pPr>
+        <w:ind w:left="2880" w:hanging="360"/>
+      </w:pPr>
+      <w:rPr>
+        <w:rFonts w:ascii="Symbol" w:hAnsi="Symbol" w:hint="default"/>
+      </w:rPr>
+    </w:lvl>
+    <w:lvl w:ilvl="4" w:tplc="04090003" w:tentative="1">
+      <w:start w:val="1"/>
+      <w:numFmt w:val="bullet"/>
+      <w:lvlText w:val="o"/>
+      <w:lvlJc w:val="left"/>
+      <w:pPr>
+        <w:ind w:left="3600" w:hanging="360"/>
+      </w:pPr>
+      <w:rPr>
+        <w:rFonts w:ascii="Courier New" w:hAnsi="Courier New" w:cs="Courier New" w:hint="default"/>
+      </w:rPr>
+    </w:lvl>
+    <w:lvl w:ilvl="5" w:tplc="04090005" w:tentative="1">
+      <w:start w:val="1"/>
+      <w:numFmt w:val="bullet"/>
+      <w:lvlText w:val=""/>
+      <w:lvlJc w:val="left"/>
+      <w:pPr>
+        <w:ind w:left="4320" w:hanging="360"/>
+      </w:pPr>
+      <w:rPr>
+        <w:rFonts w:ascii="Wingdings" w:hAnsi="Wingdings" w:hint="default"/>
+      </w:rPr>
+    </w:lvl>
+    <w:lvl w:ilvl="6" w:tplc="04090001" w:tentative="1">
+      <w:start w:val="1"/>
+      <w:numFmt w:val="bullet"/>
+      <w:lvlText w:val=""/>
+      <w:lvlJc w:val="left"/>
+      <w:pPr>
+        <w:ind w:left="5040" w:hanging="360"/>
+      </w:pPr>
+      <w:rPr>
+        <w:rFonts w:ascii="Symbol" w:hAnsi="Symbol" w:hint="default"/>
+      </w:rPr>
+    </w:lvl>
+    <w:lvl w:ilvl="7" w:tplc="04090003" w:tentative="1">
+      <w:start w:val="1"/>
+      <w:numFmt w:val="bullet"/>
+      <w:lvlText w:val="o"/>
+      <w:lvlJc w:val="left"/>
+      <w:pPr>
+        <w:ind w:left="5760" w:hanging="360"/>
+      </w:pPr>
+      <w:rPr>
+        <w:rFonts w:ascii="Courier New" w:hAnsi="Courier New" w:cs="Courier New" w:hint="default"/>
+      </w:rPr>
+    </w:lvl>
+    <w:lvl w:ilvl="8" w:tplc="04090005" w:tentative="1">
+      <w:start w:val="1"/>
+      <w:numFmt w:val="bullet"/>
+      <w:lvlText w:val=""/>
+      <w:lvlJc w:val="left"/>
+      <w:pPr>
+        <w:ind w:left="6480" w:hanging="360"/>
+      </w:pPr>
+      <w:rPr>
+        <w:rFonts w:ascii="Wingdings" w:hAnsi="Wingdings" w:hint="default"/>
+      </w:rPr>
+    </w:lvl>
+  </w:abstractNum>
+  <w:abstractNum w:abstractNumId="17" w15:restartNumberingAfterBreak="0">
+    <w:nsid w:val="66C15610"/>
+    <w:multiLevelType w:val="hybridMultilevel"/>
+    <w:tmpl w:val="C894619E"/>
+    <w:lvl w:ilvl="0" w:tplc="C492B162">
+      <w:start w:val="1"/>
+      <w:numFmt w:val="bullet"/>
+      <w:lvlText w:val=""/>
+      <w:lvlPicBulletId w:val="0"/>
+      <w:lvlJc w:val="left"/>
+      <w:pPr>
+        <w:ind w:left="720" w:hanging="360"/>
+      </w:pPr>
+      <w:rPr>
+        <w:rFonts w:ascii="Symbol" w:hAnsi="Symbol" w:hint="default"/>
+        <w:color w:val="auto"/>
+      </w:rPr>
+    </w:lvl>
+    <w:lvl w:ilvl="1" w:tplc="04090003" w:tentative="1">
+      <w:start w:val="1"/>
+      <w:numFmt w:val="bullet"/>
+      <w:lvlText w:val="o"/>
+      <w:lvlJc w:val="left"/>
+      <w:pPr>
+        <w:ind w:left="1440" w:hanging="360"/>
+      </w:pPr>
+      <w:rPr>
+        <w:rFonts w:ascii="Courier New" w:hAnsi="Courier New" w:cs="Courier New" w:hint="default"/>
+      </w:rPr>
+    </w:lvl>
+    <w:lvl w:ilvl="2" w:tplc="04090005" w:tentative="1">
+      <w:start w:val="1"/>
+      <w:numFmt w:val="bullet"/>
+      <w:lvlText w:val=""/>
+      <w:lvlJc w:val="left"/>
+      <w:pPr>
+        <w:ind w:left="2160" w:hanging="360"/>
+      </w:pPr>
+      <w:rPr>
+        <w:rFonts w:ascii="Wingdings" w:hAnsi="Wingdings" w:hint="default"/>
+      </w:rPr>
+    </w:lvl>
+    <w:lvl w:ilvl="3" w:tplc="04090001" w:tentative="1">
+      <w:start w:val="1"/>
+      <w:numFmt w:val="bullet"/>
+      <w:lvlText w:val=""/>
+      <w:lvlJc w:val="left"/>
+      <w:pPr>
+        <w:ind w:left="2880" w:hanging="360"/>
+      </w:pPr>
+      <w:rPr>
+        <w:rFonts w:ascii="Symbol" w:hAnsi="Symbol" w:hint="default"/>
+      </w:rPr>
+    </w:lvl>
+    <w:lvl w:ilvl="4" w:tplc="04090003" w:tentative="1">
+      <w:start w:val="1"/>
+      <w:numFmt w:val="bullet"/>
+      <w:lvlText w:val="o"/>
+      <w:lvlJc w:val="left"/>
+      <w:pPr>
+        <w:ind w:left="3600" w:hanging="360"/>
+      </w:pPr>
+      <w:rPr>
+        <w:rFonts w:ascii="Courier New" w:hAnsi="Courier New" w:cs="Courier New" w:hint="default"/>
+      </w:rPr>
+    </w:lvl>
+    <w:lvl w:ilvl="5" w:tplc="04090005" w:tentative="1">
+      <w:start w:val="1"/>
+      <w:numFmt w:val="bullet"/>
+      <w:lvlText w:val=""/>
+      <w:lvlJc w:val="left"/>
+      <w:pPr>
+        <w:ind w:left="4320" w:hanging="360"/>
+      </w:pPr>
+      <w:rPr>
+        <w:rFonts w:ascii="Wingdings" w:hAnsi="Wingdings" w:hint="default"/>
+      </w:rPr>
+    </w:lvl>
+    <w:lvl w:ilvl="6" w:tplc="04090001" w:tentative="1">
+      <w:start w:val="1"/>
+      <w:numFmt w:val="bullet"/>
+      <w:lvlText w:val=""/>
+      <w:lvlJc w:val="left"/>
+      <w:pPr>
+        <w:ind w:left="5040" w:hanging="360"/>
+      </w:pPr>
+      <w:rPr>
+        <w:rFonts w:ascii="Symbol" w:hAnsi="Symbol" w:hint="default"/>
+      </w:rPr>
+    </w:lvl>
+    <w:lvl w:ilvl="7" w:tplc="04090003" w:tentative="1">
+      <w:start w:val="1"/>
+      <w:numFmt w:val="bullet"/>
+      <w:lvlText w:val="o"/>
+      <w:lvlJc w:val="left"/>
+      <w:pPr>
+        <w:ind w:left="5760" w:hanging="360"/>
+      </w:pPr>
+      <w:rPr>
+        <w:rFonts w:ascii="Courier New" w:hAnsi="Courier New" w:cs="Courier New" w:hint="default"/>
+      </w:rPr>
+    </w:lvl>
+    <w:lvl w:ilvl="8" w:tplc="04090005" w:tentative="1">
+      <w:start w:val="1"/>
+      <w:numFmt w:val="bullet"/>
+      <w:lvlText w:val=""/>
+      <w:lvlJc w:val="left"/>
+      <w:pPr>
+        <w:ind w:left="6480" w:hanging="360"/>
+      </w:pPr>
+      <w:rPr>
+        <w:rFonts w:ascii="Wingdings" w:hAnsi="Wingdings" w:hint="default"/>
+      </w:rPr>
+    </w:lvl>
+  </w:abstractNum>
+  <w:abstractNum w:abstractNumId="18" w15:restartNumberingAfterBreak="0">
+    <w:nsid w:val="768F0B92"/>
+    <w:multiLevelType w:val="hybridMultilevel"/>
+    <w:tmpl w:val="0DBC638A"/>
+    <w:lvl w:ilvl="0" w:tplc="C492B162">
+      <w:start w:val="1"/>
+      <w:numFmt w:val="bullet"/>
+      <w:lvlText w:val=""/>
+      <w:lvlPicBulletId w:val="0"/>
+      <w:lvlJc w:val="left"/>
+      <w:pPr>
+        <w:ind w:left="720" w:hanging="360"/>
+      </w:pPr>
+      <w:rPr>
+        <w:rFonts w:ascii="Symbol" w:hAnsi="Symbol" w:hint="default"/>
+        <w:color w:val="auto"/>
+      </w:rPr>
+    </w:lvl>
+    <w:lvl w:ilvl="1" w:tplc="04090003" w:tentative="1">
+      <w:start w:val="1"/>
+      <w:numFmt w:val="bullet"/>
+      <w:lvlText w:val="o"/>
+      <w:lvlJc w:val="left"/>
+      <w:pPr>
+        <w:ind w:left="1440" w:hanging="360"/>
+      </w:pPr>
+      <w:rPr>
+        <w:rFonts w:ascii="Courier New" w:hAnsi="Courier New" w:cs="Courier New" w:hint="default"/>
+      </w:rPr>
+    </w:lvl>
+    <w:lvl w:ilvl="2" w:tplc="04090005" w:tentative="1">
+      <w:start w:val="1"/>
+      <w:numFmt w:val="bullet"/>
+      <w:lvlText w:val=""/>
+      <w:lvlJc w:val="left"/>
+      <w:pPr>
+        <w:ind w:left="2160" w:hanging="360"/>
+      </w:pPr>
+      <w:rPr>
+        <w:rFonts w:ascii="Wingdings" w:hAnsi="Wingdings" w:hint="default"/>
+      </w:rPr>
+    </w:lvl>
+    <w:lvl w:ilvl="3" w:tplc="04090001" w:tentative="1">
+      <w:start w:val="1"/>
+      <w:numFmt w:val="bullet"/>
+      <w:lvlText w:val=""/>
+      <w:lvlJc w:val="left"/>
+      <w:pPr>
+        <w:ind w:left="2880" w:hanging="360"/>
+      </w:pPr>
+      <w:rPr>
+        <w:rFonts w:ascii="Symbol" w:hAnsi="Symbol" w:hint="default"/>
+      </w:rPr>
+    </w:lvl>
+    <w:lvl w:ilvl="4" w:tplc="04090003" w:tentative="1">
+      <w:start w:val="1"/>
+      <w:numFmt w:val="bullet"/>
+      <w:lvlText w:val="o"/>
+      <w:lvlJc w:val="left"/>
+      <w:pPr>
+        <w:ind w:left="3600" w:hanging="360"/>
+      </w:pPr>
+      <w:rPr>
+        <w:rFonts w:ascii="Courier New" w:hAnsi="Courier New" w:cs="Courier New" w:hint="default"/>
+      </w:rPr>
+    </w:lvl>
+    <w:lvl w:ilvl="5" w:tplc="04090005" w:tentative="1">
+      <w:start w:val="1"/>
+      <w:numFmt w:val="bullet"/>
+      <w:lvlText w:val=""/>
+      <w:lvlJc w:val="left"/>
+      <w:pPr>
+        <w:ind w:left="4320" w:hanging="360"/>
+      </w:pPr>
+      <w:rPr>
+        <w:rFonts w:ascii="Wingdings" w:hAnsi="Wingdings" w:hint="default"/>
+      </w:rPr>
+    </w:lvl>
+    <w:lvl w:ilvl="6" w:tplc="04090001" w:tentative="1">
+      <w:start w:val="1"/>
+      <w:numFmt w:val="bullet"/>
+      <w:lvlText w:val=""/>
+      <w:lvlJc w:val="left"/>
+      <w:pPr>
+        <w:ind w:left="5040" w:hanging="360"/>
+      </w:pPr>
+      <w:rPr>
+        <w:rFonts w:ascii="Symbol" w:hAnsi="Symbol" w:hint="default"/>
+      </w:rPr>
+    </w:lvl>
+    <w:lvl w:ilvl="7" w:tplc="04090003" w:tentative="1">
+      <w:start w:val="1"/>
+      <w:numFmt w:val="bullet"/>
+      <w:lvlText w:val="o"/>
+      <w:lvlJc w:val="left"/>
+      <w:pPr>
+        <w:ind w:left="5760" w:hanging="360"/>
+      </w:pPr>
+      <w:rPr>
+        <w:rFonts w:ascii="Courier New" w:hAnsi="Courier New" w:cs="Courier New" w:hint="default"/>
+      </w:rPr>
+    </w:lvl>
+    <w:lvl w:ilvl="8" w:tplc="04090005" w:tentative="1">
+      <w:start w:val="1"/>
+      <w:numFmt w:val="bullet"/>
+      <w:lvlText w:val=""/>
+      <w:lvlJc w:val="left"/>
+      <w:pPr>
+        <w:ind w:left="6480" w:hanging="360"/>
+      </w:pPr>
+      <w:rPr>
+        <w:rFonts w:ascii="Wingdings" w:hAnsi="Wingdings" w:hint="default"/>
+      </w:rPr>
+    </w:lvl>
+  </w:abstractNum>
+  <w:num w:numId="1">
+    <w:abstractNumId w:val="1"/>
+  </w:num>
+  <w:num w:numId="2">
+    <w:abstractNumId w:val="13"/>
+  </w:num>
+  <w:num w:numId="3">
+    <w:abstractNumId w:val="18"/>
+  </w:num>
+  <w:num w:numId="4">
+    <w:abstractNumId w:val="9"/>
+  </w:num>
+  <w:num w:numId="5">
+    <w:abstractNumId w:val="17"/>
+  </w:num>
+  <w:num w:numId="6">
+    <w:abstractNumId w:val="15"/>
+  </w:num>
+  <w:num w:numId="7">
+    <w:abstractNumId w:val="6"/>
+  </w:num>
+  <w:num w:numId="8">
+    <w:abstractNumId w:val="10"/>
+  </w:num>
+  <w:num w:numId="9">
+    <w:abstractNumId w:val="11"/>
+  </w:num>
+  <w:num w:numId="10">
+    <w:abstractNumId w:val="5"/>
+  </w:num>
+  <w:num w:numId="11">
+    <w:abstractNumId w:val="8"/>
+  </w:num>
+  <w:num w:numId="12">
+    <w:abstractNumId w:val="4"/>
+  </w:num>
+  <w:num w:numId="13">
+    <w:abstractNumId w:val="14"/>
+  </w:num>
+  <w:num w:numId="14">
+    <w:abstractNumId w:val="16"/>
+  </w:num>
+  <w:num w:numId="15">
+    <w:abstractNumId w:val="3"/>
+  </w:num>
+  <w:num w:numId="16">
+    <w:abstractNumId w:val="12"/>
+  </w:num>
+  <w:num w:numId="17">
+    <w:abstractNumId w:val="0"/>
+  </w:num>
+  <w:num w:numId="18">
+    <w:abstractNumId w:val="2"/>
+  </w:num>
+  <w:num w:numId="19">
+    <w:abstractNumId w:val="7"/>
+  </w:num>
+</w:numbering>
 </file>
 
 <file path=word/styles.xml><?xml version="1.0" encoding="utf-8"?>
@@ -445,6 +5680,17 @@
     <w:semiHidden/>
     <w:unhideWhenUsed/>
   </w:style>
+  <w:style w:type="paragraph" w:styleId="ListParagraph">
+    <w:name w:val="List Paragraph"/>
+    <w:basedOn w:val="Normal"/>
+    <w:uiPriority w:val="34"/>
+    <w:qFormat/>
+    <w:rsid w:val="006A4CC1"/>
+    <w:pPr>
+      <w:ind w:left="720"/>
+      <w:contextualSpacing/>
+    </w:pPr>
+  </w:style>
 </w:styles>
 </file>
 
@@ -741,4 +5987,16 @@
     </a:ext>
   </a:extLst>
 </a:theme>
+</file>
+
+<file path=customXml/item1.xml><?xml version="1.0" encoding="utf-8"?>
+<b:Sources xmlns:b="http://schemas.openxmlformats.org/officeDocument/2006/bibliography" xmlns="http://schemas.openxmlformats.org/officeDocument/2006/bibliography" SelectedStyle="\APASixthEditionOfficeOnline.xsl" StyleName="APA" Version="6"/>
+</file>
+
+<file path=customXml/itemProps1.xml><?xml version="1.0" encoding="utf-8"?>
+<ds:datastoreItem xmlns:ds="http://schemas.openxmlformats.org/officeDocument/2006/customXml" ds:itemID="{EF9F4473-7FCB-4CF2-BEEC-D05A5641CB28}">
+  <ds:schemaRefs>
+    <ds:schemaRef ds:uri="http://schemas.openxmlformats.org/officeDocument/2006/bibliography"/>
+  </ds:schemaRefs>
+</ds:datastoreItem>
 </file>
--- a/15 ... Chapter 13 Using the Printer/Chapter 13 Using the Printer 1.docx
+++ b/15 ... Chapter 13 Using the Printer/Chapter 13 Using the Printer 1.docx
@@ -2972,7 +2972,1275 @@
       </w:r>
     </w:p>
     <w:p/>
+    <w:p>
+      <w:pPr>
+        <w:rPr>
+          <w:sz w:val="40"/>
+          <w:szCs w:val="40"/>
+          <w14:textOutline w14:w="9525" w14:cap="rnd" w14:cmpd="sng" w14:algn="ctr">
+            <w14:solidFill>
+              <w14:srgbClr w14:val="FF0000"/>
+            </w14:solidFill>
+            <w14:prstDash w14:val="solid"/>
+            <w14:bevel/>
+          </w14:textOutline>
+        </w:rPr>
+      </w:pPr>
+      <w:r>
+        <w:rPr>
+          <w:sz w:val="40"/>
+          <w:szCs w:val="40"/>
+          <w14:textOutline w14:w="9525" w14:cap="rnd" w14:cmpd="sng" w14:algn="ctr">
+            <w14:solidFill>
+              <w14:srgbClr w14:val="FF0000"/>
+            </w14:solidFill>
+            <w14:prstDash w14:val="solid"/>
+            <w14:bevel/>
+          </w14:textOutline>
+        </w:rPr>
+        <w:t>GETPRINTERDC FUNCTION: EXPLAINED</w:t>
+      </w:r>
+    </w:p>
+    <w:p>
+      <w:pPr>
+        <w:rPr>
+          <w:sz w:val="40"/>
+          <w:szCs w:val="40"/>
+          <w14:textOutline w14:w="9525" w14:cap="rnd" w14:cmpd="sng" w14:algn="ctr">
+            <w14:solidFill>
+              <w14:srgbClr w14:val="FF0000"/>
+            </w14:solidFill>
+            <w14:prstDash w14:val="solid"/>
+            <w14:bevel/>
+          </w14:textOutline>
+        </w:rPr>
+      </w:pPr>
+      <w:r>
+        <w:rPr>
+          <w:sz w:val="40"/>
+          <w:szCs w:val="40"/>
+          <w14:textOutline w14:w="9525" w14:cap="rnd" w14:cmpd="sng" w14:algn="ctr">
+            <w14:solidFill>
+              <w14:srgbClr w14:val="FF0000"/>
+            </w14:solidFill>
+            <w14:prstDash w14:val="solid"/>
+            <w14:bevel/>
+          </w14:textOutline>
+        </w:rPr>
+        <w:drawing>
+          <wp:inline distT="0" distB="0" distL="0" distR="0" wp14:anchorId="6822B1F0" wp14:editId="38A7483A">
+            <wp:extent cx="5943600" cy="3008630"/>
+            <wp:effectExtent l="0" t="0" r="0" b="1270"/>
+            <wp:docPr id="5" name="Picture 5"/>
+            <wp:cNvGraphicFramePr>
+              <a:graphicFrameLocks xmlns:a="http://schemas.openxmlformats.org/drawingml/2006/main" noChangeAspect="1"/>
+            </wp:cNvGraphicFramePr>
+            <a:graphic xmlns:a="http://schemas.openxmlformats.org/drawingml/2006/main">
+              <a:graphicData uri="http://schemas.openxmlformats.org/drawingml/2006/picture">
+                <pic:pic xmlns:pic="http://schemas.openxmlformats.org/drawingml/2006/picture">
+                  <pic:nvPicPr>
+                    <pic:cNvPr id="1" name=""/>
+                    <pic:cNvPicPr/>
+                  </pic:nvPicPr>
+                  <pic:blipFill>
+                    <a:blip r:embed="rId10"/>
+                    <a:stretch>
+                      <a:fillRect/>
+                    </a:stretch>
+                  </pic:blipFill>
+                  <pic:spPr>
+                    <a:xfrm>
+                      <a:off x="0" y="0"/>
+                      <a:ext cx="5943600" cy="3008630"/>
+                    </a:xfrm>
+                    <a:prstGeom prst="rect">
+                      <a:avLst/>
+                    </a:prstGeom>
+                  </pic:spPr>
+                </pic:pic>
+              </a:graphicData>
+            </a:graphic>
+          </wp:inline>
+        </w:drawing>
+      </w:r>
+    </w:p>
+    <w:p>
+      <w:r>
+        <w:t>The GetPrinterDC function serves a crucial purpose in printing applications: it retrieves the device context handle for the default printer. Understanding its operation is crucial for effective printing.</w:t>
+      </w:r>
+    </w:p>
+    <w:p>
+      <w:pPr>
+        <w:rPr>
+          <w14:textOutline w14:w="9525" w14:cap="rnd" w14:cmpd="sng" w14:algn="ctr">
+            <w14:solidFill>
+              <w14:srgbClr w14:val="00B050"/>
+            </w14:solidFill>
+            <w14:prstDash w14:val="solid"/>
+            <w14:bevel/>
+          </w14:textOutline>
+        </w:rPr>
+      </w:pPr>
+    </w:p>
+    <w:p>
+      <w:pPr>
+        <w:rPr>
+          <w:sz w:val="28"/>
+          <w:szCs w:val="28"/>
+          <w14:textOutline w14:w="9525" w14:cap="rnd" w14:cmpd="sng" w14:algn="ctr">
+            <w14:solidFill>
+              <w14:srgbClr w14:val="00B050"/>
+            </w14:solidFill>
+            <w14:prstDash w14:val="solid"/>
+            <w14:bevel/>
+          </w14:textOutline>
+        </w:rPr>
+      </w:pPr>
+      <w:r>
+        <w:rPr>
+          <w:sz w:val="28"/>
+          <w:szCs w:val="28"/>
+          <w14:textOutline w14:w="9525" w14:cap="rnd" w14:cmpd="sng" w14:algn="ctr">
+            <w14:solidFill>
+              <w14:srgbClr w14:val="00B050"/>
+            </w14:solidFill>
+            <w14:prstDash w14:val="solid"/>
+            <w14:bevel/>
+          </w14:textOutline>
+        </w:rPr>
+        <w:t>1. Version Check:</w:t>
+      </w:r>
+    </w:p>
+    <w:p>
+      <w:r>
+        <w:t>The function first utilizes GetVersion to determine the operating system: Windows 98 or Windows NT.</w:t>
+      </w:r>
+    </w:p>
     <w:p/>
+    <w:p>
+      <w:pPr>
+        <w:rPr>
+          <w:sz w:val="28"/>
+          <w:szCs w:val="28"/>
+          <w14:textOutline w14:w="9525" w14:cap="rnd" w14:cmpd="sng" w14:algn="ctr">
+            <w14:solidFill>
+              <w14:srgbClr w14:val="00B050"/>
+            </w14:solidFill>
+            <w14:prstDash w14:val="solid"/>
+            <w14:bevel/>
+          </w14:textOutline>
+        </w:rPr>
+      </w:pPr>
+    </w:p>
+    <w:p>
+      <w:pPr>
+        <w:rPr>
+          <w:sz w:val="28"/>
+          <w:szCs w:val="28"/>
+          <w14:textOutline w14:w="9525" w14:cap="rnd" w14:cmpd="sng" w14:algn="ctr">
+            <w14:solidFill>
+              <w14:srgbClr w14:val="00B050"/>
+            </w14:solidFill>
+            <w14:prstDash w14:val="solid"/>
+            <w14:bevel/>
+          </w14:textOutline>
+        </w:rPr>
+      </w:pPr>
+    </w:p>
+    <w:p>
+      <w:pPr>
+        <w:rPr>
+          <w:sz w:val="28"/>
+          <w:szCs w:val="28"/>
+          <w14:textOutline w14:w="9525" w14:cap="rnd" w14:cmpd="sng" w14:algn="ctr">
+            <w14:solidFill>
+              <w14:srgbClr w14:val="00B050"/>
+            </w14:solidFill>
+            <w14:prstDash w14:val="solid"/>
+            <w14:bevel/>
+          </w14:textOutline>
+        </w:rPr>
+      </w:pPr>
+      <w:r>
+        <w:rPr>
+          <w:sz w:val="28"/>
+          <w:szCs w:val="28"/>
+          <w14:textOutline w14:w="9525" w14:cap="rnd" w14:cmpd="sng" w14:algn="ctr">
+            <w14:solidFill>
+              <w14:srgbClr w14:val="00B050"/>
+            </w14:solidFill>
+            <w14:prstDash w14:val="solid"/>
+            <w14:bevel/>
+          </w14:textOutline>
+        </w:rPr>
+        <w:lastRenderedPageBreak/>
+        <w:t>2. Structure Selection and Memory Allocation:</w:t>
+      </w:r>
+    </w:p>
+    <w:p>
+      <w:pPr>
+        <w:rPr>
+          <w:i/>
+          <w:iCs/>
+          <w:color w:val="0000FF"/>
+          <w:sz w:val="28"/>
+          <w:szCs w:val="28"/>
+        </w:rPr>
+      </w:pPr>
+      <w:r>
+        <w:rPr>
+          <w:i/>
+          <w:iCs/>
+          <w:color w:val="0000FF"/>
+          <w:sz w:val="28"/>
+          <w:szCs w:val="28"/>
+        </w:rPr>
+        <w:t>Windows 98:</w:t>
+      </w:r>
+    </w:p>
+    <w:p>
+      <w:r>
+        <w:t>EnumPrinters is called twice:</w:t>
+      </w:r>
+    </w:p>
+    <w:p>
+      <w:pPr>
+        <w:pStyle w:val="ListParagraph"/>
+        <w:numPr>
+          <w:ilvl w:val="0"/>
+          <w:numId w:val="21"/>
+        </w:numPr>
+      </w:pPr>
+      <w:r>
+        <w:rPr>
+          <w:color w:val="C00000"/>
+        </w:rPr>
+        <w:t xml:space="preserve">First call: </w:t>
+      </w:r>
+      <w:r>
+        <w:t>Determines the required size for the PRINTER_INFO_5 structure.</w:t>
+      </w:r>
+    </w:p>
+    <w:p>
+      <w:pPr>
+        <w:pStyle w:val="ListParagraph"/>
+        <w:numPr>
+          <w:ilvl w:val="0"/>
+          <w:numId w:val="21"/>
+        </w:numPr>
+      </w:pPr>
+      <w:r>
+        <w:rPr>
+          <w:color w:val="C00000"/>
+        </w:rPr>
+        <w:t xml:space="preserve">Second call: </w:t>
+      </w:r>
+      <w:r>
+        <w:t>Allocates memory for PRINTER_INFO_5 and retrieves information about the default printer.</w:t>
+      </w:r>
+    </w:p>
+    <w:p>
+      <w:r>
+        <w:t>CreateDC creates the device context handle using the obtained printer name from pinfo5.</w:t>
+      </w:r>
+    </w:p>
+    <w:p>
+      <w:r>
+        <w:t>Allocated memory is then freed.</w:t>
+      </w:r>
+    </w:p>
+    <w:p>
+      <w:pPr>
+        <w:rPr>
+          <w:i/>
+          <w:iCs/>
+          <w:color w:val="0000FF"/>
+          <w:sz w:val="28"/>
+          <w:szCs w:val="28"/>
+        </w:rPr>
+      </w:pPr>
+      <w:r>
+        <w:rPr>
+          <w:i/>
+          <w:iCs/>
+          <w:color w:val="0000FF"/>
+          <w:sz w:val="28"/>
+          <w:szCs w:val="28"/>
+        </w:rPr>
+        <w:t>Windows NT:</w:t>
+      </w:r>
+    </w:p>
+    <w:p>
+      <w:r>
+        <w:t>Similar approach as Windows 98, but uses the PRINTER_INFO_4 structure instead.</w:t>
+      </w:r>
+    </w:p>
+    <w:p>
+      <w:pPr>
+        <w:rPr>
+          <w14:textOutline w14:w="9525" w14:cap="rnd" w14:cmpd="sng" w14:algn="ctr">
+            <w14:solidFill>
+              <w14:srgbClr w14:val="00B050"/>
+            </w14:solidFill>
+            <w14:prstDash w14:val="solid"/>
+            <w14:bevel/>
+          </w14:textOutline>
+        </w:rPr>
+      </w:pPr>
+    </w:p>
+    <w:p>
+      <w:pPr>
+        <w:rPr>
+          <w:sz w:val="28"/>
+          <w:szCs w:val="28"/>
+          <w14:textOutline w14:w="9525" w14:cap="rnd" w14:cmpd="sng" w14:algn="ctr">
+            <w14:solidFill>
+              <w14:srgbClr w14:val="00B050"/>
+            </w14:solidFill>
+            <w14:prstDash w14:val="solid"/>
+            <w14:bevel/>
+          </w14:textOutline>
+        </w:rPr>
+      </w:pPr>
+      <w:r>
+        <w:rPr>
+          <w:sz w:val="28"/>
+          <w:szCs w:val="28"/>
+          <w14:textOutline w14:w="9525" w14:cap="rnd" w14:cmpd="sng" w14:algn="ctr">
+            <w14:solidFill>
+              <w14:srgbClr w14:val="00B050"/>
+            </w14:solidFill>
+            <w14:prstDash w14:val="solid"/>
+            <w14:bevel/>
+          </w14:textOutline>
+        </w:rPr>
+        <w:t>3. CreateDC and Device Context Handle:</w:t>
+      </w:r>
+    </w:p>
+    <w:p>
+      <w:r>
+        <w:t xml:space="preserve">The chosen structure (pinfo5 or pinfo4) provides the </w:t>
+      </w:r>
+      <w:proofErr w:type="gramStart"/>
+      <w:r>
+        <w:t>printer</w:t>
+      </w:r>
+      <w:proofErr w:type="gramEnd"/>
+      <w:r>
+        <w:t xml:space="preserve"> name, which CreateDC utilizes to create the device context handle (hdc). This handle is ultimately returned by the function.</w:t>
+      </w:r>
+    </w:p>
+    <w:p>
+      <w:pPr>
+        <w:rPr>
+          <w14:textOutline w14:w="9525" w14:cap="rnd" w14:cmpd="sng" w14:algn="ctr">
+            <w14:solidFill>
+              <w14:srgbClr w14:val="00B050"/>
+            </w14:solidFill>
+            <w14:prstDash w14:val="solid"/>
+            <w14:bevel/>
+          </w14:textOutline>
+        </w:rPr>
+      </w:pPr>
+    </w:p>
+    <w:p>
+      <w:pPr>
+        <w:rPr>
+          <w:sz w:val="28"/>
+          <w:szCs w:val="28"/>
+          <w14:textOutline w14:w="9525" w14:cap="rnd" w14:cmpd="sng" w14:algn="ctr">
+            <w14:solidFill>
+              <w14:srgbClr w14:val="00B050"/>
+            </w14:solidFill>
+            <w14:prstDash w14:val="solid"/>
+            <w14:bevel/>
+          </w14:textOutline>
+        </w:rPr>
+      </w:pPr>
+      <w:r>
+        <w:rPr>
+          <w:sz w:val="28"/>
+          <w:szCs w:val="28"/>
+          <w14:textOutline w14:w="9525" w14:cap="rnd" w14:cmpd="sng" w14:algn="ctr">
+            <w14:solidFill>
+              <w14:srgbClr w14:val="00B050"/>
+            </w14:solidFill>
+            <w14:prstDash w14:val="solid"/>
+            <w14:bevel/>
+          </w14:textOutline>
+        </w:rPr>
+        <w:t>4. Efficiency and Documentation:</w:t>
+      </w:r>
+    </w:p>
+    <w:p>
+      <w:r>
+        <w:t>The function employs a two-pass approach with EnumPrinters to optimize memory usage. The specific structures (PRINTER_INFO_5 for Windows 98 and PRINTER_INFO_4 for Windows NT) are chosen based on their efficiency and ease of use, as mentioned in the Microsoft documentation.</w:t>
+      </w:r>
+    </w:p>
+    <w:p/>
+    <w:p>
+      <w:pPr>
+        <w:rPr>
+          <w:sz w:val="28"/>
+          <w:szCs w:val="28"/>
+          <w14:textOutline w14:w="9525" w14:cap="rnd" w14:cmpd="sng" w14:algn="ctr">
+            <w14:solidFill>
+              <w14:srgbClr w14:val="00B050"/>
+            </w14:solidFill>
+            <w14:prstDash w14:val="solid"/>
+            <w14:bevel/>
+          </w14:textOutline>
+        </w:rPr>
+      </w:pPr>
+      <w:r>
+        <w:rPr>
+          <w:sz w:val="28"/>
+          <w:szCs w:val="28"/>
+          <w14:textOutline w14:w="9525" w14:cap="rnd" w14:cmpd="sng" w14:algn="ctr">
+            <w14:solidFill>
+              <w14:srgbClr w14:val="00B050"/>
+            </w14:solidFill>
+            <w14:prstDash w14:val="solid"/>
+            <w14:bevel/>
+          </w14:textOutline>
+        </w:rPr>
+        <w:t>5. Conclusion:</w:t>
+      </w:r>
+    </w:p>
+    <w:p>
+      <w:r>
+        <w:t>GetPrinterDC demonstrates the dynamic selection of appropriate structures based on the operating system and prioritizes efficiency while retrieving the necessary information for obtaining the default printer's device context handle. This functionality is essential for printing applications to interact with the chosen printer and issue drawing commands.</w:t>
+      </w:r>
+    </w:p>
+    <w:p/>
+    <w:p/>
+    <w:p/>
+    <w:p/>
+    <w:p/>
+    <w:p>
+      <w:pPr>
+        <w:rPr>
+          <w:sz w:val="40"/>
+          <w:szCs w:val="40"/>
+          <w14:textOutline w14:w="9525" w14:cap="rnd" w14:cmpd="sng" w14:algn="ctr">
+            <w14:solidFill>
+              <w14:srgbClr w14:val="FF0000"/>
+            </w14:solidFill>
+            <w14:prstDash w14:val="solid"/>
+            <w14:bevel/>
+          </w14:textOutline>
+        </w:rPr>
+      </w:pPr>
+      <w:r>
+        <w:rPr>
+          <w:sz w:val="40"/>
+          <w:szCs w:val="40"/>
+          <w14:textOutline w14:w="9525" w14:cap="rnd" w14:cmpd="sng" w14:algn="ctr">
+            <w14:solidFill>
+              <w14:srgbClr w14:val="FF0000"/>
+            </w14:solidFill>
+            <w14:prstDash w14:val="solid"/>
+            <w14:bevel/>
+          </w14:textOutline>
+        </w:rPr>
+        <w:lastRenderedPageBreak/>
+        <w:t xml:space="preserve">DEVCAPS2 PROGRAM </w:t>
+      </w:r>
+    </w:p>
+    <w:p>
+      <w:pPr>
+        <w:pStyle w:val="ListParagraph"/>
+        <w:numPr>
+          <w:ilvl w:val="0"/>
+          <w:numId w:val="23"/>
+        </w:numPr>
+      </w:pPr>
+      <w:r>
+        <w:t xml:space="preserve">The </w:t>
+      </w:r>
+      <w:r>
+        <w:rPr>
+          <w:color w:val="0000FF"/>
+        </w:rPr>
+        <w:t>DEVCAPS2 program is a Windows application written in C</w:t>
+      </w:r>
+      <w:r>
+        <w:t xml:space="preserve"> that provides a graphical user interface to display various device capabilities information for both the video display and all printers attached to the system. It is an extended version of the original DEVCAPS1 program, displaying more detailed information obtained through the GetDeviceCaps function.</w:t>
+      </w:r>
+    </w:p>
+    <w:p>
+      <w:pPr>
+        <w:pStyle w:val="ListParagraph"/>
+        <w:numPr>
+          <w:ilvl w:val="0"/>
+          <w:numId w:val="23"/>
+        </w:numPr>
+      </w:pPr>
+      <w:r>
+        <w:t xml:space="preserve">Upon execution, the </w:t>
+      </w:r>
+      <w:r>
+        <w:rPr>
+          <w:color w:val="0000FF"/>
+        </w:rPr>
+        <w:t xml:space="preserve">program creates a window with menus </w:t>
+      </w:r>
+      <w:r>
+        <w:t>allowing the user to select either the video display or one of the available printers for which they want to view device capabilities. The user can also choose from different categories of information, such as basic information, other information, curve capabilities, line capabilities, polygonal capabilities, and text capabilities.</w:t>
+      </w:r>
+    </w:p>
+    <w:p>
+      <w:pPr>
+        <w:pStyle w:val="ListParagraph"/>
+        <w:numPr>
+          <w:ilvl w:val="0"/>
+          <w:numId w:val="23"/>
+        </w:numPr>
+      </w:pPr>
+      <w:r>
+        <w:t xml:space="preserve">The </w:t>
+      </w:r>
+      <w:r>
+        <w:rPr>
+          <w:color w:val="0000FF"/>
+        </w:rPr>
+        <w:t xml:space="preserve">program utilizes the GetDeviceCaps function </w:t>
+      </w:r>
+      <w:r>
+        <w:t>to retrieve information about the specified device context (either the video display or a printer). It covers a wide range of device capabilities, including dimensions (size in millimeters and pixels), color information (bits per pixel, color planes), and various other capabilities like the number of brushes, pens, markers, fonts, and available colors.</w:t>
+      </w:r>
+    </w:p>
+    <w:p>
+      <w:pPr>
+        <w:pStyle w:val="ListParagraph"/>
+        <w:numPr>
+          <w:ilvl w:val="0"/>
+          <w:numId w:val="23"/>
+        </w:numPr>
+      </w:pPr>
+      <w:r>
+        <w:t xml:space="preserve">The </w:t>
+      </w:r>
+      <w:r>
+        <w:rPr>
+          <w:color w:val="0000FF"/>
+        </w:rPr>
+        <w:t xml:space="preserve">program dynamically populates the menu </w:t>
+      </w:r>
+      <w:r>
+        <w:t>with the names of all local and remote printers attached to the system. It also provides an option to view printer properties, which opens a dialog displaying additional information about the selected printer.</w:t>
+      </w:r>
+    </w:p>
+    <w:p>
+      <w:pPr>
+        <w:pStyle w:val="ListParagraph"/>
+        <w:numPr>
+          <w:ilvl w:val="0"/>
+          <w:numId w:val="23"/>
+        </w:numPr>
+      </w:pPr>
+      <w:r>
+        <w:t xml:space="preserve">The </w:t>
+      </w:r>
+      <w:r>
+        <w:rPr>
+          <w:color w:val="0000FF"/>
+        </w:rPr>
+        <w:t>graphical user interface is implemented using the Windows API</w:t>
+      </w:r>
+      <w:r>
+        <w:t>, and the window displays the chosen device and information category. The information is presented in a readable format, and the program uses a fixed system font for consistent text rendering.</w:t>
+      </w:r>
+    </w:p>
+    <w:p>
+      <w:pPr>
+        <w:pStyle w:val="ListParagraph"/>
+        <w:numPr>
+          <w:ilvl w:val="0"/>
+          <w:numId w:val="23"/>
+        </w:numPr>
+      </w:pPr>
+      <w:r>
+        <w:t xml:space="preserve">In addition to displaying basic information, the program delves into more detailed capabilities, </w:t>
+      </w:r>
+      <w:r>
+        <w:t xml:space="preserve">such as </w:t>
+      </w:r>
+      <w:r>
+        <w:rPr>
+          <w:color w:val="0000FF"/>
+        </w:rPr>
+        <w:t xml:space="preserve">clipping, rasterization, curve capabilities, line capabilities, polygonal capabilities, and text capabilities. </w:t>
+      </w:r>
+      <w:r>
+        <w:t>For each category, the corresponding capabilities are presented in a clear and organized manner, allowing users to understand the capabilities of the selected device.</w:t>
+      </w:r>
+    </w:p>
+    <w:p>
+      <w:pPr>
+        <w:pStyle w:val="ListParagraph"/>
+        <w:numPr>
+          <w:ilvl w:val="0"/>
+          <w:numId w:val="23"/>
+        </w:numPr>
+      </w:pPr>
+      <w:r>
+        <w:t xml:space="preserve">Overall, DEVCAPS2 serves as a practical tool for users and developers to explore and understand the </w:t>
+      </w:r>
+      <w:r>
+        <w:rPr>
+          <w:color w:val="0000FF"/>
+        </w:rPr>
+        <w:t>capabilities of their display devices and printers</w:t>
+      </w:r>
+      <w:r>
+        <w:rPr>
+          <w:color w:val="0000FF"/>
+        </w:rPr>
+        <w:t xml:space="preserve"> </w:t>
+      </w:r>
+      <w:r>
+        <w:t>and to gather valuable information about the features and limitations of the connected hardware. The program's structure is modular, with distinct functions handling different aspects of device capabilities, making it easy to extend or modify for future enhancements.</w:t>
+      </w:r>
+    </w:p>
+    <w:p>
+      <w:pPr>
+        <w:pStyle w:val="ListParagraph"/>
+        <w:numPr>
+          <w:ilvl w:val="0"/>
+          <w:numId w:val="23"/>
+        </w:numPr>
+      </w:pPr>
+      <w:r>
+        <w:t>The initializat</w:t>
+      </w:r>
+      <w:r>
+        <w:rPr>
+          <w:color w:val="0000FF"/>
+        </w:rPr>
+        <w:t xml:space="preserve">ion process involves setting up the window class and creating the main window. </w:t>
+      </w:r>
+      <w:r>
+        <w:t>The program responds to user actions such as selecting a different device or information category through menu options. It dynamically updates the menu with available printer names and provides a straightforward interface for users to interact with.</w:t>
+      </w:r>
+    </w:p>
+    <w:p/>
+    <w:p/>
+    <w:p/>
+    <w:p/>
+    <w:p>
+      <w:pPr>
+        <w:rPr>
+          <w14:textOutline w14:w="9525" w14:cap="rnd" w14:cmpd="sng" w14:algn="ctr">
+            <w14:solidFill>
+              <w14:srgbClr w14:val="00B050"/>
+            </w14:solidFill>
+            <w14:prstDash w14:val="solid"/>
+            <w14:bevel/>
+          </w14:textOutline>
+        </w:rPr>
+      </w:pPr>
+      <w:r>
+        <w:rPr>
+          <w14:textOutline w14:w="9525" w14:cap="rnd" w14:cmpd="sng" w14:algn="ctr">
+            <w14:solidFill>
+              <w14:srgbClr w14:val="00B050"/>
+            </w14:solidFill>
+            <w14:prstDash w14:val="solid"/>
+            <w14:bevel/>
+          </w14:textOutline>
+        </w:rPr>
+        <w:lastRenderedPageBreak/>
+        <w:t>Window Procedure (WndProc):</w:t>
+      </w:r>
+    </w:p>
+    <w:p>
+      <w:r>
+        <w:t>The program defines a window procedure (WndProc) that handles various messages sent to the application window. It includes cases for window creation, command handling, initialization of menu items, painting the window, and handling the destruction of the window.</w:t>
+      </w:r>
+    </w:p>
+    <w:p>
+      <w:pPr>
+        <w:rPr>
+          <w14:textOutline w14:w="9525" w14:cap="rnd" w14:cmpd="sng" w14:algn="ctr">
+            <w14:solidFill>
+              <w14:srgbClr w14:val="00B050"/>
+            </w14:solidFill>
+            <w14:prstDash w14:val="solid"/>
+            <w14:bevel/>
+          </w14:textOutline>
+        </w:rPr>
+      </w:pPr>
+    </w:p>
+    <w:p>
+      <w:pPr>
+        <w:rPr>
+          <w14:textOutline w14:w="9525" w14:cap="rnd" w14:cmpd="sng" w14:algn="ctr">
+            <w14:solidFill>
+              <w14:srgbClr w14:val="00B050"/>
+            </w14:solidFill>
+            <w14:prstDash w14:val="solid"/>
+            <w14:bevel/>
+          </w14:textOutline>
+        </w:rPr>
+      </w:pPr>
+      <w:r>
+        <w:rPr>
+          <w14:textOutline w14:w="9525" w14:cap="rnd" w14:cmpd="sng" w14:algn="ctr">
+            <w14:solidFill>
+              <w14:srgbClr w14:val="00B050"/>
+            </w14:solidFill>
+            <w14:prstDash w14:val="solid"/>
+            <w14:bevel/>
+          </w14:textOutline>
+        </w:rPr>
+        <w:t>Initialization (WM_CREATE and WM_SETTINGCHANGE):</w:t>
+      </w:r>
+    </w:p>
+    <w:p>
+      <w:r>
+        <w:t xml:space="preserve">In the </w:t>
+      </w:r>
+      <w:r>
+        <w:rPr>
+          <w:color w:val="0000FF"/>
+        </w:rPr>
+        <w:t>WM_CREATE case</w:t>
+      </w:r>
+      <w:r>
+        <w:t>, the program retrieves device context information, such as the average character width and height, to determine the size of characters in the system font.</w:t>
+      </w:r>
+    </w:p>
+    <w:p>
+      <w:r>
+        <w:t xml:space="preserve">The </w:t>
+      </w:r>
+      <w:r>
+        <w:rPr>
+          <w:color w:val="0000FF"/>
+        </w:rPr>
+        <w:t xml:space="preserve">WM_SETTINGCHANGE case </w:t>
+      </w:r>
+      <w:r>
+        <w:t>is used to update the menu when the system settings change, such as when a new printer is added or removed.</w:t>
+      </w:r>
+    </w:p>
+    <w:p>
+      <w:pPr>
+        <w:rPr>
+          <w14:textOutline w14:w="9525" w14:cap="rnd" w14:cmpd="sng" w14:algn="ctr">
+            <w14:solidFill>
+              <w14:srgbClr w14:val="00B050"/>
+            </w14:solidFill>
+            <w14:prstDash w14:val="solid"/>
+            <w14:bevel/>
+          </w14:textOutline>
+        </w:rPr>
+      </w:pPr>
+    </w:p>
+    <w:p>
+      <w:pPr>
+        <w:rPr>
+          <w14:textOutline w14:w="9525" w14:cap="rnd" w14:cmpd="sng" w14:algn="ctr">
+            <w14:solidFill>
+              <w14:srgbClr w14:val="00B050"/>
+            </w14:solidFill>
+            <w14:prstDash w14:val="solid"/>
+            <w14:bevel/>
+          </w14:textOutline>
+        </w:rPr>
+      </w:pPr>
+      <w:r>
+        <w:rPr>
+          <w14:textOutline w14:w="9525" w14:cap="rnd" w14:cmpd="sng" w14:algn="ctr">
+            <w14:solidFill>
+              <w14:srgbClr w14:val="00B050"/>
+            </w14:solidFill>
+            <w14:prstDash w14:val="solid"/>
+            <w14:bevel/>
+          </w14:textOutline>
+        </w:rPr>
+        <w:t>Menu Handling (WM_COMMAND and WM_INITMENUPOPUP):</w:t>
+      </w:r>
+    </w:p>
+    <w:p>
+      <w:r>
+        <w:t xml:space="preserve">The </w:t>
+      </w:r>
+      <w:r>
+        <w:rPr>
+          <w:color w:val="C00000"/>
+        </w:rPr>
+        <w:t>program responds to menu commands in the WM_COMMAND case</w:t>
+      </w:r>
+      <w:r>
+        <w:t>. It distinguishes between selections related to the display (IDM_SCREEN), printers, and properties. It also allows the user to choose different information categories, such as basic information, other information, curve capabilities, etc.</w:t>
+      </w:r>
+    </w:p>
+    <w:p>
+      <w:r>
+        <w:t xml:space="preserve">The </w:t>
+      </w:r>
+      <w:r>
+        <w:rPr>
+          <w:color w:val="C00000"/>
+        </w:rPr>
+        <w:t xml:space="preserve">WM_INITMENUPOPUP case </w:t>
+      </w:r>
+      <w:r>
+        <w:t>enables or disables the "Properties" menu item based on whether the current selection is the screen or a printer.</w:t>
+      </w:r>
+    </w:p>
+    <w:p>
+      <w:pPr>
+        <w:rPr>
+          <w14:textOutline w14:w="9525" w14:cap="rnd" w14:cmpd="sng" w14:algn="ctr">
+            <w14:solidFill>
+              <w14:srgbClr w14:val="00B050"/>
+            </w14:solidFill>
+            <w14:prstDash w14:val="solid"/>
+            <w14:bevel/>
+          </w14:textOutline>
+        </w:rPr>
+      </w:pPr>
+    </w:p>
+    <w:p>
+      <w:pPr>
+        <w:rPr>
+          <w14:textOutline w14:w="9525" w14:cap="rnd" w14:cmpd="sng" w14:algn="ctr">
+            <w14:solidFill>
+              <w14:srgbClr w14:val="00B050"/>
+            </w14:solidFill>
+            <w14:prstDash w14:val="solid"/>
+            <w14:bevel/>
+          </w14:textOutline>
+        </w:rPr>
+      </w:pPr>
+      <w:r>
+        <w:rPr>
+          <w14:textOutline w14:w="9525" w14:cap="rnd" w14:cmpd="sng" w14:algn="ctr">
+            <w14:solidFill>
+              <w14:srgbClr w14:val="00B050"/>
+            </w14:solidFill>
+            <w14:prstDash w14:val="solid"/>
+            <w14:bevel/>
+          </w14:textOutline>
+        </w:rPr>
+        <w:t>Painting the Window (WM_PAINT):</w:t>
+      </w:r>
+    </w:p>
+    <w:p>
+      <w:r>
+        <w:t xml:space="preserve">In the </w:t>
+      </w:r>
+      <w:r>
+        <w:rPr>
+          <w:color w:val="0000FF"/>
+        </w:rPr>
+        <w:t>WM_PAINT case</w:t>
+      </w:r>
+      <w:r>
+        <w:t>, the program prepares and displays information about the selected device and information category. It creates a device context for information retrieval (hdcInfo), selects a system-fixed font, and uses TextOut to display the gathered information.</w:t>
+      </w:r>
+    </w:p>
+    <w:p>
+      <w:pPr>
+        <w:rPr>
+          <w14:textOutline w14:w="9525" w14:cap="rnd" w14:cmpd="sng" w14:algn="ctr">
+            <w14:solidFill>
+              <w14:srgbClr w14:val="00B050"/>
+            </w14:solidFill>
+            <w14:prstDash w14:val="solid"/>
+            <w14:bevel/>
+          </w14:textOutline>
+        </w:rPr>
+      </w:pPr>
+    </w:p>
+    <w:p>
+      <w:pPr>
+        <w:rPr>
+          <w14:textOutline w14:w="9525" w14:cap="rnd" w14:cmpd="sng" w14:algn="ctr">
+            <w14:solidFill>
+              <w14:srgbClr w14:val="00B050"/>
+            </w14:solidFill>
+            <w14:prstDash w14:val="solid"/>
+            <w14:bevel/>
+          </w14:textOutline>
+        </w:rPr>
+      </w:pPr>
+      <w:r>
+        <w:rPr>
+          <w14:textOutline w14:w="9525" w14:cap="rnd" w14:cmpd="sng" w14:algn="ctr">
+            <w14:solidFill>
+              <w14:srgbClr w14:val="00B050"/>
+            </w14:solidFill>
+            <w14:prstDash w14:val="solid"/>
+            <w14:bevel/>
+          </w14:textOutline>
+        </w:rPr>
+        <w:t>Basic Information (DoBasicInfo):</w:t>
+      </w:r>
+    </w:p>
+    <w:p>
+      <w:r>
+        <w:t xml:space="preserve">The </w:t>
+      </w:r>
+      <w:r>
+        <w:rPr>
+          <w:color w:val="0000FF"/>
+        </w:rPr>
+        <w:t xml:space="preserve">DoBasicInfo function </w:t>
+      </w:r>
+      <w:r>
+        <w:t>displays fundamental information about the selected device, such as size in millimeters, resolution in pixels, color depth, number of brushes, pens, markers, fonts, and available colors.</w:t>
+      </w:r>
+    </w:p>
+    <w:p>
+      <w:pPr>
+        <w:rPr>
+          <w14:textOutline w14:w="9525" w14:cap="rnd" w14:cmpd="sng" w14:algn="ctr">
+            <w14:solidFill>
+              <w14:srgbClr w14:val="00B050"/>
+            </w14:solidFill>
+            <w14:prstDash w14:val="solid"/>
+            <w14:bevel/>
+          </w14:textOutline>
+        </w:rPr>
+      </w:pPr>
+    </w:p>
+    <w:p>
+      <w:pPr>
+        <w:rPr>
+          <w14:textOutline w14:w="9525" w14:cap="rnd" w14:cmpd="sng" w14:algn="ctr">
+            <w14:solidFill>
+              <w14:srgbClr w14:val="00B050"/>
+            </w14:solidFill>
+            <w14:prstDash w14:val="solid"/>
+            <w14:bevel/>
+          </w14:textOutline>
+        </w:rPr>
+      </w:pPr>
+      <w:r>
+        <w:rPr>
+          <w14:textOutline w14:w="9525" w14:cap="rnd" w14:cmpd="sng" w14:algn="ctr">
+            <w14:solidFill>
+              <w14:srgbClr w14:val="00B050"/>
+            </w14:solidFill>
+            <w14:prstDash w14:val="solid"/>
+            <w14:bevel/>
+          </w14:textOutline>
+        </w:rPr>
+        <w:t>Other Information (DoOtherInfo):</w:t>
+      </w:r>
+    </w:p>
+    <w:p>
+      <w:r>
+        <w:t xml:space="preserve">The </w:t>
+      </w:r>
+      <w:r>
+        <w:rPr>
+          <w:color w:val="0000FF"/>
+        </w:rPr>
+        <w:t xml:space="preserve">DoOtherInfo function </w:t>
+      </w:r>
+      <w:r>
+        <w:t>provides additional details about the selected device, including driver version, technology type, and capabilities related to clipping and rasterization.</w:t>
+      </w:r>
+    </w:p>
+    <w:p>
+      <w:pPr>
+        <w:rPr>
+          <w14:textOutline w14:w="9525" w14:cap="rnd" w14:cmpd="sng" w14:algn="ctr">
+            <w14:solidFill>
+              <w14:srgbClr w14:val="00B050"/>
+            </w14:solidFill>
+            <w14:prstDash w14:val="solid"/>
+            <w14:bevel/>
+          </w14:textOutline>
+        </w:rPr>
+      </w:pPr>
+    </w:p>
+    <w:p>
+      <w:pPr>
+        <w:rPr>
+          <w14:textOutline w14:w="9525" w14:cap="rnd" w14:cmpd="sng" w14:algn="ctr">
+            <w14:solidFill>
+              <w14:srgbClr w14:val="00B050"/>
+            </w14:solidFill>
+            <w14:prstDash w14:val="solid"/>
+            <w14:bevel/>
+          </w14:textOutline>
+        </w:rPr>
+      </w:pPr>
+      <w:r>
+        <w:rPr>
+          <w14:textOutline w14:w="9525" w14:cap="rnd" w14:cmpd="sng" w14:algn="ctr">
+            <w14:solidFill>
+              <w14:srgbClr w14:val="00B050"/>
+            </w14:solidFill>
+            <w14:prstDash w14:val="solid"/>
+            <w14:bevel/>
+          </w14:textOutline>
+        </w:rPr>
+        <w:lastRenderedPageBreak/>
+        <w:t>Bit-Coded Capabilities (DoBitCodedCaps):</w:t>
+      </w:r>
+    </w:p>
+    <w:p>
+      <w:r>
+        <w:t xml:space="preserve">The </w:t>
+      </w:r>
+      <w:r>
+        <w:rPr>
+          <w:color w:val="0000FF"/>
+        </w:rPr>
+        <w:t xml:space="preserve">DoBitCodedCaps function </w:t>
+      </w:r>
+      <w:r>
+        <w:t>handles bit-coded capabilities for curves, lines, polygons, and text. It interprets bit flags to determine whether specific capabilities are supported by the device.</w:t>
+      </w:r>
+    </w:p>
+    <w:p>
+      <w:pPr>
+        <w:rPr>
+          <w14:textOutline w14:w="9525" w14:cap="rnd" w14:cmpd="sng" w14:algn="ctr">
+            <w14:solidFill>
+              <w14:srgbClr w14:val="00B050"/>
+            </w14:solidFill>
+            <w14:prstDash w14:val="solid"/>
+            <w14:bevel/>
+          </w14:textOutline>
+        </w:rPr>
+      </w:pPr>
+    </w:p>
+    <w:p>
+      <w:pPr>
+        <w:rPr>
+          <w14:textOutline w14:w="9525" w14:cap="rnd" w14:cmpd="sng" w14:algn="ctr">
+            <w14:solidFill>
+              <w14:srgbClr w14:val="00B050"/>
+            </w14:solidFill>
+            <w14:prstDash w14:val="solid"/>
+            <w14:bevel/>
+          </w14:textOutline>
+        </w:rPr>
+      </w:pPr>
+      <w:r>
+        <w:rPr>
+          <w14:textOutline w14:w="9525" w14:cap="rnd" w14:cmpd="sng" w14:algn="ctr">
+            <w14:solidFill>
+              <w14:srgbClr w14:val="00B050"/>
+            </w14:solidFill>
+            <w14:prstDash w14:val="solid"/>
+            <w14:bevel/>
+          </w14:textOutline>
+        </w:rPr>
+        <w:t>Structures (BITS and bitinfo):</w:t>
+      </w:r>
+    </w:p>
+    <w:p>
+      <w:r>
+        <w:t xml:space="preserve">The </w:t>
+      </w:r>
+      <w:r>
+        <w:rPr>
+          <w:color w:val="0000FF"/>
+        </w:rPr>
+        <w:t xml:space="preserve">program defines structures (BITS and bitinfo) </w:t>
+      </w:r>
+      <w:r>
+        <w:t>to organize and store information about various capabilities, making the code more readable and maintainable.</w:t>
+      </w:r>
+    </w:p>
+    <w:p>
+      <w:pPr>
+        <w:rPr>
+          <w14:textOutline w14:w="9525" w14:cap="rnd" w14:cmpd="sng" w14:algn="ctr">
+            <w14:solidFill>
+              <w14:srgbClr w14:val="00B050"/>
+            </w14:solidFill>
+            <w14:prstDash w14:val="solid"/>
+            <w14:bevel/>
+          </w14:textOutline>
+        </w:rPr>
+      </w:pPr>
+    </w:p>
+    <w:p>
+      <w:pPr>
+        <w:rPr>
+          <w14:textOutline w14:w="9525" w14:cap="rnd" w14:cmpd="sng" w14:algn="ctr">
+            <w14:solidFill>
+              <w14:srgbClr w14:val="00B050"/>
+            </w14:solidFill>
+            <w14:prstDash w14:val="solid"/>
+            <w14:bevel/>
+          </w14:textOutline>
+        </w:rPr>
+      </w:pPr>
+      <w:r>
+        <w:rPr>
+          <w14:textOutline w14:w="9525" w14:cap="rnd" w14:cmpd="sng" w14:algn="ctr">
+            <w14:solidFill>
+              <w14:srgbClr w14:val="00B050"/>
+            </w14:solidFill>
+            <w14:prstDash w14:val="solid"/>
+            <w14:bevel/>
+          </w14:textOutline>
+        </w:rPr>
+        <w:t>Memory Management (Dynamic Allocation):</w:t>
+      </w:r>
+    </w:p>
+    <w:p>
+      <w:r>
+        <w:t xml:space="preserve">The </w:t>
+      </w:r>
+      <w:r>
+        <w:rPr>
+          <w:color w:val="0000FF"/>
+        </w:rPr>
+        <w:t xml:space="preserve">program dynamically allocates memory </w:t>
+      </w:r>
+      <w:r>
+        <w:t>to store information about printers using malloc and frees the memory using free when it is no longer needed.</w:t>
+      </w:r>
+    </w:p>
+    <w:p>
+      <w:pPr>
+        <w:rPr>
+          <w14:textOutline w14:w="9525" w14:cap="rnd" w14:cmpd="sng" w14:algn="ctr">
+            <w14:solidFill>
+              <w14:srgbClr w14:val="00B050"/>
+            </w14:solidFill>
+            <w14:prstDash w14:val="solid"/>
+            <w14:bevel/>
+          </w14:textOutline>
+        </w:rPr>
+      </w:pPr>
+    </w:p>
+    <w:p>
+      <w:pPr>
+        <w:rPr>
+          <w14:textOutline w14:w="9525" w14:cap="rnd" w14:cmpd="sng" w14:algn="ctr">
+            <w14:solidFill>
+              <w14:srgbClr w14:val="00B050"/>
+            </w14:solidFill>
+            <w14:prstDash w14:val="solid"/>
+            <w14:bevel/>
+          </w14:textOutline>
+        </w:rPr>
+      </w:pPr>
+      <w:r>
+        <w:rPr>
+          <w14:textOutline w14:w="9525" w14:cap="rnd" w14:cmpd="sng" w14:algn="ctr">
+            <w14:solidFill>
+              <w14:srgbClr w14:val="00B050"/>
+            </w14:solidFill>
+            <w14:prstDash w14:val="solid"/>
+            <w14:bevel/>
+          </w14:textOutline>
+        </w:rPr>
+        <w:t>Printing Properties (IDM_DEVMODE):</w:t>
+      </w:r>
+    </w:p>
+    <w:p>
+      <w:r>
+        <w:t xml:space="preserve">The program allows the user to </w:t>
+      </w:r>
+      <w:r>
+        <w:rPr>
+          <w:color w:val="0000FF"/>
+        </w:rPr>
+        <w:t xml:space="preserve">view printer properties </w:t>
+      </w:r>
+      <w:r>
+        <w:t>by selecting the "Properties" menu item. It calls PrinterProperties with the handle to the selected printer.</w:t>
+      </w:r>
+    </w:p>
+    <w:p>
+      <w:pPr>
+        <w:rPr>
+          <w14:textOutline w14:w="9525" w14:cap="rnd" w14:cmpd="sng" w14:algn="ctr">
+            <w14:solidFill>
+              <w14:srgbClr w14:val="00B050"/>
+            </w14:solidFill>
+            <w14:prstDash w14:val="solid"/>
+            <w14:bevel/>
+          </w14:textOutline>
+        </w:rPr>
+      </w:pPr>
+    </w:p>
+    <w:p>
+      <w:pPr>
+        <w:rPr>
+          <w14:textOutline w14:w="9525" w14:cap="rnd" w14:cmpd="sng" w14:algn="ctr">
+            <w14:solidFill>
+              <w14:srgbClr w14:val="00B050"/>
+            </w14:solidFill>
+            <w14:prstDash w14:val="solid"/>
+            <w14:bevel/>
+          </w14:textOutline>
+        </w:rPr>
+      </w:pPr>
+      <w:r>
+        <w:rPr>
+          <w14:textOutline w14:w="9525" w14:cap="rnd" w14:cmpd="sng" w14:algn="ctr">
+            <w14:solidFill>
+              <w14:srgbClr w14:val="00B050"/>
+            </w14:solidFill>
+            <w14:prstDash w14:val="solid"/>
+            <w14:bevel/>
+          </w14:textOutline>
+        </w:rPr>
+        <w:t>Cleanup (WM_DESTROY):</w:t>
+      </w:r>
+    </w:p>
+    <w:p>
+      <w:r>
+        <w:t xml:space="preserve">In the </w:t>
+      </w:r>
+      <w:r>
+        <w:rPr>
+          <w:color w:val="CC00FF"/>
+        </w:rPr>
+        <w:t>WM_DESTROY case,</w:t>
+      </w:r>
+      <w:r>
+        <w:t xml:space="preserve"> the program posts a quit message to terminate the application. Before exiting, it releases resources and cleans up by calling PostQuitMessage and returning 0.</w:t>
+      </w:r>
+    </w:p>
+    <w:p>
+      <w:r>
+        <w:t xml:space="preserve">Overall, the </w:t>
+      </w:r>
+      <w:r>
+        <w:rPr>
+          <w:color w:val="0000FF"/>
+        </w:rPr>
+        <w:t>DEVCAPS2 program</w:t>
+      </w:r>
+      <w:r>
+        <w:t xml:space="preserve"> combines a well-organized structure with Windows API calls to create a graphical interface that efficiently presents detailed information about the capabilities of the selected display or printer. </w:t>
+      </w:r>
+    </w:p>
+    <w:p>
+      <w:r>
+        <w:t xml:space="preserve">The </w:t>
+      </w:r>
+      <w:r>
+        <w:rPr>
+          <w:color w:val="0000FF"/>
+        </w:rPr>
+        <w:t xml:space="preserve">modular design </w:t>
+      </w:r>
+      <w:r>
+        <w:t>allows for easy expansion or modification of functionality related to device capabilities on the Windows platform.</w:t>
+      </w:r>
+    </w:p>
+    <w:p>
+      <w:pPr>
+        <w:pStyle w:val="ListParagraph"/>
+      </w:pPr>
+    </w:p>
     <w:sectPr>
       <w:pgSz w:w="12240" w:h="15840"/>
       <w:pgMar w:top="1440" w:right="1440" w:bottom="1440" w:left="1440" w:header="720" w:footer="720" w:gutter="0"/>
@@ -3006,7 +4274,7 @@
         <v:path o:extrusionok="f" gradientshapeok="t" o:connecttype="rect"/>
         <o:lock v:ext="edit" aspectratio="t"/>
       </v:shapetype>
-      <v:shape id="_x0000_i1181" type="#_x0000_t75" style="width:384pt;height:384pt" o:bullet="t">
+      <v:shape id="_x0000_i1249" type="#_x0000_t75" style="width:383.85pt;height:383.85pt" o:bullet="t">
         <v:imagedata r:id="rId1" o:title="Gartoon-Team-Gartoon-Devices-Computer-laptop.512"/>
       </v:shape>
     </w:pict>
@@ -3127,6 +4395,121 @@
     </w:lvl>
   </w:abstractNum>
   <w:abstractNum w:abstractNumId="1" w15:restartNumberingAfterBreak="0">
+    <w:nsid w:val="09757794"/>
+    <w:multiLevelType w:val="hybridMultilevel"/>
+    <w:tmpl w:val="5CA4841E"/>
+    <w:lvl w:ilvl="0" w:tplc="C492B162">
+      <w:start w:val="1"/>
+      <w:numFmt w:val="bullet"/>
+      <w:lvlText w:val=""/>
+      <w:lvlPicBulletId w:val="0"/>
+      <w:lvlJc w:val="left"/>
+      <w:pPr>
+        <w:ind w:left="720" w:hanging="360"/>
+      </w:pPr>
+      <w:rPr>
+        <w:rFonts w:ascii="Symbol" w:hAnsi="Symbol" w:hint="default"/>
+        <w:color w:val="auto"/>
+      </w:rPr>
+    </w:lvl>
+    <w:lvl w:ilvl="1" w:tplc="04090003" w:tentative="1">
+      <w:start w:val="1"/>
+      <w:numFmt w:val="bullet"/>
+      <w:lvlText w:val="o"/>
+      <w:lvlJc w:val="left"/>
+      <w:pPr>
+        <w:ind w:left="1440" w:hanging="360"/>
+      </w:pPr>
+      <w:rPr>
+        <w:rFonts w:ascii="Courier New" w:hAnsi="Courier New" w:cs="Courier New" w:hint="default"/>
+      </w:rPr>
+    </w:lvl>
+    <w:lvl w:ilvl="2" w:tplc="04090005" w:tentative="1">
+      <w:start w:val="1"/>
+      <w:numFmt w:val="bullet"/>
+      <w:lvlText w:val=""/>
+      <w:lvlJc w:val="left"/>
+      <w:pPr>
+        <w:ind w:left="2160" w:hanging="360"/>
+      </w:pPr>
+      <w:rPr>
+        <w:rFonts w:ascii="Wingdings" w:hAnsi="Wingdings" w:hint="default"/>
+      </w:rPr>
+    </w:lvl>
+    <w:lvl w:ilvl="3" w:tplc="04090001" w:tentative="1">
+      <w:start w:val="1"/>
+      <w:numFmt w:val="bullet"/>
+      <w:lvlText w:val=""/>
+      <w:lvlJc w:val="left"/>
+      <w:pPr>
+        <w:ind w:left="2880" w:hanging="360"/>
+      </w:pPr>
+      <w:rPr>
+        <w:rFonts w:ascii="Symbol" w:hAnsi="Symbol" w:hint="default"/>
+      </w:rPr>
+    </w:lvl>
+    <w:lvl w:ilvl="4" w:tplc="04090003" w:tentative="1">
+      <w:start w:val="1"/>
+      <w:numFmt w:val="bullet"/>
+      <w:lvlText w:val="o"/>
+      <w:lvlJc w:val="left"/>
+      <w:pPr>
+        <w:ind w:left="3600" w:hanging="360"/>
+      </w:pPr>
+      <w:rPr>
+        <w:rFonts w:ascii="Courier New" w:hAnsi="Courier New" w:cs="Courier New" w:hint="default"/>
+      </w:rPr>
+    </w:lvl>
+    <w:lvl w:ilvl="5" w:tplc="04090005" w:tentative="1">
+      <w:start w:val="1"/>
+      <w:numFmt w:val="bullet"/>
+      <w:lvlText w:val=""/>
+      <w:lvlJc w:val="left"/>
+      <w:pPr>
+        <w:ind w:left="4320" w:hanging="360"/>
+      </w:pPr>
+      <w:rPr>
+        <w:rFonts w:ascii="Wingdings" w:hAnsi="Wingdings" w:hint="default"/>
+      </w:rPr>
+    </w:lvl>
+    <w:lvl w:ilvl="6" w:tplc="04090001" w:tentative="1">
+      <w:start w:val="1"/>
+      <w:numFmt w:val="bullet"/>
+      <w:lvlText w:val=""/>
+      <w:lvlJc w:val="left"/>
+      <w:pPr>
+        <w:ind w:left="5040" w:hanging="360"/>
+      </w:pPr>
+      <w:rPr>
+        <w:rFonts w:ascii="Symbol" w:hAnsi="Symbol" w:hint="default"/>
+      </w:rPr>
+    </w:lvl>
+    <w:lvl w:ilvl="7" w:tplc="04090003" w:tentative="1">
+      <w:start w:val="1"/>
+      <w:numFmt w:val="bullet"/>
+      <w:lvlText w:val="o"/>
+      <w:lvlJc w:val="left"/>
+      <w:pPr>
+        <w:ind w:left="5760" w:hanging="360"/>
+      </w:pPr>
+      <w:rPr>
+        <w:rFonts w:ascii="Courier New" w:hAnsi="Courier New" w:cs="Courier New" w:hint="default"/>
+      </w:rPr>
+    </w:lvl>
+    <w:lvl w:ilvl="8" w:tplc="04090005" w:tentative="1">
+      <w:start w:val="1"/>
+      <w:numFmt w:val="bullet"/>
+      <w:lvlText w:val=""/>
+      <w:lvlJc w:val="left"/>
+      <w:pPr>
+        <w:ind w:left="6480" w:hanging="360"/>
+      </w:pPr>
+      <w:rPr>
+        <w:rFonts w:ascii="Wingdings" w:hAnsi="Wingdings" w:hint="default"/>
+      </w:rPr>
+    </w:lvl>
+  </w:abstractNum>
+  <w:abstractNum w:abstractNumId="2" w15:restartNumberingAfterBreak="0">
     <w:nsid w:val="0E296EA0"/>
     <w:multiLevelType w:val="hybridMultilevel"/>
     <w:tmpl w:val="6C2A2476"/>
@@ -3239,7 +4622,7 @@
       </w:rPr>
     </w:lvl>
   </w:abstractNum>
-  <w:abstractNum w:abstractNumId="2" w15:restartNumberingAfterBreak="0">
+  <w:abstractNum w:abstractNumId="3" w15:restartNumberingAfterBreak="0">
     <w:nsid w:val="1260322B"/>
     <w:multiLevelType w:val="hybridMultilevel"/>
     <w:tmpl w:val="9B628DFA"/>
@@ -3354,7 +4737,7 @@
       </w:rPr>
     </w:lvl>
   </w:abstractNum>
-  <w:abstractNum w:abstractNumId="3" w15:restartNumberingAfterBreak="0">
+  <w:abstractNum w:abstractNumId="4" w15:restartNumberingAfterBreak="0">
     <w:nsid w:val="207C5D26"/>
     <w:multiLevelType w:val="hybridMultilevel"/>
     <w:tmpl w:val="807A43E6"/>
@@ -3469,7 +4852,7 @@
       </w:rPr>
     </w:lvl>
   </w:abstractNum>
-  <w:abstractNum w:abstractNumId="4" w15:restartNumberingAfterBreak="0">
+  <w:abstractNum w:abstractNumId="5" w15:restartNumberingAfterBreak="0">
     <w:nsid w:val="23E70F72"/>
     <w:multiLevelType w:val="hybridMultilevel"/>
     <w:tmpl w:val="837EE30C"/>
@@ -3584,7 +4967,7 @@
       </w:rPr>
     </w:lvl>
   </w:abstractNum>
-  <w:abstractNum w:abstractNumId="5" w15:restartNumberingAfterBreak="0">
+  <w:abstractNum w:abstractNumId="6" w15:restartNumberingAfterBreak="0">
     <w:nsid w:val="24D83316"/>
     <w:multiLevelType w:val="hybridMultilevel"/>
     <w:tmpl w:val="373C7520"/>
@@ -3699,7 +5082,7 @@
       </w:rPr>
     </w:lvl>
   </w:abstractNum>
-  <w:abstractNum w:abstractNumId="6" w15:restartNumberingAfterBreak="0">
+  <w:abstractNum w:abstractNumId="7" w15:restartNumberingAfterBreak="0">
     <w:nsid w:val="25AE3DB0"/>
     <w:multiLevelType w:val="hybridMultilevel"/>
     <w:tmpl w:val="A880C5E4"/>
@@ -3814,7 +5197,121 @@
       </w:rPr>
     </w:lvl>
   </w:abstractNum>
-  <w:abstractNum w:abstractNumId="7" w15:restartNumberingAfterBreak="0">
+  <w:abstractNum w:abstractNumId="8" w15:restartNumberingAfterBreak="0">
+    <w:nsid w:val="2C2F50FA"/>
+    <w:multiLevelType w:val="hybridMultilevel"/>
+    <w:tmpl w:val="8D70A0AA"/>
+    <w:lvl w:ilvl="0" w:tplc="0409000B">
+      <w:start w:val="1"/>
+      <w:numFmt w:val="bullet"/>
+      <w:lvlText w:val=""/>
+      <w:lvlJc w:val="left"/>
+      <w:pPr>
+        <w:ind w:left="720" w:hanging="360"/>
+      </w:pPr>
+      <w:rPr>
+        <w:rFonts w:ascii="Wingdings" w:hAnsi="Wingdings" w:hint="default"/>
+        <w:color w:val="auto"/>
+      </w:rPr>
+    </w:lvl>
+    <w:lvl w:ilvl="1" w:tplc="04090003" w:tentative="1">
+      <w:start w:val="1"/>
+      <w:numFmt w:val="bullet"/>
+      <w:lvlText w:val="o"/>
+      <w:lvlJc w:val="left"/>
+      <w:pPr>
+        <w:ind w:left="1440" w:hanging="360"/>
+      </w:pPr>
+      <w:rPr>
+        <w:rFonts w:ascii="Courier New" w:hAnsi="Courier New" w:cs="Courier New" w:hint="default"/>
+      </w:rPr>
+    </w:lvl>
+    <w:lvl w:ilvl="2" w:tplc="04090005" w:tentative="1">
+      <w:start w:val="1"/>
+      <w:numFmt w:val="bullet"/>
+      <w:lvlText w:val=""/>
+      <w:lvlJc w:val="left"/>
+      <w:pPr>
+        <w:ind w:left="2160" w:hanging="360"/>
+      </w:pPr>
+      <w:rPr>
+        <w:rFonts w:ascii="Wingdings" w:hAnsi="Wingdings" w:hint="default"/>
+      </w:rPr>
+    </w:lvl>
+    <w:lvl w:ilvl="3" w:tplc="04090001" w:tentative="1">
+      <w:start w:val="1"/>
+      <w:numFmt w:val="bullet"/>
+      <w:lvlText w:val=""/>
+      <w:lvlJc w:val="left"/>
+      <w:pPr>
+        <w:ind w:left="2880" w:hanging="360"/>
+      </w:pPr>
+      <w:rPr>
+        <w:rFonts w:ascii="Symbol" w:hAnsi="Symbol" w:hint="default"/>
+      </w:rPr>
+    </w:lvl>
+    <w:lvl w:ilvl="4" w:tplc="04090003" w:tentative="1">
+      <w:start w:val="1"/>
+      <w:numFmt w:val="bullet"/>
+      <w:lvlText w:val="o"/>
+      <w:lvlJc w:val="left"/>
+      <w:pPr>
+        <w:ind w:left="3600" w:hanging="360"/>
+      </w:pPr>
+      <w:rPr>
+        <w:rFonts w:ascii="Courier New" w:hAnsi="Courier New" w:cs="Courier New" w:hint="default"/>
+      </w:rPr>
+    </w:lvl>
+    <w:lvl w:ilvl="5" w:tplc="04090005" w:tentative="1">
+      <w:start w:val="1"/>
+      <w:numFmt w:val="bullet"/>
+      <w:lvlText w:val=""/>
+      <w:lvlJc w:val="left"/>
+      <w:pPr>
+        <w:ind w:left="4320" w:hanging="360"/>
+      </w:pPr>
+      <w:rPr>
+        <w:rFonts w:ascii="Wingdings" w:hAnsi="Wingdings" w:hint="default"/>
+      </w:rPr>
+    </w:lvl>
+    <w:lvl w:ilvl="6" w:tplc="04090001" w:tentative="1">
+      <w:start w:val="1"/>
+      <w:numFmt w:val="bullet"/>
+      <w:lvlText w:val=""/>
+      <w:lvlJc w:val="left"/>
+      <w:pPr>
+        <w:ind w:left="5040" w:hanging="360"/>
+      </w:pPr>
+      <w:rPr>
+        <w:rFonts w:ascii="Symbol" w:hAnsi="Symbol" w:hint="default"/>
+      </w:rPr>
+    </w:lvl>
+    <w:lvl w:ilvl="7" w:tplc="04090003" w:tentative="1">
+      <w:start w:val="1"/>
+      <w:numFmt w:val="bullet"/>
+      <w:lvlText w:val="o"/>
+      <w:lvlJc w:val="left"/>
+      <w:pPr>
+        <w:ind w:left="5760" w:hanging="360"/>
+      </w:pPr>
+      <w:rPr>
+        <w:rFonts w:ascii="Courier New" w:hAnsi="Courier New" w:cs="Courier New" w:hint="default"/>
+      </w:rPr>
+    </w:lvl>
+    <w:lvl w:ilvl="8" w:tplc="04090005" w:tentative="1">
+      <w:start w:val="1"/>
+      <w:numFmt w:val="bullet"/>
+      <w:lvlText w:val=""/>
+      <w:lvlJc w:val="left"/>
+      <w:pPr>
+        <w:ind w:left="6480" w:hanging="360"/>
+      </w:pPr>
+      <w:rPr>
+        <w:rFonts w:ascii="Wingdings" w:hAnsi="Wingdings" w:hint="default"/>
+      </w:rPr>
+    </w:lvl>
+  </w:abstractNum>
+  <w:abstractNum w:abstractNumId="9" w15:restartNumberingAfterBreak="0">
     <w:nsid w:val="2CF326E9"/>
     <w:multiLevelType w:val="hybridMultilevel"/>
     <w:tmpl w:val="DE9EF850"/>
@@ -3929,7 +5426,7 @@
       </w:rPr>
     </w:lvl>
   </w:abstractNum>
-  <w:abstractNum w:abstractNumId="8" w15:restartNumberingAfterBreak="0">
+  <w:abstractNum w:abstractNumId="10" w15:restartNumberingAfterBreak="0">
     <w:nsid w:val="2E8F6D8A"/>
     <w:multiLevelType w:val="hybridMultilevel"/>
     <w:tmpl w:val="45DA275E"/>
@@ -4044,7 +5541,7 @@
       </w:rPr>
     </w:lvl>
   </w:abstractNum>
-  <w:abstractNum w:abstractNumId="9" w15:restartNumberingAfterBreak="0">
+  <w:abstractNum w:abstractNumId="11" w15:restartNumberingAfterBreak="0">
     <w:nsid w:val="34EB4AC9"/>
     <w:multiLevelType w:val="hybridMultilevel"/>
     <w:tmpl w:val="8E027450"/>
@@ -4159,7 +5656,7 @@
       </w:rPr>
     </w:lvl>
   </w:abstractNum>
-  <w:abstractNum w:abstractNumId="10" w15:restartNumberingAfterBreak="0">
+  <w:abstractNum w:abstractNumId="12" w15:restartNumberingAfterBreak="0">
     <w:nsid w:val="46AD2E5F"/>
     <w:multiLevelType w:val="hybridMultilevel"/>
     <w:tmpl w:val="75826656"/>
@@ -4274,7 +5771,7 @@
       </w:rPr>
     </w:lvl>
   </w:abstractNum>
-  <w:abstractNum w:abstractNumId="11" w15:restartNumberingAfterBreak="0">
+  <w:abstractNum w:abstractNumId="13" w15:restartNumberingAfterBreak="0">
     <w:nsid w:val="4BD27D57"/>
     <w:multiLevelType w:val="hybridMultilevel"/>
     <w:tmpl w:val="B2D2BDE4"/>
@@ -4389,7 +5886,7 @@
       </w:rPr>
     </w:lvl>
   </w:abstractNum>
-  <w:abstractNum w:abstractNumId="12" w15:restartNumberingAfterBreak="0">
+  <w:abstractNum w:abstractNumId="14" w15:restartNumberingAfterBreak="0">
     <w:nsid w:val="4D934FEB"/>
     <w:multiLevelType w:val="hybridMultilevel"/>
     <w:tmpl w:val="709EFB76"/>
@@ -4504,7 +6001,122 @@
       </w:rPr>
     </w:lvl>
   </w:abstractNum>
-  <w:abstractNum w:abstractNumId="13" w15:restartNumberingAfterBreak="0">
+  <w:abstractNum w:abstractNumId="15" w15:restartNumberingAfterBreak="0">
+    <w:nsid w:val="4E7E7C86"/>
+    <w:multiLevelType w:val="hybridMultilevel"/>
+    <w:tmpl w:val="CF2A322A"/>
+    <w:lvl w:ilvl="0" w:tplc="C492B162">
+      <w:start w:val="1"/>
+      <w:numFmt w:val="bullet"/>
+      <w:lvlText w:val=""/>
+      <w:lvlPicBulletId w:val="0"/>
+      <w:lvlJc w:val="left"/>
+      <w:pPr>
+        <w:ind w:left="720" w:hanging="360"/>
+      </w:pPr>
+      <w:rPr>
+        <w:rFonts w:ascii="Symbol" w:hAnsi="Symbol" w:hint="default"/>
+        <w:color w:val="auto"/>
+      </w:rPr>
+    </w:lvl>
+    <w:lvl w:ilvl="1" w:tplc="04090003" w:tentative="1">
+      <w:start w:val="1"/>
+      <w:numFmt w:val="bullet"/>
+      <w:lvlText w:val="o"/>
+      <w:lvlJc w:val="left"/>
+      <w:pPr>
+        <w:ind w:left="1440" w:hanging="360"/>
+      </w:pPr>
+      <w:rPr>
+        <w:rFonts w:ascii="Courier New" w:hAnsi="Courier New" w:cs="Courier New" w:hint="default"/>
+      </w:rPr>
+    </w:lvl>
+    <w:lvl w:ilvl="2" w:tplc="04090005" w:tentative="1">
+      <w:start w:val="1"/>
+      <w:numFmt w:val="bullet"/>
+      <w:lvlText w:val=""/>
+      <w:lvlJc w:val="left"/>
+      <w:pPr>
+        <w:ind w:left="2160" w:hanging="360"/>
+      </w:pPr>
+      <w:rPr>
+        <w:rFonts w:ascii="Wingdings" w:hAnsi="Wingdings" w:hint="default"/>
+      </w:rPr>
+    </w:lvl>
+    <w:lvl w:ilvl="3" w:tplc="04090001" w:tentative="1">
+      <w:start w:val="1"/>
+      <w:numFmt w:val="bullet"/>
+      <w:lvlText w:val=""/>
+      <w:lvlJc w:val="left"/>
+      <w:pPr>
+        <w:ind w:left="2880" w:hanging="360"/>
+      </w:pPr>
+      <w:rPr>
+        <w:rFonts w:ascii="Symbol" w:hAnsi="Symbol" w:hint="default"/>
+      </w:rPr>
+    </w:lvl>
+    <w:lvl w:ilvl="4" w:tplc="04090003" w:tentative="1">
+      <w:start w:val="1"/>
+      <w:numFmt w:val="bullet"/>
+      <w:lvlText w:val="o"/>
+      <w:lvlJc w:val="left"/>
+      <w:pPr>
+        <w:ind w:left="3600" w:hanging="360"/>
+      </w:pPr>
+      <w:rPr>
+        <w:rFonts w:ascii="Courier New" w:hAnsi="Courier New" w:cs="Courier New" w:hint="default"/>
+      </w:rPr>
+    </w:lvl>
+    <w:lvl w:ilvl="5" w:tplc="04090005" w:tentative="1">
+      <w:start w:val="1"/>
+      <w:numFmt w:val="bullet"/>
+      <w:lvlText w:val=""/>
+      <w:lvlJc w:val="left"/>
+      <w:pPr>
+        <w:ind w:left="4320" w:hanging="360"/>
+      </w:pPr>
+      <w:rPr>
+        <w:rFonts w:ascii="Wingdings" w:hAnsi="Wingdings" w:hint="default"/>
+      </w:rPr>
+    </w:lvl>
+    <w:lvl w:ilvl="6" w:tplc="04090001" w:tentative="1">
+      <w:start w:val="1"/>
+      <w:numFmt w:val="bullet"/>
+      <w:lvlText w:val=""/>
+      <w:lvlJc w:val="left"/>
+      <w:pPr>
+        <w:ind w:left="5040" w:hanging="360"/>
+      </w:pPr>
+      <w:rPr>
+        <w:rFonts w:ascii="Symbol" w:hAnsi="Symbol" w:hint="default"/>
+      </w:rPr>
+    </w:lvl>
+    <w:lvl w:ilvl="7" w:tplc="04090003" w:tentative="1">
+      <w:start w:val="1"/>
+      <w:numFmt w:val="bullet"/>
+      <w:lvlText w:val="o"/>
+      <w:lvlJc w:val="left"/>
+      <w:pPr>
+        <w:ind w:left="5760" w:hanging="360"/>
+      </w:pPr>
+      <w:rPr>
+        <w:rFonts w:ascii="Courier New" w:hAnsi="Courier New" w:cs="Courier New" w:hint="default"/>
+      </w:rPr>
+    </w:lvl>
+    <w:lvl w:ilvl="8" w:tplc="04090005" w:tentative="1">
+      <w:start w:val="1"/>
+      <w:numFmt w:val="bullet"/>
+      <w:lvlText w:val=""/>
+      <w:lvlJc w:val="left"/>
+      <w:pPr>
+        <w:ind w:left="6480" w:hanging="360"/>
+      </w:pPr>
+      <w:rPr>
+        <w:rFonts w:ascii="Wingdings" w:hAnsi="Wingdings" w:hint="default"/>
+      </w:rPr>
+    </w:lvl>
+  </w:abstractNum>
+  <w:abstractNum w:abstractNumId="16" w15:restartNumberingAfterBreak="0">
     <w:nsid w:val="55456DFC"/>
     <w:multiLevelType w:val="hybridMultilevel"/>
     <w:tmpl w:val="4D8454AA"/>
@@ -4619,7 +6231,7 @@
       </w:rPr>
     </w:lvl>
   </w:abstractNum>
-  <w:abstractNum w:abstractNumId="14" w15:restartNumberingAfterBreak="0">
+  <w:abstractNum w:abstractNumId="17" w15:restartNumberingAfterBreak="0">
     <w:nsid w:val="58883148"/>
     <w:multiLevelType w:val="hybridMultilevel"/>
     <w:tmpl w:val="B0B4964A"/>
@@ -4734,7 +6346,7 @@
       </w:rPr>
     </w:lvl>
   </w:abstractNum>
-  <w:abstractNum w:abstractNumId="15" w15:restartNumberingAfterBreak="0">
+  <w:abstractNum w:abstractNumId="18" w15:restartNumberingAfterBreak="0">
     <w:nsid w:val="5EE40859"/>
     <w:multiLevelType w:val="hybridMultilevel"/>
     <w:tmpl w:val="DA78B38A"/>
@@ -4849,7 +6461,7 @@
       </w:rPr>
     </w:lvl>
   </w:abstractNum>
-  <w:abstractNum w:abstractNumId="16" w15:restartNumberingAfterBreak="0">
+  <w:abstractNum w:abstractNumId="19" w15:restartNumberingAfterBreak="0">
     <w:nsid w:val="61A36CDF"/>
     <w:multiLevelType w:val="hybridMultilevel"/>
     <w:tmpl w:val="EC447B4C"/>
@@ -4964,7 +6576,235 @@
       </w:rPr>
     </w:lvl>
   </w:abstractNum>
-  <w:abstractNum w:abstractNumId="17" w15:restartNumberingAfterBreak="0">
+  <w:abstractNum w:abstractNumId="20" w15:restartNumberingAfterBreak="0">
+    <w:nsid w:val="64EF781E"/>
+    <w:multiLevelType w:val="hybridMultilevel"/>
+    <w:tmpl w:val="C7B02334"/>
+    <w:lvl w:ilvl="0" w:tplc="0409000B">
+      <w:start w:val="1"/>
+      <w:numFmt w:val="bullet"/>
+      <w:lvlText w:val=""/>
+      <w:lvlJc w:val="left"/>
+      <w:pPr>
+        <w:ind w:left="720" w:hanging="360"/>
+      </w:pPr>
+      <w:rPr>
+        <w:rFonts w:ascii="Wingdings" w:hAnsi="Wingdings" w:hint="default"/>
+      </w:rPr>
+    </w:lvl>
+    <w:lvl w:ilvl="1" w:tplc="04090003" w:tentative="1">
+      <w:start w:val="1"/>
+      <w:numFmt w:val="bullet"/>
+      <w:lvlText w:val="o"/>
+      <w:lvlJc w:val="left"/>
+      <w:pPr>
+        <w:ind w:left="1440" w:hanging="360"/>
+      </w:pPr>
+      <w:rPr>
+        <w:rFonts w:ascii="Courier New" w:hAnsi="Courier New" w:cs="Courier New" w:hint="default"/>
+      </w:rPr>
+    </w:lvl>
+    <w:lvl w:ilvl="2" w:tplc="04090005" w:tentative="1">
+      <w:start w:val="1"/>
+      <w:numFmt w:val="bullet"/>
+      <w:lvlText w:val=""/>
+      <w:lvlJc w:val="left"/>
+      <w:pPr>
+        <w:ind w:left="2160" w:hanging="360"/>
+      </w:pPr>
+      <w:rPr>
+        <w:rFonts w:ascii="Wingdings" w:hAnsi="Wingdings" w:hint="default"/>
+      </w:rPr>
+    </w:lvl>
+    <w:lvl w:ilvl="3" w:tplc="04090001" w:tentative="1">
+      <w:start w:val="1"/>
+      <w:numFmt w:val="bullet"/>
+      <w:lvlText w:val=""/>
+      <w:lvlJc w:val="left"/>
+      <w:pPr>
+        <w:ind w:left="2880" w:hanging="360"/>
+      </w:pPr>
+      <w:rPr>
+        <w:rFonts w:ascii="Symbol" w:hAnsi="Symbol" w:hint="default"/>
+      </w:rPr>
+    </w:lvl>
+    <w:lvl w:ilvl="4" w:tplc="04090003" w:tentative="1">
+      <w:start w:val="1"/>
+      <w:numFmt w:val="bullet"/>
+      <w:lvlText w:val="o"/>
+      <w:lvlJc w:val="left"/>
+      <w:pPr>
+        <w:ind w:left="3600" w:hanging="360"/>
+      </w:pPr>
+      <w:rPr>
+        <w:rFonts w:ascii="Courier New" w:hAnsi="Courier New" w:cs="Courier New" w:hint="default"/>
+      </w:rPr>
+    </w:lvl>
+    <w:lvl w:ilvl="5" w:tplc="04090005" w:tentative="1">
+      <w:start w:val="1"/>
+      <w:numFmt w:val="bullet"/>
+      <w:lvlText w:val=""/>
+      <w:lvlJc w:val="left"/>
+      <w:pPr>
+        <w:ind w:left="4320" w:hanging="360"/>
+      </w:pPr>
+      <w:rPr>
+        <w:rFonts w:ascii="Wingdings" w:hAnsi="Wingdings" w:hint="default"/>
+      </w:rPr>
+    </w:lvl>
+    <w:lvl w:ilvl="6" w:tplc="04090001" w:tentative="1">
+      <w:start w:val="1"/>
+      <w:numFmt w:val="bullet"/>
+      <w:lvlText w:val=""/>
+      <w:lvlJc w:val="left"/>
+      <w:pPr>
+        <w:ind w:left="5040" w:hanging="360"/>
+      </w:pPr>
+      <w:rPr>
+        <w:rFonts w:ascii="Symbol" w:hAnsi="Symbol" w:hint="default"/>
+      </w:rPr>
+    </w:lvl>
+    <w:lvl w:ilvl="7" w:tplc="04090003" w:tentative="1">
+      <w:start w:val="1"/>
+      <w:numFmt w:val="bullet"/>
+      <w:lvlText w:val="o"/>
+      <w:lvlJc w:val="left"/>
+      <w:pPr>
+        <w:ind w:left="5760" w:hanging="360"/>
+      </w:pPr>
+      <w:rPr>
+        <w:rFonts w:ascii="Courier New" w:hAnsi="Courier New" w:cs="Courier New" w:hint="default"/>
+      </w:rPr>
+    </w:lvl>
+    <w:lvl w:ilvl="8" w:tplc="04090005" w:tentative="1">
+      <w:start w:val="1"/>
+      <w:numFmt w:val="bullet"/>
+      <w:lvlText w:val=""/>
+      <w:lvlJc w:val="left"/>
+      <w:pPr>
+        <w:ind w:left="6480" w:hanging="360"/>
+      </w:pPr>
+      <w:rPr>
+        <w:rFonts w:ascii="Wingdings" w:hAnsi="Wingdings" w:hint="default"/>
+      </w:rPr>
+    </w:lvl>
+  </w:abstractNum>
+  <w:abstractNum w:abstractNumId="21" w15:restartNumberingAfterBreak="0">
+    <w:nsid w:val="654B3CF3"/>
+    <w:multiLevelType w:val="hybridMultilevel"/>
+    <w:tmpl w:val="F864C506"/>
+    <w:lvl w:ilvl="0" w:tplc="C492B162">
+      <w:start w:val="1"/>
+      <w:numFmt w:val="bullet"/>
+      <w:lvlText w:val=""/>
+      <w:lvlPicBulletId w:val="0"/>
+      <w:lvlJc w:val="left"/>
+      <w:pPr>
+        <w:ind w:left="720" w:hanging="360"/>
+      </w:pPr>
+      <w:rPr>
+        <w:rFonts w:ascii="Symbol" w:hAnsi="Symbol" w:hint="default"/>
+        <w:color w:val="auto"/>
+      </w:rPr>
+    </w:lvl>
+    <w:lvl w:ilvl="1" w:tplc="04090003" w:tentative="1">
+      <w:start w:val="1"/>
+      <w:numFmt w:val="bullet"/>
+      <w:lvlText w:val="o"/>
+      <w:lvlJc w:val="left"/>
+      <w:pPr>
+        <w:ind w:left="1440" w:hanging="360"/>
+      </w:pPr>
+      <w:rPr>
+        <w:rFonts w:ascii="Courier New" w:hAnsi="Courier New" w:cs="Courier New" w:hint="default"/>
+      </w:rPr>
+    </w:lvl>
+    <w:lvl w:ilvl="2" w:tplc="04090005" w:tentative="1">
+      <w:start w:val="1"/>
+      <w:numFmt w:val="bullet"/>
+      <w:lvlText w:val=""/>
+      <w:lvlJc w:val="left"/>
+      <w:pPr>
+        <w:ind w:left="2160" w:hanging="360"/>
+      </w:pPr>
+      <w:rPr>
+        <w:rFonts w:ascii="Wingdings" w:hAnsi="Wingdings" w:hint="default"/>
+      </w:rPr>
+    </w:lvl>
+    <w:lvl w:ilvl="3" w:tplc="04090001" w:tentative="1">
+      <w:start w:val="1"/>
+      <w:numFmt w:val="bullet"/>
+      <w:lvlText w:val=""/>
+      <w:lvlJc w:val="left"/>
+      <w:pPr>
+        <w:ind w:left="2880" w:hanging="360"/>
+      </w:pPr>
+      <w:rPr>
+        <w:rFonts w:ascii="Symbol" w:hAnsi="Symbol" w:hint="default"/>
+      </w:rPr>
+    </w:lvl>
+    <w:lvl w:ilvl="4" w:tplc="04090003" w:tentative="1">
+      <w:start w:val="1"/>
+      <w:numFmt w:val="bullet"/>
+      <w:lvlText w:val="o"/>
+      <w:lvlJc w:val="left"/>
+      <w:pPr>
+        <w:ind w:left="3600" w:hanging="360"/>
+      </w:pPr>
+      <w:rPr>
+        <w:rFonts w:ascii="Courier New" w:hAnsi="Courier New" w:cs="Courier New" w:hint="default"/>
+      </w:rPr>
+    </w:lvl>
+    <w:lvl w:ilvl="5" w:tplc="04090005" w:tentative="1">
+      <w:start w:val="1"/>
+      <w:numFmt w:val="bullet"/>
+      <w:lvlText w:val=""/>
+      <w:lvlJc w:val="left"/>
+      <w:pPr>
+        <w:ind w:left="4320" w:hanging="360"/>
+      </w:pPr>
+      <w:rPr>
+        <w:rFonts w:ascii="Wingdings" w:hAnsi="Wingdings" w:hint="default"/>
+      </w:rPr>
+    </w:lvl>
+    <w:lvl w:ilvl="6" w:tplc="04090001" w:tentative="1">
+      <w:start w:val="1"/>
+      <w:numFmt w:val="bullet"/>
+      <w:lvlText w:val=""/>
+      <w:lvlJc w:val="left"/>
+      <w:pPr>
+        <w:ind w:left="5040" w:hanging="360"/>
+      </w:pPr>
+      <w:rPr>
+        <w:rFonts w:ascii="Symbol" w:hAnsi="Symbol" w:hint="default"/>
+      </w:rPr>
+    </w:lvl>
+    <w:lvl w:ilvl="7" w:tplc="04090003" w:tentative="1">
+      <w:start w:val="1"/>
+      <w:numFmt w:val="bullet"/>
+      <w:lvlText w:val="o"/>
+      <w:lvlJc w:val="left"/>
+      <w:pPr>
+        <w:ind w:left="5760" w:hanging="360"/>
+      </w:pPr>
+      <w:rPr>
+        <w:rFonts w:ascii="Courier New" w:hAnsi="Courier New" w:cs="Courier New" w:hint="default"/>
+      </w:rPr>
+    </w:lvl>
+    <w:lvl w:ilvl="8" w:tplc="04090005" w:tentative="1">
+      <w:start w:val="1"/>
+      <w:numFmt w:val="bullet"/>
+      <w:lvlText w:val=""/>
+      <w:lvlJc w:val="left"/>
+      <w:pPr>
+        <w:ind w:left="6480" w:hanging="360"/>
+      </w:pPr>
+      <w:rPr>
+        <w:rFonts w:ascii="Wingdings" w:hAnsi="Wingdings" w:hint="default"/>
+      </w:rPr>
+    </w:lvl>
+  </w:abstractNum>
+  <w:abstractNum w:abstractNumId="22" w15:restartNumberingAfterBreak="0">
     <w:nsid w:val="66C15610"/>
     <w:multiLevelType w:val="hybridMultilevel"/>
     <w:tmpl w:val="C894619E"/>
@@ -5079,7 +6919,7 @@
       </w:rPr>
     </w:lvl>
   </w:abstractNum>
-  <w:abstractNum w:abstractNumId="18" w15:restartNumberingAfterBreak="0">
+  <w:abstractNum w:abstractNumId="23" w15:restartNumberingAfterBreak="0">
     <w:nsid w:val="768F0B92"/>
     <w:multiLevelType w:val="hybridMultilevel"/>
     <w:tmpl w:val="0DBC638A"/>
@@ -5195,61 +7035,76 @@
     </w:lvl>
   </w:abstractNum>
   <w:num w:numId="1">
-    <w:abstractNumId w:val="1"/>
+    <w:abstractNumId w:val="2"/>
   </w:num>
   <w:num w:numId="2">
+    <w:abstractNumId w:val="16"/>
+  </w:num>
+  <w:num w:numId="3">
+    <w:abstractNumId w:val="23"/>
+  </w:num>
+  <w:num w:numId="4">
+    <w:abstractNumId w:val="11"/>
+  </w:num>
+  <w:num w:numId="5">
+    <w:abstractNumId w:val="22"/>
+  </w:num>
+  <w:num w:numId="6">
+    <w:abstractNumId w:val="18"/>
+  </w:num>
+  <w:num w:numId="7">
+    <w:abstractNumId w:val="7"/>
+  </w:num>
+  <w:num w:numId="8">
+    <w:abstractNumId w:val="12"/>
+  </w:num>
+  <w:num w:numId="9">
     <w:abstractNumId w:val="13"/>
   </w:num>
-  <w:num w:numId="3">
-    <w:abstractNumId w:val="18"/>
+  <w:num w:numId="10">
+    <w:abstractNumId w:val="6"/>
   </w:num>
-  <w:num w:numId="4">
-    <w:abstractNumId w:val="9"/>
+  <w:num w:numId="11">
+    <w:abstractNumId w:val="10"/>
   </w:num>
-  <w:num w:numId="5">
+  <w:num w:numId="12">
+    <w:abstractNumId w:val="5"/>
+  </w:num>
+  <w:num w:numId="13">
     <w:abstractNumId w:val="17"/>
   </w:num>
-  <w:num w:numId="6">
-    <w:abstractNumId w:val="15"/>
+  <w:num w:numId="14">
+    <w:abstractNumId w:val="19"/>
   </w:num>
-  <w:num w:numId="7">
-    <w:abstractNumId w:val="6"/>
-  </w:num>
-  <w:num w:numId="8">
-    <w:abstractNumId w:val="10"/>
-  </w:num>
-  <w:num w:numId="9">
-    <w:abstractNumId w:val="11"/>
-  </w:num>
-  <w:num w:numId="10">
-    <w:abstractNumId w:val="5"/>
-  </w:num>
-  <w:num w:numId="11">
-    <w:abstractNumId w:val="8"/>
-  </w:num>
-  <w:num w:numId="12">
+  <w:num w:numId="15">
     <w:abstractNumId w:val="4"/>
   </w:num>
-  <w:num w:numId="13">
+  <w:num w:numId="16">
     <w:abstractNumId w:val="14"/>
-  </w:num>
-  <w:num w:numId="14">
-    <w:abstractNumId w:val="16"/>
-  </w:num>
-  <w:num w:numId="15">
-    <w:abstractNumId w:val="3"/>
-  </w:num>
-  <w:num w:numId="16">
-    <w:abstractNumId w:val="12"/>
   </w:num>
   <w:num w:numId="17">
     <w:abstractNumId w:val="0"/>
   </w:num>
   <w:num w:numId="18">
-    <w:abstractNumId w:val="2"/>
+    <w:abstractNumId w:val="3"/>
   </w:num>
   <w:num w:numId="19">
-    <w:abstractNumId w:val="7"/>
+    <w:abstractNumId w:val="9"/>
+  </w:num>
+  <w:num w:numId="20">
+    <w:abstractNumId w:val="21"/>
+  </w:num>
+  <w:num w:numId="21">
+    <w:abstractNumId w:val="8"/>
+  </w:num>
+  <w:num w:numId="22">
+    <w:abstractNumId w:val="20"/>
+  </w:num>
+  <w:num w:numId="23">
+    <w:abstractNumId w:val="15"/>
+  </w:num>
+  <w:num w:numId="24">
+    <w:abstractNumId w:val="1"/>
   </w:num>
 </w:numbering>
 </file>

--- a/15 ... Chapter 13 Using the Printer/Chapter 13 Using the Printer 1.docx
+++ b/15 ... Chapter 13 Using the Printer/Chapter 13 Using the Printer 1.docx
@@ -4236,11 +4236,2079 @@
         <w:t>allows for easy expansion or modification of functionality related to device capabilities on the Windows platform.</w:t>
       </w:r>
     </w:p>
-    <w:p>
-      <w:pPr>
-        <w:pStyle w:val="ListParagraph"/>
-      </w:pPr>
-    </w:p>
+    <w:p/>
+    <w:p/>
+    <w:p/>
+    <w:p/>
+    <w:p/>
+    <w:p/>
+    <w:p/>
+    <w:p>
+      <w:pPr>
+        <w:rPr>
+          <w:sz w:val="40"/>
+          <w:szCs w:val="40"/>
+          <w14:textOutline w14:w="9525" w14:cap="rnd" w14:cmpd="sng" w14:algn="ctr">
+            <w14:solidFill>
+              <w14:srgbClr w14:val="FF0000"/>
+            </w14:solidFill>
+            <w14:prstDash w14:val="solid"/>
+            <w14:bevel/>
+          </w14:textOutline>
+        </w:rPr>
+      </w:pPr>
+      <w:r>
+        <w:rPr>
+          <w:sz w:val="40"/>
+          <w:szCs w:val="40"/>
+          <w14:textOutline w14:w="9525" w14:cap="rnd" w14:cmpd="sng" w14:algn="ctr">
+            <w14:solidFill>
+              <w14:srgbClr w14:val="FF0000"/>
+            </w14:solidFill>
+            <w14:prstDash w14:val="solid"/>
+            <w14:bevel/>
+          </w14:textOutline>
+        </w:rPr>
+        <w:lastRenderedPageBreak/>
+        <w:t>PRINTER PROPERTIES DEEP DIVE</w:t>
+      </w:r>
+    </w:p>
+    <w:p>
+      <w:r>
+        <w:t>The "Properties" option in DEVCAPS2's Device menu invokes a dialog box generated by the chosen printer driver. This dialog allows users to configure settings like paper size and orientation.</w:t>
+      </w:r>
+    </w:p>
+    <w:p/>
+    <w:p>
+      <w:pPr>
+        <w:rPr>
+          <w:sz w:val="28"/>
+          <w:szCs w:val="28"/>
+          <w14:textOutline w14:w="9525" w14:cap="rnd" w14:cmpd="sng" w14:algn="ctr">
+            <w14:solidFill>
+              <w14:srgbClr w14:val="00B050"/>
+            </w14:solidFill>
+            <w14:prstDash w14:val="solid"/>
+            <w14:bevel/>
+          </w14:textOutline>
+        </w:rPr>
+      </w:pPr>
+      <w:r>
+        <w:rPr>
+          <w:sz w:val="28"/>
+          <w:szCs w:val="28"/>
+          <w14:textOutline w14:w="9525" w14:cap="rnd" w14:cmpd="sng" w14:algn="ctr">
+            <w14:solidFill>
+              <w14:srgbClr w14:val="00B050"/>
+            </w14:solidFill>
+            <w14:prstDash w14:val="solid"/>
+            <w14:bevel/>
+          </w14:textOutline>
+        </w:rPr>
+        <w:t>Dialog Origin:</w:t>
+      </w:r>
+    </w:p>
+    <w:p>
+      <w:pPr>
+        <w:pStyle w:val="ListParagraph"/>
+        <w:numPr>
+          <w:ilvl w:val="0"/>
+          <w:numId w:val="25"/>
+        </w:numPr>
+      </w:pPr>
+      <w:r>
+        <w:t>The dialog box is not part of DEVCAPS2 itself.</w:t>
+      </w:r>
+    </w:p>
+    <w:p>
+      <w:pPr>
+        <w:pStyle w:val="ListParagraph"/>
+        <w:numPr>
+          <w:ilvl w:val="0"/>
+          <w:numId w:val="25"/>
+        </w:numPr>
+      </w:pPr>
+      <w:r>
+        <w:t>It is triggered by the printer driver's ExtDeviceMode function.</w:t>
+      </w:r>
+    </w:p>
+    <w:p>
+      <w:pPr>
+        <w:pStyle w:val="ListParagraph"/>
+        <w:numPr>
+          <w:ilvl w:val="0"/>
+          <w:numId w:val="25"/>
+        </w:numPr>
+      </w:pPr>
+      <w:r>
+        <w:t>This function allows users to configure various settings, with at least paper size being a standard option.</w:t>
+      </w:r>
+    </w:p>
+    <w:p>
+      <w:pPr>
+        <w:pStyle w:val="ListParagraph"/>
+        <w:numPr>
+          <w:ilvl w:val="0"/>
+          <w:numId w:val="25"/>
+        </w:numPr>
+      </w:pPr>
+      <w:r>
+        <w:t>Most drivers also offer portrait and landscape orientation options.</w:t>
+      </w:r>
+    </w:p>
+    <w:p>
+      <w:pPr>
+        <w:pStyle w:val="ListParagraph"/>
+        <w:numPr>
+          <w:ilvl w:val="0"/>
+          <w:numId w:val="25"/>
+        </w:numPr>
+      </w:pPr>
+      <w:r>
+        <w:t>Selecting landscape mode swaps the horizontal and vertical size/resolution values reported by GetDeviceCaps.</w:t>
+      </w:r>
+    </w:p>
+    <w:p>
+      <w:pPr>
+        <w:pStyle w:val="ListParagraph"/>
+        <w:numPr>
+          <w:ilvl w:val="0"/>
+          <w:numId w:val="25"/>
+        </w:numPr>
+      </w:pPr>
+      <w:r>
+        <w:t>Color plotters might have more extensive property sheets, allowing configuration of pen colors and paper type.</w:t>
+      </w:r>
+    </w:p>
+    <w:p>
+      <w:pPr>
+        <w:rPr>
+          <w:sz w:val="28"/>
+          <w:szCs w:val="28"/>
+          <w14:textOutline w14:w="9525" w14:cap="rnd" w14:cmpd="sng" w14:algn="ctr">
+            <w14:solidFill>
+              <w14:srgbClr w14:val="00B050"/>
+            </w14:solidFill>
+            <w14:prstDash w14:val="solid"/>
+            <w14:bevel/>
+          </w14:textOutline>
+        </w:rPr>
+      </w:pPr>
+    </w:p>
+    <w:p>
+      <w:pPr>
+        <w:rPr>
+          <w:sz w:val="28"/>
+          <w:szCs w:val="28"/>
+          <w14:textOutline w14:w="9525" w14:cap="rnd" w14:cmpd="sng" w14:algn="ctr">
+            <w14:solidFill>
+              <w14:srgbClr w14:val="00B050"/>
+            </w14:solidFill>
+            <w14:prstDash w14:val="solid"/>
+            <w14:bevel/>
+          </w14:textOutline>
+        </w:rPr>
+      </w:pPr>
+      <w:r>
+        <w:rPr>
+          <w:sz w:val="28"/>
+          <w:szCs w:val="28"/>
+          <w14:textOutline w14:w="9525" w14:cap="rnd" w14:cmpd="sng" w14:algn="ctr">
+            <w14:solidFill>
+              <w14:srgbClr w14:val="00B050"/>
+            </w14:solidFill>
+            <w14:prstDash w14:val="solid"/>
+            <w14:bevel/>
+          </w14:textOutline>
+        </w:rPr>
+        <w:t>Configuration Persistence:</w:t>
+      </w:r>
+    </w:p>
+    <w:p>
+      <w:pPr>
+        <w:pStyle w:val="ListParagraph"/>
+        <w:numPr>
+          <w:ilvl w:val="0"/>
+          <w:numId w:val="26"/>
+        </w:numPr>
+      </w:pPr>
+      <w:r>
+        <w:t>Some printer drivers store user-configured settings in their own Registry section.</w:t>
+      </w:r>
+    </w:p>
+    <w:p>
+      <w:pPr>
+        <w:pStyle w:val="ListParagraph"/>
+        <w:numPr>
+          <w:ilvl w:val="0"/>
+          <w:numId w:val="26"/>
+        </w:numPr>
+      </w:pPr>
+      <w:r>
+        <w:t>This allows access to saved settings during subsequent Windows sessions.</w:t>
+      </w:r>
+    </w:p>
+    <w:p>
+      <w:pPr>
+        <w:pStyle w:val="ListParagraph"/>
+        <w:numPr>
+          <w:ilvl w:val="0"/>
+          <w:numId w:val="26"/>
+        </w:numPr>
+      </w:pPr>
+      <w:r>
+        <w:t>Programs like DEVCAPS2 can only access settings saved by the driver.</w:t>
+      </w:r>
+    </w:p>
+    <w:p>
+      <w:pPr>
+        <w:rPr>
+          <w:sz w:val="28"/>
+          <w:szCs w:val="28"/>
+          <w14:textOutline w14:w="9525" w14:cap="rnd" w14:cmpd="sng" w14:algn="ctr">
+            <w14:solidFill>
+              <w14:srgbClr w14:val="00B050"/>
+            </w14:solidFill>
+            <w14:prstDash w14:val="solid"/>
+            <w14:bevel/>
+          </w14:textOutline>
+        </w:rPr>
+      </w:pPr>
+    </w:p>
+    <w:p>
+      <w:pPr>
+        <w:rPr>
+          <w:sz w:val="28"/>
+          <w:szCs w:val="28"/>
+          <w14:textOutline w14:w="9525" w14:cap="rnd" w14:cmpd="sng" w14:algn="ctr">
+            <w14:solidFill>
+              <w14:srgbClr w14:val="00B050"/>
+            </w14:solidFill>
+            <w14:prstDash w14:val="solid"/>
+            <w14:bevel/>
+          </w14:textOutline>
+        </w:rPr>
+      </w:pPr>
+      <w:r>
+        <w:rPr>
+          <w:sz w:val="28"/>
+          <w:szCs w:val="28"/>
+          <w14:textOutline w14:w="9525" w14:cap="rnd" w14:cmpd="sng" w14:algn="ctr">
+            <w14:solidFill>
+              <w14:srgbClr w14:val="00B050"/>
+            </w14:solidFill>
+            <w14:prstDash w14:val="solid"/>
+            <w14:bevel/>
+          </w14:textOutline>
+        </w:rPr>
+        <w:t>Program Interaction:</w:t>
+      </w:r>
+    </w:p>
+    <w:p>
+      <w:pPr>
+        <w:pStyle w:val="ListParagraph"/>
+        <w:numPr>
+          <w:ilvl w:val="0"/>
+          <w:numId w:val="27"/>
+        </w:numPr>
+      </w:pPr>
+      <w:r>
+        <w:t>Most programs use the PrintDlg function for printer selection and property configuration.</w:t>
+      </w:r>
+    </w:p>
+    <w:p>
+      <w:pPr>
+        <w:pStyle w:val="ListParagraph"/>
+        <w:numPr>
+          <w:ilvl w:val="0"/>
+          <w:numId w:val="27"/>
+        </w:numPr>
+      </w:pPr>
+      <w:r>
+        <w:t>This function handles user interaction and settings changes seamlessly.</w:t>
+      </w:r>
+    </w:p>
+    <w:p>
+      <w:pPr>
+        <w:pStyle w:val="ListParagraph"/>
+        <w:numPr>
+          <w:ilvl w:val="0"/>
+          <w:numId w:val="27"/>
+        </w:numPr>
+      </w:pPr>
+      <w:r>
+        <w:t>While directly calling the driver's ExtDeviceMode or ExtDeveModePropSheet functions is possible, it's not recommended.</w:t>
+      </w:r>
+    </w:p>
+    <w:p>
+      <w:pPr>
+        <w:pStyle w:val="ListParagraph"/>
+        <w:numPr>
+          <w:ilvl w:val="0"/>
+          <w:numId w:val="27"/>
+        </w:numPr>
+      </w:pPr>
+      <w:r>
+        <w:t>DEVCAPS2 demonstrates the preferred approach using PrinterProperties:</w:t>
+      </w:r>
+    </w:p>
+    <w:p>
+      <w:pPr>
+        <w:pStyle w:val="ListParagraph"/>
+        <w:numPr>
+          <w:ilvl w:val="0"/>
+          <w:numId w:val="27"/>
+        </w:numPr>
+      </w:pPr>
+      <w:r>
+        <w:t>This function requires a printer object handle obtained through OpenPrinter.</w:t>
+      </w:r>
+    </w:p>
+    <w:p>
+      <w:pPr>
+        <w:pStyle w:val="ListParagraph"/>
+        <w:numPr>
+          <w:ilvl w:val="0"/>
+          <w:numId w:val="27"/>
+        </w:numPr>
+      </w:pPr>
+      <w:r>
+        <w:t>Upon displaying the properties dialog, DEVCAPS2 uses ClosePrinter to release the handle.</w:t>
+      </w:r>
+    </w:p>
+    <w:p>
+      <w:pPr>
+        <w:rPr>
+          <w14:textOutline w14:w="9525" w14:cap="rnd" w14:cmpd="sng" w14:algn="ctr">
+            <w14:solidFill>
+              <w14:srgbClr w14:val="00B050"/>
+            </w14:solidFill>
+            <w14:prstDash w14:val="solid"/>
+            <w14:bevel/>
+          </w14:textOutline>
+        </w:rPr>
+      </w:pPr>
+    </w:p>
+    <w:p>
+      <w:pPr>
+        <w:rPr>
+          <w14:textOutline w14:w="9525" w14:cap="rnd" w14:cmpd="sng" w14:algn="ctr">
+            <w14:solidFill>
+              <w14:srgbClr w14:val="00B050"/>
+            </w14:solidFill>
+            <w14:prstDash w14:val="solid"/>
+            <w14:bevel/>
+          </w14:textOutline>
+        </w:rPr>
+      </w:pPr>
+    </w:p>
+    <w:p>
+      <w:pPr>
+        <w:rPr>
+          <w14:textOutline w14:w="9525" w14:cap="rnd" w14:cmpd="sng" w14:algn="ctr">
+            <w14:solidFill>
+              <w14:srgbClr w14:val="00B050"/>
+            </w14:solidFill>
+            <w14:prstDash w14:val="solid"/>
+            <w14:bevel/>
+          </w14:textOutline>
+        </w:rPr>
+      </w:pPr>
+    </w:p>
+    <w:p>
+      <w:pPr>
+        <w:rPr>
+          <w14:textOutline w14:w="9525" w14:cap="rnd" w14:cmpd="sng" w14:algn="ctr">
+            <w14:solidFill>
+              <w14:srgbClr w14:val="00B050"/>
+            </w14:solidFill>
+            <w14:prstDash w14:val="solid"/>
+            <w14:bevel/>
+          </w14:textOutline>
+        </w:rPr>
+      </w:pPr>
+    </w:p>
+    <w:p>
+      <w:pPr>
+        <w:rPr>
+          <w:sz w:val="28"/>
+          <w:szCs w:val="28"/>
+          <w14:textOutline w14:w="9525" w14:cap="rnd" w14:cmpd="sng" w14:algn="ctr">
+            <w14:solidFill>
+              <w14:srgbClr w14:val="00B050"/>
+            </w14:solidFill>
+            <w14:prstDash w14:val="solid"/>
+            <w14:bevel/>
+          </w14:textOutline>
+        </w:rPr>
+      </w:pPr>
+      <w:r>
+        <w:rPr>
+          <w:sz w:val="28"/>
+          <w:szCs w:val="28"/>
+          <w14:textOutline w14:w="9525" w14:cap="rnd" w14:cmpd="sng" w14:algn="ctr">
+            <w14:solidFill>
+              <w14:srgbClr w14:val="00B050"/>
+            </w14:solidFill>
+            <w14:prstDash w14:val="solid"/>
+            <w14:bevel/>
+          </w14:textOutline>
+        </w:rPr>
+        <w:lastRenderedPageBreak/>
+        <w:t>Code Breakdown:</w:t>
+      </w:r>
+    </w:p>
+    <w:p>
+      <w:r>
+        <w:drawing>
+          <wp:inline distT="0" distB="0" distL="0" distR="0" wp14:anchorId="09DE13E9" wp14:editId="7E1482FA">
+            <wp:extent cx="3992451" cy="1060180"/>
+            <wp:effectExtent l="0" t="0" r="8255" b="6985"/>
+            <wp:docPr id="6" name="Picture 6"/>
+            <wp:cNvGraphicFramePr>
+              <a:graphicFrameLocks xmlns:a="http://schemas.openxmlformats.org/drawingml/2006/main" noChangeAspect="1"/>
+            </wp:cNvGraphicFramePr>
+            <a:graphic xmlns:a="http://schemas.openxmlformats.org/drawingml/2006/main">
+              <a:graphicData uri="http://schemas.openxmlformats.org/drawingml/2006/picture">
+                <pic:pic xmlns:pic="http://schemas.openxmlformats.org/drawingml/2006/picture">
+                  <pic:nvPicPr>
+                    <pic:cNvPr id="1" name=""/>
+                    <pic:cNvPicPr/>
+                  </pic:nvPicPr>
+                  <pic:blipFill>
+                    <a:blip r:embed="rId11"/>
+                    <a:stretch>
+                      <a:fillRect/>
+                    </a:stretch>
+                  </pic:blipFill>
+                  <pic:spPr>
+                    <a:xfrm>
+                      <a:off x="0" y="0"/>
+                      <a:ext cx="4001899" cy="1062689"/>
+                    </a:xfrm>
+                    <a:prstGeom prst="rect">
+                      <a:avLst/>
+                    </a:prstGeom>
+                  </pic:spPr>
+                </pic:pic>
+              </a:graphicData>
+            </a:graphic>
+          </wp:inline>
+        </w:drawing>
+      </w:r>
+    </w:p>
+    <w:p>
+      <w:pPr>
+        <w:pStyle w:val="ListParagraph"/>
+        <w:numPr>
+          <w:ilvl w:val="0"/>
+          <w:numId w:val="28"/>
+        </w:numPr>
+      </w:pPr>
+      <w:r>
+        <w:t>Retrieves the selected printer name from the menu and stores it in szDevice.</w:t>
+      </w:r>
+    </w:p>
+    <w:p>
+      <w:pPr>
+        <w:pStyle w:val="ListParagraph"/>
+        <w:numPr>
+          <w:ilvl w:val="0"/>
+          <w:numId w:val="28"/>
+        </w:numPr>
+      </w:pPr>
+      <w:r>
+        <w:t>Opens the printer using OpenPrinter and assigns the handle to hPrint.</w:t>
+      </w:r>
+    </w:p>
+    <w:p>
+      <w:pPr>
+        <w:pStyle w:val="ListParagraph"/>
+        <w:numPr>
+          <w:ilvl w:val="0"/>
+          <w:numId w:val="28"/>
+        </w:numPr>
+      </w:pPr>
+      <w:r>
+        <w:t>If opening succeeds, displays the property sheet with PrinterProperties.</w:t>
+      </w:r>
+    </w:p>
+    <w:p>
+      <w:pPr>
+        <w:pStyle w:val="ListParagraph"/>
+        <w:numPr>
+          <w:ilvl w:val="0"/>
+          <w:numId w:val="28"/>
+        </w:numPr>
+      </w:pPr>
+      <w:r>
+        <w:t>Finally, closes the printer handle using ClosePrinter.</w:t>
+      </w:r>
+    </w:p>
+    <w:p/>
+    <w:p>
+      <w:pPr>
+        <w:rPr>
+          <w:sz w:val="40"/>
+          <w:szCs w:val="40"/>
+          <w14:textOutline w14:w="9525" w14:cap="rnd" w14:cmpd="sng" w14:algn="ctr">
+            <w14:solidFill>
+              <w14:srgbClr w14:val="FF0000"/>
+            </w14:solidFill>
+            <w14:prstDash w14:val="solid"/>
+            <w14:bevel/>
+          </w14:textOutline>
+        </w:rPr>
+      </w:pPr>
+      <w:r>
+        <w:rPr>
+          <w:sz w:val="40"/>
+          <w:szCs w:val="40"/>
+          <w14:textOutline w14:w="9525" w14:cap="rnd" w14:cmpd="sng" w14:algn="ctr">
+            <w14:solidFill>
+              <w14:srgbClr w14:val="FF0000"/>
+            </w14:solidFill>
+            <w14:prstDash w14:val="solid"/>
+            <w14:bevel/>
+          </w14:textOutline>
+        </w:rPr>
+        <w:t>CHECKING FOR BITBLT CAPABILITY: A DEEP DIVE</w:t>
+      </w:r>
+    </w:p>
+    <w:p>
+      <w:r>
+        <w:t>While GetDeviceCaps provides valuable information about the printer's printable area, resolution, and other capabilities, GDI often handles limitations by simulating functionalities. However, one crucial capability applications should explicitly check is bit-block transfer.</w:t>
+      </w:r>
+    </w:p>
+    <w:p>
+      <w:pPr>
+        <w:rPr>
+          <w14:textOutline w14:w="9525" w14:cap="rnd" w14:cmpd="sng" w14:algn="ctr">
+            <w14:solidFill>
+              <w14:srgbClr w14:val="00B050"/>
+            </w14:solidFill>
+            <w14:prstDash w14:val="solid"/>
+            <w14:bevel/>
+          </w14:textOutline>
+        </w:rPr>
+      </w:pPr>
+    </w:p>
+    <w:p>
+      <w:pPr>
+        <w:rPr>
+          <w:sz w:val="28"/>
+          <w:szCs w:val="28"/>
+          <w14:textOutline w14:w="9525" w14:cap="rnd" w14:cmpd="sng" w14:algn="ctr">
+            <w14:solidFill>
+              <w14:srgbClr w14:val="00B050"/>
+            </w14:solidFill>
+            <w14:prstDash w14:val="solid"/>
+            <w14:bevel/>
+          </w14:textOutline>
+        </w:rPr>
+      </w:pPr>
+      <w:r>
+        <w:rPr>
+          <w:sz w:val="28"/>
+          <w:szCs w:val="28"/>
+          <w14:textOutline w14:w="9525" w14:cap="rnd" w14:cmpd="sng" w14:algn="ctr">
+            <w14:solidFill>
+              <w14:srgbClr w14:val="00B050"/>
+            </w14:solidFill>
+            <w14:prstDash w14:val="solid"/>
+            <w14:bevel/>
+          </w14:textOutline>
+        </w:rPr>
+        <w:t>BitBlt Capability and Its Impact:</w:t>
+      </w:r>
+    </w:p>
+    <w:p>
+      <w:r>
+        <w:t>Bit-block transfer capability is determined by the RC_BITBLT bit in the RASTERCAPS value returned by GetDeviceCaps.</w:t>
+      </w:r>
+    </w:p>
+    <w:p>
+      <w:r>
+        <w:t>Most printers (dot-matrix, laser, ink-jet) support bit-block transfers, but plotters do not.</w:t>
+      </w:r>
+    </w:p>
+    <w:p/>
+    <w:p/>
+    <w:p/>
+    <w:p/>
+    <w:p/>
+    <w:p/>
+    <w:p/>
+    <w:p/>
+    <w:p/>
+    <w:p/>
+    <w:p>
+      <w:r>
+        <w:lastRenderedPageBreak/>
+        <w:t>Devices lacking this capability cannot utilize these GDI functions:</w:t>
+      </w:r>
+    </w:p>
+    <w:p>
+      <w:r>
+        <w:t>Bitmap Creation and Manipulation:</w:t>
+      </w:r>
+    </w:p>
+    <w:p>
+      <w:pPr>
+        <w:pStyle w:val="ListParagraph"/>
+        <w:numPr>
+          <w:ilvl w:val="0"/>
+          <w:numId w:val="29"/>
+        </w:numPr>
+      </w:pPr>
+      <w:r>
+        <w:t>CreateCompatibleDC</w:t>
+      </w:r>
+    </w:p>
+    <w:p>
+      <w:pPr>
+        <w:pStyle w:val="ListParagraph"/>
+        <w:numPr>
+          <w:ilvl w:val="0"/>
+          <w:numId w:val="29"/>
+        </w:numPr>
+      </w:pPr>
+      <w:r>
+        <w:t>CreateCompatibleBitmap</w:t>
+      </w:r>
+    </w:p>
+    <w:p>
+      <w:r>
+        <w:t>Pattern and Bit-Block Operations:</w:t>
+      </w:r>
+    </w:p>
+    <w:p>
+      <w:pPr>
+        <w:pStyle w:val="ListParagraph"/>
+        <w:numPr>
+          <w:ilvl w:val="0"/>
+          <w:numId w:val="30"/>
+        </w:numPr>
+      </w:pPr>
+      <w:r>
+        <w:t>PatBlt</w:t>
+      </w:r>
+    </w:p>
+    <w:p>
+      <w:pPr>
+        <w:pStyle w:val="ListParagraph"/>
+        <w:numPr>
+          <w:ilvl w:val="0"/>
+          <w:numId w:val="30"/>
+        </w:numPr>
+      </w:pPr>
+      <w:r>
+        <w:t>BitBlt</w:t>
+      </w:r>
+    </w:p>
+    <w:p>
+      <w:pPr>
+        <w:pStyle w:val="ListParagraph"/>
+        <w:numPr>
+          <w:ilvl w:val="0"/>
+          <w:numId w:val="30"/>
+        </w:numPr>
+      </w:pPr>
+      <w:r>
+        <w:t>StretchBlt</w:t>
+      </w:r>
+    </w:p>
+    <w:p>
+      <w:r>
+        <w:t>Text and Icon Drawing:</w:t>
+      </w:r>
+    </w:p>
+    <w:p>
+      <w:pPr>
+        <w:pStyle w:val="ListParagraph"/>
+        <w:numPr>
+          <w:ilvl w:val="0"/>
+          <w:numId w:val="31"/>
+        </w:numPr>
+      </w:pPr>
+      <w:r>
+        <w:t>GrayString</w:t>
+      </w:r>
+    </w:p>
+    <w:p>
+      <w:pPr>
+        <w:pStyle w:val="ListParagraph"/>
+        <w:numPr>
+          <w:ilvl w:val="0"/>
+          <w:numId w:val="31"/>
+        </w:numPr>
+      </w:pPr>
+      <w:r>
+        <w:t>DrawIcon</w:t>
+      </w:r>
+    </w:p>
+    <w:p>
+      <w:r>
+        <w:t>Pixel Access:</w:t>
+      </w:r>
+    </w:p>
+    <w:p>
+      <w:pPr>
+        <w:pStyle w:val="ListParagraph"/>
+        <w:numPr>
+          <w:ilvl w:val="0"/>
+          <w:numId w:val="32"/>
+        </w:numPr>
+      </w:pPr>
+      <w:r>
+        <w:t>SetPixel</w:t>
+      </w:r>
+    </w:p>
+    <w:p>
+      <w:pPr>
+        <w:pStyle w:val="ListParagraph"/>
+        <w:numPr>
+          <w:ilvl w:val="0"/>
+          <w:numId w:val="32"/>
+        </w:numPr>
+      </w:pPr>
+      <w:r>
+        <w:t>GetPixel</w:t>
+      </w:r>
+    </w:p>
+    <w:p>
+      <w:r>
+        <w:t>Region Filling and Operations:</w:t>
+      </w:r>
+    </w:p>
+    <w:p>
+      <w:pPr>
+        <w:pStyle w:val="ListParagraph"/>
+        <w:numPr>
+          <w:ilvl w:val="0"/>
+          <w:numId w:val="33"/>
+        </w:numPr>
+      </w:pPr>
+      <w:r>
+        <w:t>FloodFill</w:t>
+      </w:r>
+    </w:p>
+    <w:p>
+      <w:pPr>
+        <w:pStyle w:val="ListParagraph"/>
+        <w:numPr>
+          <w:ilvl w:val="0"/>
+          <w:numId w:val="33"/>
+        </w:numPr>
+      </w:pPr>
+      <w:r>
+        <w:t>ExtFloodFill</w:t>
+      </w:r>
+    </w:p>
+    <w:p>
+      <w:pPr>
+        <w:pStyle w:val="ListParagraph"/>
+        <w:numPr>
+          <w:ilvl w:val="0"/>
+          <w:numId w:val="33"/>
+        </w:numPr>
+      </w:pPr>
+      <w:r>
+        <w:t>FillRgn</w:t>
+      </w:r>
+    </w:p>
+    <w:p>
+      <w:pPr>
+        <w:pStyle w:val="ListParagraph"/>
+        <w:numPr>
+          <w:ilvl w:val="0"/>
+          <w:numId w:val="33"/>
+        </w:numPr>
+      </w:pPr>
+      <w:r>
+        <w:t>FrameRgn</w:t>
+      </w:r>
+    </w:p>
+    <w:p>
+      <w:pPr>
+        <w:pStyle w:val="ListParagraph"/>
+        <w:numPr>
+          <w:ilvl w:val="0"/>
+          <w:numId w:val="33"/>
+        </w:numPr>
+      </w:pPr>
+      <w:r>
+        <w:t>InvertRgn</w:t>
+      </w:r>
+    </w:p>
+    <w:p>
+      <w:pPr>
+        <w:pStyle w:val="ListParagraph"/>
+        <w:numPr>
+          <w:ilvl w:val="0"/>
+          <w:numId w:val="33"/>
+        </w:numPr>
+      </w:pPr>
+      <w:r>
+        <w:t>PaintRgn</w:t>
+      </w:r>
+    </w:p>
+    <w:p>
+      <w:r>
+        <w:t>Rectangle Operations:</w:t>
+      </w:r>
+    </w:p>
+    <w:p>
+      <w:pPr>
+        <w:pStyle w:val="ListParagraph"/>
+        <w:numPr>
+          <w:ilvl w:val="0"/>
+          <w:numId w:val="34"/>
+        </w:numPr>
+      </w:pPr>
+      <w:r>
+        <w:t>FillRect</w:t>
+      </w:r>
+    </w:p>
+    <w:p>
+      <w:pPr>
+        <w:pStyle w:val="ListParagraph"/>
+        <w:numPr>
+          <w:ilvl w:val="0"/>
+          <w:numId w:val="34"/>
+        </w:numPr>
+      </w:pPr>
+      <w:r>
+        <w:t>FrameRect</w:t>
+      </w:r>
+    </w:p>
+    <w:p>
+      <w:pPr>
+        <w:pStyle w:val="ListParagraph"/>
+        <w:numPr>
+          <w:ilvl w:val="0"/>
+          <w:numId w:val="34"/>
+        </w:numPr>
+      </w:pPr>
+      <w:r>
+        <w:t>InvertRect</w:t>
+      </w:r>
+    </w:p>
+    <w:p/>
+    <w:p/>
+    <w:p/>
+    <w:p/>
+    <w:p/>
+    <w:p/>
+    <w:p/>
+    <w:p>
+      <w:r>
+        <w:lastRenderedPageBreak/>
+        <w:t>Table Summary:</w:t>
+      </w:r>
+    </w:p>
+    <w:p>
+      <w:r>
+        <w:drawing>
+          <wp:inline distT="0" distB="0" distL="0" distR="0" wp14:anchorId="2CA3E92C" wp14:editId="41871DFB">
+            <wp:extent cx="5943600" cy="7444740"/>
+            <wp:effectExtent l="0" t="0" r="0" b="3810"/>
+            <wp:docPr id="7" name="Picture 7"/>
+            <wp:cNvGraphicFramePr>
+              <a:graphicFrameLocks xmlns:a="http://schemas.openxmlformats.org/drawingml/2006/main" noChangeAspect="1"/>
+            </wp:cNvGraphicFramePr>
+            <a:graphic xmlns:a="http://schemas.openxmlformats.org/drawingml/2006/main">
+              <a:graphicData uri="http://schemas.openxmlformats.org/drawingml/2006/picture">
+                <pic:pic xmlns:pic="http://schemas.openxmlformats.org/drawingml/2006/picture">
+                  <pic:nvPicPr>
+                    <pic:cNvPr id="1" name=""/>
+                    <pic:cNvPicPr/>
+                  </pic:nvPicPr>
+                  <pic:blipFill>
+                    <a:blip r:embed="rId12"/>
+                    <a:stretch>
+                      <a:fillRect/>
+                    </a:stretch>
+                  </pic:blipFill>
+                  <pic:spPr>
+                    <a:xfrm>
+                      <a:off x="0" y="0"/>
+                      <a:ext cx="5943600" cy="7444740"/>
+                    </a:xfrm>
+                    <a:prstGeom prst="rect">
+                      <a:avLst/>
+                    </a:prstGeom>
+                  </pic:spPr>
+                </pic:pic>
+              </a:graphicData>
+            </a:graphic>
+          </wp:inline>
+        </w:drawing>
+      </w:r>
+    </w:p>
+    <w:p/>
+    <w:p>
+      <w:pPr>
+        <w:rPr>
+          <w:sz w:val="28"/>
+          <w:szCs w:val="28"/>
+          <w14:textOutline w14:w="9525" w14:cap="rnd" w14:cmpd="sng" w14:algn="ctr">
+            <w14:solidFill>
+              <w14:srgbClr w14:val="00B050"/>
+            </w14:solidFill>
+            <w14:prstDash w14:val="solid"/>
+            <w14:bevel/>
+          </w14:textOutline>
+        </w:rPr>
+      </w:pPr>
+      <w:r>
+        <w:rPr>
+          <w:sz w:val="28"/>
+          <w:szCs w:val="28"/>
+          <w14:textOutline w14:w="9525" w14:cap="rnd" w14:cmpd="sng" w14:algn="ctr">
+            <w14:solidFill>
+              <w14:srgbClr w14:val="00B050"/>
+            </w14:solidFill>
+            <w14:prstDash w14:val="solid"/>
+            <w14:bevel/>
+          </w14:textOutline>
+        </w:rPr>
+        <w:lastRenderedPageBreak/>
+        <w:t>The Simplest Printing Program: FORMFEED.C</w:t>
+      </w:r>
+    </w:p>
+    <w:p>
+      <w:r>
+        <w:t>This program demonstrates the minimum requirements for printing by simply causing a printer form feed.</w:t>
+      </w:r>
+    </w:p>
+    <w:p>
+      <w:pPr>
+        <w:rPr>
+          <w14:textOutline w14:w="9525" w14:cap="rnd" w14:cmpd="sng" w14:algn="ctr">
+            <w14:solidFill>
+              <w14:srgbClr w14:val="00B050"/>
+            </w14:solidFill>
+            <w14:prstDash w14:val="solid"/>
+            <w14:bevel/>
+          </w14:textOutline>
+        </w:rPr>
+      </w:pPr>
+    </w:p>
+    <w:p>
+      <w:pPr>
+        <w:rPr>
+          <w:sz w:val="28"/>
+          <w:szCs w:val="28"/>
+          <w14:textOutline w14:w="9525" w14:cap="rnd" w14:cmpd="sng" w14:algn="ctr">
+            <w14:solidFill>
+              <w14:srgbClr w14:val="00B050"/>
+            </w14:solidFill>
+            <w14:prstDash w14:val="solid"/>
+            <w14:bevel/>
+          </w14:textOutline>
+        </w:rPr>
+      </w:pPr>
+      <w:r>
+        <w:rPr>
+          <w:sz w:val="28"/>
+          <w:szCs w:val="28"/>
+          <w14:textOutline w14:w="9525" w14:cap="rnd" w14:cmpd="sng" w14:algn="ctr">
+            <w14:solidFill>
+              <w14:srgbClr w14:val="00B050"/>
+            </w14:solidFill>
+            <w14:prstDash w14:val="solid"/>
+            <w14:bevel/>
+          </w14:textOutline>
+        </w:rPr>
+        <w:t>Code Breakdown:</w:t>
+      </w:r>
+    </w:p>
+    <w:p>
+      <w:r>
+        <w:drawing>
+          <wp:inline distT="0" distB="0" distL="0" distR="0" wp14:anchorId="6094D675" wp14:editId="61BDABCB">
+            <wp:extent cx="5567429" cy="4475356"/>
+            <wp:effectExtent l="0" t="0" r="0" b="1905"/>
+            <wp:docPr id="8" name="Picture 8"/>
+            <wp:cNvGraphicFramePr>
+              <a:graphicFrameLocks xmlns:a="http://schemas.openxmlformats.org/drawingml/2006/main" noChangeAspect="1"/>
+            </wp:cNvGraphicFramePr>
+            <a:graphic xmlns:a="http://schemas.openxmlformats.org/drawingml/2006/main">
+              <a:graphicData uri="http://schemas.openxmlformats.org/drawingml/2006/picture">
+                <pic:pic xmlns:pic="http://schemas.openxmlformats.org/drawingml/2006/picture">
+                  <pic:nvPicPr>
+                    <pic:cNvPr id="1" name=""/>
+                    <pic:cNvPicPr/>
+                  </pic:nvPicPr>
+                  <pic:blipFill>
+                    <a:blip r:embed="rId13"/>
+                    <a:stretch>
+                      <a:fillRect/>
+                    </a:stretch>
+                  </pic:blipFill>
+                  <pic:spPr>
+                    <a:xfrm>
+                      <a:off x="0" y="0"/>
+                      <a:ext cx="5570990" cy="4478218"/>
+                    </a:xfrm>
+                    <a:prstGeom prst="rect">
+                      <a:avLst/>
+                    </a:prstGeom>
+                  </pic:spPr>
+                </pic:pic>
+              </a:graphicData>
+            </a:graphic>
+          </wp:inline>
+        </w:drawing>
+      </w:r>
+    </w:p>
+    <w:p>
+      <w:pPr>
+        <w:rPr>
+          <w14:textOutline w14:w="9525" w14:cap="rnd" w14:cmpd="sng" w14:algn="ctr">
+            <w14:solidFill>
+              <w14:srgbClr w14:val="00B050"/>
+            </w14:solidFill>
+            <w14:prstDash w14:val="solid"/>
+            <w14:bevel/>
+          </w14:textOutline>
+        </w:rPr>
+      </w:pPr>
+    </w:p>
+    <w:p>
+      <w:pPr>
+        <w:rPr>
+          <w14:textOutline w14:w="9525" w14:cap="rnd" w14:cmpd="sng" w14:algn="ctr">
+            <w14:solidFill>
+              <w14:srgbClr w14:val="00B050"/>
+            </w14:solidFill>
+            <w14:prstDash w14:val="solid"/>
+            <w14:bevel/>
+          </w14:textOutline>
+        </w:rPr>
+      </w:pPr>
+    </w:p>
+    <w:p>
+      <w:pPr>
+        <w:rPr>
+          <w14:textOutline w14:w="9525" w14:cap="rnd" w14:cmpd="sng" w14:algn="ctr">
+            <w14:solidFill>
+              <w14:srgbClr w14:val="00B050"/>
+            </w14:solidFill>
+            <w14:prstDash w14:val="solid"/>
+            <w14:bevel/>
+          </w14:textOutline>
+        </w:rPr>
+      </w:pPr>
+    </w:p>
+    <w:p>
+      <w:pPr>
+        <w:rPr>
+          <w14:textOutline w14:w="9525" w14:cap="rnd" w14:cmpd="sng" w14:algn="ctr">
+            <w14:solidFill>
+              <w14:srgbClr w14:val="00B050"/>
+            </w14:solidFill>
+            <w14:prstDash w14:val="solid"/>
+            <w14:bevel/>
+          </w14:textOutline>
+        </w:rPr>
+      </w:pPr>
+    </w:p>
+    <w:p>
+      <w:pPr>
+        <w:rPr>
+          <w14:textOutline w14:w="9525" w14:cap="rnd" w14:cmpd="sng" w14:algn="ctr">
+            <w14:solidFill>
+              <w14:srgbClr w14:val="00B050"/>
+            </w14:solidFill>
+            <w14:prstDash w14:val="solid"/>
+            <w14:bevel/>
+          </w14:textOutline>
+        </w:rPr>
+      </w:pPr>
+    </w:p>
+    <w:p>
+      <w:pPr>
+        <w:rPr>
+          <w14:textOutline w14:w="9525" w14:cap="rnd" w14:cmpd="sng" w14:algn="ctr">
+            <w14:solidFill>
+              <w14:srgbClr w14:val="00B050"/>
+            </w14:solidFill>
+            <w14:prstDash w14:val="solid"/>
+            <w14:bevel/>
+          </w14:textOutline>
+        </w:rPr>
+      </w:pPr>
+    </w:p>
+    <w:p>
+      <w:pPr>
+        <w:rPr>
+          <w14:textOutline w14:w="9525" w14:cap="rnd" w14:cmpd="sng" w14:algn="ctr">
+            <w14:solidFill>
+              <w14:srgbClr w14:val="00B050"/>
+            </w14:solidFill>
+            <w14:prstDash w14:val="solid"/>
+            <w14:bevel/>
+          </w14:textOutline>
+        </w:rPr>
+      </w:pPr>
+    </w:p>
+    <w:p>
+      <w:pPr>
+        <w:rPr>
+          <w14:textOutline w14:w="9525" w14:cap="rnd" w14:cmpd="sng" w14:algn="ctr">
+            <w14:solidFill>
+              <w14:srgbClr w14:val="00B050"/>
+            </w14:solidFill>
+            <w14:prstDash w14:val="solid"/>
+            <w14:bevel/>
+          </w14:textOutline>
+        </w:rPr>
+      </w:pPr>
+    </w:p>
+    <w:p>
+      <w:pPr>
+        <w:rPr>
+          <w:sz w:val="28"/>
+          <w:szCs w:val="28"/>
+          <w14:textOutline w14:w="9525" w14:cap="rnd" w14:cmpd="sng" w14:algn="ctr">
+            <w14:solidFill>
+              <w14:srgbClr w14:val="00B050"/>
+            </w14:solidFill>
+            <w14:prstDash w14:val="solid"/>
+            <w14:bevel/>
+          </w14:textOutline>
+        </w:rPr>
+      </w:pPr>
+      <w:r>
+        <w:rPr>
+          <w:sz w:val="28"/>
+          <w:szCs w:val="28"/>
+          <w14:textOutline w14:w="9525" w14:cap="rnd" w14:cmpd="sng" w14:algn="ctr">
+            <w14:solidFill>
+              <w14:srgbClr w14:val="00B050"/>
+            </w14:solidFill>
+            <w14:prstDash w14:val="solid"/>
+            <w14:bevel/>
+          </w14:textOutline>
+        </w:rPr>
+        <w:lastRenderedPageBreak/>
+        <w:t>Key Points:</w:t>
+      </w:r>
+    </w:p>
+    <w:p>
+      <w:pPr>
+        <w:pStyle w:val="ListParagraph"/>
+        <w:numPr>
+          <w:ilvl w:val="0"/>
+          <w:numId w:val="35"/>
+        </w:numPr>
+      </w:pPr>
+      <w:r>
+        <w:rPr>
+          <w:color w:val="0000FF"/>
+        </w:rPr>
+        <w:t xml:space="preserve">GetPrinterDC: </w:t>
+      </w:r>
+      <w:r>
+        <w:t>This function retrieves the printer's device context, allowing the program to interact with the printer.</w:t>
+      </w:r>
+    </w:p>
+    <w:p>
+      <w:pPr>
+        <w:pStyle w:val="ListParagraph"/>
+        <w:numPr>
+          <w:ilvl w:val="0"/>
+          <w:numId w:val="35"/>
+        </w:numPr>
+      </w:pPr>
+      <w:r>
+        <w:rPr>
+          <w:color w:val="0000FF"/>
+        </w:rPr>
+        <w:t xml:space="preserve">StartDoc: </w:t>
+      </w:r>
+      <w:r>
+        <w:t>This function starts a new printing document and takes the DOCINFO structure as an argument.</w:t>
+      </w:r>
+    </w:p>
+    <w:p>
+      <w:pPr>
+        <w:pStyle w:val="ListParagraph"/>
+        <w:numPr>
+          <w:ilvl w:val="0"/>
+          <w:numId w:val="35"/>
+        </w:numPr>
+      </w:pPr>
+      <w:r>
+        <w:t xml:space="preserve">The </w:t>
+      </w:r>
+      <w:r>
+        <w:rPr>
+          <w:color w:val="0000FF"/>
+        </w:rPr>
+        <w:t xml:space="preserve">DOCINFO structure </w:t>
+      </w:r>
+      <w:r>
+        <w:t>includes the size of the structure and a descriptive text string ("FormFeed" in this case).</w:t>
+      </w:r>
+    </w:p>
+    <w:p>
+      <w:pPr>
+        <w:pStyle w:val="ListParagraph"/>
+        <w:numPr>
+          <w:ilvl w:val="0"/>
+          <w:numId w:val="35"/>
+        </w:numPr>
+      </w:pPr>
+      <w:r>
+        <w:t>This string appears in the printer's job queue during printing.</w:t>
+      </w:r>
+    </w:p>
+    <w:p>
+      <w:pPr>
+        <w:pStyle w:val="ListParagraph"/>
+        <w:numPr>
+          <w:ilvl w:val="0"/>
+          <w:numId w:val="35"/>
+        </w:numPr>
+      </w:pPr>
+      <w:r>
+        <w:rPr>
+          <w:color w:val="0000FF"/>
+        </w:rPr>
+        <w:t xml:space="preserve">StartPage/EndPage: </w:t>
+      </w:r>
+      <w:r>
+        <w:t>These functions respectively start and end a printing page. Calling them consecutively advances the printer to a new page.</w:t>
+      </w:r>
+    </w:p>
+    <w:p>
+      <w:pPr>
+        <w:pStyle w:val="ListParagraph"/>
+        <w:numPr>
+          <w:ilvl w:val="0"/>
+          <w:numId w:val="35"/>
+        </w:numPr>
+      </w:pPr>
+      <w:r>
+        <w:rPr>
+          <w:color w:val="0000FF"/>
+        </w:rPr>
+        <w:t xml:space="preserve">Error Checking: </w:t>
+      </w:r>
+      <w:r>
+        <w:t>The program checks the return values of each function to ensure successful execution.</w:t>
+      </w:r>
+    </w:p>
+    <w:p>
+      <w:pPr>
+        <w:pStyle w:val="ListParagraph"/>
+        <w:numPr>
+          <w:ilvl w:val="0"/>
+          <w:numId w:val="35"/>
+        </w:numPr>
+      </w:pPr>
+      <w:r>
+        <w:t xml:space="preserve">A </w:t>
+      </w:r>
+      <w:r>
+        <w:rPr>
+          <w:color w:val="0000FF"/>
+        </w:rPr>
+        <w:t xml:space="preserve">positive return value </w:t>
+      </w:r>
+      <w:r>
+        <w:t>indicates success, while an error code signifies an issue.</w:t>
+      </w:r>
+    </w:p>
+    <w:p>
+      <w:pPr>
+        <w:pStyle w:val="ListParagraph"/>
+        <w:numPr>
+          <w:ilvl w:val="0"/>
+          <w:numId w:val="35"/>
+        </w:numPr>
+      </w:pPr>
+      <w:r>
+        <w:t xml:space="preserve">GDI automatically </w:t>
+      </w:r>
+      <w:r>
+        <w:rPr>
+          <w:color w:val="0000FF"/>
+        </w:rPr>
+        <w:t xml:space="preserve">aborts the document if </w:t>
+      </w:r>
+      <w:r>
+        <w:t>an error occurs.</w:t>
+      </w:r>
+    </w:p>
+    <w:p>
+      <w:pPr>
+        <w:pStyle w:val="ListParagraph"/>
+        <w:numPr>
+          <w:ilvl w:val="0"/>
+          <w:numId w:val="35"/>
+        </w:numPr>
+        <w:rPr>
+          <w:color w:val="0000FF"/>
+        </w:rPr>
+      </w:pPr>
+      <w:r>
+        <w:t xml:space="preserve">To report specific errors to the user, call </w:t>
+      </w:r>
+      <w:r>
+        <w:rPr>
+          <w:color w:val="0000FF"/>
+        </w:rPr>
+        <w:t>GetLastError.</w:t>
+      </w:r>
+    </w:p>
+    <w:p>
+      <w:pPr>
+        <w:rPr>
+          <w:sz w:val="28"/>
+          <w:szCs w:val="28"/>
+          <w14:textOutline w14:w="9525" w14:cap="rnd" w14:cmpd="sng" w14:algn="ctr">
+            <w14:solidFill>
+              <w14:srgbClr w14:val="00B050"/>
+            </w14:solidFill>
+            <w14:prstDash w14:val="solid"/>
+            <w14:bevel/>
+          </w14:textOutline>
+        </w:rPr>
+      </w:pPr>
+    </w:p>
+    <w:p>
+      <w:pPr>
+        <w:rPr>
+          <w:sz w:val="28"/>
+          <w:szCs w:val="28"/>
+          <w14:textOutline w14:w="9525" w14:cap="rnd" w14:cmpd="sng" w14:algn="ctr">
+            <w14:solidFill>
+              <w14:srgbClr w14:val="00B050"/>
+            </w14:solidFill>
+            <w14:prstDash w14:val="solid"/>
+            <w14:bevel/>
+          </w14:textOutline>
+        </w:rPr>
+      </w:pPr>
+      <w:r>
+        <w:rPr>
+          <w:sz w:val="28"/>
+          <w:szCs w:val="28"/>
+          <w14:textOutline w14:w="9525" w14:cap="rnd" w14:cmpd="sng" w14:algn="ctr">
+            <w14:solidFill>
+              <w14:srgbClr w14:val="00B050"/>
+            </w14:solidFill>
+            <w14:prstDash w14:val="solid"/>
+            <w14:bevel/>
+          </w14:textOutline>
+        </w:rPr>
+        <w:t>Alternative Approaches:</w:t>
+      </w:r>
+    </w:p>
+    <w:p>
+      <w:pPr>
+        <w:pStyle w:val="ListParagraph"/>
+        <w:numPr>
+          <w:ilvl w:val="0"/>
+          <w:numId w:val="36"/>
+        </w:numPr>
+      </w:pPr>
+      <w:r>
+        <w:t>While tempting, directly accessing the printer port and writing ASCII code 12 for form feed is discouraged.</w:t>
+      </w:r>
+    </w:p>
+    <w:p>
+      <w:pPr>
+        <w:pStyle w:val="ListParagraph"/>
+        <w:numPr>
+          <w:ilvl w:val="0"/>
+          <w:numId w:val="36"/>
+        </w:numPr>
+      </w:pPr>
+      <w:r>
+        <w:t>Determining the appropriate port and ensuring exclusivity is complex.</w:t>
+      </w:r>
+    </w:p>
+    <w:p>
+      <w:pPr>
+        <w:pStyle w:val="ListParagraph"/>
+        <w:numPr>
+          <w:ilvl w:val="0"/>
+          <w:numId w:val="36"/>
+        </w:numPr>
+      </w:pPr>
+      <w:r>
+        <w:t>Different printers interpret form feed commands differently.</w:t>
+      </w:r>
+    </w:p>
+    <w:p>
+      <w:pPr>
+        <w:pStyle w:val="ListParagraph"/>
+        <w:numPr>
+          <w:ilvl w:val="0"/>
+          <w:numId w:val="36"/>
+        </w:numPr>
+      </w:pPr>
+      <w:r>
+        <w:t>Windows provides dedicated printing functions for reliable and robust operation.</w:t>
+      </w:r>
+    </w:p>
+    <w:p>
+      <w:pPr>
+        <w:rPr>
+          <w:sz w:val="28"/>
+          <w:szCs w:val="28"/>
+          <w14:textOutline w14:w="9525" w14:cap="rnd" w14:cmpd="sng" w14:algn="ctr">
+            <w14:solidFill>
+              <w14:srgbClr w14:val="00B050"/>
+            </w14:solidFill>
+            <w14:prstDash w14:val="solid"/>
+            <w14:bevel/>
+          </w14:textOutline>
+        </w:rPr>
+      </w:pPr>
+    </w:p>
+    <w:p>
+      <w:pPr>
+        <w:rPr>
+          <w:sz w:val="28"/>
+          <w:szCs w:val="28"/>
+          <w14:textOutline w14:w="9525" w14:cap="rnd" w14:cmpd="sng" w14:algn="ctr">
+            <w14:solidFill>
+              <w14:srgbClr w14:val="00B050"/>
+            </w14:solidFill>
+            <w14:prstDash w14:val="solid"/>
+            <w14:bevel/>
+          </w14:textOutline>
+        </w:rPr>
+      </w:pPr>
+      <w:r>
+        <w:rPr>
+          <w:sz w:val="28"/>
+          <w:szCs w:val="28"/>
+          <w14:textOutline w14:w="9525" w14:cap="rnd" w14:cmpd="sng" w14:algn="ctr">
+            <w14:solidFill>
+              <w14:srgbClr w14:val="00B050"/>
+            </w14:solidFill>
+            <w14:prstDash w14:val="solid"/>
+            <w14:bevel/>
+          </w14:textOutline>
+        </w:rPr>
+        <w:t>Overall:</w:t>
+      </w:r>
+    </w:p>
+    <w:p>
+      <w:r>
+        <w:t>FORMFEED.C demonstrates the fundamental principles of printing with Windows API functions. It provides a basic framework for understanding how to start documents, pages, and handle errors. This foundation can be used to build more complex printing applications.</w:t>
+      </w:r>
+    </w:p>
+    <w:p/>
+    <w:p/>
+    <w:p/>
+    <w:p/>
+    <w:p/>
+    <w:p/>
+    <w:p/>
+    <w:p>
+      <w:pPr>
+        <w:rPr>
+          <w:sz w:val="40"/>
+          <w:szCs w:val="40"/>
+          <w14:textOutline w14:w="9525" w14:cap="rnd" w14:cmpd="sng" w14:algn="ctr">
+            <w14:solidFill>
+              <w14:srgbClr w14:val="FF0000"/>
+            </w14:solidFill>
+            <w14:prstDash w14:val="solid"/>
+            <w14:bevel/>
+          </w14:textOutline>
+        </w:rPr>
+      </w:pPr>
+      <w:r>
+        <w:rPr>
+          <w:sz w:val="40"/>
+          <w:szCs w:val="40"/>
+          <w14:textOutline w14:w="9525" w14:cap="rnd" w14:cmpd="sng" w14:algn="ctr">
+            <w14:solidFill>
+              <w14:srgbClr w14:val="FF0000"/>
+            </w14:solidFill>
+            <w14:prstDash w14:val="solid"/>
+            <w14:bevel/>
+          </w14:textOutline>
+        </w:rPr>
+        <w:lastRenderedPageBreak/>
+        <w:t>PRINT 1, 2, 3 PROGRAMS</w:t>
+      </w:r>
+    </w:p>
+    <w:p>
+      <w:pPr>
+        <w:rPr>
+          <w:sz w:val="40"/>
+          <w:szCs w:val="40"/>
+          <w14:textOutline w14:w="9525" w14:cap="rnd" w14:cmpd="sng" w14:algn="ctr">
+            <w14:solidFill>
+              <w14:srgbClr w14:val="FF0000"/>
+            </w14:solidFill>
+            <w14:prstDash w14:val="solid"/>
+            <w14:bevel/>
+          </w14:textOutline>
+        </w:rPr>
+      </w:pPr>
+    </w:p>
+    <w:p>
+      <w:pPr>
+        <w:rPr>
+          <w:sz w:val="40"/>
+          <w:szCs w:val="40"/>
+          <w14:textOutline w14:w="9525" w14:cap="rnd" w14:cmpd="sng" w14:algn="ctr">
+            <w14:solidFill>
+              <w14:srgbClr w14:val="FF0000"/>
+            </w14:solidFill>
+            <w14:prstDash w14:val="solid"/>
+            <w14:bevel/>
+          </w14:textOutline>
+        </w:rPr>
+      </w:pPr>
+      <w:r>
+        <w:rPr>
+          <w:sz w:val="40"/>
+          <w:szCs w:val="40"/>
+          <w14:textOutline w14:w="9525" w14:cap="rnd" w14:cmpd="sng" w14:algn="ctr">
+            <w14:solidFill>
+              <w14:srgbClr w14:val="FF0000"/>
+            </w14:solidFill>
+            <w14:prstDash w14:val="solid"/>
+            <w14:bevel/>
+          </w14:textOutline>
+        </w:rPr>
+        <w:t>PRINT 1</w:t>
+      </w:r>
+    </w:p>
+    <w:p>
+      <w:r>
+        <w:t>This program is a Windows application that demonstrates basic printing functionality. It consists of three versions: PRINT1, PRINT2, and PRINT3. Each version is designed to print one page of text and graphics. The code is structured in a way that allows for reuse of common routines in the PRINT.C file, and it utilizes the GETPRNDC.C file to obtain the printer device context.</w:t>
+      </w:r>
+    </w:p>
+    <w:p>
+      <w:r>
+        <w:t>Let's break down the key components and functionalities of the program:</w:t>
+      </w:r>
+    </w:p>
+    <w:p>
+      <w:pPr>
+        <w:rPr>
+          <w14:textOutline w14:w="9525" w14:cap="rnd" w14:cmpd="sng" w14:algn="ctr">
+            <w14:solidFill>
+              <w14:srgbClr w14:val="00B050"/>
+            </w14:solidFill>
+            <w14:prstDash w14:val="solid"/>
+            <w14:bevel/>
+          </w14:textOutline>
+        </w:rPr>
+      </w:pPr>
+    </w:p>
+    <w:p>
+      <w:pPr>
+        <w:rPr>
+          <w:sz w:val="28"/>
+          <w:szCs w:val="28"/>
+          <w14:textOutline w14:w="9525" w14:cap="rnd" w14:cmpd="sng" w14:algn="ctr">
+            <w14:solidFill>
+              <w14:srgbClr w14:val="00B050"/>
+            </w14:solidFill>
+            <w14:prstDash w14:val="solid"/>
+            <w14:bevel/>
+          </w14:textOutline>
+        </w:rPr>
+      </w:pPr>
+      <w:r>
+        <w:rPr>
+          <w:sz w:val="28"/>
+          <w:szCs w:val="28"/>
+          <w14:textOutline w14:w="9525" w14:cap="rnd" w14:cmpd="sng" w14:algn="ctr">
+            <w14:solidFill>
+              <w14:srgbClr w14:val="00B050"/>
+            </w14:solidFill>
+            <w14:prstDash w14:val="solid"/>
+            <w14:bevel/>
+          </w14:textOutline>
+        </w:rPr>
+        <w:t>WndProc Function:</w:t>
+      </w:r>
+    </w:p>
+    <w:p>
+      <w:pPr>
+        <w:pStyle w:val="ListParagraph"/>
+        <w:numPr>
+          <w:ilvl w:val="0"/>
+          <w:numId w:val="41"/>
+        </w:numPr>
+      </w:pPr>
+      <w:r>
+        <w:t xml:space="preserve">The </w:t>
+      </w:r>
+      <w:r>
+        <w:rPr>
+          <w:color w:val="0000FF"/>
+        </w:rPr>
+        <w:t xml:space="preserve">WndProc function </w:t>
+      </w:r>
+      <w:r>
+        <w:t>is the window procedure that handles messages for the main window.</w:t>
+      </w:r>
+    </w:p>
+    <w:p>
+      <w:pPr>
+        <w:pStyle w:val="ListParagraph"/>
+        <w:numPr>
+          <w:ilvl w:val="0"/>
+          <w:numId w:val="41"/>
+        </w:numPr>
+      </w:pPr>
+      <w:r>
+        <w:t xml:space="preserve">During the </w:t>
+      </w:r>
+      <w:r>
+        <w:rPr>
+          <w:color w:val="0000FF"/>
+        </w:rPr>
+        <w:t>WM_CREATE message</w:t>
+      </w:r>
+      <w:r>
+        <w:t>, the program modifies the system menu to include a "Print" option.</w:t>
+      </w:r>
+    </w:p>
+    <w:p>
+      <w:pPr>
+        <w:pStyle w:val="ListParagraph"/>
+        <w:numPr>
+          <w:ilvl w:val="0"/>
+          <w:numId w:val="41"/>
+        </w:numPr>
+      </w:pPr>
+      <w:r>
+        <w:t xml:space="preserve">The </w:t>
+      </w:r>
+      <w:r>
+        <w:rPr>
+          <w:color w:val="0000FF"/>
+        </w:rPr>
+        <w:t xml:space="preserve">WM_SIZE message </w:t>
+      </w:r>
+      <w:r>
+        <w:t>updates the client area dimensions when the window is resized.</w:t>
+      </w:r>
+    </w:p>
+    <w:p>
+      <w:pPr>
+        <w:pStyle w:val="ListParagraph"/>
+        <w:numPr>
+          <w:ilvl w:val="0"/>
+          <w:numId w:val="41"/>
+        </w:numPr>
+      </w:pPr>
+      <w:r>
+        <w:t xml:space="preserve">The </w:t>
+      </w:r>
+      <w:r>
+        <w:rPr>
+          <w:color w:val="0000FF"/>
+        </w:rPr>
+        <w:t xml:space="preserve">WM_SYSCOMMAND message </w:t>
+      </w:r>
+      <w:r>
+        <w:t>triggers printing when the "Print" option is selected from the system menu.</w:t>
+      </w:r>
+    </w:p>
+    <w:p>
+      <w:pPr>
+        <w:pStyle w:val="ListParagraph"/>
+        <w:numPr>
+          <w:ilvl w:val="0"/>
+          <w:numId w:val="41"/>
+        </w:numPr>
+      </w:pPr>
+      <w:r>
+        <w:t xml:space="preserve">The </w:t>
+      </w:r>
+      <w:r>
+        <w:rPr>
+          <w:color w:val="0000FF"/>
+        </w:rPr>
+        <w:t xml:space="preserve">WM_PAINT message </w:t>
+      </w:r>
+      <w:r>
+        <w:t>initiates the drawing of graphics on the window using the PageGDICalls function.</w:t>
+      </w:r>
+    </w:p>
+    <w:p>
+      <w:pPr>
+        <w:pStyle w:val="ListParagraph"/>
+        <w:numPr>
+          <w:ilvl w:val="0"/>
+          <w:numId w:val="41"/>
+        </w:numPr>
+      </w:pPr>
+      <w:r>
+        <w:t xml:space="preserve">The </w:t>
+      </w:r>
+      <w:r>
+        <w:rPr>
+          <w:color w:val="0000FF"/>
+        </w:rPr>
+        <w:t xml:space="preserve">WM_DESTROY message </w:t>
+      </w:r>
+      <w:r>
+        <w:t>handles the termination of the program.</w:t>
+      </w:r>
+    </w:p>
+    <w:p>
+      <w:pPr>
+        <w:rPr>
+          <w:sz w:val="28"/>
+          <w:szCs w:val="28"/>
+          <w14:textOutline w14:w="9525" w14:cap="rnd" w14:cmpd="sng" w14:algn="ctr">
+            <w14:solidFill>
+              <w14:srgbClr w14:val="00B050"/>
+            </w14:solidFill>
+            <w14:prstDash w14:val="solid"/>
+            <w14:bevel/>
+          </w14:textOutline>
+        </w:rPr>
+      </w:pPr>
+    </w:p>
+    <w:p>
+      <w:pPr>
+        <w:rPr>
+          <w:sz w:val="28"/>
+          <w:szCs w:val="28"/>
+          <w14:textOutline w14:w="9525" w14:cap="rnd" w14:cmpd="sng" w14:algn="ctr">
+            <w14:solidFill>
+              <w14:srgbClr w14:val="00B050"/>
+            </w14:solidFill>
+            <w14:prstDash w14:val="solid"/>
+            <w14:bevel/>
+          </w14:textOutline>
+        </w:rPr>
+      </w:pPr>
+      <w:r>
+        <w:rPr>
+          <w:sz w:val="28"/>
+          <w:szCs w:val="28"/>
+          <w14:textOutline w14:w="9525" w14:cap="rnd" w14:cmpd="sng" w14:algn="ctr">
+            <w14:solidFill>
+              <w14:srgbClr w14:val="00B050"/>
+            </w14:solidFill>
+            <w14:prstDash w14:val="solid"/>
+            <w14:bevel/>
+          </w14:textOutline>
+        </w:rPr>
+        <w:t>PageGDICalls Function:</w:t>
+      </w:r>
+    </w:p>
+    <w:p>
+      <w:pPr>
+        <w:pStyle w:val="ListParagraph"/>
+        <w:numPr>
+          <w:ilvl w:val="0"/>
+          <w:numId w:val="38"/>
+        </w:numPr>
+      </w:pPr>
+      <w:r>
+        <w:t xml:space="preserve">The </w:t>
+      </w:r>
+      <w:r>
+        <w:rPr>
+          <w:color w:val="CC00FF"/>
+        </w:rPr>
+        <w:t xml:space="preserve">PageGDICalls function </w:t>
+      </w:r>
+      <w:r>
+        <w:t>is responsible for drawing graphics on the printer device context.</w:t>
+      </w:r>
+    </w:p>
+    <w:p>
+      <w:pPr>
+        <w:pStyle w:val="ListParagraph"/>
+        <w:numPr>
+          <w:ilvl w:val="0"/>
+          <w:numId w:val="38"/>
+        </w:numPr>
+      </w:pPr>
+      <w:r>
+        <w:t xml:space="preserve">It </w:t>
+      </w:r>
+      <w:r>
+        <w:rPr>
+          <w:color w:val="CC00FF"/>
+        </w:rPr>
+        <w:t>draws a rectangle around the entire page</w:t>
+      </w:r>
+      <w:r>
+        <w:t>, two lines between opposite corners, an ellipse in the middle, and the text "Hello, Printer!" centered on the ellipse.</w:t>
+      </w:r>
+    </w:p>
+    <w:p>
+      <w:pPr>
+        <w:pStyle w:val="ListParagraph"/>
+        <w:numPr>
+          <w:ilvl w:val="0"/>
+          <w:numId w:val="38"/>
+        </w:numPr>
+      </w:pPr>
+      <w:r>
+        <w:rPr>
+          <w:color w:val="CC00FF"/>
+        </w:rPr>
+        <w:t>Graphics operations</w:t>
+      </w:r>
+      <w:r>
+        <w:t xml:space="preserve"> like Rectangle, MoveToEx, LineTo, SaveDC, SetMapMode, SetWindowExtEx, SetViewportExtEx, SetViewportOrgEx, Ellipse, SetTextAlign, TextOut, and RestoreDC are used.</w:t>
+      </w:r>
+    </w:p>
+    <w:p>
+      <w:pPr>
+        <w:rPr>
+          <w14:textOutline w14:w="9525" w14:cap="rnd" w14:cmpd="sng" w14:algn="ctr">
+            <w14:solidFill>
+              <w14:srgbClr w14:val="00B050"/>
+            </w14:solidFill>
+            <w14:prstDash w14:val="solid"/>
+            <w14:bevel/>
+          </w14:textOutline>
+        </w:rPr>
+      </w:pPr>
+    </w:p>
+    <w:p>
+      <w:pPr>
+        <w:rPr>
+          <w14:textOutline w14:w="9525" w14:cap="rnd" w14:cmpd="sng" w14:algn="ctr">
+            <w14:solidFill>
+              <w14:srgbClr w14:val="00B050"/>
+            </w14:solidFill>
+            <w14:prstDash w14:val="solid"/>
+            <w14:bevel/>
+          </w14:textOutline>
+        </w:rPr>
+      </w:pPr>
+    </w:p>
+    <w:p>
+      <w:pPr>
+        <w:rPr>
+          <w14:textOutline w14:w="9525" w14:cap="rnd" w14:cmpd="sng" w14:algn="ctr">
+            <w14:solidFill>
+              <w14:srgbClr w14:val="00B050"/>
+            </w14:solidFill>
+            <w14:prstDash w14:val="solid"/>
+            <w14:bevel/>
+          </w14:textOutline>
+        </w:rPr>
+      </w:pPr>
+    </w:p>
+    <w:p>
+      <w:pPr>
+        <w:rPr>
+          <w14:textOutline w14:w="9525" w14:cap="rnd" w14:cmpd="sng" w14:algn="ctr">
+            <w14:solidFill>
+              <w14:srgbClr w14:val="00B050"/>
+            </w14:solidFill>
+            <w14:prstDash w14:val="solid"/>
+            <w14:bevel/>
+          </w14:textOutline>
+        </w:rPr>
+      </w:pPr>
+    </w:p>
+    <w:p>
+      <w:pPr>
+        <w:rPr>
+          <w:sz w:val="28"/>
+          <w:szCs w:val="28"/>
+          <w14:textOutline w14:w="9525" w14:cap="rnd" w14:cmpd="sng" w14:algn="ctr">
+            <w14:solidFill>
+              <w14:srgbClr w14:val="00B050"/>
+            </w14:solidFill>
+            <w14:prstDash w14:val="solid"/>
+            <w14:bevel/>
+          </w14:textOutline>
+        </w:rPr>
+      </w:pPr>
+      <w:r>
+        <w:rPr>
+          <w:sz w:val="28"/>
+          <w:szCs w:val="28"/>
+          <w14:textOutline w14:w="9525" w14:cap="rnd" w14:cmpd="sng" w14:algn="ctr">
+            <w14:solidFill>
+              <w14:srgbClr w14:val="00B050"/>
+            </w14:solidFill>
+            <w14:prstDash w14:val="solid"/>
+            <w14:bevel/>
+          </w14:textOutline>
+        </w:rPr>
+        <w:lastRenderedPageBreak/>
+        <w:t>PrintMyPage Function:</w:t>
+      </w:r>
+    </w:p>
+    <w:p>
+      <w:pPr>
+        <w:pStyle w:val="ListParagraph"/>
+        <w:numPr>
+          <w:ilvl w:val="0"/>
+          <w:numId w:val="39"/>
+        </w:numPr>
+      </w:pPr>
+      <w:r>
+        <w:t xml:space="preserve">The </w:t>
+      </w:r>
+      <w:r>
+        <w:rPr>
+          <w:color w:val="0000FF"/>
+        </w:rPr>
+        <w:t xml:space="preserve">PrintMyPage function </w:t>
+      </w:r>
+      <w:r>
+        <w:t>is called when the user selects the "Print" option from the system menu.</w:t>
+      </w:r>
+    </w:p>
+    <w:p>
+      <w:pPr>
+        <w:pStyle w:val="ListParagraph"/>
+        <w:numPr>
+          <w:ilvl w:val="0"/>
+          <w:numId w:val="39"/>
+        </w:numPr>
+      </w:pPr>
+      <w:r>
+        <w:t xml:space="preserve">It </w:t>
+      </w:r>
+      <w:r>
+        <w:rPr>
+          <w:color w:val="0000FF"/>
+        </w:rPr>
+        <w:t xml:space="preserve">initiates the printing process </w:t>
+      </w:r>
+      <w:r>
+        <w:t>and returns TRUE if the page is printed successfully, or FALSE if an error occurs.</w:t>
+      </w:r>
+    </w:p>
+    <w:p>
+      <w:pPr>
+        <w:pStyle w:val="ListParagraph"/>
+        <w:numPr>
+          <w:ilvl w:val="0"/>
+          <w:numId w:val="39"/>
+        </w:numPr>
+      </w:pPr>
+      <w:r>
+        <w:t xml:space="preserve">In the provided code, </w:t>
+      </w:r>
+      <w:r>
+        <w:rPr>
+          <w:color w:val="0000FF"/>
+        </w:rPr>
+        <w:t xml:space="preserve">PrintMyPage simply calls PageGDICalls </w:t>
+      </w:r>
+      <w:r>
+        <w:t>to draw graphics on the printer device context. In more advanced versions, this function could handle more complex printing tasks.</w:t>
+      </w:r>
+    </w:p>
+    <w:p>
+      <w:pPr>
+        <w:rPr>
+          <w:sz w:val="28"/>
+          <w:szCs w:val="28"/>
+          <w14:textOutline w14:w="9525" w14:cap="rnd" w14:cmpd="sng" w14:algn="ctr">
+            <w14:solidFill>
+              <w14:srgbClr w14:val="00B050"/>
+            </w14:solidFill>
+            <w14:prstDash w14:val="solid"/>
+            <w14:bevel/>
+          </w14:textOutline>
+        </w:rPr>
+      </w:pPr>
+    </w:p>
+    <w:p>
+      <w:pPr>
+        <w:rPr>
+          <w:sz w:val="28"/>
+          <w:szCs w:val="28"/>
+          <w14:textOutline w14:w="9525" w14:cap="rnd" w14:cmpd="sng" w14:algn="ctr">
+            <w14:solidFill>
+              <w14:srgbClr w14:val="00B050"/>
+            </w14:solidFill>
+            <w14:prstDash w14:val="solid"/>
+            <w14:bevel/>
+          </w14:textOutline>
+        </w:rPr>
+      </w:pPr>
+      <w:r>
+        <w:rPr>
+          <w:sz w:val="28"/>
+          <w:szCs w:val="28"/>
+          <w14:textOutline w14:w="9525" w14:cap="rnd" w14:cmpd="sng" w14:algn="ctr">
+            <w14:solidFill>
+              <w14:srgbClr w14:val="00B050"/>
+            </w14:solidFill>
+            <w14:prstDash w14:val="solid"/>
+            <w14:bevel/>
+          </w14:textOutline>
+        </w:rPr>
+        <w:t>WinMain Function:</w:t>
+      </w:r>
+    </w:p>
+    <w:p>
+      <w:pPr>
+        <w:pStyle w:val="ListParagraph"/>
+        <w:numPr>
+          <w:ilvl w:val="0"/>
+          <w:numId w:val="40"/>
+        </w:numPr>
+      </w:pPr>
+      <w:r>
+        <w:t xml:space="preserve">The </w:t>
+      </w:r>
+      <w:r>
+        <w:rPr>
+          <w:color w:val="CC00FF"/>
+        </w:rPr>
+        <w:t xml:space="preserve">WinMain function </w:t>
+      </w:r>
+      <w:r>
+        <w:t>is the entry point of the program.</w:t>
+      </w:r>
+    </w:p>
+    <w:p>
+      <w:pPr>
+        <w:pStyle w:val="ListParagraph"/>
+        <w:numPr>
+          <w:ilvl w:val="0"/>
+          <w:numId w:val="40"/>
+        </w:numPr>
+      </w:pPr>
+      <w:r>
+        <w:t xml:space="preserve">It </w:t>
+      </w:r>
+      <w:r>
+        <w:rPr>
+          <w:color w:val="CC00FF"/>
+        </w:rPr>
+        <w:t>registers the window class</w:t>
+      </w:r>
+      <w:r>
+        <w:t>, creates the main window, and enters the message loop.</w:t>
+      </w:r>
+    </w:p>
+    <w:p>
+      <w:r>
+        <w:t>Overall, the program showcases basic Windows graphics programming and introduces printing capabilities. The structure allows for incremental enhancements in the subsequent versions (PRINT2 and PRINT3) to introduce more advanced printing features.</w:t>
+      </w:r>
+    </w:p>
+    <w:p/>
+    <w:p/>
+    <w:p/>
+    <w:p/>
     <w:sectPr>
       <w:pgSz w:w="12240" w:h="15840"/>
       <w:pgMar w:top="1440" w:right="1440" w:bottom="1440" w:left="1440" w:header="720" w:footer="720" w:gutter="0"/>
@@ -4274,12 +6342,242 @@
         <v:path o:extrusionok="f" gradientshapeok="t" o:connecttype="rect"/>
         <o:lock v:ext="edit" aspectratio="t"/>
       </v:shapetype>
-      <v:shape id="_x0000_i1249" type="#_x0000_t75" style="width:383.85pt;height:383.85pt" o:bullet="t">
+      <v:shape id="_x0000_i1311" type="#_x0000_t75" style="width:384pt;height:384pt" o:bullet="t">
         <v:imagedata r:id="rId1" o:title="Gartoon-Team-Gartoon-Devices-Computer-laptop.512"/>
       </v:shape>
     </w:pict>
   </w:numPicBullet>
   <w:abstractNum w:abstractNumId="0" w15:restartNumberingAfterBreak="0">
+    <w:nsid w:val="029658A7"/>
+    <w:multiLevelType w:val="hybridMultilevel"/>
+    <w:tmpl w:val="AEB6FA9A"/>
+    <w:lvl w:ilvl="0" w:tplc="C492B162">
+      <w:start w:val="1"/>
+      <w:numFmt w:val="bullet"/>
+      <w:lvlText w:val=""/>
+      <w:lvlPicBulletId w:val="0"/>
+      <w:lvlJc w:val="left"/>
+      <w:pPr>
+        <w:ind w:left="720" w:hanging="360"/>
+      </w:pPr>
+      <w:rPr>
+        <w:rFonts w:ascii="Symbol" w:hAnsi="Symbol" w:hint="default"/>
+        <w:color w:val="auto"/>
+      </w:rPr>
+    </w:lvl>
+    <w:lvl w:ilvl="1" w:tplc="04090003" w:tentative="1">
+      <w:start w:val="1"/>
+      <w:numFmt w:val="bullet"/>
+      <w:lvlText w:val="o"/>
+      <w:lvlJc w:val="left"/>
+      <w:pPr>
+        <w:ind w:left="1440" w:hanging="360"/>
+      </w:pPr>
+      <w:rPr>
+        <w:rFonts w:ascii="Courier New" w:hAnsi="Courier New" w:cs="Courier New" w:hint="default"/>
+      </w:rPr>
+    </w:lvl>
+    <w:lvl w:ilvl="2" w:tplc="04090005" w:tentative="1">
+      <w:start w:val="1"/>
+      <w:numFmt w:val="bullet"/>
+      <w:lvlText w:val=""/>
+      <w:lvlJc w:val="left"/>
+      <w:pPr>
+        <w:ind w:left="2160" w:hanging="360"/>
+      </w:pPr>
+      <w:rPr>
+        <w:rFonts w:ascii="Wingdings" w:hAnsi="Wingdings" w:hint="default"/>
+      </w:rPr>
+    </w:lvl>
+    <w:lvl w:ilvl="3" w:tplc="04090001" w:tentative="1">
+      <w:start w:val="1"/>
+      <w:numFmt w:val="bullet"/>
+      <w:lvlText w:val=""/>
+      <w:lvlJc w:val="left"/>
+      <w:pPr>
+        <w:ind w:left="2880" w:hanging="360"/>
+      </w:pPr>
+      <w:rPr>
+        <w:rFonts w:ascii="Symbol" w:hAnsi="Symbol" w:hint="default"/>
+      </w:rPr>
+    </w:lvl>
+    <w:lvl w:ilvl="4" w:tplc="04090003" w:tentative="1">
+      <w:start w:val="1"/>
+      <w:numFmt w:val="bullet"/>
+      <w:lvlText w:val="o"/>
+      <w:lvlJc w:val="left"/>
+      <w:pPr>
+        <w:ind w:left="3600" w:hanging="360"/>
+      </w:pPr>
+      <w:rPr>
+        <w:rFonts w:ascii="Courier New" w:hAnsi="Courier New" w:cs="Courier New" w:hint="default"/>
+      </w:rPr>
+    </w:lvl>
+    <w:lvl w:ilvl="5" w:tplc="04090005" w:tentative="1">
+      <w:start w:val="1"/>
+      <w:numFmt w:val="bullet"/>
+      <w:lvlText w:val=""/>
+      <w:lvlJc w:val="left"/>
+      <w:pPr>
+        <w:ind w:left="4320" w:hanging="360"/>
+      </w:pPr>
+      <w:rPr>
+        <w:rFonts w:ascii="Wingdings" w:hAnsi="Wingdings" w:hint="default"/>
+      </w:rPr>
+    </w:lvl>
+    <w:lvl w:ilvl="6" w:tplc="04090001" w:tentative="1">
+      <w:start w:val="1"/>
+      <w:numFmt w:val="bullet"/>
+      <w:lvlText w:val=""/>
+      <w:lvlJc w:val="left"/>
+      <w:pPr>
+        <w:ind w:left="5040" w:hanging="360"/>
+      </w:pPr>
+      <w:rPr>
+        <w:rFonts w:ascii="Symbol" w:hAnsi="Symbol" w:hint="default"/>
+      </w:rPr>
+    </w:lvl>
+    <w:lvl w:ilvl="7" w:tplc="04090003" w:tentative="1">
+      <w:start w:val="1"/>
+      <w:numFmt w:val="bullet"/>
+      <w:lvlText w:val="o"/>
+      <w:lvlJc w:val="left"/>
+      <w:pPr>
+        <w:ind w:left="5760" w:hanging="360"/>
+      </w:pPr>
+      <w:rPr>
+        <w:rFonts w:ascii="Courier New" w:hAnsi="Courier New" w:cs="Courier New" w:hint="default"/>
+      </w:rPr>
+    </w:lvl>
+    <w:lvl w:ilvl="8" w:tplc="04090005" w:tentative="1">
+      <w:start w:val="1"/>
+      <w:numFmt w:val="bullet"/>
+      <w:lvlText w:val=""/>
+      <w:lvlJc w:val="left"/>
+      <w:pPr>
+        <w:ind w:left="6480" w:hanging="360"/>
+      </w:pPr>
+      <w:rPr>
+        <w:rFonts w:ascii="Wingdings" w:hAnsi="Wingdings" w:hint="default"/>
+      </w:rPr>
+    </w:lvl>
+  </w:abstractNum>
+  <w:abstractNum w:abstractNumId="1" w15:restartNumberingAfterBreak="0">
+    <w:nsid w:val="05F82B35"/>
+    <w:multiLevelType w:val="hybridMultilevel"/>
+    <w:tmpl w:val="B6B0EE52"/>
+    <w:lvl w:ilvl="0" w:tplc="C492B162">
+      <w:start w:val="1"/>
+      <w:numFmt w:val="bullet"/>
+      <w:lvlText w:val=""/>
+      <w:lvlPicBulletId w:val="0"/>
+      <w:lvlJc w:val="left"/>
+      <w:pPr>
+        <w:ind w:left="720" w:hanging="360"/>
+      </w:pPr>
+      <w:rPr>
+        <w:rFonts w:ascii="Symbol" w:hAnsi="Symbol" w:hint="default"/>
+        <w:color w:val="auto"/>
+      </w:rPr>
+    </w:lvl>
+    <w:lvl w:ilvl="1" w:tplc="04090003" w:tentative="1">
+      <w:start w:val="1"/>
+      <w:numFmt w:val="bullet"/>
+      <w:lvlText w:val="o"/>
+      <w:lvlJc w:val="left"/>
+      <w:pPr>
+        <w:ind w:left="1440" w:hanging="360"/>
+      </w:pPr>
+      <w:rPr>
+        <w:rFonts w:ascii="Courier New" w:hAnsi="Courier New" w:cs="Courier New" w:hint="default"/>
+      </w:rPr>
+    </w:lvl>
+    <w:lvl w:ilvl="2" w:tplc="04090005" w:tentative="1">
+      <w:start w:val="1"/>
+      <w:numFmt w:val="bullet"/>
+      <w:lvlText w:val=""/>
+      <w:lvlJc w:val="left"/>
+      <w:pPr>
+        <w:ind w:left="2160" w:hanging="360"/>
+      </w:pPr>
+      <w:rPr>
+        <w:rFonts w:ascii="Wingdings" w:hAnsi="Wingdings" w:hint="default"/>
+      </w:rPr>
+    </w:lvl>
+    <w:lvl w:ilvl="3" w:tplc="04090001" w:tentative="1">
+      <w:start w:val="1"/>
+      <w:numFmt w:val="bullet"/>
+      <w:lvlText w:val=""/>
+      <w:lvlJc w:val="left"/>
+      <w:pPr>
+        <w:ind w:left="2880" w:hanging="360"/>
+      </w:pPr>
+      <w:rPr>
+        <w:rFonts w:ascii="Symbol" w:hAnsi="Symbol" w:hint="default"/>
+      </w:rPr>
+    </w:lvl>
+    <w:lvl w:ilvl="4" w:tplc="04090003" w:tentative="1">
+      <w:start w:val="1"/>
+      <w:numFmt w:val="bullet"/>
+      <w:lvlText w:val="o"/>
+      <w:lvlJc w:val="left"/>
+      <w:pPr>
+        <w:ind w:left="3600" w:hanging="360"/>
+      </w:pPr>
+      <w:rPr>
+        <w:rFonts w:ascii="Courier New" w:hAnsi="Courier New" w:cs="Courier New" w:hint="default"/>
+      </w:rPr>
+    </w:lvl>
+    <w:lvl w:ilvl="5" w:tplc="04090005" w:tentative="1">
+      <w:start w:val="1"/>
+      <w:numFmt w:val="bullet"/>
+      <w:lvlText w:val=""/>
+      <w:lvlJc w:val="left"/>
+      <w:pPr>
+        <w:ind w:left="4320" w:hanging="360"/>
+      </w:pPr>
+      <w:rPr>
+        <w:rFonts w:ascii="Wingdings" w:hAnsi="Wingdings" w:hint="default"/>
+      </w:rPr>
+    </w:lvl>
+    <w:lvl w:ilvl="6" w:tplc="04090001" w:tentative="1">
+      <w:start w:val="1"/>
+      <w:numFmt w:val="bullet"/>
+      <w:lvlText w:val=""/>
+      <w:lvlJc w:val="left"/>
+      <w:pPr>
+        <w:ind w:left="5040" w:hanging="360"/>
+      </w:pPr>
+      <w:rPr>
+        <w:rFonts w:ascii="Symbol" w:hAnsi="Symbol" w:hint="default"/>
+      </w:rPr>
+    </w:lvl>
+    <w:lvl w:ilvl="7" w:tplc="04090003" w:tentative="1">
+      <w:start w:val="1"/>
+      <w:numFmt w:val="bullet"/>
+      <w:lvlText w:val="o"/>
+      <w:lvlJc w:val="left"/>
+      <w:pPr>
+        <w:ind w:left="5760" w:hanging="360"/>
+      </w:pPr>
+      <w:rPr>
+        <w:rFonts w:ascii="Courier New" w:hAnsi="Courier New" w:cs="Courier New" w:hint="default"/>
+      </w:rPr>
+    </w:lvl>
+    <w:lvl w:ilvl="8" w:tplc="04090005" w:tentative="1">
+      <w:start w:val="1"/>
+      <w:numFmt w:val="bullet"/>
+      <w:lvlText w:val=""/>
+      <w:lvlJc w:val="left"/>
+      <w:pPr>
+        <w:ind w:left="6480" w:hanging="360"/>
+      </w:pPr>
+      <w:rPr>
+        <w:rFonts w:ascii="Wingdings" w:hAnsi="Wingdings" w:hint="default"/>
+      </w:rPr>
+    </w:lvl>
+  </w:abstractNum>
+  <w:abstractNum w:abstractNumId="2" w15:restartNumberingAfterBreak="0">
     <w:nsid w:val="08386BFD"/>
     <w:multiLevelType w:val="hybridMultilevel"/>
     <w:tmpl w:val="42CAD1CC"/>
@@ -4394,7 +6692,7 @@
       </w:rPr>
     </w:lvl>
   </w:abstractNum>
-  <w:abstractNum w:abstractNumId="1" w15:restartNumberingAfterBreak="0">
+  <w:abstractNum w:abstractNumId="3" w15:restartNumberingAfterBreak="0">
     <w:nsid w:val="09757794"/>
     <w:multiLevelType w:val="hybridMultilevel"/>
     <w:tmpl w:val="5CA4841E"/>
@@ -4509,7 +6807,237 @@
       </w:rPr>
     </w:lvl>
   </w:abstractNum>
-  <w:abstractNum w:abstractNumId="2" w15:restartNumberingAfterBreak="0">
+  <w:abstractNum w:abstractNumId="4" w15:restartNumberingAfterBreak="0">
+    <w:nsid w:val="09DB53F3"/>
+    <w:multiLevelType w:val="hybridMultilevel"/>
+    <w:tmpl w:val="CEC01D24"/>
+    <w:lvl w:ilvl="0" w:tplc="C492B162">
+      <w:start w:val="1"/>
+      <w:numFmt w:val="bullet"/>
+      <w:lvlText w:val=""/>
+      <w:lvlPicBulletId w:val="0"/>
+      <w:lvlJc w:val="left"/>
+      <w:pPr>
+        <w:ind w:left="720" w:hanging="360"/>
+      </w:pPr>
+      <w:rPr>
+        <w:rFonts w:ascii="Symbol" w:hAnsi="Symbol" w:hint="default"/>
+        <w:color w:val="auto"/>
+      </w:rPr>
+    </w:lvl>
+    <w:lvl w:ilvl="1" w:tplc="04090003" w:tentative="1">
+      <w:start w:val="1"/>
+      <w:numFmt w:val="bullet"/>
+      <w:lvlText w:val="o"/>
+      <w:lvlJc w:val="left"/>
+      <w:pPr>
+        <w:ind w:left="1440" w:hanging="360"/>
+      </w:pPr>
+      <w:rPr>
+        <w:rFonts w:ascii="Courier New" w:hAnsi="Courier New" w:cs="Courier New" w:hint="default"/>
+      </w:rPr>
+    </w:lvl>
+    <w:lvl w:ilvl="2" w:tplc="04090005" w:tentative="1">
+      <w:start w:val="1"/>
+      <w:numFmt w:val="bullet"/>
+      <w:lvlText w:val=""/>
+      <w:lvlJc w:val="left"/>
+      <w:pPr>
+        <w:ind w:left="2160" w:hanging="360"/>
+      </w:pPr>
+      <w:rPr>
+        <w:rFonts w:ascii="Wingdings" w:hAnsi="Wingdings" w:hint="default"/>
+      </w:rPr>
+    </w:lvl>
+    <w:lvl w:ilvl="3" w:tplc="04090001" w:tentative="1">
+      <w:start w:val="1"/>
+      <w:numFmt w:val="bullet"/>
+      <w:lvlText w:val=""/>
+      <w:lvlJc w:val="left"/>
+      <w:pPr>
+        <w:ind w:left="2880" w:hanging="360"/>
+      </w:pPr>
+      <w:rPr>
+        <w:rFonts w:ascii="Symbol" w:hAnsi="Symbol" w:hint="default"/>
+      </w:rPr>
+    </w:lvl>
+    <w:lvl w:ilvl="4" w:tplc="04090003" w:tentative="1">
+      <w:start w:val="1"/>
+      <w:numFmt w:val="bullet"/>
+      <w:lvlText w:val="o"/>
+      <w:lvlJc w:val="left"/>
+      <w:pPr>
+        <w:ind w:left="3600" w:hanging="360"/>
+      </w:pPr>
+      <w:rPr>
+        <w:rFonts w:ascii="Courier New" w:hAnsi="Courier New" w:cs="Courier New" w:hint="default"/>
+      </w:rPr>
+    </w:lvl>
+    <w:lvl w:ilvl="5" w:tplc="04090005" w:tentative="1">
+      <w:start w:val="1"/>
+      <w:numFmt w:val="bullet"/>
+      <w:lvlText w:val=""/>
+      <w:lvlJc w:val="left"/>
+      <w:pPr>
+        <w:ind w:left="4320" w:hanging="360"/>
+      </w:pPr>
+      <w:rPr>
+        <w:rFonts w:ascii="Wingdings" w:hAnsi="Wingdings" w:hint="default"/>
+      </w:rPr>
+    </w:lvl>
+    <w:lvl w:ilvl="6" w:tplc="04090001" w:tentative="1">
+      <w:start w:val="1"/>
+      <w:numFmt w:val="bullet"/>
+      <w:lvlText w:val=""/>
+      <w:lvlJc w:val="left"/>
+      <w:pPr>
+        <w:ind w:left="5040" w:hanging="360"/>
+      </w:pPr>
+      <w:rPr>
+        <w:rFonts w:ascii="Symbol" w:hAnsi="Symbol" w:hint="default"/>
+      </w:rPr>
+    </w:lvl>
+    <w:lvl w:ilvl="7" w:tplc="04090003" w:tentative="1">
+      <w:start w:val="1"/>
+      <w:numFmt w:val="bullet"/>
+      <w:lvlText w:val="o"/>
+      <w:lvlJc w:val="left"/>
+      <w:pPr>
+        <w:ind w:left="5760" w:hanging="360"/>
+      </w:pPr>
+      <w:rPr>
+        <w:rFonts w:ascii="Courier New" w:hAnsi="Courier New" w:cs="Courier New" w:hint="default"/>
+      </w:rPr>
+    </w:lvl>
+    <w:lvl w:ilvl="8" w:tplc="04090005" w:tentative="1">
+      <w:start w:val="1"/>
+      <w:numFmt w:val="bullet"/>
+      <w:lvlText w:val=""/>
+      <w:lvlJc w:val="left"/>
+      <w:pPr>
+        <w:ind w:left="6480" w:hanging="360"/>
+      </w:pPr>
+      <w:rPr>
+        <w:rFonts w:ascii="Wingdings" w:hAnsi="Wingdings" w:hint="default"/>
+      </w:rPr>
+    </w:lvl>
+  </w:abstractNum>
+  <w:abstractNum w:abstractNumId="5" w15:restartNumberingAfterBreak="0">
+    <w:nsid w:val="0A1859A8"/>
+    <w:multiLevelType w:val="hybridMultilevel"/>
+    <w:tmpl w:val="70BC570C"/>
+    <w:lvl w:ilvl="0" w:tplc="C492B162">
+      <w:start w:val="1"/>
+      <w:numFmt w:val="bullet"/>
+      <w:lvlText w:val=""/>
+      <w:lvlPicBulletId w:val="0"/>
+      <w:lvlJc w:val="left"/>
+      <w:pPr>
+        <w:ind w:left="720" w:hanging="360"/>
+      </w:pPr>
+      <w:rPr>
+        <w:rFonts w:ascii="Symbol" w:hAnsi="Symbol" w:hint="default"/>
+        <w:color w:val="auto"/>
+      </w:rPr>
+    </w:lvl>
+    <w:lvl w:ilvl="1" w:tplc="04090003" w:tentative="1">
+      <w:start w:val="1"/>
+      <w:numFmt w:val="bullet"/>
+      <w:lvlText w:val="o"/>
+      <w:lvlJc w:val="left"/>
+      <w:pPr>
+        <w:ind w:left="1440" w:hanging="360"/>
+      </w:pPr>
+      <w:rPr>
+        <w:rFonts w:ascii="Courier New" w:hAnsi="Courier New" w:cs="Courier New" w:hint="default"/>
+      </w:rPr>
+    </w:lvl>
+    <w:lvl w:ilvl="2" w:tplc="04090005" w:tentative="1">
+      <w:start w:val="1"/>
+      <w:numFmt w:val="bullet"/>
+      <w:lvlText w:val=""/>
+      <w:lvlJc w:val="left"/>
+      <w:pPr>
+        <w:ind w:left="2160" w:hanging="360"/>
+      </w:pPr>
+      <w:rPr>
+        <w:rFonts w:ascii="Wingdings" w:hAnsi="Wingdings" w:hint="default"/>
+      </w:rPr>
+    </w:lvl>
+    <w:lvl w:ilvl="3" w:tplc="04090001" w:tentative="1">
+      <w:start w:val="1"/>
+      <w:numFmt w:val="bullet"/>
+      <w:lvlText w:val=""/>
+      <w:lvlJc w:val="left"/>
+      <w:pPr>
+        <w:ind w:left="2880" w:hanging="360"/>
+      </w:pPr>
+      <w:rPr>
+        <w:rFonts w:ascii="Symbol" w:hAnsi="Symbol" w:hint="default"/>
+      </w:rPr>
+    </w:lvl>
+    <w:lvl w:ilvl="4" w:tplc="04090003" w:tentative="1">
+      <w:start w:val="1"/>
+      <w:numFmt w:val="bullet"/>
+      <w:lvlText w:val="o"/>
+      <w:lvlJc w:val="left"/>
+      <w:pPr>
+        <w:ind w:left="3600" w:hanging="360"/>
+      </w:pPr>
+      <w:rPr>
+        <w:rFonts w:ascii="Courier New" w:hAnsi="Courier New" w:cs="Courier New" w:hint="default"/>
+      </w:rPr>
+    </w:lvl>
+    <w:lvl w:ilvl="5" w:tplc="04090005" w:tentative="1">
+      <w:start w:val="1"/>
+      <w:numFmt w:val="bullet"/>
+      <w:lvlText w:val=""/>
+      <w:lvlJc w:val="left"/>
+      <w:pPr>
+        <w:ind w:left="4320" w:hanging="360"/>
+      </w:pPr>
+      <w:rPr>
+        <w:rFonts w:ascii="Wingdings" w:hAnsi="Wingdings" w:hint="default"/>
+      </w:rPr>
+    </w:lvl>
+    <w:lvl w:ilvl="6" w:tplc="04090001" w:tentative="1">
+      <w:start w:val="1"/>
+      <w:numFmt w:val="bullet"/>
+      <w:lvlText w:val=""/>
+      <w:lvlJc w:val="left"/>
+      <w:pPr>
+        <w:ind w:left="5040" w:hanging="360"/>
+      </w:pPr>
+      <w:rPr>
+        <w:rFonts w:ascii="Symbol" w:hAnsi="Symbol" w:hint="default"/>
+      </w:rPr>
+    </w:lvl>
+    <w:lvl w:ilvl="7" w:tplc="04090003" w:tentative="1">
+      <w:start w:val="1"/>
+      <w:numFmt w:val="bullet"/>
+      <w:lvlText w:val="o"/>
+      <w:lvlJc w:val="left"/>
+      <w:pPr>
+        <w:ind w:left="5760" w:hanging="360"/>
+      </w:pPr>
+      <w:rPr>
+        <w:rFonts w:ascii="Courier New" w:hAnsi="Courier New" w:cs="Courier New" w:hint="default"/>
+      </w:rPr>
+    </w:lvl>
+    <w:lvl w:ilvl="8" w:tplc="04090005" w:tentative="1">
+      <w:start w:val="1"/>
+      <w:numFmt w:val="bullet"/>
+      <w:lvlText w:val=""/>
+      <w:lvlJc w:val="left"/>
+      <w:pPr>
+        <w:ind w:left="6480" w:hanging="360"/>
+      </w:pPr>
+      <w:rPr>
+        <w:rFonts w:ascii="Wingdings" w:hAnsi="Wingdings" w:hint="default"/>
+      </w:rPr>
+    </w:lvl>
+  </w:abstractNum>
+  <w:abstractNum w:abstractNumId="6" w15:restartNumberingAfterBreak="0">
     <w:nsid w:val="0E296EA0"/>
     <w:multiLevelType w:val="hybridMultilevel"/>
     <w:tmpl w:val="6C2A2476"/>
@@ -4622,7 +7150,7 @@
       </w:rPr>
     </w:lvl>
   </w:abstractNum>
-  <w:abstractNum w:abstractNumId="3" w15:restartNumberingAfterBreak="0">
+  <w:abstractNum w:abstractNumId="7" w15:restartNumberingAfterBreak="0">
     <w:nsid w:val="1260322B"/>
     <w:multiLevelType w:val="hybridMultilevel"/>
     <w:tmpl w:val="9B628DFA"/>
@@ -4737,7 +7265,122 @@
       </w:rPr>
     </w:lvl>
   </w:abstractNum>
-  <w:abstractNum w:abstractNumId="4" w15:restartNumberingAfterBreak="0">
+  <w:abstractNum w:abstractNumId="8" w15:restartNumberingAfterBreak="0">
+    <w:nsid w:val="1A1B331D"/>
+    <w:multiLevelType w:val="hybridMultilevel"/>
+    <w:tmpl w:val="1E6A3022"/>
+    <w:lvl w:ilvl="0" w:tplc="C492B162">
+      <w:start w:val="1"/>
+      <w:numFmt w:val="bullet"/>
+      <w:lvlText w:val=""/>
+      <w:lvlPicBulletId w:val="0"/>
+      <w:lvlJc w:val="left"/>
+      <w:pPr>
+        <w:ind w:left="720" w:hanging="360"/>
+      </w:pPr>
+      <w:rPr>
+        <w:rFonts w:ascii="Symbol" w:hAnsi="Symbol" w:hint="default"/>
+        <w:color w:val="auto"/>
+      </w:rPr>
+    </w:lvl>
+    <w:lvl w:ilvl="1" w:tplc="04090003" w:tentative="1">
+      <w:start w:val="1"/>
+      <w:numFmt w:val="bullet"/>
+      <w:lvlText w:val="o"/>
+      <w:lvlJc w:val="left"/>
+      <w:pPr>
+        <w:ind w:left="1440" w:hanging="360"/>
+      </w:pPr>
+      <w:rPr>
+        <w:rFonts w:ascii="Courier New" w:hAnsi="Courier New" w:cs="Courier New" w:hint="default"/>
+      </w:rPr>
+    </w:lvl>
+    <w:lvl w:ilvl="2" w:tplc="04090005" w:tentative="1">
+      <w:start w:val="1"/>
+      <w:numFmt w:val="bullet"/>
+      <w:lvlText w:val=""/>
+      <w:lvlJc w:val="left"/>
+      <w:pPr>
+        <w:ind w:left="2160" w:hanging="360"/>
+      </w:pPr>
+      <w:rPr>
+        <w:rFonts w:ascii="Wingdings" w:hAnsi="Wingdings" w:hint="default"/>
+      </w:rPr>
+    </w:lvl>
+    <w:lvl w:ilvl="3" w:tplc="04090001" w:tentative="1">
+      <w:start w:val="1"/>
+      <w:numFmt w:val="bullet"/>
+      <w:lvlText w:val=""/>
+      <w:lvlJc w:val="left"/>
+      <w:pPr>
+        <w:ind w:left="2880" w:hanging="360"/>
+      </w:pPr>
+      <w:rPr>
+        <w:rFonts w:ascii="Symbol" w:hAnsi="Symbol" w:hint="default"/>
+      </w:rPr>
+    </w:lvl>
+    <w:lvl w:ilvl="4" w:tplc="04090003" w:tentative="1">
+      <w:start w:val="1"/>
+      <w:numFmt w:val="bullet"/>
+      <w:lvlText w:val="o"/>
+      <w:lvlJc w:val="left"/>
+      <w:pPr>
+        <w:ind w:left="3600" w:hanging="360"/>
+      </w:pPr>
+      <w:rPr>
+        <w:rFonts w:ascii="Courier New" w:hAnsi="Courier New" w:cs="Courier New" w:hint="default"/>
+      </w:rPr>
+    </w:lvl>
+    <w:lvl w:ilvl="5" w:tplc="04090005" w:tentative="1">
+      <w:start w:val="1"/>
+      <w:numFmt w:val="bullet"/>
+      <w:lvlText w:val=""/>
+      <w:lvlJc w:val="left"/>
+      <w:pPr>
+        <w:ind w:left="4320" w:hanging="360"/>
+      </w:pPr>
+      <w:rPr>
+        <w:rFonts w:ascii="Wingdings" w:hAnsi="Wingdings" w:hint="default"/>
+      </w:rPr>
+    </w:lvl>
+    <w:lvl w:ilvl="6" w:tplc="04090001" w:tentative="1">
+      <w:start w:val="1"/>
+      <w:numFmt w:val="bullet"/>
+      <w:lvlText w:val=""/>
+      <w:lvlJc w:val="left"/>
+      <w:pPr>
+        <w:ind w:left="5040" w:hanging="360"/>
+      </w:pPr>
+      <w:rPr>
+        <w:rFonts w:ascii="Symbol" w:hAnsi="Symbol" w:hint="default"/>
+      </w:rPr>
+    </w:lvl>
+    <w:lvl w:ilvl="7" w:tplc="04090003" w:tentative="1">
+      <w:start w:val="1"/>
+      <w:numFmt w:val="bullet"/>
+      <w:lvlText w:val="o"/>
+      <w:lvlJc w:val="left"/>
+      <w:pPr>
+        <w:ind w:left="5760" w:hanging="360"/>
+      </w:pPr>
+      <w:rPr>
+        <w:rFonts w:ascii="Courier New" w:hAnsi="Courier New" w:cs="Courier New" w:hint="default"/>
+      </w:rPr>
+    </w:lvl>
+    <w:lvl w:ilvl="8" w:tplc="04090005" w:tentative="1">
+      <w:start w:val="1"/>
+      <w:numFmt w:val="bullet"/>
+      <w:lvlText w:val=""/>
+      <w:lvlJc w:val="left"/>
+      <w:pPr>
+        <w:ind w:left="6480" w:hanging="360"/>
+      </w:pPr>
+      <w:rPr>
+        <w:rFonts w:ascii="Wingdings" w:hAnsi="Wingdings" w:hint="default"/>
+      </w:rPr>
+    </w:lvl>
+  </w:abstractNum>
+  <w:abstractNum w:abstractNumId="9" w15:restartNumberingAfterBreak="0">
     <w:nsid w:val="207C5D26"/>
     <w:multiLevelType w:val="hybridMultilevel"/>
     <w:tmpl w:val="807A43E6"/>
@@ -4852,7 +7495,7 @@
       </w:rPr>
     </w:lvl>
   </w:abstractNum>
-  <w:abstractNum w:abstractNumId="5" w15:restartNumberingAfterBreak="0">
+  <w:abstractNum w:abstractNumId="10" w15:restartNumberingAfterBreak="0">
     <w:nsid w:val="23E70F72"/>
     <w:multiLevelType w:val="hybridMultilevel"/>
     <w:tmpl w:val="837EE30C"/>
@@ -4967,7 +7610,122 @@
       </w:rPr>
     </w:lvl>
   </w:abstractNum>
-  <w:abstractNum w:abstractNumId="6" w15:restartNumberingAfterBreak="0">
+  <w:abstractNum w:abstractNumId="11" w15:restartNumberingAfterBreak="0">
+    <w:nsid w:val="24865485"/>
+    <w:multiLevelType w:val="hybridMultilevel"/>
+    <w:tmpl w:val="523AF71A"/>
+    <w:lvl w:ilvl="0" w:tplc="C492B162">
+      <w:start w:val="1"/>
+      <w:numFmt w:val="bullet"/>
+      <w:lvlText w:val=""/>
+      <w:lvlPicBulletId w:val="0"/>
+      <w:lvlJc w:val="left"/>
+      <w:pPr>
+        <w:ind w:left="720" w:hanging="360"/>
+      </w:pPr>
+      <w:rPr>
+        <w:rFonts w:ascii="Symbol" w:hAnsi="Symbol" w:hint="default"/>
+        <w:color w:val="auto"/>
+      </w:rPr>
+    </w:lvl>
+    <w:lvl w:ilvl="1" w:tplc="04090003" w:tentative="1">
+      <w:start w:val="1"/>
+      <w:numFmt w:val="bullet"/>
+      <w:lvlText w:val="o"/>
+      <w:lvlJc w:val="left"/>
+      <w:pPr>
+        <w:ind w:left="1440" w:hanging="360"/>
+      </w:pPr>
+      <w:rPr>
+        <w:rFonts w:ascii="Courier New" w:hAnsi="Courier New" w:cs="Courier New" w:hint="default"/>
+      </w:rPr>
+    </w:lvl>
+    <w:lvl w:ilvl="2" w:tplc="04090005" w:tentative="1">
+      <w:start w:val="1"/>
+      <w:numFmt w:val="bullet"/>
+      <w:lvlText w:val=""/>
+      <w:lvlJc w:val="left"/>
+      <w:pPr>
+        <w:ind w:left="2160" w:hanging="360"/>
+      </w:pPr>
+      <w:rPr>
+        <w:rFonts w:ascii="Wingdings" w:hAnsi="Wingdings" w:hint="default"/>
+      </w:rPr>
+    </w:lvl>
+    <w:lvl w:ilvl="3" w:tplc="04090001" w:tentative="1">
+      <w:start w:val="1"/>
+      <w:numFmt w:val="bullet"/>
+      <w:lvlText w:val=""/>
+      <w:lvlJc w:val="left"/>
+      <w:pPr>
+        <w:ind w:left="2880" w:hanging="360"/>
+      </w:pPr>
+      <w:rPr>
+        <w:rFonts w:ascii="Symbol" w:hAnsi="Symbol" w:hint="default"/>
+      </w:rPr>
+    </w:lvl>
+    <w:lvl w:ilvl="4" w:tplc="04090003" w:tentative="1">
+      <w:start w:val="1"/>
+      <w:numFmt w:val="bullet"/>
+      <w:lvlText w:val="o"/>
+      <w:lvlJc w:val="left"/>
+      <w:pPr>
+        <w:ind w:left="3600" w:hanging="360"/>
+      </w:pPr>
+      <w:rPr>
+        <w:rFonts w:ascii="Courier New" w:hAnsi="Courier New" w:cs="Courier New" w:hint="default"/>
+      </w:rPr>
+    </w:lvl>
+    <w:lvl w:ilvl="5" w:tplc="04090005" w:tentative="1">
+      <w:start w:val="1"/>
+      <w:numFmt w:val="bullet"/>
+      <w:lvlText w:val=""/>
+      <w:lvlJc w:val="left"/>
+      <w:pPr>
+        <w:ind w:left="4320" w:hanging="360"/>
+      </w:pPr>
+      <w:rPr>
+        <w:rFonts w:ascii="Wingdings" w:hAnsi="Wingdings" w:hint="default"/>
+      </w:rPr>
+    </w:lvl>
+    <w:lvl w:ilvl="6" w:tplc="04090001" w:tentative="1">
+      <w:start w:val="1"/>
+      <w:numFmt w:val="bullet"/>
+      <w:lvlText w:val=""/>
+      <w:lvlJc w:val="left"/>
+      <w:pPr>
+        <w:ind w:left="5040" w:hanging="360"/>
+      </w:pPr>
+      <w:rPr>
+        <w:rFonts w:ascii="Symbol" w:hAnsi="Symbol" w:hint="default"/>
+      </w:rPr>
+    </w:lvl>
+    <w:lvl w:ilvl="7" w:tplc="04090003" w:tentative="1">
+      <w:start w:val="1"/>
+      <w:numFmt w:val="bullet"/>
+      <w:lvlText w:val="o"/>
+      <w:lvlJc w:val="left"/>
+      <w:pPr>
+        <w:ind w:left="5760" w:hanging="360"/>
+      </w:pPr>
+      <w:rPr>
+        <w:rFonts w:ascii="Courier New" w:hAnsi="Courier New" w:cs="Courier New" w:hint="default"/>
+      </w:rPr>
+    </w:lvl>
+    <w:lvl w:ilvl="8" w:tplc="04090005" w:tentative="1">
+      <w:start w:val="1"/>
+      <w:numFmt w:val="bullet"/>
+      <w:lvlText w:val=""/>
+      <w:lvlJc w:val="left"/>
+      <w:pPr>
+        <w:ind w:left="6480" w:hanging="360"/>
+      </w:pPr>
+      <w:rPr>
+        <w:rFonts w:ascii="Wingdings" w:hAnsi="Wingdings" w:hint="default"/>
+      </w:rPr>
+    </w:lvl>
+  </w:abstractNum>
+  <w:abstractNum w:abstractNumId="12" w15:restartNumberingAfterBreak="0">
     <w:nsid w:val="24D83316"/>
     <w:multiLevelType w:val="hybridMultilevel"/>
     <w:tmpl w:val="373C7520"/>
@@ -5082,7 +7840,7 @@
       </w:rPr>
     </w:lvl>
   </w:abstractNum>
-  <w:abstractNum w:abstractNumId="7" w15:restartNumberingAfterBreak="0">
+  <w:abstractNum w:abstractNumId="13" w15:restartNumberingAfterBreak="0">
     <w:nsid w:val="25AE3DB0"/>
     <w:multiLevelType w:val="hybridMultilevel"/>
     <w:tmpl w:val="A880C5E4"/>
@@ -5197,7 +7955,7 @@
       </w:rPr>
     </w:lvl>
   </w:abstractNum>
-  <w:abstractNum w:abstractNumId="8" w15:restartNumberingAfterBreak="0">
+  <w:abstractNum w:abstractNumId="14" w15:restartNumberingAfterBreak="0">
     <w:nsid w:val="2C2F50FA"/>
     <w:multiLevelType w:val="hybridMultilevel"/>
     <w:tmpl w:val="8D70A0AA"/>
@@ -5311,7 +8069,7 @@
       </w:rPr>
     </w:lvl>
   </w:abstractNum>
-  <w:abstractNum w:abstractNumId="9" w15:restartNumberingAfterBreak="0">
+  <w:abstractNum w:abstractNumId="15" w15:restartNumberingAfterBreak="0">
     <w:nsid w:val="2CF326E9"/>
     <w:multiLevelType w:val="hybridMultilevel"/>
     <w:tmpl w:val="DE9EF850"/>
@@ -5426,7 +8184,7 @@
       </w:rPr>
     </w:lvl>
   </w:abstractNum>
-  <w:abstractNum w:abstractNumId="10" w15:restartNumberingAfterBreak="0">
+  <w:abstractNum w:abstractNumId="16" w15:restartNumberingAfterBreak="0">
     <w:nsid w:val="2E8F6D8A"/>
     <w:multiLevelType w:val="hybridMultilevel"/>
     <w:tmpl w:val="45DA275E"/>
@@ -5541,7 +8299,122 @@
       </w:rPr>
     </w:lvl>
   </w:abstractNum>
-  <w:abstractNum w:abstractNumId="11" w15:restartNumberingAfterBreak="0">
+  <w:abstractNum w:abstractNumId="17" w15:restartNumberingAfterBreak="0">
+    <w:nsid w:val="339229E2"/>
+    <w:multiLevelType w:val="hybridMultilevel"/>
+    <w:tmpl w:val="FE1CFCC0"/>
+    <w:lvl w:ilvl="0" w:tplc="C492B162">
+      <w:start w:val="1"/>
+      <w:numFmt w:val="bullet"/>
+      <w:lvlText w:val=""/>
+      <w:lvlPicBulletId w:val="0"/>
+      <w:lvlJc w:val="left"/>
+      <w:pPr>
+        <w:ind w:left="720" w:hanging="360"/>
+      </w:pPr>
+      <w:rPr>
+        <w:rFonts w:ascii="Symbol" w:hAnsi="Symbol" w:hint="default"/>
+        <w:color w:val="auto"/>
+      </w:rPr>
+    </w:lvl>
+    <w:lvl w:ilvl="1" w:tplc="04090003" w:tentative="1">
+      <w:start w:val="1"/>
+      <w:numFmt w:val="bullet"/>
+      <w:lvlText w:val="o"/>
+      <w:lvlJc w:val="left"/>
+      <w:pPr>
+        <w:ind w:left="1440" w:hanging="360"/>
+      </w:pPr>
+      <w:rPr>
+        <w:rFonts w:ascii="Courier New" w:hAnsi="Courier New" w:cs="Courier New" w:hint="default"/>
+      </w:rPr>
+    </w:lvl>
+    <w:lvl w:ilvl="2" w:tplc="04090005" w:tentative="1">
+      <w:start w:val="1"/>
+      <w:numFmt w:val="bullet"/>
+      <w:lvlText w:val=""/>
+      <w:lvlJc w:val="left"/>
+      <w:pPr>
+        <w:ind w:left="2160" w:hanging="360"/>
+      </w:pPr>
+      <w:rPr>
+        <w:rFonts w:ascii="Wingdings" w:hAnsi="Wingdings" w:hint="default"/>
+      </w:rPr>
+    </w:lvl>
+    <w:lvl w:ilvl="3" w:tplc="04090001" w:tentative="1">
+      <w:start w:val="1"/>
+      <w:numFmt w:val="bullet"/>
+      <w:lvlText w:val=""/>
+      <w:lvlJc w:val="left"/>
+      <w:pPr>
+        <w:ind w:left="2880" w:hanging="360"/>
+      </w:pPr>
+      <w:rPr>
+        <w:rFonts w:ascii="Symbol" w:hAnsi="Symbol" w:hint="default"/>
+      </w:rPr>
+    </w:lvl>
+    <w:lvl w:ilvl="4" w:tplc="04090003" w:tentative="1">
+      <w:start w:val="1"/>
+      <w:numFmt w:val="bullet"/>
+      <w:lvlText w:val="o"/>
+      <w:lvlJc w:val="left"/>
+      <w:pPr>
+        <w:ind w:left="3600" w:hanging="360"/>
+      </w:pPr>
+      <w:rPr>
+        <w:rFonts w:ascii="Courier New" w:hAnsi="Courier New" w:cs="Courier New" w:hint="default"/>
+      </w:rPr>
+    </w:lvl>
+    <w:lvl w:ilvl="5" w:tplc="04090005" w:tentative="1">
+      <w:start w:val="1"/>
+      <w:numFmt w:val="bullet"/>
+      <w:lvlText w:val=""/>
+      <w:lvlJc w:val="left"/>
+      <w:pPr>
+        <w:ind w:left="4320" w:hanging="360"/>
+      </w:pPr>
+      <w:rPr>
+        <w:rFonts w:ascii="Wingdings" w:hAnsi="Wingdings" w:hint="default"/>
+      </w:rPr>
+    </w:lvl>
+    <w:lvl w:ilvl="6" w:tplc="04090001" w:tentative="1">
+      <w:start w:val="1"/>
+      <w:numFmt w:val="bullet"/>
+      <w:lvlText w:val=""/>
+      <w:lvlJc w:val="left"/>
+      <w:pPr>
+        <w:ind w:left="5040" w:hanging="360"/>
+      </w:pPr>
+      <w:rPr>
+        <w:rFonts w:ascii="Symbol" w:hAnsi="Symbol" w:hint="default"/>
+      </w:rPr>
+    </w:lvl>
+    <w:lvl w:ilvl="7" w:tplc="04090003" w:tentative="1">
+      <w:start w:val="1"/>
+      <w:numFmt w:val="bullet"/>
+      <w:lvlText w:val="o"/>
+      <w:lvlJc w:val="left"/>
+      <w:pPr>
+        <w:ind w:left="5760" w:hanging="360"/>
+      </w:pPr>
+      <w:rPr>
+        <w:rFonts w:ascii="Courier New" w:hAnsi="Courier New" w:cs="Courier New" w:hint="default"/>
+      </w:rPr>
+    </w:lvl>
+    <w:lvl w:ilvl="8" w:tplc="04090005" w:tentative="1">
+      <w:start w:val="1"/>
+      <w:numFmt w:val="bullet"/>
+      <w:lvlText w:val=""/>
+      <w:lvlJc w:val="left"/>
+      <w:pPr>
+        <w:ind w:left="6480" w:hanging="360"/>
+      </w:pPr>
+      <w:rPr>
+        <w:rFonts w:ascii="Wingdings" w:hAnsi="Wingdings" w:hint="default"/>
+      </w:rPr>
+    </w:lvl>
+  </w:abstractNum>
+  <w:abstractNum w:abstractNumId="18" w15:restartNumberingAfterBreak="0">
     <w:nsid w:val="34EB4AC9"/>
     <w:multiLevelType w:val="hybridMultilevel"/>
     <w:tmpl w:val="8E027450"/>
@@ -5656,7 +8529,352 @@
       </w:rPr>
     </w:lvl>
   </w:abstractNum>
-  <w:abstractNum w:abstractNumId="12" w15:restartNumberingAfterBreak="0">
+  <w:abstractNum w:abstractNumId="19" w15:restartNumberingAfterBreak="0">
+    <w:nsid w:val="3FFA2CF1"/>
+    <w:multiLevelType w:val="hybridMultilevel"/>
+    <w:tmpl w:val="87401B7C"/>
+    <w:lvl w:ilvl="0" w:tplc="C492B162">
+      <w:start w:val="1"/>
+      <w:numFmt w:val="bullet"/>
+      <w:lvlText w:val=""/>
+      <w:lvlPicBulletId w:val="0"/>
+      <w:lvlJc w:val="left"/>
+      <w:pPr>
+        <w:ind w:left="720" w:hanging="360"/>
+      </w:pPr>
+      <w:rPr>
+        <w:rFonts w:ascii="Symbol" w:hAnsi="Symbol" w:hint="default"/>
+        <w:color w:val="auto"/>
+      </w:rPr>
+    </w:lvl>
+    <w:lvl w:ilvl="1" w:tplc="04090003" w:tentative="1">
+      <w:start w:val="1"/>
+      <w:numFmt w:val="bullet"/>
+      <w:lvlText w:val="o"/>
+      <w:lvlJc w:val="left"/>
+      <w:pPr>
+        <w:ind w:left="1440" w:hanging="360"/>
+      </w:pPr>
+      <w:rPr>
+        <w:rFonts w:ascii="Courier New" w:hAnsi="Courier New" w:cs="Courier New" w:hint="default"/>
+      </w:rPr>
+    </w:lvl>
+    <w:lvl w:ilvl="2" w:tplc="04090005" w:tentative="1">
+      <w:start w:val="1"/>
+      <w:numFmt w:val="bullet"/>
+      <w:lvlText w:val=""/>
+      <w:lvlJc w:val="left"/>
+      <w:pPr>
+        <w:ind w:left="2160" w:hanging="360"/>
+      </w:pPr>
+      <w:rPr>
+        <w:rFonts w:ascii="Wingdings" w:hAnsi="Wingdings" w:hint="default"/>
+      </w:rPr>
+    </w:lvl>
+    <w:lvl w:ilvl="3" w:tplc="04090001" w:tentative="1">
+      <w:start w:val="1"/>
+      <w:numFmt w:val="bullet"/>
+      <w:lvlText w:val=""/>
+      <w:lvlJc w:val="left"/>
+      <w:pPr>
+        <w:ind w:left="2880" w:hanging="360"/>
+      </w:pPr>
+      <w:rPr>
+        <w:rFonts w:ascii="Symbol" w:hAnsi="Symbol" w:hint="default"/>
+      </w:rPr>
+    </w:lvl>
+    <w:lvl w:ilvl="4" w:tplc="04090003" w:tentative="1">
+      <w:start w:val="1"/>
+      <w:numFmt w:val="bullet"/>
+      <w:lvlText w:val="o"/>
+      <w:lvlJc w:val="left"/>
+      <w:pPr>
+        <w:ind w:left="3600" w:hanging="360"/>
+      </w:pPr>
+      <w:rPr>
+        <w:rFonts w:ascii="Courier New" w:hAnsi="Courier New" w:cs="Courier New" w:hint="default"/>
+      </w:rPr>
+    </w:lvl>
+    <w:lvl w:ilvl="5" w:tplc="04090005" w:tentative="1">
+      <w:start w:val="1"/>
+      <w:numFmt w:val="bullet"/>
+      <w:lvlText w:val=""/>
+      <w:lvlJc w:val="left"/>
+      <w:pPr>
+        <w:ind w:left="4320" w:hanging="360"/>
+      </w:pPr>
+      <w:rPr>
+        <w:rFonts w:ascii="Wingdings" w:hAnsi="Wingdings" w:hint="default"/>
+      </w:rPr>
+    </w:lvl>
+    <w:lvl w:ilvl="6" w:tplc="04090001" w:tentative="1">
+      <w:start w:val="1"/>
+      <w:numFmt w:val="bullet"/>
+      <w:lvlText w:val=""/>
+      <w:lvlJc w:val="left"/>
+      <w:pPr>
+        <w:ind w:left="5040" w:hanging="360"/>
+      </w:pPr>
+      <w:rPr>
+        <w:rFonts w:ascii="Symbol" w:hAnsi="Symbol" w:hint="default"/>
+      </w:rPr>
+    </w:lvl>
+    <w:lvl w:ilvl="7" w:tplc="04090003" w:tentative="1">
+      <w:start w:val="1"/>
+      <w:numFmt w:val="bullet"/>
+      <w:lvlText w:val="o"/>
+      <w:lvlJc w:val="left"/>
+      <w:pPr>
+        <w:ind w:left="5760" w:hanging="360"/>
+      </w:pPr>
+      <w:rPr>
+        <w:rFonts w:ascii="Courier New" w:hAnsi="Courier New" w:cs="Courier New" w:hint="default"/>
+      </w:rPr>
+    </w:lvl>
+    <w:lvl w:ilvl="8" w:tplc="04090005" w:tentative="1">
+      <w:start w:val="1"/>
+      <w:numFmt w:val="bullet"/>
+      <w:lvlText w:val=""/>
+      <w:lvlJc w:val="left"/>
+      <w:pPr>
+        <w:ind w:left="6480" w:hanging="360"/>
+      </w:pPr>
+      <w:rPr>
+        <w:rFonts w:ascii="Wingdings" w:hAnsi="Wingdings" w:hint="default"/>
+      </w:rPr>
+    </w:lvl>
+  </w:abstractNum>
+  <w:abstractNum w:abstractNumId="20" w15:restartNumberingAfterBreak="0">
+    <w:nsid w:val="43252FC1"/>
+    <w:multiLevelType w:val="hybridMultilevel"/>
+    <w:tmpl w:val="95AC63E0"/>
+    <w:lvl w:ilvl="0" w:tplc="C492B162">
+      <w:start w:val="1"/>
+      <w:numFmt w:val="bullet"/>
+      <w:lvlText w:val=""/>
+      <w:lvlPicBulletId w:val="0"/>
+      <w:lvlJc w:val="left"/>
+      <w:pPr>
+        <w:ind w:left="720" w:hanging="360"/>
+      </w:pPr>
+      <w:rPr>
+        <w:rFonts w:ascii="Symbol" w:hAnsi="Symbol" w:hint="default"/>
+        <w:color w:val="auto"/>
+      </w:rPr>
+    </w:lvl>
+    <w:lvl w:ilvl="1" w:tplc="04090003" w:tentative="1">
+      <w:start w:val="1"/>
+      <w:numFmt w:val="bullet"/>
+      <w:lvlText w:val="o"/>
+      <w:lvlJc w:val="left"/>
+      <w:pPr>
+        <w:ind w:left="1440" w:hanging="360"/>
+      </w:pPr>
+      <w:rPr>
+        <w:rFonts w:ascii="Courier New" w:hAnsi="Courier New" w:cs="Courier New" w:hint="default"/>
+      </w:rPr>
+    </w:lvl>
+    <w:lvl w:ilvl="2" w:tplc="04090005" w:tentative="1">
+      <w:start w:val="1"/>
+      <w:numFmt w:val="bullet"/>
+      <w:lvlText w:val=""/>
+      <w:lvlJc w:val="left"/>
+      <w:pPr>
+        <w:ind w:left="2160" w:hanging="360"/>
+      </w:pPr>
+      <w:rPr>
+        <w:rFonts w:ascii="Wingdings" w:hAnsi="Wingdings" w:hint="default"/>
+      </w:rPr>
+    </w:lvl>
+    <w:lvl w:ilvl="3" w:tplc="04090001" w:tentative="1">
+      <w:start w:val="1"/>
+      <w:numFmt w:val="bullet"/>
+      <w:lvlText w:val=""/>
+      <w:lvlJc w:val="left"/>
+      <w:pPr>
+        <w:ind w:left="2880" w:hanging="360"/>
+      </w:pPr>
+      <w:rPr>
+        <w:rFonts w:ascii="Symbol" w:hAnsi="Symbol" w:hint="default"/>
+      </w:rPr>
+    </w:lvl>
+    <w:lvl w:ilvl="4" w:tplc="04090003" w:tentative="1">
+      <w:start w:val="1"/>
+      <w:numFmt w:val="bullet"/>
+      <w:lvlText w:val="o"/>
+      <w:lvlJc w:val="left"/>
+      <w:pPr>
+        <w:ind w:left="3600" w:hanging="360"/>
+      </w:pPr>
+      <w:rPr>
+        <w:rFonts w:ascii="Courier New" w:hAnsi="Courier New" w:cs="Courier New" w:hint="default"/>
+      </w:rPr>
+    </w:lvl>
+    <w:lvl w:ilvl="5" w:tplc="04090005" w:tentative="1">
+      <w:start w:val="1"/>
+      <w:numFmt w:val="bullet"/>
+      <w:lvlText w:val=""/>
+      <w:lvlJc w:val="left"/>
+      <w:pPr>
+        <w:ind w:left="4320" w:hanging="360"/>
+      </w:pPr>
+      <w:rPr>
+        <w:rFonts w:ascii="Wingdings" w:hAnsi="Wingdings" w:hint="default"/>
+      </w:rPr>
+    </w:lvl>
+    <w:lvl w:ilvl="6" w:tplc="04090001" w:tentative="1">
+      <w:start w:val="1"/>
+      <w:numFmt w:val="bullet"/>
+      <w:lvlText w:val=""/>
+      <w:lvlJc w:val="left"/>
+      <w:pPr>
+        <w:ind w:left="5040" w:hanging="360"/>
+      </w:pPr>
+      <w:rPr>
+        <w:rFonts w:ascii="Symbol" w:hAnsi="Symbol" w:hint="default"/>
+      </w:rPr>
+    </w:lvl>
+    <w:lvl w:ilvl="7" w:tplc="04090003" w:tentative="1">
+      <w:start w:val="1"/>
+      <w:numFmt w:val="bullet"/>
+      <w:lvlText w:val="o"/>
+      <w:lvlJc w:val="left"/>
+      <w:pPr>
+        <w:ind w:left="5760" w:hanging="360"/>
+      </w:pPr>
+      <w:rPr>
+        <w:rFonts w:ascii="Courier New" w:hAnsi="Courier New" w:cs="Courier New" w:hint="default"/>
+      </w:rPr>
+    </w:lvl>
+    <w:lvl w:ilvl="8" w:tplc="04090005" w:tentative="1">
+      <w:start w:val="1"/>
+      <w:numFmt w:val="bullet"/>
+      <w:lvlText w:val=""/>
+      <w:lvlJc w:val="left"/>
+      <w:pPr>
+        <w:ind w:left="6480" w:hanging="360"/>
+      </w:pPr>
+      <w:rPr>
+        <w:rFonts w:ascii="Wingdings" w:hAnsi="Wingdings" w:hint="default"/>
+      </w:rPr>
+    </w:lvl>
+  </w:abstractNum>
+  <w:abstractNum w:abstractNumId="21" w15:restartNumberingAfterBreak="0">
+    <w:nsid w:val="46A01EAB"/>
+    <w:multiLevelType w:val="hybridMultilevel"/>
+    <w:tmpl w:val="802C8140"/>
+    <w:lvl w:ilvl="0" w:tplc="C492B162">
+      <w:start w:val="1"/>
+      <w:numFmt w:val="bullet"/>
+      <w:lvlText w:val=""/>
+      <w:lvlPicBulletId w:val="0"/>
+      <w:lvlJc w:val="left"/>
+      <w:pPr>
+        <w:ind w:left="720" w:hanging="360"/>
+      </w:pPr>
+      <w:rPr>
+        <w:rFonts w:ascii="Symbol" w:hAnsi="Symbol" w:hint="default"/>
+        <w:color w:val="auto"/>
+      </w:rPr>
+    </w:lvl>
+    <w:lvl w:ilvl="1" w:tplc="04090003" w:tentative="1">
+      <w:start w:val="1"/>
+      <w:numFmt w:val="bullet"/>
+      <w:lvlText w:val="o"/>
+      <w:lvlJc w:val="left"/>
+      <w:pPr>
+        <w:ind w:left="1440" w:hanging="360"/>
+      </w:pPr>
+      <w:rPr>
+        <w:rFonts w:ascii="Courier New" w:hAnsi="Courier New" w:cs="Courier New" w:hint="default"/>
+      </w:rPr>
+    </w:lvl>
+    <w:lvl w:ilvl="2" w:tplc="04090005" w:tentative="1">
+      <w:start w:val="1"/>
+      <w:numFmt w:val="bullet"/>
+      <w:lvlText w:val=""/>
+      <w:lvlJc w:val="left"/>
+      <w:pPr>
+        <w:ind w:left="2160" w:hanging="360"/>
+      </w:pPr>
+      <w:rPr>
+        <w:rFonts w:ascii="Wingdings" w:hAnsi="Wingdings" w:hint="default"/>
+      </w:rPr>
+    </w:lvl>
+    <w:lvl w:ilvl="3" w:tplc="04090001" w:tentative="1">
+      <w:start w:val="1"/>
+      <w:numFmt w:val="bullet"/>
+      <w:lvlText w:val=""/>
+      <w:lvlJc w:val="left"/>
+      <w:pPr>
+        <w:ind w:left="2880" w:hanging="360"/>
+      </w:pPr>
+      <w:rPr>
+        <w:rFonts w:ascii="Symbol" w:hAnsi="Symbol" w:hint="default"/>
+      </w:rPr>
+    </w:lvl>
+    <w:lvl w:ilvl="4" w:tplc="04090003" w:tentative="1">
+      <w:start w:val="1"/>
+      <w:numFmt w:val="bullet"/>
+      <w:lvlText w:val="o"/>
+      <w:lvlJc w:val="left"/>
+      <w:pPr>
+        <w:ind w:left="3600" w:hanging="360"/>
+      </w:pPr>
+      <w:rPr>
+        <w:rFonts w:ascii="Courier New" w:hAnsi="Courier New" w:cs="Courier New" w:hint="default"/>
+      </w:rPr>
+    </w:lvl>
+    <w:lvl w:ilvl="5" w:tplc="04090005" w:tentative="1">
+      <w:start w:val="1"/>
+      <w:numFmt w:val="bullet"/>
+      <w:lvlText w:val=""/>
+      <w:lvlJc w:val="left"/>
+      <w:pPr>
+        <w:ind w:left="4320" w:hanging="360"/>
+      </w:pPr>
+      <w:rPr>
+        <w:rFonts w:ascii="Wingdings" w:hAnsi="Wingdings" w:hint="default"/>
+      </w:rPr>
+    </w:lvl>
+    <w:lvl w:ilvl="6" w:tplc="04090001" w:tentative="1">
+      <w:start w:val="1"/>
+      <w:numFmt w:val="bullet"/>
+      <w:lvlText w:val=""/>
+      <w:lvlJc w:val="left"/>
+      <w:pPr>
+        <w:ind w:left="5040" w:hanging="360"/>
+      </w:pPr>
+      <w:rPr>
+        <w:rFonts w:ascii="Symbol" w:hAnsi="Symbol" w:hint="default"/>
+      </w:rPr>
+    </w:lvl>
+    <w:lvl w:ilvl="7" w:tplc="04090003" w:tentative="1">
+      <w:start w:val="1"/>
+      <w:numFmt w:val="bullet"/>
+      <w:lvlText w:val="o"/>
+      <w:lvlJc w:val="left"/>
+      <w:pPr>
+        <w:ind w:left="5760" w:hanging="360"/>
+      </w:pPr>
+      <w:rPr>
+        <w:rFonts w:ascii="Courier New" w:hAnsi="Courier New" w:cs="Courier New" w:hint="default"/>
+      </w:rPr>
+    </w:lvl>
+    <w:lvl w:ilvl="8" w:tplc="04090005" w:tentative="1">
+      <w:start w:val="1"/>
+      <w:numFmt w:val="bullet"/>
+      <w:lvlText w:val=""/>
+      <w:lvlJc w:val="left"/>
+      <w:pPr>
+        <w:ind w:left="6480" w:hanging="360"/>
+      </w:pPr>
+      <w:rPr>
+        <w:rFonts w:ascii="Wingdings" w:hAnsi="Wingdings" w:hint="default"/>
+      </w:rPr>
+    </w:lvl>
+  </w:abstractNum>
+  <w:abstractNum w:abstractNumId="22" w15:restartNumberingAfterBreak="0">
     <w:nsid w:val="46AD2E5F"/>
     <w:multiLevelType w:val="hybridMultilevel"/>
     <w:tmpl w:val="75826656"/>
@@ -5771,7 +8989,122 @@
       </w:rPr>
     </w:lvl>
   </w:abstractNum>
-  <w:abstractNum w:abstractNumId="13" w15:restartNumberingAfterBreak="0">
+  <w:abstractNum w:abstractNumId="23" w15:restartNumberingAfterBreak="0">
+    <w:nsid w:val="46B67731"/>
+    <w:multiLevelType w:val="hybridMultilevel"/>
+    <w:tmpl w:val="EEF4AFFE"/>
+    <w:lvl w:ilvl="0" w:tplc="C492B162">
+      <w:start w:val="1"/>
+      <w:numFmt w:val="bullet"/>
+      <w:lvlText w:val=""/>
+      <w:lvlPicBulletId w:val="0"/>
+      <w:lvlJc w:val="left"/>
+      <w:pPr>
+        <w:ind w:left="720" w:hanging="360"/>
+      </w:pPr>
+      <w:rPr>
+        <w:rFonts w:ascii="Symbol" w:hAnsi="Symbol" w:hint="default"/>
+        <w:color w:val="auto"/>
+      </w:rPr>
+    </w:lvl>
+    <w:lvl w:ilvl="1" w:tplc="04090003" w:tentative="1">
+      <w:start w:val="1"/>
+      <w:numFmt w:val="bullet"/>
+      <w:lvlText w:val="o"/>
+      <w:lvlJc w:val="left"/>
+      <w:pPr>
+        <w:ind w:left="1440" w:hanging="360"/>
+      </w:pPr>
+      <w:rPr>
+        <w:rFonts w:ascii="Courier New" w:hAnsi="Courier New" w:cs="Courier New" w:hint="default"/>
+      </w:rPr>
+    </w:lvl>
+    <w:lvl w:ilvl="2" w:tplc="04090005" w:tentative="1">
+      <w:start w:val="1"/>
+      <w:numFmt w:val="bullet"/>
+      <w:lvlText w:val=""/>
+      <w:lvlJc w:val="left"/>
+      <w:pPr>
+        <w:ind w:left="2160" w:hanging="360"/>
+      </w:pPr>
+      <w:rPr>
+        <w:rFonts w:ascii="Wingdings" w:hAnsi="Wingdings" w:hint="default"/>
+      </w:rPr>
+    </w:lvl>
+    <w:lvl w:ilvl="3" w:tplc="04090001" w:tentative="1">
+      <w:start w:val="1"/>
+      <w:numFmt w:val="bullet"/>
+      <w:lvlText w:val=""/>
+      <w:lvlJc w:val="left"/>
+      <w:pPr>
+        <w:ind w:left="2880" w:hanging="360"/>
+      </w:pPr>
+      <w:rPr>
+        <w:rFonts w:ascii="Symbol" w:hAnsi="Symbol" w:hint="default"/>
+      </w:rPr>
+    </w:lvl>
+    <w:lvl w:ilvl="4" w:tplc="04090003" w:tentative="1">
+      <w:start w:val="1"/>
+      <w:numFmt w:val="bullet"/>
+      <w:lvlText w:val="o"/>
+      <w:lvlJc w:val="left"/>
+      <w:pPr>
+        <w:ind w:left="3600" w:hanging="360"/>
+      </w:pPr>
+      <w:rPr>
+        <w:rFonts w:ascii="Courier New" w:hAnsi="Courier New" w:cs="Courier New" w:hint="default"/>
+      </w:rPr>
+    </w:lvl>
+    <w:lvl w:ilvl="5" w:tplc="04090005" w:tentative="1">
+      <w:start w:val="1"/>
+      <w:numFmt w:val="bullet"/>
+      <w:lvlText w:val=""/>
+      <w:lvlJc w:val="left"/>
+      <w:pPr>
+        <w:ind w:left="4320" w:hanging="360"/>
+      </w:pPr>
+      <w:rPr>
+        <w:rFonts w:ascii="Wingdings" w:hAnsi="Wingdings" w:hint="default"/>
+      </w:rPr>
+    </w:lvl>
+    <w:lvl w:ilvl="6" w:tplc="04090001" w:tentative="1">
+      <w:start w:val="1"/>
+      <w:numFmt w:val="bullet"/>
+      <w:lvlText w:val=""/>
+      <w:lvlJc w:val="left"/>
+      <w:pPr>
+        <w:ind w:left="5040" w:hanging="360"/>
+      </w:pPr>
+      <w:rPr>
+        <w:rFonts w:ascii="Symbol" w:hAnsi="Symbol" w:hint="default"/>
+      </w:rPr>
+    </w:lvl>
+    <w:lvl w:ilvl="7" w:tplc="04090003" w:tentative="1">
+      <w:start w:val="1"/>
+      <w:numFmt w:val="bullet"/>
+      <w:lvlText w:val="o"/>
+      <w:lvlJc w:val="left"/>
+      <w:pPr>
+        <w:ind w:left="5760" w:hanging="360"/>
+      </w:pPr>
+      <w:rPr>
+        <w:rFonts w:ascii="Courier New" w:hAnsi="Courier New" w:cs="Courier New" w:hint="default"/>
+      </w:rPr>
+    </w:lvl>
+    <w:lvl w:ilvl="8" w:tplc="04090005" w:tentative="1">
+      <w:start w:val="1"/>
+      <w:numFmt w:val="bullet"/>
+      <w:lvlText w:val=""/>
+      <w:lvlJc w:val="left"/>
+      <w:pPr>
+        <w:ind w:left="6480" w:hanging="360"/>
+      </w:pPr>
+      <w:rPr>
+        <w:rFonts w:ascii="Wingdings" w:hAnsi="Wingdings" w:hint="default"/>
+      </w:rPr>
+    </w:lvl>
+  </w:abstractNum>
+  <w:abstractNum w:abstractNumId="24" w15:restartNumberingAfterBreak="0">
     <w:nsid w:val="4BD27D57"/>
     <w:multiLevelType w:val="hybridMultilevel"/>
     <w:tmpl w:val="B2D2BDE4"/>
@@ -5886,7 +9219,122 @@
       </w:rPr>
     </w:lvl>
   </w:abstractNum>
-  <w:abstractNum w:abstractNumId="14" w15:restartNumberingAfterBreak="0">
+  <w:abstractNum w:abstractNumId="25" w15:restartNumberingAfterBreak="0">
+    <w:nsid w:val="4CEC471F"/>
+    <w:multiLevelType w:val="hybridMultilevel"/>
+    <w:tmpl w:val="48BCBEF0"/>
+    <w:lvl w:ilvl="0" w:tplc="C492B162">
+      <w:start w:val="1"/>
+      <w:numFmt w:val="bullet"/>
+      <w:lvlText w:val=""/>
+      <w:lvlPicBulletId w:val="0"/>
+      <w:lvlJc w:val="left"/>
+      <w:pPr>
+        <w:ind w:left="720" w:hanging="360"/>
+      </w:pPr>
+      <w:rPr>
+        <w:rFonts w:ascii="Symbol" w:hAnsi="Symbol" w:hint="default"/>
+        <w:color w:val="auto"/>
+      </w:rPr>
+    </w:lvl>
+    <w:lvl w:ilvl="1" w:tplc="04090003" w:tentative="1">
+      <w:start w:val="1"/>
+      <w:numFmt w:val="bullet"/>
+      <w:lvlText w:val="o"/>
+      <w:lvlJc w:val="left"/>
+      <w:pPr>
+        <w:ind w:left="1440" w:hanging="360"/>
+      </w:pPr>
+      <w:rPr>
+        <w:rFonts w:ascii="Courier New" w:hAnsi="Courier New" w:cs="Courier New" w:hint="default"/>
+      </w:rPr>
+    </w:lvl>
+    <w:lvl w:ilvl="2" w:tplc="04090005" w:tentative="1">
+      <w:start w:val="1"/>
+      <w:numFmt w:val="bullet"/>
+      <w:lvlText w:val=""/>
+      <w:lvlJc w:val="left"/>
+      <w:pPr>
+        <w:ind w:left="2160" w:hanging="360"/>
+      </w:pPr>
+      <w:rPr>
+        <w:rFonts w:ascii="Wingdings" w:hAnsi="Wingdings" w:hint="default"/>
+      </w:rPr>
+    </w:lvl>
+    <w:lvl w:ilvl="3" w:tplc="04090001" w:tentative="1">
+      <w:start w:val="1"/>
+      <w:numFmt w:val="bullet"/>
+      <w:lvlText w:val=""/>
+      <w:lvlJc w:val="left"/>
+      <w:pPr>
+        <w:ind w:left="2880" w:hanging="360"/>
+      </w:pPr>
+      <w:rPr>
+        <w:rFonts w:ascii="Symbol" w:hAnsi="Symbol" w:hint="default"/>
+      </w:rPr>
+    </w:lvl>
+    <w:lvl w:ilvl="4" w:tplc="04090003" w:tentative="1">
+      <w:start w:val="1"/>
+      <w:numFmt w:val="bullet"/>
+      <w:lvlText w:val="o"/>
+      <w:lvlJc w:val="left"/>
+      <w:pPr>
+        <w:ind w:left="3600" w:hanging="360"/>
+      </w:pPr>
+      <w:rPr>
+        <w:rFonts w:ascii="Courier New" w:hAnsi="Courier New" w:cs="Courier New" w:hint="default"/>
+      </w:rPr>
+    </w:lvl>
+    <w:lvl w:ilvl="5" w:tplc="04090005" w:tentative="1">
+      <w:start w:val="1"/>
+      <w:numFmt w:val="bullet"/>
+      <w:lvlText w:val=""/>
+      <w:lvlJc w:val="left"/>
+      <w:pPr>
+        <w:ind w:left="4320" w:hanging="360"/>
+      </w:pPr>
+      <w:rPr>
+        <w:rFonts w:ascii="Wingdings" w:hAnsi="Wingdings" w:hint="default"/>
+      </w:rPr>
+    </w:lvl>
+    <w:lvl w:ilvl="6" w:tplc="04090001" w:tentative="1">
+      <w:start w:val="1"/>
+      <w:numFmt w:val="bullet"/>
+      <w:lvlText w:val=""/>
+      <w:lvlJc w:val="left"/>
+      <w:pPr>
+        <w:ind w:left="5040" w:hanging="360"/>
+      </w:pPr>
+      <w:rPr>
+        <w:rFonts w:ascii="Symbol" w:hAnsi="Symbol" w:hint="default"/>
+      </w:rPr>
+    </w:lvl>
+    <w:lvl w:ilvl="7" w:tplc="04090003" w:tentative="1">
+      <w:start w:val="1"/>
+      <w:numFmt w:val="bullet"/>
+      <w:lvlText w:val="o"/>
+      <w:lvlJc w:val="left"/>
+      <w:pPr>
+        <w:ind w:left="5760" w:hanging="360"/>
+      </w:pPr>
+      <w:rPr>
+        <w:rFonts w:ascii="Courier New" w:hAnsi="Courier New" w:cs="Courier New" w:hint="default"/>
+      </w:rPr>
+    </w:lvl>
+    <w:lvl w:ilvl="8" w:tplc="04090005" w:tentative="1">
+      <w:start w:val="1"/>
+      <w:numFmt w:val="bullet"/>
+      <w:lvlText w:val=""/>
+      <w:lvlJc w:val="left"/>
+      <w:pPr>
+        <w:ind w:left="6480" w:hanging="360"/>
+      </w:pPr>
+      <w:rPr>
+        <w:rFonts w:ascii="Wingdings" w:hAnsi="Wingdings" w:hint="default"/>
+      </w:rPr>
+    </w:lvl>
+  </w:abstractNum>
+  <w:abstractNum w:abstractNumId="26" w15:restartNumberingAfterBreak="0">
     <w:nsid w:val="4D934FEB"/>
     <w:multiLevelType w:val="hybridMultilevel"/>
     <w:tmpl w:val="709EFB76"/>
@@ -6001,7 +9449,122 @@
       </w:rPr>
     </w:lvl>
   </w:abstractNum>
-  <w:abstractNum w:abstractNumId="15" w15:restartNumberingAfterBreak="0">
+  <w:abstractNum w:abstractNumId="27" w15:restartNumberingAfterBreak="0">
+    <w:nsid w:val="4DCA0729"/>
+    <w:multiLevelType w:val="hybridMultilevel"/>
+    <w:tmpl w:val="9DDA5832"/>
+    <w:lvl w:ilvl="0" w:tplc="C492B162">
+      <w:start w:val="1"/>
+      <w:numFmt w:val="bullet"/>
+      <w:lvlText w:val=""/>
+      <w:lvlPicBulletId w:val="0"/>
+      <w:lvlJc w:val="left"/>
+      <w:pPr>
+        <w:ind w:left="720" w:hanging="360"/>
+      </w:pPr>
+      <w:rPr>
+        <w:rFonts w:ascii="Symbol" w:hAnsi="Symbol" w:hint="default"/>
+        <w:color w:val="auto"/>
+      </w:rPr>
+    </w:lvl>
+    <w:lvl w:ilvl="1" w:tplc="04090003" w:tentative="1">
+      <w:start w:val="1"/>
+      <w:numFmt w:val="bullet"/>
+      <w:lvlText w:val="o"/>
+      <w:lvlJc w:val="left"/>
+      <w:pPr>
+        <w:ind w:left="1440" w:hanging="360"/>
+      </w:pPr>
+      <w:rPr>
+        <w:rFonts w:ascii="Courier New" w:hAnsi="Courier New" w:cs="Courier New" w:hint="default"/>
+      </w:rPr>
+    </w:lvl>
+    <w:lvl w:ilvl="2" w:tplc="04090005" w:tentative="1">
+      <w:start w:val="1"/>
+      <w:numFmt w:val="bullet"/>
+      <w:lvlText w:val=""/>
+      <w:lvlJc w:val="left"/>
+      <w:pPr>
+        <w:ind w:left="2160" w:hanging="360"/>
+      </w:pPr>
+      <w:rPr>
+        <w:rFonts w:ascii="Wingdings" w:hAnsi="Wingdings" w:hint="default"/>
+      </w:rPr>
+    </w:lvl>
+    <w:lvl w:ilvl="3" w:tplc="04090001" w:tentative="1">
+      <w:start w:val="1"/>
+      <w:numFmt w:val="bullet"/>
+      <w:lvlText w:val=""/>
+      <w:lvlJc w:val="left"/>
+      <w:pPr>
+        <w:ind w:left="2880" w:hanging="360"/>
+      </w:pPr>
+      <w:rPr>
+        <w:rFonts w:ascii="Symbol" w:hAnsi="Symbol" w:hint="default"/>
+      </w:rPr>
+    </w:lvl>
+    <w:lvl w:ilvl="4" w:tplc="04090003" w:tentative="1">
+      <w:start w:val="1"/>
+      <w:numFmt w:val="bullet"/>
+      <w:lvlText w:val="o"/>
+      <w:lvlJc w:val="left"/>
+      <w:pPr>
+        <w:ind w:left="3600" w:hanging="360"/>
+      </w:pPr>
+      <w:rPr>
+        <w:rFonts w:ascii="Courier New" w:hAnsi="Courier New" w:cs="Courier New" w:hint="default"/>
+      </w:rPr>
+    </w:lvl>
+    <w:lvl w:ilvl="5" w:tplc="04090005" w:tentative="1">
+      <w:start w:val="1"/>
+      <w:numFmt w:val="bullet"/>
+      <w:lvlText w:val=""/>
+      <w:lvlJc w:val="left"/>
+      <w:pPr>
+        <w:ind w:left="4320" w:hanging="360"/>
+      </w:pPr>
+      <w:rPr>
+        <w:rFonts w:ascii="Wingdings" w:hAnsi="Wingdings" w:hint="default"/>
+      </w:rPr>
+    </w:lvl>
+    <w:lvl w:ilvl="6" w:tplc="04090001" w:tentative="1">
+      <w:start w:val="1"/>
+      <w:numFmt w:val="bullet"/>
+      <w:lvlText w:val=""/>
+      <w:lvlJc w:val="left"/>
+      <w:pPr>
+        <w:ind w:left="5040" w:hanging="360"/>
+      </w:pPr>
+      <w:rPr>
+        <w:rFonts w:ascii="Symbol" w:hAnsi="Symbol" w:hint="default"/>
+      </w:rPr>
+    </w:lvl>
+    <w:lvl w:ilvl="7" w:tplc="04090003" w:tentative="1">
+      <w:start w:val="1"/>
+      <w:numFmt w:val="bullet"/>
+      <w:lvlText w:val="o"/>
+      <w:lvlJc w:val="left"/>
+      <w:pPr>
+        <w:ind w:left="5760" w:hanging="360"/>
+      </w:pPr>
+      <w:rPr>
+        <w:rFonts w:ascii="Courier New" w:hAnsi="Courier New" w:cs="Courier New" w:hint="default"/>
+      </w:rPr>
+    </w:lvl>
+    <w:lvl w:ilvl="8" w:tplc="04090005" w:tentative="1">
+      <w:start w:val="1"/>
+      <w:numFmt w:val="bullet"/>
+      <w:lvlText w:val=""/>
+      <w:lvlJc w:val="left"/>
+      <w:pPr>
+        <w:ind w:left="6480" w:hanging="360"/>
+      </w:pPr>
+      <w:rPr>
+        <w:rFonts w:ascii="Wingdings" w:hAnsi="Wingdings" w:hint="default"/>
+      </w:rPr>
+    </w:lvl>
+  </w:abstractNum>
+  <w:abstractNum w:abstractNumId="28" w15:restartNumberingAfterBreak="0">
     <w:nsid w:val="4E7E7C86"/>
     <w:multiLevelType w:val="hybridMultilevel"/>
     <w:tmpl w:val="CF2A322A"/>
@@ -6116,7 +9679,122 @@
       </w:rPr>
     </w:lvl>
   </w:abstractNum>
-  <w:abstractNum w:abstractNumId="16" w15:restartNumberingAfterBreak="0">
+  <w:abstractNum w:abstractNumId="29" w15:restartNumberingAfterBreak="0">
+    <w:nsid w:val="54CF3EF7"/>
+    <w:multiLevelType w:val="hybridMultilevel"/>
+    <w:tmpl w:val="84BA528C"/>
+    <w:lvl w:ilvl="0" w:tplc="C492B162">
+      <w:start w:val="1"/>
+      <w:numFmt w:val="bullet"/>
+      <w:lvlText w:val=""/>
+      <w:lvlPicBulletId w:val="0"/>
+      <w:lvlJc w:val="left"/>
+      <w:pPr>
+        <w:ind w:left="720" w:hanging="360"/>
+      </w:pPr>
+      <w:rPr>
+        <w:rFonts w:ascii="Symbol" w:hAnsi="Symbol" w:hint="default"/>
+        <w:color w:val="auto"/>
+      </w:rPr>
+    </w:lvl>
+    <w:lvl w:ilvl="1" w:tplc="04090003" w:tentative="1">
+      <w:start w:val="1"/>
+      <w:numFmt w:val="bullet"/>
+      <w:lvlText w:val="o"/>
+      <w:lvlJc w:val="left"/>
+      <w:pPr>
+        <w:ind w:left="1440" w:hanging="360"/>
+      </w:pPr>
+      <w:rPr>
+        <w:rFonts w:ascii="Courier New" w:hAnsi="Courier New" w:cs="Courier New" w:hint="default"/>
+      </w:rPr>
+    </w:lvl>
+    <w:lvl w:ilvl="2" w:tplc="04090005" w:tentative="1">
+      <w:start w:val="1"/>
+      <w:numFmt w:val="bullet"/>
+      <w:lvlText w:val=""/>
+      <w:lvlJc w:val="left"/>
+      <w:pPr>
+        <w:ind w:left="2160" w:hanging="360"/>
+      </w:pPr>
+      <w:rPr>
+        <w:rFonts w:ascii="Wingdings" w:hAnsi="Wingdings" w:hint="default"/>
+      </w:rPr>
+    </w:lvl>
+    <w:lvl w:ilvl="3" w:tplc="04090001" w:tentative="1">
+      <w:start w:val="1"/>
+      <w:numFmt w:val="bullet"/>
+      <w:lvlText w:val=""/>
+      <w:lvlJc w:val="left"/>
+      <w:pPr>
+        <w:ind w:left="2880" w:hanging="360"/>
+      </w:pPr>
+      <w:rPr>
+        <w:rFonts w:ascii="Symbol" w:hAnsi="Symbol" w:hint="default"/>
+      </w:rPr>
+    </w:lvl>
+    <w:lvl w:ilvl="4" w:tplc="04090003" w:tentative="1">
+      <w:start w:val="1"/>
+      <w:numFmt w:val="bullet"/>
+      <w:lvlText w:val="o"/>
+      <w:lvlJc w:val="left"/>
+      <w:pPr>
+        <w:ind w:left="3600" w:hanging="360"/>
+      </w:pPr>
+      <w:rPr>
+        <w:rFonts w:ascii="Courier New" w:hAnsi="Courier New" w:cs="Courier New" w:hint="default"/>
+      </w:rPr>
+    </w:lvl>
+    <w:lvl w:ilvl="5" w:tplc="04090005" w:tentative="1">
+      <w:start w:val="1"/>
+      <w:numFmt w:val="bullet"/>
+      <w:lvlText w:val=""/>
+      <w:lvlJc w:val="left"/>
+      <w:pPr>
+        <w:ind w:left="4320" w:hanging="360"/>
+      </w:pPr>
+      <w:rPr>
+        <w:rFonts w:ascii="Wingdings" w:hAnsi="Wingdings" w:hint="default"/>
+      </w:rPr>
+    </w:lvl>
+    <w:lvl w:ilvl="6" w:tplc="04090001" w:tentative="1">
+      <w:start w:val="1"/>
+      <w:numFmt w:val="bullet"/>
+      <w:lvlText w:val=""/>
+      <w:lvlJc w:val="left"/>
+      <w:pPr>
+        <w:ind w:left="5040" w:hanging="360"/>
+      </w:pPr>
+      <w:rPr>
+        <w:rFonts w:ascii="Symbol" w:hAnsi="Symbol" w:hint="default"/>
+      </w:rPr>
+    </w:lvl>
+    <w:lvl w:ilvl="7" w:tplc="04090003" w:tentative="1">
+      <w:start w:val="1"/>
+      <w:numFmt w:val="bullet"/>
+      <w:lvlText w:val="o"/>
+      <w:lvlJc w:val="left"/>
+      <w:pPr>
+        <w:ind w:left="5760" w:hanging="360"/>
+      </w:pPr>
+      <w:rPr>
+        <w:rFonts w:ascii="Courier New" w:hAnsi="Courier New" w:cs="Courier New" w:hint="default"/>
+      </w:rPr>
+    </w:lvl>
+    <w:lvl w:ilvl="8" w:tplc="04090005" w:tentative="1">
+      <w:start w:val="1"/>
+      <w:numFmt w:val="bullet"/>
+      <w:lvlText w:val=""/>
+      <w:lvlJc w:val="left"/>
+      <w:pPr>
+        <w:ind w:left="6480" w:hanging="360"/>
+      </w:pPr>
+      <w:rPr>
+        <w:rFonts w:ascii="Wingdings" w:hAnsi="Wingdings" w:hint="default"/>
+      </w:rPr>
+    </w:lvl>
+  </w:abstractNum>
+  <w:abstractNum w:abstractNumId="30" w15:restartNumberingAfterBreak="0">
     <w:nsid w:val="55456DFC"/>
     <w:multiLevelType w:val="hybridMultilevel"/>
     <w:tmpl w:val="4D8454AA"/>
@@ -6231,7 +9909,7 @@
       </w:rPr>
     </w:lvl>
   </w:abstractNum>
-  <w:abstractNum w:abstractNumId="17" w15:restartNumberingAfterBreak="0">
+  <w:abstractNum w:abstractNumId="31" w15:restartNumberingAfterBreak="0">
     <w:nsid w:val="58883148"/>
     <w:multiLevelType w:val="hybridMultilevel"/>
     <w:tmpl w:val="B0B4964A"/>
@@ -6346,7 +10024,7 @@
       </w:rPr>
     </w:lvl>
   </w:abstractNum>
-  <w:abstractNum w:abstractNumId="18" w15:restartNumberingAfterBreak="0">
+  <w:abstractNum w:abstractNumId="32" w15:restartNumberingAfterBreak="0">
     <w:nsid w:val="5EE40859"/>
     <w:multiLevelType w:val="hybridMultilevel"/>
     <w:tmpl w:val="DA78B38A"/>
@@ -6461,7 +10139,7 @@
       </w:rPr>
     </w:lvl>
   </w:abstractNum>
-  <w:abstractNum w:abstractNumId="19" w15:restartNumberingAfterBreak="0">
+  <w:abstractNum w:abstractNumId="33" w15:restartNumberingAfterBreak="0">
     <w:nsid w:val="61A36CDF"/>
     <w:multiLevelType w:val="hybridMultilevel"/>
     <w:tmpl w:val="EC447B4C"/>
@@ -6576,7 +10254,7 @@
       </w:rPr>
     </w:lvl>
   </w:abstractNum>
-  <w:abstractNum w:abstractNumId="20" w15:restartNumberingAfterBreak="0">
+  <w:abstractNum w:abstractNumId="34" w15:restartNumberingAfterBreak="0">
     <w:nsid w:val="64EF781E"/>
     <w:multiLevelType w:val="hybridMultilevel"/>
     <w:tmpl w:val="C7B02334"/>
@@ -6689,7 +10367,7 @@
       </w:rPr>
     </w:lvl>
   </w:abstractNum>
-  <w:abstractNum w:abstractNumId="21" w15:restartNumberingAfterBreak="0">
+  <w:abstractNum w:abstractNumId="35" w15:restartNumberingAfterBreak="0">
     <w:nsid w:val="654B3CF3"/>
     <w:multiLevelType w:val="hybridMultilevel"/>
     <w:tmpl w:val="F864C506"/>
@@ -6804,7 +10482,7 @@
       </w:rPr>
     </w:lvl>
   </w:abstractNum>
-  <w:abstractNum w:abstractNumId="22" w15:restartNumberingAfterBreak="0">
+  <w:abstractNum w:abstractNumId="36" w15:restartNumberingAfterBreak="0">
     <w:nsid w:val="66C15610"/>
     <w:multiLevelType w:val="hybridMultilevel"/>
     <w:tmpl w:val="C894619E"/>
@@ -6919,7 +10597,352 @@
       </w:rPr>
     </w:lvl>
   </w:abstractNum>
-  <w:abstractNum w:abstractNumId="23" w15:restartNumberingAfterBreak="0">
+  <w:abstractNum w:abstractNumId="37" w15:restartNumberingAfterBreak="0">
+    <w:nsid w:val="6C3A35EE"/>
+    <w:multiLevelType w:val="hybridMultilevel"/>
+    <w:tmpl w:val="6EC86188"/>
+    <w:lvl w:ilvl="0" w:tplc="C492B162">
+      <w:start w:val="1"/>
+      <w:numFmt w:val="bullet"/>
+      <w:lvlText w:val=""/>
+      <w:lvlPicBulletId w:val="0"/>
+      <w:lvlJc w:val="left"/>
+      <w:pPr>
+        <w:ind w:left="720" w:hanging="360"/>
+      </w:pPr>
+      <w:rPr>
+        <w:rFonts w:ascii="Symbol" w:hAnsi="Symbol" w:hint="default"/>
+        <w:color w:val="auto"/>
+      </w:rPr>
+    </w:lvl>
+    <w:lvl w:ilvl="1" w:tplc="04090003" w:tentative="1">
+      <w:start w:val="1"/>
+      <w:numFmt w:val="bullet"/>
+      <w:lvlText w:val="o"/>
+      <w:lvlJc w:val="left"/>
+      <w:pPr>
+        <w:ind w:left="1440" w:hanging="360"/>
+      </w:pPr>
+      <w:rPr>
+        <w:rFonts w:ascii="Courier New" w:hAnsi="Courier New" w:cs="Courier New" w:hint="default"/>
+      </w:rPr>
+    </w:lvl>
+    <w:lvl w:ilvl="2" w:tplc="04090005" w:tentative="1">
+      <w:start w:val="1"/>
+      <w:numFmt w:val="bullet"/>
+      <w:lvlText w:val=""/>
+      <w:lvlJc w:val="left"/>
+      <w:pPr>
+        <w:ind w:left="2160" w:hanging="360"/>
+      </w:pPr>
+      <w:rPr>
+        <w:rFonts w:ascii="Wingdings" w:hAnsi="Wingdings" w:hint="default"/>
+      </w:rPr>
+    </w:lvl>
+    <w:lvl w:ilvl="3" w:tplc="04090001" w:tentative="1">
+      <w:start w:val="1"/>
+      <w:numFmt w:val="bullet"/>
+      <w:lvlText w:val=""/>
+      <w:lvlJc w:val="left"/>
+      <w:pPr>
+        <w:ind w:left="2880" w:hanging="360"/>
+      </w:pPr>
+      <w:rPr>
+        <w:rFonts w:ascii="Symbol" w:hAnsi="Symbol" w:hint="default"/>
+      </w:rPr>
+    </w:lvl>
+    <w:lvl w:ilvl="4" w:tplc="04090003" w:tentative="1">
+      <w:start w:val="1"/>
+      <w:numFmt w:val="bullet"/>
+      <w:lvlText w:val="o"/>
+      <w:lvlJc w:val="left"/>
+      <w:pPr>
+        <w:ind w:left="3600" w:hanging="360"/>
+      </w:pPr>
+      <w:rPr>
+        <w:rFonts w:ascii="Courier New" w:hAnsi="Courier New" w:cs="Courier New" w:hint="default"/>
+      </w:rPr>
+    </w:lvl>
+    <w:lvl w:ilvl="5" w:tplc="04090005" w:tentative="1">
+      <w:start w:val="1"/>
+      <w:numFmt w:val="bullet"/>
+      <w:lvlText w:val=""/>
+      <w:lvlJc w:val="left"/>
+      <w:pPr>
+        <w:ind w:left="4320" w:hanging="360"/>
+      </w:pPr>
+      <w:rPr>
+        <w:rFonts w:ascii="Wingdings" w:hAnsi="Wingdings" w:hint="default"/>
+      </w:rPr>
+    </w:lvl>
+    <w:lvl w:ilvl="6" w:tplc="04090001" w:tentative="1">
+      <w:start w:val="1"/>
+      <w:numFmt w:val="bullet"/>
+      <w:lvlText w:val=""/>
+      <w:lvlJc w:val="left"/>
+      <w:pPr>
+        <w:ind w:left="5040" w:hanging="360"/>
+      </w:pPr>
+      <w:rPr>
+        <w:rFonts w:ascii="Symbol" w:hAnsi="Symbol" w:hint="default"/>
+      </w:rPr>
+    </w:lvl>
+    <w:lvl w:ilvl="7" w:tplc="04090003" w:tentative="1">
+      <w:start w:val="1"/>
+      <w:numFmt w:val="bullet"/>
+      <w:lvlText w:val="o"/>
+      <w:lvlJc w:val="left"/>
+      <w:pPr>
+        <w:ind w:left="5760" w:hanging="360"/>
+      </w:pPr>
+      <w:rPr>
+        <w:rFonts w:ascii="Courier New" w:hAnsi="Courier New" w:cs="Courier New" w:hint="default"/>
+      </w:rPr>
+    </w:lvl>
+    <w:lvl w:ilvl="8" w:tplc="04090005" w:tentative="1">
+      <w:start w:val="1"/>
+      <w:numFmt w:val="bullet"/>
+      <w:lvlText w:val=""/>
+      <w:lvlJc w:val="left"/>
+      <w:pPr>
+        <w:ind w:left="6480" w:hanging="360"/>
+      </w:pPr>
+      <w:rPr>
+        <w:rFonts w:ascii="Wingdings" w:hAnsi="Wingdings" w:hint="default"/>
+      </w:rPr>
+    </w:lvl>
+  </w:abstractNum>
+  <w:abstractNum w:abstractNumId="38" w15:restartNumberingAfterBreak="0">
+    <w:nsid w:val="6E9100B8"/>
+    <w:multiLevelType w:val="hybridMultilevel"/>
+    <w:tmpl w:val="87C2B51E"/>
+    <w:lvl w:ilvl="0" w:tplc="C492B162">
+      <w:start w:val="1"/>
+      <w:numFmt w:val="bullet"/>
+      <w:lvlText w:val=""/>
+      <w:lvlPicBulletId w:val="0"/>
+      <w:lvlJc w:val="left"/>
+      <w:pPr>
+        <w:ind w:left="720" w:hanging="360"/>
+      </w:pPr>
+      <w:rPr>
+        <w:rFonts w:ascii="Symbol" w:hAnsi="Symbol" w:hint="default"/>
+        <w:color w:val="auto"/>
+      </w:rPr>
+    </w:lvl>
+    <w:lvl w:ilvl="1" w:tplc="04090003" w:tentative="1">
+      <w:start w:val="1"/>
+      <w:numFmt w:val="bullet"/>
+      <w:lvlText w:val="o"/>
+      <w:lvlJc w:val="left"/>
+      <w:pPr>
+        <w:ind w:left="1440" w:hanging="360"/>
+      </w:pPr>
+      <w:rPr>
+        <w:rFonts w:ascii="Courier New" w:hAnsi="Courier New" w:cs="Courier New" w:hint="default"/>
+      </w:rPr>
+    </w:lvl>
+    <w:lvl w:ilvl="2" w:tplc="04090005" w:tentative="1">
+      <w:start w:val="1"/>
+      <w:numFmt w:val="bullet"/>
+      <w:lvlText w:val=""/>
+      <w:lvlJc w:val="left"/>
+      <w:pPr>
+        <w:ind w:left="2160" w:hanging="360"/>
+      </w:pPr>
+      <w:rPr>
+        <w:rFonts w:ascii="Wingdings" w:hAnsi="Wingdings" w:hint="default"/>
+      </w:rPr>
+    </w:lvl>
+    <w:lvl w:ilvl="3" w:tplc="04090001" w:tentative="1">
+      <w:start w:val="1"/>
+      <w:numFmt w:val="bullet"/>
+      <w:lvlText w:val=""/>
+      <w:lvlJc w:val="left"/>
+      <w:pPr>
+        <w:ind w:left="2880" w:hanging="360"/>
+      </w:pPr>
+      <w:rPr>
+        <w:rFonts w:ascii="Symbol" w:hAnsi="Symbol" w:hint="default"/>
+      </w:rPr>
+    </w:lvl>
+    <w:lvl w:ilvl="4" w:tplc="04090003" w:tentative="1">
+      <w:start w:val="1"/>
+      <w:numFmt w:val="bullet"/>
+      <w:lvlText w:val="o"/>
+      <w:lvlJc w:val="left"/>
+      <w:pPr>
+        <w:ind w:left="3600" w:hanging="360"/>
+      </w:pPr>
+      <w:rPr>
+        <w:rFonts w:ascii="Courier New" w:hAnsi="Courier New" w:cs="Courier New" w:hint="default"/>
+      </w:rPr>
+    </w:lvl>
+    <w:lvl w:ilvl="5" w:tplc="04090005" w:tentative="1">
+      <w:start w:val="1"/>
+      <w:numFmt w:val="bullet"/>
+      <w:lvlText w:val=""/>
+      <w:lvlJc w:val="left"/>
+      <w:pPr>
+        <w:ind w:left="4320" w:hanging="360"/>
+      </w:pPr>
+      <w:rPr>
+        <w:rFonts w:ascii="Wingdings" w:hAnsi="Wingdings" w:hint="default"/>
+      </w:rPr>
+    </w:lvl>
+    <w:lvl w:ilvl="6" w:tplc="04090001" w:tentative="1">
+      <w:start w:val="1"/>
+      <w:numFmt w:val="bullet"/>
+      <w:lvlText w:val=""/>
+      <w:lvlJc w:val="left"/>
+      <w:pPr>
+        <w:ind w:left="5040" w:hanging="360"/>
+      </w:pPr>
+      <w:rPr>
+        <w:rFonts w:ascii="Symbol" w:hAnsi="Symbol" w:hint="default"/>
+      </w:rPr>
+    </w:lvl>
+    <w:lvl w:ilvl="7" w:tplc="04090003" w:tentative="1">
+      <w:start w:val="1"/>
+      <w:numFmt w:val="bullet"/>
+      <w:lvlText w:val="o"/>
+      <w:lvlJc w:val="left"/>
+      <w:pPr>
+        <w:ind w:left="5760" w:hanging="360"/>
+      </w:pPr>
+      <w:rPr>
+        <w:rFonts w:ascii="Courier New" w:hAnsi="Courier New" w:cs="Courier New" w:hint="default"/>
+      </w:rPr>
+    </w:lvl>
+    <w:lvl w:ilvl="8" w:tplc="04090005" w:tentative="1">
+      <w:start w:val="1"/>
+      <w:numFmt w:val="bullet"/>
+      <w:lvlText w:val=""/>
+      <w:lvlJc w:val="left"/>
+      <w:pPr>
+        <w:ind w:left="6480" w:hanging="360"/>
+      </w:pPr>
+      <w:rPr>
+        <w:rFonts w:ascii="Wingdings" w:hAnsi="Wingdings" w:hint="default"/>
+      </w:rPr>
+    </w:lvl>
+  </w:abstractNum>
+  <w:abstractNum w:abstractNumId="39" w15:restartNumberingAfterBreak="0">
+    <w:nsid w:val="73CF23B7"/>
+    <w:multiLevelType w:val="hybridMultilevel"/>
+    <w:tmpl w:val="A6BCE97C"/>
+    <w:lvl w:ilvl="0" w:tplc="C492B162">
+      <w:start w:val="1"/>
+      <w:numFmt w:val="bullet"/>
+      <w:lvlText w:val=""/>
+      <w:lvlPicBulletId w:val="0"/>
+      <w:lvlJc w:val="left"/>
+      <w:pPr>
+        <w:ind w:left="720" w:hanging="360"/>
+      </w:pPr>
+      <w:rPr>
+        <w:rFonts w:ascii="Symbol" w:hAnsi="Symbol" w:hint="default"/>
+        <w:color w:val="auto"/>
+      </w:rPr>
+    </w:lvl>
+    <w:lvl w:ilvl="1" w:tplc="04090003" w:tentative="1">
+      <w:start w:val="1"/>
+      <w:numFmt w:val="bullet"/>
+      <w:lvlText w:val="o"/>
+      <w:lvlJc w:val="left"/>
+      <w:pPr>
+        <w:ind w:left="1440" w:hanging="360"/>
+      </w:pPr>
+      <w:rPr>
+        <w:rFonts w:ascii="Courier New" w:hAnsi="Courier New" w:cs="Courier New" w:hint="default"/>
+      </w:rPr>
+    </w:lvl>
+    <w:lvl w:ilvl="2" w:tplc="04090005" w:tentative="1">
+      <w:start w:val="1"/>
+      <w:numFmt w:val="bullet"/>
+      <w:lvlText w:val=""/>
+      <w:lvlJc w:val="left"/>
+      <w:pPr>
+        <w:ind w:left="2160" w:hanging="360"/>
+      </w:pPr>
+      <w:rPr>
+        <w:rFonts w:ascii="Wingdings" w:hAnsi="Wingdings" w:hint="default"/>
+      </w:rPr>
+    </w:lvl>
+    <w:lvl w:ilvl="3" w:tplc="04090001" w:tentative="1">
+      <w:start w:val="1"/>
+      <w:numFmt w:val="bullet"/>
+      <w:lvlText w:val=""/>
+      <w:lvlJc w:val="left"/>
+      <w:pPr>
+        <w:ind w:left="2880" w:hanging="360"/>
+      </w:pPr>
+      <w:rPr>
+        <w:rFonts w:ascii="Symbol" w:hAnsi="Symbol" w:hint="default"/>
+      </w:rPr>
+    </w:lvl>
+    <w:lvl w:ilvl="4" w:tplc="04090003" w:tentative="1">
+      <w:start w:val="1"/>
+      <w:numFmt w:val="bullet"/>
+      <w:lvlText w:val="o"/>
+      <w:lvlJc w:val="left"/>
+      <w:pPr>
+        <w:ind w:left="3600" w:hanging="360"/>
+      </w:pPr>
+      <w:rPr>
+        <w:rFonts w:ascii="Courier New" w:hAnsi="Courier New" w:cs="Courier New" w:hint="default"/>
+      </w:rPr>
+    </w:lvl>
+    <w:lvl w:ilvl="5" w:tplc="04090005" w:tentative="1">
+      <w:start w:val="1"/>
+      <w:numFmt w:val="bullet"/>
+      <w:lvlText w:val=""/>
+      <w:lvlJc w:val="left"/>
+      <w:pPr>
+        <w:ind w:left="4320" w:hanging="360"/>
+      </w:pPr>
+      <w:rPr>
+        <w:rFonts w:ascii="Wingdings" w:hAnsi="Wingdings" w:hint="default"/>
+      </w:rPr>
+    </w:lvl>
+    <w:lvl w:ilvl="6" w:tplc="04090001" w:tentative="1">
+      <w:start w:val="1"/>
+      <w:numFmt w:val="bullet"/>
+      <w:lvlText w:val=""/>
+      <w:lvlJc w:val="left"/>
+      <w:pPr>
+        <w:ind w:left="5040" w:hanging="360"/>
+      </w:pPr>
+      <w:rPr>
+        <w:rFonts w:ascii="Symbol" w:hAnsi="Symbol" w:hint="default"/>
+      </w:rPr>
+    </w:lvl>
+    <w:lvl w:ilvl="7" w:tplc="04090003" w:tentative="1">
+      <w:start w:val="1"/>
+      <w:numFmt w:val="bullet"/>
+      <w:lvlText w:val="o"/>
+      <w:lvlJc w:val="left"/>
+      <w:pPr>
+        <w:ind w:left="5760" w:hanging="360"/>
+      </w:pPr>
+      <w:rPr>
+        <w:rFonts w:ascii="Courier New" w:hAnsi="Courier New" w:cs="Courier New" w:hint="default"/>
+      </w:rPr>
+    </w:lvl>
+    <w:lvl w:ilvl="8" w:tplc="04090005" w:tentative="1">
+      <w:start w:val="1"/>
+      <w:numFmt w:val="bullet"/>
+      <w:lvlText w:val=""/>
+      <w:lvlJc w:val="left"/>
+      <w:pPr>
+        <w:ind w:left="6480" w:hanging="360"/>
+      </w:pPr>
+      <w:rPr>
+        <w:rFonts w:ascii="Wingdings" w:hAnsi="Wingdings" w:hint="default"/>
+      </w:rPr>
+    </w:lvl>
+  </w:abstractNum>
+  <w:abstractNum w:abstractNumId="40" w15:restartNumberingAfterBreak="0">
     <w:nsid w:val="768F0B92"/>
     <w:multiLevelType w:val="hybridMultilevel"/>
     <w:tmpl w:val="0DBC638A"/>
@@ -7035,76 +11058,127 @@
     </w:lvl>
   </w:abstractNum>
   <w:num w:numId="1">
+    <w:abstractNumId w:val="6"/>
+  </w:num>
+  <w:num w:numId="2">
+    <w:abstractNumId w:val="30"/>
+  </w:num>
+  <w:num w:numId="3">
+    <w:abstractNumId w:val="40"/>
+  </w:num>
+  <w:num w:numId="4">
+    <w:abstractNumId w:val="18"/>
+  </w:num>
+  <w:num w:numId="5">
+    <w:abstractNumId w:val="36"/>
+  </w:num>
+  <w:num w:numId="6">
+    <w:abstractNumId w:val="32"/>
+  </w:num>
+  <w:num w:numId="7">
+    <w:abstractNumId w:val="13"/>
+  </w:num>
+  <w:num w:numId="8">
+    <w:abstractNumId w:val="22"/>
+  </w:num>
+  <w:num w:numId="9">
+    <w:abstractNumId w:val="24"/>
+  </w:num>
+  <w:num w:numId="10">
+    <w:abstractNumId w:val="12"/>
+  </w:num>
+  <w:num w:numId="11">
+    <w:abstractNumId w:val="16"/>
+  </w:num>
+  <w:num w:numId="12">
+    <w:abstractNumId w:val="10"/>
+  </w:num>
+  <w:num w:numId="13">
+    <w:abstractNumId w:val="31"/>
+  </w:num>
+  <w:num w:numId="14">
+    <w:abstractNumId w:val="33"/>
+  </w:num>
+  <w:num w:numId="15">
+    <w:abstractNumId w:val="9"/>
+  </w:num>
+  <w:num w:numId="16">
+    <w:abstractNumId w:val="26"/>
+  </w:num>
+  <w:num w:numId="17">
     <w:abstractNumId w:val="2"/>
   </w:num>
-  <w:num w:numId="2">
-    <w:abstractNumId w:val="16"/>
+  <w:num w:numId="18">
+    <w:abstractNumId w:val="7"/>
   </w:num>
-  <w:num w:numId="3">
+  <w:num w:numId="19">
+    <w:abstractNumId w:val="15"/>
+  </w:num>
+  <w:num w:numId="20">
+    <w:abstractNumId w:val="35"/>
+  </w:num>
+  <w:num w:numId="21">
+    <w:abstractNumId w:val="14"/>
+  </w:num>
+  <w:num w:numId="22">
+    <w:abstractNumId w:val="34"/>
+  </w:num>
+  <w:num w:numId="23">
+    <w:abstractNumId w:val="28"/>
+  </w:num>
+  <w:num w:numId="24">
+    <w:abstractNumId w:val="3"/>
+  </w:num>
+  <w:num w:numId="25">
+    <w:abstractNumId w:val="27"/>
+  </w:num>
+  <w:num w:numId="26">
+    <w:abstractNumId w:val="4"/>
+  </w:num>
+  <w:num w:numId="27">
+    <w:abstractNumId w:val="20"/>
+  </w:num>
+  <w:num w:numId="28">
+    <w:abstractNumId w:val="0"/>
+  </w:num>
+  <w:num w:numId="29">
+    <w:abstractNumId w:val="19"/>
+  </w:num>
+  <w:num w:numId="30">
+    <w:abstractNumId w:val="25"/>
+  </w:num>
+  <w:num w:numId="31">
+    <w:abstractNumId w:val="39"/>
+  </w:num>
+  <w:num w:numId="32">
+    <w:abstractNumId w:val="11"/>
+  </w:num>
+  <w:num w:numId="33">
+    <w:abstractNumId w:val="17"/>
+  </w:num>
+  <w:num w:numId="34">
+    <w:abstractNumId w:val="8"/>
+  </w:num>
+  <w:num w:numId="35">
     <w:abstractNumId w:val="23"/>
   </w:num>
-  <w:num w:numId="4">
-    <w:abstractNumId w:val="11"/>
+  <w:num w:numId="36">
+    <w:abstractNumId w:val="1"/>
   </w:num>
-  <w:num w:numId="5">
-    <w:abstractNumId w:val="22"/>
+  <w:num w:numId="37">
+    <w:abstractNumId w:val="21"/>
   </w:num>
-  <w:num w:numId="6">
-    <w:abstractNumId w:val="18"/>
+  <w:num w:numId="38">
+    <w:abstractNumId w:val="37"/>
   </w:num>
-  <w:num w:numId="7">
-    <w:abstractNumId w:val="7"/>
+  <w:num w:numId="39">
+    <w:abstractNumId w:val="29"/>
   </w:num>
-  <w:num w:numId="8">
-    <w:abstractNumId w:val="12"/>
-  </w:num>
-  <w:num w:numId="9">
-    <w:abstractNumId w:val="13"/>
-  </w:num>
-  <w:num w:numId="10">
-    <w:abstractNumId w:val="6"/>
-  </w:num>
-  <w:num w:numId="11">
-    <w:abstractNumId w:val="10"/>
-  </w:num>
-  <w:num w:numId="12">
+  <w:num w:numId="40">
     <w:abstractNumId w:val="5"/>
   </w:num>
-  <w:num w:numId="13">
-    <w:abstractNumId w:val="17"/>
-  </w:num>
-  <w:num w:numId="14">
-    <w:abstractNumId w:val="19"/>
-  </w:num>
-  <w:num w:numId="15">
-    <w:abstractNumId w:val="4"/>
-  </w:num>
-  <w:num w:numId="16">
-    <w:abstractNumId w:val="14"/>
-  </w:num>
-  <w:num w:numId="17">
-    <w:abstractNumId w:val="0"/>
-  </w:num>
-  <w:num w:numId="18">
-    <w:abstractNumId w:val="3"/>
-  </w:num>
-  <w:num w:numId="19">
-    <w:abstractNumId w:val="9"/>
-  </w:num>
-  <w:num w:numId="20">
-    <w:abstractNumId w:val="21"/>
-  </w:num>
-  <w:num w:numId="21">
-    <w:abstractNumId w:val="8"/>
-  </w:num>
-  <w:num w:numId="22">
-    <w:abstractNumId w:val="20"/>
-  </w:num>
-  <w:num w:numId="23">
-    <w:abstractNumId w:val="15"/>
-  </w:num>
-  <w:num w:numId="24">
-    <w:abstractNumId w:val="1"/>
+  <w:num w:numId="41">
+    <w:abstractNumId w:val="38"/>
   </w:num>
 </w:numbering>
 </file>

--- a/15 ... Chapter 13 Using the Printer/Chapter 13 Using the Printer 1.docx
+++ b/15 ... Chapter 13 Using the Printer/Chapter 13 Using the Printer 1.docx
@@ -2412,6 +2412,9 @@
     </w:p>
     <w:p>
       <w:r>
+        <w:rPr>
+          <w:noProof/>
+        </w:rPr>
         <w:drawing>
           <wp:inline distT="0" distB="0" distL="0" distR="0" wp14:anchorId="341426B0" wp14:editId="2426EAB1">
             <wp:extent cx="4653776" cy="356789"/>
@@ -2481,13 +2484,8 @@
         </w:rPr>
         <w:t xml:space="preserve">pInitializationData: </w:t>
       </w:r>
-      <w:proofErr w:type="gramStart"/>
-      <w:r>
-        <w:t>Generally</w:t>
-      </w:r>
-      <w:proofErr w:type="gramEnd"/>
-      <w:r>
-        <w:t xml:space="preserve"> set to NULL.</w:t>
+      <w:r>
+        <w:t>Generally set to NULL.</w:t>
       </w:r>
     </w:p>
     <w:p>
@@ -2669,13 +2667,7 @@
         <w:rPr>
           <w:color w:val="0000FF"/>
         </w:rPr>
-        <w:t>Windows 10 and 11:</w:t>
-      </w:r>
-      <w:r>
-        <w:rPr>
-          <w:color w:val="0000FF"/>
-        </w:rPr>
-        <w:t xml:space="preserve"> </w:t>
+        <w:t xml:space="preserve">Windows 10 and 11: </w:t>
       </w:r>
       <w:r>
         <w:t>For Windows 10 and 11, the recommended PRINTER_INFO_x structure for using with EnumPrinters is PRINTER_INFO_4. This structure provides a good balance of information about each printer without being overly detailed.</w:t>
@@ -2707,6 +2699,7 @@
       </w:pPr>
       <w:r>
         <w:rPr>
+          <w:noProof/>
           <w:sz w:val="28"/>
           <w:szCs w:val="28"/>
           <w14:textOutline w14:w="9525" w14:cap="rnd" w14:cmpd="sng" w14:algn="ctr">
@@ -3017,6 +3010,7 @@
       </w:pPr>
       <w:r>
         <w:rPr>
+          <w:noProof/>
           <w:sz w:val="40"/>
           <w:szCs w:val="40"/>
           <w14:textOutline w14:w="9525" w14:cap="rnd" w14:cmpd="sng" w14:algn="ctr">
@@ -3319,15 +3313,7 @@
     </w:p>
     <w:p>
       <w:r>
-        <w:t xml:space="preserve">The chosen structure (pinfo5 or pinfo4) provides the </w:t>
-      </w:r>
-      <w:proofErr w:type="gramStart"/>
-      <w:r>
-        <w:t>printer</w:t>
-      </w:r>
-      <w:proofErr w:type="gramEnd"/>
-      <w:r>
-        <w:t xml:space="preserve"> name, which CreateDC utilizes to create the device context handle (hdc). This handle is ultimately returned by the function.</w:t>
+        <w:t>The chosen structure (pinfo5 or pinfo4) provides the printer name, which CreateDC utilizes to create the device context handle (hdc). This handle is ultimately returned by the function.</w:t>
       </w:r>
     </w:p>
     <w:p>
@@ -4660,6 +4646,9 @@
     </w:p>
     <w:p>
       <w:r>
+        <w:rPr>
+          <w:noProof/>
+        </w:rPr>
         <w:drawing>
           <wp:inline distT="0" distB="0" distL="0" distR="0" wp14:anchorId="09DE13E9" wp14:editId="7E1482FA">
             <wp:extent cx="3992451" cy="1060180"/>
@@ -5109,6 +5098,9 @@
     </w:p>
     <w:p>
       <w:r>
+        <w:rPr>
+          <w:noProof/>
+        </w:rPr>
         <w:drawing>
           <wp:inline distT="0" distB="0" distL="0" distR="0" wp14:anchorId="2CA3E92C" wp14:editId="41871DFB">
             <wp:extent cx="5943600" cy="7444740"/>
@@ -5226,6 +5218,9 @@
     </w:p>
     <w:p>
       <w:r>
+        <w:rPr>
+          <w:noProof/>
+        </w:rPr>
         <w:drawing>
           <wp:inline distT="0" distB="0" distL="0" distR="0" wp14:anchorId="6094D675" wp14:editId="61BDABCB">
             <wp:extent cx="5567429" cy="4475356"/>
@@ -5712,7 +5707,6 @@
     <w:p/>
     <w:p/>
     <w:p/>
-    <w:p/>
     <w:p>
       <w:pPr>
         <w:rPr>
@@ -5727,7 +5721,9 @@
           </w14:textOutline>
         </w:rPr>
       </w:pPr>
-      <w:r>
+    </w:p>
+    <w:p>
+      <w:pPr>
         <w:rPr>
           <w:sz w:val="40"/>
           <w:szCs w:val="40"/>
@@ -5739,12 +5735,8 @@
             <w14:bevel/>
           </w14:textOutline>
         </w:rPr>
-        <w:lastRenderedPageBreak/>
-        <w:t>PRINT 1, 2, 3 PROGRAMS</w:t>
-      </w:r>
-    </w:p>
-    <w:p>
-      <w:pPr>
+      </w:pPr>
+      <w:r>
         <w:rPr>
           <w:sz w:val="40"/>
           <w:szCs w:val="40"/>
@@ -5756,10 +5748,10 @@
             <w14:bevel/>
           </w14:textOutline>
         </w:rPr>
-      </w:pPr>
-    </w:p>
-    <w:p>
-      <w:pPr>
+        <w:lastRenderedPageBreak/>
+        <w:t>PRINT 1</w:t>
+      </w:r>
+      <w:r>
         <w:rPr>
           <w:sz w:val="40"/>
           <w:szCs w:val="40"/>
@@ -5771,20 +5763,7 @@
             <w14:bevel/>
           </w14:textOutline>
         </w:rPr>
-      </w:pPr>
-      <w:r>
-        <w:rPr>
-          <w:sz w:val="40"/>
-          <w:szCs w:val="40"/>
-          <w14:textOutline w14:w="9525" w14:cap="rnd" w14:cmpd="sng" w14:algn="ctr">
-            <w14:solidFill>
-              <w14:srgbClr w14:val="FF0000"/>
-            </w14:solidFill>
-            <w14:prstDash w14:val="solid"/>
-            <w14:bevel/>
-          </w14:textOutline>
-        </w:rPr>
-        <w:t>PRINT 1</w:t>
+        <w:t>-BareBones printing</w:t>
       </w:r>
     </w:p>
     <w:p>
@@ -6085,41 +6064,94 @@
     <w:p>
       <w:pPr>
         <w:rPr>
-          <w14:textOutline w14:w="9525" w14:cap="rnd" w14:cmpd="sng" w14:algn="ctr">
-            <w14:solidFill>
-              <w14:srgbClr w14:val="00B050"/>
-            </w14:solidFill>
-            <w14:prstDash w14:val="solid"/>
-            <w14:bevel/>
-          </w14:textOutline>
-        </w:rPr>
-      </w:pPr>
-    </w:p>
-    <w:p>
-      <w:pPr>
-        <w:rPr>
-          <w14:textOutline w14:w="9525" w14:cap="rnd" w14:cmpd="sng" w14:algn="ctr">
-            <w14:solidFill>
-              <w14:srgbClr w14:val="00B050"/>
-            </w14:solidFill>
-            <w14:prstDash w14:val="solid"/>
-            <w14:bevel/>
-          </w14:textOutline>
-        </w:rPr>
-      </w:pPr>
-    </w:p>
-    <w:p>
-      <w:pPr>
-        <w:rPr>
-          <w14:textOutline w14:w="9525" w14:cap="rnd" w14:cmpd="sng" w14:algn="ctr">
-            <w14:solidFill>
-              <w14:srgbClr w14:val="00B050"/>
-            </w14:solidFill>
-            <w14:prstDash w14:val="solid"/>
-            <w14:bevel/>
-          </w14:textOutline>
-        </w:rPr>
-      </w:pPr>
+          <w:sz w:val="28"/>
+          <w:szCs w:val="28"/>
+          <w14:textOutline w14:w="9525" w14:cap="rnd" w14:cmpd="sng" w14:algn="ctr">
+            <w14:solidFill>
+              <w14:srgbClr w14:val="00B050"/>
+            </w14:solidFill>
+            <w14:prstDash w14:val="solid"/>
+            <w14:bevel/>
+          </w14:textOutline>
+        </w:rPr>
+      </w:pPr>
+      <w:r>
+        <w:rPr>
+          <w:sz w:val="28"/>
+          <w:szCs w:val="28"/>
+          <w14:textOutline w14:w="9525" w14:cap="rnd" w14:cmpd="sng" w14:algn="ctr">
+            <w14:solidFill>
+              <w14:srgbClr w14:val="00B050"/>
+            </w14:solidFill>
+            <w14:prstDash w14:val="solid"/>
+            <w14:bevel/>
+          </w14:textOutline>
+        </w:rPr>
+        <w:t>PrintMyPage Function:</w:t>
+      </w:r>
+    </w:p>
+    <w:p>
+      <w:pPr>
+        <w:pStyle w:val="ListParagraph"/>
+        <w:numPr>
+          <w:ilvl w:val="0"/>
+          <w:numId w:val="39"/>
+        </w:numPr>
+      </w:pPr>
+      <w:r>
+        <w:t xml:space="preserve">The </w:t>
+      </w:r>
+      <w:r>
+        <w:rPr>
+          <w:color w:val="0000FF"/>
+        </w:rPr>
+        <w:t xml:space="preserve">PrintMyPage function </w:t>
+      </w:r>
+      <w:r>
+        <w:t>is called when the user selects the "Print" option from the system menu.</w:t>
+      </w:r>
+    </w:p>
+    <w:p>
+      <w:pPr>
+        <w:pStyle w:val="ListParagraph"/>
+        <w:numPr>
+          <w:ilvl w:val="0"/>
+          <w:numId w:val="39"/>
+        </w:numPr>
+      </w:pPr>
+      <w:r>
+        <w:t xml:space="preserve">It </w:t>
+      </w:r>
+      <w:r>
+        <w:rPr>
+          <w:color w:val="0000FF"/>
+        </w:rPr>
+        <w:t xml:space="preserve">initiates the printing process </w:t>
+      </w:r>
+      <w:r>
+        <w:t>and returns TRUE if the page is printed successfully, or FALSE if an error occurs.</w:t>
+      </w:r>
+    </w:p>
+    <w:p>
+      <w:pPr>
+        <w:pStyle w:val="ListParagraph"/>
+        <w:numPr>
+          <w:ilvl w:val="0"/>
+          <w:numId w:val="39"/>
+        </w:numPr>
+      </w:pPr>
+      <w:r>
+        <w:t xml:space="preserve">In the provided code, </w:t>
+      </w:r>
+      <w:r>
+        <w:rPr>
+          <w:color w:val="0000FF"/>
+        </w:rPr>
+        <w:t xml:space="preserve">PrintMyPage simply calls PageGDICalls </w:t>
+      </w:r>
+      <w:r>
+        <w:t>to draw graphics on the printer device context. In more advanced versions, this function could handle more complex printing tasks.</w:t>
+      </w:r>
     </w:p>
     <w:p>
       <w:pPr>
@@ -6148,113 +6180,6 @@
           </w14:textOutline>
         </w:rPr>
         <w:lastRenderedPageBreak/>
-        <w:t>PrintMyPage Function:</w:t>
-      </w:r>
-    </w:p>
-    <w:p>
-      <w:pPr>
-        <w:pStyle w:val="ListParagraph"/>
-        <w:numPr>
-          <w:ilvl w:val="0"/>
-          <w:numId w:val="39"/>
-        </w:numPr>
-      </w:pPr>
-      <w:r>
-        <w:t xml:space="preserve">The </w:t>
-      </w:r>
-      <w:r>
-        <w:rPr>
-          <w:color w:val="0000FF"/>
-        </w:rPr>
-        <w:t xml:space="preserve">PrintMyPage function </w:t>
-      </w:r>
-      <w:r>
-        <w:t>is called when the user selects the "Print" option from the system menu.</w:t>
-      </w:r>
-    </w:p>
-    <w:p>
-      <w:pPr>
-        <w:pStyle w:val="ListParagraph"/>
-        <w:numPr>
-          <w:ilvl w:val="0"/>
-          <w:numId w:val="39"/>
-        </w:numPr>
-      </w:pPr>
-      <w:r>
-        <w:t xml:space="preserve">It </w:t>
-      </w:r>
-      <w:r>
-        <w:rPr>
-          <w:color w:val="0000FF"/>
-        </w:rPr>
-        <w:t xml:space="preserve">initiates the printing process </w:t>
-      </w:r>
-      <w:r>
-        <w:t>and returns TRUE if the page is printed successfully, or FALSE if an error occurs.</w:t>
-      </w:r>
-    </w:p>
-    <w:p>
-      <w:pPr>
-        <w:pStyle w:val="ListParagraph"/>
-        <w:numPr>
-          <w:ilvl w:val="0"/>
-          <w:numId w:val="39"/>
-        </w:numPr>
-      </w:pPr>
-      <w:r>
-        <w:t xml:space="preserve">In the provided code, </w:t>
-      </w:r>
-      <w:r>
-        <w:rPr>
-          <w:color w:val="0000FF"/>
-        </w:rPr>
-        <w:t xml:space="preserve">PrintMyPage simply calls PageGDICalls </w:t>
-      </w:r>
-      <w:r>
-        <w:t>to draw graphics on the printer device context. In more advanced versions, this function could handle more complex printing tasks.</w:t>
-      </w:r>
-    </w:p>
-    <w:p>
-      <w:pPr>
-        <w:rPr>
-          <w:sz w:val="28"/>
-          <w:szCs w:val="28"/>
-          <w14:textOutline w14:w="9525" w14:cap="rnd" w14:cmpd="sng" w14:algn="ctr">
-            <w14:solidFill>
-              <w14:srgbClr w14:val="00B050"/>
-            </w14:solidFill>
-            <w14:prstDash w14:val="solid"/>
-            <w14:bevel/>
-          </w14:textOutline>
-        </w:rPr>
-      </w:pPr>
-    </w:p>
-    <w:p>
-      <w:pPr>
-        <w:rPr>
-          <w:sz w:val="28"/>
-          <w:szCs w:val="28"/>
-          <w14:textOutline w14:w="9525" w14:cap="rnd" w14:cmpd="sng" w14:algn="ctr">
-            <w14:solidFill>
-              <w14:srgbClr w14:val="00B050"/>
-            </w14:solidFill>
-            <w14:prstDash w14:val="solid"/>
-            <w14:bevel/>
-          </w14:textOutline>
-        </w:rPr>
-      </w:pPr>
-      <w:r>
-        <w:rPr>
-          <w:sz w:val="28"/>
-          <w:szCs w:val="28"/>
-          <w14:textOutline w14:w="9525" w14:cap="rnd" w14:cmpd="sng" w14:algn="ctr">
-            <w14:solidFill>
-              <w14:srgbClr w14:val="00B050"/>
-            </w14:solidFill>
-            <w14:prstDash w14:val="solid"/>
-            <w14:bevel/>
-          </w14:textOutline>
-        </w:rPr>
         <w:t>WinMain Function:</w:t>
       </w:r>
     </w:p>
@@ -6342,8 +6267,8 @@
         <v:path o:extrusionok="f" gradientshapeok="t" o:connecttype="rect"/>
         <o:lock v:ext="edit" aspectratio="t"/>
       </v:shapetype>
-      <v:shape id="_x0000_i1311" type="#_x0000_t75" style="width:384pt;height:384pt" o:bullet="t">
-        <v:imagedata r:id="rId1" o:title="Gartoon-Team-Gartoon-Devices-Computer-laptop.512"/>
+      <v:shape id="_x0000_i1048" type="#_x0000_t75" style="width:384pt;height:384pt" o:bullet="t">
+        <v:imagedata r:id="rId1" o:title="Gartoon-Team-Gartoon-Devices-Computer-laptop"/>
       </v:shape>
     </w:pict>
   </w:numPicBullet>

--- a/15 ... Chapter 13 Using the Printer/Chapter 13 Using the Printer 1.docx
+++ b/15 ... Chapter 13 Using the Printer/Chapter 13 Using the Printer 1.docx
@@ -5768,7 +5768,24 @@
     </w:p>
     <w:p>
       <w:r>
-        <w:t>This program is a Windows application that demonstrates basic printing functionality. It consists of three versions: PRINT1, PRINT2, and PRINT3. Each version is designed to print one page of text and graphics. The code is structured in a way that allows for reuse of common routines in the PRINT.C file, and it utilizes the GETPRNDC.C file to obtain the printer device context.</w:t>
+        <w:t xml:space="preserve">The </w:t>
+      </w:r>
+      <w:r>
+        <w:rPr>
+          <w:i/>
+          <w:iCs/>
+        </w:rPr>
+        <w:t xml:space="preserve">Print.c </w:t>
+      </w:r>
+      <w:r>
+        <w:rPr>
+          <w:i/>
+          <w:iCs/>
+        </w:rPr>
+        <w:t>program</w:t>
+      </w:r>
+      <w:r>
+        <w:t xml:space="preserve"> is a Windows application that demonstrates basic printing functionality. It consists of three versions: PRINT1, PRINT2, and PRINT3. Each version is designed to print one page of text and graphics. The code is structured in a way that allows for reuse of common routines in the PRINT.C file, and it utilizes the GETPRNDC.C file to obtain the printer device context.</w:t>
       </w:r>
     </w:p>
     <w:p>
@@ -5788,33 +5805,59 @@
           </w14:textOutline>
         </w:rPr>
       </w:pPr>
-    </w:p>
-    <w:p>
-      <w:pPr>
-        <w:rPr>
-          <w:sz w:val="28"/>
-          <w:szCs w:val="28"/>
-          <w14:textOutline w14:w="9525" w14:cap="rnd" w14:cmpd="sng" w14:algn="ctr">
-            <w14:solidFill>
-              <w14:srgbClr w14:val="00B050"/>
-            </w14:solidFill>
-            <w14:prstDash w14:val="solid"/>
-            <w14:bevel/>
-          </w14:textOutline>
-        </w:rPr>
-      </w:pPr>
-      <w:r>
-        <w:rPr>
-          <w:sz w:val="28"/>
-          <w:szCs w:val="28"/>
-          <w14:textOutline w14:w="9525" w14:cap="rnd" w14:cmpd="sng" w14:algn="ctr">
-            <w14:solidFill>
-              <w14:srgbClr w14:val="00B050"/>
-            </w14:solidFill>
-            <w14:prstDash w14:val="solid"/>
-            <w14:bevel/>
-          </w14:textOutline>
-        </w:rPr>
+      <w:r>
+        <w:rPr>
+          <w14:textOutline w14:w="9525" w14:cap="rnd" w14:cmpd="sng" w14:algn="ctr">
+            <w14:solidFill>
+              <w14:srgbClr w14:val="00B050"/>
+            </w14:solidFill>
+            <w14:prstDash w14:val="solid"/>
+            <w14:bevel/>
+          </w14:textOutline>
+        </w:rPr>
+        <w:drawing>
+          <wp:inline distT="0" distB="0" distL="0" distR="0" wp14:anchorId="75546BA5" wp14:editId="78F50307">
+            <wp:extent cx="5943600" cy="6256655"/>
+            <wp:effectExtent l="0" t="0" r="0" b="0"/>
+            <wp:docPr id="9" name="Picture 9"/>
+            <wp:cNvGraphicFramePr>
+              <a:graphicFrameLocks xmlns:a="http://schemas.openxmlformats.org/drawingml/2006/main" noChangeAspect="1"/>
+            </wp:cNvGraphicFramePr>
+            <a:graphic xmlns:a="http://schemas.openxmlformats.org/drawingml/2006/main">
+              <a:graphicData uri="http://schemas.openxmlformats.org/drawingml/2006/picture">
+                <pic:pic xmlns:pic="http://schemas.openxmlformats.org/drawingml/2006/picture">
+                  <pic:nvPicPr>
+                    <pic:cNvPr id="1" name=""/>
+                    <pic:cNvPicPr/>
+                  </pic:nvPicPr>
+                  <pic:blipFill>
+                    <a:blip r:embed="rId14"/>
+                    <a:stretch>
+                      <a:fillRect/>
+                    </a:stretch>
+                  </pic:blipFill>
+                  <pic:spPr>
+                    <a:xfrm>
+                      <a:off x="0" y="0"/>
+                      <a:ext cx="5943600" cy="6256655"/>
+                    </a:xfrm>
+                    <a:prstGeom prst="rect">
+                      <a:avLst/>
+                    </a:prstGeom>
+                  </pic:spPr>
+                </pic:pic>
+              </a:graphicData>
+            </a:graphic>
+          </wp:inline>
+        </w:drawing>
+      </w:r>
+    </w:p>
+    <w:p>
+      <w:pPr>
+        <w:pStyle w:val="Style1"/>
+      </w:pPr>
+      <w:r>
+        <w:lastRenderedPageBreak/>
         <w:t>WndProc Function:</w:t>
       </w:r>
     </w:p>
@@ -6051,6 +6094,8 @@
     <w:p>
       <w:pPr>
         <w:rPr>
+          <w:sz w:val="28"/>
+          <w:szCs w:val="28"/>
           <w14:textOutline w14:w="9525" w14:cap="rnd" w14:cmpd="sng" w14:algn="ctr">
             <w14:solidFill>
               <w14:srgbClr w14:val="00B050"/>
@@ -6179,55 +6224,660 @@
             <w14:bevel/>
           </w14:textOutline>
         </w:rPr>
+        <w:t>WinMain Function:</w:t>
+      </w:r>
+    </w:p>
+    <w:p>
+      <w:pPr>
+        <w:pStyle w:val="ListParagraph"/>
+        <w:numPr>
+          <w:ilvl w:val="0"/>
+          <w:numId w:val="40"/>
+        </w:numPr>
+      </w:pPr>
+      <w:r>
+        <w:t xml:space="preserve">The </w:t>
+      </w:r>
+      <w:r>
+        <w:rPr>
+          <w:color w:val="CC00FF"/>
+        </w:rPr>
+        <w:t xml:space="preserve">WinMain function </w:t>
+      </w:r>
+      <w:r>
+        <w:t>is the entry point of the program.</w:t>
+      </w:r>
+    </w:p>
+    <w:p>
+      <w:pPr>
+        <w:pStyle w:val="ListParagraph"/>
+        <w:numPr>
+          <w:ilvl w:val="0"/>
+          <w:numId w:val="40"/>
+        </w:numPr>
+      </w:pPr>
+      <w:r>
+        <w:t xml:space="preserve">It </w:t>
+      </w:r>
+      <w:r>
+        <w:rPr>
+          <w:color w:val="CC00FF"/>
+        </w:rPr>
+        <w:t>registers the window class</w:t>
+      </w:r>
+      <w:r>
+        <w:t>, creates the main window, and enters the message loop.</w:t>
+      </w:r>
+    </w:p>
+    <w:p/>
+    <w:p/>
+    <w:p/>
+    <w:p>
+      <w:r>
         <w:lastRenderedPageBreak/>
-        <w:t>WinMain Function:</w:t>
-      </w:r>
-    </w:p>
-    <w:p>
-      <w:pPr>
-        <w:pStyle w:val="ListParagraph"/>
-        <w:numPr>
-          <w:ilvl w:val="0"/>
-          <w:numId w:val="40"/>
-        </w:numPr>
-      </w:pPr>
-      <w:r>
-        <w:t xml:space="preserve">The </w:t>
-      </w:r>
-      <w:r>
-        <w:rPr>
-          <w:color w:val="CC00FF"/>
-        </w:rPr>
-        <w:t xml:space="preserve">WinMain function </w:t>
-      </w:r>
-      <w:r>
-        <w:t>is the entry point of the program.</w:t>
-      </w:r>
-    </w:p>
-    <w:p>
-      <w:pPr>
-        <w:pStyle w:val="ListParagraph"/>
-        <w:numPr>
-          <w:ilvl w:val="0"/>
-          <w:numId w:val="40"/>
-        </w:numPr>
-      </w:pPr>
-      <w:r>
-        <w:t xml:space="preserve">It </w:t>
-      </w:r>
-      <w:r>
-        <w:rPr>
-          <w:color w:val="CC00FF"/>
-        </w:rPr>
-        <w:t>registers the window class</w:t>
-      </w:r>
-      <w:r>
-        <w:t>, creates the main window, and enters the message loop.</w:t>
+        <w:t>The Print1 program unveils its printing power through a well-orchestrated dance of functions and variables. Let's delve into its steps:</w:t>
+      </w:r>
+    </w:p>
+    <w:p/>
+    <w:p>
+      <w:pPr>
+        <w:pStyle w:val="Style1"/>
+      </w:pPr>
+      <w:r>
+        <w:t>1. Setting the Stage:</w:t>
+      </w:r>
+    </w:p>
+    <w:p>
+      <w:r>
+        <w:rPr>
+          <w:color w:val="0000FF"/>
+        </w:rPr>
+        <w:t>Header Lineup:</w:t>
+      </w:r>
+      <w:r>
+        <w:t xml:space="preserve"> Essential Windows header files like windows.h are enlisted to provide the tools for printer interaction.</w:t>
+      </w:r>
+    </w:p>
+    <w:p>
+      <w:r>
+        <w:rPr>
+          <w:color w:val="0000FF"/>
+        </w:rPr>
+        <w:t xml:space="preserve">Function Friends: </w:t>
+      </w:r>
+      <w:r>
+        <w:t>GetPrinterDC and PageGDICalls are declared, hinting at their crucial roles in the printing process. These functions reside in other modules, waiting for their turn to shine.</w:t>
+      </w:r>
+    </w:p>
+    <w:p>
+      <w:r>
+        <w:rPr>
+          <w:color w:val="0000FF"/>
+        </w:rPr>
+        <w:t xml:space="preserve">Global Introductions: </w:t>
+      </w:r>
+      <w:r>
+        <w:t>The program introduces itself through hInst, a handle to its unique identity. szAppName proudly announces it as "Print1", while szCaption declares its purpose with "Print Program 1".</w:t>
+      </w:r>
+    </w:p>
+    <w:p>
+      <w:pPr>
+        <w:pStyle w:val="Style1"/>
+      </w:pPr>
+    </w:p>
+    <w:p>
+      <w:pPr>
+        <w:pStyle w:val="Style1"/>
+      </w:pPr>
+      <w:r>
+        <w:t>2. PrintMyPage: The Master of Ceremonies:</w:t>
+      </w:r>
+    </w:p>
+    <w:p>
+      <w:r>
+        <w:t>This function takes center stage, orchestrating the entire printing performance.</w:t>
+      </w:r>
+    </w:p>
+    <w:p>
+      <w:pPr>
+        <w:pStyle w:val="ListParagraph"/>
+        <w:numPr>
+          <w:ilvl w:val="0"/>
+          <w:numId w:val="42"/>
+        </w:numPr>
+      </w:pPr>
+      <w:r>
+        <w:rPr>
+          <w:color w:val="C00000"/>
+        </w:rPr>
+        <w:t xml:space="preserve">Document Identity: </w:t>
+      </w:r>
+      <w:r>
+        <w:t>A DOCINFO structure is declared, holding information like the document's name ("Print1: Printing"), ready to be shared with the printer.</w:t>
+      </w:r>
+    </w:p>
+    <w:p>
+      <w:pPr>
+        <w:pStyle w:val="ListParagraph"/>
+        <w:numPr>
+          <w:ilvl w:val="0"/>
+          <w:numId w:val="42"/>
+        </w:numPr>
+      </w:pPr>
+      <w:r>
+        <w:rPr>
+          <w:color w:val="C00000"/>
+        </w:rPr>
+        <w:t xml:space="preserve">Success by Default: </w:t>
+      </w:r>
+      <w:r>
+        <w:t>Optimistically, bSuccess is set to TRUE, hoping for a flawless printing experience.</w:t>
+      </w:r>
+    </w:p>
+    <w:p>
+      <w:pPr>
+        <w:pStyle w:val="ListParagraph"/>
+        <w:numPr>
+          <w:ilvl w:val="0"/>
+          <w:numId w:val="42"/>
+        </w:numPr>
+      </w:pPr>
+      <w:r>
+        <w:rPr>
+          <w:color w:val="C00000"/>
+        </w:rPr>
+        <w:t xml:space="preserve">Meeting the Printer: </w:t>
+      </w:r>
+      <w:r>
+        <w:t>A crucial handshake happens with GetPrinterDC, acquiring a handle to the printer's device context (DC). If this handshake fails, the printing dream fades.</w:t>
+      </w:r>
+    </w:p>
+    <w:p>
+      <w:pPr>
+        <w:pStyle w:val="ListParagraph"/>
+        <w:numPr>
+          <w:ilvl w:val="0"/>
+          <w:numId w:val="42"/>
+        </w:numPr>
+      </w:pPr>
+      <w:r>
+        <w:rPr>
+          <w:color w:val="C00000"/>
+        </w:rPr>
+        <w:t xml:space="preserve">Sizing Up the Stage: </w:t>
+      </w:r>
+      <w:r>
+        <w:t>The printer's page dimensions are measured using GetDeviceCaps, revealing the canvas for the upcoming artwork.</w:t>
+      </w:r>
+    </w:p>
+    <w:p>
+      <w:pPr>
+        <w:pStyle w:val="ListParagraph"/>
+        <w:numPr>
+          <w:ilvl w:val="0"/>
+          <w:numId w:val="42"/>
+        </w:numPr>
+      </w:pPr>
+      <w:r>
+        <w:rPr>
+          <w:color w:val="C00000"/>
+        </w:rPr>
+        <w:t xml:space="preserve">Opening the Curtain: </w:t>
+      </w:r>
+      <w:r>
+        <w:t>StartDoc initiates the printing process, introducing the DOCINFO to the printer. A negative response here signals an error, dimming the lights on the performance.</w:t>
+      </w:r>
+    </w:p>
+    <w:p>
+      <w:pPr>
+        <w:pStyle w:val="ListParagraph"/>
+        <w:numPr>
+          <w:ilvl w:val="0"/>
+          <w:numId w:val="42"/>
+        </w:numPr>
+      </w:pPr>
+      <w:r>
+        <w:rPr>
+          <w:color w:val="C00000"/>
+        </w:rPr>
+        <w:t xml:space="preserve">A Fresh Page: </w:t>
+      </w:r>
+      <w:r>
+        <w:t>With StartPage, a blank canvas is prepared for the magic to unfold. Again, a negative response brings the curtain down.</w:t>
+      </w:r>
+    </w:p>
+    <w:p>
+      <w:pPr>
+        <w:pStyle w:val="ListParagraph"/>
+        <w:numPr>
+          <w:ilvl w:val="0"/>
+          <w:numId w:val="42"/>
+        </w:numPr>
+      </w:pPr>
+      <w:r>
+        <w:rPr>
+          <w:color w:val="C00000"/>
+        </w:rPr>
+        <w:t xml:space="preserve">The Act Begins: </w:t>
+      </w:r>
+      <w:r>
+        <w:t>PageGDICalls steps into the spotlight, wielding the printer DC, page width, and page height like paintbrushes. This mysterious function, defined elsewhere, is where the actual content is drawn on the page.</w:t>
+      </w:r>
+    </w:p>
+    <w:p>
+      <w:pPr>
+        <w:pStyle w:val="ListParagraph"/>
+        <w:numPr>
+          <w:ilvl w:val="0"/>
+          <w:numId w:val="42"/>
+        </w:numPr>
+      </w:pPr>
+      <w:r>
+        <w:rPr>
+          <w:color w:val="C00000"/>
+        </w:rPr>
+        <w:t xml:space="preserve">Wrapping Up the Act: </w:t>
+      </w:r>
+      <w:r>
+        <w:t>EndPage signals the completion of the on-page masterpiece. If it fails, bSuccess is sadly lowered.</w:t>
+      </w:r>
+    </w:p>
+    <w:p>
+      <w:pPr>
+        <w:pStyle w:val="ListParagraph"/>
+        <w:numPr>
+          <w:ilvl w:val="0"/>
+          <w:numId w:val="42"/>
+        </w:numPr>
+      </w:pPr>
+      <w:r>
+        <w:rPr>
+          <w:color w:val="C00000"/>
+        </w:rPr>
+        <w:t xml:space="preserve">The Grand Finale: </w:t>
+      </w:r>
+      <w:r>
+        <w:t>If StartDoc succeeded, EndDoc gracefully closes the document, ensuring a complete performance.</w:t>
+      </w:r>
+    </w:p>
+    <w:p>
+      <w:pPr>
+        <w:pStyle w:val="ListParagraph"/>
+        <w:numPr>
+          <w:ilvl w:val="0"/>
+          <w:numId w:val="42"/>
+        </w:numPr>
+      </w:pPr>
+      <w:r>
+        <w:rPr>
+          <w:color w:val="C00000"/>
+        </w:rPr>
+        <w:t xml:space="preserve">Releasing the Stage: </w:t>
+      </w:r>
+      <w:r>
+        <w:t>Finally, the printer DC is released with DeleteDC, allowing others to use it.</w:t>
+      </w:r>
+    </w:p>
+    <w:p/>
+    <w:p>
+      <w:pPr>
+        <w:pStyle w:val="Style1"/>
+      </w:pPr>
+      <w:r>
+        <w:lastRenderedPageBreak/>
+        <w:t>3. PageGDICalls: The Hidden Artist:</w:t>
+      </w:r>
+    </w:p>
+    <w:p>
+      <w:r>
+        <w:t>While shrouded in mystery, this function receives the baton from PrintMyPage, armed with the printer DC, page dimensions, and its own artistic vision. It uses these tools to paint the desired content onto the page, bringing the document to life.</w:t>
+      </w:r>
+    </w:p>
+    <w:p/>
+    <w:p>
+      <w:pPr>
+        <w:pStyle w:val="Style1"/>
+      </w:pPr>
+      <w:r>
+        <w:t>The Final Curtain:</w:t>
+      </w:r>
+    </w:p>
+    <w:p>
+      <w:r>
+        <w:t>With these steps, Print1 paints a picture on the chosen paper, proving its mastery of the printing art. Remember, this breakdown focuses on the orchestration of the process, leaving the specific artistic details of PageGDICalls to its own private performance.</w:t>
       </w:r>
     </w:p>
     <w:p>
       <w:r>
         <w:t>Overall, the program showcases basic Windows graphics programming and introduces printing capabilities. The structure allows for incremental enhancements in the subsequent versions (PRINT2 and PRINT3) to introduce more advanced printing features.</w:t>
+      </w:r>
+    </w:p>
+    <w:p/>
+    <w:p/>
+    <w:p>
+      <w:pPr>
+        <w:pStyle w:val="Style2"/>
+      </w:pPr>
+      <w:r>
+        <w:t>DEEP DIVE INTO PRINT1 PRINTING AND ABORT PROCEDURE</w:t>
+      </w:r>
+    </w:p>
+    <w:p>
+      <w:pPr>
+        <w:pStyle w:val="Style1"/>
+      </w:pPr>
+      <w:r>
+        <w:t>Obtaining Device Context and Page Dimensions:</w:t>
+      </w:r>
+    </w:p>
+    <w:p>
+      <w:r>
+        <w:t xml:space="preserve">If </w:t>
+      </w:r>
+      <w:r>
+        <w:rPr>
+          <w:color w:val="0000FF"/>
+        </w:rPr>
+        <w:t xml:space="preserve">PrintMyPage fails </w:t>
+      </w:r>
+      <w:r>
+        <w:t>to get a printer device context (DC) handle, WndProc displays an error message.</w:t>
+      </w:r>
+    </w:p>
+    <w:p>
+      <w:r>
+        <w:t>If successful, it retrieves the page size (horizontal and vertical pixels) using GetDeviceCaps on HORZRES and VERTRES.</w:t>
+      </w:r>
+    </w:p>
+    <w:p>
+      <w:r>
+        <w:t>This value represents the printable area, not the full paper size.</w:t>
+      </w:r>
+    </w:p>
+    <w:p>
+      <w:pPr>
+        <w:pStyle w:val="Style1"/>
+      </w:pPr>
+    </w:p>
+    <w:p>
+      <w:pPr>
+        <w:pStyle w:val="Style1"/>
+      </w:pPr>
+      <w:r>
+        <w:t>PRINT1 Printing Logic:</w:t>
+      </w:r>
+    </w:p>
+    <w:p>
+      <w:r>
+        <w:t>Structurally similar to FORMFEED, but PageGDICalls is called between StartPage and EndPage.</w:t>
+      </w:r>
+    </w:p>
+    <w:p>
+      <w:r>
+        <w:t>EndDoc is only called if all previous calls (StartDoc, StartPage, EndPage) are successful.</w:t>
+      </w:r>
+    </w:p>
+    <w:p/>
+    <w:p/>
+    <w:p/>
+    <w:p>
+      <w:pPr>
+        <w:pStyle w:val="Style1"/>
+      </w:pPr>
+      <w:r>
+        <w:lastRenderedPageBreak/>
+        <w:t>Canceling Printing with Abort Procedure:</w:t>
+      </w:r>
+    </w:p>
+    <w:p>
+      <w:r>
+        <w:t>Large documents need a way to cancel printing during the process.</w:t>
+      </w:r>
+    </w:p>
+    <w:p>
+      <w:r>
+        <w:t>An "abort procedure" allows the program to control printing progress.</w:t>
+      </w:r>
+    </w:p>
+    <w:p>
+      <w:r>
+        <w:t>This function, named AbortProc, takes two arguments:</w:t>
+      </w:r>
+    </w:p>
+    <w:p>
+      <w:pPr>
+        <w:pStyle w:val="ListParagraph"/>
+        <w:numPr>
+          <w:ilvl w:val="0"/>
+          <w:numId w:val="43"/>
+        </w:numPr>
+      </w:pPr>
+      <w:r>
+        <w:rPr>
+          <w:color w:val="0000FF"/>
+        </w:rPr>
+        <w:t>hdcPrn:</w:t>
+      </w:r>
+      <w:r>
+        <w:t xml:space="preserve"> The printer device context handle.</w:t>
+      </w:r>
+    </w:p>
+    <w:p>
+      <w:pPr>
+        <w:pStyle w:val="ListParagraph"/>
+        <w:numPr>
+          <w:ilvl w:val="0"/>
+          <w:numId w:val="43"/>
+        </w:numPr>
+      </w:pPr>
+      <w:r>
+        <w:rPr>
+          <w:color w:val="0000FF"/>
+        </w:rPr>
+        <w:t>iCode:</w:t>
+      </w:r>
+      <w:r>
+        <w:t xml:space="preserve"> </w:t>
+      </w:r>
+      <w:r>
+        <w:t>Indicates the reason for the call (0 for success, SP_OUTOFDISK for disk space issues).</w:t>
+      </w:r>
+    </w:p>
+    <w:p>
+      <w:pPr>
+        <w:pStyle w:val="Style1"/>
+      </w:pPr>
+    </w:p>
+    <w:p>
+      <w:pPr>
+        <w:pStyle w:val="Style1"/>
+      </w:pPr>
+      <w:r>
+        <w:t>Implementing Abort Procedure:</w:t>
+      </w:r>
+    </w:p>
+    <w:p>
+      <w:r>
+        <w:rPr>
+          <w:color w:val="0000FF"/>
+        </w:rPr>
+        <w:t xml:space="preserve">Register the procedure: </w:t>
+      </w:r>
+      <w:r>
+        <w:t>Call SetAbortProc(hdcPrn, AbortProc) before StartDoc.</w:t>
+      </w:r>
+    </w:p>
+    <w:p>
+      <w:pPr>
+        <w:rPr>
+          <w:color w:val="0000FF"/>
+        </w:rPr>
+      </w:pPr>
+      <w:r>
+        <w:rPr>
+          <w:color w:val="0000FF"/>
+        </w:rPr>
+        <w:t>Define AbortProc:</w:t>
+      </w:r>
+    </w:p>
+    <w:p>
+      <w:r>
+        <w:drawing>
+          <wp:inline distT="0" distB="0" distL="0" distR="0" wp14:anchorId="01E8F238" wp14:editId="503C16DF">
+            <wp:extent cx="4166484" cy="1645920"/>
+            <wp:effectExtent l="0" t="0" r="5715" b="0"/>
+            <wp:docPr id="10" name="Picture 10"/>
+            <wp:cNvGraphicFramePr>
+              <a:graphicFrameLocks xmlns:a="http://schemas.openxmlformats.org/drawingml/2006/main" noChangeAspect="1"/>
+            </wp:cNvGraphicFramePr>
+            <a:graphic xmlns:a="http://schemas.openxmlformats.org/drawingml/2006/main">
+              <a:graphicData uri="http://schemas.openxmlformats.org/drawingml/2006/picture">
+                <pic:pic xmlns:pic="http://schemas.openxmlformats.org/drawingml/2006/picture">
+                  <pic:nvPicPr>
+                    <pic:cNvPr id="1" name=""/>
+                    <pic:cNvPicPr/>
+                  </pic:nvPicPr>
+                  <pic:blipFill>
+                    <a:blip r:embed="rId15"/>
+                    <a:stretch>
+                      <a:fillRect/>
+                    </a:stretch>
+                  </pic:blipFill>
+                  <pic:spPr>
+                    <a:xfrm>
+                      <a:off x="0" y="0"/>
+                      <a:ext cx="4171706" cy="1647983"/>
+                    </a:xfrm>
+                    <a:prstGeom prst="rect">
+                      <a:avLst/>
+                    </a:prstGeom>
+                  </pic:spPr>
+                </pic:pic>
+              </a:graphicData>
+            </a:graphic>
+          </wp:inline>
+        </w:drawing>
+      </w:r>
+    </w:p>
+    <w:p/>
+    <w:p>
+      <w:pPr>
+        <w:pStyle w:val="Style1"/>
+      </w:pPr>
+      <w:r>
+        <w:t>GDI Calls AbortProc:</w:t>
+      </w:r>
+    </w:p>
+    <w:p>
+      <w:r>
+        <w:t>During processing of EndPage, GDI calls AbortProc repeatedly.</w:t>
+      </w:r>
+    </w:p>
+    <w:p>
+      <w:r>
+        <w:t>This allows the program to check and potentially abort the print job.</w:t>
+      </w:r>
+    </w:p>
+    <w:p>
+      <w:pPr>
+        <w:pStyle w:val="Style1"/>
+      </w:pPr>
+    </w:p>
+    <w:p>
+      <w:pPr>
+        <w:pStyle w:val="Style1"/>
+      </w:pPr>
+      <w:r>
+        <w:t>Keeping the Message Loop Going:</w:t>
+      </w:r>
+    </w:p>
+    <w:p>
+      <w:r>
+        <w:t>The provided example uses PeekMessage instead of GetMessage.</w:t>
+      </w:r>
+    </w:p>
+    <w:p>
+      <w:pPr>
+        <w:pStyle w:val="ListParagraph"/>
+        <w:numPr>
+          <w:ilvl w:val="0"/>
+          <w:numId w:val="44"/>
+        </w:numPr>
+      </w:pPr>
+      <w:r>
+        <w:rPr>
+          <w:color w:val="0000FF"/>
+        </w:rPr>
+        <w:t xml:space="preserve">PeekMessage </w:t>
+      </w:r>
+      <w:r>
+        <w:t>retrieves messages without blocking, allowing user input to interrupt printing.</w:t>
+      </w:r>
+    </w:p>
+    <w:p>
+      <w:pPr>
+        <w:pStyle w:val="ListParagraph"/>
+        <w:numPr>
+          <w:ilvl w:val="0"/>
+          <w:numId w:val="44"/>
+        </w:numPr>
+      </w:pPr>
+      <w:r>
+        <w:t>The loop continues until no more messages are available, then returns control to Windows.</w:t>
+      </w:r>
+    </w:p>
+    <w:p>
+      <w:pPr>
+        <w:pStyle w:val="Style1"/>
+      </w:pPr>
+    </w:p>
+    <w:p>
+      <w:pPr>
+        <w:pStyle w:val="Style1"/>
+      </w:pPr>
+      <w:r>
+        <w:lastRenderedPageBreak/>
+        <w:t>Code Examples:</w:t>
+      </w:r>
+    </w:p>
+    <w:p/>
+    <w:p>
+      <w:r>
+        <w:drawing>
+          <wp:inline distT="0" distB="0" distL="0" distR="0" wp14:anchorId="345E23E8" wp14:editId="4182AD40">
+            <wp:extent cx="5250189" cy="5113325"/>
+            <wp:effectExtent l="0" t="0" r="7620" b="0"/>
+            <wp:docPr id="11" name="Picture 11"/>
+            <wp:cNvGraphicFramePr>
+              <a:graphicFrameLocks xmlns:a="http://schemas.openxmlformats.org/drawingml/2006/main" noChangeAspect="1"/>
+            </wp:cNvGraphicFramePr>
+            <a:graphic xmlns:a="http://schemas.openxmlformats.org/drawingml/2006/main">
+              <a:graphicData uri="http://schemas.openxmlformats.org/drawingml/2006/picture">
+                <pic:pic xmlns:pic="http://schemas.openxmlformats.org/drawingml/2006/picture">
+                  <pic:nvPicPr>
+                    <pic:cNvPr id="1" name=""/>
+                    <pic:cNvPicPr/>
+                  </pic:nvPicPr>
+                  <pic:blipFill>
+                    <a:blip r:embed="rId16"/>
+                    <a:stretch>
+                      <a:fillRect/>
+                    </a:stretch>
+                  </pic:blipFill>
+                  <pic:spPr>
+                    <a:xfrm>
+                      <a:off x="0" y="0"/>
+                      <a:ext cx="5258686" cy="5121600"/>
+                    </a:xfrm>
+                    <a:prstGeom prst="rect">
+                      <a:avLst/>
+                    </a:prstGeom>
+                  </pic:spPr>
+                </pic:pic>
+              </a:graphicData>
+            </a:graphic>
+          </wp:inline>
+        </w:drawing>
       </w:r>
     </w:p>
     <w:p/>
@@ -6267,7 +6917,7 @@
         <v:path o:extrusionok="f" gradientshapeok="t" o:connecttype="rect"/>
         <o:lock v:ext="edit" aspectratio="t"/>
       </v:shapetype>
-      <v:shape id="_x0000_i1048" type="#_x0000_t75" style="width:384pt;height:384pt" o:bullet="t">
+      <v:shape id="_x0000_i1122" type="#_x0000_t75" style="width:384.2pt;height:384.2pt" o:bullet="t">
         <v:imagedata r:id="rId1" o:title="Gartoon-Team-Gartoon-Devices-Computer-laptop"/>
       </v:shape>
     </w:pict>
@@ -6388,6 +7038,121 @@
     </w:lvl>
   </w:abstractNum>
   <w:abstractNum w:abstractNumId="1" w15:restartNumberingAfterBreak="0">
+    <w:nsid w:val="041B2CE9"/>
+    <w:multiLevelType w:val="hybridMultilevel"/>
+    <w:tmpl w:val="5CAE1780"/>
+    <w:lvl w:ilvl="0" w:tplc="C492B162">
+      <w:start w:val="1"/>
+      <w:numFmt w:val="bullet"/>
+      <w:lvlText w:val=""/>
+      <w:lvlPicBulletId w:val="0"/>
+      <w:lvlJc w:val="left"/>
+      <w:pPr>
+        <w:ind w:left="720" w:hanging="360"/>
+      </w:pPr>
+      <w:rPr>
+        <w:rFonts w:ascii="Symbol" w:hAnsi="Symbol" w:hint="default"/>
+        <w:color w:val="auto"/>
+      </w:rPr>
+    </w:lvl>
+    <w:lvl w:ilvl="1" w:tplc="04090003" w:tentative="1">
+      <w:start w:val="1"/>
+      <w:numFmt w:val="bullet"/>
+      <w:lvlText w:val="o"/>
+      <w:lvlJc w:val="left"/>
+      <w:pPr>
+        <w:ind w:left="1440" w:hanging="360"/>
+      </w:pPr>
+      <w:rPr>
+        <w:rFonts w:ascii="Courier New" w:hAnsi="Courier New" w:cs="Courier New" w:hint="default"/>
+      </w:rPr>
+    </w:lvl>
+    <w:lvl w:ilvl="2" w:tplc="04090005" w:tentative="1">
+      <w:start w:val="1"/>
+      <w:numFmt w:val="bullet"/>
+      <w:lvlText w:val=""/>
+      <w:lvlJc w:val="left"/>
+      <w:pPr>
+        <w:ind w:left="2160" w:hanging="360"/>
+      </w:pPr>
+      <w:rPr>
+        <w:rFonts w:ascii="Wingdings" w:hAnsi="Wingdings" w:hint="default"/>
+      </w:rPr>
+    </w:lvl>
+    <w:lvl w:ilvl="3" w:tplc="04090001" w:tentative="1">
+      <w:start w:val="1"/>
+      <w:numFmt w:val="bullet"/>
+      <w:lvlText w:val=""/>
+      <w:lvlJc w:val="left"/>
+      <w:pPr>
+        <w:ind w:left="2880" w:hanging="360"/>
+      </w:pPr>
+      <w:rPr>
+        <w:rFonts w:ascii="Symbol" w:hAnsi="Symbol" w:hint="default"/>
+      </w:rPr>
+    </w:lvl>
+    <w:lvl w:ilvl="4" w:tplc="04090003" w:tentative="1">
+      <w:start w:val="1"/>
+      <w:numFmt w:val="bullet"/>
+      <w:lvlText w:val="o"/>
+      <w:lvlJc w:val="left"/>
+      <w:pPr>
+        <w:ind w:left="3600" w:hanging="360"/>
+      </w:pPr>
+      <w:rPr>
+        <w:rFonts w:ascii="Courier New" w:hAnsi="Courier New" w:cs="Courier New" w:hint="default"/>
+      </w:rPr>
+    </w:lvl>
+    <w:lvl w:ilvl="5" w:tplc="04090005" w:tentative="1">
+      <w:start w:val="1"/>
+      <w:numFmt w:val="bullet"/>
+      <w:lvlText w:val=""/>
+      <w:lvlJc w:val="left"/>
+      <w:pPr>
+        <w:ind w:left="4320" w:hanging="360"/>
+      </w:pPr>
+      <w:rPr>
+        <w:rFonts w:ascii="Wingdings" w:hAnsi="Wingdings" w:hint="default"/>
+      </w:rPr>
+    </w:lvl>
+    <w:lvl w:ilvl="6" w:tplc="04090001" w:tentative="1">
+      <w:start w:val="1"/>
+      <w:numFmt w:val="bullet"/>
+      <w:lvlText w:val=""/>
+      <w:lvlJc w:val="left"/>
+      <w:pPr>
+        <w:ind w:left="5040" w:hanging="360"/>
+      </w:pPr>
+      <w:rPr>
+        <w:rFonts w:ascii="Symbol" w:hAnsi="Symbol" w:hint="default"/>
+      </w:rPr>
+    </w:lvl>
+    <w:lvl w:ilvl="7" w:tplc="04090003" w:tentative="1">
+      <w:start w:val="1"/>
+      <w:numFmt w:val="bullet"/>
+      <w:lvlText w:val="o"/>
+      <w:lvlJc w:val="left"/>
+      <w:pPr>
+        <w:ind w:left="5760" w:hanging="360"/>
+      </w:pPr>
+      <w:rPr>
+        <w:rFonts w:ascii="Courier New" w:hAnsi="Courier New" w:cs="Courier New" w:hint="default"/>
+      </w:rPr>
+    </w:lvl>
+    <w:lvl w:ilvl="8" w:tplc="04090005" w:tentative="1">
+      <w:start w:val="1"/>
+      <w:numFmt w:val="bullet"/>
+      <w:lvlText w:val=""/>
+      <w:lvlJc w:val="left"/>
+      <w:pPr>
+        <w:ind w:left="6480" w:hanging="360"/>
+      </w:pPr>
+      <w:rPr>
+        <w:rFonts w:ascii="Wingdings" w:hAnsi="Wingdings" w:hint="default"/>
+      </w:rPr>
+    </w:lvl>
+  </w:abstractNum>
+  <w:abstractNum w:abstractNumId="2" w15:restartNumberingAfterBreak="0">
     <w:nsid w:val="05F82B35"/>
     <w:multiLevelType w:val="hybridMultilevel"/>
     <w:tmpl w:val="B6B0EE52"/>
@@ -6502,7 +7267,7 @@
       </w:rPr>
     </w:lvl>
   </w:abstractNum>
-  <w:abstractNum w:abstractNumId="2" w15:restartNumberingAfterBreak="0">
+  <w:abstractNum w:abstractNumId="3" w15:restartNumberingAfterBreak="0">
     <w:nsid w:val="08386BFD"/>
     <w:multiLevelType w:val="hybridMultilevel"/>
     <w:tmpl w:val="42CAD1CC"/>
@@ -6617,7 +7382,7 @@
       </w:rPr>
     </w:lvl>
   </w:abstractNum>
-  <w:abstractNum w:abstractNumId="3" w15:restartNumberingAfterBreak="0">
+  <w:abstractNum w:abstractNumId="4" w15:restartNumberingAfterBreak="0">
     <w:nsid w:val="09757794"/>
     <w:multiLevelType w:val="hybridMultilevel"/>
     <w:tmpl w:val="5CA4841E"/>
@@ -6732,7 +7497,7 @@
       </w:rPr>
     </w:lvl>
   </w:abstractNum>
-  <w:abstractNum w:abstractNumId="4" w15:restartNumberingAfterBreak="0">
+  <w:abstractNum w:abstractNumId="5" w15:restartNumberingAfterBreak="0">
     <w:nsid w:val="09DB53F3"/>
     <w:multiLevelType w:val="hybridMultilevel"/>
     <w:tmpl w:val="CEC01D24"/>
@@ -6847,7 +7612,7 @@
       </w:rPr>
     </w:lvl>
   </w:abstractNum>
-  <w:abstractNum w:abstractNumId="5" w15:restartNumberingAfterBreak="0">
+  <w:abstractNum w:abstractNumId="6" w15:restartNumberingAfterBreak="0">
     <w:nsid w:val="0A1859A8"/>
     <w:multiLevelType w:val="hybridMultilevel"/>
     <w:tmpl w:val="70BC570C"/>
@@ -6962,7 +7727,7 @@
       </w:rPr>
     </w:lvl>
   </w:abstractNum>
-  <w:abstractNum w:abstractNumId="6" w15:restartNumberingAfterBreak="0">
+  <w:abstractNum w:abstractNumId="7" w15:restartNumberingAfterBreak="0">
     <w:nsid w:val="0E296EA0"/>
     <w:multiLevelType w:val="hybridMultilevel"/>
     <w:tmpl w:val="6C2A2476"/>
@@ -7075,7 +7840,7 @@
       </w:rPr>
     </w:lvl>
   </w:abstractNum>
-  <w:abstractNum w:abstractNumId="7" w15:restartNumberingAfterBreak="0">
+  <w:abstractNum w:abstractNumId="8" w15:restartNumberingAfterBreak="0">
     <w:nsid w:val="1260322B"/>
     <w:multiLevelType w:val="hybridMultilevel"/>
     <w:tmpl w:val="9B628DFA"/>
@@ -7190,7 +7955,7 @@
       </w:rPr>
     </w:lvl>
   </w:abstractNum>
-  <w:abstractNum w:abstractNumId="8" w15:restartNumberingAfterBreak="0">
+  <w:abstractNum w:abstractNumId="9" w15:restartNumberingAfterBreak="0">
     <w:nsid w:val="1A1B331D"/>
     <w:multiLevelType w:val="hybridMultilevel"/>
     <w:tmpl w:val="1E6A3022"/>
@@ -7305,7 +8070,7 @@
       </w:rPr>
     </w:lvl>
   </w:abstractNum>
-  <w:abstractNum w:abstractNumId="9" w15:restartNumberingAfterBreak="0">
+  <w:abstractNum w:abstractNumId="10" w15:restartNumberingAfterBreak="0">
     <w:nsid w:val="207C5D26"/>
     <w:multiLevelType w:val="hybridMultilevel"/>
     <w:tmpl w:val="807A43E6"/>
@@ -7420,7 +8185,7 @@
       </w:rPr>
     </w:lvl>
   </w:abstractNum>
-  <w:abstractNum w:abstractNumId="10" w15:restartNumberingAfterBreak="0">
+  <w:abstractNum w:abstractNumId="11" w15:restartNumberingAfterBreak="0">
     <w:nsid w:val="23E70F72"/>
     <w:multiLevelType w:val="hybridMultilevel"/>
     <w:tmpl w:val="837EE30C"/>
@@ -7535,7 +8300,7 @@
       </w:rPr>
     </w:lvl>
   </w:abstractNum>
-  <w:abstractNum w:abstractNumId="11" w15:restartNumberingAfterBreak="0">
+  <w:abstractNum w:abstractNumId="12" w15:restartNumberingAfterBreak="0">
     <w:nsid w:val="24865485"/>
     <w:multiLevelType w:val="hybridMultilevel"/>
     <w:tmpl w:val="523AF71A"/>
@@ -7650,7 +8415,7 @@
       </w:rPr>
     </w:lvl>
   </w:abstractNum>
-  <w:abstractNum w:abstractNumId="12" w15:restartNumberingAfterBreak="0">
+  <w:abstractNum w:abstractNumId="13" w15:restartNumberingAfterBreak="0">
     <w:nsid w:val="24D83316"/>
     <w:multiLevelType w:val="hybridMultilevel"/>
     <w:tmpl w:val="373C7520"/>
@@ -7765,7 +8530,7 @@
       </w:rPr>
     </w:lvl>
   </w:abstractNum>
-  <w:abstractNum w:abstractNumId="13" w15:restartNumberingAfterBreak="0">
+  <w:abstractNum w:abstractNumId="14" w15:restartNumberingAfterBreak="0">
     <w:nsid w:val="25AE3DB0"/>
     <w:multiLevelType w:val="hybridMultilevel"/>
     <w:tmpl w:val="A880C5E4"/>
@@ -7880,7 +8645,7 @@
       </w:rPr>
     </w:lvl>
   </w:abstractNum>
-  <w:abstractNum w:abstractNumId="14" w15:restartNumberingAfterBreak="0">
+  <w:abstractNum w:abstractNumId="15" w15:restartNumberingAfterBreak="0">
     <w:nsid w:val="2C2F50FA"/>
     <w:multiLevelType w:val="hybridMultilevel"/>
     <w:tmpl w:val="8D70A0AA"/>
@@ -7994,7 +8759,7 @@
       </w:rPr>
     </w:lvl>
   </w:abstractNum>
-  <w:abstractNum w:abstractNumId="15" w15:restartNumberingAfterBreak="0">
+  <w:abstractNum w:abstractNumId="16" w15:restartNumberingAfterBreak="0">
     <w:nsid w:val="2CF326E9"/>
     <w:multiLevelType w:val="hybridMultilevel"/>
     <w:tmpl w:val="DE9EF850"/>
@@ -8109,7 +8874,7 @@
       </w:rPr>
     </w:lvl>
   </w:abstractNum>
-  <w:abstractNum w:abstractNumId="16" w15:restartNumberingAfterBreak="0">
+  <w:abstractNum w:abstractNumId="17" w15:restartNumberingAfterBreak="0">
     <w:nsid w:val="2E8F6D8A"/>
     <w:multiLevelType w:val="hybridMultilevel"/>
     <w:tmpl w:val="45DA275E"/>
@@ -8224,7 +8989,7 @@
       </w:rPr>
     </w:lvl>
   </w:abstractNum>
-  <w:abstractNum w:abstractNumId="17" w15:restartNumberingAfterBreak="0">
+  <w:abstractNum w:abstractNumId="18" w15:restartNumberingAfterBreak="0">
     <w:nsid w:val="339229E2"/>
     <w:multiLevelType w:val="hybridMultilevel"/>
     <w:tmpl w:val="FE1CFCC0"/>
@@ -8339,7 +9104,7 @@
       </w:rPr>
     </w:lvl>
   </w:abstractNum>
-  <w:abstractNum w:abstractNumId="18" w15:restartNumberingAfterBreak="0">
+  <w:abstractNum w:abstractNumId="19" w15:restartNumberingAfterBreak="0">
     <w:nsid w:val="34EB4AC9"/>
     <w:multiLevelType w:val="hybridMultilevel"/>
     <w:tmpl w:val="8E027450"/>
@@ -8454,7 +9219,7 @@
       </w:rPr>
     </w:lvl>
   </w:abstractNum>
-  <w:abstractNum w:abstractNumId="19" w15:restartNumberingAfterBreak="0">
+  <w:abstractNum w:abstractNumId="20" w15:restartNumberingAfterBreak="0">
     <w:nsid w:val="3FFA2CF1"/>
     <w:multiLevelType w:val="hybridMultilevel"/>
     <w:tmpl w:val="87401B7C"/>
@@ -8569,7 +9334,7 @@
       </w:rPr>
     </w:lvl>
   </w:abstractNum>
-  <w:abstractNum w:abstractNumId="20" w15:restartNumberingAfterBreak="0">
+  <w:abstractNum w:abstractNumId="21" w15:restartNumberingAfterBreak="0">
     <w:nsid w:val="43252FC1"/>
     <w:multiLevelType w:val="hybridMultilevel"/>
     <w:tmpl w:val="95AC63E0"/>
@@ -8684,7 +9449,7 @@
       </w:rPr>
     </w:lvl>
   </w:abstractNum>
-  <w:abstractNum w:abstractNumId="21" w15:restartNumberingAfterBreak="0">
+  <w:abstractNum w:abstractNumId="22" w15:restartNumberingAfterBreak="0">
     <w:nsid w:val="46A01EAB"/>
     <w:multiLevelType w:val="hybridMultilevel"/>
     <w:tmpl w:val="802C8140"/>
@@ -8799,7 +9564,7 @@
       </w:rPr>
     </w:lvl>
   </w:abstractNum>
-  <w:abstractNum w:abstractNumId="22" w15:restartNumberingAfterBreak="0">
+  <w:abstractNum w:abstractNumId="23" w15:restartNumberingAfterBreak="0">
     <w:nsid w:val="46AD2E5F"/>
     <w:multiLevelType w:val="hybridMultilevel"/>
     <w:tmpl w:val="75826656"/>
@@ -8914,7 +9679,7 @@
       </w:rPr>
     </w:lvl>
   </w:abstractNum>
-  <w:abstractNum w:abstractNumId="23" w15:restartNumberingAfterBreak="0">
+  <w:abstractNum w:abstractNumId="24" w15:restartNumberingAfterBreak="0">
     <w:nsid w:val="46B67731"/>
     <w:multiLevelType w:val="hybridMultilevel"/>
     <w:tmpl w:val="EEF4AFFE"/>
@@ -9029,7 +9794,7 @@
       </w:rPr>
     </w:lvl>
   </w:abstractNum>
-  <w:abstractNum w:abstractNumId="24" w15:restartNumberingAfterBreak="0">
+  <w:abstractNum w:abstractNumId="25" w15:restartNumberingAfterBreak="0">
     <w:nsid w:val="4BD27D57"/>
     <w:multiLevelType w:val="hybridMultilevel"/>
     <w:tmpl w:val="B2D2BDE4"/>
@@ -9144,7 +9909,7 @@
       </w:rPr>
     </w:lvl>
   </w:abstractNum>
-  <w:abstractNum w:abstractNumId="25" w15:restartNumberingAfterBreak="0">
+  <w:abstractNum w:abstractNumId="26" w15:restartNumberingAfterBreak="0">
     <w:nsid w:val="4CEC471F"/>
     <w:multiLevelType w:val="hybridMultilevel"/>
     <w:tmpl w:val="48BCBEF0"/>
@@ -9259,7 +10024,7 @@
       </w:rPr>
     </w:lvl>
   </w:abstractNum>
-  <w:abstractNum w:abstractNumId="26" w15:restartNumberingAfterBreak="0">
+  <w:abstractNum w:abstractNumId="27" w15:restartNumberingAfterBreak="0">
     <w:nsid w:val="4D934FEB"/>
     <w:multiLevelType w:val="hybridMultilevel"/>
     <w:tmpl w:val="709EFB76"/>
@@ -9374,7 +10139,7 @@
       </w:rPr>
     </w:lvl>
   </w:abstractNum>
-  <w:abstractNum w:abstractNumId="27" w15:restartNumberingAfterBreak="0">
+  <w:abstractNum w:abstractNumId="28" w15:restartNumberingAfterBreak="0">
     <w:nsid w:val="4DCA0729"/>
     <w:multiLevelType w:val="hybridMultilevel"/>
     <w:tmpl w:val="9DDA5832"/>
@@ -9489,7 +10254,122 @@
       </w:rPr>
     </w:lvl>
   </w:abstractNum>
-  <w:abstractNum w:abstractNumId="28" w15:restartNumberingAfterBreak="0">
+  <w:abstractNum w:abstractNumId="29" w15:restartNumberingAfterBreak="0">
+    <w:nsid w:val="4E207038"/>
+    <w:multiLevelType w:val="hybridMultilevel"/>
+    <w:tmpl w:val="DA56D4AC"/>
+    <w:lvl w:ilvl="0" w:tplc="C492B162">
+      <w:start w:val="1"/>
+      <w:numFmt w:val="bullet"/>
+      <w:lvlText w:val=""/>
+      <w:lvlPicBulletId w:val="0"/>
+      <w:lvlJc w:val="left"/>
+      <w:pPr>
+        <w:ind w:left="720" w:hanging="360"/>
+      </w:pPr>
+      <w:rPr>
+        <w:rFonts w:ascii="Symbol" w:hAnsi="Symbol" w:hint="default"/>
+        <w:color w:val="auto"/>
+      </w:rPr>
+    </w:lvl>
+    <w:lvl w:ilvl="1" w:tplc="04090003" w:tentative="1">
+      <w:start w:val="1"/>
+      <w:numFmt w:val="bullet"/>
+      <w:lvlText w:val="o"/>
+      <w:lvlJc w:val="left"/>
+      <w:pPr>
+        <w:ind w:left="1440" w:hanging="360"/>
+      </w:pPr>
+      <w:rPr>
+        <w:rFonts w:ascii="Courier New" w:hAnsi="Courier New" w:cs="Courier New" w:hint="default"/>
+      </w:rPr>
+    </w:lvl>
+    <w:lvl w:ilvl="2" w:tplc="04090005" w:tentative="1">
+      <w:start w:val="1"/>
+      <w:numFmt w:val="bullet"/>
+      <w:lvlText w:val=""/>
+      <w:lvlJc w:val="left"/>
+      <w:pPr>
+        <w:ind w:left="2160" w:hanging="360"/>
+      </w:pPr>
+      <w:rPr>
+        <w:rFonts w:ascii="Wingdings" w:hAnsi="Wingdings" w:hint="default"/>
+      </w:rPr>
+    </w:lvl>
+    <w:lvl w:ilvl="3" w:tplc="04090001" w:tentative="1">
+      <w:start w:val="1"/>
+      <w:numFmt w:val="bullet"/>
+      <w:lvlText w:val=""/>
+      <w:lvlJc w:val="left"/>
+      <w:pPr>
+        <w:ind w:left="2880" w:hanging="360"/>
+      </w:pPr>
+      <w:rPr>
+        <w:rFonts w:ascii="Symbol" w:hAnsi="Symbol" w:hint="default"/>
+      </w:rPr>
+    </w:lvl>
+    <w:lvl w:ilvl="4" w:tplc="04090003" w:tentative="1">
+      <w:start w:val="1"/>
+      <w:numFmt w:val="bullet"/>
+      <w:lvlText w:val="o"/>
+      <w:lvlJc w:val="left"/>
+      <w:pPr>
+        <w:ind w:left="3600" w:hanging="360"/>
+      </w:pPr>
+      <w:rPr>
+        <w:rFonts w:ascii="Courier New" w:hAnsi="Courier New" w:cs="Courier New" w:hint="default"/>
+      </w:rPr>
+    </w:lvl>
+    <w:lvl w:ilvl="5" w:tplc="04090005" w:tentative="1">
+      <w:start w:val="1"/>
+      <w:numFmt w:val="bullet"/>
+      <w:lvlText w:val=""/>
+      <w:lvlJc w:val="left"/>
+      <w:pPr>
+        <w:ind w:left="4320" w:hanging="360"/>
+      </w:pPr>
+      <w:rPr>
+        <w:rFonts w:ascii="Wingdings" w:hAnsi="Wingdings" w:hint="default"/>
+      </w:rPr>
+    </w:lvl>
+    <w:lvl w:ilvl="6" w:tplc="04090001" w:tentative="1">
+      <w:start w:val="1"/>
+      <w:numFmt w:val="bullet"/>
+      <w:lvlText w:val=""/>
+      <w:lvlJc w:val="left"/>
+      <w:pPr>
+        <w:ind w:left="5040" w:hanging="360"/>
+      </w:pPr>
+      <w:rPr>
+        <w:rFonts w:ascii="Symbol" w:hAnsi="Symbol" w:hint="default"/>
+      </w:rPr>
+    </w:lvl>
+    <w:lvl w:ilvl="7" w:tplc="04090003" w:tentative="1">
+      <w:start w:val="1"/>
+      <w:numFmt w:val="bullet"/>
+      <w:lvlText w:val="o"/>
+      <w:lvlJc w:val="left"/>
+      <w:pPr>
+        <w:ind w:left="5760" w:hanging="360"/>
+      </w:pPr>
+      <w:rPr>
+        <w:rFonts w:ascii="Courier New" w:hAnsi="Courier New" w:cs="Courier New" w:hint="default"/>
+      </w:rPr>
+    </w:lvl>
+    <w:lvl w:ilvl="8" w:tplc="04090005" w:tentative="1">
+      <w:start w:val="1"/>
+      <w:numFmt w:val="bullet"/>
+      <w:lvlText w:val=""/>
+      <w:lvlJc w:val="left"/>
+      <w:pPr>
+        <w:ind w:left="6480" w:hanging="360"/>
+      </w:pPr>
+      <w:rPr>
+        <w:rFonts w:ascii="Wingdings" w:hAnsi="Wingdings" w:hint="default"/>
+      </w:rPr>
+    </w:lvl>
+  </w:abstractNum>
+  <w:abstractNum w:abstractNumId="30" w15:restartNumberingAfterBreak="0">
     <w:nsid w:val="4E7E7C86"/>
     <w:multiLevelType w:val="hybridMultilevel"/>
     <w:tmpl w:val="CF2A322A"/>
@@ -9604,7 +10484,7 @@
       </w:rPr>
     </w:lvl>
   </w:abstractNum>
-  <w:abstractNum w:abstractNumId="29" w15:restartNumberingAfterBreak="0">
+  <w:abstractNum w:abstractNumId="31" w15:restartNumberingAfterBreak="0">
     <w:nsid w:val="54CF3EF7"/>
     <w:multiLevelType w:val="hybridMultilevel"/>
     <w:tmpl w:val="84BA528C"/>
@@ -9719,7 +10599,7 @@
       </w:rPr>
     </w:lvl>
   </w:abstractNum>
-  <w:abstractNum w:abstractNumId="30" w15:restartNumberingAfterBreak="0">
+  <w:abstractNum w:abstractNumId="32" w15:restartNumberingAfterBreak="0">
     <w:nsid w:val="55456DFC"/>
     <w:multiLevelType w:val="hybridMultilevel"/>
     <w:tmpl w:val="4D8454AA"/>
@@ -9834,7 +10714,7 @@
       </w:rPr>
     </w:lvl>
   </w:abstractNum>
-  <w:abstractNum w:abstractNumId="31" w15:restartNumberingAfterBreak="0">
+  <w:abstractNum w:abstractNumId="33" w15:restartNumberingAfterBreak="0">
     <w:nsid w:val="58883148"/>
     <w:multiLevelType w:val="hybridMultilevel"/>
     <w:tmpl w:val="B0B4964A"/>
@@ -9949,7 +10829,7 @@
       </w:rPr>
     </w:lvl>
   </w:abstractNum>
-  <w:abstractNum w:abstractNumId="32" w15:restartNumberingAfterBreak="0">
+  <w:abstractNum w:abstractNumId="34" w15:restartNumberingAfterBreak="0">
     <w:nsid w:val="5EE40859"/>
     <w:multiLevelType w:val="hybridMultilevel"/>
     <w:tmpl w:val="DA78B38A"/>
@@ -10064,7 +10944,7 @@
       </w:rPr>
     </w:lvl>
   </w:abstractNum>
-  <w:abstractNum w:abstractNumId="33" w15:restartNumberingAfterBreak="0">
+  <w:abstractNum w:abstractNumId="35" w15:restartNumberingAfterBreak="0">
     <w:nsid w:val="61A36CDF"/>
     <w:multiLevelType w:val="hybridMultilevel"/>
     <w:tmpl w:val="EC447B4C"/>
@@ -10179,7 +11059,7 @@
       </w:rPr>
     </w:lvl>
   </w:abstractNum>
-  <w:abstractNum w:abstractNumId="34" w15:restartNumberingAfterBreak="0">
+  <w:abstractNum w:abstractNumId="36" w15:restartNumberingAfterBreak="0">
     <w:nsid w:val="64EF781E"/>
     <w:multiLevelType w:val="hybridMultilevel"/>
     <w:tmpl w:val="C7B02334"/>
@@ -10292,7 +11172,7 @@
       </w:rPr>
     </w:lvl>
   </w:abstractNum>
-  <w:abstractNum w:abstractNumId="35" w15:restartNumberingAfterBreak="0">
+  <w:abstractNum w:abstractNumId="37" w15:restartNumberingAfterBreak="0">
     <w:nsid w:val="654B3CF3"/>
     <w:multiLevelType w:val="hybridMultilevel"/>
     <w:tmpl w:val="F864C506"/>
@@ -10407,7 +11287,7 @@
       </w:rPr>
     </w:lvl>
   </w:abstractNum>
-  <w:abstractNum w:abstractNumId="36" w15:restartNumberingAfterBreak="0">
+  <w:abstractNum w:abstractNumId="38" w15:restartNumberingAfterBreak="0">
     <w:nsid w:val="66C15610"/>
     <w:multiLevelType w:val="hybridMultilevel"/>
     <w:tmpl w:val="C894619E"/>
@@ -10522,7 +11402,7 @@
       </w:rPr>
     </w:lvl>
   </w:abstractNum>
-  <w:abstractNum w:abstractNumId="37" w15:restartNumberingAfterBreak="0">
+  <w:abstractNum w:abstractNumId="39" w15:restartNumberingAfterBreak="0">
     <w:nsid w:val="6C3A35EE"/>
     <w:multiLevelType w:val="hybridMultilevel"/>
     <w:tmpl w:val="6EC86188"/>
@@ -10637,7 +11517,7 @@
       </w:rPr>
     </w:lvl>
   </w:abstractNum>
-  <w:abstractNum w:abstractNumId="38" w15:restartNumberingAfterBreak="0">
+  <w:abstractNum w:abstractNumId="40" w15:restartNumberingAfterBreak="0">
     <w:nsid w:val="6E9100B8"/>
     <w:multiLevelType w:val="hybridMultilevel"/>
     <w:tmpl w:val="87C2B51E"/>
@@ -10752,7 +11632,7 @@
       </w:rPr>
     </w:lvl>
   </w:abstractNum>
-  <w:abstractNum w:abstractNumId="39" w15:restartNumberingAfterBreak="0">
+  <w:abstractNum w:abstractNumId="41" w15:restartNumberingAfterBreak="0">
     <w:nsid w:val="73CF23B7"/>
     <w:multiLevelType w:val="hybridMultilevel"/>
     <w:tmpl w:val="A6BCE97C"/>
@@ -10867,7 +11747,7 @@
       </w:rPr>
     </w:lvl>
   </w:abstractNum>
-  <w:abstractNum w:abstractNumId="40" w15:restartNumberingAfterBreak="0">
+  <w:abstractNum w:abstractNumId="42" w15:restartNumberingAfterBreak="0">
     <w:nsid w:val="768F0B92"/>
     <w:multiLevelType w:val="hybridMultilevel"/>
     <w:tmpl w:val="0DBC638A"/>
@@ -10982,128 +11862,252 @@
       </w:rPr>
     </w:lvl>
   </w:abstractNum>
+  <w:abstractNum w:abstractNumId="43" w15:restartNumberingAfterBreak="0">
+    <w:nsid w:val="7A6B2150"/>
+    <w:multiLevelType w:val="hybridMultilevel"/>
+    <w:tmpl w:val="3F9478D8"/>
+    <w:lvl w:ilvl="0" w:tplc="C492B162">
+      <w:start w:val="1"/>
+      <w:numFmt w:val="bullet"/>
+      <w:lvlText w:val=""/>
+      <w:lvlPicBulletId w:val="0"/>
+      <w:lvlJc w:val="left"/>
+      <w:pPr>
+        <w:ind w:left="720" w:hanging="360"/>
+      </w:pPr>
+      <w:rPr>
+        <w:rFonts w:ascii="Symbol" w:hAnsi="Symbol" w:hint="default"/>
+        <w:color w:val="auto"/>
+      </w:rPr>
+    </w:lvl>
+    <w:lvl w:ilvl="1" w:tplc="04090003" w:tentative="1">
+      <w:start w:val="1"/>
+      <w:numFmt w:val="bullet"/>
+      <w:lvlText w:val="o"/>
+      <w:lvlJc w:val="left"/>
+      <w:pPr>
+        <w:ind w:left="1440" w:hanging="360"/>
+      </w:pPr>
+      <w:rPr>
+        <w:rFonts w:ascii="Courier New" w:hAnsi="Courier New" w:cs="Courier New" w:hint="default"/>
+      </w:rPr>
+    </w:lvl>
+    <w:lvl w:ilvl="2" w:tplc="04090005" w:tentative="1">
+      <w:start w:val="1"/>
+      <w:numFmt w:val="bullet"/>
+      <w:lvlText w:val=""/>
+      <w:lvlJc w:val="left"/>
+      <w:pPr>
+        <w:ind w:left="2160" w:hanging="360"/>
+      </w:pPr>
+      <w:rPr>
+        <w:rFonts w:ascii="Wingdings" w:hAnsi="Wingdings" w:hint="default"/>
+      </w:rPr>
+    </w:lvl>
+    <w:lvl w:ilvl="3" w:tplc="04090001" w:tentative="1">
+      <w:start w:val="1"/>
+      <w:numFmt w:val="bullet"/>
+      <w:lvlText w:val=""/>
+      <w:lvlJc w:val="left"/>
+      <w:pPr>
+        <w:ind w:left="2880" w:hanging="360"/>
+      </w:pPr>
+      <w:rPr>
+        <w:rFonts w:ascii="Symbol" w:hAnsi="Symbol" w:hint="default"/>
+      </w:rPr>
+    </w:lvl>
+    <w:lvl w:ilvl="4" w:tplc="04090003" w:tentative="1">
+      <w:start w:val="1"/>
+      <w:numFmt w:val="bullet"/>
+      <w:lvlText w:val="o"/>
+      <w:lvlJc w:val="left"/>
+      <w:pPr>
+        <w:ind w:left="3600" w:hanging="360"/>
+      </w:pPr>
+      <w:rPr>
+        <w:rFonts w:ascii="Courier New" w:hAnsi="Courier New" w:cs="Courier New" w:hint="default"/>
+      </w:rPr>
+    </w:lvl>
+    <w:lvl w:ilvl="5" w:tplc="04090005" w:tentative="1">
+      <w:start w:val="1"/>
+      <w:numFmt w:val="bullet"/>
+      <w:lvlText w:val=""/>
+      <w:lvlJc w:val="left"/>
+      <w:pPr>
+        <w:ind w:left="4320" w:hanging="360"/>
+      </w:pPr>
+      <w:rPr>
+        <w:rFonts w:ascii="Wingdings" w:hAnsi="Wingdings" w:hint="default"/>
+      </w:rPr>
+    </w:lvl>
+    <w:lvl w:ilvl="6" w:tplc="04090001" w:tentative="1">
+      <w:start w:val="1"/>
+      <w:numFmt w:val="bullet"/>
+      <w:lvlText w:val=""/>
+      <w:lvlJc w:val="left"/>
+      <w:pPr>
+        <w:ind w:left="5040" w:hanging="360"/>
+      </w:pPr>
+      <w:rPr>
+        <w:rFonts w:ascii="Symbol" w:hAnsi="Symbol" w:hint="default"/>
+      </w:rPr>
+    </w:lvl>
+    <w:lvl w:ilvl="7" w:tplc="04090003" w:tentative="1">
+      <w:start w:val="1"/>
+      <w:numFmt w:val="bullet"/>
+      <w:lvlText w:val="o"/>
+      <w:lvlJc w:val="left"/>
+      <w:pPr>
+        <w:ind w:left="5760" w:hanging="360"/>
+      </w:pPr>
+      <w:rPr>
+        <w:rFonts w:ascii="Courier New" w:hAnsi="Courier New" w:cs="Courier New" w:hint="default"/>
+      </w:rPr>
+    </w:lvl>
+    <w:lvl w:ilvl="8" w:tplc="04090005" w:tentative="1">
+      <w:start w:val="1"/>
+      <w:numFmt w:val="bullet"/>
+      <w:lvlText w:val=""/>
+      <w:lvlJc w:val="left"/>
+      <w:pPr>
+        <w:ind w:left="6480" w:hanging="360"/>
+      </w:pPr>
+      <w:rPr>
+        <w:rFonts w:ascii="Wingdings" w:hAnsi="Wingdings" w:hint="default"/>
+      </w:rPr>
+    </w:lvl>
+  </w:abstractNum>
   <w:num w:numId="1">
-    <w:abstractNumId w:val="6"/>
+    <w:abstractNumId w:val="7"/>
   </w:num>
   <w:num w:numId="2">
+    <w:abstractNumId w:val="32"/>
+  </w:num>
+  <w:num w:numId="3">
+    <w:abstractNumId w:val="42"/>
+  </w:num>
+  <w:num w:numId="4">
+    <w:abstractNumId w:val="19"/>
+  </w:num>
+  <w:num w:numId="5">
+    <w:abstractNumId w:val="38"/>
+  </w:num>
+  <w:num w:numId="6">
+    <w:abstractNumId w:val="34"/>
+  </w:num>
+  <w:num w:numId="7">
+    <w:abstractNumId w:val="14"/>
+  </w:num>
+  <w:num w:numId="8">
+    <w:abstractNumId w:val="23"/>
+  </w:num>
+  <w:num w:numId="9">
+    <w:abstractNumId w:val="25"/>
+  </w:num>
+  <w:num w:numId="10">
+    <w:abstractNumId w:val="13"/>
+  </w:num>
+  <w:num w:numId="11">
+    <w:abstractNumId w:val="17"/>
+  </w:num>
+  <w:num w:numId="12">
+    <w:abstractNumId w:val="11"/>
+  </w:num>
+  <w:num w:numId="13">
+    <w:abstractNumId w:val="33"/>
+  </w:num>
+  <w:num w:numId="14">
+    <w:abstractNumId w:val="35"/>
+  </w:num>
+  <w:num w:numId="15">
+    <w:abstractNumId w:val="10"/>
+  </w:num>
+  <w:num w:numId="16">
+    <w:abstractNumId w:val="27"/>
+  </w:num>
+  <w:num w:numId="17">
+    <w:abstractNumId w:val="3"/>
+  </w:num>
+  <w:num w:numId="18">
+    <w:abstractNumId w:val="8"/>
+  </w:num>
+  <w:num w:numId="19">
+    <w:abstractNumId w:val="16"/>
+  </w:num>
+  <w:num w:numId="20">
+    <w:abstractNumId w:val="37"/>
+  </w:num>
+  <w:num w:numId="21">
+    <w:abstractNumId w:val="15"/>
+  </w:num>
+  <w:num w:numId="22">
+    <w:abstractNumId w:val="36"/>
+  </w:num>
+  <w:num w:numId="23">
     <w:abstractNumId w:val="30"/>
   </w:num>
-  <w:num w:numId="3">
-    <w:abstractNumId w:val="40"/>
+  <w:num w:numId="24">
+    <w:abstractNumId w:val="4"/>
   </w:num>
-  <w:num w:numId="4">
-    <w:abstractNumId w:val="18"/>
-  </w:num>
-  <w:num w:numId="5">
-    <w:abstractNumId w:val="36"/>
-  </w:num>
-  <w:num w:numId="6">
-    <w:abstractNumId w:val="32"/>
-  </w:num>
-  <w:num w:numId="7">
-    <w:abstractNumId w:val="13"/>
-  </w:num>
-  <w:num w:numId="8">
-    <w:abstractNumId w:val="22"/>
-  </w:num>
-  <w:num w:numId="9">
-    <w:abstractNumId w:val="24"/>
-  </w:num>
-  <w:num w:numId="10">
-    <w:abstractNumId w:val="12"/>
-  </w:num>
-  <w:num w:numId="11">
-    <w:abstractNumId w:val="16"/>
-  </w:num>
-  <w:num w:numId="12">
-    <w:abstractNumId w:val="10"/>
-  </w:num>
-  <w:num w:numId="13">
-    <w:abstractNumId w:val="31"/>
-  </w:num>
-  <w:num w:numId="14">
-    <w:abstractNumId w:val="33"/>
-  </w:num>
-  <w:num w:numId="15">
-    <w:abstractNumId w:val="9"/>
-  </w:num>
-  <w:num w:numId="16">
-    <w:abstractNumId w:val="26"/>
-  </w:num>
-  <w:num w:numId="17">
-    <w:abstractNumId w:val="2"/>
-  </w:num>
-  <w:num w:numId="18">
-    <w:abstractNumId w:val="7"/>
-  </w:num>
-  <w:num w:numId="19">
-    <w:abstractNumId w:val="15"/>
-  </w:num>
-  <w:num w:numId="20">
-    <w:abstractNumId w:val="35"/>
-  </w:num>
-  <w:num w:numId="21">
-    <w:abstractNumId w:val="14"/>
-  </w:num>
-  <w:num w:numId="22">
-    <w:abstractNumId w:val="34"/>
-  </w:num>
-  <w:num w:numId="23">
+  <w:num w:numId="25">
     <w:abstractNumId w:val="28"/>
   </w:num>
-  <w:num w:numId="24">
-    <w:abstractNumId w:val="3"/>
-  </w:num>
-  <w:num w:numId="25">
-    <w:abstractNumId w:val="27"/>
-  </w:num>
   <w:num w:numId="26">
-    <w:abstractNumId w:val="4"/>
+    <w:abstractNumId w:val="5"/>
   </w:num>
   <w:num w:numId="27">
-    <w:abstractNumId w:val="20"/>
+    <w:abstractNumId w:val="21"/>
   </w:num>
   <w:num w:numId="28">
     <w:abstractNumId w:val="0"/>
   </w:num>
   <w:num w:numId="29">
-    <w:abstractNumId w:val="19"/>
+    <w:abstractNumId w:val="20"/>
   </w:num>
   <w:num w:numId="30">
-    <w:abstractNumId w:val="25"/>
+    <w:abstractNumId w:val="26"/>
   </w:num>
   <w:num w:numId="31">
+    <w:abstractNumId w:val="41"/>
+  </w:num>
+  <w:num w:numId="32">
+    <w:abstractNumId w:val="12"/>
+  </w:num>
+  <w:num w:numId="33">
+    <w:abstractNumId w:val="18"/>
+  </w:num>
+  <w:num w:numId="34">
+    <w:abstractNumId w:val="9"/>
+  </w:num>
+  <w:num w:numId="35">
+    <w:abstractNumId w:val="24"/>
+  </w:num>
+  <w:num w:numId="36">
+    <w:abstractNumId w:val="2"/>
+  </w:num>
+  <w:num w:numId="37">
+    <w:abstractNumId w:val="22"/>
+  </w:num>
+  <w:num w:numId="38">
     <w:abstractNumId w:val="39"/>
   </w:num>
-  <w:num w:numId="32">
-    <w:abstractNumId w:val="11"/>
+  <w:num w:numId="39">
+    <w:abstractNumId w:val="31"/>
   </w:num>
-  <w:num w:numId="33">
-    <w:abstractNumId w:val="17"/>
+  <w:num w:numId="40">
+    <w:abstractNumId w:val="6"/>
   </w:num>
-  <w:num w:numId="34">
-    <w:abstractNumId w:val="8"/>
+  <w:num w:numId="41">
+    <w:abstractNumId w:val="40"/>
   </w:num>
-  <w:num w:numId="35">
-    <w:abstractNumId w:val="23"/>
+  <w:num w:numId="42">
+    <w:abstractNumId w:val="29"/>
   </w:num>
-  <w:num w:numId="36">
+  <w:num w:numId="43">
     <w:abstractNumId w:val="1"/>
   </w:num>
-  <w:num w:numId="37">
-    <w:abstractNumId w:val="21"/>
-  </w:num>
-  <w:num w:numId="38">
-    <w:abstractNumId w:val="37"/>
-  </w:num>
-  <w:num w:numId="39">
-    <w:abstractNumId w:val="29"/>
-  </w:num>
-  <w:num w:numId="40">
-    <w:abstractNumId w:val="5"/>
-  </w:num>
-  <w:num w:numId="41">
-    <w:abstractNumId w:val="38"/>
+  <w:num w:numId="44">
+    <w:abstractNumId w:val="43"/>
   </w:num>
 </w:numbering>
 </file>
@@ -11545,6 +12549,76 @@
       <w:contextualSpacing/>
     </w:pPr>
   </w:style>
+  <w:style w:type="paragraph" w:customStyle="1" w:styleId="Style1">
+    <w:name w:val="Style1"/>
+    <w:basedOn w:val="Normal"/>
+    <w:link w:val="Style1Char"/>
+    <w:qFormat/>
+    <w:rsid w:val="00FC3DBE"/>
+    <w:rPr>
+      <w:sz w:val="28"/>
+      <w:szCs w:val="28"/>
+      <w14:textOutline w14:w="9525" w14:cap="rnd" w14:cmpd="sng" w14:algn="ctr">
+        <w14:solidFill>
+          <w14:srgbClr w14:val="00B050"/>
+        </w14:solidFill>
+        <w14:prstDash w14:val="solid"/>
+        <w14:bevel/>
+      </w14:textOutline>
+    </w:rPr>
+  </w:style>
+  <w:style w:type="paragraph" w:customStyle="1" w:styleId="Style2">
+    <w:name w:val="Style2"/>
+    <w:basedOn w:val="Normal"/>
+    <w:link w:val="Style2Char"/>
+    <w:qFormat/>
+    <w:rsid w:val="00862636"/>
+    <w:rPr>
+      <w:sz w:val="40"/>
+      <w:szCs w:val="40"/>
+      <w14:textOutline w14:w="9525" w14:cap="rnd" w14:cmpd="sng" w14:algn="ctr">
+        <w14:solidFill>
+          <w14:srgbClr w14:val="FF0000"/>
+        </w14:solidFill>
+        <w14:prstDash w14:val="solid"/>
+        <w14:bevel/>
+      </w14:textOutline>
+    </w:rPr>
+  </w:style>
+  <w:style w:type="character" w:customStyle="1" w:styleId="Style1Char">
+    <w:name w:val="Style1 Char"/>
+    <w:basedOn w:val="DefaultParagraphFont"/>
+    <w:link w:val="Style1"/>
+    <w:rsid w:val="00FC3DBE"/>
+    <w:rPr>
+      <w:sz w:val="28"/>
+      <w:szCs w:val="28"/>
+      <w14:textOutline w14:w="9525" w14:cap="rnd" w14:cmpd="sng" w14:algn="ctr">
+        <w14:solidFill>
+          <w14:srgbClr w14:val="00B050"/>
+        </w14:solidFill>
+        <w14:prstDash w14:val="solid"/>
+        <w14:bevel/>
+      </w14:textOutline>
+    </w:rPr>
+  </w:style>
+  <w:style w:type="character" w:customStyle="1" w:styleId="Style2Char">
+    <w:name w:val="Style2 Char"/>
+    <w:basedOn w:val="DefaultParagraphFont"/>
+    <w:link w:val="Style2"/>
+    <w:rsid w:val="00862636"/>
+    <w:rPr>
+      <w:sz w:val="40"/>
+      <w:szCs w:val="40"/>
+      <w14:textOutline w14:w="9525" w14:cap="rnd" w14:cmpd="sng" w14:algn="ctr">
+        <w14:solidFill>
+          <w14:srgbClr w14:val="FF0000"/>
+        </w14:solidFill>
+        <w14:prstDash w14:val="solid"/>
+        <w14:bevel/>
+      </w14:textOutline>
+    </w:rPr>
+  </w:style>
 </w:styles>
 </file>
 

--- a/15 ... Chapter 13 Using the Printer/Chapter 13 Using the Printer 1.docx
+++ b/15 ... Chapter 13 Using the Printer/Chapter 13 Using the Printer 1.docx
@@ -6880,10 +6880,1325 @@
         </w:drawing>
       </w:r>
     </w:p>
+    <w:p>
+      <w:pPr>
+        <w:pStyle w:val="Style1"/>
+      </w:pPr>
+    </w:p>
+    <w:p>
+      <w:pPr>
+        <w:pStyle w:val="Style1"/>
+      </w:pPr>
+      <w:r>
+        <w:t>Key Takeaways:</w:t>
+      </w:r>
+    </w:p>
+    <w:p>
+      <w:pPr>
+        <w:pStyle w:val="ListParagraph"/>
+        <w:numPr>
+          <w:ilvl w:val="0"/>
+          <w:numId w:val="45"/>
+        </w:numPr>
+      </w:pPr>
+      <w:r>
+        <w:t>Abort procedures allow interactive control over printing.</w:t>
+      </w:r>
+    </w:p>
+    <w:p>
+      <w:pPr>
+        <w:pStyle w:val="ListParagraph"/>
+        <w:numPr>
+          <w:ilvl w:val="0"/>
+          <w:numId w:val="45"/>
+        </w:numPr>
+      </w:pPr>
+      <w:r>
+        <w:t>PeekMessage enables responsive cancellation based on user input.</w:t>
+      </w:r>
+    </w:p>
+    <w:p>
+      <w:pPr>
+        <w:pStyle w:val="ListParagraph"/>
+        <w:numPr>
+          <w:ilvl w:val="0"/>
+          <w:numId w:val="45"/>
+        </w:numPr>
+      </w:pPr>
+      <w:r>
+        <w:t>Implementing abort logic adds flexibility and user-friendliness to printing applications.</w:t>
+      </w:r>
+    </w:p>
+    <w:p/>
+    <w:p>
+      <w:r>
+        <w:t>This breakdown provides a deeper understanding of PRINT1's printing logic and the integration of an abort procedure for user control. Remember, these are just examples, and you can adapt them to your specific needs and desired functionality.</w:t>
+      </w:r>
+    </w:p>
+    <w:p>
+      <w:pPr>
+        <w:pStyle w:val="Style2"/>
+      </w:pPr>
+      <w:r>
+        <w:lastRenderedPageBreak/>
+        <w:t>DEEP DIVE INTO WINDOWS' USE OF ABORTPROC AND PRINTING LOGIC:</w:t>
+      </w:r>
+    </w:p>
+    <w:p/>
+    <w:p>
+      <w:pPr>
+        <w:pStyle w:val="Style1"/>
+      </w:pPr>
+      <w:r>
+        <w:t>Behind the Scenes of Printing:</w:t>
+      </w:r>
+    </w:p>
+    <w:p>
+      <w:r>
+        <w:t xml:space="preserve">The </w:t>
+      </w:r>
+      <w:r>
+        <w:rPr>
+          <w:color w:val="0000FF"/>
+        </w:rPr>
+        <w:t>meat of printing happens during EndPage</w:t>
+      </w:r>
+      <w:r>
+        <w:t>. Before that, GDI builds a metafile on disk, recording each drawing call.</w:t>
+      </w:r>
+    </w:p>
+    <w:p>
+      <w:r>
+        <w:t xml:space="preserve">On EndPage, </w:t>
+      </w:r>
+      <w:r>
+        <w:rPr>
+          <w:color w:val="C00000"/>
+        </w:rPr>
+        <w:t>GDI "plays" this metafile for each printer band</w:t>
+      </w:r>
+      <w:r>
+        <w:t>, creating printer output stored in a file.</w:t>
+      </w:r>
+    </w:p>
+    <w:p>
+      <w:r>
+        <w:t xml:space="preserve">If the </w:t>
+      </w:r>
+      <w:r>
+        <w:rPr>
+          <w:color w:val="0000FF"/>
+        </w:rPr>
+        <w:t>spooler isn't running</w:t>
+      </w:r>
+      <w:r>
+        <w:t>, GDI directly sends this output to the printer.</w:t>
+      </w:r>
+    </w:p>
+    <w:p/>
+    <w:p>
+      <w:pPr>
+        <w:pStyle w:val="Style1"/>
+      </w:pPr>
+      <w:r>
+        <w:t>The Role of AbortProc:</w:t>
+      </w:r>
+    </w:p>
+    <w:p>
+      <w:r>
+        <w:t>During EndPage, GDI calls your program's AbortProc (usually with iCode=0).</w:t>
+      </w:r>
+    </w:p>
+    <w:p>
+      <w:r>
+        <w:t>If GDI runs out of disk space (due to other temporary files), iCode=SP_OUTOFDISK.</w:t>
+      </w:r>
+    </w:p>
+    <w:p>
+      <w:r>
+        <w:t>AbortProc enters a loop to check its message queue using PeekMessage.</w:t>
+      </w:r>
+    </w:p>
+    <w:p>
+      <w:r>
+        <w:t>If no messages exist, PeekMessage returns FALSE, AbortProc exits the loop, and returns TRUE to GDI, allowing printing to continue.</w:t>
+      </w:r>
+    </w:p>
+    <w:p/>
+    <w:p>
+      <w:pPr>
+        <w:pStyle w:val="Style1"/>
+      </w:pPr>
+      <w:r>
+        <w:t>Why AbortProc Exists:</w:t>
+      </w:r>
+    </w:p>
+    <w:p>
+      <w:r>
+        <w:t>GDI handles errors automatically, so AbortProc's primary purpose is user cancellation.</w:t>
+      </w:r>
+    </w:p>
+    <w:p>
+      <w:r>
+        <w:t>This requires a separate dialog box with a Cancel button (implemented in PRINT3).</w:t>
+      </w:r>
+    </w:p>
+    <w:p>
+      <w:r>
+        <w:t>Let's dissect this process step by step:</w:t>
+      </w:r>
+    </w:p>
+    <w:p>
+      <w:pPr>
+        <w:pStyle w:val="Style3"/>
+      </w:pPr>
+    </w:p>
+    <w:p>
+      <w:pPr>
+        <w:pStyle w:val="Style4"/>
+      </w:pPr>
+    </w:p>
+    <w:p>
+      <w:pPr>
+        <w:pStyle w:val="Style4"/>
+      </w:pPr>
+    </w:p>
+    <w:p>
+      <w:pPr>
+        <w:pStyle w:val="Style4"/>
+      </w:pPr>
+    </w:p>
+    <w:p>
+      <w:pPr>
+        <w:pStyle w:val="Style4"/>
+      </w:pPr>
+    </w:p>
+    <w:p>
+      <w:pPr>
+        <w:pStyle w:val="Style4"/>
+      </w:pPr>
+    </w:p>
+    <w:p>
+      <w:pPr>
+        <w:pStyle w:val="Style4"/>
+      </w:pPr>
+    </w:p>
+    <w:p>
+      <w:pPr>
+        <w:pStyle w:val="Style4"/>
+      </w:pPr>
+      <w:r>
+        <w:lastRenderedPageBreak/>
+        <w:t>1. GDI Building the Metafile:</w:t>
+      </w:r>
+    </w:p>
+    <w:p>
+      <w:r>
+        <w:t xml:space="preserve">Between </w:t>
+      </w:r>
+      <w:r>
+        <w:rPr>
+          <w:color w:val="0000FF"/>
+        </w:rPr>
+        <w:t xml:space="preserve">StartDoc </w:t>
+      </w:r>
+      <w:r>
+        <w:t xml:space="preserve">and </w:t>
+      </w:r>
+      <w:r>
+        <w:rPr>
+          <w:color w:val="0000FF"/>
+        </w:rPr>
+        <w:t>EndPage</w:t>
+      </w:r>
+      <w:r>
+        <w:t>, every GDI drawing function adds a record to the metafile.</w:t>
+      </w:r>
+    </w:p>
+    <w:p>
+      <w:r>
+        <w:t>This file stores the sequence of drawing instructions for the page.</w:t>
+      </w:r>
+    </w:p>
+    <w:p>
+      <w:pPr>
+        <w:pStyle w:val="Style4"/>
+      </w:pPr>
+    </w:p>
+    <w:p>
+      <w:pPr>
+        <w:pStyle w:val="Style4"/>
+      </w:pPr>
+      <w:r>
+        <w:t>2. Playing the Metafile and Creating Printer Output:</w:t>
+      </w:r>
+    </w:p>
+    <w:p>
+      <w:r>
+        <w:t xml:space="preserve">On EndPage, </w:t>
+      </w:r>
+      <w:r>
+        <w:rPr>
+          <w:color w:val="0000FF"/>
+        </w:rPr>
+        <w:t>GDI processes the metafile</w:t>
+      </w:r>
+      <w:r>
+        <w:t>, translating each instruction into specific printer commands.</w:t>
+      </w:r>
+    </w:p>
+    <w:p>
+      <w:r>
+        <w:t>These commands are sent to the printer driver, which interprets them and generates the actual page image.</w:t>
+      </w:r>
+    </w:p>
+    <w:p>
+      <w:r>
+        <w:t>The printer driver also creates a temporary file containing the page data.</w:t>
+      </w:r>
+    </w:p>
+    <w:p>
+      <w:pPr>
+        <w:pStyle w:val="Style4"/>
+      </w:pPr>
+    </w:p>
+    <w:p>
+      <w:pPr>
+        <w:pStyle w:val="Style4"/>
+      </w:pPr>
+      <w:r>
+        <w:t>3. Disk Space and AbortProc:</w:t>
+      </w:r>
+    </w:p>
+    <w:p>
+      <w:r>
+        <w:t xml:space="preserve">If </w:t>
+      </w:r>
+      <w:r>
+        <w:rPr>
+          <w:color w:val="0000FF"/>
+        </w:rPr>
+        <w:t xml:space="preserve">GDI runs out of space for temporary files </w:t>
+      </w:r>
+      <w:r>
+        <w:t>due to other pending print jobs, it sets iCode=SP_OUTOFDISK when calling AbortProc.</w:t>
+      </w:r>
+    </w:p>
+    <w:p>
+      <w:r>
+        <w:t>This allows your program to react to this situation, potentially displaying a warning or canceling the print job.</w:t>
+      </w:r>
+    </w:p>
+    <w:p/>
+    <w:p>
+      <w:pPr>
+        <w:pStyle w:val="Style4"/>
+      </w:pPr>
+      <w:r>
+        <w:t>4. AbortProc's Message Loop and Canceling Printing:</w:t>
+      </w:r>
+    </w:p>
+    <w:p>
+      <w:r>
+        <w:rPr>
+          <w:color w:val="0000FF"/>
+        </w:rPr>
+        <w:t>AbortProc enters a loop</w:t>
+      </w:r>
+      <w:r>
+        <w:t>, repeatedly calling PeekMessage to check for messages without blocking.</w:t>
+      </w:r>
+    </w:p>
+    <w:p>
+      <w:r>
+        <w:t>This enables your program to respond to user input like clicking a Cancel button in a dialog box.</w:t>
+      </w:r>
+    </w:p>
+    <w:p>
+      <w:r>
+        <w:t>If a Cancel message is received, AbortProc can return FALSE to GDI, signaling to stop the printing process.</w:t>
+      </w:r>
+    </w:p>
+    <w:p/>
+    <w:p>
+      <w:pPr>
+        <w:pStyle w:val="Style4"/>
+      </w:pPr>
+      <w:r>
+        <w:t>5. GDI Handling Errors and Cleanup:</w:t>
+      </w:r>
+    </w:p>
+    <w:p>
+      <w:r>
+        <w:t>GDI automatically handles internal errors and cleans up temporary files when necessary.</w:t>
+      </w:r>
+    </w:p>
+    <w:p>
+      <w:r>
+        <w:t xml:space="preserve">Your program's primary role in </w:t>
+      </w:r>
+      <w:r>
+        <w:rPr>
+          <w:color w:val="0000FF"/>
+        </w:rPr>
+        <w:t xml:space="preserve">error handling </w:t>
+      </w:r>
+      <w:r>
+        <w:t>is through AbortProc and user interactions.</w:t>
+      </w:r>
+    </w:p>
     <w:p/>
     <w:p/>
     <w:p/>
     <w:p/>
+    <w:p>
+      <w:pPr>
+        <w:pStyle w:val="Style1"/>
+      </w:pPr>
+      <w:r>
+        <w:t>Remember:</w:t>
+      </w:r>
+    </w:p>
+    <w:p>
+      <w:pPr>
+        <w:pStyle w:val="ListParagraph"/>
+        <w:numPr>
+          <w:ilvl w:val="0"/>
+          <w:numId w:val="46"/>
+        </w:numPr>
+      </w:pPr>
+      <w:r>
+        <w:t>AbortProc provides a way to interact with the printing process during EndPage.</w:t>
+      </w:r>
+    </w:p>
+    <w:p>
+      <w:pPr>
+        <w:pStyle w:val="ListParagraph"/>
+        <w:numPr>
+          <w:ilvl w:val="0"/>
+          <w:numId w:val="46"/>
+        </w:numPr>
+      </w:pPr>
+      <w:r>
+        <w:t>Effective cancellation requires a separate user interface element like a Cancel button in a dialog box.</w:t>
+      </w:r>
+    </w:p>
+    <w:p>
+      <w:pPr>
+        <w:pStyle w:val="ListParagraph"/>
+        <w:numPr>
+          <w:ilvl w:val="0"/>
+          <w:numId w:val="46"/>
+        </w:numPr>
+      </w:pPr>
+      <w:r>
+        <w:t>PRINT2 will demonstrate adding AbortProc, and PRINT3 will integrate the dialog box for user-driven cancellation.</w:t>
+      </w:r>
+    </w:p>
+    <w:p>
+      <w:r>
+        <w:t>This in-depth explanation clarifies the intricate interplay between GDI, AbortProc, and printing progress. By understanding these components, you can build printing applications with more control and user-friendly cancellation options.</w:t>
+      </w:r>
+    </w:p>
+    <w:p/>
+    <w:p/>
+    <w:p>
+      <w:pPr>
+        <w:pStyle w:val="Style2"/>
+      </w:pPr>
+      <w:r>
+        <w:t>DIVING DEEPER INTO ABORTPROC IMPLEMENTATION AND ITS PITFALLS:</w:t>
+      </w:r>
+    </w:p>
+    <w:p>
+      <w:pPr>
+        <w:pStyle w:val="Style1"/>
+      </w:pPr>
+    </w:p>
+    <w:p>
+      <w:pPr>
+        <w:pStyle w:val="Style1"/>
+      </w:pPr>
+      <w:r>
+        <w:t>A Quick Recap:</w:t>
+      </w:r>
+    </w:p>
+    <w:p>
+      <w:r>
+        <w:t xml:space="preserve">AbortProc </w:t>
+      </w:r>
+      <w:r>
+        <w:rPr>
+          <w:color w:val="0000FF"/>
+        </w:rPr>
+        <w:t xml:space="preserve">allows you to control printing </w:t>
+      </w:r>
+      <w:r>
+        <w:t>by checking for messages and potentially stopping it.</w:t>
+      </w:r>
+    </w:p>
+    <w:p>
+      <w:r>
+        <w:t>You define it as a function taking hdcPrn (printer DC) and iCode (reason for call) as arguments.</w:t>
+      </w:r>
+    </w:p>
+    <w:p>
+      <w:r>
+        <w:t>You register it with SetAbortProc(hdcPrn, AbortProc) before StartDoc.</w:t>
+      </w:r>
+    </w:p>
+    <w:p/>
+    <w:p>
+      <w:pPr>
+        <w:pStyle w:val="Style1"/>
+      </w:pPr>
+      <w:r>
+        <w:t>The PeekMessage Trap:</w:t>
+      </w:r>
+    </w:p>
+    <w:p>
+      <w:r>
+        <w:t>While convenient, the PeekMessage loop in AbortProc has a major issue.</w:t>
+      </w:r>
+    </w:p>
+    <w:p>
+      <w:r>
+        <w:t xml:space="preserve">Since it </w:t>
+      </w:r>
+      <w:r>
+        <w:rPr>
+          <w:color w:val="0000FF"/>
+        </w:rPr>
+        <w:t>runs during printing</w:t>
+      </w:r>
+      <w:r>
+        <w:t>, user interactions can cause unexpected behavior.</w:t>
+      </w:r>
+    </w:p>
+    <w:p>
+      <w:r>
+        <w:t>Re-printing, loading new files, or even quitting the program can lead to crashes.</w:t>
+      </w:r>
+    </w:p>
+    <w:p>
+      <w:pPr>
+        <w:pStyle w:val="Style1"/>
+      </w:pPr>
+    </w:p>
+    <w:p>
+      <w:pPr>
+        <w:pStyle w:val="Style1"/>
+      </w:pPr>
+    </w:p>
+    <w:p>
+      <w:pPr>
+        <w:pStyle w:val="Style1"/>
+      </w:pPr>
+    </w:p>
+    <w:p>
+      <w:pPr>
+        <w:pStyle w:val="Style1"/>
+      </w:pPr>
+    </w:p>
+    <w:p>
+      <w:pPr>
+        <w:pStyle w:val="Style1"/>
+      </w:pPr>
+    </w:p>
+    <w:p>
+      <w:pPr>
+        <w:pStyle w:val="Style1"/>
+      </w:pPr>
+      <w:r>
+        <w:lastRenderedPageBreak/>
+        <w:t>Disabling Window Input:</w:t>
+      </w:r>
+    </w:p>
+    <w:p>
+      <w:r>
+        <w:t>To prevent these issues, you need to disable your program's window with EnableWindow(hwnd, FALSE) before SetAbortProc.</w:t>
+      </w:r>
+    </w:p>
+    <w:p>
+      <w:r>
+        <w:t xml:space="preserve">This </w:t>
+      </w:r>
+      <w:r>
+        <w:rPr>
+          <w:color w:val="0000FF"/>
+        </w:rPr>
+        <w:t>blocks keyboard and mouse input</w:t>
+      </w:r>
+      <w:r>
+        <w:t>, keeping the user from interfering during printing.</w:t>
+      </w:r>
+    </w:p>
+    <w:p>
+      <w:r>
+        <w:t>After printing finishes, re-enable the window with EnableWindow(hwnd, TRUE) for normal interaction.</w:t>
+      </w:r>
+    </w:p>
+    <w:p/>
+    <w:p>
+      <w:pPr>
+        <w:pStyle w:val="Style1"/>
+      </w:pPr>
+      <w:r>
+        <w:t>Mystery of TranslateMessage and DispatchMessage:</w:t>
+      </w:r>
+    </w:p>
+    <w:p>
+      <w:r>
+        <w:t>You might wonder why these functions are used if no input messages arrive.</w:t>
+      </w:r>
+    </w:p>
+    <w:p>
+      <w:r>
+        <w:t xml:space="preserve">While </w:t>
+      </w:r>
+      <w:r>
+        <w:rPr>
+          <w:color w:val="0000FF"/>
+        </w:rPr>
+        <w:t xml:space="preserve">TranslateMessage </w:t>
+      </w:r>
+      <w:r>
+        <w:t>isn't essential, DispatchMessage is crucial for handling WM_PAINT messages.</w:t>
+      </w:r>
+    </w:p>
+    <w:p>
+      <w:r>
+        <w:t>Without proper handling with BeginPaint and EndPaint, these messages can clog the queue and prevent AbortProc from finishing.</w:t>
+      </w:r>
+    </w:p>
+    <w:p/>
+    <w:p>
+      <w:pPr>
+        <w:pStyle w:val="Style1"/>
+      </w:pPr>
+      <w:r>
+        <w:t>User Experience during Printing:</w:t>
+      </w:r>
+    </w:p>
+    <w:p>
+      <w:r>
+        <w:t>With the window disabled, your program becomes inactive on the screen.</w:t>
+      </w:r>
+    </w:p>
+    <w:p>
+      <w:r>
+        <w:t>Users can switch to other applications while the spooler sends output to the printer.</w:t>
+      </w:r>
+    </w:p>
+    <w:p/>
+    <w:p>
+      <w:pPr>
+        <w:pStyle w:val="Style2"/>
+      </w:pPr>
+      <w:r>
+        <w:t>PRINT2: IMPLEMENTING ABORTPROC WITH SAFETY MEASURES:</w:t>
+      </w:r>
+    </w:p>
+    <w:p>
+      <w:r>
+        <w:t>PRINT2 builds upon PRINT1 by adding AbortProc and the necessary window handling.</w:t>
+      </w:r>
+    </w:p>
+    <w:p>
+      <w:r>
+        <w:t>It calls SetAbortProc and strategically uses EnableWindow to prevent user-induced chaos.</w:t>
+      </w:r>
+    </w:p>
+    <w:p>
+      <w:pPr>
+        <w:pStyle w:val="Style1"/>
+      </w:pPr>
+    </w:p>
+    <w:p>
+      <w:pPr>
+        <w:pStyle w:val="Style1"/>
+      </w:pPr>
+    </w:p>
+    <w:p>
+      <w:pPr>
+        <w:pStyle w:val="Style1"/>
+      </w:pPr>
+    </w:p>
+    <w:p>
+      <w:pPr>
+        <w:pStyle w:val="Style1"/>
+      </w:pPr>
+    </w:p>
+    <w:p>
+      <w:pPr>
+        <w:pStyle w:val="Style1"/>
+      </w:pPr>
+    </w:p>
+    <w:p>
+      <w:pPr>
+        <w:pStyle w:val="Style1"/>
+      </w:pPr>
+    </w:p>
+    <w:p>
+      <w:pPr>
+        <w:pStyle w:val="Style1"/>
+      </w:pPr>
+      <w:r>
+        <w:lastRenderedPageBreak/>
+        <w:t>Code Example:</w:t>
+      </w:r>
+    </w:p>
+    <w:p>
+      <w:pPr>
+        <w:pStyle w:val="Style1"/>
+      </w:pPr>
+      <w:r>
+        <w:drawing>
+          <wp:inline distT="0" distB="0" distL="0" distR="0" wp14:anchorId="7F5A047A" wp14:editId="70DEA02D">
+            <wp:extent cx="5121443" cy="3386937"/>
+            <wp:effectExtent l="0" t="0" r="3175" b="4445"/>
+            <wp:docPr id="12" name="Picture 12"/>
+            <wp:cNvGraphicFramePr>
+              <a:graphicFrameLocks xmlns:a="http://schemas.openxmlformats.org/drawingml/2006/main" noChangeAspect="1"/>
+            </wp:cNvGraphicFramePr>
+            <a:graphic xmlns:a="http://schemas.openxmlformats.org/drawingml/2006/main">
+              <a:graphicData uri="http://schemas.openxmlformats.org/drawingml/2006/picture">
+                <pic:pic xmlns:pic="http://schemas.openxmlformats.org/drawingml/2006/picture">
+                  <pic:nvPicPr>
+                    <pic:cNvPr id="1" name=""/>
+                    <pic:cNvPicPr/>
+                  </pic:nvPicPr>
+                  <pic:blipFill>
+                    <a:blip r:embed="rId17"/>
+                    <a:stretch>
+                      <a:fillRect/>
+                    </a:stretch>
+                  </pic:blipFill>
+                  <pic:spPr>
+                    <a:xfrm>
+                      <a:off x="0" y="0"/>
+                      <a:ext cx="5124819" cy="3389169"/>
+                    </a:xfrm>
+                    <a:prstGeom prst="rect">
+                      <a:avLst/>
+                    </a:prstGeom>
+                  </pic:spPr>
+                </pic:pic>
+              </a:graphicData>
+            </a:graphic>
+          </wp:inline>
+        </w:drawing>
+      </w:r>
+    </w:p>
+    <w:p>
+      <w:pPr>
+        <w:pStyle w:val="Style1"/>
+      </w:pPr>
+    </w:p>
+    <w:p>
+      <w:pPr>
+        <w:pStyle w:val="Style1"/>
+      </w:pPr>
+      <w:r>
+        <w:t>Takeaways:</w:t>
+      </w:r>
+    </w:p>
+    <w:p>
+      <w:pPr>
+        <w:pStyle w:val="ListParagraph"/>
+        <w:numPr>
+          <w:ilvl w:val="0"/>
+          <w:numId w:val="47"/>
+        </w:numPr>
+      </w:pPr>
+      <w:r>
+        <w:t>Using AbortProc effectively requires careful consideration of user interaction and potential errors.</w:t>
+      </w:r>
+    </w:p>
+    <w:p>
+      <w:pPr>
+        <w:pStyle w:val="ListParagraph"/>
+        <w:numPr>
+          <w:ilvl w:val="0"/>
+          <w:numId w:val="47"/>
+        </w:numPr>
+      </w:pPr>
+      <w:r>
+        <w:t>Disabling the window during printing ensures smooth operation and prevents unpredictable behavior.</w:t>
+      </w:r>
+    </w:p>
+    <w:p>
+      <w:pPr>
+        <w:pStyle w:val="ListParagraph"/>
+        <w:numPr>
+          <w:ilvl w:val="0"/>
+          <w:numId w:val="47"/>
+        </w:numPr>
+      </w:pPr>
+      <w:r>
+        <w:t>By understanding these nuances, you can build robust printing applications with user-friendly cancellation options.</w:t>
+      </w:r>
+    </w:p>
+    <w:p>
+      <w:r>
+        <w:t>Remember, this is just a detailed breakdown of the underlying concepts. The specific implementation and error handling will depend on your program's unique needs and desired functionality.</w:t>
+      </w:r>
+    </w:p>
+    <w:p/>
+    <w:p/>
+    <w:p/>
+    <w:p/>
+    <w:p/>
+    <w:p/>
+    <w:p>
+      <w:r>
+        <w:lastRenderedPageBreak/>
+        <w:drawing>
+          <wp:inline distT="0" distB="0" distL="0" distR="0" wp14:anchorId="2A4F2709" wp14:editId="59BE3ADA">
+            <wp:extent cx="4631248" cy="4411066"/>
+            <wp:effectExtent l="0" t="0" r="0" b="8890"/>
+            <wp:docPr id="13" name="Picture 13"/>
+            <wp:cNvGraphicFramePr>
+              <a:graphicFrameLocks xmlns:a="http://schemas.openxmlformats.org/drawingml/2006/main" noChangeAspect="1"/>
+            </wp:cNvGraphicFramePr>
+            <a:graphic xmlns:a="http://schemas.openxmlformats.org/drawingml/2006/main">
+              <a:graphicData uri="http://schemas.openxmlformats.org/drawingml/2006/picture">
+                <pic:pic xmlns:pic="http://schemas.openxmlformats.org/drawingml/2006/picture">
+                  <pic:nvPicPr>
+                    <pic:cNvPr id="1" name=""/>
+                    <pic:cNvPicPr/>
+                  </pic:nvPicPr>
+                  <pic:blipFill>
+                    <a:blip r:embed="rId18"/>
+                    <a:stretch>
+                      <a:fillRect/>
+                    </a:stretch>
+                  </pic:blipFill>
+                  <pic:spPr>
+                    <a:xfrm>
+                      <a:off x="0" y="0"/>
+                      <a:ext cx="4638423" cy="4417900"/>
+                    </a:xfrm>
+                    <a:prstGeom prst="rect">
+                      <a:avLst/>
+                    </a:prstGeom>
+                  </pic:spPr>
+                </pic:pic>
+              </a:graphicData>
+            </a:graphic>
+          </wp:inline>
+        </w:drawing>
+      </w:r>
+      <w:r>
+        <w:drawing>
+          <wp:inline distT="0" distB="0" distL="0" distR="0" wp14:anchorId="7AEEF918" wp14:editId="11A4896C">
+            <wp:extent cx="4520794" cy="3191120"/>
+            <wp:effectExtent l="0" t="0" r="0" b="9525"/>
+            <wp:docPr id="14" name="Picture 14"/>
+            <wp:cNvGraphicFramePr>
+              <a:graphicFrameLocks xmlns:a="http://schemas.openxmlformats.org/drawingml/2006/main" noChangeAspect="1"/>
+            </wp:cNvGraphicFramePr>
+            <a:graphic xmlns:a="http://schemas.openxmlformats.org/drawingml/2006/main">
+              <a:graphicData uri="http://schemas.openxmlformats.org/drawingml/2006/picture">
+                <pic:pic xmlns:pic="http://schemas.openxmlformats.org/drawingml/2006/picture">
+                  <pic:nvPicPr>
+                    <pic:cNvPr id="1" name=""/>
+                    <pic:cNvPicPr/>
+                  </pic:nvPicPr>
+                  <pic:blipFill>
+                    <a:blip r:embed="rId19"/>
+                    <a:stretch>
+                      <a:fillRect/>
+                    </a:stretch>
+                  </pic:blipFill>
+                  <pic:spPr>
+                    <a:xfrm>
+                      <a:off x="0" y="0"/>
+                      <a:ext cx="4531097" cy="3198393"/>
+                    </a:xfrm>
+                    <a:prstGeom prst="rect">
+                      <a:avLst/>
+                    </a:prstGeom>
+                  </pic:spPr>
+                </pic:pic>
+              </a:graphicData>
+            </a:graphic>
+          </wp:inline>
+        </w:drawing>
+      </w:r>
+    </w:p>
+    <w:p>
+      <w:pPr>
+        <w:pStyle w:val="Style1"/>
+      </w:pPr>
+    </w:p>
+    <w:p>
+      <w:pPr>
+        <w:pStyle w:val="Style2"/>
+      </w:pPr>
+      <w:r>
+        <w:lastRenderedPageBreak/>
+        <w:t>PRINT2: BUILDING UPON PRINT1 WITH AN ABORT PROCEDURE</w:t>
+      </w:r>
+    </w:p>
+    <w:p>
+      <w:r>
+        <w:t xml:space="preserve">PRINT2 takes the foundation laid by PRINT1 and introduces a crucial feature: user control over printing through an abort procedure. This allows the user to cancel the printing process while it's still ongoing, </w:t>
+      </w:r>
+      <w:r>
+        <w:rPr>
+          <w:color w:val="0000FF"/>
+        </w:rPr>
+        <w:t>preventing wasted paper and time.</w:t>
+      </w:r>
+      <w:r>
+        <w:t xml:space="preserve"> Here's a breakdown of what PRINT2 adds:</w:t>
+      </w:r>
+    </w:p>
+    <w:p/>
+    <w:p>
+      <w:pPr>
+        <w:pStyle w:val="Style1"/>
+      </w:pPr>
+      <w:r>
+        <w:t>1. Introducing AbortProc:</w:t>
+      </w:r>
+    </w:p>
+    <w:p>
+      <w:r>
+        <w:t xml:space="preserve">Defines a </w:t>
+      </w:r>
+      <w:r>
+        <w:rPr>
+          <w:color w:val="0000FF"/>
+        </w:rPr>
+        <w:t xml:space="preserve">BOOL CALLBACK AbortProc function </w:t>
+      </w:r>
+      <w:r>
+        <w:t>that receives the printer DC and a code indicating the reason for the call.</w:t>
+      </w:r>
+    </w:p>
+    <w:p>
+      <w:r>
+        <w:t xml:space="preserve">Inside the function, a </w:t>
+      </w:r>
+      <w:r>
+        <w:rPr>
+          <w:color w:val="0000FF"/>
+        </w:rPr>
+        <w:t xml:space="preserve">PeekMessage loop checks for messages </w:t>
+      </w:r>
+      <w:r>
+        <w:t>in the program's message queue without blocking.</w:t>
+      </w:r>
+    </w:p>
+    <w:p>
+      <w:r>
+        <w:t>If a message is found (e.g., from clicking a Cancel button), it's translated and dispatched, potentially leading to aborting the print job.</w:t>
+      </w:r>
+    </w:p>
+    <w:p/>
+    <w:p>
+      <w:pPr>
+        <w:pStyle w:val="Style1"/>
+      </w:pPr>
+      <w:r>
+        <w:t>2. Implementing Window Disable/Enable:</w:t>
+      </w:r>
+    </w:p>
+    <w:p>
+      <w:r>
+        <w:t xml:space="preserve">Before setting the abort procedure, EnableWindow(hwnd, FALSE) disables the program's window, </w:t>
+      </w:r>
+      <w:r>
+        <w:rPr>
+          <w:color w:val="CC00FF"/>
+        </w:rPr>
+        <w:t>preventing further user interaction</w:t>
+      </w:r>
+      <w:r>
+        <w:t>.</w:t>
+      </w:r>
+    </w:p>
+    <w:p>
+      <w:r>
+        <w:t>This ensures the user can't accidentally trigger other actions or interfere with the printing process.</w:t>
+      </w:r>
+    </w:p>
+    <w:p>
+      <w:r>
+        <w:t xml:space="preserve">After printing finishes, EnableWindow(hwnd, TRUE) </w:t>
+      </w:r>
+      <w:r>
+        <w:rPr>
+          <w:color w:val="CC00FF"/>
+        </w:rPr>
+        <w:t xml:space="preserve">re-enables the window </w:t>
+      </w:r>
+      <w:r>
+        <w:t>for normal interaction.</w:t>
+      </w:r>
+    </w:p>
+    <w:p/>
+    <w:p>
+      <w:pPr>
+        <w:pStyle w:val="Style1"/>
+      </w:pPr>
+      <w:r>
+        <w:t>3. Integrating with PrintMyPage:</w:t>
+      </w:r>
+    </w:p>
+    <w:p>
+      <w:r>
+        <w:t>The PrintMyPage function now calls SetAbortProc(hdcPrn, AbortProc) before starting the document.</w:t>
+      </w:r>
+    </w:p>
+    <w:p>
+      <w:r>
+        <w:t xml:space="preserve">This </w:t>
+      </w:r>
+      <w:r>
+        <w:rPr>
+          <w:color w:val="C00000"/>
+        </w:rPr>
+        <w:t>registers the AbortProc function with the printer DC</w:t>
+      </w:r>
+      <w:r>
+        <w:t>, making it available for potential cancellation calls.</w:t>
+      </w:r>
+    </w:p>
+    <w:p>
+      <w:r>
+        <w:t>The rest of the printing logic remains largely unchanged from PRINT1, utilizing the provided PageGDICalls function.</w:t>
+      </w:r>
+    </w:p>
+    <w:p/>
+    <w:p/>
+    <w:p>
+      <w:pPr>
+        <w:pStyle w:val="Style1"/>
+      </w:pPr>
+      <w:r>
+        <w:lastRenderedPageBreak/>
+        <w:t>Benefits of AbortProc in PRINT2:</w:t>
+      </w:r>
+    </w:p>
+    <w:p>
+      <w:pPr>
+        <w:pStyle w:val="ListParagraph"/>
+        <w:numPr>
+          <w:ilvl w:val="0"/>
+          <w:numId w:val="48"/>
+        </w:numPr>
+      </w:pPr>
+      <w:r>
+        <w:t>Users can cancel long or unwanted printing jobs mid-process.</w:t>
+      </w:r>
+    </w:p>
+    <w:p>
+      <w:pPr>
+        <w:pStyle w:val="ListParagraph"/>
+        <w:numPr>
+          <w:ilvl w:val="0"/>
+          <w:numId w:val="48"/>
+        </w:numPr>
+      </w:pPr>
+      <w:r>
+        <w:t>This avoids wasting paper and printer resources.</w:t>
+      </w:r>
+    </w:p>
+    <w:p>
+      <w:pPr>
+        <w:pStyle w:val="ListParagraph"/>
+        <w:numPr>
+          <w:ilvl w:val="0"/>
+          <w:numId w:val="48"/>
+        </w:numPr>
+      </w:pPr>
+      <w:r>
+        <w:t>Enhances user experience and control over the printing process.</w:t>
+      </w:r>
+    </w:p>
+    <w:p/>
+    <w:p>
+      <w:pPr>
+        <w:pStyle w:val="Style1"/>
+      </w:pPr>
+      <w:r>
+        <w:t>Key Differences from PRINT1:</w:t>
+      </w:r>
+    </w:p>
+    <w:p>
+      <w:pPr>
+        <w:pStyle w:val="ListParagraph"/>
+        <w:numPr>
+          <w:ilvl w:val="0"/>
+          <w:numId w:val="49"/>
+        </w:numPr>
+      </w:pPr>
+      <w:r>
+        <w:t>Addition of AbortProc function and its integration into PrintMyPage.</w:t>
+      </w:r>
+    </w:p>
+    <w:p>
+      <w:pPr>
+        <w:pStyle w:val="ListParagraph"/>
+        <w:numPr>
+          <w:ilvl w:val="0"/>
+          <w:numId w:val="49"/>
+        </w:numPr>
+      </w:pPr>
+      <w:r>
+        <w:t>Implementation of window disabling/enabling to prevent user interference during printing.</w:t>
+      </w:r>
+    </w:p>
+    <w:p>
+      <w:pPr>
+        <w:pStyle w:val="ListParagraph"/>
+        <w:numPr>
+          <w:ilvl w:val="0"/>
+          <w:numId w:val="49"/>
+        </w:numPr>
+      </w:pPr>
+      <w:r>
+        <w:t>No major changes to the core printing logic compared to PRINT1.</w:t>
+      </w:r>
+    </w:p>
+    <w:p>
+      <w:r>
+        <w:t>Overall, PRINT2 demonstrates how to add user-driven cancellation to a printing application through an abort procedure. This provides a more flexible and interactive printing experience, catering to the user's needs and minimizing wasted resources.</w:t>
+      </w:r>
+    </w:p>
+    <w:p/>
+    <w:p>
+      <w:pPr>
+        <w:pStyle w:val="Style1"/>
+      </w:pPr>
+      <w:r>
+        <w:t>Further Exploration:</w:t>
+      </w:r>
+    </w:p>
+    <w:p>
+      <w:pPr>
+        <w:pStyle w:val="ListParagraph"/>
+        <w:numPr>
+          <w:ilvl w:val="0"/>
+          <w:numId w:val="50"/>
+        </w:numPr>
+      </w:pPr>
+      <w:r>
+        <w:t>PRINT3 builds upon PRINT2 by introducing a dedicated dialog box with a Cancel button for a more user-friendly cancellation experience.</w:t>
+      </w:r>
+    </w:p>
+    <w:p>
+      <w:pPr>
+        <w:pStyle w:val="ListParagraph"/>
+        <w:numPr>
+          <w:ilvl w:val="0"/>
+          <w:numId w:val="50"/>
+        </w:numPr>
+      </w:pPr>
+      <w:r>
+        <w:t>Consider exploring the details of PeekMessage and message handling for a deeper understanding of how AbortProc interacts with user input.</w:t>
+      </w:r>
+    </w:p>
+    <w:p/>
+    <w:p/>
+    <w:p>
+      <w:pPr>
+        <w:pStyle w:val="Style1"/>
+      </w:pPr>
+    </w:p>
+    <w:p>
+      <w:pPr>
+        <w:pStyle w:val="Style1"/>
+      </w:pPr>
+    </w:p>
+    <w:p>
+      <w:pPr>
+        <w:pStyle w:val="Style1"/>
+      </w:pPr>
+    </w:p>
+    <w:p>
+      <w:pPr>
+        <w:pStyle w:val="Style1"/>
+      </w:pPr>
+    </w:p>
+    <w:p>
+      <w:pPr>
+        <w:pStyle w:val="Style1"/>
+      </w:pPr>
+    </w:p>
+    <w:p>
+      <w:pPr>
+        <w:pStyle w:val="Style1"/>
+      </w:pPr>
+    </w:p>
+    <w:p>
+      <w:pPr>
+        <w:pStyle w:val="Style1"/>
+      </w:pPr>
+    </w:p>
+    <w:p>
+      <w:pPr>
+        <w:pStyle w:val="Style1"/>
+      </w:pPr>
+    </w:p>
+    <w:p>
+      <w:pPr>
+        <w:pStyle w:val="Style1"/>
+      </w:pPr>
+    </w:p>
+    <w:p>
+      <w:pPr>
+        <w:pStyle w:val="Style1"/>
+      </w:pPr>
+    </w:p>
+    <w:p>
+      <w:pPr>
+        <w:pStyle w:val="Style1"/>
+      </w:pPr>
+    </w:p>
+    <w:p>
+      <w:pPr>
+        <w:pStyle w:val="Style1"/>
+      </w:pPr>
+    </w:p>
+    <w:p>
+      <w:pPr>
+        <w:pStyle w:val="Style1"/>
+      </w:pPr>
+    </w:p>
+    <w:p>
+      <w:pPr>
+        <w:pStyle w:val="Style1"/>
+      </w:pPr>
+    </w:p>
+    <w:p>
+      <w:pPr>
+        <w:pStyle w:val="Style1"/>
+      </w:pPr>
+    </w:p>
+    <w:p>
+      <w:pPr>
+        <w:pStyle w:val="Style1"/>
+      </w:pPr>
+    </w:p>
+    <w:p>
+      <w:pPr>
+        <w:pStyle w:val="Style1"/>
+      </w:pPr>
+    </w:p>
+    <w:p>
+      <w:pPr>
+        <w:pStyle w:val="Style1"/>
+      </w:pPr>
+    </w:p>
+    <w:p>
+      <w:pPr>
+        <w:pStyle w:val="Style1"/>
+      </w:pPr>
+    </w:p>
+    <w:p>
+      <w:pPr>
+        <w:pStyle w:val="Style1"/>
+      </w:pPr>
+    </w:p>
+    <w:p>
+      <w:pPr>
+        <w:pStyle w:val="Style1"/>
+      </w:pPr>
+    </w:p>
+    <w:p>
+      <w:pPr>
+        <w:pStyle w:val="Style1"/>
+      </w:pPr>
+    </w:p>
+    <w:p>
+      <w:pPr>
+        <w:pStyle w:val="Style1"/>
+      </w:pPr>
+    </w:p>
+    <w:p>
+      <w:pPr>
+        <w:pStyle w:val="Style1"/>
+      </w:pPr>
+    </w:p>
+    <w:p>
+      <w:pPr>
+        <w:pStyle w:val="Style1"/>
+      </w:pPr>
+    </w:p>
+    <w:p>
+      <w:pPr>
+        <w:pStyle w:val="Style1"/>
+      </w:pPr>
+    </w:p>
+    <w:p>
+      <w:pPr>
+        <w:pStyle w:val="Style1"/>
+      </w:pPr>
+    </w:p>
+    <w:p>
+      <w:pPr>
+        <w:pStyle w:val="Style1"/>
+      </w:pPr>
+    </w:p>
+    <w:p>
+      <w:pPr>
+        <w:pStyle w:val="Style1"/>
+      </w:pPr>
+    </w:p>
+    <w:p>
+      <w:pPr>
+        <w:pStyle w:val="Style1"/>
+      </w:pPr>
+    </w:p>
+    <w:p>
+      <w:pPr>
+        <w:pStyle w:val="Style1"/>
+      </w:pPr>
+    </w:p>
+    <w:p>
+      <w:pPr>
+        <w:pStyle w:val="Style1"/>
+      </w:pPr>
+    </w:p>
+    <w:p>
+      <w:pPr>
+        <w:pStyle w:val="Style1"/>
+      </w:pPr>
+    </w:p>
+    <w:p>
+      <w:pPr>
+        <w:pStyle w:val="Style1"/>
+      </w:pPr>
+    </w:p>
+    <w:p>
+      <w:pPr>
+        <w:pStyle w:val="Style1"/>
+      </w:pPr>
+    </w:p>
+    <w:p>
+      <w:pPr>
+        <w:pStyle w:val="Style1"/>
+      </w:pPr>
+    </w:p>
+    <w:p>
+      <w:pPr>
+        <w:pStyle w:val="Style1"/>
+      </w:pPr>
+    </w:p>
+    <w:p>
+      <w:pPr>
+        <w:pStyle w:val="Style1"/>
+      </w:pPr>
+    </w:p>
+    <w:p>
+      <w:pPr>
+        <w:pStyle w:val="Style1"/>
+      </w:pPr>
+    </w:p>
     <w:sectPr>
       <w:pgSz w:w="12240" w:h="15840"/>
       <w:pgMar w:top="1440" w:right="1440" w:bottom="1440" w:left="1440" w:header="720" w:footer="720" w:gutter="0"/>
@@ -6917,7 +8232,7 @@
         <v:path o:extrusionok="f" gradientshapeok="t" o:connecttype="rect"/>
         <o:lock v:ext="edit" aspectratio="t"/>
       </v:shapetype>
-      <v:shape id="_x0000_i1122" type="#_x0000_t75" style="width:384.2pt;height:384.2pt" o:bullet="t">
+      <v:shape id="_x0000_i1257" type="#_x0000_t75" style="width:384.2pt;height:384.2pt" o:bullet="t">
         <v:imagedata r:id="rId1" o:title="Gartoon-Team-Gartoon-Devices-Computer-laptop"/>
       </v:shape>
     </w:pict>
@@ -7038,6 +8353,121 @@
     </w:lvl>
   </w:abstractNum>
   <w:abstractNum w:abstractNumId="1" w15:restartNumberingAfterBreak="0">
+    <w:nsid w:val="04130CBF"/>
+    <w:multiLevelType w:val="hybridMultilevel"/>
+    <w:tmpl w:val="36C0D2AC"/>
+    <w:lvl w:ilvl="0" w:tplc="C492B162">
+      <w:start w:val="1"/>
+      <w:numFmt w:val="bullet"/>
+      <w:lvlText w:val=""/>
+      <w:lvlPicBulletId w:val="0"/>
+      <w:lvlJc w:val="left"/>
+      <w:pPr>
+        <w:ind w:left="720" w:hanging="360"/>
+      </w:pPr>
+      <w:rPr>
+        <w:rFonts w:ascii="Symbol" w:hAnsi="Symbol" w:hint="default"/>
+        <w:color w:val="auto"/>
+      </w:rPr>
+    </w:lvl>
+    <w:lvl w:ilvl="1" w:tplc="04090003" w:tentative="1">
+      <w:start w:val="1"/>
+      <w:numFmt w:val="bullet"/>
+      <w:lvlText w:val="o"/>
+      <w:lvlJc w:val="left"/>
+      <w:pPr>
+        <w:ind w:left="1440" w:hanging="360"/>
+      </w:pPr>
+      <w:rPr>
+        <w:rFonts w:ascii="Courier New" w:hAnsi="Courier New" w:cs="Courier New" w:hint="default"/>
+      </w:rPr>
+    </w:lvl>
+    <w:lvl w:ilvl="2" w:tplc="04090005" w:tentative="1">
+      <w:start w:val="1"/>
+      <w:numFmt w:val="bullet"/>
+      <w:lvlText w:val=""/>
+      <w:lvlJc w:val="left"/>
+      <w:pPr>
+        <w:ind w:left="2160" w:hanging="360"/>
+      </w:pPr>
+      <w:rPr>
+        <w:rFonts w:ascii="Wingdings" w:hAnsi="Wingdings" w:hint="default"/>
+      </w:rPr>
+    </w:lvl>
+    <w:lvl w:ilvl="3" w:tplc="04090001" w:tentative="1">
+      <w:start w:val="1"/>
+      <w:numFmt w:val="bullet"/>
+      <w:lvlText w:val=""/>
+      <w:lvlJc w:val="left"/>
+      <w:pPr>
+        <w:ind w:left="2880" w:hanging="360"/>
+      </w:pPr>
+      <w:rPr>
+        <w:rFonts w:ascii="Symbol" w:hAnsi="Symbol" w:hint="default"/>
+      </w:rPr>
+    </w:lvl>
+    <w:lvl w:ilvl="4" w:tplc="04090003" w:tentative="1">
+      <w:start w:val="1"/>
+      <w:numFmt w:val="bullet"/>
+      <w:lvlText w:val="o"/>
+      <w:lvlJc w:val="left"/>
+      <w:pPr>
+        <w:ind w:left="3600" w:hanging="360"/>
+      </w:pPr>
+      <w:rPr>
+        <w:rFonts w:ascii="Courier New" w:hAnsi="Courier New" w:cs="Courier New" w:hint="default"/>
+      </w:rPr>
+    </w:lvl>
+    <w:lvl w:ilvl="5" w:tplc="04090005" w:tentative="1">
+      <w:start w:val="1"/>
+      <w:numFmt w:val="bullet"/>
+      <w:lvlText w:val=""/>
+      <w:lvlJc w:val="left"/>
+      <w:pPr>
+        <w:ind w:left="4320" w:hanging="360"/>
+      </w:pPr>
+      <w:rPr>
+        <w:rFonts w:ascii="Wingdings" w:hAnsi="Wingdings" w:hint="default"/>
+      </w:rPr>
+    </w:lvl>
+    <w:lvl w:ilvl="6" w:tplc="04090001" w:tentative="1">
+      <w:start w:val="1"/>
+      <w:numFmt w:val="bullet"/>
+      <w:lvlText w:val=""/>
+      <w:lvlJc w:val="left"/>
+      <w:pPr>
+        <w:ind w:left="5040" w:hanging="360"/>
+      </w:pPr>
+      <w:rPr>
+        <w:rFonts w:ascii="Symbol" w:hAnsi="Symbol" w:hint="default"/>
+      </w:rPr>
+    </w:lvl>
+    <w:lvl w:ilvl="7" w:tplc="04090003" w:tentative="1">
+      <w:start w:val="1"/>
+      <w:numFmt w:val="bullet"/>
+      <w:lvlText w:val="o"/>
+      <w:lvlJc w:val="left"/>
+      <w:pPr>
+        <w:ind w:left="5760" w:hanging="360"/>
+      </w:pPr>
+      <w:rPr>
+        <w:rFonts w:ascii="Courier New" w:hAnsi="Courier New" w:cs="Courier New" w:hint="default"/>
+      </w:rPr>
+    </w:lvl>
+    <w:lvl w:ilvl="8" w:tplc="04090005" w:tentative="1">
+      <w:start w:val="1"/>
+      <w:numFmt w:val="bullet"/>
+      <w:lvlText w:val=""/>
+      <w:lvlJc w:val="left"/>
+      <w:pPr>
+        <w:ind w:left="6480" w:hanging="360"/>
+      </w:pPr>
+      <w:rPr>
+        <w:rFonts w:ascii="Wingdings" w:hAnsi="Wingdings" w:hint="default"/>
+      </w:rPr>
+    </w:lvl>
+  </w:abstractNum>
+  <w:abstractNum w:abstractNumId="2" w15:restartNumberingAfterBreak="0">
     <w:nsid w:val="041B2CE9"/>
     <w:multiLevelType w:val="hybridMultilevel"/>
     <w:tmpl w:val="5CAE1780"/>
@@ -7152,7 +8582,7 @@
       </w:rPr>
     </w:lvl>
   </w:abstractNum>
-  <w:abstractNum w:abstractNumId="2" w15:restartNumberingAfterBreak="0">
+  <w:abstractNum w:abstractNumId="3" w15:restartNumberingAfterBreak="0">
     <w:nsid w:val="05F82B35"/>
     <w:multiLevelType w:val="hybridMultilevel"/>
     <w:tmpl w:val="B6B0EE52"/>
@@ -7267,7 +8697,7 @@
       </w:rPr>
     </w:lvl>
   </w:abstractNum>
-  <w:abstractNum w:abstractNumId="3" w15:restartNumberingAfterBreak="0">
+  <w:abstractNum w:abstractNumId="4" w15:restartNumberingAfterBreak="0">
     <w:nsid w:val="08386BFD"/>
     <w:multiLevelType w:val="hybridMultilevel"/>
     <w:tmpl w:val="42CAD1CC"/>
@@ -7382,7 +8812,7 @@
       </w:rPr>
     </w:lvl>
   </w:abstractNum>
-  <w:abstractNum w:abstractNumId="4" w15:restartNumberingAfterBreak="0">
+  <w:abstractNum w:abstractNumId="5" w15:restartNumberingAfterBreak="0">
     <w:nsid w:val="09757794"/>
     <w:multiLevelType w:val="hybridMultilevel"/>
     <w:tmpl w:val="5CA4841E"/>
@@ -7497,7 +8927,7 @@
       </w:rPr>
     </w:lvl>
   </w:abstractNum>
-  <w:abstractNum w:abstractNumId="5" w15:restartNumberingAfterBreak="0">
+  <w:abstractNum w:abstractNumId="6" w15:restartNumberingAfterBreak="0">
     <w:nsid w:val="09DB53F3"/>
     <w:multiLevelType w:val="hybridMultilevel"/>
     <w:tmpl w:val="CEC01D24"/>
@@ -7612,7 +9042,7 @@
       </w:rPr>
     </w:lvl>
   </w:abstractNum>
-  <w:abstractNum w:abstractNumId="6" w15:restartNumberingAfterBreak="0">
+  <w:abstractNum w:abstractNumId="7" w15:restartNumberingAfterBreak="0">
     <w:nsid w:val="0A1859A8"/>
     <w:multiLevelType w:val="hybridMultilevel"/>
     <w:tmpl w:val="70BC570C"/>
@@ -7727,7 +9157,7 @@
       </w:rPr>
     </w:lvl>
   </w:abstractNum>
-  <w:abstractNum w:abstractNumId="7" w15:restartNumberingAfterBreak="0">
+  <w:abstractNum w:abstractNumId="8" w15:restartNumberingAfterBreak="0">
     <w:nsid w:val="0E296EA0"/>
     <w:multiLevelType w:val="hybridMultilevel"/>
     <w:tmpl w:val="6C2A2476"/>
@@ -7840,7 +9270,7 @@
       </w:rPr>
     </w:lvl>
   </w:abstractNum>
-  <w:abstractNum w:abstractNumId="8" w15:restartNumberingAfterBreak="0">
+  <w:abstractNum w:abstractNumId="9" w15:restartNumberingAfterBreak="0">
     <w:nsid w:val="1260322B"/>
     <w:multiLevelType w:val="hybridMultilevel"/>
     <w:tmpl w:val="9B628DFA"/>
@@ -7955,7 +9385,122 @@
       </w:rPr>
     </w:lvl>
   </w:abstractNum>
-  <w:abstractNum w:abstractNumId="9" w15:restartNumberingAfterBreak="0">
+  <w:abstractNum w:abstractNumId="10" w15:restartNumberingAfterBreak="0">
+    <w:nsid w:val="18163609"/>
+    <w:multiLevelType w:val="hybridMultilevel"/>
+    <w:tmpl w:val="4834874C"/>
+    <w:lvl w:ilvl="0" w:tplc="C492B162">
+      <w:start w:val="1"/>
+      <w:numFmt w:val="bullet"/>
+      <w:lvlText w:val=""/>
+      <w:lvlPicBulletId w:val="0"/>
+      <w:lvlJc w:val="left"/>
+      <w:pPr>
+        <w:ind w:left="720" w:hanging="360"/>
+      </w:pPr>
+      <w:rPr>
+        <w:rFonts w:ascii="Symbol" w:hAnsi="Symbol" w:hint="default"/>
+        <w:color w:val="auto"/>
+      </w:rPr>
+    </w:lvl>
+    <w:lvl w:ilvl="1" w:tplc="04090003" w:tentative="1">
+      <w:start w:val="1"/>
+      <w:numFmt w:val="bullet"/>
+      <w:lvlText w:val="o"/>
+      <w:lvlJc w:val="left"/>
+      <w:pPr>
+        <w:ind w:left="1440" w:hanging="360"/>
+      </w:pPr>
+      <w:rPr>
+        <w:rFonts w:ascii="Courier New" w:hAnsi="Courier New" w:cs="Courier New" w:hint="default"/>
+      </w:rPr>
+    </w:lvl>
+    <w:lvl w:ilvl="2" w:tplc="04090005" w:tentative="1">
+      <w:start w:val="1"/>
+      <w:numFmt w:val="bullet"/>
+      <w:lvlText w:val=""/>
+      <w:lvlJc w:val="left"/>
+      <w:pPr>
+        <w:ind w:left="2160" w:hanging="360"/>
+      </w:pPr>
+      <w:rPr>
+        <w:rFonts w:ascii="Wingdings" w:hAnsi="Wingdings" w:hint="default"/>
+      </w:rPr>
+    </w:lvl>
+    <w:lvl w:ilvl="3" w:tplc="04090001" w:tentative="1">
+      <w:start w:val="1"/>
+      <w:numFmt w:val="bullet"/>
+      <w:lvlText w:val=""/>
+      <w:lvlJc w:val="left"/>
+      <w:pPr>
+        <w:ind w:left="2880" w:hanging="360"/>
+      </w:pPr>
+      <w:rPr>
+        <w:rFonts w:ascii="Symbol" w:hAnsi="Symbol" w:hint="default"/>
+      </w:rPr>
+    </w:lvl>
+    <w:lvl w:ilvl="4" w:tplc="04090003" w:tentative="1">
+      <w:start w:val="1"/>
+      <w:numFmt w:val="bullet"/>
+      <w:lvlText w:val="o"/>
+      <w:lvlJc w:val="left"/>
+      <w:pPr>
+        <w:ind w:left="3600" w:hanging="360"/>
+      </w:pPr>
+      <w:rPr>
+        <w:rFonts w:ascii="Courier New" w:hAnsi="Courier New" w:cs="Courier New" w:hint="default"/>
+      </w:rPr>
+    </w:lvl>
+    <w:lvl w:ilvl="5" w:tplc="04090005" w:tentative="1">
+      <w:start w:val="1"/>
+      <w:numFmt w:val="bullet"/>
+      <w:lvlText w:val=""/>
+      <w:lvlJc w:val="left"/>
+      <w:pPr>
+        <w:ind w:left="4320" w:hanging="360"/>
+      </w:pPr>
+      <w:rPr>
+        <w:rFonts w:ascii="Wingdings" w:hAnsi="Wingdings" w:hint="default"/>
+      </w:rPr>
+    </w:lvl>
+    <w:lvl w:ilvl="6" w:tplc="04090001" w:tentative="1">
+      <w:start w:val="1"/>
+      <w:numFmt w:val="bullet"/>
+      <w:lvlText w:val=""/>
+      <w:lvlJc w:val="left"/>
+      <w:pPr>
+        <w:ind w:left="5040" w:hanging="360"/>
+      </w:pPr>
+      <w:rPr>
+        <w:rFonts w:ascii="Symbol" w:hAnsi="Symbol" w:hint="default"/>
+      </w:rPr>
+    </w:lvl>
+    <w:lvl w:ilvl="7" w:tplc="04090003" w:tentative="1">
+      <w:start w:val="1"/>
+      <w:numFmt w:val="bullet"/>
+      <w:lvlText w:val="o"/>
+      <w:lvlJc w:val="left"/>
+      <w:pPr>
+        <w:ind w:left="5760" w:hanging="360"/>
+      </w:pPr>
+      <w:rPr>
+        <w:rFonts w:ascii="Courier New" w:hAnsi="Courier New" w:cs="Courier New" w:hint="default"/>
+      </w:rPr>
+    </w:lvl>
+    <w:lvl w:ilvl="8" w:tplc="04090005" w:tentative="1">
+      <w:start w:val="1"/>
+      <w:numFmt w:val="bullet"/>
+      <w:lvlText w:val=""/>
+      <w:lvlJc w:val="left"/>
+      <w:pPr>
+        <w:ind w:left="6480" w:hanging="360"/>
+      </w:pPr>
+      <w:rPr>
+        <w:rFonts w:ascii="Wingdings" w:hAnsi="Wingdings" w:hint="default"/>
+      </w:rPr>
+    </w:lvl>
+  </w:abstractNum>
+  <w:abstractNum w:abstractNumId="11" w15:restartNumberingAfterBreak="0">
     <w:nsid w:val="1A1B331D"/>
     <w:multiLevelType w:val="hybridMultilevel"/>
     <w:tmpl w:val="1E6A3022"/>
@@ -8070,7 +9615,7 @@
       </w:rPr>
     </w:lvl>
   </w:abstractNum>
-  <w:abstractNum w:abstractNumId="10" w15:restartNumberingAfterBreak="0">
+  <w:abstractNum w:abstractNumId="12" w15:restartNumberingAfterBreak="0">
     <w:nsid w:val="207C5D26"/>
     <w:multiLevelType w:val="hybridMultilevel"/>
     <w:tmpl w:val="807A43E6"/>
@@ -8185,7 +9730,7 @@
       </w:rPr>
     </w:lvl>
   </w:abstractNum>
-  <w:abstractNum w:abstractNumId="11" w15:restartNumberingAfterBreak="0">
+  <w:abstractNum w:abstractNumId="13" w15:restartNumberingAfterBreak="0">
     <w:nsid w:val="23E70F72"/>
     <w:multiLevelType w:val="hybridMultilevel"/>
     <w:tmpl w:val="837EE30C"/>
@@ -8300,7 +9845,7 @@
       </w:rPr>
     </w:lvl>
   </w:abstractNum>
-  <w:abstractNum w:abstractNumId="12" w15:restartNumberingAfterBreak="0">
+  <w:abstractNum w:abstractNumId="14" w15:restartNumberingAfterBreak="0">
     <w:nsid w:val="24865485"/>
     <w:multiLevelType w:val="hybridMultilevel"/>
     <w:tmpl w:val="523AF71A"/>
@@ -8415,7 +9960,7 @@
       </w:rPr>
     </w:lvl>
   </w:abstractNum>
-  <w:abstractNum w:abstractNumId="13" w15:restartNumberingAfterBreak="0">
+  <w:abstractNum w:abstractNumId="15" w15:restartNumberingAfterBreak="0">
     <w:nsid w:val="24D83316"/>
     <w:multiLevelType w:val="hybridMultilevel"/>
     <w:tmpl w:val="373C7520"/>
@@ -8530,7 +10075,7 @@
       </w:rPr>
     </w:lvl>
   </w:abstractNum>
-  <w:abstractNum w:abstractNumId="14" w15:restartNumberingAfterBreak="0">
+  <w:abstractNum w:abstractNumId="16" w15:restartNumberingAfterBreak="0">
     <w:nsid w:val="25AE3DB0"/>
     <w:multiLevelType w:val="hybridMultilevel"/>
     <w:tmpl w:val="A880C5E4"/>
@@ -8645,7 +10190,7 @@
       </w:rPr>
     </w:lvl>
   </w:abstractNum>
-  <w:abstractNum w:abstractNumId="15" w15:restartNumberingAfterBreak="0">
+  <w:abstractNum w:abstractNumId="17" w15:restartNumberingAfterBreak="0">
     <w:nsid w:val="2C2F50FA"/>
     <w:multiLevelType w:val="hybridMultilevel"/>
     <w:tmpl w:val="8D70A0AA"/>
@@ -8759,7 +10304,7 @@
       </w:rPr>
     </w:lvl>
   </w:abstractNum>
-  <w:abstractNum w:abstractNumId="16" w15:restartNumberingAfterBreak="0">
+  <w:abstractNum w:abstractNumId="18" w15:restartNumberingAfterBreak="0">
     <w:nsid w:val="2CF326E9"/>
     <w:multiLevelType w:val="hybridMultilevel"/>
     <w:tmpl w:val="DE9EF850"/>
@@ -8874,7 +10419,7 @@
       </w:rPr>
     </w:lvl>
   </w:abstractNum>
-  <w:abstractNum w:abstractNumId="17" w15:restartNumberingAfterBreak="0">
+  <w:abstractNum w:abstractNumId="19" w15:restartNumberingAfterBreak="0">
     <w:nsid w:val="2E8F6D8A"/>
     <w:multiLevelType w:val="hybridMultilevel"/>
     <w:tmpl w:val="45DA275E"/>
@@ -8989,7 +10534,7 @@
       </w:rPr>
     </w:lvl>
   </w:abstractNum>
-  <w:abstractNum w:abstractNumId="18" w15:restartNumberingAfterBreak="0">
+  <w:abstractNum w:abstractNumId="20" w15:restartNumberingAfterBreak="0">
     <w:nsid w:val="339229E2"/>
     <w:multiLevelType w:val="hybridMultilevel"/>
     <w:tmpl w:val="FE1CFCC0"/>
@@ -9104,7 +10649,7 @@
       </w:rPr>
     </w:lvl>
   </w:abstractNum>
-  <w:abstractNum w:abstractNumId="19" w15:restartNumberingAfterBreak="0">
+  <w:abstractNum w:abstractNumId="21" w15:restartNumberingAfterBreak="0">
     <w:nsid w:val="34EB4AC9"/>
     <w:multiLevelType w:val="hybridMultilevel"/>
     <w:tmpl w:val="8E027450"/>
@@ -9219,7 +10764,7 @@
       </w:rPr>
     </w:lvl>
   </w:abstractNum>
-  <w:abstractNum w:abstractNumId="20" w15:restartNumberingAfterBreak="0">
+  <w:abstractNum w:abstractNumId="22" w15:restartNumberingAfterBreak="0">
     <w:nsid w:val="3FFA2CF1"/>
     <w:multiLevelType w:val="hybridMultilevel"/>
     <w:tmpl w:val="87401B7C"/>
@@ -9334,7 +10879,7 @@
       </w:rPr>
     </w:lvl>
   </w:abstractNum>
-  <w:abstractNum w:abstractNumId="21" w15:restartNumberingAfterBreak="0">
+  <w:abstractNum w:abstractNumId="23" w15:restartNumberingAfterBreak="0">
     <w:nsid w:val="43252FC1"/>
     <w:multiLevelType w:val="hybridMultilevel"/>
     <w:tmpl w:val="95AC63E0"/>
@@ -9449,7 +10994,122 @@
       </w:rPr>
     </w:lvl>
   </w:abstractNum>
-  <w:abstractNum w:abstractNumId="22" w15:restartNumberingAfterBreak="0">
+  <w:abstractNum w:abstractNumId="24" w15:restartNumberingAfterBreak="0">
+    <w:nsid w:val="463D462E"/>
+    <w:multiLevelType w:val="hybridMultilevel"/>
+    <w:tmpl w:val="2C924AF4"/>
+    <w:lvl w:ilvl="0" w:tplc="C492B162">
+      <w:start w:val="1"/>
+      <w:numFmt w:val="bullet"/>
+      <w:lvlText w:val=""/>
+      <w:lvlPicBulletId w:val="0"/>
+      <w:lvlJc w:val="left"/>
+      <w:pPr>
+        <w:ind w:left="720" w:hanging="360"/>
+      </w:pPr>
+      <w:rPr>
+        <w:rFonts w:ascii="Symbol" w:hAnsi="Symbol" w:hint="default"/>
+        <w:color w:val="auto"/>
+      </w:rPr>
+    </w:lvl>
+    <w:lvl w:ilvl="1" w:tplc="04090003" w:tentative="1">
+      <w:start w:val="1"/>
+      <w:numFmt w:val="bullet"/>
+      <w:lvlText w:val="o"/>
+      <w:lvlJc w:val="left"/>
+      <w:pPr>
+        <w:ind w:left="1440" w:hanging="360"/>
+      </w:pPr>
+      <w:rPr>
+        <w:rFonts w:ascii="Courier New" w:hAnsi="Courier New" w:cs="Courier New" w:hint="default"/>
+      </w:rPr>
+    </w:lvl>
+    <w:lvl w:ilvl="2" w:tplc="04090005" w:tentative="1">
+      <w:start w:val="1"/>
+      <w:numFmt w:val="bullet"/>
+      <w:lvlText w:val=""/>
+      <w:lvlJc w:val="left"/>
+      <w:pPr>
+        <w:ind w:left="2160" w:hanging="360"/>
+      </w:pPr>
+      <w:rPr>
+        <w:rFonts w:ascii="Wingdings" w:hAnsi="Wingdings" w:hint="default"/>
+      </w:rPr>
+    </w:lvl>
+    <w:lvl w:ilvl="3" w:tplc="04090001" w:tentative="1">
+      <w:start w:val="1"/>
+      <w:numFmt w:val="bullet"/>
+      <w:lvlText w:val=""/>
+      <w:lvlJc w:val="left"/>
+      <w:pPr>
+        <w:ind w:left="2880" w:hanging="360"/>
+      </w:pPr>
+      <w:rPr>
+        <w:rFonts w:ascii="Symbol" w:hAnsi="Symbol" w:hint="default"/>
+      </w:rPr>
+    </w:lvl>
+    <w:lvl w:ilvl="4" w:tplc="04090003" w:tentative="1">
+      <w:start w:val="1"/>
+      <w:numFmt w:val="bullet"/>
+      <w:lvlText w:val="o"/>
+      <w:lvlJc w:val="left"/>
+      <w:pPr>
+        <w:ind w:left="3600" w:hanging="360"/>
+      </w:pPr>
+      <w:rPr>
+        <w:rFonts w:ascii="Courier New" w:hAnsi="Courier New" w:cs="Courier New" w:hint="default"/>
+      </w:rPr>
+    </w:lvl>
+    <w:lvl w:ilvl="5" w:tplc="04090005" w:tentative="1">
+      <w:start w:val="1"/>
+      <w:numFmt w:val="bullet"/>
+      <w:lvlText w:val=""/>
+      <w:lvlJc w:val="left"/>
+      <w:pPr>
+        <w:ind w:left="4320" w:hanging="360"/>
+      </w:pPr>
+      <w:rPr>
+        <w:rFonts w:ascii="Wingdings" w:hAnsi="Wingdings" w:hint="default"/>
+      </w:rPr>
+    </w:lvl>
+    <w:lvl w:ilvl="6" w:tplc="04090001" w:tentative="1">
+      <w:start w:val="1"/>
+      <w:numFmt w:val="bullet"/>
+      <w:lvlText w:val=""/>
+      <w:lvlJc w:val="left"/>
+      <w:pPr>
+        <w:ind w:left="5040" w:hanging="360"/>
+      </w:pPr>
+      <w:rPr>
+        <w:rFonts w:ascii="Symbol" w:hAnsi="Symbol" w:hint="default"/>
+      </w:rPr>
+    </w:lvl>
+    <w:lvl w:ilvl="7" w:tplc="04090003" w:tentative="1">
+      <w:start w:val="1"/>
+      <w:numFmt w:val="bullet"/>
+      <w:lvlText w:val="o"/>
+      <w:lvlJc w:val="left"/>
+      <w:pPr>
+        <w:ind w:left="5760" w:hanging="360"/>
+      </w:pPr>
+      <w:rPr>
+        <w:rFonts w:ascii="Courier New" w:hAnsi="Courier New" w:cs="Courier New" w:hint="default"/>
+      </w:rPr>
+    </w:lvl>
+    <w:lvl w:ilvl="8" w:tplc="04090005" w:tentative="1">
+      <w:start w:val="1"/>
+      <w:numFmt w:val="bullet"/>
+      <w:lvlText w:val=""/>
+      <w:lvlJc w:val="left"/>
+      <w:pPr>
+        <w:ind w:left="6480" w:hanging="360"/>
+      </w:pPr>
+      <w:rPr>
+        <w:rFonts w:ascii="Wingdings" w:hAnsi="Wingdings" w:hint="default"/>
+      </w:rPr>
+    </w:lvl>
+  </w:abstractNum>
+  <w:abstractNum w:abstractNumId="25" w15:restartNumberingAfterBreak="0">
     <w:nsid w:val="46A01EAB"/>
     <w:multiLevelType w:val="hybridMultilevel"/>
     <w:tmpl w:val="802C8140"/>
@@ -9564,7 +11224,7 @@
       </w:rPr>
     </w:lvl>
   </w:abstractNum>
-  <w:abstractNum w:abstractNumId="23" w15:restartNumberingAfterBreak="0">
+  <w:abstractNum w:abstractNumId="26" w15:restartNumberingAfterBreak="0">
     <w:nsid w:val="46AD2E5F"/>
     <w:multiLevelType w:val="hybridMultilevel"/>
     <w:tmpl w:val="75826656"/>
@@ -9679,7 +11339,7 @@
       </w:rPr>
     </w:lvl>
   </w:abstractNum>
-  <w:abstractNum w:abstractNumId="24" w15:restartNumberingAfterBreak="0">
+  <w:abstractNum w:abstractNumId="27" w15:restartNumberingAfterBreak="0">
     <w:nsid w:val="46B67731"/>
     <w:multiLevelType w:val="hybridMultilevel"/>
     <w:tmpl w:val="EEF4AFFE"/>
@@ -9794,7 +11454,122 @@
       </w:rPr>
     </w:lvl>
   </w:abstractNum>
-  <w:abstractNum w:abstractNumId="25" w15:restartNumberingAfterBreak="0">
+  <w:abstractNum w:abstractNumId="28" w15:restartNumberingAfterBreak="0">
+    <w:nsid w:val="46EE5A73"/>
+    <w:multiLevelType w:val="hybridMultilevel"/>
+    <w:tmpl w:val="8EEC7C32"/>
+    <w:lvl w:ilvl="0" w:tplc="C492B162">
+      <w:start w:val="1"/>
+      <w:numFmt w:val="bullet"/>
+      <w:lvlText w:val=""/>
+      <w:lvlPicBulletId w:val="0"/>
+      <w:lvlJc w:val="left"/>
+      <w:pPr>
+        <w:ind w:left="720" w:hanging="360"/>
+      </w:pPr>
+      <w:rPr>
+        <w:rFonts w:ascii="Symbol" w:hAnsi="Symbol" w:hint="default"/>
+        <w:color w:val="auto"/>
+      </w:rPr>
+    </w:lvl>
+    <w:lvl w:ilvl="1" w:tplc="04090003" w:tentative="1">
+      <w:start w:val="1"/>
+      <w:numFmt w:val="bullet"/>
+      <w:lvlText w:val="o"/>
+      <w:lvlJc w:val="left"/>
+      <w:pPr>
+        <w:ind w:left="1440" w:hanging="360"/>
+      </w:pPr>
+      <w:rPr>
+        <w:rFonts w:ascii="Courier New" w:hAnsi="Courier New" w:cs="Courier New" w:hint="default"/>
+      </w:rPr>
+    </w:lvl>
+    <w:lvl w:ilvl="2" w:tplc="04090005" w:tentative="1">
+      <w:start w:val="1"/>
+      <w:numFmt w:val="bullet"/>
+      <w:lvlText w:val=""/>
+      <w:lvlJc w:val="left"/>
+      <w:pPr>
+        <w:ind w:left="2160" w:hanging="360"/>
+      </w:pPr>
+      <w:rPr>
+        <w:rFonts w:ascii="Wingdings" w:hAnsi="Wingdings" w:hint="default"/>
+      </w:rPr>
+    </w:lvl>
+    <w:lvl w:ilvl="3" w:tplc="04090001" w:tentative="1">
+      <w:start w:val="1"/>
+      <w:numFmt w:val="bullet"/>
+      <w:lvlText w:val=""/>
+      <w:lvlJc w:val="left"/>
+      <w:pPr>
+        <w:ind w:left="2880" w:hanging="360"/>
+      </w:pPr>
+      <w:rPr>
+        <w:rFonts w:ascii="Symbol" w:hAnsi="Symbol" w:hint="default"/>
+      </w:rPr>
+    </w:lvl>
+    <w:lvl w:ilvl="4" w:tplc="04090003" w:tentative="1">
+      <w:start w:val="1"/>
+      <w:numFmt w:val="bullet"/>
+      <w:lvlText w:val="o"/>
+      <w:lvlJc w:val="left"/>
+      <w:pPr>
+        <w:ind w:left="3600" w:hanging="360"/>
+      </w:pPr>
+      <w:rPr>
+        <w:rFonts w:ascii="Courier New" w:hAnsi="Courier New" w:cs="Courier New" w:hint="default"/>
+      </w:rPr>
+    </w:lvl>
+    <w:lvl w:ilvl="5" w:tplc="04090005" w:tentative="1">
+      <w:start w:val="1"/>
+      <w:numFmt w:val="bullet"/>
+      <w:lvlText w:val=""/>
+      <w:lvlJc w:val="left"/>
+      <w:pPr>
+        <w:ind w:left="4320" w:hanging="360"/>
+      </w:pPr>
+      <w:rPr>
+        <w:rFonts w:ascii="Wingdings" w:hAnsi="Wingdings" w:hint="default"/>
+      </w:rPr>
+    </w:lvl>
+    <w:lvl w:ilvl="6" w:tplc="04090001" w:tentative="1">
+      <w:start w:val="1"/>
+      <w:numFmt w:val="bullet"/>
+      <w:lvlText w:val=""/>
+      <w:lvlJc w:val="left"/>
+      <w:pPr>
+        <w:ind w:left="5040" w:hanging="360"/>
+      </w:pPr>
+      <w:rPr>
+        <w:rFonts w:ascii="Symbol" w:hAnsi="Symbol" w:hint="default"/>
+      </w:rPr>
+    </w:lvl>
+    <w:lvl w:ilvl="7" w:tplc="04090003" w:tentative="1">
+      <w:start w:val="1"/>
+      <w:numFmt w:val="bullet"/>
+      <w:lvlText w:val="o"/>
+      <w:lvlJc w:val="left"/>
+      <w:pPr>
+        <w:ind w:left="5760" w:hanging="360"/>
+      </w:pPr>
+      <w:rPr>
+        <w:rFonts w:ascii="Courier New" w:hAnsi="Courier New" w:cs="Courier New" w:hint="default"/>
+      </w:rPr>
+    </w:lvl>
+    <w:lvl w:ilvl="8" w:tplc="04090005" w:tentative="1">
+      <w:start w:val="1"/>
+      <w:numFmt w:val="bullet"/>
+      <w:lvlText w:val=""/>
+      <w:lvlJc w:val="left"/>
+      <w:pPr>
+        <w:ind w:left="6480" w:hanging="360"/>
+      </w:pPr>
+      <w:rPr>
+        <w:rFonts w:ascii="Wingdings" w:hAnsi="Wingdings" w:hint="default"/>
+      </w:rPr>
+    </w:lvl>
+  </w:abstractNum>
+  <w:abstractNum w:abstractNumId="29" w15:restartNumberingAfterBreak="0">
     <w:nsid w:val="4BD27D57"/>
     <w:multiLevelType w:val="hybridMultilevel"/>
     <w:tmpl w:val="B2D2BDE4"/>
@@ -9909,7 +11684,7 @@
       </w:rPr>
     </w:lvl>
   </w:abstractNum>
-  <w:abstractNum w:abstractNumId="26" w15:restartNumberingAfterBreak="0">
+  <w:abstractNum w:abstractNumId="30" w15:restartNumberingAfterBreak="0">
     <w:nsid w:val="4CEC471F"/>
     <w:multiLevelType w:val="hybridMultilevel"/>
     <w:tmpl w:val="48BCBEF0"/>
@@ -10024,7 +11799,7 @@
       </w:rPr>
     </w:lvl>
   </w:abstractNum>
-  <w:abstractNum w:abstractNumId="27" w15:restartNumberingAfterBreak="0">
+  <w:abstractNum w:abstractNumId="31" w15:restartNumberingAfterBreak="0">
     <w:nsid w:val="4D934FEB"/>
     <w:multiLevelType w:val="hybridMultilevel"/>
     <w:tmpl w:val="709EFB76"/>
@@ -10139,7 +11914,7 @@
       </w:rPr>
     </w:lvl>
   </w:abstractNum>
-  <w:abstractNum w:abstractNumId="28" w15:restartNumberingAfterBreak="0">
+  <w:abstractNum w:abstractNumId="32" w15:restartNumberingAfterBreak="0">
     <w:nsid w:val="4DCA0729"/>
     <w:multiLevelType w:val="hybridMultilevel"/>
     <w:tmpl w:val="9DDA5832"/>
@@ -10254,7 +12029,7 @@
       </w:rPr>
     </w:lvl>
   </w:abstractNum>
-  <w:abstractNum w:abstractNumId="29" w15:restartNumberingAfterBreak="0">
+  <w:abstractNum w:abstractNumId="33" w15:restartNumberingAfterBreak="0">
     <w:nsid w:val="4E207038"/>
     <w:multiLevelType w:val="hybridMultilevel"/>
     <w:tmpl w:val="DA56D4AC"/>
@@ -10369,7 +12144,7 @@
       </w:rPr>
     </w:lvl>
   </w:abstractNum>
-  <w:abstractNum w:abstractNumId="30" w15:restartNumberingAfterBreak="0">
+  <w:abstractNum w:abstractNumId="34" w15:restartNumberingAfterBreak="0">
     <w:nsid w:val="4E7E7C86"/>
     <w:multiLevelType w:val="hybridMultilevel"/>
     <w:tmpl w:val="CF2A322A"/>
@@ -10484,7 +12259,7 @@
       </w:rPr>
     </w:lvl>
   </w:abstractNum>
-  <w:abstractNum w:abstractNumId="31" w15:restartNumberingAfterBreak="0">
+  <w:abstractNum w:abstractNumId="35" w15:restartNumberingAfterBreak="0">
     <w:nsid w:val="54CF3EF7"/>
     <w:multiLevelType w:val="hybridMultilevel"/>
     <w:tmpl w:val="84BA528C"/>
@@ -10599,7 +12374,7 @@
       </w:rPr>
     </w:lvl>
   </w:abstractNum>
-  <w:abstractNum w:abstractNumId="32" w15:restartNumberingAfterBreak="0">
+  <w:abstractNum w:abstractNumId="36" w15:restartNumberingAfterBreak="0">
     <w:nsid w:val="55456DFC"/>
     <w:multiLevelType w:val="hybridMultilevel"/>
     <w:tmpl w:val="4D8454AA"/>
@@ -10714,7 +12489,7 @@
       </w:rPr>
     </w:lvl>
   </w:abstractNum>
-  <w:abstractNum w:abstractNumId="33" w15:restartNumberingAfterBreak="0">
+  <w:abstractNum w:abstractNumId="37" w15:restartNumberingAfterBreak="0">
     <w:nsid w:val="58883148"/>
     <w:multiLevelType w:val="hybridMultilevel"/>
     <w:tmpl w:val="B0B4964A"/>
@@ -10829,7 +12604,7 @@
       </w:rPr>
     </w:lvl>
   </w:abstractNum>
-  <w:abstractNum w:abstractNumId="34" w15:restartNumberingAfterBreak="0">
+  <w:abstractNum w:abstractNumId="38" w15:restartNumberingAfterBreak="0">
     <w:nsid w:val="5EE40859"/>
     <w:multiLevelType w:val="hybridMultilevel"/>
     <w:tmpl w:val="DA78B38A"/>
@@ -10944,7 +12719,7 @@
       </w:rPr>
     </w:lvl>
   </w:abstractNum>
-  <w:abstractNum w:abstractNumId="35" w15:restartNumberingAfterBreak="0">
+  <w:abstractNum w:abstractNumId="39" w15:restartNumberingAfterBreak="0">
     <w:nsid w:val="61A36CDF"/>
     <w:multiLevelType w:val="hybridMultilevel"/>
     <w:tmpl w:val="EC447B4C"/>
@@ -11059,7 +12834,7 @@
       </w:rPr>
     </w:lvl>
   </w:abstractNum>
-  <w:abstractNum w:abstractNumId="36" w15:restartNumberingAfterBreak="0">
+  <w:abstractNum w:abstractNumId="40" w15:restartNumberingAfterBreak="0">
     <w:nsid w:val="64EF781E"/>
     <w:multiLevelType w:val="hybridMultilevel"/>
     <w:tmpl w:val="C7B02334"/>
@@ -11172,7 +12947,7 @@
       </w:rPr>
     </w:lvl>
   </w:abstractNum>
-  <w:abstractNum w:abstractNumId="37" w15:restartNumberingAfterBreak="0">
+  <w:abstractNum w:abstractNumId="41" w15:restartNumberingAfterBreak="0">
     <w:nsid w:val="654B3CF3"/>
     <w:multiLevelType w:val="hybridMultilevel"/>
     <w:tmpl w:val="F864C506"/>
@@ -11287,7 +13062,7 @@
       </w:rPr>
     </w:lvl>
   </w:abstractNum>
-  <w:abstractNum w:abstractNumId="38" w15:restartNumberingAfterBreak="0">
+  <w:abstractNum w:abstractNumId="42" w15:restartNumberingAfterBreak="0">
     <w:nsid w:val="66C15610"/>
     <w:multiLevelType w:val="hybridMultilevel"/>
     <w:tmpl w:val="C894619E"/>
@@ -11402,7 +13177,7 @@
       </w:rPr>
     </w:lvl>
   </w:abstractNum>
-  <w:abstractNum w:abstractNumId="39" w15:restartNumberingAfterBreak="0">
+  <w:abstractNum w:abstractNumId="43" w15:restartNumberingAfterBreak="0">
     <w:nsid w:val="6C3A35EE"/>
     <w:multiLevelType w:val="hybridMultilevel"/>
     <w:tmpl w:val="6EC86188"/>
@@ -11517,7 +13292,122 @@
       </w:rPr>
     </w:lvl>
   </w:abstractNum>
-  <w:abstractNum w:abstractNumId="40" w15:restartNumberingAfterBreak="0">
+  <w:abstractNum w:abstractNumId="44" w15:restartNumberingAfterBreak="0">
+    <w:nsid w:val="6C7D3E7E"/>
+    <w:multiLevelType w:val="hybridMultilevel"/>
+    <w:tmpl w:val="77B60DC2"/>
+    <w:lvl w:ilvl="0" w:tplc="C492B162">
+      <w:start w:val="1"/>
+      <w:numFmt w:val="bullet"/>
+      <w:lvlText w:val=""/>
+      <w:lvlPicBulletId w:val="0"/>
+      <w:lvlJc w:val="left"/>
+      <w:pPr>
+        <w:ind w:left="720" w:hanging="360"/>
+      </w:pPr>
+      <w:rPr>
+        <w:rFonts w:ascii="Symbol" w:hAnsi="Symbol" w:hint="default"/>
+        <w:color w:val="auto"/>
+      </w:rPr>
+    </w:lvl>
+    <w:lvl w:ilvl="1" w:tplc="04090003" w:tentative="1">
+      <w:start w:val="1"/>
+      <w:numFmt w:val="bullet"/>
+      <w:lvlText w:val="o"/>
+      <w:lvlJc w:val="left"/>
+      <w:pPr>
+        <w:ind w:left="1440" w:hanging="360"/>
+      </w:pPr>
+      <w:rPr>
+        <w:rFonts w:ascii="Courier New" w:hAnsi="Courier New" w:cs="Courier New" w:hint="default"/>
+      </w:rPr>
+    </w:lvl>
+    <w:lvl w:ilvl="2" w:tplc="04090005" w:tentative="1">
+      <w:start w:val="1"/>
+      <w:numFmt w:val="bullet"/>
+      <w:lvlText w:val=""/>
+      <w:lvlJc w:val="left"/>
+      <w:pPr>
+        <w:ind w:left="2160" w:hanging="360"/>
+      </w:pPr>
+      <w:rPr>
+        <w:rFonts w:ascii="Wingdings" w:hAnsi="Wingdings" w:hint="default"/>
+      </w:rPr>
+    </w:lvl>
+    <w:lvl w:ilvl="3" w:tplc="04090001" w:tentative="1">
+      <w:start w:val="1"/>
+      <w:numFmt w:val="bullet"/>
+      <w:lvlText w:val=""/>
+      <w:lvlJc w:val="left"/>
+      <w:pPr>
+        <w:ind w:left="2880" w:hanging="360"/>
+      </w:pPr>
+      <w:rPr>
+        <w:rFonts w:ascii="Symbol" w:hAnsi="Symbol" w:hint="default"/>
+      </w:rPr>
+    </w:lvl>
+    <w:lvl w:ilvl="4" w:tplc="04090003" w:tentative="1">
+      <w:start w:val="1"/>
+      <w:numFmt w:val="bullet"/>
+      <w:lvlText w:val="o"/>
+      <w:lvlJc w:val="left"/>
+      <w:pPr>
+        <w:ind w:left="3600" w:hanging="360"/>
+      </w:pPr>
+      <w:rPr>
+        <w:rFonts w:ascii="Courier New" w:hAnsi="Courier New" w:cs="Courier New" w:hint="default"/>
+      </w:rPr>
+    </w:lvl>
+    <w:lvl w:ilvl="5" w:tplc="04090005" w:tentative="1">
+      <w:start w:val="1"/>
+      <w:numFmt w:val="bullet"/>
+      <w:lvlText w:val=""/>
+      <w:lvlJc w:val="left"/>
+      <w:pPr>
+        <w:ind w:left="4320" w:hanging="360"/>
+      </w:pPr>
+      <w:rPr>
+        <w:rFonts w:ascii="Wingdings" w:hAnsi="Wingdings" w:hint="default"/>
+      </w:rPr>
+    </w:lvl>
+    <w:lvl w:ilvl="6" w:tplc="04090001" w:tentative="1">
+      <w:start w:val="1"/>
+      <w:numFmt w:val="bullet"/>
+      <w:lvlText w:val=""/>
+      <w:lvlJc w:val="left"/>
+      <w:pPr>
+        <w:ind w:left="5040" w:hanging="360"/>
+      </w:pPr>
+      <w:rPr>
+        <w:rFonts w:ascii="Symbol" w:hAnsi="Symbol" w:hint="default"/>
+      </w:rPr>
+    </w:lvl>
+    <w:lvl w:ilvl="7" w:tplc="04090003" w:tentative="1">
+      <w:start w:val="1"/>
+      <w:numFmt w:val="bullet"/>
+      <w:lvlText w:val="o"/>
+      <w:lvlJc w:val="left"/>
+      <w:pPr>
+        <w:ind w:left="5760" w:hanging="360"/>
+      </w:pPr>
+      <w:rPr>
+        <w:rFonts w:ascii="Courier New" w:hAnsi="Courier New" w:cs="Courier New" w:hint="default"/>
+      </w:rPr>
+    </w:lvl>
+    <w:lvl w:ilvl="8" w:tplc="04090005" w:tentative="1">
+      <w:start w:val="1"/>
+      <w:numFmt w:val="bullet"/>
+      <w:lvlText w:val=""/>
+      <w:lvlJc w:val="left"/>
+      <w:pPr>
+        <w:ind w:left="6480" w:hanging="360"/>
+      </w:pPr>
+      <w:rPr>
+        <w:rFonts w:ascii="Wingdings" w:hAnsi="Wingdings" w:hint="default"/>
+      </w:rPr>
+    </w:lvl>
+  </w:abstractNum>
+  <w:abstractNum w:abstractNumId="45" w15:restartNumberingAfterBreak="0">
     <w:nsid w:val="6E9100B8"/>
     <w:multiLevelType w:val="hybridMultilevel"/>
     <w:tmpl w:val="87C2B51E"/>
@@ -11632,7 +13522,122 @@
       </w:rPr>
     </w:lvl>
   </w:abstractNum>
-  <w:abstractNum w:abstractNumId="41" w15:restartNumberingAfterBreak="0">
+  <w:abstractNum w:abstractNumId="46" w15:restartNumberingAfterBreak="0">
+    <w:nsid w:val="72C957D1"/>
+    <w:multiLevelType w:val="hybridMultilevel"/>
+    <w:tmpl w:val="8980890C"/>
+    <w:lvl w:ilvl="0" w:tplc="C492B162">
+      <w:start w:val="1"/>
+      <w:numFmt w:val="bullet"/>
+      <w:lvlText w:val=""/>
+      <w:lvlPicBulletId w:val="0"/>
+      <w:lvlJc w:val="left"/>
+      <w:pPr>
+        <w:ind w:left="720" w:hanging="360"/>
+      </w:pPr>
+      <w:rPr>
+        <w:rFonts w:ascii="Symbol" w:hAnsi="Symbol" w:hint="default"/>
+        <w:color w:val="auto"/>
+      </w:rPr>
+    </w:lvl>
+    <w:lvl w:ilvl="1" w:tplc="04090003" w:tentative="1">
+      <w:start w:val="1"/>
+      <w:numFmt w:val="bullet"/>
+      <w:lvlText w:val="o"/>
+      <w:lvlJc w:val="left"/>
+      <w:pPr>
+        <w:ind w:left="1440" w:hanging="360"/>
+      </w:pPr>
+      <w:rPr>
+        <w:rFonts w:ascii="Courier New" w:hAnsi="Courier New" w:cs="Courier New" w:hint="default"/>
+      </w:rPr>
+    </w:lvl>
+    <w:lvl w:ilvl="2" w:tplc="04090005" w:tentative="1">
+      <w:start w:val="1"/>
+      <w:numFmt w:val="bullet"/>
+      <w:lvlText w:val=""/>
+      <w:lvlJc w:val="left"/>
+      <w:pPr>
+        <w:ind w:left="2160" w:hanging="360"/>
+      </w:pPr>
+      <w:rPr>
+        <w:rFonts w:ascii="Wingdings" w:hAnsi="Wingdings" w:hint="default"/>
+      </w:rPr>
+    </w:lvl>
+    <w:lvl w:ilvl="3" w:tplc="04090001" w:tentative="1">
+      <w:start w:val="1"/>
+      <w:numFmt w:val="bullet"/>
+      <w:lvlText w:val=""/>
+      <w:lvlJc w:val="left"/>
+      <w:pPr>
+        <w:ind w:left="2880" w:hanging="360"/>
+      </w:pPr>
+      <w:rPr>
+        <w:rFonts w:ascii="Symbol" w:hAnsi="Symbol" w:hint="default"/>
+      </w:rPr>
+    </w:lvl>
+    <w:lvl w:ilvl="4" w:tplc="04090003" w:tentative="1">
+      <w:start w:val="1"/>
+      <w:numFmt w:val="bullet"/>
+      <w:lvlText w:val="o"/>
+      <w:lvlJc w:val="left"/>
+      <w:pPr>
+        <w:ind w:left="3600" w:hanging="360"/>
+      </w:pPr>
+      <w:rPr>
+        <w:rFonts w:ascii="Courier New" w:hAnsi="Courier New" w:cs="Courier New" w:hint="default"/>
+      </w:rPr>
+    </w:lvl>
+    <w:lvl w:ilvl="5" w:tplc="04090005" w:tentative="1">
+      <w:start w:val="1"/>
+      <w:numFmt w:val="bullet"/>
+      <w:lvlText w:val=""/>
+      <w:lvlJc w:val="left"/>
+      <w:pPr>
+        <w:ind w:left="4320" w:hanging="360"/>
+      </w:pPr>
+      <w:rPr>
+        <w:rFonts w:ascii="Wingdings" w:hAnsi="Wingdings" w:hint="default"/>
+      </w:rPr>
+    </w:lvl>
+    <w:lvl w:ilvl="6" w:tplc="04090001" w:tentative="1">
+      <w:start w:val="1"/>
+      <w:numFmt w:val="bullet"/>
+      <w:lvlText w:val=""/>
+      <w:lvlJc w:val="left"/>
+      <w:pPr>
+        <w:ind w:left="5040" w:hanging="360"/>
+      </w:pPr>
+      <w:rPr>
+        <w:rFonts w:ascii="Symbol" w:hAnsi="Symbol" w:hint="default"/>
+      </w:rPr>
+    </w:lvl>
+    <w:lvl w:ilvl="7" w:tplc="04090003" w:tentative="1">
+      <w:start w:val="1"/>
+      <w:numFmt w:val="bullet"/>
+      <w:lvlText w:val="o"/>
+      <w:lvlJc w:val="left"/>
+      <w:pPr>
+        <w:ind w:left="5760" w:hanging="360"/>
+      </w:pPr>
+      <w:rPr>
+        <w:rFonts w:ascii="Courier New" w:hAnsi="Courier New" w:cs="Courier New" w:hint="default"/>
+      </w:rPr>
+    </w:lvl>
+    <w:lvl w:ilvl="8" w:tplc="04090005" w:tentative="1">
+      <w:start w:val="1"/>
+      <w:numFmt w:val="bullet"/>
+      <w:lvlText w:val=""/>
+      <w:lvlJc w:val="left"/>
+      <w:pPr>
+        <w:ind w:left="6480" w:hanging="360"/>
+      </w:pPr>
+      <w:rPr>
+        <w:rFonts w:ascii="Wingdings" w:hAnsi="Wingdings" w:hint="default"/>
+      </w:rPr>
+    </w:lvl>
+  </w:abstractNum>
+  <w:abstractNum w:abstractNumId="47" w15:restartNumberingAfterBreak="0">
     <w:nsid w:val="73CF23B7"/>
     <w:multiLevelType w:val="hybridMultilevel"/>
     <w:tmpl w:val="A6BCE97C"/>
@@ -11747,7 +13752,7 @@
       </w:rPr>
     </w:lvl>
   </w:abstractNum>
-  <w:abstractNum w:abstractNumId="42" w15:restartNumberingAfterBreak="0">
+  <w:abstractNum w:abstractNumId="48" w15:restartNumberingAfterBreak="0">
     <w:nsid w:val="768F0B92"/>
     <w:multiLevelType w:val="hybridMultilevel"/>
     <w:tmpl w:val="0DBC638A"/>
@@ -11862,7 +13867,7 @@
       </w:rPr>
     </w:lvl>
   </w:abstractNum>
-  <w:abstractNum w:abstractNumId="43" w15:restartNumberingAfterBreak="0">
+  <w:abstractNum w:abstractNumId="49" w15:restartNumberingAfterBreak="0">
     <w:nsid w:val="7A6B2150"/>
     <w:multiLevelType w:val="hybridMultilevel"/>
     <w:tmpl w:val="3F9478D8"/>
@@ -11978,136 +13983,154 @@
     </w:lvl>
   </w:abstractNum>
   <w:num w:numId="1">
-    <w:abstractNumId w:val="7"/>
+    <w:abstractNumId w:val="8"/>
   </w:num>
   <w:num w:numId="2">
+    <w:abstractNumId w:val="36"/>
+  </w:num>
+  <w:num w:numId="3">
+    <w:abstractNumId w:val="48"/>
+  </w:num>
+  <w:num w:numId="4">
+    <w:abstractNumId w:val="21"/>
+  </w:num>
+  <w:num w:numId="5">
+    <w:abstractNumId w:val="42"/>
+  </w:num>
+  <w:num w:numId="6">
+    <w:abstractNumId w:val="38"/>
+  </w:num>
+  <w:num w:numId="7">
+    <w:abstractNumId w:val="16"/>
+  </w:num>
+  <w:num w:numId="8">
+    <w:abstractNumId w:val="26"/>
+  </w:num>
+  <w:num w:numId="9">
+    <w:abstractNumId w:val="29"/>
+  </w:num>
+  <w:num w:numId="10">
+    <w:abstractNumId w:val="15"/>
+  </w:num>
+  <w:num w:numId="11">
+    <w:abstractNumId w:val="19"/>
+  </w:num>
+  <w:num w:numId="12">
+    <w:abstractNumId w:val="13"/>
+  </w:num>
+  <w:num w:numId="13">
+    <w:abstractNumId w:val="37"/>
+  </w:num>
+  <w:num w:numId="14">
+    <w:abstractNumId w:val="39"/>
+  </w:num>
+  <w:num w:numId="15">
+    <w:abstractNumId w:val="12"/>
+  </w:num>
+  <w:num w:numId="16">
+    <w:abstractNumId w:val="31"/>
+  </w:num>
+  <w:num w:numId="17">
+    <w:abstractNumId w:val="4"/>
+  </w:num>
+  <w:num w:numId="18">
+    <w:abstractNumId w:val="9"/>
+  </w:num>
+  <w:num w:numId="19">
+    <w:abstractNumId w:val="18"/>
+  </w:num>
+  <w:num w:numId="20">
+    <w:abstractNumId w:val="41"/>
+  </w:num>
+  <w:num w:numId="21">
+    <w:abstractNumId w:val="17"/>
+  </w:num>
+  <w:num w:numId="22">
+    <w:abstractNumId w:val="40"/>
+  </w:num>
+  <w:num w:numId="23">
+    <w:abstractNumId w:val="34"/>
+  </w:num>
+  <w:num w:numId="24">
+    <w:abstractNumId w:val="5"/>
+  </w:num>
+  <w:num w:numId="25">
     <w:abstractNumId w:val="32"/>
   </w:num>
-  <w:num w:numId="3">
-    <w:abstractNumId w:val="42"/>
-  </w:num>
-  <w:num w:numId="4">
-    <w:abstractNumId w:val="19"/>
-  </w:num>
-  <w:num w:numId="5">
-    <w:abstractNumId w:val="38"/>
-  </w:num>
-  <w:num w:numId="6">
-    <w:abstractNumId w:val="34"/>
-  </w:num>
-  <w:num w:numId="7">
-    <w:abstractNumId w:val="14"/>
-  </w:num>
-  <w:num w:numId="8">
-    <w:abstractNumId w:val="23"/>
-  </w:num>
-  <w:num w:numId="9">
-    <w:abstractNumId w:val="25"/>
-  </w:num>
-  <w:num w:numId="10">
-    <w:abstractNumId w:val="13"/>
-  </w:num>
-  <w:num w:numId="11">
-    <w:abstractNumId w:val="17"/>
-  </w:num>
-  <w:num w:numId="12">
-    <w:abstractNumId w:val="11"/>
-  </w:num>
-  <w:num w:numId="13">
-    <w:abstractNumId w:val="33"/>
-  </w:num>
-  <w:num w:numId="14">
-    <w:abstractNumId w:val="35"/>
-  </w:num>
-  <w:num w:numId="15">
-    <w:abstractNumId w:val="10"/>
-  </w:num>
-  <w:num w:numId="16">
-    <w:abstractNumId w:val="27"/>
-  </w:num>
-  <w:num w:numId="17">
-    <w:abstractNumId w:val="3"/>
-  </w:num>
-  <w:num w:numId="18">
-    <w:abstractNumId w:val="8"/>
-  </w:num>
-  <w:num w:numId="19">
-    <w:abstractNumId w:val="16"/>
-  </w:num>
-  <w:num w:numId="20">
-    <w:abstractNumId w:val="37"/>
-  </w:num>
-  <w:num w:numId="21">
-    <w:abstractNumId w:val="15"/>
-  </w:num>
-  <w:num w:numId="22">
-    <w:abstractNumId w:val="36"/>
-  </w:num>
-  <w:num w:numId="23">
-    <w:abstractNumId w:val="30"/>
-  </w:num>
-  <w:num w:numId="24">
-    <w:abstractNumId w:val="4"/>
-  </w:num>
-  <w:num w:numId="25">
-    <w:abstractNumId w:val="28"/>
-  </w:num>
   <w:num w:numId="26">
-    <w:abstractNumId w:val="5"/>
+    <w:abstractNumId w:val="6"/>
   </w:num>
   <w:num w:numId="27">
-    <w:abstractNumId w:val="21"/>
+    <w:abstractNumId w:val="23"/>
   </w:num>
   <w:num w:numId="28">
     <w:abstractNumId w:val="0"/>
   </w:num>
   <w:num w:numId="29">
+    <w:abstractNumId w:val="22"/>
+  </w:num>
+  <w:num w:numId="30">
+    <w:abstractNumId w:val="30"/>
+  </w:num>
+  <w:num w:numId="31">
+    <w:abstractNumId w:val="47"/>
+  </w:num>
+  <w:num w:numId="32">
+    <w:abstractNumId w:val="14"/>
+  </w:num>
+  <w:num w:numId="33">
     <w:abstractNumId w:val="20"/>
   </w:num>
-  <w:num w:numId="30">
-    <w:abstractNumId w:val="26"/>
-  </w:num>
-  <w:num w:numId="31">
-    <w:abstractNumId w:val="41"/>
-  </w:num>
-  <w:num w:numId="32">
-    <w:abstractNumId w:val="12"/>
-  </w:num>
-  <w:num w:numId="33">
-    <w:abstractNumId w:val="18"/>
-  </w:num>
   <w:num w:numId="34">
-    <w:abstractNumId w:val="9"/>
+    <w:abstractNumId w:val="11"/>
   </w:num>
   <w:num w:numId="35">
+    <w:abstractNumId w:val="27"/>
+  </w:num>
+  <w:num w:numId="36">
+    <w:abstractNumId w:val="3"/>
+  </w:num>
+  <w:num w:numId="37">
+    <w:abstractNumId w:val="25"/>
+  </w:num>
+  <w:num w:numId="38">
+    <w:abstractNumId w:val="43"/>
+  </w:num>
+  <w:num w:numId="39">
+    <w:abstractNumId w:val="35"/>
+  </w:num>
+  <w:num w:numId="40">
+    <w:abstractNumId w:val="7"/>
+  </w:num>
+  <w:num w:numId="41">
+    <w:abstractNumId w:val="45"/>
+  </w:num>
+  <w:num w:numId="42">
+    <w:abstractNumId w:val="33"/>
+  </w:num>
+  <w:num w:numId="43">
+    <w:abstractNumId w:val="2"/>
+  </w:num>
+  <w:num w:numId="44">
+    <w:abstractNumId w:val="49"/>
+  </w:num>
+  <w:num w:numId="45">
+    <w:abstractNumId w:val="1"/>
+  </w:num>
+  <w:num w:numId="46">
     <w:abstractNumId w:val="24"/>
   </w:num>
-  <w:num w:numId="36">
-    <w:abstractNumId w:val="2"/>
+  <w:num w:numId="47">
+    <w:abstractNumId w:val="44"/>
   </w:num>
-  <w:num w:numId="37">
-    <w:abstractNumId w:val="22"/>
+  <w:num w:numId="48">
+    <w:abstractNumId w:val="28"/>
   </w:num>
-  <w:num w:numId="38">
-    <w:abstractNumId w:val="39"/>
+  <w:num w:numId="49">
+    <w:abstractNumId w:val="10"/>
   </w:num>
-  <w:num w:numId="39">
-    <w:abstractNumId w:val="31"/>
-  </w:num>
-  <w:num w:numId="40">
-    <w:abstractNumId w:val="6"/>
-  </w:num>
-  <w:num w:numId="41">
-    <w:abstractNumId w:val="40"/>
-  </w:num>
-  <w:num w:numId="42">
-    <w:abstractNumId w:val="29"/>
-  </w:num>
-  <w:num w:numId="43">
-    <w:abstractNumId w:val="1"/>
-  </w:num>
-  <w:num w:numId="44">
-    <w:abstractNumId w:val="43"/>
+  <w:num w:numId="50">
+    <w:abstractNumId w:val="46"/>
   </w:num>
 </w:numbering>
 </file>
@@ -12602,6 +14625,13 @@
       </w14:textOutline>
     </w:rPr>
   </w:style>
+  <w:style w:type="paragraph" w:customStyle="1" w:styleId="Style3">
+    <w:name w:val="Style3"/>
+    <w:basedOn w:val="Normal"/>
+    <w:link w:val="Style3Char"/>
+    <w:qFormat/>
+    <w:rsid w:val="00617AA8"/>
+  </w:style>
   <w:style w:type="character" w:customStyle="1" w:styleId="Style2Char">
     <w:name w:val="Style2 Char"/>
     <w:basedOn w:val="DefaultParagraphFont"/>
@@ -12613,6 +14643,43 @@
       <w14:textOutline w14:w="9525" w14:cap="rnd" w14:cmpd="sng" w14:algn="ctr">
         <w14:solidFill>
           <w14:srgbClr w14:val="FF0000"/>
+        </w14:solidFill>
+        <w14:prstDash w14:val="solid"/>
+        <w14:bevel/>
+      </w14:textOutline>
+    </w:rPr>
+  </w:style>
+  <w:style w:type="paragraph" w:customStyle="1" w:styleId="Style4">
+    <w:name w:val="Style4"/>
+    <w:basedOn w:val="Normal"/>
+    <w:link w:val="Style4Char"/>
+    <w:qFormat/>
+    <w:rsid w:val="00617AA8"/>
+    <w:rPr>
+      <w14:textOutline w14:w="9525" w14:cap="rnd" w14:cmpd="sng" w14:algn="ctr">
+        <w14:solidFill>
+          <w14:srgbClr w14:val="7030A0"/>
+        </w14:solidFill>
+        <w14:prstDash w14:val="solid"/>
+        <w14:bevel/>
+      </w14:textOutline>
+    </w:rPr>
+  </w:style>
+  <w:style w:type="character" w:customStyle="1" w:styleId="Style3Char">
+    <w:name w:val="Style3 Char"/>
+    <w:basedOn w:val="DefaultParagraphFont"/>
+    <w:link w:val="Style3"/>
+    <w:rsid w:val="00617AA8"/>
+  </w:style>
+  <w:style w:type="character" w:customStyle="1" w:styleId="Style4Char">
+    <w:name w:val="Style4 Char"/>
+    <w:basedOn w:val="DefaultParagraphFont"/>
+    <w:link w:val="Style4"/>
+    <w:rsid w:val="00617AA8"/>
+    <w:rPr>
+      <w14:textOutline w14:w="9525" w14:cap="rnd" w14:cmpd="sng" w14:algn="ctr">
+        <w14:solidFill>
+          <w14:srgbClr w14:val="7030A0"/>
         </w14:solidFill>
         <w14:prstDash w14:val="solid"/>
         <w14:bevel/>

--- a/15 ... Chapter 13 Using the Printer/Chapter 13 Using the Printer 1.docx
+++ b/15 ... Chapter 13 Using the Printer/Chapter 13 Using the Printer 1.docx
@@ -70,7 +70,7 @@
         <w:pStyle w:val="ListParagraph"/>
         <w:numPr>
           <w:ilvl w:val="0"/>
-          <w:numId w:val="2"/>
+          <w:numId w:val="1"/>
         </w:numPr>
       </w:pPr>
       <w:r>
@@ -88,7 +88,7 @@
         <w:pStyle w:val="ListParagraph"/>
         <w:numPr>
           <w:ilvl w:val="0"/>
-          <w:numId w:val="2"/>
+          <w:numId w:val="1"/>
         </w:numPr>
       </w:pPr>
       <w:r>
@@ -106,7 +106,7 @@
         <w:pStyle w:val="ListParagraph"/>
         <w:numPr>
           <w:ilvl w:val="0"/>
-          <w:numId w:val="2"/>
+          <w:numId w:val="1"/>
         </w:numPr>
       </w:pPr>
       <w:r>
@@ -168,7 +168,7 @@
         <w:pStyle w:val="ListParagraph"/>
         <w:numPr>
           <w:ilvl w:val="0"/>
-          <w:numId w:val="3"/>
+          <w:numId w:val="2"/>
         </w:numPr>
       </w:pPr>
       <w:r>
@@ -186,7 +186,7 @@
         <w:pStyle w:val="ListParagraph"/>
         <w:numPr>
           <w:ilvl w:val="0"/>
-          <w:numId w:val="3"/>
+          <w:numId w:val="2"/>
         </w:numPr>
       </w:pPr>
       <w:r>
@@ -204,7 +204,7 @@
         <w:pStyle w:val="ListParagraph"/>
         <w:numPr>
           <w:ilvl w:val="0"/>
-          <w:numId w:val="3"/>
+          <w:numId w:val="2"/>
         </w:numPr>
       </w:pPr>
       <w:r>
@@ -222,7 +222,7 @@
         <w:pStyle w:val="ListParagraph"/>
         <w:numPr>
           <w:ilvl w:val="0"/>
-          <w:numId w:val="3"/>
+          <w:numId w:val="2"/>
         </w:numPr>
       </w:pPr>
       <w:r>
@@ -240,7 +240,7 @@
         <w:pStyle w:val="ListParagraph"/>
         <w:numPr>
           <w:ilvl w:val="0"/>
-          <w:numId w:val="3"/>
+          <w:numId w:val="2"/>
         </w:numPr>
       </w:pPr>
       <w:r>
@@ -300,7 +300,7 @@
         <w:pStyle w:val="ListParagraph"/>
         <w:numPr>
           <w:ilvl w:val="0"/>
-          <w:numId w:val="4"/>
+          <w:numId w:val="3"/>
         </w:numPr>
       </w:pPr>
       <w:r>
@@ -315,7 +315,7 @@
         <w:pStyle w:val="ListParagraph"/>
         <w:numPr>
           <w:ilvl w:val="0"/>
-          <w:numId w:val="4"/>
+          <w:numId w:val="3"/>
         </w:numPr>
       </w:pPr>
       <w:r>
@@ -330,7 +330,7 @@
         <w:pStyle w:val="ListParagraph"/>
         <w:numPr>
           <w:ilvl w:val="0"/>
-          <w:numId w:val="4"/>
+          <w:numId w:val="3"/>
         </w:numPr>
       </w:pPr>
       <w:r>
@@ -624,7 +624,7 @@
         <w:pStyle w:val="ListParagraph"/>
         <w:numPr>
           <w:ilvl w:val="0"/>
-          <w:numId w:val="10"/>
+          <w:numId w:val="9"/>
         </w:numPr>
       </w:pPr>
       <w:r>
@@ -636,7 +636,7 @@
         <w:pStyle w:val="ListParagraph"/>
         <w:numPr>
           <w:ilvl w:val="0"/>
-          <w:numId w:val="10"/>
+          <w:numId w:val="9"/>
         </w:numPr>
       </w:pPr>
       <w:r>
@@ -648,7 +648,7 @@
         <w:pStyle w:val="ListParagraph"/>
         <w:numPr>
           <w:ilvl w:val="0"/>
-          <w:numId w:val="10"/>
+          <w:numId w:val="9"/>
         </w:numPr>
       </w:pPr>
       <w:r>
@@ -660,7 +660,7 @@
         <w:pStyle w:val="ListParagraph"/>
         <w:numPr>
           <w:ilvl w:val="0"/>
-          <w:numId w:val="10"/>
+          <w:numId w:val="9"/>
         </w:numPr>
       </w:pPr>
       <w:r>
@@ -741,7 +741,7 @@
         <w:pStyle w:val="ListParagraph"/>
         <w:numPr>
           <w:ilvl w:val="0"/>
-          <w:numId w:val="9"/>
+          <w:numId w:val="8"/>
         </w:numPr>
       </w:pPr>
       <w:r>
@@ -753,7 +753,7 @@
         <w:pStyle w:val="ListParagraph"/>
         <w:numPr>
           <w:ilvl w:val="0"/>
-          <w:numId w:val="9"/>
+          <w:numId w:val="8"/>
         </w:numPr>
       </w:pPr>
       <w:r>
@@ -765,7 +765,7 @@
         <w:pStyle w:val="ListParagraph"/>
         <w:numPr>
           <w:ilvl w:val="0"/>
-          <w:numId w:val="9"/>
+          <w:numId w:val="8"/>
         </w:numPr>
       </w:pPr>
       <w:r>
@@ -821,7 +821,7 @@
         <w:pStyle w:val="ListParagraph"/>
         <w:numPr>
           <w:ilvl w:val="0"/>
-          <w:numId w:val="8"/>
+          <w:numId w:val="7"/>
         </w:numPr>
       </w:pPr>
       <w:r>
@@ -833,7 +833,7 @@
         <w:pStyle w:val="ListParagraph"/>
         <w:numPr>
           <w:ilvl w:val="0"/>
-          <w:numId w:val="8"/>
+          <w:numId w:val="7"/>
         </w:numPr>
       </w:pPr>
       <w:r>
@@ -889,7 +889,7 @@
         <w:pStyle w:val="ListParagraph"/>
         <w:numPr>
           <w:ilvl w:val="0"/>
-          <w:numId w:val="7"/>
+          <w:numId w:val="6"/>
         </w:numPr>
       </w:pPr>
       <w:r>
@@ -901,7 +901,7 @@
         <w:pStyle w:val="ListParagraph"/>
         <w:numPr>
           <w:ilvl w:val="0"/>
-          <w:numId w:val="7"/>
+          <w:numId w:val="6"/>
         </w:numPr>
       </w:pPr>
       <w:r>
@@ -955,7 +955,7 @@
         <w:pStyle w:val="ListParagraph"/>
         <w:numPr>
           <w:ilvl w:val="0"/>
-          <w:numId w:val="6"/>
+          <w:numId w:val="5"/>
         </w:numPr>
       </w:pPr>
       <w:r>
@@ -967,7 +967,7 @@
         <w:pStyle w:val="ListParagraph"/>
         <w:numPr>
           <w:ilvl w:val="0"/>
-          <w:numId w:val="6"/>
+          <w:numId w:val="5"/>
         </w:numPr>
       </w:pPr>
       <w:r>
@@ -1023,7 +1023,7 @@
         <w:pStyle w:val="ListParagraph"/>
         <w:numPr>
           <w:ilvl w:val="0"/>
-          <w:numId w:val="5"/>
+          <w:numId w:val="4"/>
         </w:numPr>
       </w:pPr>
       <w:r>
@@ -1035,7 +1035,7 @@
         <w:pStyle w:val="ListParagraph"/>
         <w:numPr>
           <w:ilvl w:val="0"/>
-          <w:numId w:val="5"/>
+          <w:numId w:val="4"/>
         </w:numPr>
       </w:pPr>
       <w:r>
@@ -1047,7 +1047,7 @@
         <w:pStyle w:val="ListParagraph"/>
         <w:numPr>
           <w:ilvl w:val="0"/>
-          <w:numId w:val="5"/>
+          <w:numId w:val="4"/>
         </w:numPr>
       </w:pPr>
       <w:r>
@@ -1059,7 +1059,7 @@
         <w:pStyle w:val="ListParagraph"/>
         <w:numPr>
           <w:ilvl w:val="0"/>
-          <w:numId w:val="5"/>
+          <w:numId w:val="4"/>
         </w:numPr>
       </w:pPr>
       <w:r>
@@ -1071,7 +1071,7 @@
         <w:pStyle w:val="ListParagraph"/>
         <w:numPr>
           <w:ilvl w:val="0"/>
-          <w:numId w:val="5"/>
+          <w:numId w:val="4"/>
         </w:numPr>
       </w:pPr>
       <w:r>
@@ -1585,7 +1585,7 @@
         <w:pStyle w:val="ListParagraph"/>
         <w:numPr>
           <w:ilvl w:val="0"/>
-          <w:numId w:val="11"/>
+          <w:numId w:val="10"/>
         </w:numPr>
       </w:pPr>
       <w:r>
@@ -1603,7 +1603,7 @@
         <w:pStyle w:val="ListParagraph"/>
         <w:numPr>
           <w:ilvl w:val="0"/>
-          <w:numId w:val="11"/>
+          <w:numId w:val="10"/>
         </w:numPr>
       </w:pPr>
       <w:r>
@@ -1621,7 +1621,7 @@
         <w:pStyle w:val="ListParagraph"/>
         <w:numPr>
           <w:ilvl w:val="0"/>
-          <w:numId w:val="11"/>
+          <w:numId w:val="10"/>
         </w:numPr>
       </w:pPr>
       <w:r>
@@ -1639,7 +1639,7 @@
         <w:pStyle w:val="ListParagraph"/>
         <w:numPr>
           <w:ilvl w:val="0"/>
-          <w:numId w:val="11"/>
+          <w:numId w:val="10"/>
         </w:numPr>
       </w:pPr>
       <w:r>
@@ -1830,7 +1830,7 @@
         <w:pStyle w:val="ListParagraph"/>
         <w:numPr>
           <w:ilvl w:val="0"/>
-          <w:numId w:val="12"/>
+          <w:numId w:val="11"/>
         </w:numPr>
       </w:pPr>
       <w:r>
@@ -1842,7 +1842,7 @@
         <w:pStyle w:val="ListParagraph"/>
         <w:numPr>
           <w:ilvl w:val="0"/>
-          <w:numId w:val="12"/>
+          <w:numId w:val="11"/>
         </w:numPr>
       </w:pPr>
       <w:r>
@@ -1854,7 +1854,7 @@
         <w:pStyle w:val="ListParagraph"/>
         <w:numPr>
           <w:ilvl w:val="0"/>
-          <w:numId w:val="12"/>
+          <w:numId w:val="11"/>
         </w:numPr>
       </w:pPr>
       <w:r>
@@ -2457,7 +2457,7 @@
         <w:pStyle w:val="ListParagraph"/>
         <w:numPr>
           <w:ilvl w:val="0"/>
-          <w:numId w:val="13"/>
+          <w:numId w:val="12"/>
         </w:numPr>
       </w:pPr>
       <w:r>
@@ -2475,7 +2475,7 @@
         <w:pStyle w:val="ListParagraph"/>
         <w:numPr>
           <w:ilvl w:val="0"/>
-          <w:numId w:val="13"/>
+          <w:numId w:val="12"/>
         </w:numPr>
       </w:pPr>
       <w:r>
@@ -2484,8 +2484,13 @@
         </w:rPr>
         <w:t xml:space="preserve">pInitializationData: </w:t>
       </w:r>
-      <w:r>
-        <w:t>Generally set to NULL.</w:t>
+      <w:proofErr w:type="gramStart"/>
+      <w:r>
+        <w:t>Generally</w:t>
+      </w:r>
+      <w:proofErr w:type="gramEnd"/>
+      <w:r>
+        <w:t xml:space="preserve"> set to NULL.</w:t>
       </w:r>
     </w:p>
     <w:p>
@@ -2636,7 +2641,7 @@
         <w:pStyle w:val="ListParagraph"/>
         <w:numPr>
           <w:ilvl w:val="0"/>
-          <w:numId w:val="15"/>
+          <w:numId w:val="13"/>
         </w:numPr>
       </w:pPr>
       <w:r>
@@ -2648,7 +2653,7 @@
         <w:pStyle w:val="ListParagraph"/>
         <w:numPr>
           <w:ilvl w:val="0"/>
-          <w:numId w:val="15"/>
+          <w:numId w:val="13"/>
         </w:numPr>
       </w:pPr>
       <w:r>
@@ -2660,7 +2665,7 @@
         <w:pStyle w:val="ListParagraph"/>
         <w:numPr>
           <w:ilvl w:val="0"/>
-          <w:numId w:val="15"/>
+          <w:numId w:val="13"/>
         </w:numPr>
       </w:pPr>
       <w:r>
@@ -2781,7 +2786,7 @@
         <w:pStyle w:val="ListParagraph"/>
         <w:numPr>
           <w:ilvl w:val="0"/>
-          <w:numId w:val="16"/>
+          <w:numId w:val="14"/>
         </w:numPr>
       </w:pPr>
       <w:r>
@@ -2793,7 +2798,7 @@
         <w:pStyle w:val="ListParagraph"/>
         <w:numPr>
           <w:ilvl w:val="0"/>
-          <w:numId w:val="16"/>
+          <w:numId w:val="14"/>
         </w:numPr>
       </w:pPr>
       <w:r>
@@ -2805,7 +2810,7 @@
         <w:pStyle w:val="ListParagraph"/>
         <w:numPr>
           <w:ilvl w:val="0"/>
-          <w:numId w:val="16"/>
+          <w:numId w:val="14"/>
         </w:numPr>
       </w:pPr>
       <w:r>
@@ -2861,7 +2866,7 @@
         <w:pStyle w:val="ListParagraph"/>
         <w:numPr>
           <w:ilvl w:val="0"/>
-          <w:numId w:val="17"/>
+          <w:numId w:val="15"/>
         </w:numPr>
       </w:pPr>
       <w:r>
@@ -2873,7 +2878,7 @@
         <w:pStyle w:val="ListParagraph"/>
         <w:numPr>
           <w:ilvl w:val="0"/>
-          <w:numId w:val="17"/>
+          <w:numId w:val="15"/>
         </w:numPr>
       </w:pPr>
       <w:r>
@@ -2930,7 +2935,7 @@
         <w:pStyle w:val="ListParagraph"/>
         <w:numPr>
           <w:ilvl w:val="0"/>
-          <w:numId w:val="19"/>
+          <w:numId w:val="16"/>
         </w:numPr>
       </w:pPr>
       <w:r>
@@ -2948,7 +2953,7 @@
         <w:pStyle w:val="ListParagraph"/>
         <w:numPr>
           <w:ilvl w:val="0"/>
-          <w:numId w:val="19"/>
+          <w:numId w:val="16"/>
         </w:numPr>
       </w:pPr>
       <w:r>
@@ -3202,7 +3207,7 @@
         <w:pStyle w:val="ListParagraph"/>
         <w:numPr>
           <w:ilvl w:val="0"/>
-          <w:numId w:val="21"/>
+          <w:numId w:val="17"/>
         </w:numPr>
       </w:pPr>
       <w:r>
@@ -3220,7 +3225,7 @@
         <w:pStyle w:val="ListParagraph"/>
         <w:numPr>
           <w:ilvl w:val="0"/>
-          <w:numId w:val="21"/>
+          <w:numId w:val="17"/>
         </w:numPr>
       </w:pPr>
       <w:r>
@@ -3313,7 +3318,15 @@
     </w:p>
     <w:p>
       <w:r>
-        <w:t>The chosen structure (pinfo5 or pinfo4) provides the printer name, which CreateDC utilizes to create the device context handle (hdc). This handle is ultimately returned by the function.</w:t>
+        <w:t xml:space="preserve">The chosen structure (pinfo5 or pinfo4) provides the </w:t>
+      </w:r>
+      <w:proofErr w:type="gramStart"/>
+      <w:r>
+        <w:t>printer</w:t>
+      </w:r>
+      <w:proofErr w:type="gramEnd"/>
+      <w:r>
+        <w:t xml:space="preserve"> name, which CreateDC utilizes to create the device context handle (hdc). This handle is ultimately returned by the function.</w:t>
       </w:r>
     </w:p>
     <w:p>
@@ -3438,7 +3451,7 @@
         <w:pStyle w:val="ListParagraph"/>
         <w:numPr>
           <w:ilvl w:val="0"/>
-          <w:numId w:val="23"/>
+          <w:numId w:val="18"/>
         </w:numPr>
       </w:pPr>
       <w:r>
@@ -3459,7 +3472,7 @@
         <w:pStyle w:val="ListParagraph"/>
         <w:numPr>
           <w:ilvl w:val="0"/>
-          <w:numId w:val="23"/>
+          <w:numId w:val="18"/>
         </w:numPr>
       </w:pPr>
       <w:r>
@@ -3480,7 +3493,7 @@
         <w:pStyle w:val="ListParagraph"/>
         <w:numPr>
           <w:ilvl w:val="0"/>
-          <w:numId w:val="23"/>
+          <w:numId w:val="18"/>
         </w:numPr>
       </w:pPr>
       <w:r>
@@ -3501,7 +3514,7 @@
         <w:pStyle w:val="ListParagraph"/>
         <w:numPr>
           <w:ilvl w:val="0"/>
-          <w:numId w:val="23"/>
+          <w:numId w:val="18"/>
         </w:numPr>
       </w:pPr>
       <w:r>
@@ -3522,7 +3535,7 @@
         <w:pStyle w:val="ListParagraph"/>
         <w:numPr>
           <w:ilvl w:val="0"/>
-          <w:numId w:val="23"/>
+          <w:numId w:val="18"/>
         </w:numPr>
       </w:pPr>
       <w:r>
@@ -3543,7 +3556,7 @@
         <w:pStyle w:val="ListParagraph"/>
         <w:numPr>
           <w:ilvl w:val="0"/>
-          <w:numId w:val="23"/>
+          <w:numId w:val="18"/>
         </w:numPr>
       </w:pPr>
       <w:r>
@@ -3567,7 +3580,7 @@
         <w:pStyle w:val="ListParagraph"/>
         <w:numPr>
           <w:ilvl w:val="0"/>
-          <w:numId w:val="23"/>
+          <w:numId w:val="18"/>
         </w:numPr>
       </w:pPr>
       <w:r>
@@ -3594,7 +3607,7 @@
         <w:pStyle w:val="ListParagraph"/>
         <w:numPr>
           <w:ilvl w:val="0"/>
-          <w:numId w:val="23"/>
+          <w:numId w:val="18"/>
         </w:numPr>
       </w:pPr>
       <w:r>
@@ -4299,7 +4312,7 @@
         <w:pStyle w:val="ListParagraph"/>
         <w:numPr>
           <w:ilvl w:val="0"/>
-          <w:numId w:val="25"/>
+          <w:numId w:val="19"/>
         </w:numPr>
       </w:pPr>
       <w:r>
@@ -4311,7 +4324,7 @@
         <w:pStyle w:val="ListParagraph"/>
         <w:numPr>
           <w:ilvl w:val="0"/>
-          <w:numId w:val="25"/>
+          <w:numId w:val="19"/>
         </w:numPr>
       </w:pPr>
       <w:r>
@@ -4323,7 +4336,7 @@
         <w:pStyle w:val="ListParagraph"/>
         <w:numPr>
           <w:ilvl w:val="0"/>
-          <w:numId w:val="25"/>
+          <w:numId w:val="19"/>
         </w:numPr>
       </w:pPr>
       <w:r>
@@ -4335,7 +4348,7 @@
         <w:pStyle w:val="ListParagraph"/>
         <w:numPr>
           <w:ilvl w:val="0"/>
-          <w:numId w:val="25"/>
+          <w:numId w:val="19"/>
         </w:numPr>
       </w:pPr>
       <w:r>
@@ -4347,7 +4360,7 @@
         <w:pStyle w:val="ListParagraph"/>
         <w:numPr>
           <w:ilvl w:val="0"/>
-          <w:numId w:val="25"/>
+          <w:numId w:val="19"/>
         </w:numPr>
       </w:pPr>
       <w:r>
@@ -4359,7 +4372,7 @@
         <w:pStyle w:val="ListParagraph"/>
         <w:numPr>
           <w:ilvl w:val="0"/>
-          <w:numId w:val="25"/>
+          <w:numId w:val="19"/>
         </w:numPr>
       </w:pPr>
       <w:r>
@@ -4415,7 +4428,7 @@
         <w:pStyle w:val="ListParagraph"/>
         <w:numPr>
           <w:ilvl w:val="0"/>
-          <w:numId w:val="26"/>
+          <w:numId w:val="20"/>
         </w:numPr>
       </w:pPr>
       <w:r>
@@ -4427,7 +4440,7 @@
         <w:pStyle w:val="ListParagraph"/>
         <w:numPr>
           <w:ilvl w:val="0"/>
-          <w:numId w:val="26"/>
+          <w:numId w:val="20"/>
         </w:numPr>
       </w:pPr>
       <w:r>
@@ -4439,7 +4452,7 @@
         <w:pStyle w:val="ListParagraph"/>
         <w:numPr>
           <w:ilvl w:val="0"/>
-          <w:numId w:val="26"/>
+          <w:numId w:val="20"/>
         </w:numPr>
       </w:pPr>
       <w:r>
@@ -4495,7 +4508,7 @@
         <w:pStyle w:val="ListParagraph"/>
         <w:numPr>
           <w:ilvl w:val="0"/>
-          <w:numId w:val="27"/>
+          <w:numId w:val="21"/>
         </w:numPr>
       </w:pPr>
       <w:r>
@@ -4507,7 +4520,7 @@
         <w:pStyle w:val="ListParagraph"/>
         <w:numPr>
           <w:ilvl w:val="0"/>
-          <w:numId w:val="27"/>
+          <w:numId w:val="21"/>
         </w:numPr>
       </w:pPr>
       <w:r>
@@ -4519,7 +4532,7 @@
         <w:pStyle w:val="ListParagraph"/>
         <w:numPr>
           <w:ilvl w:val="0"/>
-          <w:numId w:val="27"/>
+          <w:numId w:val="21"/>
         </w:numPr>
       </w:pPr>
       <w:r>
@@ -4531,7 +4544,7 @@
         <w:pStyle w:val="ListParagraph"/>
         <w:numPr>
           <w:ilvl w:val="0"/>
-          <w:numId w:val="27"/>
+          <w:numId w:val="21"/>
         </w:numPr>
       </w:pPr>
       <w:r>
@@ -4543,7 +4556,7 @@
         <w:pStyle w:val="ListParagraph"/>
         <w:numPr>
           <w:ilvl w:val="0"/>
-          <w:numId w:val="27"/>
+          <w:numId w:val="21"/>
         </w:numPr>
       </w:pPr>
       <w:r>
@@ -4555,7 +4568,7 @@
         <w:pStyle w:val="ListParagraph"/>
         <w:numPr>
           <w:ilvl w:val="0"/>
-          <w:numId w:val="27"/>
+          <w:numId w:val="21"/>
         </w:numPr>
       </w:pPr>
       <w:r>
@@ -4691,7 +4704,7 @@
         <w:pStyle w:val="ListParagraph"/>
         <w:numPr>
           <w:ilvl w:val="0"/>
-          <w:numId w:val="28"/>
+          <w:numId w:val="22"/>
         </w:numPr>
       </w:pPr>
       <w:r>
@@ -4703,7 +4716,7 @@
         <w:pStyle w:val="ListParagraph"/>
         <w:numPr>
           <w:ilvl w:val="0"/>
-          <w:numId w:val="28"/>
+          <w:numId w:val="22"/>
         </w:numPr>
       </w:pPr>
       <w:r>
@@ -4715,7 +4728,7 @@
         <w:pStyle w:val="ListParagraph"/>
         <w:numPr>
           <w:ilvl w:val="0"/>
-          <w:numId w:val="28"/>
+          <w:numId w:val="22"/>
         </w:numPr>
       </w:pPr>
       <w:r>
@@ -4727,7 +4740,7 @@
         <w:pStyle w:val="ListParagraph"/>
         <w:numPr>
           <w:ilvl w:val="0"/>
-          <w:numId w:val="28"/>
+          <w:numId w:val="22"/>
         </w:numPr>
       </w:pPr>
       <w:r>
@@ -4847,7 +4860,7 @@
         <w:pStyle w:val="ListParagraph"/>
         <w:numPr>
           <w:ilvl w:val="0"/>
-          <w:numId w:val="29"/>
+          <w:numId w:val="23"/>
         </w:numPr>
       </w:pPr>
       <w:r>
@@ -4859,7 +4872,7 @@
         <w:pStyle w:val="ListParagraph"/>
         <w:numPr>
           <w:ilvl w:val="0"/>
-          <w:numId w:val="29"/>
+          <w:numId w:val="23"/>
         </w:numPr>
       </w:pPr>
       <w:r>
@@ -4876,7 +4889,7 @@
         <w:pStyle w:val="ListParagraph"/>
         <w:numPr>
           <w:ilvl w:val="0"/>
-          <w:numId w:val="30"/>
+          <w:numId w:val="24"/>
         </w:numPr>
       </w:pPr>
       <w:r>
@@ -4888,7 +4901,7 @@
         <w:pStyle w:val="ListParagraph"/>
         <w:numPr>
           <w:ilvl w:val="0"/>
-          <w:numId w:val="30"/>
+          <w:numId w:val="24"/>
         </w:numPr>
       </w:pPr>
       <w:r>
@@ -4900,7 +4913,7 @@
         <w:pStyle w:val="ListParagraph"/>
         <w:numPr>
           <w:ilvl w:val="0"/>
-          <w:numId w:val="30"/>
+          <w:numId w:val="24"/>
         </w:numPr>
       </w:pPr>
       <w:r>
@@ -4917,7 +4930,7 @@
         <w:pStyle w:val="ListParagraph"/>
         <w:numPr>
           <w:ilvl w:val="0"/>
-          <w:numId w:val="31"/>
+          <w:numId w:val="25"/>
         </w:numPr>
       </w:pPr>
       <w:r>
@@ -4929,7 +4942,7 @@
         <w:pStyle w:val="ListParagraph"/>
         <w:numPr>
           <w:ilvl w:val="0"/>
-          <w:numId w:val="31"/>
+          <w:numId w:val="25"/>
         </w:numPr>
       </w:pPr>
       <w:r>
@@ -4946,7 +4959,7 @@
         <w:pStyle w:val="ListParagraph"/>
         <w:numPr>
           <w:ilvl w:val="0"/>
-          <w:numId w:val="32"/>
+          <w:numId w:val="26"/>
         </w:numPr>
       </w:pPr>
       <w:r>
@@ -4958,7 +4971,7 @@
         <w:pStyle w:val="ListParagraph"/>
         <w:numPr>
           <w:ilvl w:val="0"/>
-          <w:numId w:val="32"/>
+          <w:numId w:val="26"/>
         </w:numPr>
       </w:pPr>
       <w:r>
@@ -4975,7 +4988,7 @@
         <w:pStyle w:val="ListParagraph"/>
         <w:numPr>
           <w:ilvl w:val="0"/>
-          <w:numId w:val="33"/>
+          <w:numId w:val="27"/>
         </w:numPr>
       </w:pPr>
       <w:r>
@@ -4987,7 +5000,7 @@
         <w:pStyle w:val="ListParagraph"/>
         <w:numPr>
           <w:ilvl w:val="0"/>
-          <w:numId w:val="33"/>
+          <w:numId w:val="27"/>
         </w:numPr>
       </w:pPr>
       <w:r>
@@ -4999,7 +5012,7 @@
         <w:pStyle w:val="ListParagraph"/>
         <w:numPr>
           <w:ilvl w:val="0"/>
-          <w:numId w:val="33"/>
+          <w:numId w:val="27"/>
         </w:numPr>
       </w:pPr>
       <w:r>
@@ -5011,7 +5024,7 @@
         <w:pStyle w:val="ListParagraph"/>
         <w:numPr>
           <w:ilvl w:val="0"/>
-          <w:numId w:val="33"/>
+          <w:numId w:val="27"/>
         </w:numPr>
       </w:pPr>
       <w:r>
@@ -5023,7 +5036,7 @@
         <w:pStyle w:val="ListParagraph"/>
         <w:numPr>
           <w:ilvl w:val="0"/>
-          <w:numId w:val="33"/>
+          <w:numId w:val="27"/>
         </w:numPr>
       </w:pPr>
       <w:r>
@@ -5035,7 +5048,7 @@
         <w:pStyle w:val="ListParagraph"/>
         <w:numPr>
           <w:ilvl w:val="0"/>
-          <w:numId w:val="33"/>
+          <w:numId w:val="27"/>
         </w:numPr>
       </w:pPr>
       <w:r>
@@ -5052,7 +5065,7 @@
         <w:pStyle w:val="ListParagraph"/>
         <w:numPr>
           <w:ilvl w:val="0"/>
-          <w:numId w:val="34"/>
+          <w:numId w:val="28"/>
         </w:numPr>
       </w:pPr>
       <w:r>
@@ -5064,7 +5077,7 @@
         <w:pStyle w:val="ListParagraph"/>
         <w:numPr>
           <w:ilvl w:val="0"/>
-          <w:numId w:val="34"/>
+          <w:numId w:val="28"/>
         </w:numPr>
       </w:pPr>
       <w:r>
@@ -5076,7 +5089,7 @@
         <w:pStyle w:val="ListParagraph"/>
         <w:numPr>
           <w:ilvl w:val="0"/>
-          <w:numId w:val="34"/>
+          <w:numId w:val="28"/>
         </w:numPr>
       </w:pPr>
       <w:r>
@@ -5397,7 +5410,7 @@
         <w:pStyle w:val="ListParagraph"/>
         <w:numPr>
           <w:ilvl w:val="0"/>
-          <w:numId w:val="35"/>
+          <w:numId w:val="29"/>
         </w:numPr>
       </w:pPr>
       <w:r>
@@ -5415,7 +5428,7 @@
         <w:pStyle w:val="ListParagraph"/>
         <w:numPr>
           <w:ilvl w:val="0"/>
-          <w:numId w:val="35"/>
+          <w:numId w:val="29"/>
         </w:numPr>
       </w:pPr>
       <w:r>
@@ -5433,7 +5446,7 @@
         <w:pStyle w:val="ListParagraph"/>
         <w:numPr>
           <w:ilvl w:val="0"/>
-          <w:numId w:val="35"/>
+          <w:numId w:val="29"/>
         </w:numPr>
       </w:pPr>
       <w:r>
@@ -5454,7 +5467,7 @@
         <w:pStyle w:val="ListParagraph"/>
         <w:numPr>
           <w:ilvl w:val="0"/>
-          <w:numId w:val="35"/>
+          <w:numId w:val="29"/>
         </w:numPr>
       </w:pPr>
       <w:r>
@@ -5466,7 +5479,7 @@
         <w:pStyle w:val="ListParagraph"/>
         <w:numPr>
           <w:ilvl w:val="0"/>
-          <w:numId w:val="35"/>
+          <w:numId w:val="29"/>
         </w:numPr>
       </w:pPr>
       <w:r>
@@ -5484,7 +5497,7 @@
         <w:pStyle w:val="ListParagraph"/>
         <w:numPr>
           <w:ilvl w:val="0"/>
-          <w:numId w:val="35"/>
+          <w:numId w:val="29"/>
         </w:numPr>
       </w:pPr>
       <w:r>
@@ -5502,7 +5515,7 @@
         <w:pStyle w:val="ListParagraph"/>
         <w:numPr>
           <w:ilvl w:val="0"/>
-          <w:numId w:val="35"/>
+          <w:numId w:val="29"/>
         </w:numPr>
       </w:pPr>
       <w:r>
@@ -5523,7 +5536,7 @@
         <w:pStyle w:val="ListParagraph"/>
         <w:numPr>
           <w:ilvl w:val="0"/>
-          <w:numId w:val="35"/>
+          <w:numId w:val="29"/>
         </w:numPr>
       </w:pPr>
       <w:r>
@@ -5544,7 +5557,7 @@
         <w:pStyle w:val="ListParagraph"/>
         <w:numPr>
           <w:ilvl w:val="0"/>
-          <w:numId w:val="35"/>
+          <w:numId w:val="29"/>
         </w:numPr>
         <w:rPr>
           <w:color w:val="0000FF"/>
@@ -5609,7 +5622,7 @@
         <w:pStyle w:val="ListParagraph"/>
         <w:numPr>
           <w:ilvl w:val="0"/>
-          <w:numId w:val="36"/>
+          <w:numId w:val="30"/>
         </w:numPr>
       </w:pPr>
       <w:r>
@@ -5621,7 +5634,7 @@
         <w:pStyle w:val="ListParagraph"/>
         <w:numPr>
           <w:ilvl w:val="0"/>
-          <w:numId w:val="36"/>
+          <w:numId w:val="30"/>
         </w:numPr>
       </w:pPr>
       <w:r>
@@ -5633,7 +5646,7 @@
         <w:pStyle w:val="ListParagraph"/>
         <w:numPr>
           <w:ilvl w:val="0"/>
-          <w:numId w:val="36"/>
+          <w:numId w:val="30"/>
         </w:numPr>
       </w:pPr>
       <w:r>
@@ -5645,7 +5658,7 @@
         <w:pStyle w:val="ListParagraph"/>
         <w:numPr>
           <w:ilvl w:val="0"/>
-          <w:numId w:val="36"/>
+          <w:numId w:val="30"/>
         </w:numPr>
       </w:pPr>
       <w:r>
@@ -5866,7 +5879,7 @@
         <w:pStyle w:val="ListParagraph"/>
         <w:numPr>
           <w:ilvl w:val="0"/>
-          <w:numId w:val="41"/>
+          <w:numId w:val="34"/>
         </w:numPr>
       </w:pPr>
       <w:r>
@@ -5887,7 +5900,7 @@
         <w:pStyle w:val="ListParagraph"/>
         <w:numPr>
           <w:ilvl w:val="0"/>
-          <w:numId w:val="41"/>
+          <w:numId w:val="34"/>
         </w:numPr>
       </w:pPr>
       <w:r>
@@ -5908,7 +5921,7 @@
         <w:pStyle w:val="ListParagraph"/>
         <w:numPr>
           <w:ilvl w:val="0"/>
-          <w:numId w:val="41"/>
+          <w:numId w:val="34"/>
         </w:numPr>
       </w:pPr>
       <w:r>
@@ -5929,7 +5942,7 @@
         <w:pStyle w:val="ListParagraph"/>
         <w:numPr>
           <w:ilvl w:val="0"/>
-          <w:numId w:val="41"/>
+          <w:numId w:val="34"/>
         </w:numPr>
       </w:pPr>
       <w:r>
@@ -5950,7 +5963,7 @@
         <w:pStyle w:val="ListParagraph"/>
         <w:numPr>
           <w:ilvl w:val="0"/>
-          <w:numId w:val="41"/>
+          <w:numId w:val="34"/>
         </w:numPr>
       </w:pPr>
       <w:r>
@@ -5971,7 +5984,7 @@
         <w:pStyle w:val="ListParagraph"/>
         <w:numPr>
           <w:ilvl w:val="0"/>
-          <w:numId w:val="41"/>
+          <w:numId w:val="34"/>
         </w:numPr>
       </w:pPr>
       <w:r>
@@ -6036,7 +6049,7 @@
         <w:pStyle w:val="ListParagraph"/>
         <w:numPr>
           <w:ilvl w:val="0"/>
-          <w:numId w:val="38"/>
+          <w:numId w:val="31"/>
         </w:numPr>
       </w:pPr>
       <w:r>
@@ -6057,7 +6070,7 @@
         <w:pStyle w:val="ListParagraph"/>
         <w:numPr>
           <w:ilvl w:val="0"/>
-          <w:numId w:val="38"/>
+          <w:numId w:val="31"/>
         </w:numPr>
       </w:pPr>
       <w:r>
@@ -6078,7 +6091,7 @@
         <w:pStyle w:val="ListParagraph"/>
         <w:numPr>
           <w:ilvl w:val="0"/>
-          <w:numId w:val="38"/>
+          <w:numId w:val="31"/>
         </w:numPr>
       </w:pPr>
       <w:r>
@@ -6140,7 +6153,7 @@
         <w:pStyle w:val="ListParagraph"/>
         <w:numPr>
           <w:ilvl w:val="0"/>
-          <w:numId w:val="39"/>
+          <w:numId w:val="32"/>
         </w:numPr>
       </w:pPr>
       <w:r>
@@ -6161,7 +6174,7 @@
         <w:pStyle w:val="ListParagraph"/>
         <w:numPr>
           <w:ilvl w:val="0"/>
-          <w:numId w:val="39"/>
+          <w:numId w:val="32"/>
         </w:numPr>
       </w:pPr>
       <w:r>
@@ -6182,7 +6195,7 @@
         <w:pStyle w:val="ListParagraph"/>
         <w:numPr>
           <w:ilvl w:val="0"/>
-          <w:numId w:val="39"/>
+          <w:numId w:val="32"/>
         </w:numPr>
       </w:pPr>
       <w:r>
@@ -6232,7 +6245,7 @@
         <w:pStyle w:val="ListParagraph"/>
         <w:numPr>
           <w:ilvl w:val="0"/>
-          <w:numId w:val="40"/>
+          <w:numId w:val="33"/>
         </w:numPr>
       </w:pPr>
       <w:r>
@@ -6253,7 +6266,7 @@
         <w:pStyle w:val="ListParagraph"/>
         <w:numPr>
           <w:ilvl w:val="0"/>
-          <w:numId w:val="40"/>
+          <w:numId w:val="33"/>
         </w:numPr>
       </w:pPr>
       <w:r>
@@ -6343,7 +6356,7 @@
         <w:pStyle w:val="ListParagraph"/>
         <w:numPr>
           <w:ilvl w:val="0"/>
-          <w:numId w:val="42"/>
+          <w:numId w:val="35"/>
         </w:numPr>
       </w:pPr>
       <w:r>
@@ -6361,7 +6374,7 @@
         <w:pStyle w:val="ListParagraph"/>
         <w:numPr>
           <w:ilvl w:val="0"/>
-          <w:numId w:val="42"/>
+          <w:numId w:val="35"/>
         </w:numPr>
       </w:pPr>
       <w:r>
@@ -6379,7 +6392,7 @@
         <w:pStyle w:val="ListParagraph"/>
         <w:numPr>
           <w:ilvl w:val="0"/>
-          <w:numId w:val="42"/>
+          <w:numId w:val="35"/>
         </w:numPr>
       </w:pPr>
       <w:r>
@@ -6397,7 +6410,7 @@
         <w:pStyle w:val="ListParagraph"/>
         <w:numPr>
           <w:ilvl w:val="0"/>
-          <w:numId w:val="42"/>
+          <w:numId w:val="35"/>
         </w:numPr>
       </w:pPr>
       <w:r>
@@ -6415,7 +6428,7 @@
         <w:pStyle w:val="ListParagraph"/>
         <w:numPr>
           <w:ilvl w:val="0"/>
-          <w:numId w:val="42"/>
+          <w:numId w:val="35"/>
         </w:numPr>
       </w:pPr>
       <w:r>
@@ -6433,7 +6446,7 @@
         <w:pStyle w:val="ListParagraph"/>
         <w:numPr>
           <w:ilvl w:val="0"/>
-          <w:numId w:val="42"/>
+          <w:numId w:val="35"/>
         </w:numPr>
       </w:pPr>
       <w:r>
@@ -6451,7 +6464,7 @@
         <w:pStyle w:val="ListParagraph"/>
         <w:numPr>
           <w:ilvl w:val="0"/>
-          <w:numId w:val="42"/>
+          <w:numId w:val="35"/>
         </w:numPr>
       </w:pPr>
       <w:r>
@@ -6469,7 +6482,7 @@
         <w:pStyle w:val="ListParagraph"/>
         <w:numPr>
           <w:ilvl w:val="0"/>
-          <w:numId w:val="42"/>
+          <w:numId w:val="35"/>
         </w:numPr>
       </w:pPr>
       <w:r>
@@ -6487,7 +6500,7 @@
         <w:pStyle w:val="ListParagraph"/>
         <w:numPr>
           <w:ilvl w:val="0"/>
-          <w:numId w:val="42"/>
+          <w:numId w:val="35"/>
         </w:numPr>
       </w:pPr>
       <w:r>
@@ -6505,7 +6518,7 @@
         <w:pStyle w:val="ListParagraph"/>
         <w:numPr>
           <w:ilvl w:val="0"/>
-          <w:numId w:val="42"/>
+          <w:numId w:val="35"/>
         </w:numPr>
       </w:pPr>
       <w:r>
@@ -6649,7 +6662,7 @@
         <w:pStyle w:val="ListParagraph"/>
         <w:numPr>
           <w:ilvl w:val="0"/>
-          <w:numId w:val="43"/>
+          <w:numId w:val="36"/>
         </w:numPr>
       </w:pPr>
       <w:r>
@@ -6667,7 +6680,7 @@
         <w:pStyle w:val="ListParagraph"/>
         <w:numPr>
           <w:ilvl w:val="0"/>
-          <w:numId w:val="43"/>
+          <w:numId w:val="36"/>
         </w:numPr>
       </w:pPr>
       <w:r>
@@ -6704,7 +6717,15 @@
         <w:t xml:space="preserve">Register the procedure: </w:t>
       </w:r>
       <w:r>
-        <w:t>Call SetAbortProc(hdcPrn, AbortProc) before StartDoc.</w:t>
+        <w:t xml:space="preserve">Call </w:t>
+      </w:r>
+      <w:proofErr w:type="gramStart"/>
+      <w:r>
+        <w:t>SetAbortProc(</w:t>
+      </w:r>
+      <w:proofErr w:type="gramEnd"/>
+      <w:r>
+        <w:t>hdcPrn, AbortProc) before StartDoc.</w:t>
       </w:r>
     </w:p>
     <w:p>
@@ -6801,7 +6822,7 @@
         <w:pStyle w:val="ListParagraph"/>
         <w:numPr>
           <w:ilvl w:val="0"/>
-          <w:numId w:val="44"/>
+          <w:numId w:val="37"/>
         </w:numPr>
       </w:pPr>
       <w:r>
@@ -6819,7 +6840,7 @@
         <w:pStyle w:val="ListParagraph"/>
         <w:numPr>
           <w:ilvl w:val="0"/>
-          <w:numId w:val="44"/>
+          <w:numId w:val="37"/>
         </w:numPr>
       </w:pPr>
       <w:r>
@@ -6898,7 +6919,7 @@
         <w:pStyle w:val="ListParagraph"/>
         <w:numPr>
           <w:ilvl w:val="0"/>
-          <w:numId w:val="45"/>
+          <w:numId w:val="38"/>
         </w:numPr>
       </w:pPr>
       <w:r>
@@ -6910,7 +6931,7 @@
         <w:pStyle w:val="ListParagraph"/>
         <w:numPr>
           <w:ilvl w:val="0"/>
-          <w:numId w:val="45"/>
+          <w:numId w:val="38"/>
         </w:numPr>
       </w:pPr>
       <w:r>
@@ -6922,7 +6943,7 @@
         <w:pStyle w:val="ListParagraph"/>
         <w:numPr>
           <w:ilvl w:val="0"/>
-          <w:numId w:val="45"/>
+          <w:numId w:val="38"/>
         </w:numPr>
       </w:pPr>
       <w:r>
@@ -7264,7 +7285,7 @@
         <w:pStyle w:val="ListParagraph"/>
         <w:numPr>
           <w:ilvl w:val="0"/>
-          <w:numId w:val="46"/>
+          <w:numId w:val="39"/>
         </w:numPr>
       </w:pPr>
       <w:r>
@@ -7276,7 +7297,7 @@
         <w:pStyle w:val="ListParagraph"/>
         <w:numPr>
           <w:ilvl w:val="0"/>
-          <w:numId w:val="46"/>
+          <w:numId w:val="39"/>
         </w:numPr>
       </w:pPr>
       <w:r>
@@ -7288,7 +7309,7 @@
         <w:pStyle w:val="ListParagraph"/>
         <w:numPr>
           <w:ilvl w:val="0"/>
-          <w:numId w:val="46"/>
+          <w:numId w:val="39"/>
         </w:numPr>
       </w:pPr>
       <w:r>
@@ -7344,7 +7365,15 @@
     </w:p>
     <w:p>
       <w:r>
-        <w:t>You register it with SetAbortProc(hdcPrn, AbortProc) before StartDoc.</w:t>
+        <w:t xml:space="preserve">You register it with </w:t>
+      </w:r>
+      <w:proofErr w:type="gramStart"/>
+      <w:r>
+        <w:t>SetAbortProc(</w:t>
+      </w:r>
+      <w:proofErr w:type="gramEnd"/>
+      <w:r>
+        <w:t>hdcPrn, AbortProc) before StartDoc.</w:t>
       </w:r>
     </w:p>
     <w:p/>
@@ -7416,7 +7445,15 @@
     </w:p>
     <w:p>
       <w:r>
-        <w:t>To prevent these issues, you need to disable your program's window with EnableWindow(hwnd, FALSE) before SetAbortProc.</w:t>
+        <w:t xml:space="preserve">To prevent these issues, you need to disable your program's window with </w:t>
+      </w:r>
+      <w:proofErr w:type="gramStart"/>
+      <w:r>
+        <w:t>EnableWindow(</w:t>
+      </w:r>
+      <w:proofErr w:type="gramEnd"/>
+      <w:r>
+        <w:t>hwnd, FALSE) before SetAbortProc.</w:t>
       </w:r>
     </w:p>
     <w:p>
@@ -7435,7 +7472,15 @@
     </w:p>
     <w:p>
       <w:r>
-        <w:t>After printing finishes, re-enable the window with EnableWindow(hwnd, TRUE) for normal interaction.</w:t>
+        <w:t xml:space="preserve">After printing finishes, re-enable the window with </w:t>
+      </w:r>
+      <w:proofErr w:type="gramStart"/>
+      <w:r>
+        <w:t>EnableWindow(</w:t>
+      </w:r>
+      <w:proofErr w:type="gramEnd"/>
+      <w:r>
+        <w:t>hwnd, TRUE) for normal interaction.</w:t>
       </w:r>
     </w:p>
     <w:p/>
@@ -7608,7 +7653,7 @@
         <w:pStyle w:val="ListParagraph"/>
         <w:numPr>
           <w:ilvl w:val="0"/>
-          <w:numId w:val="47"/>
+          <w:numId w:val="40"/>
         </w:numPr>
       </w:pPr>
       <w:r>
@@ -7620,7 +7665,7 @@
         <w:pStyle w:val="ListParagraph"/>
         <w:numPr>
           <w:ilvl w:val="0"/>
-          <w:numId w:val="47"/>
+          <w:numId w:val="40"/>
         </w:numPr>
       </w:pPr>
       <w:r>
@@ -7632,7 +7677,7 @@
         <w:pStyle w:val="ListParagraph"/>
         <w:numPr>
           <w:ilvl w:val="0"/>
-          <w:numId w:val="47"/>
+          <w:numId w:val="40"/>
         </w:numPr>
       </w:pPr>
       <w:r>
@@ -7808,7 +7853,15 @@
     </w:p>
     <w:p>
       <w:r>
-        <w:t xml:space="preserve">Before setting the abort procedure, EnableWindow(hwnd, FALSE) disables the program's window, </w:t>
+        <w:t xml:space="preserve">Before setting the abort procedure, </w:t>
+      </w:r>
+      <w:proofErr w:type="gramStart"/>
+      <w:r>
+        <w:t>EnableWindow(</w:t>
+      </w:r>
+      <w:proofErr w:type="gramEnd"/>
+      <w:r>
+        <w:t xml:space="preserve">hwnd, FALSE) disables the program's window, </w:t>
       </w:r>
       <w:r>
         <w:rPr>
@@ -7827,7 +7880,15 @@
     </w:p>
     <w:p>
       <w:r>
-        <w:t xml:space="preserve">After printing finishes, EnableWindow(hwnd, TRUE) </w:t>
+        <w:t xml:space="preserve">After printing finishes, </w:t>
+      </w:r>
+      <w:proofErr w:type="gramStart"/>
+      <w:r>
+        <w:t>EnableWindow(</w:t>
+      </w:r>
+      <w:proofErr w:type="gramEnd"/>
+      <w:r>
+        <w:t xml:space="preserve">hwnd, TRUE) </w:t>
       </w:r>
       <w:r>
         <w:rPr>
@@ -7850,7 +7911,15 @@
     </w:p>
     <w:p>
       <w:r>
-        <w:t>The PrintMyPage function now calls SetAbortProc(hdcPrn, AbortProc) before starting the document.</w:t>
+        <w:t xml:space="preserve">The PrintMyPage function now calls </w:t>
+      </w:r>
+      <w:proofErr w:type="gramStart"/>
+      <w:r>
+        <w:t>SetAbortProc(</w:t>
+      </w:r>
+      <w:proofErr w:type="gramEnd"/>
+      <w:r>
+        <w:t>hdcPrn, AbortProc) before starting the document.</w:t>
       </w:r>
     </w:p>
     <w:p>
@@ -7888,7 +7957,7 @@
         <w:pStyle w:val="ListParagraph"/>
         <w:numPr>
           <w:ilvl w:val="0"/>
-          <w:numId w:val="48"/>
+          <w:numId w:val="41"/>
         </w:numPr>
       </w:pPr>
       <w:r>
@@ -7900,7 +7969,7 @@
         <w:pStyle w:val="ListParagraph"/>
         <w:numPr>
           <w:ilvl w:val="0"/>
-          <w:numId w:val="48"/>
+          <w:numId w:val="41"/>
         </w:numPr>
       </w:pPr>
       <w:r>
@@ -7912,7 +7981,7 @@
         <w:pStyle w:val="ListParagraph"/>
         <w:numPr>
           <w:ilvl w:val="0"/>
-          <w:numId w:val="48"/>
+          <w:numId w:val="41"/>
         </w:numPr>
       </w:pPr>
       <w:r>
@@ -7933,7 +8002,7 @@
         <w:pStyle w:val="ListParagraph"/>
         <w:numPr>
           <w:ilvl w:val="0"/>
-          <w:numId w:val="49"/>
+          <w:numId w:val="42"/>
         </w:numPr>
       </w:pPr>
       <w:r>
@@ -7945,7 +8014,7 @@
         <w:pStyle w:val="ListParagraph"/>
         <w:numPr>
           <w:ilvl w:val="0"/>
-          <w:numId w:val="49"/>
+          <w:numId w:val="42"/>
         </w:numPr>
       </w:pPr>
       <w:r>
@@ -7957,7 +8026,7 @@
         <w:pStyle w:val="ListParagraph"/>
         <w:numPr>
           <w:ilvl w:val="0"/>
-          <w:numId w:val="49"/>
+          <w:numId w:val="42"/>
         </w:numPr>
       </w:pPr>
       <w:r>
@@ -7983,7 +8052,7 @@
         <w:pStyle w:val="ListParagraph"/>
         <w:numPr>
           <w:ilvl w:val="0"/>
-          <w:numId w:val="50"/>
+          <w:numId w:val="43"/>
         </w:numPr>
       </w:pPr>
       <w:r>
@@ -7995,7 +8064,7 @@
         <w:pStyle w:val="ListParagraph"/>
         <w:numPr>
           <w:ilvl w:val="0"/>
-          <w:numId w:val="50"/>
+          <w:numId w:val="43"/>
         </w:numPr>
       </w:pPr>
       <w:r>
@@ -8003,36 +8072,404 @@
       </w:r>
     </w:p>
     <w:p/>
+    <w:p>
+      <w:r>
+        <w:t>Let’s now deal with print3 program….</w:t>
+      </w:r>
+    </w:p>
+    <w:p>
+      <w:r>
+        <w:lastRenderedPageBreak/>
+        <w:drawing>
+          <wp:inline distT="0" distB="0" distL="0" distR="0" wp14:anchorId="7FCD92D1" wp14:editId="42F95031">
+            <wp:extent cx="4880307" cy="4128448"/>
+            <wp:effectExtent l="0" t="0" r="0" b="5715"/>
+            <wp:docPr id="15" name="Picture 15"/>
+            <wp:cNvGraphicFramePr>
+              <a:graphicFrameLocks xmlns:a="http://schemas.openxmlformats.org/drawingml/2006/main" noChangeAspect="1"/>
+            </wp:cNvGraphicFramePr>
+            <a:graphic xmlns:a="http://schemas.openxmlformats.org/drawingml/2006/main">
+              <a:graphicData uri="http://schemas.openxmlformats.org/drawingml/2006/picture">
+                <pic:pic xmlns:pic="http://schemas.openxmlformats.org/drawingml/2006/picture">
+                  <pic:nvPicPr>
+                    <pic:cNvPr id="1" name=""/>
+                    <pic:cNvPicPr/>
+                  </pic:nvPicPr>
+                  <pic:blipFill>
+                    <a:blip r:embed="rId20"/>
+                    <a:stretch>
+                      <a:fillRect/>
+                    </a:stretch>
+                  </pic:blipFill>
+                  <pic:spPr>
+                    <a:xfrm>
+                      <a:off x="0" y="0"/>
+                      <a:ext cx="4886983" cy="4134095"/>
+                    </a:xfrm>
+                    <a:prstGeom prst="rect">
+                      <a:avLst/>
+                    </a:prstGeom>
+                  </pic:spPr>
+                </pic:pic>
+              </a:graphicData>
+            </a:graphic>
+          </wp:inline>
+        </w:drawing>
+      </w:r>
+      <w:r>
+        <w:drawing>
+          <wp:inline distT="0" distB="0" distL="0" distR="0" wp14:anchorId="69F09B28" wp14:editId="4F6188C3">
+            <wp:extent cx="4300921" cy="3609833"/>
+            <wp:effectExtent l="0" t="0" r="4445" b="0"/>
+            <wp:docPr id="16" name="Picture 16"/>
+            <wp:cNvGraphicFramePr>
+              <a:graphicFrameLocks xmlns:a="http://schemas.openxmlformats.org/drawingml/2006/main" noChangeAspect="1"/>
+            </wp:cNvGraphicFramePr>
+            <a:graphic xmlns:a="http://schemas.openxmlformats.org/drawingml/2006/main">
+              <a:graphicData uri="http://schemas.openxmlformats.org/drawingml/2006/picture">
+                <pic:pic xmlns:pic="http://schemas.openxmlformats.org/drawingml/2006/picture">
+                  <pic:nvPicPr>
+                    <pic:cNvPr id="1" name=""/>
+                    <pic:cNvPicPr/>
+                  </pic:nvPicPr>
+                  <pic:blipFill>
+                    <a:blip r:embed="rId21"/>
+                    <a:stretch>
+                      <a:fillRect/>
+                    </a:stretch>
+                  </pic:blipFill>
+                  <pic:spPr>
+                    <a:xfrm>
+                      <a:off x="0" y="0"/>
+                      <a:ext cx="4305776" cy="3613908"/>
+                    </a:xfrm>
+                    <a:prstGeom prst="rect">
+                      <a:avLst/>
+                    </a:prstGeom>
+                  </pic:spPr>
+                </pic:pic>
+              </a:graphicData>
+            </a:graphic>
+          </wp:inline>
+        </w:drawing>
+      </w:r>
+    </w:p>
+    <w:p>
+      <w:pPr>
+        <w:pStyle w:val="Style1"/>
+      </w:pPr>
+    </w:p>
+    <w:p>
+      <w:pPr>
+        <w:pStyle w:val="Style1"/>
+      </w:pPr>
+      <w:r>
+        <w:lastRenderedPageBreak/>
+        <w:t>Problems with PRINT2:</w:t>
+      </w:r>
+    </w:p>
+    <w:p>
+      <w:pPr>
+        <w:pStyle w:val="ListParagraph"/>
+        <w:numPr>
+          <w:ilvl w:val="0"/>
+          <w:numId w:val="44"/>
+        </w:numPr>
+      </w:pPr>
+      <w:r>
+        <w:rPr>
+          <w:color w:val="CC00FF"/>
+        </w:rPr>
+        <w:t xml:space="preserve">Lack of feedback: </w:t>
+      </w:r>
+      <w:r>
+        <w:t>Users can't tell if printing is ongoing or finished unless they interact with the program.</w:t>
+      </w:r>
+    </w:p>
+    <w:p>
+      <w:pPr>
+        <w:pStyle w:val="ListParagraph"/>
+        <w:numPr>
+          <w:ilvl w:val="0"/>
+          <w:numId w:val="44"/>
+        </w:numPr>
+      </w:pPr>
+      <w:r>
+        <w:rPr>
+          <w:color w:val="CC00FF"/>
+        </w:rPr>
+        <w:t xml:space="preserve">No cancellation option: </w:t>
+      </w:r>
+      <w:r>
+        <w:t>Users can't stop the printing process while it spools.</w:t>
+      </w:r>
+    </w:p>
+    <w:p>
+      <w:pPr>
+        <w:pStyle w:val="Style1"/>
+      </w:pPr>
+    </w:p>
+    <w:p>
+      <w:pPr>
+        <w:pStyle w:val="Style1"/>
+      </w:pPr>
+      <w:r>
+        <w:t>Introducing the Printing Dialog Box:</w:t>
+      </w:r>
+    </w:p>
+    <w:p>
+      <w:r>
+        <w:t>PRINT3 addresses these issues by adding a modeless dialog box with a Cancel button.</w:t>
+      </w:r>
+    </w:p>
+    <w:p>
+      <w:r>
+        <w:t>This dialog appears during printing, allowing users to monitor progress and cancel if needed.</w:t>
+      </w:r>
+    </w:p>
     <w:p/>
     <w:p>
       <w:pPr>
         <w:pStyle w:val="Style1"/>
       </w:pPr>
-    </w:p>
+      <w:r>
+        <w:t>Two Crucial Functions:</w:t>
+      </w:r>
+    </w:p>
+    <w:p>
+      <w:r>
+        <w:rPr>
+          <w:color w:val="0000FF"/>
+        </w:rPr>
+        <w:t xml:space="preserve">AbortProc: </w:t>
+      </w:r>
+      <w:r>
+        <w:t>This function remains similar to PRINT2, but its PeekMessage loop sends messages to the dialog box window procedure.</w:t>
+      </w:r>
+    </w:p>
+    <w:p>
+      <w:r>
+        <w:rPr>
+          <w:color w:val="0000FF"/>
+        </w:rPr>
+        <w:t xml:space="preserve">PrintDlgProc: </w:t>
+      </w:r>
+      <w:r>
+        <w:t>This new function handles the dialog box's WM_COMMAND messages, checking the Cancel button status.</w:t>
+      </w:r>
+    </w:p>
+    <w:p/>
     <w:p>
       <w:pPr>
         <w:pStyle w:val="Style1"/>
       </w:pPr>
-    </w:p>
+      <w:r>
+        <w:t>Interaction and Cancellation:</w:t>
+      </w:r>
+    </w:p>
+    <w:p>
+      <w:r>
+        <w:t>If the user clicks Cancel, PrintDlgProc sets a global variable bUserAbort to TRUE.</w:t>
+      </w:r>
+    </w:p>
+    <w:p>
+      <w:r>
+        <w:t>AbortProc checks this variable and returns FALSE (aborting printing) if bUserAbort is TRUE, otherwise it returns TRUE to continue.</w:t>
+      </w:r>
+    </w:p>
+    <w:p/>
     <w:p>
       <w:pPr>
         <w:pStyle w:val="Style1"/>
       </w:pPr>
-    </w:p>
+      <w:r>
+        <w:t>Implementation in PRINT3:</w:t>
+      </w:r>
+    </w:p>
+    <w:p>
+      <w:r>
+        <w:t>PRINT3 integrates these functions and dialog logic to provide a user-friendly printing experience.</w:t>
+      </w:r>
+    </w:p>
+    <w:p>
+      <w:r>
+        <w:t>It displays the dialog during the printing process, allowing users to monitor and potentially cancel.</w:t>
+      </w:r>
+    </w:p>
+    <w:p/>
     <w:p>
       <w:pPr>
         <w:pStyle w:val="Style1"/>
       </w:pPr>
+      <w:r>
+        <w:t>Benefits of the Dialog Box:</w:t>
+      </w:r>
+    </w:p>
+    <w:p>
+      <w:r>
+        <w:t>Enhances user experience by providing feedback and control over printing.</w:t>
+      </w:r>
+    </w:p>
+    <w:p>
+      <w:r>
+        <w:t>Improves user satisfaction by allowing cancellation of unwanted or lengthy print jobs.</w:t>
+      </w:r>
+    </w:p>
+    <w:p>
+      <w:r>
+        <w:t>Makes your application feel more professional and user-friendly.</w:t>
+      </w:r>
     </w:p>
     <w:p>
       <w:pPr>
         <w:pStyle w:val="Style1"/>
       </w:pPr>
-    </w:p>
+      <w:r>
+        <w:lastRenderedPageBreak/>
+        <w:t>Key Differences from PRINT2:</w:t>
+      </w:r>
+    </w:p>
+    <w:p>
+      <w:pPr>
+        <w:pStyle w:val="ListParagraph"/>
+        <w:numPr>
+          <w:ilvl w:val="0"/>
+          <w:numId w:val="45"/>
+        </w:numPr>
+      </w:pPr>
+      <w:r>
+        <w:t>Addition of the printing dialog box with a Cancel button.</w:t>
+      </w:r>
+    </w:p>
+    <w:p>
+      <w:pPr>
+        <w:pStyle w:val="ListParagraph"/>
+        <w:numPr>
+          <w:ilvl w:val="0"/>
+          <w:numId w:val="45"/>
+        </w:numPr>
+      </w:pPr>
+      <w:r>
+        <w:t>Implementation of the PrintDlgProc function to handle dialog interactions.</w:t>
+      </w:r>
+    </w:p>
+    <w:p>
+      <w:pPr>
+        <w:pStyle w:val="ListParagraph"/>
+        <w:numPr>
+          <w:ilvl w:val="0"/>
+          <w:numId w:val="45"/>
+        </w:numPr>
+      </w:pPr>
+      <w:r>
+        <w:t>Modification of AbortProc to check for user cancellation through bUserAbort.</w:t>
+      </w:r>
+    </w:p>
+    <w:p>
+      <w:r>
+        <w:t xml:space="preserve">Overall, PRINT3 takes a significant step towards a </w:t>
+      </w:r>
+      <w:r>
+        <w:rPr>
+          <w:color w:val="0000FF"/>
+        </w:rPr>
+        <w:t>more robust and user-friendly printing experience by incorporating a modeless printing dialog box with cancellation functionality</w:t>
+      </w:r>
+      <w:r>
+        <w:t xml:space="preserve">. </w:t>
+      </w:r>
+    </w:p>
+    <w:p>
+      <w:r>
+        <w:t>This demonstrates how to build Windows-like printing applications with improved user control and feedback.</w:t>
+      </w:r>
+    </w:p>
+    <w:p/>
     <w:p>
       <w:pPr>
         <w:pStyle w:val="Style1"/>
       </w:pPr>
+      <w:r>
+        <w:t>Further Exploration:</w:t>
+      </w:r>
+    </w:p>
+    <w:p>
+      <w:pPr>
+        <w:pStyle w:val="ListParagraph"/>
+        <w:numPr>
+          <w:ilvl w:val="0"/>
+          <w:numId w:val="46"/>
+        </w:numPr>
+      </w:pPr>
+      <w:r>
+        <w:t>Analyze the specific implementation details of PrintDlgProc and its interaction with the dialog box.</w:t>
+      </w:r>
+    </w:p>
+    <w:p>
+      <w:pPr>
+        <w:pStyle w:val="ListParagraph"/>
+        <w:numPr>
+          <w:ilvl w:val="0"/>
+          <w:numId w:val="46"/>
+        </w:numPr>
+      </w:pPr>
+      <w:r>
+        <w:t>Consider customizing the dialog box content and appearance to better suit your application's needs.</w:t>
+      </w:r>
+    </w:p>
+    <w:p>
+      <w:pPr>
+        <w:pStyle w:val="ListParagraph"/>
+        <w:numPr>
+          <w:ilvl w:val="0"/>
+          <w:numId w:val="46"/>
+        </w:numPr>
+      </w:pPr>
+      <w:r>
+        <w:t>Explore advanced printing features and options available in Windows APIs.</w:t>
+      </w:r>
+      <w:r>
+        <w:br/>
+      </w:r>
+    </w:p>
+    <w:p>
+      <w:r>
+        <w:drawing>
+          <wp:inline distT="0" distB="0" distL="0" distR="0" wp14:anchorId="575279A1" wp14:editId="3EE10887">
+            <wp:extent cx="5230656" cy="2757830"/>
+            <wp:effectExtent l="0" t="0" r="8255" b="4445"/>
+            <wp:docPr id="17" name="Picture 17"/>
+            <wp:cNvGraphicFramePr>
+              <a:graphicFrameLocks xmlns:a="http://schemas.openxmlformats.org/drawingml/2006/main" noChangeAspect="1"/>
+            </wp:cNvGraphicFramePr>
+            <a:graphic xmlns:a="http://schemas.openxmlformats.org/drawingml/2006/main">
+              <a:graphicData uri="http://schemas.openxmlformats.org/drawingml/2006/picture">
+                <pic:pic xmlns:pic="http://schemas.openxmlformats.org/drawingml/2006/picture">
+                  <pic:nvPicPr>
+                    <pic:cNvPr id="1" name=""/>
+                    <pic:cNvPicPr/>
+                  </pic:nvPicPr>
+                  <pic:blipFill>
+                    <a:blip r:embed="rId22"/>
+                    <a:stretch>
+                      <a:fillRect/>
+                    </a:stretch>
+                  </pic:blipFill>
+                  <pic:spPr>
+                    <a:xfrm>
+                      <a:off x="0" y="0"/>
+                      <a:ext cx="5234207" cy="2759702"/>
+                    </a:xfrm>
+                    <a:prstGeom prst="rect">
+                      <a:avLst/>
+                    </a:prstGeom>
+                  </pic:spPr>
+                </pic:pic>
+              </a:graphicData>
+            </a:graphic>
+          </wp:inline>
+        </w:drawing>
+      </w:r>
     </w:p>
     <w:p>
       <w:pPr>
@@ -8053,6 +8490,256 @@
       <w:pPr>
         <w:pStyle w:val="Style1"/>
       </w:pPr>
+    </w:p>
+    <w:p>
+      <w:pPr>
+        <w:pStyle w:val="Style1"/>
+      </w:pPr>
+    </w:p>
+    <w:p>
+      <w:r>
+        <w:lastRenderedPageBreak/>
+        <w:t>This code snippet defines a resource named PRINTDLGBOX which is a dialog box with the following features:</w:t>
+      </w:r>
+    </w:p>
+    <w:p>
+      <w:pPr>
+        <w:pStyle w:val="ListParagraph"/>
+        <w:numPr>
+          <w:ilvl w:val="0"/>
+          <w:numId w:val="47"/>
+        </w:numPr>
+      </w:pPr>
+      <w:r>
+        <w:rPr>
+          <w:color w:val="0000FF"/>
+        </w:rPr>
+        <w:t xml:space="preserve">IDD_PRINTDLGBOX: </w:t>
+      </w:r>
+      <w:r>
+        <w:t>Unique identifier for the dialog box.</w:t>
+      </w:r>
+    </w:p>
+    <w:p>
+      <w:pPr>
+        <w:pStyle w:val="ListParagraph"/>
+        <w:numPr>
+          <w:ilvl w:val="0"/>
+          <w:numId w:val="47"/>
+        </w:numPr>
+      </w:pPr>
+      <w:r>
+        <w:rPr>
+          <w:color w:val="CC00FF"/>
+        </w:rPr>
+        <w:t xml:space="preserve">DISCARDABLE: </w:t>
+      </w:r>
+      <w:r>
+        <w:t>Indicates the dialog can be discarded from memory when not needed.</w:t>
+      </w:r>
+    </w:p>
+    <w:p>
+      <w:pPr>
+        <w:pStyle w:val="ListParagraph"/>
+        <w:numPr>
+          <w:ilvl w:val="0"/>
+          <w:numId w:val="47"/>
+        </w:numPr>
+      </w:pPr>
+      <w:r>
+        <w:rPr>
+          <w:color w:val="0000FF"/>
+        </w:rPr>
+        <w:t xml:space="preserve">20, 20: </w:t>
+      </w:r>
+      <w:r>
+        <w:t>Coordinates of the dialog box's upper left corner.</w:t>
+      </w:r>
+    </w:p>
+    <w:p>
+      <w:pPr>
+        <w:pStyle w:val="ListParagraph"/>
+        <w:numPr>
+          <w:ilvl w:val="0"/>
+          <w:numId w:val="47"/>
+        </w:numPr>
+      </w:pPr>
+      <w:r>
+        <w:rPr>
+          <w:color w:val="CC00FF"/>
+        </w:rPr>
+        <w:t xml:space="preserve">186, 63: </w:t>
+      </w:r>
+      <w:r>
+        <w:t>Width and height of the dialog box.</w:t>
+      </w:r>
+    </w:p>
+    <w:p>
+      <w:pPr>
+        <w:pStyle w:val="ListParagraph"/>
+        <w:numPr>
+          <w:ilvl w:val="0"/>
+          <w:numId w:val="47"/>
+        </w:numPr>
+      </w:pPr>
+      <w:r>
+        <w:rPr>
+          <w:color w:val="0000FF"/>
+        </w:rPr>
+        <w:t xml:space="preserve">DS_MODALFRAME: </w:t>
+      </w:r>
+      <w:r>
+        <w:t>Makes the dialog modal, preventing interaction with other windows.</w:t>
+      </w:r>
+    </w:p>
+    <w:p>
+      <w:pPr>
+        <w:pStyle w:val="ListParagraph"/>
+        <w:numPr>
+          <w:ilvl w:val="0"/>
+          <w:numId w:val="47"/>
+        </w:numPr>
+      </w:pPr>
+      <w:r>
+        <w:rPr>
+          <w:color w:val="CC00FF"/>
+        </w:rPr>
+        <w:t xml:space="preserve">WS_POPUP: </w:t>
+      </w:r>
+      <w:r>
+        <w:t>Creates the dialog as a pop-up window.</w:t>
+      </w:r>
+    </w:p>
+    <w:p>
+      <w:pPr>
+        <w:pStyle w:val="ListParagraph"/>
+        <w:numPr>
+          <w:ilvl w:val="0"/>
+          <w:numId w:val="47"/>
+        </w:numPr>
+      </w:pPr>
+      <w:r>
+        <w:rPr>
+          <w:color w:val="0000FF"/>
+        </w:rPr>
+        <w:t xml:space="preserve">WS_VISIBLE: </w:t>
+      </w:r>
+      <w:r>
+        <w:t>Makes the dialog box visible initially.</w:t>
+      </w:r>
+    </w:p>
+    <w:p>
+      <w:pPr>
+        <w:pStyle w:val="ListParagraph"/>
+        <w:numPr>
+          <w:ilvl w:val="0"/>
+          <w:numId w:val="47"/>
+        </w:numPr>
+      </w:pPr>
+      <w:r>
+        <w:rPr>
+          <w:color w:val="CC00FF"/>
+        </w:rPr>
+        <w:t xml:space="preserve">WS_CAPTION: </w:t>
+      </w:r>
+      <w:r>
+        <w:t>Displays a title bar for the dialog box.</w:t>
+      </w:r>
+    </w:p>
+    <w:p>
+      <w:pPr>
+        <w:pStyle w:val="ListParagraph"/>
+        <w:numPr>
+          <w:ilvl w:val="0"/>
+          <w:numId w:val="47"/>
+        </w:numPr>
+      </w:pPr>
+      <w:r>
+        <w:rPr>
+          <w:color w:val="0000FF"/>
+        </w:rPr>
+        <w:t xml:space="preserve">WS_SYSMENU: </w:t>
+      </w:r>
+      <w:r>
+        <w:t>Shows a system menu with minimize and close buttons.</w:t>
+      </w:r>
+    </w:p>
+    <w:p>
+      <w:pPr>
+        <w:pStyle w:val="ListParagraph"/>
+        <w:numPr>
+          <w:ilvl w:val="0"/>
+          <w:numId w:val="47"/>
+        </w:numPr>
+      </w:pPr>
+      <w:r>
+        <w:rPr>
+          <w:color w:val="CC00FF"/>
+        </w:rPr>
+        <w:t xml:space="preserve">Font: </w:t>
+      </w:r>
+      <w:r>
+        <w:t>Sets the dialog box font to "MS Sans Serif" with size 8.</w:t>
+      </w:r>
+    </w:p>
+    <w:p>
+      <w:pPr>
+        <w:pStyle w:val="ListParagraph"/>
+        <w:numPr>
+          <w:ilvl w:val="0"/>
+          <w:numId w:val="47"/>
+        </w:numPr>
+      </w:pPr>
+      <w:r>
+        <w:rPr>
+          <w:color w:val="0000FF"/>
+        </w:rPr>
+        <w:t xml:space="preserve">BEGIN/END: </w:t>
+      </w:r>
+      <w:r>
+        <w:t>Delimit the dialog box controls.</w:t>
+      </w:r>
+    </w:p>
+    <w:p>
+      <w:pPr>
+        <w:pStyle w:val="ListParagraph"/>
+        <w:numPr>
+          <w:ilvl w:val="0"/>
+          <w:numId w:val="47"/>
+        </w:numPr>
+      </w:pPr>
+      <w:r>
+        <w:rPr>
+          <w:color w:val="CC00FF"/>
+        </w:rPr>
+        <w:t xml:space="preserve">PUSHBUTTON: </w:t>
+      </w:r>
+      <w:r>
+        <w:t>Defines a button with the text "Cancel" and ID IDCANCEL.</w:t>
+      </w:r>
+    </w:p>
+    <w:p>
+      <w:pPr>
+        <w:pStyle w:val="ListParagraph"/>
+        <w:numPr>
+          <w:ilvl w:val="0"/>
+          <w:numId w:val="47"/>
+        </w:numPr>
+      </w:pPr>
+      <w:r>
+        <w:rPr>
+          <w:color w:val="0000FF"/>
+        </w:rPr>
+        <w:t xml:space="preserve">CTEXT: </w:t>
+      </w:r>
+      <w:r>
+        <w:t>Defines a static text control with the text "Cancel Printing" and ID IDC_STATIC.</w:t>
+      </w:r>
+    </w:p>
+    <w:p>
+      <w:r>
+        <w:t>This resource definition provides the basic structure for the printing dialog box used in PRINT3. By referencing these IDs in your code, you can interact with the dialog box elements like the Cancel button and static text.</w:t>
+      </w:r>
     </w:p>
     <w:p>
       <w:pPr>
@@ -8232,7 +8919,7 @@
         <v:path o:extrusionok="f" gradientshapeok="t" o:connecttype="rect"/>
         <o:lock v:ext="edit" aspectratio="t"/>
       </v:shapetype>
-      <v:shape id="_x0000_i1257" type="#_x0000_t75" style="width:384.2pt;height:384.2pt" o:bullet="t">
+      <v:shape id="_x0000_i1292" type="#_x0000_t75" style="width:384.2pt;height:384.2pt" o:bullet="t">
         <v:imagedata r:id="rId1" o:title="Gartoon-Team-Gartoon-Devices-Computer-laptop"/>
       </v:shape>
     </w:pict>
@@ -8698,124 +9385,124 @@
     </w:lvl>
   </w:abstractNum>
   <w:abstractNum w:abstractNumId="4" w15:restartNumberingAfterBreak="0">
+    <w:nsid w:val="077A070B"/>
+    <w:multiLevelType w:val="hybridMultilevel"/>
+    <w:tmpl w:val="A1907862"/>
+    <w:lvl w:ilvl="0" w:tplc="C492B162">
+      <w:start w:val="1"/>
+      <w:numFmt w:val="bullet"/>
+      <w:lvlText w:val=""/>
+      <w:lvlPicBulletId w:val="0"/>
+      <w:lvlJc w:val="left"/>
+      <w:pPr>
+        <w:ind w:left="720" w:hanging="360"/>
+      </w:pPr>
+      <w:rPr>
+        <w:rFonts w:ascii="Symbol" w:hAnsi="Symbol" w:hint="default"/>
+        <w:color w:val="auto"/>
+      </w:rPr>
+    </w:lvl>
+    <w:lvl w:ilvl="1" w:tplc="04090003" w:tentative="1">
+      <w:start w:val="1"/>
+      <w:numFmt w:val="bullet"/>
+      <w:lvlText w:val="o"/>
+      <w:lvlJc w:val="left"/>
+      <w:pPr>
+        <w:ind w:left="1440" w:hanging="360"/>
+      </w:pPr>
+      <w:rPr>
+        <w:rFonts w:ascii="Courier New" w:hAnsi="Courier New" w:cs="Courier New" w:hint="default"/>
+      </w:rPr>
+    </w:lvl>
+    <w:lvl w:ilvl="2" w:tplc="04090005" w:tentative="1">
+      <w:start w:val="1"/>
+      <w:numFmt w:val="bullet"/>
+      <w:lvlText w:val=""/>
+      <w:lvlJc w:val="left"/>
+      <w:pPr>
+        <w:ind w:left="2160" w:hanging="360"/>
+      </w:pPr>
+      <w:rPr>
+        <w:rFonts w:ascii="Wingdings" w:hAnsi="Wingdings" w:hint="default"/>
+      </w:rPr>
+    </w:lvl>
+    <w:lvl w:ilvl="3" w:tplc="04090001" w:tentative="1">
+      <w:start w:val="1"/>
+      <w:numFmt w:val="bullet"/>
+      <w:lvlText w:val=""/>
+      <w:lvlJc w:val="left"/>
+      <w:pPr>
+        <w:ind w:left="2880" w:hanging="360"/>
+      </w:pPr>
+      <w:rPr>
+        <w:rFonts w:ascii="Symbol" w:hAnsi="Symbol" w:hint="default"/>
+      </w:rPr>
+    </w:lvl>
+    <w:lvl w:ilvl="4" w:tplc="04090003" w:tentative="1">
+      <w:start w:val="1"/>
+      <w:numFmt w:val="bullet"/>
+      <w:lvlText w:val="o"/>
+      <w:lvlJc w:val="left"/>
+      <w:pPr>
+        <w:ind w:left="3600" w:hanging="360"/>
+      </w:pPr>
+      <w:rPr>
+        <w:rFonts w:ascii="Courier New" w:hAnsi="Courier New" w:cs="Courier New" w:hint="default"/>
+      </w:rPr>
+    </w:lvl>
+    <w:lvl w:ilvl="5" w:tplc="04090005" w:tentative="1">
+      <w:start w:val="1"/>
+      <w:numFmt w:val="bullet"/>
+      <w:lvlText w:val=""/>
+      <w:lvlJc w:val="left"/>
+      <w:pPr>
+        <w:ind w:left="4320" w:hanging="360"/>
+      </w:pPr>
+      <w:rPr>
+        <w:rFonts w:ascii="Wingdings" w:hAnsi="Wingdings" w:hint="default"/>
+      </w:rPr>
+    </w:lvl>
+    <w:lvl w:ilvl="6" w:tplc="04090001" w:tentative="1">
+      <w:start w:val="1"/>
+      <w:numFmt w:val="bullet"/>
+      <w:lvlText w:val=""/>
+      <w:lvlJc w:val="left"/>
+      <w:pPr>
+        <w:ind w:left="5040" w:hanging="360"/>
+      </w:pPr>
+      <w:rPr>
+        <w:rFonts w:ascii="Symbol" w:hAnsi="Symbol" w:hint="default"/>
+      </w:rPr>
+    </w:lvl>
+    <w:lvl w:ilvl="7" w:tplc="04090003" w:tentative="1">
+      <w:start w:val="1"/>
+      <w:numFmt w:val="bullet"/>
+      <w:lvlText w:val="o"/>
+      <w:lvlJc w:val="left"/>
+      <w:pPr>
+        <w:ind w:left="5760" w:hanging="360"/>
+      </w:pPr>
+      <w:rPr>
+        <w:rFonts w:ascii="Courier New" w:hAnsi="Courier New" w:cs="Courier New" w:hint="default"/>
+      </w:rPr>
+    </w:lvl>
+    <w:lvl w:ilvl="8" w:tplc="04090005" w:tentative="1">
+      <w:start w:val="1"/>
+      <w:numFmt w:val="bullet"/>
+      <w:lvlText w:val=""/>
+      <w:lvlJc w:val="left"/>
+      <w:pPr>
+        <w:ind w:left="6480" w:hanging="360"/>
+      </w:pPr>
+      <w:rPr>
+        <w:rFonts w:ascii="Wingdings" w:hAnsi="Wingdings" w:hint="default"/>
+      </w:rPr>
+    </w:lvl>
+  </w:abstractNum>
+  <w:abstractNum w:abstractNumId="5" w15:restartNumberingAfterBreak="0">
     <w:nsid w:val="08386BFD"/>
     <w:multiLevelType w:val="hybridMultilevel"/>
     <w:tmpl w:val="42CAD1CC"/>
-    <w:lvl w:ilvl="0" w:tplc="C492B162">
-      <w:start w:val="1"/>
-      <w:numFmt w:val="bullet"/>
-      <w:lvlText w:val=""/>
-      <w:lvlPicBulletId w:val="0"/>
-      <w:lvlJc w:val="left"/>
-      <w:pPr>
-        <w:ind w:left="720" w:hanging="360"/>
-      </w:pPr>
-      <w:rPr>
-        <w:rFonts w:ascii="Symbol" w:hAnsi="Symbol" w:hint="default"/>
-        <w:color w:val="auto"/>
-      </w:rPr>
-    </w:lvl>
-    <w:lvl w:ilvl="1" w:tplc="04090003" w:tentative="1">
-      <w:start w:val="1"/>
-      <w:numFmt w:val="bullet"/>
-      <w:lvlText w:val="o"/>
-      <w:lvlJc w:val="left"/>
-      <w:pPr>
-        <w:ind w:left="1440" w:hanging="360"/>
-      </w:pPr>
-      <w:rPr>
-        <w:rFonts w:ascii="Courier New" w:hAnsi="Courier New" w:cs="Courier New" w:hint="default"/>
-      </w:rPr>
-    </w:lvl>
-    <w:lvl w:ilvl="2" w:tplc="04090005" w:tentative="1">
-      <w:start w:val="1"/>
-      <w:numFmt w:val="bullet"/>
-      <w:lvlText w:val=""/>
-      <w:lvlJc w:val="left"/>
-      <w:pPr>
-        <w:ind w:left="2160" w:hanging="360"/>
-      </w:pPr>
-      <w:rPr>
-        <w:rFonts w:ascii="Wingdings" w:hAnsi="Wingdings" w:hint="default"/>
-      </w:rPr>
-    </w:lvl>
-    <w:lvl w:ilvl="3" w:tplc="04090001" w:tentative="1">
-      <w:start w:val="1"/>
-      <w:numFmt w:val="bullet"/>
-      <w:lvlText w:val=""/>
-      <w:lvlJc w:val="left"/>
-      <w:pPr>
-        <w:ind w:left="2880" w:hanging="360"/>
-      </w:pPr>
-      <w:rPr>
-        <w:rFonts w:ascii="Symbol" w:hAnsi="Symbol" w:hint="default"/>
-      </w:rPr>
-    </w:lvl>
-    <w:lvl w:ilvl="4" w:tplc="04090003" w:tentative="1">
-      <w:start w:val="1"/>
-      <w:numFmt w:val="bullet"/>
-      <w:lvlText w:val="o"/>
-      <w:lvlJc w:val="left"/>
-      <w:pPr>
-        <w:ind w:left="3600" w:hanging="360"/>
-      </w:pPr>
-      <w:rPr>
-        <w:rFonts w:ascii="Courier New" w:hAnsi="Courier New" w:cs="Courier New" w:hint="default"/>
-      </w:rPr>
-    </w:lvl>
-    <w:lvl w:ilvl="5" w:tplc="04090005" w:tentative="1">
-      <w:start w:val="1"/>
-      <w:numFmt w:val="bullet"/>
-      <w:lvlText w:val=""/>
-      <w:lvlJc w:val="left"/>
-      <w:pPr>
-        <w:ind w:left="4320" w:hanging="360"/>
-      </w:pPr>
-      <w:rPr>
-        <w:rFonts w:ascii="Wingdings" w:hAnsi="Wingdings" w:hint="default"/>
-      </w:rPr>
-    </w:lvl>
-    <w:lvl w:ilvl="6" w:tplc="04090001" w:tentative="1">
-      <w:start w:val="1"/>
-      <w:numFmt w:val="bullet"/>
-      <w:lvlText w:val=""/>
-      <w:lvlJc w:val="left"/>
-      <w:pPr>
-        <w:ind w:left="5040" w:hanging="360"/>
-      </w:pPr>
-      <w:rPr>
-        <w:rFonts w:ascii="Symbol" w:hAnsi="Symbol" w:hint="default"/>
-      </w:rPr>
-    </w:lvl>
-    <w:lvl w:ilvl="7" w:tplc="04090003" w:tentative="1">
-      <w:start w:val="1"/>
-      <w:numFmt w:val="bullet"/>
-      <w:lvlText w:val="o"/>
-      <w:lvlJc w:val="left"/>
-      <w:pPr>
-        <w:ind w:left="5760" w:hanging="360"/>
-      </w:pPr>
-      <w:rPr>
-        <w:rFonts w:ascii="Courier New" w:hAnsi="Courier New" w:cs="Courier New" w:hint="default"/>
-      </w:rPr>
-    </w:lvl>
-    <w:lvl w:ilvl="8" w:tplc="04090005" w:tentative="1">
-      <w:start w:val="1"/>
-      <w:numFmt w:val="bullet"/>
-      <w:lvlText w:val=""/>
-      <w:lvlJc w:val="left"/>
-      <w:pPr>
-        <w:ind w:left="6480" w:hanging="360"/>
-      </w:pPr>
-      <w:rPr>
-        <w:rFonts w:ascii="Wingdings" w:hAnsi="Wingdings" w:hint="default"/>
-      </w:rPr>
-    </w:lvl>
-  </w:abstractNum>
-  <w:abstractNum w:abstractNumId="5" w15:restartNumberingAfterBreak="0">
-    <w:nsid w:val="09757794"/>
-    <w:multiLevelType w:val="hybridMultilevel"/>
-    <w:tmpl w:val="5CA4841E"/>
     <w:lvl w:ilvl="0" w:tplc="C492B162">
       <w:start w:val="1"/>
       <w:numFmt w:val="bullet"/>
@@ -9158,19 +9845,21 @@
     </w:lvl>
   </w:abstractNum>
   <w:abstractNum w:abstractNumId="8" w15:restartNumberingAfterBreak="0">
-    <w:nsid w:val="0E296EA0"/>
+    <w:nsid w:val="14204CD0"/>
     <w:multiLevelType w:val="hybridMultilevel"/>
-    <w:tmpl w:val="6C2A2476"/>
-    <w:lvl w:ilvl="0" w:tplc="04090001">
+    <w:tmpl w:val="24FE7130"/>
+    <w:lvl w:ilvl="0" w:tplc="C492B162">
       <w:start w:val="1"/>
       <w:numFmt w:val="bullet"/>
       <w:lvlText w:val=""/>
+      <w:lvlPicBulletId w:val="0"/>
       <w:lvlJc w:val="left"/>
       <w:pPr>
         <w:ind w:left="720" w:hanging="360"/>
       </w:pPr>
       <w:rPr>
         <w:rFonts w:ascii="Symbol" w:hAnsi="Symbol" w:hint="default"/>
+        <w:color w:val="auto"/>
       </w:rPr>
     </w:lvl>
     <w:lvl w:ilvl="1" w:tplc="04090003" w:tentative="1">
@@ -9271,121 +9960,6 @@
     </w:lvl>
   </w:abstractNum>
   <w:abstractNum w:abstractNumId="9" w15:restartNumberingAfterBreak="0">
-    <w:nsid w:val="1260322B"/>
-    <w:multiLevelType w:val="hybridMultilevel"/>
-    <w:tmpl w:val="9B628DFA"/>
-    <w:lvl w:ilvl="0" w:tplc="C492B162">
-      <w:start w:val="1"/>
-      <w:numFmt w:val="bullet"/>
-      <w:lvlText w:val=""/>
-      <w:lvlPicBulletId w:val="0"/>
-      <w:lvlJc w:val="left"/>
-      <w:pPr>
-        <w:ind w:left="720" w:hanging="360"/>
-      </w:pPr>
-      <w:rPr>
-        <w:rFonts w:ascii="Symbol" w:hAnsi="Symbol" w:hint="default"/>
-        <w:color w:val="auto"/>
-      </w:rPr>
-    </w:lvl>
-    <w:lvl w:ilvl="1" w:tplc="04090003" w:tentative="1">
-      <w:start w:val="1"/>
-      <w:numFmt w:val="bullet"/>
-      <w:lvlText w:val="o"/>
-      <w:lvlJc w:val="left"/>
-      <w:pPr>
-        <w:ind w:left="1440" w:hanging="360"/>
-      </w:pPr>
-      <w:rPr>
-        <w:rFonts w:ascii="Courier New" w:hAnsi="Courier New" w:cs="Courier New" w:hint="default"/>
-      </w:rPr>
-    </w:lvl>
-    <w:lvl w:ilvl="2" w:tplc="04090005" w:tentative="1">
-      <w:start w:val="1"/>
-      <w:numFmt w:val="bullet"/>
-      <w:lvlText w:val=""/>
-      <w:lvlJc w:val="left"/>
-      <w:pPr>
-        <w:ind w:left="2160" w:hanging="360"/>
-      </w:pPr>
-      <w:rPr>
-        <w:rFonts w:ascii="Wingdings" w:hAnsi="Wingdings" w:hint="default"/>
-      </w:rPr>
-    </w:lvl>
-    <w:lvl w:ilvl="3" w:tplc="04090001" w:tentative="1">
-      <w:start w:val="1"/>
-      <w:numFmt w:val="bullet"/>
-      <w:lvlText w:val=""/>
-      <w:lvlJc w:val="left"/>
-      <w:pPr>
-        <w:ind w:left="2880" w:hanging="360"/>
-      </w:pPr>
-      <w:rPr>
-        <w:rFonts w:ascii="Symbol" w:hAnsi="Symbol" w:hint="default"/>
-      </w:rPr>
-    </w:lvl>
-    <w:lvl w:ilvl="4" w:tplc="04090003" w:tentative="1">
-      <w:start w:val="1"/>
-      <w:numFmt w:val="bullet"/>
-      <w:lvlText w:val="o"/>
-      <w:lvlJc w:val="left"/>
-      <w:pPr>
-        <w:ind w:left="3600" w:hanging="360"/>
-      </w:pPr>
-      <w:rPr>
-        <w:rFonts w:ascii="Courier New" w:hAnsi="Courier New" w:cs="Courier New" w:hint="default"/>
-      </w:rPr>
-    </w:lvl>
-    <w:lvl w:ilvl="5" w:tplc="04090005" w:tentative="1">
-      <w:start w:val="1"/>
-      <w:numFmt w:val="bullet"/>
-      <w:lvlText w:val=""/>
-      <w:lvlJc w:val="left"/>
-      <w:pPr>
-        <w:ind w:left="4320" w:hanging="360"/>
-      </w:pPr>
-      <w:rPr>
-        <w:rFonts w:ascii="Wingdings" w:hAnsi="Wingdings" w:hint="default"/>
-      </w:rPr>
-    </w:lvl>
-    <w:lvl w:ilvl="6" w:tplc="04090001" w:tentative="1">
-      <w:start w:val="1"/>
-      <w:numFmt w:val="bullet"/>
-      <w:lvlText w:val=""/>
-      <w:lvlJc w:val="left"/>
-      <w:pPr>
-        <w:ind w:left="5040" w:hanging="360"/>
-      </w:pPr>
-      <w:rPr>
-        <w:rFonts w:ascii="Symbol" w:hAnsi="Symbol" w:hint="default"/>
-      </w:rPr>
-    </w:lvl>
-    <w:lvl w:ilvl="7" w:tplc="04090003" w:tentative="1">
-      <w:start w:val="1"/>
-      <w:numFmt w:val="bullet"/>
-      <w:lvlText w:val="o"/>
-      <w:lvlJc w:val="left"/>
-      <w:pPr>
-        <w:ind w:left="5760" w:hanging="360"/>
-      </w:pPr>
-      <w:rPr>
-        <w:rFonts w:ascii="Courier New" w:hAnsi="Courier New" w:cs="Courier New" w:hint="default"/>
-      </w:rPr>
-    </w:lvl>
-    <w:lvl w:ilvl="8" w:tplc="04090005" w:tentative="1">
-      <w:start w:val="1"/>
-      <w:numFmt w:val="bullet"/>
-      <w:lvlText w:val=""/>
-      <w:lvlJc w:val="left"/>
-      <w:pPr>
-        <w:ind w:left="6480" w:hanging="360"/>
-      </w:pPr>
-      <w:rPr>
-        <w:rFonts w:ascii="Wingdings" w:hAnsi="Wingdings" w:hint="default"/>
-      </w:rPr>
-    </w:lvl>
-  </w:abstractNum>
-  <w:abstractNum w:abstractNumId="10" w15:restartNumberingAfterBreak="0">
     <w:nsid w:val="18163609"/>
     <w:multiLevelType w:val="hybridMultilevel"/>
     <w:tmpl w:val="4834874C"/>
@@ -9401,6 +9975,119 @@
       <w:rPr>
         <w:rFonts w:ascii="Symbol" w:hAnsi="Symbol" w:hint="default"/>
         <w:color w:val="auto"/>
+      </w:rPr>
+    </w:lvl>
+    <w:lvl w:ilvl="1" w:tplc="04090003" w:tentative="1">
+      <w:start w:val="1"/>
+      <w:numFmt w:val="bullet"/>
+      <w:lvlText w:val="o"/>
+      <w:lvlJc w:val="left"/>
+      <w:pPr>
+        <w:ind w:left="1440" w:hanging="360"/>
+      </w:pPr>
+      <w:rPr>
+        <w:rFonts w:ascii="Courier New" w:hAnsi="Courier New" w:cs="Courier New" w:hint="default"/>
+      </w:rPr>
+    </w:lvl>
+    <w:lvl w:ilvl="2" w:tplc="04090005" w:tentative="1">
+      <w:start w:val="1"/>
+      <w:numFmt w:val="bullet"/>
+      <w:lvlText w:val=""/>
+      <w:lvlJc w:val="left"/>
+      <w:pPr>
+        <w:ind w:left="2160" w:hanging="360"/>
+      </w:pPr>
+      <w:rPr>
+        <w:rFonts w:ascii="Wingdings" w:hAnsi="Wingdings" w:hint="default"/>
+      </w:rPr>
+    </w:lvl>
+    <w:lvl w:ilvl="3" w:tplc="04090001" w:tentative="1">
+      <w:start w:val="1"/>
+      <w:numFmt w:val="bullet"/>
+      <w:lvlText w:val=""/>
+      <w:lvlJc w:val="left"/>
+      <w:pPr>
+        <w:ind w:left="2880" w:hanging="360"/>
+      </w:pPr>
+      <w:rPr>
+        <w:rFonts w:ascii="Symbol" w:hAnsi="Symbol" w:hint="default"/>
+      </w:rPr>
+    </w:lvl>
+    <w:lvl w:ilvl="4" w:tplc="04090003" w:tentative="1">
+      <w:start w:val="1"/>
+      <w:numFmt w:val="bullet"/>
+      <w:lvlText w:val="o"/>
+      <w:lvlJc w:val="left"/>
+      <w:pPr>
+        <w:ind w:left="3600" w:hanging="360"/>
+      </w:pPr>
+      <w:rPr>
+        <w:rFonts w:ascii="Courier New" w:hAnsi="Courier New" w:cs="Courier New" w:hint="default"/>
+      </w:rPr>
+    </w:lvl>
+    <w:lvl w:ilvl="5" w:tplc="04090005" w:tentative="1">
+      <w:start w:val="1"/>
+      <w:numFmt w:val="bullet"/>
+      <w:lvlText w:val=""/>
+      <w:lvlJc w:val="left"/>
+      <w:pPr>
+        <w:ind w:left="4320" w:hanging="360"/>
+      </w:pPr>
+      <w:rPr>
+        <w:rFonts w:ascii="Wingdings" w:hAnsi="Wingdings" w:hint="default"/>
+      </w:rPr>
+    </w:lvl>
+    <w:lvl w:ilvl="6" w:tplc="04090001" w:tentative="1">
+      <w:start w:val="1"/>
+      <w:numFmt w:val="bullet"/>
+      <w:lvlText w:val=""/>
+      <w:lvlJc w:val="left"/>
+      <w:pPr>
+        <w:ind w:left="5040" w:hanging="360"/>
+      </w:pPr>
+      <w:rPr>
+        <w:rFonts w:ascii="Symbol" w:hAnsi="Symbol" w:hint="default"/>
+      </w:rPr>
+    </w:lvl>
+    <w:lvl w:ilvl="7" w:tplc="04090003" w:tentative="1">
+      <w:start w:val="1"/>
+      <w:numFmt w:val="bullet"/>
+      <w:lvlText w:val="o"/>
+      <w:lvlJc w:val="left"/>
+      <w:pPr>
+        <w:ind w:left="5760" w:hanging="360"/>
+      </w:pPr>
+      <w:rPr>
+        <w:rFonts w:ascii="Courier New" w:hAnsi="Courier New" w:cs="Courier New" w:hint="default"/>
+      </w:rPr>
+    </w:lvl>
+    <w:lvl w:ilvl="8" w:tplc="04090005" w:tentative="1">
+      <w:start w:val="1"/>
+      <w:numFmt w:val="bullet"/>
+      <w:lvlText w:val=""/>
+      <w:lvlJc w:val="left"/>
+      <w:pPr>
+        <w:ind w:left="6480" w:hanging="360"/>
+      </w:pPr>
+      <w:rPr>
+        <w:rFonts w:ascii="Wingdings" w:hAnsi="Wingdings" w:hint="default"/>
+      </w:rPr>
+    </w:lvl>
+  </w:abstractNum>
+  <w:abstractNum w:abstractNumId="10" w15:restartNumberingAfterBreak="0">
+    <w:nsid w:val="1936531F"/>
+    <w:multiLevelType w:val="hybridMultilevel"/>
+    <w:tmpl w:val="2DF690E6"/>
+    <w:lvl w:ilvl="0" w:tplc="0409000B">
+      <w:start w:val="1"/>
+      <w:numFmt w:val="bullet"/>
+      <w:lvlText w:val=""/>
+      <w:lvlJc w:val="left"/>
+      <w:pPr>
+        <w:ind w:left="720" w:hanging="360"/>
+      </w:pPr>
+      <w:rPr>
+        <w:rFonts w:ascii="Wingdings" w:hAnsi="Wingdings" w:hint="default"/>
       </w:rPr>
     </w:lvl>
     <w:lvl w:ilvl="1" w:tplc="04090003" w:tentative="1">
@@ -11110,121 +11797,6 @@
     </w:lvl>
   </w:abstractNum>
   <w:abstractNum w:abstractNumId="25" w15:restartNumberingAfterBreak="0">
-    <w:nsid w:val="46A01EAB"/>
-    <w:multiLevelType w:val="hybridMultilevel"/>
-    <w:tmpl w:val="802C8140"/>
-    <w:lvl w:ilvl="0" w:tplc="C492B162">
-      <w:start w:val="1"/>
-      <w:numFmt w:val="bullet"/>
-      <w:lvlText w:val=""/>
-      <w:lvlPicBulletId w:val="0"/>
-      <w:lvlJc w:val="left"/>
-      <w:pPr>
-        <w:ind w:left="720" w:hanging="360"/>
-      </w:pPr>
-      <w:rPr>
-        <w:rFonts w:ascii="Symbol" w:hAnsi="Symbol" w:hint="default"/>
-        <w:color w:val="auto"/>
-      </w:rPr>
-    </w:lvl>
-    <w:lvl w:ilvl="1" w:tplc="04090003" w:tentative="1">
-      <w:start w:val="1"/>
-      <w:numFmt w:val="bullet"/>
-      <w:lvlText w:val="o"/>
-      <w:lvlJc w:val="left"/>
-      <w:pPr>
-        <w:ind w:left="1440" w:hanging="360"/>
-      </w:pPr>
-      <w:rPr>
-        <w:rFonts w:ascii="Courier New" w:hAnsi="Courier New" w:cs="Courier New" w:hint="default"/>
-      </w:rPr>
-    </w:lvl>
-    <w:lvl w:ilvl="2" w:tplc="04090005" w:tentative="1">
-      <w:start w:val="1"/>
-      <w:numFmt w:val="bullet"/>
-      <w:lvlText w:val=""/>
-      <w:lvlJc w:val="left"/>
-      <w:pPr>
-        <w:ind w:left="2160" w:hanging="360"/>
-      </w:pPr>
-      <w:rPr>
-        <w:rFonts w:ascii="Wingdings" w:hAnsi="Wingdings" w:hint="default"/>
-      </w:rPr>
-    </w:lvl>
-    <w:lvl w:ilvl="3" w:tplc="04090001" w:tentative="1">
-      <w:start w:val="1"/>
-      <w:numFmt w:val="bullet"/>
-      <w:lvlText w:val=""/>
-      <w:lvlJc w:val="left"/>
-      <w:pPr>
-        <w:ind w:left="2880" w:hanging="360"/>
-      </w:pPr>
-      <w:rPr>
-        <w:rFonts w:ascii="Symbol" w:hAnsi="Symbol" w:hint="default"/>
-      </w:rPr>
-    </w:lvl>
-    <w:lvl w:ilvl="4" w:tplc="04090003" w:tentative="1">
-      <w:start w:val="1"/>
-      <w:numFmt w:val="bullet"/>
-      <w:lvlText w:val="o"/>
-      <w:lvlJc w:val="left"/>
-      <w:pPr>
-        <w:ind w:left="3600" w:hanging="360"/>
-      </w:pPr>
-      <w:rPr>
-        <w:rFonts w:ascii="Courier New" w:hAnsi="Courier New" w:cs="Courier New" w:hint="default"/>
-      </w:rPr>
-    </w:lvl>
-    <w:lvl w:ilvl="5" w:tplc="04090005" w:tentative="1">
-      <w:start w:val="1"/>
-      <w:numFmt w:val="bullet"/>
-      <w:lvlText w:val=""/>
-      <w:lvlJc w:val="left"/>
-      <w:pPr>
-        <w:ind w:left="4320" w:hanging="360"/>
-      </w:pPr>
-      <w:rPr>
-        <w:rFonts w:ascii="Wingdings" w:hAnsi="Wingdings" w:hint="default"/>
-      </w:rPr>
-    </w:lvl>
-    <w:lvl w:ilvl="6" w:tplc="04090001" w:tentative="1">
-      <w:start w:val="1"/>
-      <w:numFmt w:val="bullet"/>
-      <w:lvlText w:val=""/>
-      <w:lvlJc w:val="left"/>
-      <w:pPr>
-        <w:ind w:left="5040" w:hanging="360"/>
-      </w:pPr>
-      <w:rPr>
-        <w:rFonts w:ascii="Symbol" w:hAnsi="Symbol" w:hint="default"/>
-      </w:rPr>
-    </w:lvl>
-    <w:lvl w:ilvl="7" w:tplc="04090003" w:tentative="1">
-      <w:start w:val="1"/>
-      <w:numFmt w:val="bullet"/>
-      <w:lvlText w:val="o"/>
-      <w:lvlJc w:val="left"/>
-      <w:pPr>
-        <w:ind w:left="5760" w:hanging="360"/>
-      </w:pPr>
-      <w:rPr>
-        <w:rFonts w:ascii="Courier New" w:hAnsi="Courier New" w:cs="Courier New" w:hint="default"/>
-      </w:rPr>
-    </w:lvl>
-    <w:lvl w:ilvl="8" w:tplc="04090005" w:tentative="1">
-      <w:start w:val="1"/>
-      <w:numFmt w:val="bullet"/>
-      <w:lvlText w:val=""/>
-      <w:lvlJc w:val="left"/>
-      <w:pPr>
-        <w:ind w:left="6480" w:hanging="360"/>
-      </w:pPr>
-      <w:rPr>
-        <w:rFonts w:ascii="Wingdings" w:hAnsi="Wingdings" w:hint="default"/>
-      </w:rPr>
-    </w:lvl>
-  </w:abstractNum>
-  <w:abstractNum w:abstractNumId="26" w15:restartNumberingAfterBreak="0">
     <w:nsid w:val="46AD2E5F"/>
     <w:multiLevelType w:val="hybridMultilevel"/>
     <w:tmpl w:val="75826656"/>
@@ -11339,7 +11911,7 @@
       </w:rPr>
     </w:lvl>
   </w:abstractNum>
-  <w:abstractNum w:abstractNumId="27" w15:restartNumberingAfterBreak="0">
+  <w:abstractNum w:abstractNumId="26" w15:restartNumberingAfterBreak="0">
     <w:nsid w:val="46B67731"/>
     <w:multiLevelType w:val="hybridMultilevel"/>
     <w:tmpl w:val="EEF4AFFE"/>
@@ -11454,7 +12026,7 @@
       </w:rPr>
     </w:lvl>
   </w:abstractNum>
-  <w:abstractNum w:abstractNumId="28" w15:restartNumberingAfterBreak="0">
+  <w:abstractNum w:abstractNumId="27" w15:restartNumberingAfterBreak="0">
     <w:nsid w:val="46EE5A73"/>
     <w:multiLevelType w:val="hybridMultilevel"/>
     <w:tmpl w:val="8EEC7C32"/>
@@ -11569,7 +12141,7 @@
       </w:rPr>
     </w:lvl>
   </w:abstractNum>
-  <w:abstractNum w:abstractNumId="29" w15:restartNumberingAfterBreak="0">
+  <w:abstractNum w:abstractNumId="28" w15:restartNumberingAfterBreak="0">
     <w:nsid w:val="4BD27D57"/>
     <w:multiLevelType w:val="hybridMultilevel"/>
     <w:tmpl w:val="B2D2BDE4"/>
@@ -11684,7 +12256,7 @@
       </w:rPr>
     </w:lvl>
   </w:abstractNum>
-  <w:abstractNum w:abstractNumId="30" w15:restartNumberingAfterBreak="0">
+  <w:abstractNum w:abstractNumId="29" w15:restartNumberingAfterBreak="0">
     <w:nsid w:val="4CEC471F"/>
     <w:multiLevelType w:val="hybridMultilevel"/>
     <w:tmpl w:val="48BCBEF0"/>
@@ -11799,7 +12371,7 @@
       </w:rPr>
     </w:lvl>
   </w:abstractNum>
-  <w:abstractNum w:abstractNumId="31" w15:restartNumberingAfterBreak="0">
+  <w:abstractNum w:abstractNumId="30" w15:restartNumberingAfterBreak="0">
     <w:nsid w:val="4D934FEB"/>
     <w:multiLevelType w:val="hybridMultilevel"/>
     <w:tmpl w:val="709EFB76"/>
@@ -11914,7 +12486,7 @@
       </w:rPr>
     </w:lvl>
   </w:abstractNum>
-  <w:abstractNum w:abstractNumId="32" w15:restartNumberingAfterBreak="0">
+  <w:abstractNum w:abstractNumId="31" w15:restartNumberingAfterBreak="0">
     <w:nsid w:val="4DCA0729"/>
     <w:multiLevelType w:val="hybridMultilevel"/>
     <w:tmpl w:val="9DDA5832"/>
@@ -12029,7 +12601,7 @@
       </w:rPr>
     </w:lvl>
   </w:abstractNum>
-  <w:abstractNum w:abstractNumId="33" w15:restartNumberingAfterBreak="0">
+  <w:abstractNum w:abstractNumId="32" w15:restartNumberingAfterBreak="0">
     <w:nsid w:val="4E207038"/>
     <w:multiLevelType w:val="hybridMultilevel"/>
     <w:tmpl w:val="DA56D4AC"/>
@@ -12144,7 +12716,7 @@
       </w:rPr>
     </w:lvl>
   </w:abstractNum>
-  <w:abstractNum w:abstractNumId="34" w15:restartNumberingAfterBreak="0">
+  <w:abstractNum w:abstractNumId="33" w15:restartNumberingAfterBreak="0">
     <w:nsid w:val="4E7E7C86"/>
     <w:multiLevelType w:val="hybridMultilevel"/>
     <w:tmpl w:val="CF2A322A"/>
@@ -12259,7 +12831,7 @@
       </w:rPr>
     </w:lvl>
   </w:abstractNum>
-  <w:abstractNum w:abstractNumId="35" w15:restartNumberingAfterBreak="0">
+  <w:abstractNum w:abstractNumId="34" w15:restartNumberingAfterBreak="0">
     <w:nsid w:val="54CF3EF7"/>
     <w:multiLevelType w:val="hybridMultilevel"/>
     <w:tmpl w:val="84BA528C"/>
@@ -12374,7 +12946,7 @@
       </w:rPr>
     </w:lvl>
   </w:abstractNum>
-  <w:abstractNum w:abstractNumId="36" w15:restartNumberingAfterBreak="0">
+  <w:abstractNum w:abstractNumId="35" w15:restartNumberingAfterBreak="0">
     <w:nsid w:val="55456DFC"/>
     <w:multiLevelType w:val="hybridMultilevel"/>
     <w:tmpl w:val="4D8454AA"/>
@@ -12489,7 +13061,7 @@
       </w:rPr>
     </w:lvl>
   </w:abstractNum>
-  <w:abstractNum w:abstractNumId="37" w15:restartNumberingAfterBreak="0">
+  <w:abstractNum w:abstractNumId="36" w15:restartNumberingAfterBreak="0">
     <w:nsid w:val="58883148"/>
     <w:multiLevelType w:val="hybridMultilevel"/>
     <w:tmpl w:val="B0B4964A"/>
@@ -12505,6 +13077,119 @@
       <w:rPr>
         <w:rFonts w:ascii="Symbol" w:hAnsi="Symbol" w:hint="default"/>
         <w:color w:val="auto"/>
+      </w:rPr>
+    </w:lvl>
+    <w:lvl w:ilvl="1" w:tplc="04090003" w:tentative="1">
+      <w:start w:val="1"/>
+      <w:numFmt w:val="bullet"/>
+      <w:lvlText w:val="o"/>
+      <w:lvlJc w:val="left"/>
+      <w:pPr>
+        <w:ind w:left="1440" w:hanging="360"/>
+      </w:pPr>
+      <w:rPr>
+        <w:rFonts w:ascii="Courier New" w:hAnsi="Courier New" w:cs="Courier New" w:hint="default"/>
+      </w:rPr>
+    </w:lvl>
+    <w:lvl w:ilvl="2" w:tplc="04090005" w:tentative="1">
+      <w:start w:val="1"/>
+      <w:numFmt w:val="bullet"/>
+      <w:lvlText w:val=""/>
+      <w:lvlJc w:val="left"/>
+      <w:pPr>
+        <w:ind w:left="2160" w:hanging="360"/>
+      </w:pPr>
+      <w:rPr>
+        <w:rFonts w:ascii="Wingdings" w:hAnsi="Wingdings" w:hint="default"/>
+      </w:rPr>
+    </w:lvl>
+    <w:lvl w:ilvl="3" w:tplc="04090001" w:tentative="1">
+      <w:start w:val="1"/>
+      <w:numFmt w:val="bullet"/>
+      <w:lvlText w:val=""/>
+      <w:lvlJc w:val="left"/>
+      <w:pPr>
+        <w:ind w:left="2880" w:hanging="360"/>
+      </w:pPr>
+      <w:rPr>
+        <w:rFonts w:ascii="Symbol" w:hAnsi="Symbol" w:hint="default"/>
+      </w:rPr>
+    </w:lvl>
+    <w:lvl w:ilvl="4" w:tplc="04090003" w:tentative="1">
+      <w:start w:val="1"/>
+      <w:numFmt w:val="bullet"/>
+      <w:lvlText w:val="o"/>
+      <w:lvlJc w:val="left"/>
+      <w:pPr>
+        <w:ind w:left="3600" w:hanging="360"/>
+      </w:pPr>
+      <w:rPr>
+        <w:rFonts w:ascii="Courier New" w:hAnsi="Courier New" w:cs="Courier New" w:hint="default"/>
+      </w:rPr>
+    </w:lvl>
+    <w:lvl w:ilvl="5" w:tplc="04090005" w:tentative="1">
+      <w:start w:val="1"/>
+      <w:numFmt w:val="bullet"/>
+      <w:lvlText w:val=""/>
+      <w:lvlJc w:val="left"/>
+      <w:pPr>
+        <w:ind w:left="4320" w:hanging="360"/>
+      </w:pPr>
+      <w:rPr>
+        <w:rFonts w:ascii="Wingdings" w:hAnsi="Wingdings" w:hint="default"/>
+      </w:rPr>
+    </w:lvl>
+    <w:lvl w:ilvl="6" w:tplc="04090001" w:tentative="1">
+      <w:start w:val="1"/>
+      <w:numFmt w:val="bullet"/>
+      <w:lvlText w:val=""/>
+      <w:lvlJc w:val="left"/>
+      <w:pPr>
+        <w:ind w:left="5040" w:hanging="360"/>
+      </w:pPr>
+      <w:rPr>
+        <w:rFonts w:ascii="Symbol" w:hAnsi="Symbol" w:hint="default"/>
+      </w:rPr>
+    </w:lvl>
+    <w:lvl w:ilvl="7" w:tplc="04090003" w:tentative="1">
+      <w:start w:val="1"/>
+      <w:numFmt w:val="bullet"/>
+      <w:lvlText w:val="o"/>
+      <w:lvlJc w:val="left"/>
+      <w:pPr>
+        <w:ind w:left="5760" w:hanging="360"/>
+      </w:pPr>
+      <w:rPr>
+        <w:rFonts w:ascii="Courier New" w:hAnsi="Courier New" w:cs="Courier New" w:hint="default"/>
+      </w:rPr>
+    </w:lvl>
+    <w:lvl w:ilvl="8" w:tplc="04090005" w:tentative="1">
+      <w:start w:val="1"/>
+      <w:numFmt w:val="bullet"/>
+      <w:lvlText w:val=""/>
+      <w:lvlJc w:val="left"/>
+      <w:pPr>
+        <w:ind w:left="6480" w:hanging="360"/>
+      </w:pPr>
+      <w:rPr>
+        <w:rFonts w:ascii="Wingdings" w:hAnsi="Wingdings" w:hint="default"/>
+      </w:rPr>
+    </w:lvl>
+  </w:abstractNum>
+  <w:abstractNum w:abstractNumId="37" w15:restartNumberingAfterBreak="0">
+    <w:nsid w:val="594204D0"/>
+    <w:multiLevelType w:val="hybridMultilevel"/>
+    <w:tmpl w:val="908CD0F2"/>
+    <w:lvl w:ilvl="0" w:tplc="0409000B">
+      <w:start w:val="1"/>
+      <w:numFmt w:val="bullet"/>
+      <w:lvlText w:val=""/>
+      <w:lvlJc w:val="left"/>
+      <w:pPr>
+        <w:ind w:left="720" w:hanging="360"/>
+      </w:pPr>
+      <w:rPr>
+        <w:rFonts w:ascii="Wingdings" w:hAnsi="Wingdings" w:hint="default"/>
       </w:rPr>
     </w:lvl>
     <w:lvl w:ilvl="1" w:tplc="04090003" w:tentative="1">
@@ -12720,349 +13405,6 @@
     </w:lvl>
   </w:abstractNum>
   <w:abstractNum w:abstractNumId="39" w15:restartNumberingAfterBreak="0">
-    <w:nsid w:val="61A36CDF"/>
-    <w:multiLevelType w:val="hybridMultilevel"/>
-    <w:tmpl w:val="EC447B4C"/>
-    <w:lvl w:ilvl="0" w:tplc="C492B162">
-      <w:start w:val="1"/>
-      <w:numFmt w:val="bullet"/>
-      <w:lvlText w:val=""/>
-      <w:lvlPicBulletId w:val="0"/>
-      <w:lvlJc w:val="left"/>
-      <w:pPr>
-        <w:ind w:left="720" w:hanging="360"/>
-      </w:pPr>
-      <w:rPr>
-        <w:rFonts w:ascii="Symbol" w:hAnsi="Symbol" w:hint="default"/>
-        <w:color w:val="auto"/>
-      </w:rPr>
-    </w:lvl>
-    <w:lvl w:ilvl="1" w:tplc="04090003" w:tentative="1">
-      <w:start w:val="1"/>
-      <w:numFmt w:val="bullet"/>
-      <w:lvlText w:val="o"/>
-      <w:lvlJc w:val="left"/>
-      <w:pPr>
-        <w:ind w:left="1440" w:hanging="360"/>
-      </w:pPr>
-      <w:rPr>
-        <w:rFonts w:ascii="Courier New" w:hAnsi="Courier New" w:cs="Courier New" w:hint="default"/>
-      </w:rPr>
-    </w:lvl>
-    <w:lvl w:ilvl="2" w:tplc="04090005" w:tentative="1">
-      <w:start w:val="1"/>
-      <w:numFmt w:val="bullet"/>
-      <w:lvlText w:val=""/>
-      <w:lvlJc w:val="left"/>
-      <w:pPr>
-        <w:ind w:left="2160" w:hanging="360"/>
-      </w:pPr>
-      <w:rPr>
-        <w:rFonts w:ascii="Wingdings" w:hAnsi="Wingdings" w:hint="default"/>
-      </w:rPr>
-    </w:lvl>
-    <w:lvl w:ilvl="3" w:tplc="04090001" w:tentative="1">
-      <w:start w:val="1"/>
-      <w:numFmt w:val="bullet"/>
-      <w:lvlText w:val=""/>
-      <w:lvlJc w:val="left"/>
-      <w:pPr>
-        <w:ind w:left="2880" w:hanging="360"/>
-      </w:pPr>
-      <w:rPr>
-        <w:rFonts w:ascii="Symbol" w:hAnsi="Symbol" w:hint="default"/>
-      </w:rPr>
-    </w:lvl>
-    <w:lvl w:ilvl="4" w:tplc="04090003" w:tentative="1">
-      <w:start w:val="1"/>
-      <w:numFmt w:val="bullet"/>
-      <w:lvlText w:val="o"/>
-      <w:lvlJc w:val="left"/>
-      <w:pPr>
-        <w:ind w:left="3600" w:hanging="360"/>
-      </w:pPr>
-      <w:rPr>
-        <w:rFonts w:ascii="Courier New" w:hAnsi="Courier New" w:cs="Courier New" w:hint="default"/>
-      </w:rPr>
-    </w:lvl>
-    <w:lvl w:ilvl="5" w:tplc="04090005" w:tentative="1">
-      <w:start w:val="1"/>
-      <w:numFmt w:val="bullet"/>
-      <w:lvlText w:val=""/>
-      <w:lvlJc w:val="left"/>
-      <w:pPr>
-        <w:ind w:left="4320" w:hanging="360"/>
-      </w:pPr>
-      <w:rPr>
-        <w:rFonts w:ascii="Wingdings" w:hAnsi="Wingdings" w:hint="default"/>
-      </w:rPr>
-    </w:lvl>
-    <w:lvl w:ilvl="6" w:tplc="04090001" w:tentative="1">
-      <w:start w:val="1"/>
-      <w:numFmt w:val="bullet"/>
-      <w:lvlText w:val=""/>
-      <w:lvlJc w:val="left"/>
-      <w:pPr>
-        <w:ind w:left="5040" w:hanging="360"/>
-      </w:pPr>
-      <w:rPr>
-        <w:rFonts w:ascii="Symbol" w:hAnsi="Symbol" w:hint="default"/>
-      </w:rPr>
-    </w:lvl>
-    <w:lvl w:ilvl="7" w:tplc="04090003" w:tentative="1">
-      <w:start w:val="1"/>
-      <w:numFmt w:val="bullet"/>
-      <w:lvlText w:val="o"/>
-      <w:lvlJc w:val="left"/>
-      <w:pPr>
-        <w:ind w:left="5760" w:hanging="360"/>
-      </w:pPr>
-      <w:rPr>
-        <w:rFonts w:ascii="Courier New" w:hAnsi="Courier New" w:cs="Courier New" w:hint="default"/>
-      </w:rPr>
-    </w:lvl>
-    <w:lvl w:ilvl="8" w:tplc="04090005" w:tentative="1">
-      <w:start w:val="1"/>
-      <w:numFmt w:val="bullet"/>
-      <w:lvlText w:val=""/>
-      <w:lvlJc w:val="left"/>
-      <w:pPr>
-        <w:ind w:left="6480" w:hanging="360"/>
-      </w:pPr>
-      <w:rPr>
-        <w:rFonts w:ascii="Wingdings" w:hAnsi="Wingdings" w:hint="default"/>
-      </w:rPr>
-    </w:lvl>
-  </w:abstractNum>
-  <w:abstractNum w:abstractNumId="40" w15:restartNumberingAfterBreak="0">
-    <w:nsid w:val="64EF781E"/>
-    <w:multiLevelType w:val="hybridMultilevel"/>
-    <w:tmpl w:val="C7B02334"/>
-    <w:lvl w:ilvl="0" w:tplc="0409000B">
-      <w:start w:val="1"/>
-      <w:numFmt w:val="bullet"/>
-      <w:lvlText w:val=""/>
-      <w:lvlJc w:val="left"/>
-      <w:pPr>
-        <w:ind w:left="720" w:hanging="360"/>
-      </w:pPr>
-      <w:rPr>
-        <w:rFonts w:ascii="Wingdings" w:hAnsi="Wingdings" w:hint="default"/>
-      </w:rPr>
-    </w:lvl>
-    <w:lvl w:ilvl="1" w:tplc="04090003" w:tentative="1">
-      <w:start w:val="1"/>
-      <w:numFmt w:val="bullet"/>
-      <w:lvlText w:val="o"/>
-      <w:lvlJc w:val="left"/>
-      <w:pPr>
-        <w:ind w:left="1440" w:hanging="360"/>
-      </w:pPr>
-      <w:rPr>
-        <w:rFonts w:ascii="Courier New" w:hAnsi="Courier New" w:cs="Courier New" w:hint="default"/>
-      </w:rPr>
-    </w:lvl>
-    <w:lvl w:ilvl="2" w:tplc="04090005" w:tentative="1">
-      <w:start w:val="1"/>
-      <w:numFmt w:val="bullet"/>
-      <w:lvlText w:val=""/>
-      <w:lvlJc w:val="left"/>
-      <w:pPr>
-        <w:ind w:left="2160" w:hanging="360"/>
-      </w:pPr>
-      <w:rPr>
-        <w:rFonts w:ascii="Wingdings" w:hAnsi="Wingdings" w:hint="default"/>
-      </w:rPr>
-    </w:lvl>
-    <w:lvl w:ilvl="3" w:tplc="04090001" w:tentative="1">
-      <w:start w:val="1"/>
-      <w:numFmt w:val="bullet"/>
-      <w:lvlText w:val=""/>
-      <w:lvlJc w:val="left"/>
-      <w:pPr>
-        <w:ind w:left="2880" w:hanging="360"/>
-      </w:pPr>
-      <w:rPr>
-        <w:rFonts w:ascii="Symbol" w:hAnsi="Symbol" w:hint="default"/>
-      </w:rPr>
-    </w:lvl>
-    <w:lvl w:ilvl="4" w:tplc="04090003" w:tentative="1">
-      <w:start w:val="1"/>
-      <w:numFmt w:val="bullet"/>
-      <w:lvlText w:val="o"/>
-      <w:lvlJc w:val="left"/>
-      <w:pPr>
-        <w:ind w:left="3600" w:hanging="360"/>
-      </w:pPr>
-      <w:rPr>
-        <w:rFonts w:ascii="Courier New" w:hAnsi="Courier New" w:cs="Courier New" w:hint="default"/>
-      </w:rPr>
-    </w:lvl>
-    <w:lvl w:ilvl="5" w:tplc="04090005" w:tentative="1">
-      <w:start w:val="1"/>
-      <w:numFmt w:val="bullet"/>
-      <w:lvlText w:val=""/>
-      <w:lvlJc w:val="left"/>
-      <w:pPr>
-        <w:ind w:left="4320" w:hanging="360"/>
-      </w:pPr>
-      <w:rPr>
-        <w:rFonts w:ascii="Wingdings" w:hAnsi="Wingdings" w:hint="default"/>
-      </w:rPr>
-    </w:lvl>
-    <w:lvl w:ilvl="6" w:tplc="04090001" w:tentative="1">
-      <w:start w:val="1"/>
-      <w:numFmt w:val="bullet"/>
-      <w:lvlText w:val=""/>
-      <w:lvlJc w:val="left"/>
-      <w:pPr>
-        <w:ind w:left="5040" w:hanging="360"/>
-      </w:pPr>
-      <w:rPr>
-        <w:rFonts w:ascii="Symbol" w:hAnsi="Symbol" w:hint="default"/>
-      </w:rPr>
-    </w:lvl>
-    <w:lvl w:ilvl="7" w:tplc="04090003" w:tentative="1">
-      <w:start w:val="1"/>
-      <w:numFmt w:val="bullet"/>
-      <w:lvlText w:val="o"/>
-      <w:lvlJc w:val="left"/>
-      <w:pPr>
-        <w:ind w:left="5760" w:hanging="360"/>
-      </w:pPr>
-      <w:rPr>
-        <w:rFonts w:ascii="Courier New" w:hAnsi="Courier New" w:cs="Courier New" w:hint="default"/>
-      </w:rPr>
-    </w:lvl>
-    <w:lvl w:ilvl="8" w:tplc="04090005" w:tentative="1">
-      <w:start w:val="1"/>
-      <w:numFmt w:val="bullet"/>
-      <w:lvlText w:val=""/>
-      <w:lvlJc w:val="left"/>
-      <w:pPr>
-        <w:ind w:left="6480" w:hanging="360"/>
-      </w:pPr>
-      <w:rPr>
-        <w:rFonts w:ascii="Wingdings" w:hAnsi="Wingdings" w:hint="default"/>
-      </w:rPr>
-    </w:lvl>
-  </w:abstractNum>
-  <w:abstractNum w:abstractNumId="41" w15:restartNumberingAfterBreak="0">
-    <w:nsid w:val="654B3CF3"/>
-    <w:multiLevelType w:val="hybridMultilevel"/>
-    <w:tmpl w:val="F864C506"/>
-    <w:lvl w:ilvl="0" w:tplc="C492B162">
-      <w:start w:val="1"/>
-      <w:numFmt w:val="bullet"/>
-      <w:lvlText w:val=""/>
-      <w:lvlPicBulletId w:val="0"/>
-      <w:lvlJc w:val="left"/>
-      <w:pPr>
-        <w:ind w:left="720" w:hanging="360"/>
-      </w:pPr>
-      <w:rPr>
-        <w:rFonts w:ascii="Symbol" w:hAnsi="Symbol" w:hint="default"/>
-        <w:color w:val="auto"/>
-      </w:rPr>
-    </w:lvl>
-    <w:lvl w:ilvl="1" w:tplc="04090003" w:tentative="1">
-      <w:start w:val="1"/>
-      <w:numFmt w:val="bullet"/>
-      <w:lvlText w:val="o"/>
-      <w:lvlJc w:val="left"/>
-      <w:pPr>
-        <w:ind w:left="1440" w:hanging="360"/>
-      </w:pPr>
-      <w:rPr>
-        <w:rFonts w:ascii="Courier New" w:hAnsi="Courier New" w:cs="Courier New" w:hint="default"/>
-      </w:rPr>
-    </w:lvl>
-    <w:lvl w:ilvl="2" w:tplc="04090005" w:tentative="1">
-      <w:start w:val="1"/>
-      <w:numFmt w:val="bullet"/>
-      <w:lvlText w:val=""/>
-      <w:lvlJc w:val="left"/>
-      <w:pPr>
-        <w:ind w:left="2160" w:hanging="360"/>
-      </w:pPr>
-      <w:rPr>
-        <w:rFonts w:ascii="Wingdings" w:hAnsi="Wingdings" w:hint="default"/>
-      </w:rPr>
-    </w:lvl>
-    <w:lvl w:ilvl="3" w:tplc="04090001" w:tentative="1">
-      <w:start w:val="1"/>
-      <w:numFmt w:val="bullet"/>
-      <w:lvlText w:val=""/>
-      <w:lvlJc w:val="left"/>
-      <w:pPr>
-        <w:ind w:left="2880" w:hanging="360"/>
-      </w:pPr>
-      <w:rPr>
-        <w:rFonts w:ascii="Symbol" w:hAnsi="Symbol" w:hint="default"/>
-      </w:rPr>
-    </w:lvl>
-    <w:lvl w:ilvl="4" w:tplc="04090003" w:tentative="1">
-      <w:start w:val="1"/>
-      <w:numFmt w:val="bullet"/>
-      <w:lvlText w:val="o"/>
-      <w:lvlJc w:val="left"/>
-      <w:pPr>
-        <w:ind w:left="3600" w:hanging="360"/>
-      </w:pPr>
-      <w:rPr>
-        <w:rFonts w:ascii="Courier New" w:hAnsi="Courier New" w:cs="Courier New" w:hint="default"/>
-      </w:rPr>
-    </w:lvl>
-    <w:lvl w:ilvl="5" w:tplc="04090005" w:tentative="1">
-      <w:start w:val="1"/>
-      <w:numFmt w:val="bullet"/>
-      <w:lvlText w:val=""/>
-      <w:lvlJc w:val="left"/>
-      <w:pPr>
-        <w:ind w:left="4320" w:hanging="360"/>
-      </w:pPr>
-      <w:rPr>
-        <w:rFonts w:ascii="Wingdings" w:hAnsi="Wingdings" w:hint="default"/>
-      </w:rPr>
-    </w:lvl>
-    <w:lvl w:ilvl="6" w:tplc="04090001" w:tentative="1">
-      <w:start w:val="1"/>
-      <w:numFmt w:val="bullet"/>
-      <w:lvlText w:val=""/>
-      <w:lvlJc w:val="left"/>
-      <w:pPr>
-        <w:ind w:left="5040" w:hanging="360"/>
-      </w:pPr>
-      <w:rPr>
-        <w:rFonts w:ascii="Symbol" w:hAnsi="Symbol" w:hint="default"/>
-      </w:rPr>
-    </w:lvl>
-    <w:lvl w:ilvl="7" w:tplc="04090003" w:tentative="1">
-      <w:start w:val="1"/>
-      <w:numFmt w:val="bullet"/>
-      <w:lvlText w:val="o"/>
-      <w:lvlJc w:val="left"/>
-      <w:pPr>
-        <w:ind w:left="5760" w:hanging="360"/>
-      </w:pPr>
-      <w:rPr>
-        <w:rFonts w:ascii="Courier New" w:hAnsi="Courier New" w:cs="Courier New" w:hint="default"/>
-      </w:rPr>
-    </w:lvl>
-    <w:lvl w:ilvl="8" w:tplc="04090005" w:tentative="1">
-      <w:start w:val="1"/>
-      <w:numFmt w:val="bullet"/>
-      <w:lvlText w:val=""/>
-      <w:lvlJc w:val="left"/>
-      <w:pPr>
-        <w:ind w:left="6480" w:hanging="360"/>
-      </w:pPr>
-      <w:rPr>
-        <w:rFonts w:ascii="Wingdings" w:hAnsi="Wingdings" w:hint="default"/>
-      </w:rPr>
-    </w:lvl>
-  </w:abstractNum>
-  <w:abstractNum w:abstractNumId="42" w15:restartNumberingAfterBreak="0">
     <w:nsid w:val="66C15610"/>
     <w:multiLevelType w:val="hybridMultilevel"/>
     <w:tmpl w:val="C894619E"/>
@@ -13177,7 +13519,7 @@
       </w:rPr>
     </w:lvl>
   </w:abstractNum>
-  <w:abstractNum w:abstractNumId="43" w15:restartNumberingAfterBreak="0">
+  <w:abstractNum w:abstractNumId="40" w15:restartNumberingAfterBreak="0">
     <w:nsid w:val="6C3A35EE"/>
     <w:multiLevelType w:val="hybridMultilevel"/>
     <w:tmpl w:val="6EC86188"/>
@@ -13292,7 +13634,7 @@
       </w:rPr>
     </w:lvl>
   </w:abstractNum>
-  <w:abstractNum w:abstractNumId="44" w15:restartNumberingAfterBreak="0">
+  <w:abstractNum w:abstractNumId="41" w15:restartNumberingAfterBreak="0">
     <w:nsid w:val="6C7D3E7E"/>
     <w:multiLevelType w:val="hybridMultilevel"/>
     <w:tmpl w:val="77B60DC2"/>
@@ -13407,7 +13749,7 @@
       </w:rPr>
     </w:lvl>
   </w:abstractNum>
-  <w:abstractNum w:abstractNumId="45" w15:restartNumberingAfterBreak="0">
+  <w:abstractNum w:abstractNumId="42" w15:restartNumberingAfterBreak="0">
     <w:nsid w:val="6E9100B8"/>
     <w:multiLevelType w:val="hybridMultilevel"/>
     <w:tmpl w:val="87C2B51E"/>
@@ -13522,7 +13864,7 @@
       </w:rPr>
     </w:lvl>
   </w:abstractNum>
-  <w:abstractNum w:abstractNumId="46" w15:restartNumberingAfterBreak="0">
+  <w:abstractNum w:abstractNumId="43" w15:restartNumberingAfterBreak="0">
     <w:nsid w:val="72C957D1"/>
     <w:multiLevelType w:val="hybridMultilevel"/>
     <w:tmpl w:val="8980890C"/>
@@ -13637,7 +13979,7 @@
       </w:rPr>
     </w:lvl>
   </w:abstractNum>
-  <w:abstractNum w:abstractNumId="47" w15:restartNumberingAfterBreak="0">
+  <w:abstractNum w:abstractNumId="44" w15:restartNumberingAfterBreak="0">
     <w:nsid w:val="73CF23B7"/>
     <w:multiLevelType w:val="hybridMultilevel"/>
     <w:tmpl w:val="A6BCE97C"/>
@@ -13752,7 +14094,7 @@
       </w:rPr>
     </w:lvl>
   </w:abstractNum>
-  <w:abstractNum w:abstractNumId="48" w15:restartNumberingAfterBreak="0">
+  <w:abstractNum w:abstractNumId="45" w15:restartNumberingAfterBreak="0">
     <w:nsid w:val="768F0B92"/>
     <w:multiLevelType w:val="hybridMultilevel"/>
     <w:tmpl w:val="0DBC638A"/>
@@ -13867,7 +14209,7 @@
       </w:rPr>
     </w:lvl>
   </w:abstractNum>
-  <w:abstractNum w:abstractNumId="49" w15:restartNumberingAfterBreak="0">
+  <w:abstractNum w:abstractNumId="46" w15:restartNumberingAfterBreak="0">
     <w:nsid w:val="7A6B2150"/>
     <w:multiLevelType w:val="hybridMultilevel"/>
     <w:tmpl w:val="3F9478D8"/>
@@ -13983,155 +14325,147 @@
     </w:lvl>
   </w:abstractNum>
   <w:num w:numId="1">
+    <w:abstractNumId w:val="35"/>
+  </w:num>
+  <w:num w:numId="2">
+    <w:abstractNumId w:val="45"/>
+  </w:num>
+  <w:num w:numId="3">
+    <w:abstractNumId w:val="21"/>
+  </w:num>
+  <w:num w:numId="4">
+    <w:abstractNumId w:val="39"/>
+  </w:num>
+  <w:num w:numId="5">
+    <w:abstractNumId w:val="38"/>
+  </w:num>
+  <w:num w:numId="6">
+    <w:abstractNumId w:val="16"/>
+  </w:num>
+  <w:num w:numId="7">
+    <w:abstractNumId w:val="25"/>
+  </w:num>
+  <w:num w:numId="8">
+    <w:abstractNumId w:val="28"/>
+  </w:num>
+  <w:num w:numId="9">
+    <w:abstractNumId w:val="15"/>
+  </w:num>
+  <w:num w:numId="10">
+    <w:abstractNumId w:val="19"/>
+  </w:num>
+  <w:num w:numId="11">
+    <w:abstractNumId w:val="13"/>
+  </w:num>
+  <w:num w:numId="12">
+    <w:abstractNumId w:val="36"/>
+  </w:num>
+  <w:num w:numId="13">
+    <w:abstractNumId w:val="12"/>
+  </w:num>
+  <w:num w:numId="14">
+    <w:abstractNumId w:val="30"/>
+  </w:num>
+  <w:num w:numId="15">
+    <w:abstractNumId w:val="5"/>
+  </w:num>
+  <w:num w:numId="16">
+    <w:abstractNumId w:val="18"/>
+  </w:num>
+  <w:num w:numId="17">
+    <w:abstractNumId w:val="17"/>
+  </w:num>
+  <w:num w:numId="18">
+    <w:abstractNumId w:val="33"/>
+  </w:num>
+  <w:num w:numId="19">
+    <w:abstractNumId w:val="31"/>
+  </w:num>
+  <w:num w:numId="20">
+    <w:abstractNumId w:val="6"/>
+  </w:num>
+  <w:num w:numId="21">
+    <w:abstractNumId w:val="23"/>
+  </w:num>
+  <w:num w:numId="22">
+    <w:abstractNumId w:val="0"/>
+  </w:num>
+  <w:num w:numId="23">
+    <w:abstractNumId w:val="22"/>
+  </w:num>
+  <w:num w:numId="24">
+    <w:abstractNumId w:val="29"/>
+  </w:num>
+  <w:num w:numId="25">
+    <w:abstractNumId w:val="44"/>
+  </w:num>
+  <w:num w:numId="26">
+    <w:abstractNumId w:val="14"/>
+  </w:num>
+  <w:num w:numId="27">
+    <w:abstractNumId w:val="20"/>
+  </w:num>
+  <w:num w:numId="28">
+    <w:abstractNumId w:val="11"/>
+  </w:num>
+  <w:num w:numId="29">
+    <w:abstractNumId w:val="26"/>
+  </w:num>
+  <w:num w:numId="30">
+    <w:abstractNumId w:val="3"/>
+  </w:num>
+  <w:num w:numId="31">
+    <w:abstractNumId w:val="40"/>
+  </w:num>
+  <w:num w:numId="32">
+    <w:abstractNumId w:val="34"/>
+  </w:num>
+  <w:num w:numId="33">
+    <w:abstractNumId w:val="7"/>
+  </w:num>
+  <w:num w:numId="34">
+    <w:abstractNumId w:val="42"/>
+  </w:num>
+  <w:num w:numId="35">
+    <w:abstractNumId w:val="32"/>
+  </w:num>
+  <w:num w:numId="36">
+    <w:abstractNumId w:val="2"/>
+  </w:num>
+  <w:num w:numId="37">
+    <w:abstractNumId w:val="46"/>
+  </w:num>
+  <w:num w:numId="38">
+    <w:abstractNumId w:val="1"/>
+  </w:num>
+  <w:num w:numId="39">
+    <w:abstractNumId w:val="24"/>
+  </w:num>
+  <w:num w:numId="40">
+    <w:abstractNumId w:val="41"/>
+  </w:num>
+  <w:num w:numId="41">
+    <w:abstractNumId w:val="27"/>
+  </w:num>
+  <w:num w:numId="42">
+    <w:abstractNumId w:val="9"/>
+  </w:num>
+  <w:num w:numId="43">
+    <w:abstractNumId w:val="43"/>
+  </w:num>
+  <w:num w:numId="44">
+    <w:abstractNumId w:val="10"/>
+  </w:num>
+  <w:num w:numId="45">
+    <w:abstractNumId w:val="37"/>
+  </w:num>
+  <w:num w:numId="46">
+    <w:abstractNumId w:val="4"/>
+  </w:num>
+  <w:num w:numId="47">
     <w:abstractNumId w:val="8"/>
   </w:num>
-  <w:num w:numId="2">
-    <w:abstractNumId w:val="36"/>
-  </w:num>
-  <w:num w:numId="3">
-    <w:abstractNumId w:val="48"/>
-  </w:num>
-  <w:num w:numId="4">
-    <w:abstractNumId w:val="21"/>
-  </w:num>
-  <w:num w:numId="5">
-    <w:abstractNumId w:val="42"/>
-  </w:num>
-  <w:num w:numId="6">
-    <w:abstractNumId w:val="38"/>
-  </w:num>
-  <w:num w:numId="7">
-    <w:abstractNumId w:val="16"/>
-  </w:num>
-  <w:num w:numId="8">
-    <w:abstractNumId w:val="26"/>
-  </w:num>
-  <w:num w:numId="9">
-    <w:abstractNumId w:val="29"/>
-  </w:num>
-  <w:num w:numId="10">
-    <w:abstractNumId w:val="15"/>
-  </w:num>
-  <w:num w:numId="11">
-    <w:abstractNumId w:val="19"/>
-  </w:num>
-  <w:num w:numId="12">
-    <w:abstractNumId w:val="13"/>
-  </w:num>
-  <w:num w:numId="13">
-    <w:abstractNumId w:val="37"/>
-  </w:num>
-  <w:num w:numId="14">
-    <w:abstractNumId w:val="39"/>
-  </w:num>
-  <w:num w:numId="15">
-    <w:abstractNumId w:val="12"/>
-  </w:num>
-  <w:num w:numId="16">
-    <w:abstractNumId w:val="31"/>
-  </w:num>
-  <w:num w:numId="17">
-    <w:abstractNumId w:val="4"/>
-  </w:num>
-  <w:num w:numId="18">
-    <w:abstractNumId w:val="9"/>
-  </w:num>
-  <w:num w:numId="19">
-    <w:abstractNumId w:val="18"/>
-  </w:num>
-  <w:num w:numId="20">
-    <w:abstractNumId w:val="41"/>
-  </w:num>
-  <w:num w:numId="21">
-    <w:abstractNumId w:val="17"/>
-  </w:num>
-  <w:num w:numId="22">
-    <w:abstractNumId w:val="40"/>
-  </w:num>
-  <w:num w:numId="23">
-    <w:abstractNumId w:val="34"/>
-  </w:num>
-  <w:num w:numId="24">
-    <w:abstractNumId w:val="5"/>
-  </w:num>
-  <w:num w:numId="25">
-    <w:abstractNumId w:val="32"/>
-  </w:num>
-  <w:num w:numId="26">
-    <w:abstractNumId w:val="6"/>
-  </w:num>
-  <w:num w:numId="27">
-    <w:abstractNumId w:val="23"/>
-  </w:num>
-  <w:num w:numId="28">
-    <w:abstractNumId w:val="0"/>
-  </w:num>
-  <w:num w:numId="29">
-    <w:abstractNumId w:val="22"/>
-  </w:num>
-  <w:num w:numId="30">
-    <w:abstractNumId w:val="30"/>
-  </w:num>
-  <w:num w:numId="31">
-    <w:abstractNumId w:val="47"/>
-  </w:num>
-  <w:num w:numId="32">
-    <w:abstractNumId w:val="14"/>
-  </w:num>
-  <w:num w:numId="33">
-    <w:abstractNumId w:val="20"/>
-  </w:num>
-  <w:num w:numId="34">
-    <w:abstractNumId w:val="11"/>
-  </w:num>
-  <w:num w:numId="35">
-    <w:abstractNumId w:val="27"/>
-  </w:num>
-  <w:num w:numId="36">
-    <w:abstractNumId w:val="3"/>
-  </w:num>
-  <w:num w:numId="37">
-    <w:abstractNumId w:val="25"/>
-  </w:num>
-  <w:num w:numId="38">
-    <w:abstractNumId w:val="43"/>
-  </w:num>
-  <w:num w:numId="39">
-    <w:abstractNumId w:val="35"/>
-  </w:num>
-  <w:num w:numId="40">
-    <w:abstractNumId w:val="7"/>
-  </w:num>
-  <w:num w:numId="41">
-    <w:abstractNumId w:val="45"/>
-  </w:num>
-  <w:num w:numId="42">
-    <w:abstractNumId w:val="33"/>
-  </w:num>
-  <w:num w:numId="43">
-    <w:abstractNumId w:val="2"/>
-  </w:num>
-  <w:num w:numId="44">
-    <w:abstractNumId w:val="49"/>
-  </w:num>
-  <w:num w:numId="45">
-    <w:abstractNumId w:val="1"/>
-  </w:num>
-  <w:num w:numId="46">
-    <w:abstractNumId w:val="24"/>
-  </w:num>
-  <w:num w:numId="47">
-    <w:abstractNumId w:val="44"/>
-  </w:num>
-  <w:num w:numId="48">
-    <w:abstractNumId w:val="28"/>
-  </w:num>
-  <w:num w:numId="49">
-    <w:abstractNumId w:val="10"/>
-  </w:num>
-  <w:num w:numId="50">
-    <w:abstractNumId w:val="46"/>
-  </w:num>
+  <w:numIdMacAtCleanup w:val="47"/>
 </w:numbering>
 </file>
 

--- a/15 ... Chapter 13 Using the Printer/Chapter 13 Using the Printer 1.docx
+++ b/15 ... Chapter 13 Using the Printer/Chapter 13 Using the Printer 1.docx
@@ -2484,13 +2484,8 @@
         </w:rPr>
         <w:t xml:space="preserve">pInitializationData: </w:t>
       </w:r>
-      <w:proofErr w:type="gramStart"/>
-      <w:r>
-        <w:t>Generally</w:t>
-      </w:r>
-      <w:proofErr w:type="gramEnd"/>
-      <w:r>
-        <w:t xml:space="preserve"> set to NULL.</w:t>
+      <w:r>
+        <w:t>Generally set to NULL.</w:t>
       </w:r>
     </w:p>
     <w:p>
@@ -3318,15 +3313,7 @@
     </w:p>
     <w:p>
       <w:r>
-        <w:t xml:space="preserve">The chosen structure (pinfo5 or pinfo4) provides the </w:t>
-      </w:r>
-      <w:proofErr w:type="gramStart"/>
-      <w:r>
-        <w:t>printer</w:t>
-      </w:r>
-      <w:proofErr w:type="gramEnd"/>
-      <w:r>
-        <w:t xml:space="preserve"> name, which CreateDC utilizes to create the device context handle (hdc). This handle is ultimately returned by the function.</w:t>
+        <w:t>The chosen structure (pinfo5 or pinfo4) provides the printer name, which CreateDC utilizes to create the device context handle (hdc). This handle is ultimately returned by the function.</w:t>
       </w:r>
     </w:p>
     <w:p>
@@ -6717,15 +6704,7 @@
         <w:t xml:space="preserve">Register the procedure: </w:t>
       </w:r>
       <w:r>
-        <w:t xml:space="preserve">Call </w:t>
-      </w:r>
-      <w:proofErr w:type="gramStart"/>
-      <w:r>
-        <w:t>SetAbortProc(</w:t>
-      </w:r>
-      <w:proofErr w:type="gramEnd"/>
-      <w:r>
-        <w:t>hdcPrn, AbortProc) before StartDoc.</w:t>
+        <w:t>Call SetAbortProc(hdcPrn, AbortProc) before StartDoc.</w:t>
       </w:r>
     </w:p>
     <w:p>
@@ -7365,15 +7344,7 @@
     </w:p>
     <w:p>
       <w:r>
-        <w:t xml:space="preserve">You register it with </w:t>
-      </w:r>
-      <w:proofErr w:type="gramStart"/>
-      <w:r>
-        <w:t>SetAbortProc(</w:t>
-      </w:r>
-      <w:proofErr w:type="gramEnd"/>
-      <w:r>
-        <w:t>hdcPrn, AbortProc) before StartDoc.</w:t>
+        <w:t>You register it with SetAbortProc(hdcPrn, AbortProc) before StartDoc.</w:t>
       </w:r>
     </w:p>
     <w:p/>
@@ -7445,15 +7416,7 @@
     </w:p>
     <w:p>
       <w:r>
-        <w:t xml:space="preserve">To prevent these issues, you need to disable your program's window with </w:t>
-      </w:r>
-      <w:proofErr w:type="gramStart"/>
-      <w:r>
-        <w:t>EnableWindow(</w:t>
-      </w:r>
-      <w:proofErr w:type="gramEnd"/>
-      <w:r>
-        <w:t>hwnd, FALSE) before SetAbortProc.</w:t>
+        <w:t>To prevent these issues, you need to disable your program's window with EnableWindow(hwnd, FALSE) before SetAbortProc.</w:t>
       </w:r>
     </w:p>
     <w:p>
@@ -7472,15 +7435,7 @@
     </w:p>
     <w:p>
       <w:r>
-        <w:t xml:space="preserve">After printing finishes, re-enable the window with </w:t>
-      </w:r>
-      <w:proofErr w:type="gramStart"/>
-      <w:r>
-        <w:t>EnableWindow(</w:t>
-      </w:r>
-      <w:proofErr w:type="gramEnd"/>
-      <w:r>
-        <w:t>hwnd, TRUE) for normal interaction.</w:t>
+        <w:t>After printing finishes, re-enable the window with EnableWindow(hwnd, TRUE) for normal interaction.</w:t>
       </w:r>
     </w:p>
     <w:p/>
@@ -7853,15 +7808,7 @@
     </w:p>
     <w:p>
       <w:r>
-        <w:t xml:space="preserve">Before setting the abort procedure, </w:t>
-      </w:r>
-      <w:proofErr w:type="gramStart"/>
-      <w:r>
-        <w:t>EnableWindow(</w:t>
-      </w:r>
-      <w:proofErr w:type="gramEnd"/>
-      <w:r>
-        <w:t xml:space="preserve">hwnd, FALSE) disables the program's window, </w:t>
+        <w:t xml:space="preserve">Before setting the abort procedure, EnableWindow(hwnd, FALSE) disables the program's window, </w:t>
       </w:r>
       <w:r>
         <w:rPr>
@@ -7880,15 +7827,7 @@
     </w:p>
     <w:p>
       <w:r>
-        <w:t xml:space="preserve">After printing finishes, </w:t>
-      </w:r>
-      <w:proofErr w:type="gramStart"/>
-      <w:r>
-        <w:t>EnableWindow(</w:t>
-      </w:r>
-      <w:proofErr w:type="gramEnd"/>
-      <w:r>
-        <w:t xml:space="preserve">hwnd, TRUE) </w:t>
+        <w:t xml:space="preserve">After printing finishes, EnableWindow(hwnd, TRUE) </w:t>
       </w:r>
       <w:r>
         <w:rPr>
@@ -7911,15 +7850,7 @@
     </w:p>
     <w:p>
       <w:r>
-        <w:t xml:space="preserve">The PrintMyPage function now calls </w:t>
-      </w:r>
-      <w:proofErr w:type="gramStart"/>
-      <w:r>
-        <w:t>SetAbortProc(</w:t>
-      </w:r>
-      <w:proofErr w:type="gramEnd"/>
-      <w:r>
-        <w:t>hdcPrn, AbortProc) before starting the document.</w:t>
+        <w:t>The PrintMyPage function now calls SetAbortProc(hdcPrn, AbortProc) before starting the document.</w:t>
       </w:r>
     </w:p>
     <w:p>
@@ -8748,8 +8679,128 @@
     </w:p>
     <w:p>
       <w:pPr>
+        <w:pStyle w:val="Style2"/>
+      </w:pPr>
+      <w:r>
+        <w:t>DEEP DIVE INTO PRINT3: PRINTING WITH USER CONTROL AND CANCELLATION</w:t>
+      </w:r>
+    </w:p>
+    <w:p>
+      <w:r>
+        <w:t>PRINT3 builds upon PRINT2 by introducing crucial features for user interaction and control over printing:</w:t>
+      </w:r>
+    </w:p>
+    <w:p>
+      <w:pPr>
+        <w:pStyle w:val="ListParagraph"/>
+        <w:numPr>
+          <w:ilvl w:val="0"/>
+          <w:numId w:val="48"/>
+        </w:numPr>
+      </w:pPr>
+      <w:r>
+        <w:rPr>
+          <w:color w:val="0000FF"/>
+        </w:rPr>
+        <w:t xml:space="preserve">Printing Dialog Box: </w:t>
+      </w:r>
+      <w:r>
+        <w:t>A modeless dialog box with a "Cancel" button appears during printing, providing visual feedback and cancellation options.</w:t>
+      </w:r>
+    </w:p>
+    <w:p>
+      <w:pPr>
+        <w:pStyle w:val="ListParagraph"/>
+        <w:numPr>
+          <w:ilvl w:val="0"/>
+          <w:numId w:val="48"/>
+        </w:numPr>
+      </w:pPr>
+      <w:r>
+        <w:rPr>
+          <w:color w:val="0000FF"/>
+        </w:rPr>
+        <w:t xml:space="preserve">User-Driven Cancellation: </w:t>
+      </w:r>
+      <w:r>
+        <w:t>Clicking the Cancel button sets a global variable bUserAbort to TRUE, signaling AbortProc to stop printing.</w:t>
+      </w:r>
+    </w:p>
+    <w:p>
+      <w:pPr>
+        <w:pStyle w:val="ListParagraph"/>
+        <w:numPr>
+          <w:ilvl w:val="0"/>
+          <w:numId w:val="48"/>
+        </w:numPr>
+      </w:pPr>
+      <w:r>
+        <w:rPr>
+          <w:color w:val="0000FF"/>
+        </w:rPr>
+        <w:t xml:space="preserve">Improved User Experience: </w:t>
+      </w:r>
+      <w:r>
+        <w:t>Users can monitor the printing process and intervene if needed, offering greater flexibility and satisfaction.</w:t>
+      </w:r>
+    </w:p>
+    <w:p/>
+    <w:p/>
+    <w:p/>
+    <w:p/>
+    <w:p/>
+    <w:p>
+      <w:pPr>
+        <w:pStyle w:val="Style2"/>
+      </w:pPr>
+      <w:r>
+        <w:lastRenderedPageBreak/>
+        <w:t>Key Implementation Details:</w:t>
+      </w:r>
+    </w:p>
+    <w:p>
+      <w:pPr>
         <w:pStyle w:val="Style1"/>
       </w:pPr>
+      <w:r>
+        <w:t>Two Global Variables:</w:t>
+      </w:r>
+    </w:p>
+    <w:p>
+      <w:pPr>
+        <w:pStyle w:val="ListParagraph"/>
+        <w:numPr>
+          <w:ilvl w:val="0"/>
+          <w:numId w:val="49"/>
+        </w:numPr>
+      </w:pPr>
+      <w:r>
+        <w:rPr>
+          <w:color w:val="0000FF"/>
+        </w:rPr>
+        <w:t xml:space="preserve">bUserAbort: </w:t>
+      </w:r>
+      <w:r>
+        <w:t>Boolean flag indicating user-initiated cancellation (initially False).</w:t>
+      </w:r>
+    </w:p>
+    <w:p>
+      <w:pPr>
+        <w:pStyle w:val="ListParagraph"/>
+        <w:numPr>
+          <w:ilvl w:val="0"/>
+          <w:numId w:val="49"/>
+        </w:numPr>
+      </w:pPr>
+      <w:r>
+        <w:rPr>
+          <w:color w:val="0000FF"/>
+        </w:rPr>
+        <w:t xml:space="preserve">hDlgPrint: </w:t>
+      </w:r>
+      <w:r>
+        <w:t>Handle to the printing dialog box window.</w:t>
+      </w:r>
     </w:p>
     <w:p>
       <w:pPr>
@@ -8760,11 +8811,338 @@
       <w:pPr>
         <w:pStyle w:val="Style1"/>
       </w:pPr>
-    </w:p>
+      <w:r>
+        <w:t>PrintMyPage Function:</w:t>
+      </w:r>
+    </w:p>
+    <w:p>
+      <w:pPr>
+        <w:pStyle w:val="ListParagraph"/>
+        <w:numPr>
+          <w:ilvl w:val="0"/>
+          <w:numId w:val="50"/>
+        </w:numPr>
+      </w:pPr>
+      <w:r>
+        <w:t>Initializes bUserAbort to False.</w:t>
+      </w:r>
+    </w:p>
+    <w:p>
+      <w:pPr>
+        <w:pStyle w:val="ListParagraph"/>
+        <w:numPr>
+          <w:ilvl w:val="0"/>
+          <w:numId w:val="50"/>
+        </w:numPr>
+      </w:pPr>
+      <w:r>
+        <w:t>Disables the program's main window.</w:t>
+      </w:r>
+    </w:p>
+    <w:p>
+      <w:pPr>
+        <w:pStyle w:val="ListParagraph"/>
+        <w:numPr>
+          <w:ilvl w:val="0"/>
+          <w:numId w:val="50"/>
+        </w:numPr>
+      </w:pPr>
+      <w:r>
+        <w:t>Sets AbortProc and PrintDlgProc pointers for communication with GDI and the dialog box.</w:t>
+      </w:r>
+    </w:p>
+    <w:p>
+      <w:pPr>
+        <w:pStyle w:val="ListParagraph"/>
+        <w:numPr>
+          <w:ilvl w:val="0"/>
+          <w:numId w:val="50"/>
+        </w:numPr>
+      </w:pPr>
+      <w:r>
+        <w:t>Creates the printing dialog box with CreateDialog and stores its handle in hDlgPrint.</w:t>
+      </w:r>
+    </w:p>
+    <w:p/>
     <w:p>
       <w:pPr>
         <w:pStyle w:val="Style1"/>
       </w:pPr>
+      <w:r>
+        <w:t>AbortProc's Message Loop:</w:t>
+      </w:r>
+    </w:p>
+    <w:p>
+      <w:pPr>
+        <w:pStyle w:val="ListParagraph"/>
+        <w:numPr>
+          <w:ilvl w:val="0"/>
+          <w:numId w:val="51"/>
+        </w:numPr>
+      </w:pPr>
+      <w:r>
+        <w:t>Checks bUserAbort before using PeekMessage to avoid unnecessary processing.</w:t>
+      </w:r>
+    </w:p>
+    <w:p>
+      <w:pPr>
+        <w:pStyle w:val="ListParagraph"/>
+        <w:numPr>
+          <w:ilvl w:val="0"/>
+          <w:numId w:val="51"/>
+        </w:numPr>
+      </w:pPr>
+      <w:r>
+        <w:t>Uses IsDialogMessage to send retrieved messages to the dialog box window procedure.</w:t>
+      </w:r>
+    </w:p>
+    <w:p>
+      <w:pPr>
+        <w:pStyle w:val="ListParagraph"/>
+        <w:numPr>
+          <w:ilvl w:val="0"/>
+          <w:numId w:val="51"/>
+        </w:numPr>
+      </w:pPr>
+      <w:r>
+        <w:t>Returns the inverse</w:t>
+      </w:r>
+      <w:r>
+        <w:t xml:space="preserve"> of bUserAbort: True continues printing, False indicates cancellation.</w:t>
+      </w:r>
+    </w:p>
+    <w:p/>
+    <w:p>
+      <w:pPr>
+        <w:pStyle w:val="Style1"/>
+      </w:pPr>
+      <w:r>
+        <w:t>PrintDlgProc Function:</w:t>
+      </w:r>
+    </w:p>
+    <w:p>
+      <w:pPr>
+        <w:pStyle w:val="ListParagraph"/>
+        <w:numPr>
+          <w:ilvl w:val="0"/>
+          <w:numId w:val="52"/>
+        </w:numPr>
+      </w:pPr>
+      <w:r>
+        <w:t>Sets the dialog box caption and disables the Close option in the system menu during WM_INITDIALOG.</w:t>
+      </w:r>
+    </w:p>
+    <w:p>
+      <w:pPr>
+        <w:pStyle w:val="ListParagraph"/>
+        <w:numPr>
+          <w:ilvl w:val="0"/>
+          <w:numId w:val="52"/>
+        </w:numPr>
+      </w:pPr>
+      <w:r>
+        <w:t>Sets bUserAbort to True and handles cleanup (enable main window, destroy dialog box) on WM_COMMAND for the Cancel button.</w:t>
+      </w:r>
+    </w:p>
+    <w:p/>
+    <w:p>
+      <w:pPr>
+        <w:pStyle w:val="Style1"/>
+      </w:pPr>
+      <w:r>
+        <w:t>EndPage Handling and Cancellation:</w:t>
+      </w:r>
+    </w:p>
+    <w:p>
+      <w:pPr>
+        <w:pStyle w:val="ListParagraph"/>
+        <w:numPr>
+          <w:ilvl w:val="0"/>
+          <w:numId w:val="53"/>
+        </w:numPr>
+      </w:pPr>
+      <w:r>
+        <w:t>AbortProc checks the return value from EndPage.</w:t>
+      </w:r>
+    </w:p>
+    <w:p>
+      <w:pPr>
+        <w:pStyle w:val="ListParagraph"/>
+        <w:numPr>
+          <w:ilvl w:val="0"/>
+          <w:numId w:val="53"/>
+        </w:numPr>
+      </w:pPr>
+      <w:r>
+        <w:t>If AbortProc returns False (due to bUserAbort), control returns to PrintMyPage.</w:t>
+      </w:r>
+    </w:p>
+    <w:p>
+      <w:pPr>
+        <w:pStyle w:val="ListParagraph"/>
+        <w:numPr>
+          <w:ilvl w:val="0"/>
+          <w:numId w:val="53"/>
+        </w:numPr>
+      </w:pPr>
+      <w:r>
+        <w:t>PrintMyPage calls EndDoc, effectively stopping the printing process.</w:t>
+      </w:r>
+    </w:p>
+    <w:p/>
+    <w:p>
+      <w:pPr>
+        <w:pStyle w:val="Style1"/>
+      </w:pPr>
+      <w:r>
+        <w:t>Cleanup and Completion:</w:t>
+      </w:r>
+    </w:p>
+    <w:p>
+      <w:pPr>
+        <w:pStyle w:val="ListParagraph"/>
+        <w:numPr>
+          <w:ilvl w:val="0"/>
+          <w:numId w:val="54"/>
+        </w:numPr>
+      </w:pPr>
+      <w:r>
+        <w:t>If not canceled, PrintMyPage reenables its window and destroys the dialog box.</w:t>
+      </w:r>
+    </w:p>
+    <w:p>
+      <w:pPr>
+        <w:pStyle w:val="ListParagraph"/>
+        <w:numPr>
+          <w:ilvl w:val="0"/>
+          <w:numId w:val="54"/>
+        </w:numPr>
+      </w:pPr>
+      <w:r>
+        <w:t>PrintMyPage returns a combination of bSuccess (indicating printing errors) and !bUserAbort (cancellation status).</w:t>
+      </w:r>
+    </w:p>
+    <w:p/>
+    <w:p>
+      <w:pPr>
+        <w:pStyle w:val="Style1"/>
+      </w:pPr>
+      <w:r>
+        <w:t>Key Takeaways:</w:t>
+      </w:r>
+    </w:p>
+    <w:p>
+      <w:pPr>
+        <w:pStyle w:val="ListParagraph"/>
+        <w:numPr>
+          <w:ilvl w:val="0"/>
+          <w:numId w:val="55"/>
+        </w:numPr>
+      </w:pPr>
+      <w:r>
+        <w:t>PRINT3 demonstrates a user-friendly printing experience with a cancelable dialog box.</w:t>
+      </w:r>
+    </w:p>
+    <w:p>
+      <w:pPr>
+        <w:pStyle w:val="ListParagraph"/>
+        <w:numPr>
+          <w:ilvl w:val="0"/>
+          <w:numId w:val="55"/>
+        </w:numPr>
+      </w:pPr>
+      <w:r>
+        <w:t>The interplay between bUserAbort, AbortProc, PrintDlgProc, and EndPage controls the printing process and cancellation.</w:t>
+      </w:r>
+    </w:p>
+    <w:p>
+      <w:pPr>
+        <w:pStyle w:val="ListParagraph"/>
+        <w:numPr>
+          <w:ilvl w:val="0"/>
+          <w:numId w:val="55"/>
+        </w:numPr>
+      </w:pPr>
+      <w:r>
+        <w:t>Understanding these details allows you to build robust and interactive printing applications in Windows.</w:t>
+      </w:r>
+    </w:p>
+    <w:p/>
+    <w:p>
+      <w:pPr>
+        <w:pStyle w:val="Style1"/>
+      </w:pPr>
+      <w:r>
+        <w:t>Code Example:</w:t>
+      </w:r>
+    </w:p>
+    <w:p>
+      <w:pPr>
+        <w:pStyle w:val="Style1"/>
+      </w:pPr>
+      <w:r>
+        <w:drawing>
+          <wp:inline distT="0" distB="0" distL="0" distR="0" wp14:anchorId="05E67A14" wp14:editId="7D11B5A0">
+            <wp:extent cx="5373946" cy="3928263"/>
+            <wp:effectExtent l="0" t="0" r="0" b="0"/>
+            <wp:docPr id="18" name="Picture 18"/>
+            <wp:cNvGraphicFramePr>
+              <a:graphicFrameLocks xmlns:a="http://schemas.openxmlformats.org/drawingml/2006/main" noChangeAspect="1"/>
+            </wp:cNvGraphicFramePr>
+            <a:graphic xmlns:a="http://schemas.openxmlformats.org/drawingml/2006/main">
+              <a:graphicData uri="http://schemas.openxmlformats.org/drawingml/2006/picture">
+                <pic:pic xmlns:pic="http://schemas.openxmlformats.org/drawingml/2006/picture">
+                  <pic:nvPicPr>
+                    <pic:cNvPr id="1" name=""/>
+                    <pic:cNvPicPr/>
+                  </pic:nvPicPr>
+                  <pic:blipFill>
+                    <a:blip r:embed="rId23"/>
+                    <a:stretch>
+                      <a:fillRect/>
+                    </a:stretch>
+                  </pic:blipFill>
+                  <pic:spPr>
+                    <a:xfrm>
+                      <a:off x="0" y="0"/>
+                      <a:ext cx="5379670" cy="3932447"/>
+                    </a:xfrm>
+                    <a:prstGeom prst="rect">
+                      <a:avLst/>
+                    </a:prstGeom>
+                  </pic:spPr>
+                </pic:pic>
+              </a:graphicData>
+            </a:graphic>
+          </wp:inline>
+        </w:drawing>
+      </w:r>
+    </w:p>
+    <w:p>
+      <w:r>
+        <w:t>Remember,</w:t>
+      </w:r>
+      <w:r>
+        <w:t xml:space="preserve"> </w:t>
+      </w:r>
+      <w:r>
+        <w:t>this</w:t>
+      </w:r>
+      <w:r>
+        <w:t xml:space="preserve"> </w:t>
+      </w:r>
+      <w:r>
+        <w:t xml:space="preserve">is </w:t>
+      </w:r>
+      <w:r>
+        <w:t xml:space="preserve">just </w:t>
+      </w:r>
+      <w:r>
+        <w:t xml:space="preserve">an </w:t>
+      </w:r>
+      <w:r>
+        <w:t>example. Adapting and expanding upon these concepts will allow you to create custom printing experiences tailored to your specific application and user needs.</w:t>
+      </w:r>
     </w:p>
     <w:p>
       <w:pPr>
@@ -8919,7 +9297,7 @@
         <v:path o:extrusionok="f" gradientshapeok="t" o:connecttype="rect"/>
         <o:lock v:ext="edit" aspectratio="t"/>
       </v:shapetype>
-      <v:shape id="_x0000_i1292" type="#_x0000_t75" style="width:384.2pt;height:384.2pt" o:bullet="t">
+      <v:shape id="_x0000_i1316" type="#_x0000_t75" style="width:384.2pt;height:384.2pt" o:bullet="t">
         <v:imagedata r:id="rId1" o:title="Gartoon-Team-Gartoon-Devices-Computer-laptop"/>
       </v:shape>
     </w:pict>
@@ -9500,6 +9878,121 @@
     </w:lvl>
   </w:abstractNum>
   <w:abstractNum w:abstractNumId="5" w15:restartNumberingAfterBreak="0">
+    <w:nsid w:val="07963E1F"/>
+    <w:multiLevelType w:val="hybridMultilevel"/>
+    <w:tmpl w:val="CC30DF50"/>
+    <w:lvl w:ilvl="0" w:tplc="C492B162">
+      <w:start w:val="1"/>
+      <w:numFmt w:val="bullet"/>
+      <w:lvlText w:val=""/>
+      <w:lvlPicBulletId w:val="0"/>
+      <w:lvlJc w:val="left"/>
+      <w:pPr>
+        <w:ind w:left="720" w:hanging="360"/>
+      </w:pPr>
+      <w:rPr>
+        <w:rFonts w:ascii="Symbol" w:hAnsi="Symbol" w:hint="default"/>
+        <w:color w:val="auto"/>
+      </w:rPr>
+    </w:lvl>
+    <w:lvl w:ilvl="1" w:tplc="04090003" w:tentative="1">
+      <w:start w:val="1"/>
+      <w:numFmt w:val="bullet"/>
+      <w:lvlText w:val="o"/>
+      <w:lvlJc w:val="left"/>
+      <w:pPr>
+        <w:ind w:left="1440" w:hanging="360"/>
+      </w:pPr>
+      <w:rPr>
+        <w:rFonts w:ascii="Courier New" w:hAnsi="Courier New" w:cs="Courier New" w:hint="default"/>
+      </w:rPr>
+    </w:lvl>
+    <w:lvl w:ilvl="2" w:tplc="04090005" w:tentative="1">
+      <w:start w:val="1"/>
+      <w:numFmt w:val="bullet"/>
+      <w:lvlText w:val=""/>
+      <w:lvlJc w:val="left"/>
+      <w:pPr>
+        <w:ind w:left="2160" w:hanging="360"/>
+      </w:pPr>
+      <w:rPr>
+        <w:rFonts w:ascii="Wingdings" w:hAnsi="Wingdings" w:hint="default"/>
+      </w:rPr>
+    </w:lvl>
+    <w:lvl w:ilvl="3" w:tplc="04090001" w:tentative="1">
+      <w:start w:val="1"/>
+      <w:numFmt w:val="bullet"/>
+      <w:lvlText w:val=""/>
+      <w:lvlJc w:val="left"/>
+      <w:pPr>
+        <w:ind w:left="2880" w:hanging="360"/>
+      </w:pPr>
+      <w:rPr>
+        <w:rFonts w:ascii="Symbol" w:hAnsi="Symbol" w:hint="default"/>
+      </w:rPr>
+    </w:lvl>
+    <w:lvl w:ilvl="4" w:tplc="04090003" w:tentative="1">
+      <w:start w:val="1"/>
+      <w:numFmt w:val="bullet"/>
+      <w:lvlText w:val="o"/>
+      <w:lvlJc w:val="left"/>
+      <w:pPr>
+        <w:ind w:left="3600" w:hanging="360"/>
+      </w:pPr>
+      <w:rPr>
+        <w:rFonts w:ascii="Courier New" w:hAnsi="Courier New" w:cs="Courier New" w:hint="default"/>
+      </w:rPr>
+    </w:lvl>
+    <w:lvl w:ilvl="5" w:tplc="04090005" w:tentative="1">
+      <w:start w:val="1"/>
+      <w:numFmt w:val="bullet"/>
+      <w:lvlText w:val=""/>
+      <w:lvlJc w:val="left"/>
+      <w:pPr>
+        <w:ind w:left="4320" w:hanging="360"/>
+      </w:pPr>
+      <w:rPr>
+        <w:rFonts w:ascii="Wingdings" w:hAnsi="Wingdings" w:hint="default"/>
+      </w:rPr>
+    </w:lvl>
+    <w:lvl w:ilvl="6" w:tplc="04090001" w:tentative="1">
+      <w:start w:val="1"/>
+      <w:numFmt w:val="bullet"/>
+      <w:lvlText w:val=""/>
+      <w:lvlJc w:val="left"/>
+      <w:pPr>
+        <w:ind w:left="5040" w:hanging="360"/>
+      </w:pPr>
+      <w:rPr>
+        <w:rFonts w:ascii="Symbol" w:hAnsi="Symbol" w:hint="default"/>
+      </w:rPr>
+    </w:lvl>
+    <w:lvl w:ilvl="7" w:tplc="04090003" w:tentative="1">
+      <w:start w:val="1"/>
+      <w:numFmt w:val="bullet"/>
+      <w:lvlText w:val="o"/>
+      <w:lvlJc w:val="left"/>
+      <w:pPr>
+        <w:ind w:left="5760" w:hanging="360"/>
+      </w:pPr>
+      <w:rPr>
+        <w:rFonts w:ascii="Courier New" w:hAnsi="Courier New" w:cs="Courier New" w:hint="default"/>
+      </w:rPr>
+    </w:lvl>
+    <w:lvl w:ilvl="8" w:tplc="04090005" w:tentative="1">
+      <w:start w:val="1"/>
+      <w:numFmt w:val="bullet"/>
+      <w:lvlText w:val=""/>
+      <w:lvlJc w:val="left"/>
+      <w:pPr>
+        <w:ind w:left="6480" w:hanging="360"/>
+      </w:pPr>
+      <w:rPr>
+        <w:rFonts w:ascii="Wingdings" w:hAnsi="Wingdings" w:hint="default"/>
+      </w:rPr>
+    </w:lvl>
+  </w:abstractNum>
+  <w:abstractNum w:abstractNumId="6" w15:restartNumberingAfterBreak="0">
     <w:nsid w:val="08386BFD"/>
     <w:multiLevelType w:val="hybridMultilevel"/>
     <w:tmpl w:val="42CAD1CC"/>
@@ -9614,7 +10107,7 @@
       </w:rPr>
     </w:lvl>
   </w:abstractNum>
-  <w:abstractNum w:abstractNumId="6" w15:restartNumberingAfterBreak="0">
+  <w:abstractNum w:abstractNumId="7" w15:restartNumberingAfterBreak="0">
     <w:nsid w:val="09DB53F3"/>
     <w:multiLevelType w:val="hybridMultilevel"/>
     <w:tmpl w:val="CEC01D24"/>
@@ -9729,7 +10222,7 @@
       </w:rPr>
     </w:lvl>
   </w:abstractNum>
-  <w:abstractNum w:abstractNumId="7" w15:restartNumberingAfterBreak="0">
+  <w:abstractNum w:abstractNumId="8" w15:restartNumberingAfterBreak="0">
     <w:nsid w:val="0A1859A8"/>
     <w:multiLevelType w:val="hybridMultilevel"/>
     <w:tmpl w:val="70BC570C"/>
@@ -9844,7 +10337,7 @@
       </w:rPr>
     </w:lvl>
   </w:abstractNum>
-  <w:abstractNum w:abstractNumId="8" w15:restartNumberingAfterBreak="0">
+  <w:abstractNum w:abstractNumId="9" w15:restartNumberingAfterBreak="0">
     <w:nsid w:val="14204CD0"/>
     <w:multiLevelType w:val="hybridMultilevel"/>
     <w:tmpl w:val="24FE7130"/>
@@ -9959,7 +10452,7 @@
       </w:rPr>
     </w:lvl>
   </w:abstractNum>
-  <w:abstractNum w:abstractNumId="9" w15:restartNumberingAfterBreak="0">
+  <w:abstractNum w:abstractNumId="10" w15:restartNumberingAfterBreak="0">
     <w:nsid w:val="18163609"/>
     <w:multiLevelType w:val="hybridMultilevel"/>
     <w:tmpl w:val="4834874C"/>
@@ -10074,7 +10567,7 @@
       </w:rPr>
     </w:lvl>
   </w:abstractNum>
-  <w:abstractNum w:abstractNumId="10" w15:restartNumberingAfterBreak="0">
+  <w:abstractNum w:abstractNumId="11" w15:restartNumberingAfterBreak="0">
     <w:nsid w:val="1936531F"/>
     <w:multiLevelType w:val="hybridMultilevel"/>
     <w:tmpl w:val="2DF690E6"/>
@@ -10187,7 +10680,7 @@
       </w:rPr>
     </w:lvl>
   </w:abstractNum>
-  <w:abstractNum w:abstractNumId="11" w15:restartNumberingAfterBreak="0">
+  <w:abstractNum w:abstractNumId="12" w15:restartNumberingAfterBreak="0">
     <w:nsid w:val="1A1B331D"/>
     <w:multiLevelType w:val="hybridMultilevel"/>
     <w:tmpl w:val="1E6A3022"/>
@@ -10302,7 +10795,122 @@
       </w:rPr>
     </w:lvl>
   </w:abstractNum>
-  <w:abstractNum w:abstractNumId="12" w15:restartNumberingAfterBreak="0">
+  <w:abstractNum w:abstractNumId="13" w15:restartNumberingAfterBreak="0">
+    <w:nsid w:val="1EBF3548"/>
+    <w:multiLevelType w:val="hybridMultilevel"/>
+    <w:tmpl w:val="96D6F7E8"/>
+    <w:lvl w:ilvl="0" w:tplc="C492B162">
+      <w:start w:val="1"/>
+      <w:numFmt w:val="bullet"/>
+      <w:lvlText w:val=""/>
+      <w:lvlPicBulletId w:val="0"/>
+      <w:lvlJc w:val="left"/>
+      <w:pPr>
+        <w:ind w:left="720" w:hanging="360"/>
+      </w:pPr>
+      <w:rPr>
+        <w:rFonts w:ascii="Symbol" w:hAnsi="Symbol" w:hint="default"/>
+        <w:color w:val="auto"/>
+      </w:rPr>
+    </w:lvl>
+    <w:lvl w:ilvl="1" w:tplc="04090003" w:tentative="1">
+      <w:start w:val="1"/>
+      <w:numFmt w:val="bullet"/>
+      <w:lvlText w:val="o"/>
+      <w:lvlJc w:val="left"/>
+      <w:pPr>
+        <w:ind w:left="1440" w:hanging="360"/>
+      </w:pPr>
+      <w:rPr>
+        <w:rFonts w:ascii="Courier New" w:hAnsi="Courier New" w:cs="Courier New" w:hint="default"/>
+      </w:rPr>
+    </w:lvl>
+    <w:lvl w:ilvl="2" w:tplc="04090005" w:tentative="1">
+      <w:start w:val="1"/>
+      <w:numFmt w:val="bullet"/>
+      <w:lvlText w:val=""/>
+      <w:lvlJc w:val="left"/>
+      <w:pPr>
+        <w:ind w:left="2160" w:hanging="360"/>
+      </w:pPr>
+      <w:rPr>
+        <w:rFonts w:ascii="Wingdings" w:hAnsi="Wingdings" w:hint="default"/>
+      </w:rPr>
+    </w:lvl>
+    <w:lvl w:ilvl="3" w:tplc="04090001" w:tentative="1">
+      <w:start w:val="1"/>
+      <w:numFmt w:val="bullet"/>
+      <w:lvlText w:val=""/>
+      <w:lvlJc w:val="left"/>
+      <w:pPr>
+        <w:ind w:left="2880" w:hanging="360"/>
+      </w:pPr>
+      <w:rPr>
+        <w:rFonts w:ascii="Symbol" w:hAnsi="Symbol" w:hint="default"/>
+      </w:rPr>
+    </w:lvl>
+    <w:lvl w:ilvl="4" w:tplc="04090003" w:tentative="1">
+      <w:start w:val="1"/>
+      <w:numFmt w:val="bullet"/>
+      <w:lvlText w:val="o"/>
+      <w:lvlJc w:val="left"/>
+      <w:pPr>
+        <w:ind w:left="3600" w:hanging="360"/>
+      </w:pPr>
+      <w:rPr>
+        <w:rFonts w:ascii="Courier New" w:hAnsi="Courier New" w:cs="Courier New" w:hint="default"/>
+      </w:rPr>
+    </w:lvl>
+    <w:lvl w:ilvl="5" w:tplc="04090005" w:tentative="1">
+      <w:start w:val="1"/>
+      <w:numFmt w:val="bullet"/>
+      <w:lvlText w:val=""/>
+      <w:lvlJc w:val="left"/>
+      <w:pPr>
+        <w:ind w:left="4320" w:hanging="360"/>
+      </w:pPr>
+      <w:rPr>
+        <w:rFonts w:ascii="Wingdings" w:hAnsi="Wingdings" w:hint="default"/>
+      </w:rPr>
+    </w:lvl>
+    <w:lvl w:ilvl="6" w:tplc="04090001" w:tentative="1">
+      <w:start w:val="1"/>
+      <w:numFmt w:val="bullet"/>
+      <w:lvlText w:val=""/>
+      <w:lvlJc w:val="left"/>
+      <w:pPr>
+        <w:ind w:left="5040" w:hanging="360"/>
+      </w:pPr>
+      <w:rPr>
+        <w:rFonts w:ascii="Symbol" w:hAnsi="Symbol" w:hint="default"/>
+      </w:rPr>
+    </w:lvl>
+    <w:lvl w:ilvl="7" w:tplc="04090003" w:tentative="1">
+      <w:start w:val="1"/>
+      <w:numFmt w:val="bullet"/>
+      <w:lvlText w:val="o"/>
+      <w:lvlJc w:val="left"/>
+      <w:pPr>
+        <w:ind w:left="5760" w:hanging="360"/>
+      </w:pPr>
+      <w:rPr>
+        <w:rFonts w:ascii="Courier New" w:hAnsi="Courier New" w:cs="Courier New" w:hint="default"/>
+      </w:rPr>
+    </w:lvl>
+    <w:lvl w:ilvl="8" w:tplc="04090005" w:tentative="1">
+      <w:start w:val="1"/>
+      <w:numFmt w:val="bullet"/>
+      <w:lvlText w:val=""/>
+      <w:lvlJc w:val="left"/>
+      <w:pPr>
+        <w:ind w:left="6480" w:hanging="360"/>
+      </w:pPr>
+      <w:rPr>
+        <w:rFonts w:ascii="Wingdings" w:hAnsi="Wingdings" w:hint="default"/>
+      </w:rPr>
+    </w:lvl>
+  </w:abstractNum>
+  <w:abstractNum w:abstractNumId="14" w15:restartNumberingAfterBreak="0">
     <w:nsid w:val="207C5D26"/>
     <w:multiLevelType w:val="hybridMultilevel"/>
     <w:tmpl w:val="807A43E6"/>
@@ -10417,7 +11025,7 @@
       </w:rPr>
     </w:lvl>
   </w:abstractNum>
-  <w:abstractNum w:abstractNumId="13" w15:restartNumberingAfterBreak="0">
+  <w:abstractNum w:abstractNumId="15" w15:restartNumberingAfterBreak="0">
     <w:nsid w:val="23E70F72"/>
     <w:multiLevelType w:val="hybridMultilevel"/>
     <w:tmpl w:val="837EE30C"/>
@@ -10532,7 +11140,7 @@
       </w:rPr>
     </w:lvl>
   </w:abstractNum>
-  <w:abstractNum w:abstractNumId="14" w15:restartNumberingAfterBreak="0">
+  <w:abstractNum w:abstractNumId="16" w15:restartNumberingAfterBreak="0">
     <w:nsid w:val="24865485"/>
     <w:multiLevelType w:val="hybridMultilevel"/>
     <w:tmpl w:val="523AF71A"/>
@@ -10647,7 +11255,7 @@
       </w:rPr>
     </w:lvl>
   </w:abstractNum>
-  <w:abstractNum w:abstractNumId="15" w15:restartNumberingAfterBreak="0">
+  <w:abstractNum w:abstractNumId="17" w15:restartNumberingAfterBreak="0">
     <w:nsid w:val="24D83316"/>
     <w:multiLevelType w:val="hybridMultilevel"/>
     <w:tmpl w:val="373C7520"/>
@@ -10762,7 +11370,7 @@
       </w:rPr>
     </w:lvl>
   </w:abstractNum>
-  <w:abstractNum w:abstractNumId="16" w15:restartNumberingAfterBreak="0">
+  <w:abstractNum w:abstractNumId="18" w15:restartNumberingAfterBreak="0">
     <w:nsid w:val="25AE3DB0"/>
     <w:multiLevelType w:val="hybridMultilevel"/>
     <w:tmpl w:val="A880C5E4"/>
@@ -10877,7 +11485,7 @@
       </w:rPr>
     </w:lvl>
   </w:abstractNum>
-  <w:abstractNum w:abstractNumId="17" w15:restartNumberingAfterBreak="0">
+  <w:abstractNum w:abstractNumId="19" w15:restartNumberingAfterBreak="0">
     <w:nsid w:val="2C2F50FA"/>
     <w:multiLevelType w:val="hybridMultilevel"/>
     <w:tmpl w:val="8D70A0AA"/>
@@ -10991,7 +11599,7 @@
       </w:rPr>
     </w:lvl>
   </w:abstractNum>
-  <w:abstractNum w:abstractNumId="18" w15:restartNumberingAfterBreak="0">
+  <w:abstractNum w:abstractNumId="20" w15:restartNumberingAfterBreak="0">
     <w:nsid w:val="2CF326E9"/>
     <w:multiLevelType w:val="hybridMultilevel"/>
     <w:tmpl w:val="DE9EF850"/>
@@ -11106,7 +11714,7 @@
       </w:rPr>
     </w:lvl>
   </w:abstractNum>
-  <w:abstractNum w:abstractNumId="19" w15:restartNumberingAfterBreak="0">
+  <w:abstractNum w:abstractNumId="21" w15:restartNumberingAfterBreak="0">
     <w:nsid w:val="2E8F6D8A"/>
     <w:multiLevelType w:val="hybridMultilevel"/>
     <w:tmpl w:val="45DA275E"/>
@@ -11221,7 +11829,7 @@
       </w:rPr>
     </w:lvl>
   </w:abstractNum>
-  <w:abstractNum w:abstractNumId="20" w15:restartNumberingAfterBreak="0">
+  <w:abstractNum w:abstractNumId="22" w15:restartNumberingAfterBreak="0">
     <w:nsid w:val="339229E2"/>
     <w:multiLevelType w:val="hybridMultilevel"/>
     <w:tmpl w:val="FE1CFCC0"/>
@@ -11336,7 +11944,7 @@
       </w:rPr>
     </w:lvl>
   </w:abstractNum>
-  <w:abstractNum w:abstractNumId="21" w15:restartNumberingAfterBreak="0">
+  <w:abstractNum w:abstractNumId="23" w15:restartNumberingAfterBreak="0">
     <w:nsid w:val="34EB4AC9"/>
     <w:multiLevelType w:val="hybridMultilevel"/>
     <w:tmpl w:val="8E027450"/>
@@ -11451,7 +12059,7 @@
       </w:rPr>
     </w:lvl>
   </w:abstractNum>
-  <w:abstractNum w:abstractNumId="22" w15:restartNumberingAfterBreak="0">
+  <w:abstractNum w:abstractNumId="24" w15:restartNumberingAfterBreak="0">
     <w:nsid w:val="3FFA2CF1"/>
     <w:multiLevelType w:val="hybridMultilevel"/>
     <w:tmpl w:val="87401B7C"/>
@@ -11566,7 +12174,7 @@
       </w:rPr>
     </w:lvl>
   </w:abstractNum>
-  <w:abstractNum w:abstractNumId="23" w15:restartNumberingAfterBreak="0">
+  <w:abstractNum w:abstractNumId="25" w15:restartNumberingAfterBreak="0">
     <w:nsid w:val="43252FC1"/>
     <w:multiLevelType w:val="hybridMultilevel"/>
     <w:tmpl w:val="95AC63E0"/>
@@ -11681,7 +12289,7 @@
       </w:rPr>
     </w:lvl>
   </w:abstractNum>
-  <w:abstractNum w:abstractNumId="24" w15:restartNumberingAfterBreak="0">
+  <w:abstractNum w:abstractNumId="26" w15:restartNumberingAfterBreak="0">
     <w:nsid w:val="463D462E"/>
     <w:multiLevelType w:val="hybridMultilevel"/>
     <w:tmpl w:val="2C924AF4"/>
@@ -11796,7 +12404,7 @@
       </w:rPr>
     </w:lvl>
   </w:abstractNum>
-  <w:abstractNum w:abstractNumId="25" w15:restartNumberingAfterBreak="0">
+  <w:abstractNum w:abstractNumId="27" w15:restartNumberingAfterBreak="0">
     <w:nsid w:val="46AD2E5F"/>
     <w:multiLevelType w:val="hybridMultilevel"/>
     <w:tmpl w:val="75826656"/>
@@ -11911,7 +12519,7 @@
       </w:rPr>
     </w:lvl>
   </w:abstractNum>
-  <w:abstractNum w:abstractNumId="26" w15:restartNumberingAfterBreak="0">
+  <w:abstractNum w:abstractNumId="28" w15:restartNumberingAfterBreak="0">
     <w:nsid w:val="46B67731"/>
     <w:multiLevelType w:val="hybridMultilevel"/>
     <w:tmpl w:val="EEF4AFFE"/>
@@ -12026,7 +12634,7 @@
       </w:rPr>
     </w:lvl>
   </w:abstractNum>
-  <w:abstractNum w:abstractNumId="27" w15:restartNumberingAfterBreak="0">
+  <w:abstractNum w:abstractNumId="29" w15:restartNumberingAfterBreak="0">
     <w:nsid w:val="46EE5A73"/>
     <w:multiLevelType w:val="hybridMultilevel"/>
     <w:tmpl w:val="8EEC7C32"/>
@@ -12141,7 +12749,122 @@
       </w:rPr>
     </w:lvl>
   </w:abstractNum>
-  <w:abstractNum w:abstractNumId="28" w15:restartNumberingAfterBreak="0">
+  <w:abstractNum w:abstractNumId="30" w15:restartNumberingAfterBreak="0">
+    <w:nsid w:val="48FA5004"/>
+    <w:multiLevelType w:val="hybridMultilevel"/>
+    <w:tmpl w:val="CDAE10FE"/>
+    <w:lvl w:ilvl="0" w:tplc="C492B162">
+      <w:start w:val="1"/>
+      <w:numFmt w:val="bullet"/>
+      <w:lvlText w:val=""/>
+      <w:lvlPicBulletId w:val="0"/>
+      <w:lvlJc w:val="left"/>
+      <w:pPr>
+        <w:ind w:left="720" w:hanging="360"/>
+      </w:pPr>
+      <w:rPr>
+        <w:rFonts w:ascii="Symbol" w:hAnsi="Symbol" w:hint="default"/>
+        <w:color w:val="auto"/>
+      </w:rPr>
+    </w:lvl>
+    <w:lvl w:ilvl="1" w:tplc="04090003" w:tentative="1">
+      <w:start w:val="1"/>
+      <w:numFmt w:val="bullet"/>
+      <w:lvlText w:val="o"/>
+      <w:lvlJc w:val="left"/>
+      <w:pPr>
+        <w:ind w:left="1440" w:hanging="360"/>
+      </w:pPr>
+      <w:rPr>
+        <w:rFonts w:ascii="Courier New" w:hAnsi="Courier New" w:cs="Courier New" w:hint="default"/>
+      </w:rPr>
+    </w:lvl>
+    <w:lvl w:ilvl="2" w:tplc="04090005" w:tentative="1">
+      <w:start w:val="1"/>
+      <w:numFmt w:val="bullet"/>
+      <w:lvlText w:val=""/>
+      <w:lvlJc w:val="left"/>
+      <w:pPr>
+        <w:ind w:left="2160" w:hanging="360"/>
+      </w:pPr>
+      <w:rPr>
+        <w:rFonts w:ascii="Wingdings" w:hAnsi="Wingdings" w:hint="default"/>
+      </w:rPr>
+    </w:lvl>
+    <w:lvl w:ilvl="3" w:tplc="04090001" w:tentative="1">
+      <w:start w:val="1"/>
+      <w:numFmt w:val="bullet"/>
+      <w:lvlText w:val=""/>
+      <w:lvlJc w:val="left"/>
+      <w:pPr>
+        <w:ind w:left="2880" w:hanging="360"/>
+      </w:pPr>
+      <w:rPr>
+        <w:rFonts w:ascii="Symbol" w:hAnsi="Symbol" w:hint="default"/>
+      </w:rPr>
+    </w:lvl>
+    <w:lvl w:ilvl="4" w:tplc="04090003" w:tentative="1">
+      <w:start w:val="1"/>
+      <w:numFmt w:val="bullet"/>
+      <w:lvlText w:val="o"/>
+      <w:lvlJc w:val="left"/>
+      <w:pPr>
+        <w:ind w:left="3600" w:hanging="360"/>
+      </w:pPr>
+      <w:rPr>
+        <w:rFonts w:ascii="Courier New" w:hAnsi="Courier New" w:cs="Courier New" w:hint="default"/>
+      </w:rPr>
+    </w:lvl>
+    <w:lvl w:ilvl="5" w:tplc="04090005" w:tentative="1">
+      <w:start w:val="1"/>
+      <w:numFmt w:val="bullet"/>
+      <w:lvlText w:val=""/>
+      <w:lvlJc w:val="left"/>
+      <w:pPr>
+        <w:ind w:left="4320" w:hanging="360"/>
+      </w:pPr>
+      <w:rPr>
+        <w:rFonts w:ascii="Wingdings" w:hAnsi="Wingdings" w:hint="default"/>
+      </w:rPr>
+    </w:lvl>
+    <w:lvl w:ilvl="6" w:tplc="04090001" w:tentative="1">
+      <w:start w:val="1"/>
+      <w:numFmt w:val="bullet"/>
+      <w:lvlText w:val=""/>
+      <w:lvlJc w:val="left"/>
+      <w:pPr>
+        <w:ind w:left="5040" w:hanging="360"/>
+      </w:pPr>
+      <w:rPr>
+        <w:rFonts w:ascii="Symbol" w:hAnsi="Symbol" w:hint="default"/>
+      </w:rPr>
+    </w:lvl>
+    <w:lvl w:ilvl="7" w:tplc="04090003" w:tentative="1">
+      <w:start w:val="1"/>
+      <w:numFmt w:val="bullet"/>
+      <w:lvlText w:val="o"/>
+      <w:lvlJc w:val="left"/>
+      <w:pPr>
+        <w:ind w:left="5760" w:hanging="360"/>
+      </w:pPr>
+      <w:rPr>
+        <w:rFonts w:ascii="Courier New" w:hAnsi="Courier New" w:cs="Courier New" w:hint="default"/>
+      </w:rPr>
+    </w:lvl>
+    <w:lvl w:ilvl="8" w:tplc="04090005" w:tentative="1">
+      <w:start w:val="1"/>
+      <w:numFmt w:val="bullet"/>
+      <w:lvlText w:val=""/>
+      <w:lvlJc w:val="left"/>
+      <w:pPr>
+        <w:ind w:left="6480" w:hanging="360"/>
+      </w:pPr>
+      <w:rPr>
+        <w:rFonts w:ascii="Wingdings" w:hAnsi="Wingdings" w:hint="default"/>
+      </w:rPr>
+    </w:lvl>
+  </w:abstractNum>
+  <w:abstractNum w:abstractNumId="31" w15:restartNumberingAfterBreak="0">
     <w:nsid w:val="4BD27D57"/>
     <w:multiLevelType w:val="hybridMultilevel"/>
     <w:tmpl w:val="B2D2BDE4"/>
@@ -12256,7 +12979,7 @@
       </w:rPr>
     </w:lvl>
   </w:abstractNum>
-  <w:abstractNum w:abstractNumId="29" w15:restartNumberingAfterBreak="0">
+  <w:abstractNum w:abstractNumId="32" w15:restartNumberingAfterBreak="0">
     <w:nsid w:val="4CEC471F"/>
     <w:multiLevelType w:val="hybridMultilevel"/>
     <w:tmpl w:val="48BCBEF0"/>
@@ -12371,7 +13094,7 @@
       </w:rPr>
     </w:lvl>
   </w:abstractNum>
-  <w:abstractNum w:abstractNumId="30" w15:restartNumberingAfterBreak="0">
+  <w:abstractNum w:abstractNumId="33" w15:restartNumberingAfterBreak="0">
     <w:nsid w:val="4D934FEB"/>
     <w:multiLevelType w:val="hybridMultilevel"/>
     <w:tmpl w:val="709EFB76"/>
@@ -12486,7 +13209,7 @@
       </w:rPr>
     </w:lvl>
   </w:abstractNum>
-  <w:abstractNum w:abstractNumId="31" w15:restartNumberingAfterBreak="0">
+  <w:abstractNum w:abstractNumId="34" w15:restartNumberingAfterBreak="0">
     <w:nsid w:val="4DCA0729"/>
     <w:multiLevelType w:val="hybridMultilevel"/>
     <w:tmpl w:val="9DDA5832"/>
@@ -12601,7 +13324,7 @@
       </w:rPr>
     </w:lvl>
   </w:abstractNum>
-  <w:abstractNum w:abstractNumId="32" w15:restartNumberingAfterBreak="0">
+  <w:abstractNum w:abstractNumId="35" w15:restartNumberingAfterBreak="0">
     <w:nsid w:val="4E207038"/>
     <w:multiLevelType w:val="hybridMultilevel"/>
     <w:tmpl w:val="DA56D4AC"/>
@@ -12716,7 +13439,7 @@
       </w:rPr>
     </w:lvl>
   </w:abstractNum>
-  <w:abstractNum w:abstractNumId="33" w15:restartNumberingAfterBreak="0">
+  <w:abstractNum w:abstractNumId="36" w15:restartNumberingAfterBreak="0">
     <w:nsid w:val="4E7E7C86"/>
     <w:multiLevelType w:val="hybridMultilevel"/>
     <w:tmpl w:val="CF2A322A"/>
@@ -12831,7 +13554,237 @@
       </w:rPr>
     </w:lvl>
   </w:abstractNum>
-  <w:abstractNum w:abstractNumId="34" w15:restartNumberingAfterBreak="0">
+  <w:abstractNum w:abstractNumId="37" w15:restartNumberingAfterBreak="0">
+    <w:nsid w:val="52F83FB8"/>
+    <w:multiLevelType w:val="hybridMultilevel"/>
+    <w:tmpl w:val="854C2DA6"/>
+    <w:lvl w:ilvl="0" w:tplc="C492B162">
+      <w:start w:val="1"/>
+      <w:numFmt w:val="bullet"/>
+      <w:lvlText w:val=""/>
+      <w:lvlPicBulletId w:val="0"/>
+      <w:lvlJc w:val="left"/>
+      <w:pPr>
+        <w:ind w:left="720" w:hanging="360"/>
+      </w:pPr>
+      <w:rPr>
+        <w:rFonts w:ascii="Symbol" w:hAnsi="Symbol" w:hint="default"/>
+        <w:color w:val="auto"/>
+      </w:rPr>
+    </w:lvl>
+    <w:lvl w:ilvl="1" w:tplc="04090003" w:tentative="1">
+      <w:start w:val="1"/>
+      <w:numFmt w:val="bullet"/>
+      <w:lvlText w:val="o"/>
+      <w:lvlJc w:val="left"/>
+      <w:pPr>
+        <w:ind w:left="1440" w:hanging="360"/>
+      </w:pPr>
+      <w:rPr>
+        <w:rFonts w:ascii="Courier New" w:hAnsi="Courier New" w:cs="Courier New" w:hint="default"/>
+      </w:rPr>
+    </w:lvl>
+    <w:lvl w:ilvl="2" w:tplc="04090005" w:tentative="1">
+      <w:start w:val="1"/>
+      <w:numFmt w:val="bullet"/>
+      <w:lvlText w:val=""/>
+      <w:lvlJc w:val="left"/>
+      <w:pPr>
+        <w:ind w:left="2160" w:hanging="360"/>
+      </w:pPr>
+      <w:rPr>
+        <w:rFonts w:ascii="Wingdings" w:hAnsi="Wingdings" w:hint="default"/>
+      </w:rPr>
+    </w:lvl>
+    <w:lvl w:ilvl="3" w:tplc="04090001" w:tentative="1">
+      <w:start w:val="1"/>
+      <w:numFmt w:val="bullet"/>
+      <w:lvlText w:val=""/>
+      <w:lvlJc w:val="left"/>
+      <w:pPr>
+        <w:ind w:left="2880" w:hanging="360"/>
+      </w:pPr>
+      <w:rPr>
+        <w:rFonts w:ascii="Symbol" w:hAnsi="Symbol" w:hint="default"/>
+      </w:rPr>
+    </w:lvl>
+    <w:lvl w:ilvl="4" w:tplc="04090003" w:tentative="1">
+      <w:start w:val="1"/>
+      <w:numFmt w:val="bullet"/>
+      <w:lvlText w:val="o"/>
+      <w:lvlJc w:val="left"/>
+      <w:pPr>
+        <w:ind w:left="3600" w:hanging="360"/>
+      </w:pPr>
+      <w:rPr>
+        <w:rFonts w:ascii="Courier New" w:hAnsi="Courier New" w:cs="Courier New" w:hint="default"/>
+      </w:rPr>
+    </w:lvl>
+    <w:lvl w:ilvl="5" w:tplc="04090005" w:tentative="1">
+      <w:start w:val="1"/>
+      <w:numFmt w:val="bullet"/>
+      <w:lvlText w:val=""/>
+      <w:lvlJc w:val="left"/>
+      <w:pPr>
+        <w:ind w:left="4320" w:hanging="360"/>
+      </w:pPr>
+      <w:rPr>
+        <w:rFonts w:ascii="Wingdings" w:hAnsi="Wingdings" w:hint="default"/>
+      </w:rPr>
+    </w:lvl>
+    <w:lvl w:ilvl="6" w:tplc="04090001" w:tentative="1">
+      <w:start w:val="1"/>
+      <w:numFmt w:val="bullet"/>
+      <w:lvlText w:val=""/>
+      <w:lvlJc w:val="left"/>
+      <w:pPr>
+        <w:ind w:left="5040" w:hanging="360"/>
+      </w:pPr>
+      <w:rPr>
+        <w:rFonts w:ascii="Symbol" w:hAnsi="Symbol" w:hint="default"/>
+      </w:rPr>
+    </w:lvl>
+    <w:lvl w:ilvl="7" w:tplc="04090003" w:tentative="1">
+      <w:start w:val="1"/>
+      <w:numFmt w:val="bullet"/>
+      <w:lvlText w:val="o"/>
+      <w:lvlJc w:val="left"/>
+      <w:pPr>
+        <w:ind w:left="5760" w:hanging="360"/>
+      </w:pPr>
+      <w:rPr>
+        <w:rFonts w:ascii="Courier New" w:hAnsi="Courier New" w:cs="Courier New" w:hint="default"/>
+      </w:rPr>
+    </w:lvl>
+    <w:lvl w:ilvl="8" w:tplc="04090005" w:tentative="1">
+      <w:start w:val="1"/>
+      <w:numFmt w:val="bullet"/>
+      <w:lvlText w:val=""/>
+      <w:lvlJc w:val="left"/>
+      <w:pPr>
+        <w:ind w:left="6480" w:hanging="360"/>
+      </w:pPr>
+      <w:rPr>
+        <w:rFonts w:ascii="Wingdings" w:hAnsi="Wingdings" w:hint="default"/>
+      </w:rPr>
+    </w:lvl>
+  </w:abstractNum>
+  <w:abstractNum w:abstractNumId="38" w15:restartNumberingAfterBreak="0">
+    <w:nsid w:val="5457602A"/>
+    <w:multiLevelType w:val="hybridMultilevel"/>
+    <w:tmpl w:val="F85A1B08"/>
+    <w:lvl w:ilvl="0" w:tplc="C492B162">
+      <w:start w:val="1"/>
+      <w:numFmt w:val="bullet"/>
+      <w:lvlText w:val=""/>
+      <w:lvlPicBulletId w:val="0"/>
+      <w:lvlJc w:val="left"/>
+      <w:pPr>
+        <w:ind w:left="720" w:hanging="360"/>
+      </w:pPr>
+      <w:rPr>
+        <w:rFonts w:ascii="Symbol" w:hAnsi="Symbol" w:hint="default"/>
+        <w:color w:val="auto"/>
+      </w:rPr>
+    </w:lvl>
+    <w:lvl w:ilvl="1" w:tplc="04090003" w:tentative="1">
+      <w:start w:val="1"/>
+      <w:numFmt w:val="bullet"/>
+      <w:lvlText w:val="o"/>
+      <w:lvlJc w:val="left"/>
+      <w:pPr>
+        <w:ind w:left="1440" w:hanging="360"/>
+      </w:pPr>
+      <w:rPr>
+        <w:rFonts w:ascii="Courier New" w:hAnsi="Courier New" w:cs="Courier New" w:hint="default"/>
+      </w:rPr>
+    </w:lvl>
+    <w:lvl w:ilvl="2" w:tplc="04090005" w:tentative="1">
+      <w:start w:val="1"/>
+      <w:numFmt w:val="bullet"/>
+      <w:lvlText w:val=""/>
+      <w:lvlJc w:val="left"/>
+      <w:pPr>
+        <w:ind w:left="2160" w:hanging="360"/>
+      </w:pPr>
+      <w:rPr>
+        <w:rFonts w:ascii="Wingdings" w:hAnsi="Wingdings" w:hint="default"/>
+      </w:rPr>
+    </w:lvl>
+    <w:lvl w:ilvl="3" w:tplc="04090001" w:tentative="1">
+      <w:start w:val="1"/>
+      <w:numFmt w:val="bullet"/>
+      <w:lvlText w:val=""/>
+      <w:lvlJc w:val="left"/>
+      <w:pPr>
+        <w:ind w:left="2880" w:hanging="360"/>
+      </w:pPr>
+      <w:rPr>
+        <w:rFonts w:ascii="Symbol" w:hAnsi="Symbol" w:hint="default"/>
+      </w:rPr>
+    </w:lvl>
+    <w:lvl w:ilvl="4" w:tplc="04090003" w:tentative="1">
+      <w:start w:val="1"/>
+      <w:numFmt w:val="bullet"/>
+      <w:lvlText w:val="o"/>
+      <w:lvlJc w:val="left"/>
+      <w:pPr>
+        <w:ind w:left="3600" w:hanging="360"/>
+      </w:pPr>
+      <w:rPr>
+        <w:rFonts w:ascii="Courier New" w:hAnsi="Courier New" w:cs="Courier New" w:hint="default"/>
+      </w:rPr>
+    </w:lvl>
+    <w:lvl w:ilvl="5" w:tplc="04090005" w:tentative="1">
+      <w:start w:val="1"/>
+      <w:numFmt w:val="bullet"/>
+      <w:lvlText w:val=""/>
+      <w:lvlJc w:val="left"/>
+      <w:pPr>
+        <w:ind w:left="4320" w:hanging="360"/>
+      </w:pPr>
+      <w:rPr>
+        <w:rFonts w:ascii="Wingdings" w:hAnsi="Wingdings" w:hint="default"/>
+      </w:rPr>
+    </w:lvl>
+    <w:lvl w:ilvl="6" w:tplc="04090001" w:tentative="1">
+      <w:start w:val="1"/>
+      <w:numFmt w:val="bullet"/>
+      <w:lvlText w:val=""/>
+      <w:lvlJc w:val="left"/>
+      <w:pPr>
+        <w:ind w:left="5040" w:hanging="360"/>
+      </w:pPr>
+      <w:rPr>
+        <w:rFonts w:ascii="Symbol" w:hAnsi="Symbol" w:hint="default"/>
+      </w:rPr>
+    </w:lvl>
+    <w:lvl w:ilvl="7" w:tplc="04090003" w:tentative="1">
+      <w:start w:val="1"/>
+      <w:numFmt w:val="bullet"/>
+      <w:lvlText w:val="o"/>
+      <w:lvlJc w:val="left"/>
+      <w:pPr>
+        <w:ind w:left="5760" w:hanging="360"/>
+      </w:pPr>
+      <w:rPr>
+        <w:rFonts w:ascii="Courier New" w:hAnsi="Courier New" w:cs="Courier New" w:hint="default"/>
+      </w:rPr>
+    </w:lvl>
+    <w:lvl w:ilvl="8" w:tplc="04090005" w:tentative="1">
+      <w:start w:val="1"/>
+      <w:numFmt w:val="bullet"/>
+      <w:lvlText w:val=""/>
+      <w:lvlJc w:val="left"/>
+      <w:pPr>
+        <w:ind w:left="6480" w:hanging="360"/>
+      </w:pPr>
+      <w:rPr>
+        <w:rFonts w:ascii="Wingdings" w:hAnsi="Wingdings" w:hint="default"/>
+      </w:rPr>
+    </w:lvl>
+  </w:abstractNum>
+  <w:abstractNum w:abstractNumId="39" w15:restartNumberingAfterBreak="0">
     <w:nsid w:val="54CF3EF7"/>
     <w:multiLevelType w:val="hybridMultilevel"/>
     <w:tmpl w:val="84BA528C"/>
@@ -12946,7 +13899,7 @@
       </w:rPr>
     </w:lvl>
   </w:abstractNum>
-  <w:abstractNum w:abstractNumId="35" w15:restartNumberingAfterBreak="0">
+  <w:abstractNum w:abstractNumId="40" w15:restartNumberingAfterBreak="0">
     <w:nsid w:val="55456DFC"/>
     <w:multiLevelType w:val="hybridMultilevel"/>
     <w:tmpl w:val="4D8454AA"/>
@@ -13061,7 +14014,7 @@
       </w:rPr>
     </w:lvl>
   </w:abstractNum>
-  <w:abstractNum w:abstractNumId="36" w15:restartNumberingAfterBreak="0">
+  <w:abstractNum w:abstractNumId="41" w15:restartNumberingAfterBreak="0">
     <w:nsid w:val="58883148"/>
     <w:multiLevelType w:val="hybridMultilevel"/>
     <w:tmpl w:val="B0B4964A"/>
@@ -13176,7 +14129,7 @@
       </w:rPr>
     </w:lvl>
   </w:abstractNum>
-  <w:abstractNum w:abstractNumId="37" w15:restartNumberingAfterBreak="0">
+  <w:abstractNum w:abstractNumId="42" w15:restartNumberingAfterBreak="0">
     <w:nsid w:val="594204D0"/>
     <w:multiLevelType w:val="hybridMultilevel"/>
     <w:tmpl w:val="908CD0F2"/>
@@ -13289,7 +14242,7 @@
       </w:rPr>
     </w:lvl>
   </w:abstractNum>
-  <w:abstractNum w:abstractNumId="38" w15:restartNumberingAfterBreak="0">
+  <w:abstractNum w:abstractNumId="43" w15:restartNumberingAfterBreak="0">
     <w:nsid w:val="5EE40859"/>
     <w:multiLevelType w:val="hybridMultilevel"/>
     <w:tmpl w:val="DA78B38A"/>
@@ -13404,7 +14357,122 @@
       </w:rPr>
     </w:lvl>
   </w:abstractNum>
-  <w:abstractNum w:abstractNumId="39" w15:restartNumberingAfterBreak="0">
+  <w:abstractNum w:abstractNumId="44" w15:restartNumberingAfterBreak="0">
+    <w:nsid w:val="64A14AAC"/>
+    <w:multiLevelType w:val="hybridMultilevel"/>
+    <w:tmpl w:val="EEA4D2A6"/>
+    <w:lvl w:ilvl="0" w:tplc="C492B162">
+      <w:start w:val="1"/>
+      <w:numFmt w:val="bullet"/>
+      <w:lvlText w:val=""/>
+      <w:lvlPicBulletId w:val="0"/>
+      <w:lvlJc w:val="left"/>
+      <w:pPr>
+        <w:ind w:left="720" w:hanging="360"/>
+      </w:pPr>
+      <w:rPr>
+        <w:rFonts w:ascii="Symbol" w:hAnsi="Symbol" w:hint="default"/>
+        <w:color w:val="auto"/>
+      </w:rPr>
+    </w:lvl>
+    <w:lvl w:ilvl="1" w:tplc="04090003" w:tentative="1">
+      <w:start w:val="1"/>
+      <w:numFmt w:val="bullet"/>
+      <w:lvlText w:val="o"/>
+      <w:lvlJc w:val="left"/>
+      <w:pPr>
+        <w:ind w:left="1440" w:hanging="360"/>
+      </w:pPr>
+      <w:rPr>
+        <w:rFonts w:ascii="Courier New" w:hAnsi="Courier New" w:cs="Courier New" w:hint="default"/>
+      </w:rPr>
+    </w:lvl>
+    <w:lvl w:ilvl="2" w:tplc="04090005" w:tentative="1">
+      <w:start w:val="1"/>
+      <w:numFmt w:val="bullet"/>
+      <w:lvlText w:val=""/>
+      <w:lvlJc w:val="left"/>
+      <w:pPr>
+        <w:ind w:left="2160" w:hanging="360"/>
+      </w:pPr>
+      <w:rPr>
+        <w:rFonts w:ascii="Wingdings" w:hAnsi="Wingdings" w:hint="default"/>
+      </w:rPr>
+    </w:lvl>
+    <w:lvl w:ilvl="3" w:tplc="04090001" w:tentative="1">
+      <w:start w:val="1"/>
+      <w:numFmt w:val="bullet"/>
+      <w:lvlText w:val=""/>
+      <w:lvlJc w:val="left"/>
+      <w:pPr>
+        <w:ind w:left="2880" w:hanging="360"/>
+      </w:pPr>
+      <w:rPr>
+        <w:rFonts w:ascii="Symbol" w:hAnsi="Symbol" w:hint="default"/>
+      </w:rPr>
+    </w:lvl>
+    <w:lvl w:ilvl="4" w:tplc="04090003" w:tentative="1">
+      <w:start w:val="1"/>
+      <w:numFmt w:val="bullet"/>
+      <w:lvlText w:val="o"/>
+      <w:lvlJc w:val="left"/>
+      <w:pPr>
+        <w:ind w:left="3600" w:hanging="360"/>
+      </w:pPr>
+      <w:rPr>
+        <w:rFonts w:ascii="Courier New" w:hAnsi="Courier New" w:cs="Courier New" w:hint="default"/>
+      </w:rPr>
+    </w:lvl>
+    <w:lvl w:ilvl="5" w:tplc="04090005" w:tentative="1">
+      <w:start w:val="1"/>
+      <w:numFmt w:val="bullet"/>
+      <w:lvlText w:val=""/>
+      <w:lvlJc w:val="left"/>
+      <w:pPr>
+        <w:ind w:left="4320" w:hanging="360"/>
+      </w:pPr>
+      <w:rPr>
+        <w:rFonts w:ascii="Wingdings" w:hAnsi="Wingdings" w:hint="default"/>
+      </w:rPr>
+    </w:lvl>
+    <w:lvl w:ilvl="6" w:tplc="04090001" w:tentative="1">
+      <w:start w:val="1"/>
+      <w:numFmt w:val="bullet"/>
+      <w:lvlText w:val=""/>
+      <w:lvlJc w:val="left"/>
+      <w:pPr>
+        <w:ind w:left="5040" w:hanging="360"/>
+      </w:pPr>
+      <w:rPr>
+        <w:rFonts w:ascii="Symbol" w:hAnsi="Symbol" w:hint="default"/>
+      </w:rPr>
+    </w:lvl>
+    <w:lvl w:ilvl="7" w:tplc="04090003" w:tentative="1">
+      <w:start w:val="1"/>
+      <w:numFmt w:val="bullet"/>
+      <w:lvlText w:val="o"/>
+      <w:lvlJc w:val="left"/>
+      <w:pPr>
+        <w:ind w:left="5760" w:hanging="360"/>
+      </w:pPr>
+      <w:rPr>
+        <w:rFonts w:ascii="Courier New" w:hAnsi="Courier New" w:cs="Courier New" w:hint="default"/>
+      </w:rPr>
+    </w:lvl>
+    <w:lvl w:ilvl="8" w:tplc="04090005" w:tentative="1">
+      <w:start w:val="1"/>
+      <w:numFmt w:val="bullet"/>
+      <w:lvlText w:val=""/>
+      <w:lvlJc w:val="left"/>
+      <w:pPr>
+        <w:ind w:left="6480" w:hanging="360"/>
+      </w:pPr>
+      <w:rPr>
+        <w:rFonts w:ascii="Wingdings" w:hAnsi="Wingdings" w:hint="default"/>
+      </w:rPr>
+    </w:lvl>
+  </w:abstractNum>
+  <w:abstractNum w:abstractNumId="45" w15:restartNumberingAfterBreak="0">
     <w:nsid w:val="66C15610"/>
     <w:multiLevelType w:val="hybridMultilevel"/>
     <w:tmpl w:val="C894619E"/>
@@ -13519,7 +14587,122 @@
       </w:rPr>
     </w:lvl>
   </w:abstractNum>
-  <w:abstractNum w:abstractNumId="40" w15:restartNumberingAfterBreak="0">
+  <w:abstractNum w:abstractNumId="46" w15:restartNumberingAfterBreak="0">
+    <w:nsid w:val="6AAB7E38"/>
+    <w:multiLevelType w:val="hybridMultilevel"/>
+    <w:tmpl w:val="1944B602"/>
+    <w:lvl w:ilvl="0" w:tplc="C492B162">
+      <w:start w:val="1"/>
+      <w:numFmt w:val="bullet"/>
+      <w:lvlText w:val=""/>
+      <w:lvlPicBulletId w:val="0"/>
+      <w:lvlJc w:val="left"/>
+      <w:pPr>
+        <w:ind w:left="720" w:hanging="360"/>
+      </w:pPr>
+      <w:rPr>
+        <w:rFonts w:ascii="Symbol" w:hAnsi="Symbol" w:hint="default"/>
+        <w:color w:val="auto"/>
+      </w:rPr>
+    </w:lvl>
+    <w:lvl w:ilvl="1" w:tplc="04090003" w:tentative="1">
+      <w:start w:val="1"/>
+      <w:numFmt w:val="bullet"/>
+      <w:lvlText w:val="o"/>
+      <w:lvlJc w:val="left"/>
+      <w:pPr>
+        <w:ind w:left="1440" w:hanging="360"/>
+      </w:pPr>
+      <w:rPr>
+        <w:rFonts w:ascii="Courier New" w:hAnsi="Courier New" w:cs="Courier New" w:hint="default"/>
+      </w:rPr>
+    </w:lvl>
+    <w:lvl w:ilvl="2" w:tplc="04090005" w:tentative="1">
+      <w:start w:val="1"/>
+      <w:numFmt w:val="bullet"/>
+      <w:lvlText w:val=""/>
+      <w:lvlJc w:val="left"/>
+      <w:pPr>
+        <w:ind w:left="2160" w:hanging="360"/>
+      </w:pPr>
+      <w:rPr>
+        <w:rFonts w:ascii="Wingdings" w:hAnsi="Wingdings" w:hint="default"/>
+      </w:rPr>
+    </w:lvl>
+    <w:lvl w:ilvl="3" w:tplc="04090001" w:tentative="1">
+      <w:start w:val="1"/>
+      <w:numFmt w:val="bullet"/>
+      <w:lvlText w:val=""/>
+      <w:lvlJc w:val="left"/>
+      <w:pPr>
+        <w:ind w:left="2880" w:hanging="360"/>
+      </w:pPr>
+      <w:rPr>
+        <w:rFonts w:ascii="Symbol" w:hAnsi="Symbol" w:hint="default"/>
+      </w:rPr>
+    </w:lvl>
+    <w:lvl w:ilvl="4" w:tplc="04090003" w:tentative="1">
+      <w:start w:val="1"/>
+      <w:numFmt w:val="bullet"/>
+      <w:lvlText w:val="o"/>
+      <w:lvlJc w:val="left"/>
+      <w:pPr>
+        <w:ind w:left="3600" w:hanging="360"/>
+      </w:pPr>
+      <w:rPr>
+        <w:rFonts w:ascii="Courier New" w:hAnsi="Courier New" w:cs="Courier New" w:hint="default"/>
+      </w:rPr>
+    </w:lvl>
+    <w:lvl w:ilvl="5" w:tplc="04090005" w:tentative="1">
+      <w:start w:val="1"/>
+      <w:numFmt w:val="bullet"/>
+      <w:lvlText w:val=""/>
+      <w:lvlJc w:val="left"/>
+      <w:pPr>
+        <w:ind w:left="4320" w:hanging="360"/>
+      </w:pPr>
+      <w:rPr>
+        <w:rFonts w:ascii="Wingdings" w:hAnsi="Wingdings" w:hint="default"/>
+      </w:rPr>
+    </w:lvl>
+    <w:lvl w:ilvl="6" w:tplc="04090001" w:tentative="1">
+      <w:start w:val="1"/>
+      <w:numFmt w:val="bullet"/>
+      <w:lvlText w:val=""/>
+      <w:lvlJc w:val="left"/>
+      <w:pPr>
+        <w:ind w:left="5040" w:hanging="360"/>
+      </w:pPr>
+      <w:rPr>
+        <w:rFonts w:ascii="Symbol" w:hAnsi="Symbol" w:hint="default"/>
+      </w:rPr>
+    </w:lvl>
+    <w:lvl w:ilvl="7" w:tplc="04090003" w:tentative="1">
+      <w:start w:val="1"/>
+      <w:numFmt w:val="bullet"/>
+      <w:lvlText w:val="o"/>
+      <w:lvlJc w:val="left"/>
+      <w:pPr>
+        <w:ind w:left="5760" w:hanging="360"/>
+      </w:pPr>
+      <w:rPr>
+        <w:rFonts w:ascii="Courier New" w:hAnsi="Courier New" w:cs="Courier New" w:hint="default"/>
+      </w:rPr>
+    </w:lvl>
+    <w:lvl w:ilvl="8" w:tplc="04090005" w:tentative="1">
+      <w:start w:val="1"/>
+      <w:numFmt w:val="bullet"/>
+      <w:lvlText w:val=""/>
+      <w:lvlJc w:val="left"/>
+      <w:pPr>
+        <w:ind w:left="6480" w:hanging="360"/>
+      </w:pPr>
+      <w:rPr>
+        <w:rFonts w:ascii="Wingdings" w:hAnsi="Wingdings" w:hint="default"/>
+      </w:rPr>
+    </w:lvl>
+  </w:abstractNum>
+  <w:abstractNum w:abstractNumId="47" w15:restartNumberingAfterBreak="0">
     <w:nsid w:val="6C3A35EE"/>
     <w:multiLevelType w:val="hybridMultilevel"/>
     <w:tmpl w:val="6EC86188"/>
@@ -13634,7 +14817,7 @@
       </w:rPr>
     </w:lvl>
   </w:abstractNum>
-  <w:abstractNum w:abstractNumId="41" w15:restartNumberingAfterBreak="0">
+  <w:abstractNum w:abstractNumId="48" w15:restartNumberingAfterBreak="0">
     <w:nsid w:val="6C7D3E7E"/>
     <w:multiLevelType w:val="hybridMultilevel"/>
     <w:tmpl w:val="77B60DC2"/>
@@ -13749,7 +14932,7 @@
       </w:rPr>
     </w:lvl>
   </w:abstractNum>
-  <w:abstractNum w:abstractNumId="42" w15:restartNumberingAfterBreak="0">
+  <w:abstractNum w:abstractNumId="49" w15:restartNumberingAfterBreak="0">
     <w:nsid w:val="6E9100B8"/>
     <w:multiLevelType w:val="hybridMultilevel"/>
     <w:tmpl w:val="87C2B51E"/>
@@ -13864,7 +15047,7 @@
       </w:rPr>
     </w:lvl>
   </w:abstractNum>
-  <w:abstractNum w:abstractNumId="43" w15:restartNumberingAfterBreak="0">
+  <w:abstractNum w:abstractNumId="50" w15:restartNumberingAfterBreak="0">
     <w:nsid w:val="72C957D1"/>
     <w:multiLevelType w:val="hybridMultilevel"/>
     <w:tmpl w:val="8980890C"/>
@@ -13979,7 +15162,7 @@
       </w:rPr>
     </w:lvl>
   </w:abstractNum>
-  <w:abstractNum w:abstractNumId="44" w15:restartNumberingAfterBreak="0">
+  <w:abstractNum w:abstractNumId="51" w15:restartNumberingAfterBreak="0">
     <w:nsid w:val="73CF23B7"/>
     <w:multiLevelType w:val="hybridMultilevel"/>
     <w:tmpl w:val="A6BCE97C"/>
@@ -14094,7 +15277,7 @@
       </w:rPr>
     </w:lvl>
   </w:abstractNum>
-  <w:abstractNum w:abstractNumId="45" w15:restartNumberingAfterBreak="0">
+  <w:abstractNum w:abstractNumId="52" w15:restartNumberingAfterBreak="0">
     <w:nsid w:val="768F0B92"/>
     <w:multiLevelType w:val="hybridMultilevel"/>
     <w:tmpl w:val="0DBC638A"/>
@@ -14209,7 +15392,122 @@
       </w:rPr>
     </w:lvl>
   </w:abstractNum>
-  <w:abstractNum w:abstractNumId="46" w15:restartNumberingAfterBreak="0">
+  <w:abstractNum w:abstractNumId="53" w15:restartNumberingAfterBreak="0">
+    <w:nsid w:val="793E00C6"/>
+    <w:multiLevelType w:val="hybridMultilevel"/>
+    <w:tmpl w:val="D3AE3638"/>
+    <w:lvl w:ilvl="0" w:tplc="C492B162">
+      <w:start w:val="1"/>
+      <w:numFmt w:val="bullet"/>
+      <w:lvlText w:val=""/>
+      <w:lvlPicBulletId w:val="0"/>
+      <w:lvlJc w:val="left"/>
+      <w:pPr>
+        <w:ind w:left="720" w:hanging="360"/>
+      </w:pPr>
+      <w:rPr>
+        <w:rFonts w:ascii="Symbol" w:hAnsi="Symbol" w:hint="default"/>
+        <w:color w:val="auto"/>
+      </w:rPr>
+    </w:lvl>
+    <w:lvl w:ilvl="1" w:tplc="04090003" w:tentative="1">
+      <w:start w:val="1"/>
+      <w:numFmt w:val="bullet"/>
+      <w:lvlText w:val="o"/>
+      <w:lvlJc w:val="left"/>
+      <w:pPr>
+        <w:ind w:left="1440" w:hanging="360"/>
+      </w:pPr>
+      <w:rPr>
+        <w:rFonts w:ascii="Courier New" w:hAnsi="Courier New" w:cs="Courier New" w:hint="default"/>
+      </w:rPr>
+    </w:lvl>
+    <w:lvl w:ilvl="2" w:tplc="04090005" w:tentative="1">
+      <w:start w:val="1"/>
+      <w:numFmt w:val="bullet"/>
+      <w:lvlText w:val=""/>
+      <w:lvlJc w:val="left"/>
+      <w:pPr>
+        <w:ind w:left="2160" w:hanging="360"/>
+      </w:pPr>
+      <w:rPr>
+        <w:rFonts w:ascii="Wingdings" w:hAnsi="Wingdings" w:hint="default"/>
+      </w:rPr>
+    </w:lvl>
+    <w:lvl w:ilvl="3" w:tplc="04090001" w:tentative="1">
+      <w:start w:val="1"/>
+      <w:numFmt w:val="bullet"/>
+      <w:lvlText w:val=""/>
+      <w:lvlJc w:val="left"/>
+      <w:pPr>
+        <w:ind w:left="2880" w:hanging="360"/>
+      </w:pPr>
+      <w:rPr>
+        <w:rFonts w:ascii="Symbol" w:hAnsi="Symbol" w:hint="default"/>
+      </w:rPr>
+    </w:lvl>
+    <w:lvl w:ilvl="4" w:tplc="04090003" w:tentative="1">
+      <w:start w:val="1"/>
+      <w:numFmt w:val="bullet"/>
+      <w:lvlText w:val="o"/>
+      <w:lvlJc w:val="left"/>
+      <w:pPr>
+        <w:ind w:left="3600" w:hanging="360"/>
+      </w:pPr>
+      <w:rPr>
+        <w:rFonts w:ascii="Courier New" w:hAnsi="Courier New" w:cs="Courier New" w:hint="default"/>
+      </w:rPr>
+    </w:lvl>
+    <w:lvl w:ilvl="5" w:tplc="04090005" w:tentative="1">
+      <w:start w:val="1"/>
+      <w:numFmt w:val="bullet"/>
+      <w:lvlText w:val=""/>
+      <w:lvlJc w:val="left"/>
+      <w:pPr>
+        <w:ind w:left="4320" w:hanging="360"/>
+      </w:pPr>
+      <w:rPr>
+        <w:rFonts w:ascii="Wingdings" w:hAnsi="Wingdings" w:hint="default"/>
+      </w:rPr>
+    </w:lvl>
+    <w:lvl w:ilvl="6" w:tplc="04090001" w:tentative="1">
+      <w:start w:val="1"/>
+      <w:numFmt w:val="bullet"/>
+      <w:lvlText w:val=""/>
+      <w:lvlJc w:val="left"/>
+      <w:pPr>
+        <w:ind w:left="5040" w:hanging="360"/>
+      </w:pPr>
+      <w:rPr>
+        <w:rFonts w:ascii="Symbol" w:hAnsi="Symbol" w:hint="default"/>
+      </w:rPr>
+    </w:lvl>
+    <w:lvl w:ilvl="7" w:tplc="04090003" w:tentative="1">
+      <w:start w:val="1"/>
+      <w:numFmt w:val="bullet"/>
+      <w:lvlText w:val="o"/>
+      <w:lvlJc w:val="left"/>
+      <w:pPr>
+        <w:ind w:left="5760" w:hanging="360"/>
+      </w:pPr>
+      <w:rPr>
+        <w:rFonts w:ascii="Courier New" w:hAnsi="Courier New" w:cs="Courier New" w:hint="default"/>
+      </w:rPr>
+    </w:lvl>
+    <w:lvl w:ilvl="8" w:tplc="04090005" w:tentative="1">
+      <w:start w:val="1"/>
+      <w:numFmt w:val="bullet"/>
+      <w:lvlText w:val=""/>
+      <w:lvlJc w:val="left"/>
+      <w:pPr>
+        <w:ind w:left="6480" w:hanging="360"/>
+      </w:pPr>
+      <w:rPr>
+        <w:rFonts w:ascii="Wingdings" w:hAnsi="Wingdings" w:hint="default"/>
+      </w:rPr>
+    </w:lvl>
+  </w:abstractNum>
+  <w:abstractNum w:abstractNumId="54" w15:restartNumberingAfterBreak="0">
     <w:nsid w:val="7A6B2150"/>
     <w:multiLevelType w:val="hybridMultilevel"/>
     <w:tmpl w:val="3F9478D8"/>
@@ -14325,147 +15623,171 @@
     </w:lvl>
   </w:abstractNum>
   <w:num w:numId="1">
-    <w:abstractNumId w:val="35"/>
+    <w:abstractNumId w:val="40"/>
   </w:num>
   <w:num w:numId="2">
+    <w:abstractNumId w:val="52"/>
+  </w:num>
+  <w:num w:numId="3">
+    <w:abstractNumId w:val="23"/>
+  </w:num>
+  <w:num w:numId="4">
     <w:abstractNumId w:val="45"/>
   </w:num>
-  <w:num w:numId="3">
+  <w:num w:numId="5">
+    <w:abstractNumId w:val="43"/>
+  </w:num>
+  <w:num w:numId="6">
+    <w:abstractNumId w:val="18"/>
+  </w:num>
+  <w:num w:numId="7">
+    <w:abstractNumId w:val="27"/>
+  </w:num>
+  <w:num w:numId="8">
+    <w:abstractNumId w:val="31"/>
+  </w:num>
+  <w:num w:numId="9">
+    <w:abstractNumId w:val="17"/>
+  </w:num>
+  <w:num w:numId="10">
     <w:abstractNumId w:val="21"/>
   </w:num>
-  <w:num w:numId="4">
-    <w:abstractNumId w:val="39"/>
-  </w:num>
-  <w:num w:numId="5">
-    <w:abstractNumId w:val="38"/>
-  </w:num>
-  <w:num w:numId="6">
-    <w:abstractNumId w:val="16"/>
-  </w:num>
-  <w:num w:numId="7">
-    <w:abstractNumId w:val="25"/>
-  </w:num>
-  <w:num w:numId="8">
-    <w:abstractNumId w:val="28"/>
-  </w:num>
-  <w:num w:numId="9">
+  <w:num w:numId="11">
     <w:abstractNumId w:val="15"/>
   </w:num>
-  <w:num w:numId="10">
+  <w:num w:numId="12">
+    <w:abstractNumId w:val="41"/>
+  </w:num>
+  <w:num w:numId="13">
+    <w:abstractNumId w:val="14"/>
+  </w:num>
+  <w:num w:numId="14">
+    <w:abstractNumId w:val="33"/>
+  </w:num>
+  <w:num w:numId="15">
+    <w:abstractNumId w:val="6"/>
+  </w:num>
+  <w:num w:numId="16">
+    <w:abstractNumId w:val="20"/>
+  </w:num>
+  <w:num w:numId="17">
     <w:abstractNumId w:val="19"/>
   </w:num>
-  <w:num w:numId="11">
-    <w:abstractNumId w:val="13"/>
-  </w:num>
-  <w:num w:numId="12">
+  <w:num w:numId="18">
     <w:abstractNumId w:val="36"/>
   </w:num>
-  <w:num w:numId="13">
-    <w:abstractNumId w:val="12"/>
-  </w:num>
-  <w:num w:numId="14">
-    <w:abstractNumId w:val="30"/>
-  </w:num>
-  <w:num w:numId="15">
-    <w:abstractNumId w:val="5"/>
-  </w:num>
-  <w:num w:numId="16">
-    <w:abstractNumId w:val="18"/>
-  </w:num>
-  <w:num w:numId="17">
-    <w:abstractNumId w:val="17"/>
-  </w:num>
-  <w:num w:numId="18">
-    <w:abstractNumId w:val="33"/>
-  </w:num>
   <w:num w:numId="19">
-    <w:abstractNumId w:val="31"/>
+    <w:abstractNumId w:val="34"/>
   </w:num>
   <w:num w:numId="20">
-    <w:abstractNumId w:val="6"/>
+    <w:abstractNumId w:val="7"/>
   </w:num>
   <w:num w:numId="21">
-    <w:abstractNumId w:val="23"/>
+    <w:abstractNumId w:val="25"/>
   </w:num>
   <w:num w:numId="22">
     <w:abstractNumId w:val="0"/>
   </w:num>
   <w:num w:numId="23">
+    <w:abstractNumId w:val="24"/>
+  </w:num>
+  <w:num w:numId="24">
+    <w:abstractNumId w:val="32"/>
+  </w:num>
+  <w:num w:numId="25">
+    <w:abstractNumId w:val="51"/>
+  </w:num>
+  <w:num w:numId="26">
+    <w:abstractNumId w:val="16"/>
+  </w:num>
+  <w:num w:numId="27">
     <w:abstractNumId w:val="22"/>
   </w:num>
-  <w:num w:numId="24">
-    <w:abstractNumId w:val="29"/>
-  </w:num>
-  <w:num w:numId="25">
-    <w:abstractNumId w:val="44"/>
-  </w:num>
-  <w:num w:numId="26">
-    <w:abstractNumId w:val="14"/>
-  </w:num>
-  <w:num w:numId="27">
-    <w:abstractNumId w:val="20"/>
-  </w:num>
   <w:num w:numId="28">
-    <w:abstractNumId w:val="11"/>
+    <w:abstractNumId w:val="12"/>
   </w:num>
   <w:num w:numId="29">
-    <w:abstractNumId w:val="26"/>
+    <w:abstractNumId w:val="28"/>
   </w:num>
   <w:num w:numId="30">
     <w:abstractNumId w:val="3"/>
   </w:num>
   <w:num w:numId="31">
-    <w:abstractNumId w:val="40"/>
+    <w:abstractNumId w:val="47"/>
   </w:num>
   <w:num w:numId="32">
-    <w:abstractNumId w:val="34"/>
+    <w:abstractNumId w:val="39"/>
   </w:num>
   <w:num w:numId="33">
-    <w:abstractNumId w:val="7"/>
+    <w:abstractNumId w:val="8"/>
   </w:num>
   <w:num w:numId="34">
-    <w:abstractNumId w:val="42"/>
+    <w:abstractNumId w:val="49"/>
   </w:num>
   <w:num w:numId="35">
-    <w:abstractNumId w:val="32"/>
+    <w:abstractNumId w:val="35"/>
   </w:num>
   <w:num w:numId="36">
     <w:abstractNumId w:val="2"/>
   </w:num>
   <w:num w:numId="37">
-    <w:abstractNumId w:val="46"/>
+    <w:abstractNumId w:val="54"/>
   </w:num>
   <w:num w:numId="38">
     <w:abstractNumId w:val="1"/>
   </w:num>
   <w:num w:numId="39">
-    <w:abstractNumId w:val="24"/>
+    <w:abstractNumId w:val="26"/>
   </w:num>
   <w:num w:numId="40">
-    <w:abstractNumId w:val="41"/>
+    <w:abstractNumId w:val="48"/>
   </w:num>
   <w:num w:numId="41">
-    <w:abstractNumId w:val="27"/>
+    <w:abstractNumId w:val="29"/>
   </w:num>
   <w:num w:numId="42">
-    <w:abstractNumId w:val="9"/>
+    <w:abstractNumId w:val="10"/>
   </w:num>
   <w:num w:numId="43">
-    <w:abstractNumId w:val="43"/>
+    <w:abstractNumId w:val="50"/>
   </w:num>
   <w:num w:numId="44">
-    <w:abstractNumId w:val="10"/>
+    <w:abstractNumId w:val="11"/>
   </w:num>
   <w:num w:numId="45">
-    <w:abstractNumId w:val="37"/>
+    <w:abstractNumId w:val="42"/>
   </w:num>
   <w:num w:numId="46">
     <w:abstractNumId w:val="4"/>
   </w:num>
   <w:num w:numId="47">
-    <w:abstractNumId w:val="8"/>
+    <w:abstractNumId w:val="9"/>
   </w:num>
-  <w:numIdMacAtCleanup w:val="47"/>
+  <w:num w:numId="48">
+    <w:abstractNumId w:val="13"/>
+  </w:num>
+  <w:num w:numId="49">
+    <w:abstractNumId w:val="30"/>
+  </w:num>
+  <w:num w:numId="50">
+    <w:abstractNumId w:val="44"/>
+  </w:num>
+  <w:num w:numId="51">
+    <w:abstractNumId w:val="53"/>
+  </w:num>
+  <w:num w:numId="52">
+    <w:abstractNumId w:val="37"/>
+  </w:num>
+  <w:num w:numId="53">
+    <w:abstractNumId w:val="46"/>
+  </w:num>
+  <w:num w:numId="54">
+    <w:abstractNumId w:val="5"/>
+  </w:num>
+  <w:num w:numId="55">
+    <w:abstractNumId w:val="38"/>
+  </w:num>
+  <w:numIdMacAtCleanup w:val="55"/>
 </w:numbering>
 </file>
 

--- a/15 ... Chapter 13 Using the Printer/Chapter 13 Using the Printer 1.docx
+++ b/15 ... Chapter 13 Using the Printer/Chapter 13 Using the Printer 1.docx
@@ -9166,6 +9166,617 @@
     </w:p>
     <w:p>
       <w:pPr>
+        <w:pStyle w:val="Style2"/>
+      </w:pPr>
+      <w:r>
+        <w:lastRenderedPageBreak/>
+        <w:t>DELVING DEEPER INTO POPPRNT.C: UNVEILING THE PRINTING ENGINE OF POPPAD</w:t>
+      </w:r>
+    </w:p>
+    <w:p>
+      <w:r>
+        <w:t xml:space="preserve">POPPRNT.C </w:t>
+      </w:r>
+      <w:r>
+        <w:t xml:space="preserve">program </w:t>
+      </w:r>
+      <w:r>
+        <w:t>plays a vital role in transforming POPPAD from a simple text editor into a versatile document creation tool. It seamlessly integrates printing functionality, empowering users to preserve their work on paper. Let's dissect its key components:</w:t>
+      </w:r>
+    </w:p>
+    <w:p/>
+    <w:p>
+      <w:pPr>
+        <w:pStyle w:val="Style1"/>
+      </w:pPr>
+      <w:r>
+        <w:t>1. The Global Stage:</w:t>
+      </w:r>
+    </w:p>
+    <w:p>
+      <w:r>
+        <w:rPr>
+          <w:color w:val="0000FF"/>
+        </w:rPr>
+        <w:t xml:space="preserve">bUserAbort: </w:t>
+      </w:r>
+      <w:r>
+        <w:t>This boolean flag acts as a sentinel, instantly halting the printing process when users hit the "Cancel" button. It starts as False, granting full control, and flips to True when the user intervenes.</w:t>
+      </w:r>
+    </w:p>
+    <w:p>
+      <w:r>
+        <w:rPr>
+          <w:color w:val="0000FF"/>
+        </w:rPr>
+        <w:t xml:space="preserve">hDlgPrint: </w:t>
+      </w:r>
+      <w:r>
+        <w:t>This handle serves as a bridge between the main program and the printing dialog box. It allows the program to manipulate the dialog's appearance and behavior, ensuring a smooth user experience.</w:t>
+      </w:r>
+    </w:p>
+    <w:p/>
+    <w:p>
+      <w:pPr>
+        <w:pStyle w:val="Style1"/>
+      </w:pPr>
+      <w:r>
+        <w:t>2. The Dialog Box Maestro:</w:t>
+      </w:r>
+    </w:p>
+    <w:p>
+      <w:r>
+        <w:rPr>
+          <w:color w:val="CC00FF"/>
+        </w:rPr>
+        <w:t xml:space="preserve">PrintDlgProc: </w:t>
+      </w:r>
+      <w:r>
+        <w:t>This function acts as the brain behind the printing dialog box. It listens for various messages:</w:t>
+      </w:r>
+    </w:p>
+    <w:p>
+      <w:r>
+        <w:rPr>
+          <w:color w:val="CC00FF"/>
+        </w:rPr>
+        <w:t xml:space="preserve">WM_INITDIALOG: </w:t>
+      </w:r>
+      <w:r>
+        <w:t>When the dialog box first appears, it disables the "Close" option, preventing accidental dismissal and ensuring the user has full control over the printing process.</w:t>
+      </w:r>
+    </w:p>
+    <w:p>
+      <w:r>
+        <w:rPr>
+          <w:color w:val="CC00FF"/>
+        </w:rPr>
+        <w:t xml:space="preserve">WM_COMMAND: </w:t>
+      </w:r>
+      <w:r>
+        <w:t>When the user clicks "Cancel," the function springs into action: it sets bUserAbort to True, signaling immediate termination of printing. It also cleans up by enabling the main window and destroying the dialog box, ensuring a seamless transition back to editing.</w:t>
+      </w:r>
+    </w:p>
+    <w:p/>
+    <w:p>
+      <w:pPr>
+        <w:pStyle w:val="Style1"/>
+      </w:pPr>
+      <w:r>
+        <w:t>3. The Printing Orchestrator:</w:t>
+      </w:r>
+    </w:p>
+    <w:p>
+      <w:r>
+        <w:rPr>
+          <w:color w:val="C00000"/>
+        </w:rPr>
+        <w:t xml:space="preserve">PopPrntPrintFile: </w:t>
+      </w:r>
+      <w:r>
+        <w:t>This function serves as the conductor of the printing symphony. It takes the user's edited text and transforms it into a physical document:</w:t>
+      </w:r>
+    </w:p>
+    <w:p>
+      <w:r>
+        <w:rPr>
+          <w:color w:val="C00000"/>
+        </w:rPr>
+        <w:t xml:space="preserve">Setting the Stage: </w:t>
+      </w:r>
+      <w:r>
+        <w:t>The function gathers essential information like total lines, page capacity, and character width to determine printing layout and efficiency. It also allocates memory for a temporary buffer to hold each line of text.</w:t>
+      </w:r>
+    </w:p>
+    <w:p>
+      <w:r>
+        <w:rPr>
+          <w:color w:val="C00000"/>
+        </w:rPr>
+        <w:t xml:space="preserve">The User's Cue: </w:t>
+      </w:r>
+      <w:r>
+        <w:t>A "Print" common dialog box appears, allowing users to choose their printer and configure options. This empowers them to personalize their printing experience.</w:t>
+      </w:r>
+    </w:p>
+    <w:p/>
+    <w:p>
+      <w:r>
+        <w:rPr>
+          <w:color w:val="C00000"/>
+        </w:rPr>
+        <w:lastRenderedPageBreak/>
+        <w:t xml:space="preserve">The Printing Loop: </w:t>
+      </w:r>
+      <w:r>
+        <w:t>Once the user confirms, the function embarks on a meticulous journey:</w:t>
+      </w:r>
+    </w:p>
+    <w:p>
+      <w:pPr>
+        <w:pStyle w:val="ListParagraph"/>
+        <w:numPr>
+          <w:ilvl w:val="0"/>
+          <w:numId w:val="56"/>
+        </w:numPr>
+      </w:pPr>
+      <w:r>
+        <w:rPr>
+          <w:color w:val="0000FF"/>
+        </w:rPr>
+        <w:t xml:space="preserve">Page by Page: </w:t>
+      </w:r>
+      <w:r>
+        <w:t>It iterates through each page, ensuring proper collating if selected.</w:t>
+      </w:r>
+    </w:p>
+    <w:p>
+      <w:pPr>
+        <w:pStyle w:val="ListParagraph"/>
+        <w:numPr>
+          <w:ilvl w:val="0"/>
+          <w:numId w:val="56"/>
+        </w:numPr>
+      </w:pPr>
+      <w:r>
+        <w:rPr>
+          <w:color w:val="0000FF"/>
+        </w:rPr>
+        <w:t xml:space="preserve">Line by Line: </w:t>
+      </w:r>
+      <w:r>
+        <w:t>Within each page, it meticulously reads each line from the edit control, storing it in the temporary buffer.</w:t>
+      </w:r>
+    </w:p>
+    <w:p>
+      <w:r>
+        <w:rPr>
+          <w:color w:val="C00000"/>
+        </w:rPr>
+        <w:t xml:space="preserve">The Ink Touches Paper: </w:t>
+      </w:r>
+      <w:r>
+        <w:t>Utilizing TextOut, the function meticulously paints each line onto the virtual page, gradually forming the document.</w:t>
+      </w:r>
+    </w:p>
+    <w:p>
+      <w:r>
+        <w:rPr>
+          <w:color w:val="C00000"/>
+        </w:rPr>
+        <w:t xml:space="preserve">The Grand Finale: </w:t>
+      </w:r>
+      <w:r>
+        <w:t>If the user didn't interrupt or an error didn't occur, the function gracefully concludes the printing process with EndDoc. It then cleans up resources, frees memory, and returns control to the user.</w:t>
+      </w:r>
+    </w:p>
+    <w:p/>
+    <w:p>
+      <w:pPr>
+        <w:pStyle w:val="Style1"/>
+      </w:pPr>
+      <w:r>
+        <w:t>Beyond the Basics:</w:t>
+      </w:r>
+    </w:p>
+    <w:p>
+      <w:r>
+        <w:rPr>
+          <w:color w:val="0000FF"/>
+        </w:rPr>
+        <w:t xml:space="preserve">AbortProc: </w:t>
+      </w:r>
+      <w:r>
+        <w:t>This function acts as a vigilant watchdog, constantly checking for user cancellation. It filters messages to ensure only relevant ones reach the dialog box, preventing unnecessary processing during printing.</w:t>
+      </w:r>
+    </w:p>
+    <w:p>
+      <w:r>
+        <w:rPr>
+          <w:color w:val="0000FF"/>
+        </w:rPr>
+        <w:t xml:space="preserve">Customization: </w:t>
+      </w:r>
+      <w:r>
+        <w:t>POPPRNT.C provides a solid foundation for further customization. The printing dialog box can be enhanced with additional options, the layout can be fine-tuned, and error handling can be expanded.</w:t>
+      </w:r>
+    </w:p>
+    <w:p/>
+    <w:p>
+      <w:r>
+        <w:t>POPPRNT.C</w:t>
+      </w:r>
+      <w:r>
+        <w:t xml:space="preserve"> improves</w:t>
+      </w:r>
+      <w:r>
+        <w:t xml:space="preserve"> POPPAD to transcend its digital boundaries and share its creations with the physical world. By understanding its intricate workings, you can unlock the potential for more advanced printing capabilities in your own applications.</w:t>
+      </w:r>
+    </w:p>
+    <w:p>
+      <w:r>
+        <w:t>Remember, this is just a starting point. As you delve deeper into the code, you'll discover even more nuances and possibilities for enhancing the printing experience. So, grab your curiosity and explore the fascinating world of POPPRNT.C!</w:t>
+      </w:r>
+    </w:p>
+    <w:p>
+      <w:pPr>
+        <w:pStyle w:val="Style1"/>
+      </w:pPr>
+    </w:p>
+    <w:p/>
+    <w:p/>
+    <w:p/>
+    <w:p/>
+    <w:p/>
+    <w:p/>
+    <w:p/>
+    <w:p/>
+    <w:p>
+      <w:pPr>
+        <w:pStyle w:val="Style2"/>
+      </w:pPr>
+      <w:r>
+        <w:lastRenderedPageBreak/>
+        <w:t>UNVEILING THE SECRETS OF POPPAD'S PRINTING ENGINE: A DEEP DIVE INTO POPPRNT.C</w:t>
+      </w:r>
+    </w:p>
+    <w:p>
+      <w:r>
+        <w:t xml:space="preserve">POPPRNT.C stands as a testament to the power and simplicity of leveraging high-level Windows features. It seamlessly integrates printing functionality into POPPAD, allowing users to transform their </w:t>
+      </w:r>
+      <w:r>
+        <w:rPr>
+          <w:color w:val="0000FF"/>
+        </w:rPr>
+        <w:t>digital creations into tangible documents</w:t>
+      </w:r>
+      <w:r>
+        <w:t>. Let's delve deeper into its key aspects:</w:t>
+      </w:r>
+    </w:p>
+    <w:p/>
+    <w:p>
+      <w:pPr>
+        <w:pStyle w:val="Style1"/>
+      </w:pPr>
+      <w:r>
+        <w:t>Unlocking the PrintDlg Magic:</w:t>
+      </w:r>
+    </w:p>
+    <w:p>
+      <w:r>
+        <w:rPr>
+          <w:color w:val="CC00FF"/>
+        </w:rPr>
+        <w:t xml:space="preserve">PrintDlg: </w:t>
+      </w:r>
+      <w:r>
+        <w:t>This function, residing in the common dialog box library, takes the driver's seat in initiating printing. POPPAD utilizes it to display a familiar dialog box, empowering users to choose page ranges, specify copies, and even toggle collation.</w:t>
+      </w:r>
+    </w:p>
+    <w:p>
+      <w:r>
+        <w:rPr>
+          <w:color w:val="CC00FF"/>
+        </w:rPr>
+        <w:t xml:space="preserve">User-Centric Features: </w:t>
+      </w:r>
+      <w:r>
+        <w:t>This dialog box goes beyond mere page selection. It offers options for multiple copies, collating order (stacked or interleaved), printer selection, and even device mode configuration (portrait or landscape).</w:t>
+      </w:r>
+    </w:p>
+    <w:p>
+      <w:r>
+        <w:rPr>
+          <w:color w:val="CC00FF"/>
+        </w:rPr>
+        <w:t xml:space="preserve">Decoding the Return Values: </w:t>
+      </w:r>
+      <w:r>
+        <w:t>Upon returning from PrintDlg, the PRINTDLG structure holds valuable information: the desired page range, collation preference, and even the printer device context handle – ready to be used for painting text onto the page.</w:t>
+      </w:r>
+    </w:p>
+    <w:p/>
+    <w:p>
+      <w:pPr>
+        <w:pStyle w:val="Style1"/>
+      </w:pPr>
+      <w:r>
+        <w:t>PopPrntPrintFile: The Orchestrator of Printing:</w:t>
+      </w:r>
+    </w:p>
+    <w:p>
+      <w:r>
+        <w:rPr>
+          <w:color w:val="0000FF"/>
+        </w:rPr>
+        <w:t xml:space="preserve">Setting the Stage: </w:t>
+      </w:r>
+      <w:r>
+        <w:t>This function, called upon user's "Print" selection, performs crucial calculations. It leverages GetDeviceCaps and GetTextMetrics to determine page resolution and character dimensions, allowing it to fit lines and pages efficiently.</w:t>
+      </w:r>
+    </w:p>
+    <w:p>
+      <w:r>
+        <w:rPr>
+          <w:color w:val="0000FF"/>
+        </w:rPr>
+        <w:t xml:space="preserve">Line by Line, Page by Page: </w:t>
+      </w:r>
+      <w:r>
+        <w:t>POPPAD navigates the document meticulously. It sends EM_GETLINECOUNT to the edit control to determine the total lines, allocates memory for line buffers, and then iterates through each line.</w:t>
+      </w:r>
+    </w:p>
+    <w:p>
+      <w:r>
+        <w:rPr>
+          <w:color w:val="0000FF"/>
+        </w:rPr>
+        <w:t xml:space="preserve">The Ink Touches Paper: </w:t>
+      </w:r>
+      <w:r>
+        <w:t>Using EM_GETLINE, POPPAD retrieves each line and stores it in the buffer. Then, with a flourish of TextOut, it paints the line onto the virtual page, gradually building the document.</w:t>
+      </w:r>
+    </w:p>
+    <w:p/>
+    <w:p/>
+    <w:p/>
+    <w:p/>
+    <w:p>
+      <w:pPr>
+        <w:pStyle w:val="Style1"/>
+      </w:pPr>
+      <w:r>
+        <w:lastRenderedPageBreak/>
+        <w:t>Collation: A Matter of Order:</w:t>
+      </w:r>
+    </w:p>
+    <w:p>
+      <w:r>
+        <w:rPr>
+          <w:color w:val="C00000"/>
+        </w:rPr>
+        <w:t xml:space="preserve">Two Loops for Precision: </w:t>
+      </w:r>
+      <w:r>
+        <w:t>POPPAD handles both collated and non-collated printing. Two nested loops, controlled by iColCopy and iNonColCopy, ensure the copies are printed in the correct order, whether stacked or interleaved.</w:t>
+      </w:r>
+    </w:p>
+    <w:p>
+      <w:r>
+        <w:rPr>
+          <w:color w:val="C00000"/>
+        </w:rPr>
+        <w:t>User Abort</w:t>
+      </w:r>
+      <w:r>
+        <w:rPr>
+          <w:color w:val="C00000"/>
+        </w:rPr>
+        <w:t>,</w:t>
+      </w:r>
+      <w:r>
+        <w:rPr>
+          <w:color w:val="C00000"/>
+        </w:rPr>
+        <w:t xml:space="preserve">Taking Control: </w:t>
+      </w:r>
+      <w:r>
+        <w:t>Throughout the process, POPPAD constantly checks the bUserAbort flag. If set to True, indicating user cancellation, the printing immediately stops.</w:t>
+      </w:r>
+    </w:p>
+    <w:p/>
+    <w:p>
+      <w:pPr>
+        <w:pStyle w:val="Style1"/>
+      </w:pPr>
+      <w:r>
+        <w:t>Beyond the Basics:</w:t>
+      </w:r>
+    </w:p>
+    <w:p>
+      <w:r>
+        <w:rPr>
+          <w:color w:val="0000FF"/>
+        </w:rPr>
+        <w:t xml:space="preserve">EndDoc: </w:t>
+      </w:r>
+      <w:r>
+        <w:t>The Grand Finale: Upon successful printing, POPPAD gracefully concludes with EndDoc, ensuring a clean exit.</w:t>
+      </w:r>
+    </w:p>
+    <w:p>
+      <w:r>
+        <w:rPr>
+          <w:color w:val="0000FF"/>
+        </w:rPr>
+        <w:t xml:space="preserve">Error Handling: </w:t>
+      </w:r>
+      <w:r>
+        <w:t>No Show, No Need: Interestingly, POPPAD avoids the AbortDoc function altogether. The user's control through the dialog box and print job window, combined with the prompt EndPage error checks, render AbortDoc unnecessary.</w:t>
+      </w:r>
+    </w:p>
+    <w:p>
+      <w:pPr>
+        <w:pStyle w:val="Style1"/>
+      </w:pPr>
+    </w:p>
+    <w:p>
+      <w:pPr>
+        <w:pStyle w:val="Style1"/>
+      </w:pPr>
+    </w:p>
+    <w:p>
+      <w:pPr>
+        <w:pStyle w:val="Style1"/>
+      </w:pPr>
+    </w:p>
+    <w:p>
+      <w:pPr>
+        <w:pStyle w:val="Style1"/>
+      </w:pPr>
+    </w:p>
+    <w:p>
+      <w:pPr>
+        <w:pStyle w:val="Style1"/>
+      </w:pPr>
+    </w:p>
+    <w:p>
+      <w:pPr>
+        <w:pStyle w:val="Style1"/>
+      </w:pPr>
+    </w:p>
+    <w:p>
+      <w:pPr>
+        <w:pStyle w:val="Style1"/>
+      </w:pPr>
+    </w:p>
+    <w:p>
+      <w:pPr>
+        <w:pStyle w:val="Style1"/>
+      </w:pPr>
+    </w:p>
+    <w:p>
+      <w:pPr>
+        <w:pStyle w:val="Style1"/>
+      </w:pPr>
+    </w:p>
+    <w:p>
+      <w:pPr>
+        <w:pStyle w:val="Style1"/>
+      </w:pPr>
+    </w:p>
+    <w:p>
+      <w:pPr>
+        <w:pStyle w:val="Style1"/>
+      </w:pPr>
+    </w:p>
+    <w:p>
+      <w:pPr>
+        <w:pStyle w:val="Style1"/>
+      </w:pPr>
+    </w:p>
+    <w:p>
+      <w:pPr>
+        <w:pStyle w:val="Style1"/>
+      </w:pPr>
+    </w:p>
+    <w:p>
+      <w:pPr>
+        <w:pStyle w:val="Style1"/>
+      </w:pPr>
+    </w:p>
+    <w:p>
+      <w:pPr>
+        <w:pStyle w:val="Style1"/>
+      </w:pPr>
+    </w:p>
+    <w:p>
+      <w:pPr>
+        <w:pStyle w:val="Style1"/>
+      </w:pPr>
+      <w:r>
+        <w:lastRenderedPageBreak/>
+        <w:t>The Sequence of Calls: A Choreographed Dance:</w:t>
+      </w:r>
+    </w:p>
+    <w:p>
+      <w:r>
+        <w:t>Figure 13-11 illustrates the optimal sequence of printing functions for multi-page documents. Each EndPage call serves as a checkpoint, offering the perfect opportunity to check for user intervention via bUserAbort.</w:t>
+      </w:r>
+    </w:p>
+    <w:p>
+      <w:r>
+        <w:rPr>
+          <w:noProof/>
+        </w:rPr>
+        <w:drawing>
+          <wp:inline distT="0" distB="0" distL="0" distR="0" wp14:anchorId="4771581A" wp14:editId="24493C39">
+            <wp:extent cx="1974674" cy="3708806"/>
+            <wp:effectExtent l="0" t="0" r="6985" b="6350"/>
+            <wp:docPr id="19" name="Picture 19"/>
+            <wp:cNvGraphicFramePr>
+              <a:graphicFrameLocks xmlns:a="http://schemas.openxmlformats.org/drawingml/2006/main" noChangeAspect="1"/>
+            </wp:cNvGraphicFramePr>
+            <a:graphic xmlns:a="http://schemas.openxmlformats.org/drawingml/2006/main">
+              <a:graphicData uri="http://schemas.openxmlformats.org/drawingml/2006/picture">
+                <pic:pic xmlns:pic="http://schemas.openxmlformats.org/drawingml/2006/picture">
+                  <pic:nvPicPr>
+                    <pic:cNvPr id="1" name=""/>
+                    <pic:cNvPicPr/>
+                  </pic:nvPicPr>
+                  <pic:blipFill>
+                    <a:blip r:embed="rId24"/>
+                    <a:stretch>
+                      <a:fillRect/>
+                    </a:stretch>
+                  </pic:blipFill>
+                  <pic:spPr>
+                    <a:xfrm>
+                      <a:off x="0" y="0"/>
+                      <a:ext cx="1981819" cy="3722225"/>
+                    </a:xfrm>
+                    <a:prstGeom prst="rect">
+                      <a:avLst/>
+                    </a:prstGeom>
+                  </pic:spPr>
+                </pic:pic>
+              </a:graphicData>
+            </a:graphic>
+          </wp:inline>
+        </w:drawing>
+      </w:r>
+    </w:p>
+    <w:p>
+      <w:r>
+        <w:t>Remember, once an error occurs during printing, it's best to gracefully exit without relying on further functions like AbortDoc.</w:t>
+      </w:r>
+    </w:p>
+    <w:p>
+      <w:pPr>
+        <w:pStyle w:val="Style1"/>
+      </w:pPr>
+    </w:p>
+    <w:p>
+      <w:pPr>
+        <w:pStyle w:val="Style1"/>
+      </w:pPr>
+      <w:r>
+        <w:t>In Conclusion:</w:t>
+      </w:r>
+    </w:p>
+    <w:p>
+      <w:r>
+        <w:t xml:space="preserve">POPPRNT.C showcases how high-level Windows features can empower applications like POPPAD to offer user-friendly printing capabilities. </w:t>
+      </w:r>
+    </w:p>
+    <w:p>
+      <w:pPr>
+        <w:pStyle w:val="Style1"/>
+      </w:pPr>
+    </w:p>
+    <w:p>
+      <w:pPr>
         <w:pStyle w:val="Style1"/>
       </w:pPr>
     </w:p>
@@ -9297,7 +9908,7 @@
         <v:path o:extrusionok="f" gradientshapeok="t" o:connecttype="rect"/>
         <o:lock v:ext="edit" aspectratio="t"/>
       </v:shapetype>
-      <v:shape id="_x0000_i1316" type="#_x0000_t75" style="width:384.2pt;height:384.2pt" o:bullet="t">
+      <v:shape id="_x0000_i1354" type="#_x0000_t75" style="width:384.2pt;height:384.2pt" o:bullet="t">
         <v:imagedata r:id="rId1" o:title="Gartoon-Team-Gartoon-Devices-Computer-laptop"/>
       </v:shape>
     </w:pict>
@@ -10796,6 +11407,121 @@
     </w:lvl>
   </w:abstractNum>
   <w:abstractNum w:abstractNumId="13" w15:restartNumberingAfterBreak="0">
+    <w:nsid w:val="1CFE6756"/>
+    <w:multiLevelType w:val="hybridMultilevel"/>
+    <w:tmpl w:val="2C1CBA20"/>
+    <w:lvl w:ilvl="0" w:tplc="C492B162">
+      <w:start w:val="1"/>
+      <w:numFmt w:val="bullet"/>
+      <w:lvlText w:val=""/>
+      <w:lvlPicBulletId w:val="0"/>
+      <w:lvlJc w:val="left"/>
+      <w:pPr>
+        <w:ind w:left="720" w:hanging="360"/>
+      </w:pPr>
+      <w:rPr>
+        <w:rFonts w:ascii="Symbol" w:hAnsi="Symbol" w:hint="default"/>
+        <w:color w:val="auto"/>
+      </w:rPr>
+    </w:lvl>
+    <w:lvl w:ilvl="1" w:tplc="04090003" w:tentative="1">
+      <w:start w:val="1"/>
+      <w:numFmt w:val="bullet"/>
+      <w:lvlText w:val="o"/>
+      <w:lvlJc w:val="left"/>
+      <w:pPr>
+        <w:ind w:left="1440" w:hanging="360"/>
+      </w:pPr>
+      <w:rPr>
+        <w:rFonts w:ascii="Courier New" w:hAnsi="Courier New" w:cs="Courier New" w:hint="default"/>
+      </w:rPr>
+    </w:lvl>
+    <w:lvl w:ilvl="2" w:tplc="04090005" w:tentative="1">
+      <w:start w:val="1"/>
+      <w:numFmt w:val="bullet"/>
+      <w:lvlText w:val=""/>
+      <w:lvlJc w:val="left"/>
+      <w:pPr>
+        <w:ind w:left="2160" w:hanging="360"/>
+      </w:pPr>
+      <w:rPr>
+        <w:rFonts w:ascii="Wingdings" w:hAnsi="Wingdings" w:hint="default"/>
+      </w:rPr>
+    </w:lvl>
+    <w:lvl w:ilvl="3" w:tplc="04090001" w:tentative="1">
+      <w:start w:val="1"/>
+      <w:numFmt w:val="bullet"/>
+      <w:lvlText w:val=""/>
+      <w:lvlJc w:val="left"/>
+      <w:pPr>
+        <w:ind w:left="2880" w:hanging="360"/>
+      </w:pPr>
+      <w:rPr>
+        <w:rFonts w:ascii="Symbol" w:hAnsi="Symbol" w:hint="default"/>
+      </w:rPr>
+    </w:lvl>
+    <w:lvl w:ilvl="4" w:tplc="04090003" w:tentative="1">
+      <w:start w:val="1"/>
+      <w:numFmt w:val="bullet"/>
+      <w:lvlText w:val="o"/>
+      <w:lvlJc w:val="left"/>
+      <w:pPr>
+        <w:ind w:left="3600" w:hanging="360"/>
+      </w:pPr>
+      <w:rPr>
+        <w:rFonts w:ascii="Courier New" w:hAnsi="Courier New" w:cs="Courier New" w:hint="default"/>
+      </w:rPr>
+    </w:lvl>
+    <w:lvl w:ilvl="5" w:tplc="04090005" w:tentative="1">
+      <w:start w:val="1"/>
+      <w:numFmt w:val="bullet"/>
+      <w:lvlText w:val=""/>
+      <w:lvlJc w:val="left"/>
+      <w:pPr>
+        <w:ind w:left="4320" w:hanging="360"/>
+      </w:pPr>
+      <w:rPr>
+        <w:rFonts w:ascii="Wingdings" w:hAnsi="Wingdings" w:hint="default"/>
+      </w:rPr>
+    </w:lvl>
+    <w:lvl w:ilvl="6" w:tplc="04090001" w:tentative="1">
+      <w:start w:val="1"/>
+      <w:numFmt w:val="bullet"/>
+      <w:lvlText w:val=""/>
+      <w:lvlJc w:val="left"/>
+      <w:pPr>
+        <w:ind w:left="5040" w:hanging="360"/>
+      </w:pPr>
+      <w:rPr>
+        <w:rFonts w:ascii="Symbol" w:hAnsi="Symbol" w:hint="default"/>
+      </w:rPr>
+    </w:lvl>
+    <w:lvl w:ilvl="7" w:tplc="04090003" w:tentative="1">
+      <w:start w:val="1"/>
+      <w:numFmt w:val="bullet"/>
+      <w:lvlText w:val="o"/>
+      <w:lvlJc w:val="left"/>
+      <w:pPr>
+        <w:ind w:left="5760" w:hanging="360"/>
+      </w:pPr>
+      <w:rPr>
+        <w:rFonts w:ascii="Courier New" w:hAnsi="Courier New" w:cs="Courier New" w:hint="default"/>
+      </w:rPr>
+    </w:lvl>
+    <w:lvl w:ilvl="8" w:tplc="04090005" w:tentative="1">
+      <w:start w:val="1"/>
+      <w:numFmt w:val="bullet"/>
+      <w:lvlText w:val=""/>
+      <w:lvlJc w:val="left"/>
+      <w:pPr>
+        <w:ind w:left="6480" w:hanging="360"/>
+      </w:pPr>
+      <w:rPr>
+        <w:rFonts w:ascii="Wingdings" w:hAnsi="Wingdings" w:hint="default"/>
+      </w:rPr>
+    </w:lvl>
+  </w:abstractNum>
+  <w:abstractNum w:abstractNumId="14" w15:restartNumberingAfterBreak="0">
     <w:nsid w:val="1EBF3548"/>
     <w:multiLevelType w:val="hybridMultilevel"/>
     <w:tmpl w:val="96D6F7E8"/>
@@ -10910,7 +11636,7 @@
       </w:rPr>
     </w:lvl>
   </w:abstractNum>
-  <w:abstractNum w:abstractNumId="14" w15:restartNumberingAfterBreak="0">
+  <w:abstractNum w:abstractNumId="15" w15:restartNumberingAfterBreak="0">
     <w:nsid w:val="207C5D26"/>
     <w:multiLevelType w:val="hybridMultilevel"/>
     <w:tmpl w:val="807A43E6"/>
@@ -11025,7 +11751,7 @@
       </w:rPr>
     </w:lvl>
   </w:abstractNum>
-  <w:abstractNum w:abstractNumId="15" w15:restartNumberingAfterBreak="0">
+  <w:abstractNum w:abstractNumId="16" w15:restartNumberingAfterBreak="0">
     <w:nsid w:val="23E70F72"/>
     <w:multiLevelType w:val="hybridMultilevel"/>
     <w:tmpl w:val="837EE30C"/>
@@ -11140,7 +11866,7 @@
       </w:rPr>
     </w:lvl>
   </w:abstractNum>
-  <w:abstractNum w:abstractNumId="16" w15:restartNumberingAfterBreak="0">
+  <w:abstractNum w:abstractNumId="17" w15:restartNumberingAfterBreak="0">
     <w:nsid w:val="24865485"/>
     <w:multiLevelType w:val="hybridMultilevel"/>
     <w:tmpl w:val="523AF71A"/>
@@ -11255,7 +11981,7 @@
       </w:rPr>
     </w:lvl>
   </w:abstractNum>
-  <w:abstractNum w:abstractNumId="17" w15:restartNumberingAfterBreak="0">
+  <w:abstractNum w:abstractNumId="18" w15:restartNumberingAfterBreak="0">
     <w:nsid w:val="24D83316"/>
     <w:multiLevelType w:val="hybridMultilevel"/>
     <w:tmpl w:val="373C7520"/>
@@ -11370,7 +12096,7 @@
       </w:rPr>
     </w:lvl>
   </w:abstractNum>
-  <w:abstractNum w:abstractNumId="18" w15:restartNumberingAfterBreak="0">
+  <w:abstractNum w:abstractNumId="19" w15:restartNumberingAfterBreak="0">
     <w:nsid w:val="25AE3DB0"/>
     <w:multiLevelType w:val="hybridMultilevel"/>
     <w:tmpl w:val="A880C5E4"/>
@@ -11485,7 +12211,7 @@
       </w:rPr>
     </w:lvl>
   </w:abstractNum>
-  <w:abstractNum w:abstractNumId="19" w15:restartNumberingAfterBreak="0">
+  <w:abstractNum w:abstractNumId="20" w15:restartNumberingAfterBreak="0">
     <w:nsid w:val="2C2F50FA"/>
     <w:multiLevelType w:val="hybridMultilevel"/>
     <w:tmpl w:val="8D70A0AA"/>
@@ -11599,7 +12325,7 @@
       </w:rPr>
     </w:lvl>
   </w:abstractNum>
-  <w:abstractNum w:abstractNumId="20" w15:restartNumberingAfterBreak="0">
+  <w:abstractNum w:abstractNumId="21" w15:restartNumberingAfterBreak="0">
     <w:nsid w:val="2CF326E9"/>
     <w:multiLevelType w:val="hybridMultilevel"/>
     <w:tmpl w:val="DE9EF850"/>
@@ -11714,7 +12440,7 @@
       </w:rPr>
     </w:lvl>
   </w:abstractNum>
-  <w:abstractNum w:abstractNumId="21" w15:restartNumberingAfterBreak="0">
+  <w:abstractNum w:abstractNumId="22" w15:restartNumberingAfterBreak="0">
     <w:nsid w:val="2E8F6D8A"/>
     <w:multiLevelType w:val="hybridMultilevel"/>
     <w:tmpl w:val="45DA275E"/>
@@ -11829,7 +12555,7 @@
       </w:rPr>
     </w:lvl>
   </w:abstractNum>
-  <w:abstractNum w:abstractNumId="22" w15:restartNumberingAfterBreak="0">
+  <w:abstractNum w:abstractNumId="23" w15:restartNumberingAfterBreak="0">
     <w:nsid w:val="339229E2"/>
     <w:multiLevelType w:val="hybridMultilevel"/>
     <w:tmpl w:val="FE1CFCC0"/>
@@ -11944,7 +12670,7 @@
       </w:rPr>
     </w:lvl>
   </w:abstractNum>
-  <w:abstractNum w:abstractNumId="23" w15:restartNumberingAfterBreak="0">
+  <w:abstractNum w:abstractNumId="24" w15:restartNumberingAfterBreak="0">
     <w:nsid w:val="34EB4AC9"/>
     <w:multiLevelType w:val="hybridMultilevel"/>
     <w:tmpl w:val="8E027450"/>
@@ -12059,7 +12785,7 @@
       </w:rPr>
     </w:lvl>
   </w:abstractNum>
-  <w:abstractNum w:abstractNumId="24" w15:restartNumberingAfterBreak="0">
+  <w:abstractNum w:abstractNumId="25" w15:restartNumberingAfterBreak="0">
     <w:nsid w:val="3FFA2CF1"/>
     <w:multiLevelType w:val="hybridMultilevel"/>
     <w:tmpl w:val="87401B7C"/>
@@ -12174,7 +12900,7 @@
       </w:rPr>
     </w:lvl>
   </w:abstractNum>
-  <w:abstractNum w:abstractNumId="25" w15:restartNumberingAfterBreak="0">
+  <w:abstractNum w:abstractNumId="26" w15:restartNumberingAfterBreak="0">
     <w:nsid w:val="43252FC1"/>
     <w:multiLevelType w:val="hybridMultilevel"/>
     <w:tmpl w:val="95AC63E0"/>
@@ -12289,7 +13015,7 @@
       </w:rPr>
     </w:lvl>
   </w:abstractNum>
-  <w:abstractNum w:abstractNumId="26" w15:restartNumberingAfterBreak="0">
+  <w:abstractNum w:abstractNumId="27" w15:restartNumberingAfterBreak="0">
     <w:nsid w:val="463D462E"/>
     <w:multiLevelType w:val="hybridMultilevel"/>
     <w:tmpl w:val="2C924AF4"/>
@@ -12404,7 +13130,7 @@
       </w:rPr>
     </w:lvl>
   </w:abstractNum>
-  <w:abstractNum w:abstractNumId="27" w15:restartNumberingAfterBreak="0">
+  <w:abstractNum w:abstractNumId="28" w15:restartNumberingAfterBreak="0">
     <w:nsid w:val="46AD2E5F"/>
     <w:multiLevelType w:val="hybridMultilevel"/>
     <w:tmpl w:val="75826656"/>
@@ -12519,7 +13245,7 @@
       </w:rPr>
     </w:lvl>
   </w:abstractNum>
-  <w:abstractNum w:abstractNumId="28" w15:restartNumberingAfterBreak="0">
+  <w:abstractNum w:abstractNumId="29" w15:restartNumberingAfterBreak="0">
     <w:nsid w:val="46B67731"/>
     <w:multiLevelType w:val="hybridMultilevel"/>
     <w:tmpl w:val="EEF4AFFE"/>
@@ -12634,7 +13360,7 @@
       </w:rPr>
     </w:lvl>
   </w:abstractNum>
-  <w:abstractNum w:abstractNumId="29" w15:restartNumberingAfterBreak="0">
+  <w:abstractNum w:abstractNumId="30" w15:restartNumberingAfterBreak="0">
     <w:nsid w:val="46EE5A73"/>
     <w:multiLevelType w:val="hybridMultilevel"/>
     <w:tmpl w:val="8EEC7C32"/>
@@ -12749,7 +13475,7 @@
       </w:rPr>
     </w:lvl>
   </w:abstractNum>
-  <w:abstractNum w:abstractNumId="30" w15:restartNumberingAfterBreak="0">
+  <w:abstractNum w:abstractNumId="31" w15:restartNumberingAfterBreak="0">
     <w:nsid w:val="48FA5004"/>
     <w:multiLevelType w:val="hybridMultilevel"/>
     <w:tmpl w:val="CDAE10FE"/>
@@ -12864,7 +13590,7 @@
       </w:rPr>
     </w:lvl>
   </w:abstractNum>
-  <w:abstractNum w:abstractNumId="31" w15:restartNumberingAfterBreak="0">
+  <w:abstractNum w:abstractNumId="32" w15:restartNumberingAfterBreak="0">
     <w:nsid w:val="4BD27D57"/>
     <w:multiLevelType w:val="hybridMultilevel"/>
     <w:tmpl w:val="B2D2BDE4"/>
@@ -12979,7 +13705,7 @@
       </w:rPr>
     </w:lvl>
   </w:abstractNum>
-  <w:abstractNum w:abstractNumId="32" w15:restartNumberingAfterBreak="0">
+  <w:abstractNum w:abstractNumId="33" w15:restartNumberingAfterBreak="0">
     <w:nsid w:val="4CEC471F"/>
     <w:multiLevelType w:val="hybridMultilevel"/>
     <w:tmpl w:val="48BCBEF0"/>
@@ -13094,7 +13820,7 @@
       </w:rPr>
     </w:lvl>
   </w:abstractNum>
-  <w:abstractNum w:abstractNumId="33" w15:restartNumberingAfterBreak="0">
+  <w:abstractNum w:abstractNumId="34" w15:restartNumberingAfterBreak="0">
     <w:nsid w:val="4D934FEB"/>
     <w:multiLevelType w:val="hybridMultilevel"/>
     <w:tmpl w:val="709EFB76"/>
@@ -13209,7 +13935,7 @@
       </w:rPr>
     </w:lvl>
   </w:abstractNum>
-  <w:abstractNum w:abstractNumId="34" w15:restartNumberingAfterBreak="0">
+  <w:abstractNum w:abstractNumId="35" w15:restartNumberingAfterBreak="0">
     <w:nsid w:val="4DCA0729"/>
     <w:multiLevelType w:val="hybridMultilevel"/>
     <w:tmpl w:val="9DDA5832"/>
@@ -13324,7 +14050,7 @@
       </w:rPr>
     </w:lvl>
   </w:abstractNum>
-  <w:abstractNum w:abstractNumId="35" w15:restartNumberingAfterBreak="0">
+  <w:abstractNum w:abstractNumId="36" w15:restartNumberingAfterBreak="0">
     <w:nsid w:val="4E207038"/>
     <w:multiLevelType w:val="hybridMultilevel"/>
     <w:tmpl w:val="DA56D4AC"/>
@@ -13439,7 +14165,7 @@
       </w:rPr>
     </w:lvl>
   </w:abstractNum>
-  <w:abstractNum w:abstractNumId="36" w15:restartNumberingAfterBreak="0">
+  <w:abstractNum w:abstractNumId="37" w15:restartNumberingAfterBreak="0">
     <w:nsid w:val="4E7E7C86"/>
     <w:multiLevelType w:val="hybridMultilevel"/>
     <w:tmpl w:val="CF2A322A"/>
@@ -13554,7 +14280,7 @@
       </w:rPr>
     </w:lvl>
   </w:abstractNum>
-  <w:abstractNum w:abstractNumId="37" w15:restartNumberingAfterBreak="0">
+  <w:abstractNum w:abstractNumId="38" w15:restartNumberingAfterBreak="0">
     <w:nsid w:val="52F83FB8"/>
     <w:multiLevelType w:val="hybridMultilevel"/>
     <w:tmpl w:val="854C2DA6"/>
@@ -13669,7 +14395,7 @@
       </w:rPr>
     </w:lvl>
   </w:abstractNum>
-  <w:abstractNum w:abstractNumId="38" w15:restartNumberingAfterBreak="0">
+  <w:abstractNum w:abstractNumId="39" w15:restartNumberingAfterBreak="0">
     <w:nsid w:val="5457602A"/>
     <w:multiLevelType w:val="hybridMultilevel"/>
     <w:tmpl w:val="F85A1B08"/>
@@ -13784,7 +14510,7 @@
       </w:rPr>
     </w:lvl>
   </w:abstractNum>
-  <w:abstractNum w:abstractNumId="39" w15:restartNumberingAfterBreak="0">
+  <w:abstractNum w:abstractNumId="40" w15:restartNumberingAfterBreak="0">
     <w:nsid w:val="54CF3EF7"/>
     <w:multiLevelType w:val="hybridMultilevel"/>
     <w:tmpl w:val="84BA528C"/>
@@ -13899,7 +14625,7 @@
       </w:rPr>
     </w:lvl>
   </w:abstractNum>
-  <w:abstractNum w:abstractNumId="40" w15:restartNumberingAfterBreak="0">
+  <w:abstractNum w:abstractNumId="41" w15:restartNumberingAfterBreak="0">
     <w:nsid w:val="55456DFC"/>
     <w:multiLevelType w:val="hybridMultilevel"/>
     <w:tmpl w:val="4D8454AA"/>
@@ -14014,7 +14740,7 @@
       </w:rPr>
     </w:lvl>
   </w:abstractNum>
-  <w:abstractNum w:abstractNumId="41" w15:restartNumberingAfterBreak="0">
+  <w:abstractNum w:abstractNumId="42" w15:restartNumberingAfterBreak="0">
     <w:nsid w:val="58883148"/>
     <w:multiLevelType w:val="hybridMultilevel"/>
     <w:tmpl w:val="B0B4964A"/>
@@ -14129,7 +14855,7 @@
       </w:rPr>
     </w:lvl>
   </w:abstractNum>
-  <w:abstractNum w:abstractNumId="42" w15:restartNumberingAfterBreak="0">
+  <w:abstractNum w:abstractNumId="43" w15:restartNumberingAfterBreak="0">
     <w:nsid w:val="594204D0"/>
     <w:multiLevelType w:val="hybridMultilevel"/>
     <w:tmpl w:val="908CD0F2"/>
@@ -14242,7 +14968,7 @@
       </w:rPr>
     </w:lvl>
   </w:abstractNum>
-  <w:abstractNum w:abstractNumId="43" w15:restartNumberingAfterBreak="0">
+  <w:abstractNum w:abstractNumId="44" w15:restartNumberingAfterBreak="0">
     <w:nsid w:val="5EE40859"/>
     <w:multiLevelType w:val="hybridMultilevel"/>
     <w:tmpl w:val="DA78B38A"/>
@@ -14357,7 +15083,7 @@
       </w:rPr>
     </w:lvl>
   </w:abstractNum>
-  <w:abstractNum w:abstractNumId="44" w15:restartNumberingAfterBreak="0">
+  <w:abstractNum w:abstractNumId="45" w15:restartNumberingAfterBreak="0">
     <w:nsid w:val="64A14AAC"/>
     <w:multiLevelType w:val="hybridMultilevel"/>
     <w:tmpl w:val="EEA4D2A6"/>
@@ -14472,7 +15198,7 @@
       </w:rPr>
     </w:lvl>
   </w:abstractNum>
-  <w:abstractNum w:abstractNumId="45" w15:restartNumberingAfterBreak="0">
+  <w:abstractNum w:abstractNumId="46" w15:restartNumberingAfterBreak="0">
     <w:nsid w:val="66C15610"/>
     <w:multiLevelType w:val="hybridMultilevel"/>
     <w:tmpl w:val="C894619E"/>
@@ -14587,7 +15313,7 @@
       </w:rPr>
     </w:lvl>
   </w:abstractNum>
-  <w:abstractNum w:abstractNumId="46" w15:restartNumberingAfterBreak="0">
+  <w:abstractNum w:abstractNumId="47" w15:restartNumberingAfterBreak="0">
     <w:nsid w:val="6AAB7E38"/>
     <w:multiLevelType w:val="hybridMultilevel"/>
     <w:tmpl w:val="1944B602"/>
@@ -14702,7 +15428,7 @@
       </w:rPr>
     </w:lvl>
   </w:abstractNum>
-  <w:abstractNum w:abstractNumId="47" w15:restartNumberingAfterBreak="0">
+  <w:abstractNum w:abstractNumId="48" w15:restartNumberingAfterBreak="0">
     <w:nsid w:val="6C3A35EE"/>
     <w:multiLevelType w:val="hybridMultilevel"/>
     <w:tmpl w:val="6EC86188"/>
@@ -14817,7 +15543,7 @@
       </w:rPr>
     </w:lvl>
   </w:abstractNum>
-  <w:abstractNum w:abstractNumId="48" w15:restartNumberingAfterBreak="0">
+  <w:abstractNum w:abstractNumId="49" w15:restartNumberingAfterBreak="0">
     <w:nsid w:val="6C7D3E7E"/>
     <w:multiLevelType w:val="hybridMultilevel"/>
     <w:tmpl w:val="77B60DC2"/>
@@ -14932,7 +15658,7 @@
       </w:rPr>
     </w:lvl>
   </w:abstractNum>
-  <w:abstractNum w:abstractNumId="49" w15:restartNumberingAfterBreak="0">
+  <w:abstractNum w:abstractNumId="50" w15:restartNumberingAfterBreak="0">
     <w:nsid w:val="6E9100B8"/>
     <w:multiLevelType w:val="hybridMultilevel"/>
     <w:tmpl w:val="87C2B51E"/>
@@ -15047,7 +15773,7 @@
       </w:rPr>
     </w:lvl>
   </w:abstractNum>
-  <w:abstractNum w:abstractNumId="50" w15:restartNumberingAfterBreak="0">
+  <w:abstractNum w:abstractNumId="51" w15:restartNumberingAfterBreak="0">
     <w:nsid w:val="72C957D1"/>
     <w:multiLevelType w:val="hybridMultilevel"/>
     <w:tmpl w:val="8980890C"/>
@@ -15162,7 +15888,7 @@
       </w:rPr>
     </w:lvl>
   </w:abstractNum>
-  <w:abstractNum w:abstractNumId="51" w15:restartNumberingAfterBreak="0">
+  <w:abstractNum w:abstractNumId="52" w15:restartNumberingAfterBreak="0">
     <w:nsid w:val="73CF23B7"/>
     <w:multiLevelType w:val="hybridMultilevel"/>
     <w:tmpl w:val="A6BCE97C"/>
@@ -15277,7 +16003,7 @@
       </w:rPr>
     </w:lvl>
   </w:abstractNum>
-  <w:abstractNum w:abstractNumId="52" w15:restartNumberingAfterBreak="0">
+  <w:abstractNum w:abstractNumId="53" w15:restartNumberingAfterBreak="0">
     <w:nsid w:val="768F0B92"/>
     <w:multiLevelType w:val="hybridMultilevel"/>
     <w:tmpl w:val="0DBC638A"/>
@@ -15392,7 +16118,7 @@
       </w:rPr>
     </w:lvl>
   </w:abstractNum>
-  <w:abstractNum w:abstractNumId="53" w15:restartNumberingAfterBreak="0">
+  <w:abstractNum w:abstractNumId="54" w15:restartNumberingAfterBreak="0">
     <w:nsid w:val="793E00C6"/>
     <w:multiLevelType w:val="hybridMultilevel"/>
     <w:tmpl w:val="D3AE3638"/>
@@ -15507,7 +16233,7 @@
       </w:rPr>
     </w:lvl>
   </w:abstractNum>
-  <w:abstractNum w:abstractNumId="54" w15:restartNumberingAfterBreak="0">
+  <w:abstractNum w:abstractNumId="55" w15:restartNumberingAfterBreak="0">
     <w:nsid w:val="7A6B2150"/>
     <w:multiLevelType w:val="hybridMultilevel"/>
     <w:tmpl w:val="3F9478D8"/>
@@ -15623,139 +16349,139 @@
     </w:lvl>
   </w:abstractNum>
   <w:num w:numId="1">
-    <w:abstractNumId w:val="40"/>
+    <w:abstractNumId w:val="41"/>
   </w:num>
   <w:num w:numId="2">
-    <w:abstractNumId w:val="52"/>
+    <w:abstractNumId w:val="53"/>
   </w:num>
   <w:num w:numId="3">
-    <w:abstractNumId w:val="23"/>
+    <w:abstractNumId w:val="24"/>
   </w:num>
   <w:num w:numId="4">
-    <w:abstractNumId w:val="45"/>
+    <w:abstractNumId w:val="46"/>
   </w:num>
   <w:num w:numId="5">
-    <w:abstractNumId w:val="43"/>
+    <w:abstractNumId w:val="44"/>
   </w:num>
   <w:num w:numId="6">
+    <w:abstractNumId w:val="19"/>
+  </w:num>
+  <w:num w:numId="7">
+    <w:abstractNumId w:val="28"/>
+  </w:num>
+  <w:num w:numId="8">
+    <w:abstractNumId w:val="32"/>
+  </w:num>
+  <w:num w:numId="9">
     <w:abstractNumId w:val="18"/>
   </w:num>
-  <w:num w:numId="7">
-    <w:abstractNumId w:val="27"/>
-  </w:num>
-  <w:num w:numId="8">
-    <w:abstractNumId w:val="31"/>
-  </w:num>
-  <w:num w:numId="9">
-    <w:abstractNumId w:val="17"/>
-  </w:num>
   <w:num w:numId="10">
-    <w:abstractNumId w:val="21"/>
+    <w:abstractNumId w:val="22"/>
   </w:num>
   <w:num w:numId="11">
+    <w:abstractNumId w:val="16"/>
+  </w:num>
+  <w:num w:numId="12">
+    <w:abstractNumId w:val="42"/>
+  </w:num>
+  <w:num w:numId="13">
     <w:abstractNumId w:val="15"/>
   </w:num>
-  <w:num w:numId="12">
-    <w:abstractNumId w:val="41"/>
-  </w:num>
-  <w:num w:numId="13">
-    <w:abstractNumId w:val="14"/>
-  </w:num>
   <w:num w:numId="14">
-    <w:abstractNumId w:val="33"/>
+    <w:abstractNumId w:val="34"/>
   </w:num>
   <w:num w:numId="15">
     <w:abstractNumId w:val="6"/>
   </w:num>
   <w:num w:numId="16">
+    <w:abstractNumId w:val="21"/>
+  </w:num>
+  <w:num w:numId="17">
     <w:abstractNumId w:val="20"/>
   </w:num>
-  <w:num w:numId="17">
-    <w:abstractNumId w:val="19"/>
-  </w:num>
   <w:num w:numId="18">
-    <w:abstractNumId w:val="36"/>
+    <w:abstractNumId w:val="37"/>
   </w:num>
   <w:num w:numId="19">
-    <w:abstractNumId w:val="34"/>
+    <w:abstractNumId w:val="35"/>
   </w:num>
   <w:num w:numId="20">
     <w:abstractNumId w:val="7"/>
   </w:num>
   <w:num w:numId="21">
-    <w:abstractNumId w:val="25"/>
+    <w:abstractNumId w:val="26"/>
   </w:num>
   <w:num w:numId="22">
     <w:abstractNumId w:val="0"/>
   </w:num>
   <w:num w:numId="23">
-    <w:abstractNumId w:val="24"/>
+    <w:abstractNumId w:val="25"/>
   </w:num>
   <w:num w:numId="24">
-    <w:abstractNumId w:val="32"/>
+    <w:abstractNumId w:val="33"/>
   </w:num>
   <w:num w:numId="25">
-    <w:abstractNumId w:val="51"/>
+    <w:abstractNumId w:val="52"/>
   </w:num>
   <w:num w:numId="26">
-    <w:abstractNumId w:val="16"/>
+    <w:abstractNumId w:val="17"/>
   </w:num>
   <w:num w:numId="27">
-    <w:abstractNumId w:val="22"/>
+    <w:abstractNumId w:val="23"/>
   </w:num>
   <w:num w:numId="28">
     <w:abstractNumId w:val="12"/>
   </w:num>
   <w:num w:numId="29">
-    <w:abstractNumId w:val="28"/>
+    <w:abstractNumId w:val="29"/>
   </w:num>
   <w:num w:numId="30">
     <w:abstractNumId w:val="3"/>
   </w:num>
   <w:num w:numId="31">
-    <w:abstractNumId w:val="47"/>
+    <w:abstractNumId w:val="48"/>
   </w:num>
   <w:num w:numId="32">
-    <w:abstractNumId w:val="39"/>
+    <w:abstractNumId w:val="40"/>
   </w:num>
   <w:num w:numId="33">
     <w:abstractNumId w:val="8"/>
   </w:num>
   <w:num w:numId="34">
-    <w:abstractNumId w:val="49"/>
+    <w:abstractNumId w:val="50"/>
   </w:num>
   <w:num w:numId="35">
-    <w:abstractNumId w:val="35"/>
+    <w:abstractNumId w:val="36"/>
   </w:num>
   <w:num w:numId="36">
     <w:abstractNumId w:val="2"/>
   </w:num>
   <w:num w:numId="37">
-    <w:abstractNumId w:val="54"/>
+    <w:abstractNumId w:val="55"/>
   </w:num>
   <w:num w:numId="38">
     <w:abstractNumId w:val="1"/>
   </w:num>
   <w:num w:numId="39">
-    <w:abstractNumId w:val="26"/>
+    <w:abstractNumId w:val="27"/>
   </w:num>
   <w:num w:numId="40">
-    <w:abstractNumId w:val="48"/>
+    <w:abstractNumId w:val="49"/>
   </w:num>
   <w:num w:numId="41">
-    <w:abstractNumId w:val="29"/>
+    <w:abstractNumId w:val="30"/>
   </w:num>
   <w:num w:numId="42">
     <w:abstractNumId w:val="10"/>
   </w:num>
   <w:num w:numId="43">
-    <w:abstractNumId w:val="50"/>
+    <w:abstractNumId w:val="51"/>
   </w:num>
   <w:num w:numId="44">
     <w:abstractNumId w:val="11"/>
   </w:num>
   <w:num w:numId="45">
-    <w:abstractNumId w:val="42"/>
+    <w:abstractNumId w:val="43"/>
   </w:num>
   <w:num w:numId="46">
     <w:abstractNumId w:val="4"/>
@@ -15764,30 +16490,33 @@
     <w:abstractNumId w:val="9"/>
   </w:num>
   <w:num w:numId="48">
-    <w:abstractNumId w:val="13"/>
+    <w:abstractNumId w:val="14"/>
   </w:num>
   <w:num w:numId="49">
-    <w:abstractNumId w:val="30"/>
+    <w:abstractNumId w:val="31"/>
   </w:num>
   <w:num w:numId="50">
-    <w:abstractNumId w:val="44"/>
+    <w:abstractNumId w:val="45"/>
   </w:num>
   <w:num w:numId="51">
-    <w:abstractNumId w:val="53"/>
+    <w:abstractNumId w:val="54"/>
   </w:num>
   <w:num w:numId="52">
-    <w:abstractNumId w:val="37"/>
+    <w:abstractNumId w:val="38"/>
   </w:num>
   <w:num w:numId="53">
-    <w:abstractNumId w:val="46"/>
+    <w:abstractNumId w:val="47"/>
   </w:num>
   <w:num w:numId="54">
     <w:abstractNumId w:val="5"/>
   </w:num>
   <w:num w:numId="55">
-    <w:abstractNumId w:val="38"/>
+    <w:abstractNumId w:val="39"/>
   </w:num>
-  <w:numIdMacAtCleanup w:val="55"/>
+  <w:num w:numId="56">
+    <w:abstractNumId w:val="13"/>
+  </w:num>
+  <w:numIdMacAtCleanup w:val="56"/>
 </w:numbering>
 </file>
 
